--- a/Курсач.docx
+++ b/Курсач.docx
@@ -1,6 +1,6 @@
 
 <file path=word/document.xml><?xml version="1.0" encoding="utf-8"?>
-<w:document xmlns:wpc="http://schemas.microsoft.com/office/word/2010/wordprocessingCanvas" xmlns:mc="http://schemas.openxmlformats.org/markup-compatibility/2006" xmlns:o="urn:schemas-microsoft-com:office:office" xmlns:r="http://schemas.openxmlformats.org/officeDocument/2006/relationships" xmlns:m="http://schemas.openxmlformats.org/officeDocument/2006/math" xmlns:v="urn:schemas-microsoft-com:vml" xmlns:wp14="http://schemas.microsoft.com/office/word/2010/wordprocessingDrawing" xmlns:wp="http://schemas.openxmlformats.org/drawingml/2006/wordprocessingDrawing" xmlns:w10="urn:schemas-microsoft-com:office:word" xmlns:w="http://schemas.openxmlformats.org/wordprocessingml/2006/main" xmlns:w14="http://schemas.microsoft.com/office/word/2010/wordml" xmlns:wpg="http://schemas.microsoft.com/office/word/2010/wordprocessingGroup" xmlns:wpi="http://schemas.microsoft.com/office/word/2010/wordprocessingInk" xmlns:wne="http://schemas.microsoft.com/office/word/2006/wordml" xmlns:wps="http://schemas.microsoft.com/office/word/2010/wordprocessingShape" mc:Ignorable="w14 wp14">
+<w:document xmlns:wpc="http://schemas.microsoft.com/office/word/2010/wordprocessingCanvas" xmlns:cx="http://schemas.microsoft.com/office/drawing/2014/chartex" xmlns:mc="http://schemas.openxmlformats.org/markup-compatibility/2006" xmlns:o="urn:schemas-microsoft-com:office:office" xmlns:r="http://schemas.openxmlformats.org/officeDocument/2006/relationships" xmlns:m="http://schemas.openxmlformats.org/officeDocument/2006/math" xmlns:v="urn:schemas-microsoft-com:vml" xmlns:wp14="http://schemas.microsoft.com/office/word/2010/wordprocessingDrawing" xmlns:wp="http://schemas.openxmlformats.org/drawingml/2006/wordprocessingDrawing" xmlns:w10="urn:schemas-microsoft-com:office:word" xmlns:w="http://schemas.openxmlformats.org/wordprocessingml/2006/main" xmlns:w14="http://schemas.microsoft.com/office/word/2010/wordml" xmlns:w15="http://schemas.microsoft.com/office/word/2012/wordml" xmlns:w16se="http://schemas.microsoft.com/office/word/2015/wordml/symex" xmlns:wpg="http://schemas.microsoft.com/office/word/2010/wordprocessingGroup" xmlns:wpi="http://schemas.microsoft.com/office/word/2010/wordprocessingInk" xmlns:wne="http://schemas.microsoft.com/office/word/2006/wordml" xmlns:wps="http://schemas.microsoft.com/office/word/2010/wordprocessingShape" mc:Ignorable="w14 w15 w16se wp14">
   <w:body>
     <w:p>
       <w:pPr>
@@ -101,9 +101,9 @@
               </wp:anchor>
             </w:drawing>
           </mc:Choice>
-          <mc:Fallback xmlns:w16se="http://schemas.microsoft.com/office/word/2015/wordml/symex" xmlns:w15="http://schemas.microsoft.com/office/word/2012/wordml" xmlns:cx="http://schemas.microsoft.com/office/drawing/2014/chartex">
+          <mc:Fallback>
             <w:pict>
-              <v:rect w14:anchorId="3E8604B5" id="Прямоугольник 3" o:spid="_x0000_s1026" style="position:absolute;margin-left:56.7pt;margin-top:19.85pt;width:518.8pt;height:802.3pt;z-index:-251660288;visibility:visible;mso-wrap-style:none;mso-width-percent:0;mso-height-percent:0;mso-wrap-distance-left:9pt;mso-wrap-distance-top:0;mso-wrap-distance-right:9pt;mso-wrap-distance-bottom:0;mso-position-horizontal:absolute;mso-position-horizontal-relative:page;mso-position-vertical:absolute;mso-position-vertical-relative:page;mso-width-percent:0;mso-height-percent:0;mso-width-relative:page;mso-height-relative:page;v-text-anchor:middle" o:gfxdata="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" filled="f" strokeweight=".71mm">
+              <v:rect w14:anchorId="094A11FD" id="Прямоугольник 3" o:spid="_x0000_s1026" style="position:absolute;margin-left:56.7pt;margin-top:19.85pt;width:518.8pt;height:802.3pt;z-index:-251660288;visibility:visible;mso-wrap-style:none;mso-width-percent:0;mso-height-percent:0;mso-wrap-distance-left:9pt;mso-wrap-distance-top:0;mso-wrap-distance-right:9pt;mso-wrap-distance-bottom:0;mso-position-horizontal:absolute;mso-position-horizontal-relative:page;mso-position-vertical:absolute;mso-position-vertical-relative:page;mso-width-percent:0;mso-height-percent:0;mso-width-relative:page;mso-height-relative:page;v-text-anchor:middle" o:gfxdata="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" filled="f" strokeweight=".71mm">
                 <w10:wrap anchorx="page" anchory="page"/>
               </v:rect>
             </w:pict>
@@ -305,9 +305,9 @@
               </wp:anchor>
             </w:drawing>
           </mc:Choice>
-          <mc:Fallback xmlns:w16se="http://schemas.microsoft.com/office/word/2015/wordml/symex" xmlns:w15="http://schemas.microsoft.com/office/word/2012/wordml" xmlns:cx="http://schemas.microsoft.com/office/drawing/2014/chartex">
+          <mc:Fallback>
             <w:pict>
-              <v:line w14:anchorId="69D1BE56" id="Прямая соединительная линия 34" o:spid="_x0000_s1026" style="position:absolute;z-index:251659776;visibility:visible;mso-wrap-style:square;mso-width-percent:0;mso-height-percent:0;mso-wrap-distance-left:9pt;mso-wrap-distance-top:0;mso-wrap-distance-right:9pt;mso-wrap-distance-bottom:0;mso-position-horizontal:absolute;mso-position-horizontal-relative:text;mso-position-vertical:absolute;mso-position-vertical-relative:text;mso-width-percent:0;mso-height-percent:0;mso-width-relative:page;mso-height-relative:page" from="38.25pt,26.9pt" to="461.6pt,26.9pt" o:gfxdata="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" strokeweight=".09mm">
+              <v:line w14:anchorId="461459A2" id="Прямая соединительная линия 34" o:spid="_x0000_s1026" style="position:absolute;z-index:251659776;visibility:visible;mso-wrap-style:square;mso-width-percent:0;mso-height-percent:0;mso-wrap-distance-left:9pt;mso-wrap-distance-top:0;mso-wrap-distance-right:9pt;mso-wrap-distance-bottom:0;mso-position-horizontal:absolute;mso-position-horizontal-relative:text;mso-position-vertical:absolute;mso-position-vertical-relative:text;mso-width-percent:0;mso-height-percent:0;mso-width-relative:page;mso-height-relative:page" from="38.25pt,26.9pt" to="461.6pt,26.9pt" o:gfxdata="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" strokeweight=".09mm">
                 <v:stroke joinstyle="miter"/>
               </v:line>
             </w:pict>
@@ -430,9 +430,9 @@
               </wp:anchor>
             </w:drawing>
           </mc:Choice>
-          <mc:Fallback xmlns:w16se="http://schemas.microsoft.com/office/word/2015/wordml/symex" xmlns:w15="http://schemas.microsoft.com/office/word/2012/wordml" xmlns:cx="http://schemas.microsoft.com/office/drawing/2014/chartex">
+          <mc:Fallback>
             <w:pict>
-              <v:line w14:anchorId="2DAD8528" id="Прямая соединительная линия 33" o:spid="_x0000_s1026" style="position:absolute;z-index:251666432;visibility:visible;mso-wrap-style:square;mso-width-percent:0;mso-height-percent:0;mso-wrap-distance-left:9pt;mso-wrap-distance-top:0;mso-wrap-distance-right:9pt;mso-wrap-distance-bottom:0;mso-position-horizontal:absolute;mso-position-horizontal-relative:text;mso-position-vertical:absolute;mso-position-vertical-relative:text;mso-width-percent:0;mso-height-percent:0;mso-width-relative:page;mso-height-relative:page" from="37.5pt,26.75pt" to="460.85pt,26.75pt" o:gfxdata="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" strokeweight=".09mm">
+              <v:line w14:anchorId="45C23C8D" id="Прямая соединительная линия 33" o:spid="_x0000_s1026" style="position:absolute;z-index:251666432;visibility:visible;mso-wrap-style:square;mso-width-percent:0;mso-height-percent:0;mso-wrap-distance-left:9pt;mso-wrap-distance-top:0;mso-wrap-distance-right:9pt;mso-wrap-distance-bottom:0;mso-position-horizontal:absolute;mso-position-horizontal-relative:text;mso-position-vertical:absolute;mso-position-vertical-relative:text;mso-width-percent:0;mso-height-percent:0;mso-width-relative:page;mso-height-relative:page" from="37.5pt,26.75pt" to="460.85pt,26.75pt" o:gfxdata="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" strokeweight=".09mm">
                 <v:stroke joinstyle="miter"/>
               </v:line>
             </w:pict>
@@ -631,9 +631,9 @@
               </wp:anchor>
             </w:drawing>
           </mc:Choice>
-          <mc:Fallback xmlns:w16se="http://schemas.microsoft.com/office/word/2015/wordml/symex" xmlns:w15="http://schemas.microsoft.com/office/word/2012/wordml" xmlns:cx="http://schemas.microsoft.com/office/drawing/2014/chartex">
+          <mc:Fallback>
             <w:pict>
-              <v:line w14:anchorId="4B229FAB" id="Прямая соединительная линия 32" o:spid="_x0000_s1026" style="position:absolute;z-index:251655680;visibility:visible;mso-wrap-style:square;mso-width-percent:0;mso-height-percent:0;mso-wrap-distance-left:9pt;mso-wrap-distance-top:0;mso-wrap-distance-right:9pt;mso-wrap-distance-bottom:0;mso-position-horizontal:absolute;mso-position-horizontal-relative:text;mso-position-vertical:absolute;mso-position-vertical-relative:text;mso-width-percent:0;mso-height-percent:0;mso-width-relative:page;mso-height-relative:page" from="38.25pt,26.9pt" to="461.6pt,26.9pt" o:gfxdata="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" strokeweight=".09mm">
+              <v:line w14:anchorId="5042232A" id="Прямая соединительная линия 32" o:spid="_x0000_s1026" style="position:absolute;z-index:251655680;visibility:visible;mso-wrap-style:square;mso-width-percent:0;mso-height-percent:0;mso-wrap-distance-left:9pt;mso-wrap-distance-top:0;mso-wrap-distance-right:9pt;mso-wrap-distance-bottom:0;mso-position-horizontal:absolute;mso-position-horizontal-relative:text;mso-position-vertical:absolute;mso-position-vertical-relative:text;mso-width-percent:0;mso-height-percent:0;mso-width-relative:page;mso-height-relative:page" from="38.25pt,26.9pt" to="461.6pt,26.9pt" o:gfxdata="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" strokeweight=".09mm">
                 <v:stroke joinstyle="miter"/>
               </v:line>
             </w:pict>
@@ -768,9 +768,9 @@
               </wp:anchor>
             </w:drawing>
           </mc:Choice>
-          <mc:Fallback xmlns:w16se="http://schemas.microsoft.com/office/word/2015/wordml/symex" xmlns:w15="http://schemas.microsoft.com/office/word/2012/wordml" xmlns:cx="http://schemas.microsoft.com/office/drawing/2014/chartex">
+          <mc:Fallback>
             <w:pict>
-              <v:line w14:anchorId="466633D8" id="Прямая соединительная линия 31" o:spid="_x0000_s1026" style="position:absolute;z-index:251656704;visibility:visible;mso-wrap-style:square;mso-width-percent:0;mso-height-percent:0;mso-wrap-distance-left:9pt;mso-wrap-distance-top:0;mso-wrap-distance-right:9pt;mso-wrap-distance-bottom:0;mso-position-horizontal:absolute;mso-position-horizontal-relative:text;mso-position-vertical:absolute;mso-position-vertical-relative:text;mso-width-percent:0;mso-height-percent:0;mso-width-relative:page;mso-height-relative:page" from="37.5pt,26.75pt" to="460.85pt,26.75pt" o:gfxdata="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" strokeweight=".09mm">
+              <v:line w14:anchorId="70E4736E" id="Прямая соединительная линия 31" o:spid="_x0000_s1026" style="position:absolute;z-index:251656704;visibility:visible;mso-wrap-style:square;mso-width-percent:0;mso-height-percent:0;mso-wrap-distance-left:9pt;mso-wrap-distance-top:0;mso-wrap-distance-right:9pt;mso-wrap-distance-bottom:0;mso-position-horizontal:absolute;mso-position-horizontal-relative:text;mso-position-vertical:absolute;mso-position-vertical-relative:text;mso-width-percent:0;mso-height-percent:0;mso-width-relative:page;mso-height-relative:page" from="37.5pt,26.75pt" to="460.85pt,26.75pt" o:gfxdata="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" strokeweight=".09mm">
                 <v:stroke joinstyle="miter"/>
               </v:line>
             </w:pict>
@@ -907,9 +907,9 @@
               </wp:anchor>
             </w:drawing>
           </mc:Choice>
-          <mc:Fallback xmlns:w16se="http://schemas.microsoft.com/office/word/2015/wordml/symex" xmlns:w15="http://schemas.microsoft.com/office/word/2012/wordml" xmlns:cx="http://schemas.microsoft.com/office/drawing/2014/chartex">
+          <mc:Fallback>
             <w:pict>
-              <v:line w14:anchorId="07CF4218" id="Прямая соединительная линия 30" o:spid="_x0000_s1026" style="position:absolute;z-index:251657728;visibility:visible;mso-wrap-style:square;mso-width-percent:0;mso-height-percent:0;mso-wrap-distance-left:9pt;mso-wrap-distance-top:0;mso-wrap-distance-right:9pt;mso-wrap-distance-bottom:0;mso-position-horizontal:absolute;mso-position-horizontal-relative:text;mso-position-vertical:absolute;mso-position-vertical-relative:text;mso-width-percent:0;mso-height-percent:0;mso-width-relative:page;mso-height-relative:page" from="37.5pt,26.6pt" to="460.85pt,26.6pt" o:gfxdata="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" strokeweight=".09mm">
+              <v:line w14:anchorId="1F01CAF6" id="Прямая соединительная линия 30" o:spid="_x0000_s1026" style="position:absolute;z-index:251657728;visibility:visible;mso-wrap-style:square;mso-width-percent:0;mso-height-percent:0;mso-wrap-distance-left:9pt;mso-wrap-distance-top:0;mso-wrap-distance-right:9pt;mso-wrap-distance-bottom:0;mso-position-horizontal:absolute;mso-position-horizontal-relative:text;mso-position-vertical:absolute;mso-position-vertical-relative:text;mso-width-percent:0;mso-height-percent:0;mso-width-relative:page;mso-height-relative:page" from="37.5pt,26.6pt" to="460.85pt,26.6pt" o:gfxdata="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" strokeweight=".09mm">
                 <v:stroke joinstyle="miter"/>
               </v:line>
             </w:pict>
@@ -966,7 +966,6 @@
         </w:rPr>
         <w:t>КП</w:t>
       </w:r>
-      <w:proofErr w:type="gramStart"/>
       <w:r>
         <w:rPr>
           <w:rFonts w:eastAsia="Times New Roman"/>
@@ -976,19 +975,7 @@
           <w:szCs w:val="52"/>
           <w:lang w:eastAsia="ar-SA"/>
         </w:rPr>
-        <w:t>.И</w:t>
-      </w:r>
-      <w:proofErr w:type="gramEnd"/>
-      <w:r>
-        <w:rPr>
-          <w:rFonts w:eastAsia="Times New Roman"/>
-          <w:color w:val="000000" w:themeColor="text1"/>
-          <w:position w:val="-6"/>
-          <w:sz w:val="52"/>
-          <w:szCs w:val="52"/>
-          <w:lang w:eastAsia="ar-SA"/>
-        </w:rPr>
-        <w:t>р</w:t>
+        <w:t>.Ир</w:t>
       </w:r>
       <w:r>
         <w:rPr>
@@ -1187,9 +1174,9 @@
               </wp:anchor>
             </w:drawing>
           </mc:Choice>
-          <mc:Fallback xmlns:w16se="http://schemas.microsoft.com/office/word/2015/wordml/symex" xmlns:w15="http://schemas.microsoft.com/office/word/2012/wordml" xmlns:cx="http://schemas.microsoft.com/office/drawing/2014/chartex">
+          <mc:Fallback>
             <w:pict>
-              <v:line w14:anchorId="4A1B2D0B" id="Прямая соединительная линия 29" o:spid="_x0000_s1026" style="position:absolute;z-index:251661312;visibility:visible;mso-wrap-style:square;mso-width-percent:0;mso-height-percent:0;mso-wrap-distance-left:9pt;mso-wrap-distance-top:0;mso-wrap-distance-right:9pt;mso-wrap-distance-bottom:0;mso-position-horizontal:absolute;mso-position-horizontal-relative:text;mso-position-vertical:absolute;mso-position-vertical-relative:text;mso-width-percent:0;mso-height-percent:0;mso-width-relative:page;mso-height-relative:page" from="432.1pt,.6pt" to="494.35pt,.6pt" o:gfxdata="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" strokeweight=".26mm">
+              <v:line w14:anchorId="68C8F1DC" id="Прямая соединительная линия 29" o:spid="_x0000_s1026" style="position:absolute;z-index:251661312;visibility:visible;mso-wrap-style:square;mso-width-percent:0;mso-height-percent:0;mso-wrap-distance-left:9pt;mso-wrap-distance-top:0;mso-wrap-distance-right:9pt;mso-wrap-distance-bottom:0;mso-position-horizontal:absolute;mso-position-horizontal-relative:text;mso-position-vertical:absolute;mso-position-vertical-relative:text;mso-width-percent:0;mso-height-percent:0;mso-width-relative:page;mso-height-relative:page" from="432.1pt,.6pt" to="494.35pt,.6pt" o:gfxdata="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" strokeweight=".26mm">
                 <v:stroke joinstyle="miter"/>
               </v:line>
             </w:pict>
@@ -1276,9 +1263,9 @@
               </wp:anchor>
             </w:drawing>
           </mc:Choice>
-          <mc:Fallback xmlns:w16se="http://schemas.microsoft.com/office/word/2015/wordml/symex" xmlns:w15="http://schemas.microsoft.com/office/word/2012/wordml" xmlns:cx="http://schemas.microsoft.com/office/drawing/2014/chartex">
+          <mc:Fallback>
             <w:pict>
-              <v:line w14:anchorId="645BF80D" id="Прямая соединительная линия 28" o:spid="_x0000_s1026" style="position:absolute;z-index:251659264;visibility:visible;mso-wrap-style:square;mso-width-percent:0;mso-height-percent:0;mso-wrap-distance-left:9pt;mso-wrap-distance-top:0;mso-wrap-distance-right:9pt;mso-wrap-distance-bottom:0;mso-position-horizontal:absolute;mso-position-horizontal-relative:text;mso-position-vertical:absolute;mso-position-vertical-relative:text;mso-width-percent:0;mso-height-percent:0;mso-width-relative:page;mso-height-relative:page" from="330.4pt,.6pt" to="359.5pt,.6pt" o:gfxdata="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" strokeweight=".26mm">
+              <v:line w14:anchorId="09A98C5D" id="Прямая соединительная линия 28" o:spid="_x0000_s1026" style="position:absolute;z-index:251659264;visibility:visible;mso-wrap-style:square;mso-width-percent:0;mso-height-percent:0;mso-wrap-distance-left:9pt;mso-wrap-distance-top:0;mso-wrap-distance-right:9pt;mso-wrap-distance-bottom:0;mso-position-horizontal:absolute;mso-position-horizontal-relative:text;mso-position-vertical:absolute;mso-position-vertical-relative:text;mso-width-percent:0;mso-height-percent:0;mso-width-relative:page;mso-height-relative:page" from="330.4pt,.6pt" to="359.5pt,.6pt" o:gfxdata="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" strokeweight=".26mm">
                 <v:stroke joinstyle="miter"/>
               </v:line>
             </w:pict>
@@ -1383,9 +1370,9 @@
               </wp:anchor>
             </w:drawing>
           </mc:Choice>
-          <mc:Fallback xmlns:w16se="http://schemas.microsoft.com/office/word/2015/wordml/symex" xmlns:w15="http://schemas.microsoft.com/office/word/2012/wordml" xmlns:cx="http://schemas.microsoft.com/office/drawing/2014/chartex">
+          <mc:Fallback>
             <w:pict>
-              <v:line w14:anchorId="00635B63" id="Прямая соединительная линия 15" o:spid="_x0000_s1026" style="position:absolute;z-index:251662336;visibility:visible;mso-wrap-style:square;mso-width-percent:0;mso-height-percent:0;mso-wrap-distance-left:9pt;mso-wrap-distance-top:0;mso-wrap-distance-right:9pt;mso-wrap-distance-bottom:0;mso-position-horizontal:absolute;mso-position-horizontal-relative:text;mso-position-vertical:absolute;mso-position-vertical-relative:text;mso-width-percent:0;mso-height-percent:0;mso-width-relative:page;mso-height-relative:page" from="235.1pt,13.05pt" to="495.65pt,13.05pt" o:gfxdata="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" strokeweight=".09mm">
+              <v:line w14:anchorId="0F5A11B7" id="Прямая соединительная линия 15" o:spid="_x0000_s1026" style="position:absolute;z-index:251662336;visibility:visible;mso-wrap-style:square;mso-width-percent:0;mso-height-percent:0;mso-wrap-distance-left:9pt;mso-wrap-distance-top:0;mso-wrap-distance-right:9pt;mso-wrap-distance-bottom:0;mso-position-horizontal:absolute;mso-position-horizontal-relative:text;mso-position-vertical:absolute;mso-position-vertical-relative:text;mso-width-percent:0;mso-height-percent:0;mso-width-relative:page;mso-height-relative:page" from="235.1pt,13.05pt" to="495.65pt,13.05pt" o:gfxdata="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" strokeweight=".09mm">
                 <v:stroke joinstyle="miter"/>
               </v:line>
             </w:pict>
@@ -1548,9 +1535,9 @@
               </wp:anchor>
             </w:drawing>
           </mc:Choice>
-          <mc:Fallback xmlns:w16se="http://schemas.microsoft.com/office/word/2015/wordml/symex" xmlns:w15="http://schemas.microsoft.com/office/word/2012/wordml" xmlns:cx="http://schemas.microsoft.com/office/drawing/2014/chartex">
+          <mc:Fallback>
             <w:pict>
-              <v:line w14:anchorId="0FC55EFC" id="Прямая соединительная линия 14" o:spid="_x0000_s1026" style="position:absolute;z-index:251660288;visibility:visible;mso-wrap-style:square;mso-width-percent:0;mso-height-percent:0;mso-wrap-distance-left:9pt;mso-wrap-distance-top:0;mso-wrap-distance-right:9pt;mso-wrap-distance-bottom:0;mso-position-horizontal:absolute;mso-position-horizontal-relative:text;mso-position-vertical:absolute;mso-position-vertical-relative:text;mso-width-percent:0;mso-height-percent:0;mso-width-relative:page;mso-height-relative:page" from="234.45pt,15.35pt" to="495pt,15.35pt" o:gfxdata="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" strokeweight=".09mm">
+              <v:line w14:anchorId="2E7A597E" id="Прямая соединительная линия 14" o:spid="_x0000_s1026" style="position:absolute;z-index:251660288;visibility:visible;mso-wrap-style:square;mso-width-percent:0;mso-height-percent:0;mso-wrap-distance-left:9pt;mso-wrap-distance-top:0;mso-wrap-distance-right:9pt;mso-wrap-distance-bottom:0;mso-position-horizontal:absolute;mso-position-horizontal-relative:text;mso-position-vertical:absolute;mso-position-vertical-relative:text;mso-width-percent:0;mso-height-percent:0;mso-width-relative:page;mso-height-relative:page" from="234.45pt,15.35pt" to="495pt,15.35pt" o:gfxdata="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" strokeweight=".09mm">
                 <v:stroke joinstyle="miter"/>
               </v:line>
             </w:pict>
@@ -1614,29 +1601,7 @@
           <w:lang w:eastAsia="ar-SA"/>
         </w:rPr>
         <w:tab/>
-        <w:t xml:space="preserve"> (чч.мм</w:t>
-      </w:r>
-      <w:proofErr w:type="gramStart"/>
-      <w:r>
-        <w:rPr>
-          <w:rFonts w:eastAsia="Times New Roman"/>
-          <w:sz w:val="24"/>
-          <w:szCs w:val="24"/>
-          <w:vertAlign w:val="superscript"/>
-          <w:lang w:eastAsia="ar-SA"/>
-        </w:rPr>
-        <w:t>.г</w:t>
-      </w:r>
-      <w:proofErr w:type="gramEnd"/>
-      <w:r>
-        <w:rPr>
-          <w:rFonts w:eastAsia="Times New Roman"/>
-          <w:sz w:val="24"/>
-          <w:szCs w:val="24"/>
-          <w:vertAlign w:val="superscript"/>
-          <w:lang w:eastAsia="ar-SA"/>
-        </w:rPr>
-        <w:t>ггг)</w:t>
+        <w:t xml:space="preserve"> (чч.мм.гггг)</w:t>
       </w:r>
     </w:p>
     <w:p>
@@ -1770,9 +1735,9 @@
               </wp:anchor>
             </w:drawing>
           </mc:Choice>
-          <mc:Fallback xmlns:w16se="http://schemas.microsoft.com/office/word/2015/wordml/symex" xmlns:w15="http://schemas.microsoft.com/office/word/2012/wordml" xmlns:cx="http://schemas.microsoft.com/office/drawing/2014/chartex">
+          <mc:Fallback>
             <w:pict>
-              <v:line w14:anchorId="29D87E5A" id="Прямая соединительная линия 13" o:spid="_x0000_s1026" style="position:absolute;z-index:251663360;visibility:visible;mso-wrap-style:square;mso-width-percent:0;mso-height-percent:0;mso-wrap-distance-left:9pt;mso-wrap-distance-top:0;mso-wrap-distance-right:9pt;mso-wrap-distance-bottom:0;mso-position-horizontal:absolute;mso-position-horizontal-relative:text;mso-position-vertical:absolute;mso-position-vertical-relative:text;mso-width-percent:0;mso-height-percent:0;mso-width-relative:page;mso-height-relative:page" from="311.7pt,.5pt" to="494.5pt,.5pt" o:gfxdata="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" strokeweight=".09mm">
+              <v:line w14:anchorId="78650CE9" id="Прямая соединительная линия 13" o:spid="_x0000_s1026" style="position:absolute;z-index:251663360;visibility:visible;mso-wrap-style:square;mso-width-percent:0;mso-height-percent:0;mso-wrap-distance-left:9pt;mso-wrap-distance-top:0;mso-wrap-distance-right:9pt;mso-wrap-distance-bottom:0;mso-position-horizontal:absolute;mso-position-horizontal-relative:text;mso-position-vertical:absolute;mso-position-vertical-relative:text;mso-width-percent:0;mso-height-percent:0;mso-width-relative:page;mso-height-relative:page" from="311.7pt,.5pt" to="494.5pt,.5pt" o:gfxdata="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" strokeweight=".09mm">
                 <v:stroke joinstyle="miter"/>
               </v:line>
             </w:pict>
@@ -1896,9 +1861,9 @@
               </wp:anchor>
             </w:drawing>
           </mc:Choice>
-          <mc:Fallback xmlns:w16se="http://schemas.microsoft.com/office/word/2015/wordml/symex" xmlns:w15="http://schemas.microsoft.com/office/word/2012/wordml" xmlns:cx="http://schemas.microsoft.com/office/drawing/2014/chartex">
+          <mc:Fallback>
             <w:pict>
-              <v:line w14:anchorId="56A9ABA2" id="Прямая соединительная линия 6" o:spid="_x0000_s1026" style="position:absolute;z-index:251657216;visibility:visible;mso-wrap-style:square;mso-width-percent:0;mso-height-percent:0;mso-wrap-distance-left:9pt;mso-wrap-distance-top:0;mso-wrap-distance-right:9pt;mso-wrap-distance-bottom:0;mso-position-horizontal:absolute;mso-position-horizontal-relative:text;mso-position-vertical:absolute;mso-position-vertical-relative:text;mso-width-percent:0;mso-height-percent:0;mso-width-relative:page;mso-height-relative:page" from="281.6pt,14.3pt" to="492.4pt,14.3pt" o:gfxdata="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" strokeweight=".09mm">
+              <v:line w14:anchorId="205C0833" id="Прямая соединительная линия 6" o:spid="_x0000_s1026" style="position:absolute;z-index:251657216;visibility:visible;mso-wrap-style:square;mso-width-percent:0;mso-height-percent:0;mso-wrap-distance-left:9pt;mso-wrap-distance-top:0;mso-wrap-distance-right:9pt;mso-wrap-distance-bottom:0;mso-position-horizontal:absolute;mso-position-horizontal-relative:text;mso-position-vertical:absolute;mso-position-vertical-relative:text;mso-width-percent:0;mso-height-percent:0;mso-width-relative:page;mso-height-relative:page" from="281.6pt,14.3pt" to="492.4pt,14.3pt" o:gfxdata="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" strokeweight=".09mm">
                 <v:stroke joinstyle="miter"/>
               </v:line>
             </w:pict>
@@ -1939,29 +1904,7 @@
           <w:vertAlign w:val="superscript"/>
           <w:lang w:eastAsia="ar-SA"/>
         </w:rPr>
-        <w:t>(чч.мм</w:t>
-      </w:r>
-      <w:proofErr w:type="gramStart"/>
-      <w:r>
-        <w:rPr>
-          <w:rFonts w:eastAsia="Times New Roman"/>
-          <w:sz w:val="24"/>
-          <w:szCs w:val="24"/>
-          <w:vertAlign w:val="superscript"/>
-          <w:lang w:eastAsia="ar-SA"/>
-        </w:rPr>
-        <w:t>.г</w:t>
-      </w:r>
-      <w:proofErr w:type="gramEnd"/>
-      <w:r>
-        <w:rPr>
-          <w:rFonts w:eastAsia="Times New Roman"/>
-          <w:sz w:val="24"/>
-          <w:szCs w:val="24"/>
-          <w:vertAlign w:val="superscript"/>
-          <w:lang w:eastAsia="ar-SA"/>
-        </w:rPr>
-        <w:t>ггг)</w:t>
+        <w:t>(чч.мм.гггг)</w:t>
       </w:r>
     </w:p>
     <w:p>
@@ -2059,9 +2002,9 @@
               </wp:anchor>
             </w:drawing>
           </mc:Choice>
-          <mc:Fallback xmlns:w16se="http://schemas.microsoft.com/office/word/2015/wordml/symex" xmlns:w15="http://schemas.microsoft.com/office/word/2012/wordml" xmlns:cx="http://schemas.microsoft.com/office/drawing/2014/chartex">
+          <mc:Fallback>
             <w:pict>
-              <v:line w14:anchorId="6D9EC823" id="Прямая соединительная линия 5" o:spid="_x0000_s1026" style="position:absolute;z-index:251665408;visibility:visible;mso-wrap-style:square;mso-width-percent:0;mso-height-percent:0;mso-wrap-distance-left:9pt;mso-wrap-distance-top:0;mso-wrap-distance-right:9pt;mso-wrap-distance-bottom:0;mso-position-horizontal:absolute;mso-position-horizontal-relative:text;mso-position-vertical:absolute;mso-position-vertical-relative:text;mso-width-percent:0;mso-height-percent:0;mso-width-relative:page;mso-height-relative:page" from="285.75pt,14.3pt" to="492.4pt,14.3pt" o:gfxdata="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" strokeweight=".09mm">
+              <v:line w14:anchorId="779B856A" id="Прямая соединительная линия 5" o:spid="_x0000_s1026" style="position:absolute;z-index:251665408;visibility:visible;mso-wrap-style:square;mso-width-percent:0;mso-height-percent:0;mso-wrap-distance-left:9pt;mso-wrap-distance-top:0;mso-wrap-distance-right:9pt;mso-wrap-distance-bottom:0;mso-position-horizontal:absolute;mso-position-horizontal-relative:text;mso-position-vertical:absolute;mso-position-vertical-relative:text;mso-width-percent:0;mso-height-percent:0;mso-width-relative:page;mso-height-relative:page" from="285.75pt,14.3pt" to="492.4pt,14.3pt" o:gfxdata="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" strokeweight=".09mm">
                 <v:stroke joinstyle="miter"/>
               </v:line>
             </w:pict>
@@ -2190,9 +2133,9 @@
               </wp:anchor>
             </w:drawing>
           </mc:Choice>
-          <mc:Fallback xmlns:w16se="http://schemas.microsoft.com/office/word/2015/wordml/symex" xmlns:w15="http://schemas.microsoft.com/office/word/2012/wordml" xmlns:cx="http://schemas.microsoft.com/office/drawing/2014/chartex">
+          <mc:Fallback>
             <w:pict>
-              <v:line w14:anchorId="64BA8A7A" id="Прямая соединительная линия 4" o:spid="_x0000_s1026" style="position:absolute;z-index:251664384;visibility:visible;mso-wrap-style:square;mso-width-percent:0;mso-height-percent:0;mso-wrap-distance-left:9pt;mso-wrap-distance-top:0;mso-wrap-distance-right:9pt;mso-wrap-distance-bottom:0;mso-position-horizontal:absolute;mso-position-horizontal-relative:text;mso-position-vertical:absolute;mso-position-vertical-relative:text;mso-width-percent:0;mso-height-percent:0;mso-width-relative:page;mso-height-relative:page" from="383.85pt,13.45pt" to="492.95pt,13.45pt" o:gfxdata="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" strokeweight=".09mm">
+              <v:line w14:anchorId="0C69FE81" id="Прямая соединительная линия 4" o:spid="_x0000_s1026" style="position:absolute;z-index:251664384;visibility:visible;mso-wrap-style:square;mso-width-percent:0;mso-height-percent:0;mso-wrap-distance-left:9pt;mso-wrap-distance-top:0;mso-wrap-distance-right:9pt;mso-wrap-distance-bottom:0;mso-position-horizontal:absolute;mso-position-horizontal-relative:text;mso-position-vertical:absolute;mso-position-vertical-relative:text;mso-width-percent:0;mso-height-percent:0;mso-width-relative:page;mso-height-relative:page" from="383.85pt,13.45pt" to="492.95pt,13.45pt" o:gfxdata="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" strokeweight=".09mm">
                 <v:stroke joinstyle="miter"/>
               </v:line>
             </w:pict>
@@ -2279,9 +2222,9 @@
               </wp:anchor>
             </w:drawing>
           </mc:Choice>
-          <mc:Fallback xmlns:w16se="http://schemas.microsoft.com/office/word/2015/wordml/symex" xmlns:w15="http://schemas.microsoft.com/office/word/2012/wordml" xmlns:cx="http://schemas.microsoft.com/office/drawing/2014/chartex">
+          <mc:Fallback>
             <w:pict>
-              <v:line w14:anchorId="7DFAA320" id="Прямая соединительная линия 2" o:spid="_x0000_s1026" style="position:absolute;z-index:251658240;visibility:visible;mso-wrap-style:square;mso-width-percent:0;mso-height-percent:0;mso-wrap-distance-left:9pt;mso-wrap-distance-top:0;mso-wrap-distance-right:9pt;mso-wrap-distance-bottom:0;mso-position-horizontal:absolute;mso-position-horizontal-relative:text;mso-position-vertical:absolute;mso-position-vertical-relative:text;mso-width-percent:0;mso-height-percent:0;mso-width-relative:page;mso-height-relative:page" from="281.05pt,13.45pt" to="368.7pt,13.45pt" o:gfxdata="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" strokeweight=".09mm">
+              <v:line w14:anchorId="3A735919" id="Прямая соединительная линия 2" o:spid="_x0000_s1026" style="position:absolute;z-index:251658240;visibility:visible;mso-wrap-style:square;mso-width-percent:0;mso-height-percent:0;mso-wrap-distance-left:9pt;mso-wrap-distance-top:0;mso-wrap-distance-right:9pt;mso-wrap-distance-bottom:0;mso-position-horizontal:absolute;mso-position-horizontal-relative:text;mso-position-vertical:absolute;mso-position-vertical-relative:text;mso-width-percent:0;mso-height-percent:0;mso-width-relative:page;mso-height-relative:page" from="281.05pt,13.45pt" to="368.7pt,13.45pt" o:gfxdata="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" strokeweight=".09mm">
                 <v:stroke joinstyle="miter"/>
               </v:line>
             </w:pict>
@@ -4839,18 +4782,18 @@
           </mc:Choice>
           <mc:Fallback>
             <w:pict>
-              <v:group id="Группа 180" o:spid="_x0000_s1026" style="position:absolute;left:0;text-align:left;margin-left:-10.9pt;margin-top:-26.8pt;width:518.8pt;height:813pt;z-index:251655168" coordorigin="1131,339" coordsize="10376,16260" o:gfxdata="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">
-                <v:rect id="Rectangle 3" o:spid="_x0000_s1027" style="position:absolute;left:1131;top:339;width:10376;height:16157;visibility:visible;mso-wrap-style:square;v-text-anchor:top" o:gfxdata="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" filled="f" strokeweight="2pt"/>
-                <v:line id="Line 4" o:spid="_x0000_s1028" style="position:absolute;visibility:visible;mso-wrap-style:square" from="1527,14242" to="1528,15092" o:connectortype="straight" o:gfxdata="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" strokeweight="2pt"/>
-                <v:line id="Line 5" o:spid="_x0000_s1029" style="position:absolute;visibility:visible;mso-wrap-style:square" from="1132,14242" to="11490,14242" o:connectortype="straight" o:gfxdata="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" strokeweight="2pt"/>
-                <v:line id="Line 6" o:spid="_x0000_s1030" style="position:absolute;visibility:visible;mso-wrap-style:square" from="2103,14229" to="2104,16496" o:connectortype="straight" o:gfxdata="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" strokeweight="2pt"/>
-                <v:line id="Line 7" o:spid="_x0000_s1031" style="position:absolute;visibility:visible;mso-wrap-style:square" from="3414,14230" to="3415,16497" o:connectortype="straight" o:gfxdata="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" strokeweight="2pt"/>
-                <v:line id="Line 8" o:spid="_x0000_s1032" style="position:absolute;visibility:visible;mso-wrap-style:square" from="4270,14249" to="4271,16493" o:connectortype="straight" o:gfxdata="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" strokeweight="2pt"/>
-                <v:line id="Line 9" o:spid="_x0000_s1033" style="position:absolute;visibility:visible;mso-wrap-style:square" from="4838,14251" to="4839,16494" o:connectortype="straight" o:gfxdata="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" strokeweight="2pt"/>
-                <v:line id="Line 10" o:spid="_x0000_s1034" style="position:absolute;visibility:visible;mso-wrap-style:square" from="9513,15105" to="9515,15660" o:connectortype="straight" o:gfxdata="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" strokeweight="2pt"/>
-                <v:line id="Line 11" o:spid="_x0000_s1035" style="position:absolute;visibility:visible;mso-wrap-style:square" from="1138,15936" to="4823,15937" o:connectortype="straight" o:gfxdata="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" strokeweight="1.5pt"/>
-                <v:line id="Line 12" o:spid="_x0000_s1036" style="position:absolute;visibility:visible;mso-wrap-style:square" from="1141,16217" to="4826,16217" o:connectortype="straight" o:gfxdata="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" strokeweight="1.5pt"/>
-                <v:rect id="Rectangle 13" o:spid="_x0000_s1037" style="position:absolute;left:1159;top:14844;width:340;height:253;visibility:visible;mso-wrap-style:square;v-text-anchor:top" o:gfxdata="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" filled="f" stroked="f" strokeweight=".25pt">
+              <v:group w14:anchorId="4860BE5D" id="Группа 180" o:spid="_x0000_s1026" style="position:absolute;left:0;text-align:left;margin-left:-10.9pt;margin-top:-26.8pt;width:518.8pt;height:813pt;z-index:251655168" coordorigin="1131,339" coordsize="10376,16260" o:gfxdata="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">
+                <v:rect id="Rectangle 3" o:spid="_x0000_s1027" style="position:absolute;left:1131;top:339;width:10376;height:16157;visibility:visible;mso-wrap-style:square;v-text-anchor:top" o:gfxdata="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" filled="f" strokeweight="2pt"/>
+                <v:line id="Line 4" o:spid="_x0000_s1028" style="position:absolute;visibility:visible;mso-wrap-style:square" from="1527,14242" to="1528,15092" o:connectortype="straight" o:gfxdata="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" strokeweight="2pt"/>
+                <v:line id="Line 5" o:spid="_x0000_s1029" style="position:absolute;visibility:visible;mso-wrap-style:square" from="1132,14242" to="11490,14242" o:connectortype="straight" o:gfxdata="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" strokeweight="2pt"/>
+                <v:line id="Line 6" o:spid="_x0000_s1030" style="position:absolute;visibility:visible;mso-wrap-style:square" from="2103,14229" to="2104,16496" o:connectortype="straight" o:gfxdata="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" strokeweight="2pt"/>
+                <v:line id="Line 7" o:spid="_x0000_s1031" style="position:absolute;visibility:visible;mso-wrap-style:square" from="3414,14230" to="3415,16497" o:connectortype="straight" o:gfxdata="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" strokeweight="2pt"/>
+                <v:line id="Line 8" o:spid="_x0000_s1032" style="position:absolute;visibility:visible;mso-wrap-style:square" from="4270,14249" to="4271,16493" o:connectortype="straight" o:gfxdata="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" strokeweight="2pt"/>
+                <v:line id="Line 9" o:spid="_x0000_s1033" style="position:absolute;visibility:visible;mso-wrap-style:square" from="4838,14251" to="4839,16494" o:connectortype="straight" o:gfxdata="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" strokeweight="2pt"/>
+                <v:line id="Line 10" o:spid="_x0000_s1034" style="position:absolute;visibility:visible;mso-wrap-style:square" from="9513,15105" to="9515,15660" o:connectortype="straight" o:gfxdata="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" strokeweight="2pt"/>
+                <v:line id="Line 11" o:spid="_x0000_s1035" style="position:absolute;visibility:visible;mso-wrap-style:square" from="1138,15936" to="4823,15937" o:connectortype="straight" o:gfxdata="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" strokeweight="1.5pt"/>
+                <v:line id="Line 12" o:spid="_x0000_s1036" style="position:absolute;visibility:visible;mso-wrap-style:square" from="1141,16217" to="4826,16217" o:connectortype="straight" o:gfxdata="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" strokeweight="1.5pt"/>
+                <v:rect id="Rectangle 13" o:spid="_x0000_s1037" style="position:absolute;left:1159;top:14844;width:340;height:253;visibility:visible;mso-wrap-style:square;v-text-anchor:top" o:gfxdata="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" filled="f" stroked="f" strokeweight=".25pt">
                   <v:textbox inset="0,.4mm,0,1pt">
                     <w:txbxContent>
                       <w:p>
@@ -4875,7 +4818,7 @@
                     </w:txbxContent>
                   </v:textbox>
                 </v:rect>
-                <v:rect id="Rectangle 14" o:spid="_x0000_s1038" style="position:absolute;left:1553;top:14850;width:510;height:247;visibility:visible;mso-wrap-style:square;v-text-anchor:top" o:gfxdata="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" filled="f" stroked="f" strokeweight=".25pt">
+                <v:rect id="Rectangle 14" o:spid="_x0000_s1038" style="position:absolute;left:1553;top:14850;width:510;height:247;visibility:visible;mso-wrap-style:square;v-text-anchor:top" o:gfxdata="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" filled="f" stroked="f" strokeweight=".25pt">
                   <v:textbox inset="1pt,1pt,1pt,1pt">
                     <w:txbxContent>
                       <w:p>
@@ -4900,7 +4843,7 @@
                     </w:txbxContent>
                   </v:textbox>
                 </v:rect>
-                <v:rect id="Rectangle 15" o:spid="_x0000_s1039" style="position:absolute;left:2143;top:14849;width:1247;height:247;visibility:visible;mso-wrap-style:square;v-text-anchor:top" o:gfxdata="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" filled="f" stroked="f" strokeweight=".25pt">
+                <v:rect id="Rectangle 15" o:spid="_x0000_s1039" style="position:absolute;left:2143;top:14849;width:1247;height:247;visibility:visible;mso-wrap-style:square;v-text-anchor:top" o:gfxdata="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" filled="f" stroked="f" strokeweight=".25pt">
                   <v:textbox inset="1pt,1pt,1pt,1pt">
                     <w:txbxContent>
                       <w:p>
@@ -4925,7 +4868,7 @@
                     </w:txbxContent>
                   </v:textbox>
                 </v:rect>
-                <v:rect id="Rectangle 16" o:spid="_x0000_s1040" style="position:absolute;left:3450;top:14849;width:793;height:247;visibility:visible;mso-wrap-style:square;v-text-anchor:top" o:gfxdata="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" filled="f" stroked="f" strokeweight=".25pt">
+                <v:rect id="Rectangle 16" o:spid="_x0000_s1040" style="position:absolute;left:3450;top:14849;width:793;height:247;visibility:visible;mso-wrap-style:square;v-text-anchor:top" o:gfxdata="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" filled="f" stroked="f" strokeweight=".25pt">
                   <v:textbox inset="1pt,1pt,1pt,1pt">
                     <w:txbxContent>
                       <w:p>
@@ -4950,7 +4893,7 @@
                     </w:txbxContent>
                   </v:textbox>
                 </v:rect>
-                <v:rect id="Rectangle 17" o:spid="_x0000_s1041" style="position:absolute;left:4294;top:14849;width:510;height:247;visibility:visible;mso-wrap-style:square;v-text-anchor:top" o:gfxdata="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" filled="f" stroked="f" strokeweight=".25pt">
+                <v:rect id="Rectangle 17" o:spid="_x0000_s1041" style="position:absolute;left:4294;top:14849;width:510;height:247;visibility:visible;mso-wrap-style:square;v-text-anchor:top" o:gfxdata="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" filled="f" stroked="f" strokeweight=".25pt">
                   <v:textbox inset="1pt,1pt,1pt,1pt">
                     <w:txbxContent>
                       <w:p>
@@ -4975,7 +4918,7 @@
                     </w:txbxContent>
                   </v:textbox>
                 </v:rect>
-                <v:rect id="Rectangle 18" o:spid="_x0000_s1042" style="position:absolute;left:9568;top:15104;width:737;height:283;visibility:visible;mso-wrap-style:square;v-text-anchor:top" o:gfxdata="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" filled="f" stroked="f" strokeweight=".25pt">
+                <v:rect id="Rectangle 18" o:spid="_x0000_s1042" style="position:absolute;left:9568;top:15104;width:737;height:283;visibility:visible;mso-wrap-style:square;v-text-anchor:top" o:gfxdata="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" filled="f" stroked="f" strokeweight=".25pt">
                   <v:textbox inset="1pt,1pt,1pt,1pt">
                     <w:txbxContent>
                       <w:p>
@@ -5000,7 +4943,7 @@
                     </w:txbxContent>
                   </v:textbox>
                 </v:rect>
-                <v:rect id="Rectangle 19" o:spid="_x0000_s1043" style="position:absolute;left:9575;top:15401;width:737;height:248;visibility:visible;mso-wrap-style:square;v-text-anchor:top" o:gfxdata="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" filled="f" stroked="f" strokeweight=".25pt">
+                <v:rect id="Rectangle 19" o:spid="_x0000_s1043" style="position:absolute;left:9575;top:15401;width:737;height:248;visibility:visible;mso-wrap-style:square;v-text-anchor:top" o:gfxdata="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" filled="f" stroked="f" strokeweight=".25pt">
                   <v:textbox inset="1pt,1pt,1pt,1pt">
                     <w:txbxContent>
                       <w:p>
@@ -5027,7 +4970,7 @@
                     </w:txbxContent>
                   </v:textbox>
                 </v:rect>
-                <v:rect id="Rectangle 20" o:spid="_x0000_s1044" style="position:absolute;left:4893;top:14427;width:6574;height:382;visibility:visible;mso-wrap-style:square;v-text-anchor:top" o:gfxdata="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" filled="f" stroked="f" strokeweight=".25pt">
+                <v:rect id="Rectangle 20" o:spid="_x0000_s1044" style="position:absolute;left:4893;top:14427;width:6574;height:382;visibility:visible;mso-wrap-style:square;v-text-anchor:top" o:gfxdata="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" filled="f" stroked="f" strokeweight=".25pt">
                   <v:textbox inset="1pt,1pt,1pt,1pt">
                     <w:txbxContent>
                       <w:p>
@@ -5105,13 +5048,13 @@
                     </w:txbxContent>
                   </v:textbox>
                 </v:rect>
-                <v:line id="Line 21" o:spid="_x0000_s1045" style="position:absolute;visibility:visible;mso-wrap-style:square" from="1139,15094" to="11497,15094" o:connectortype="straight" o:gfxdata="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" strokeweight="1.5pt"/>
-                <v:line id="Line 22" o:spid="_x0000_s1046" style="position:absolute;visibility:visible;mso-wrap-style:square" from="1145,14816" to="4830,14816" o:connectortype="straight" o:gfxdata="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" strokeweight="1.5pt"/>
-                <v:line id="Line 23" o:spid="_x0000_s1047" style="position:absolute;visibility:visible;mso-wrap-style:square" from="1138,14535" to="4823,14535" o:connectortype="straight" o:gfxdata="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" strokeweight="1.5pt"/>
-                <v:line id="Line 24" o:spid="_x0000_s1048" style="position:absolute;visibility:visible;mso-wrap-style:square" from="1138,15656" to="4823,15656" o:connectortype="straight" o:gfxdata="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" strokeweight="1.5pt"/>
-                <v:line id="Line 25" o:spid="_x0000_s1049" style="position:absolute;visibility:visible;mso-wrap-style:square" from="1138,15377" to="4823,15377" o:connectortype="straight" o:gfxdata="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" strokeweight="1.5pt"/>
-                <v:group id="Group 126" o:spid="_x0000_s1050" style="position:absolute;left:1161;top:15099;width:2228;height:248" coordorigin=",-161" coordsize="17895,20000" o:gfxdata="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">
-                  <v:rect id="Rectangle 27" o:spid="_x0000_s1051" style="position:absolute;top:-161;width:7741;height:20000;visibility:visible;mso-wrap-style:square;v-text-anchor:top" o:gfxdata="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" filled="f" stroked="f" strokeweight=".25pt">
+                <v:line id="Line 21" o:spid="_x0000_s1045" style="position:absolute;visibility:visible;mso-wrap-style:square" from="1139,15094" to="11497,15094" o:connectortype="straight" o:gfxdata="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" strokeweight="1.5pt"/>
+                <v:line id="Line 22" o:spid="_x0000_s1046" style="position:absolute;visibility:visible;mso-wrap-style:square" from="1145,14816" to="4830,14816" o:connectortype="straight" o:gfxdata="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" strokeweight="1.5pt"/>
+                <v:line id="Line 23" o:spid="_x0000_s1047" style="position:absolute;visibility:visible;mso-wrap-style:square" from="1138,14535" to="4823,14535" o:connectortype="straight" o:gfxdata="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" strokeweight="1.5pt"/>
+                <v:line id="Line 24" o:spid="_x0000_s1048" style="position:absolute;visibility:visible;mso-wrap-style:square" from="1138,15656" to="4823,15656" o:connectortype="straight" o:gfxdata="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" strokeweight="1.5pt"/>
+                <v:line id="Line 25" o:spid="_x0000_s1049" style="position:absolute;visibility:visible;mso-wrap-style:square" from="1138,15377" to="4823,15377" o:connectortype="straight" o:gfxdata="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" strokeweight="1.5pt"/>
+                <v:group id="Group 126" o:spid="_x0000_s1050" style="position:absolute;left:1161;top:15099;width:2228;height:248" coordorigin=",-161" coordsize="17895,20000" o:gfxdata="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">
+                  <v:rect id="Rectangle 27" o:spid="_x0000_s1051" style="position:absolute;top:-161;width:7741;height:20000;visibility:visible;mso-wrap-style:square;v-text-anchor:top" o:gfxdata="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" filled="f" stroked="f" strokeweight=".25pt">
                     <v:textbox inset="1pt,1pt,1pt,1pt">
                       <w:txbxContent>
                         <w:p>
@@ -5135,7 +5078,7 @@
                       </w:txbxContent>
                     </v:textbox>
                   </v:rect>
-                  <v:rect id="Rectangle 28" o:spid="_x0000_s1052" style="position:absolute;left:7757;top:-161;width:10138;height:20000;visibility:visible;mso-wrap-style:square;v-text-anchor:top" o:gfxdata="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" filled="f" stroked="f" strokeweight=".25pt">
+                  <v:rect id="Rectangle 28" o:spid="_x0000_s1052" style="position:absolute;left:7757;top:-161;width:10138;height:20000;visibility:visible;mso-wrap-style:square;v-text-anchor:top" o:gfxdata="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" filled="f" stroked="f" strokeweight=".25pt">
                     <v:textbox inset="1pt,1pt,1pt,1pt">
                       <w:txbxContent>
                         <w:p>
@@ -5174,8 +5117,8 @@
                     </v:textbox>
                   </v:rect>
                 </v:group>
-                <v:line id="Line 41" o:spid="_x0000_s1053" style="position:absolute;visibility:visible;mso-wrap-style:square" from="8660,15088" to="8661,16484" o:connectortype="straight" o:gfxdata="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" strokeweight="2pt"/>
-                <v:rect id="Rectangle 42" o:spid="_x0000_s1054" style="position:absolute;left:4895;top:14559;width:3742;height:2040;visibility:visible;mso-wrap-style:square;v-text-anchor:middle" o:gfxdata="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" filled="f" stroked="f" strokeweight=".25pt">
+                <v:line id="Line 41" o:spid="_x0000_s1053" style="position:absolute;visibility:visible;mso-wrap-style:square" from="8660,15088" to="8661,16484" o:connectortype="straight" o:gfxdata="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" strokeweight="2pt"/>
+                <v:rect id="Rectangle 42" o:spid="_x0000_s1054" style="position:absolute;left:4895;top:14559;width:3742;height:2040;visibility:visible;mso-wrap-style:square;v-text-anchor:middle" o:gfxdata="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" filled="f" stroked="f" strokeweight=".25pt">
                   <v:textbox inset="1pt,7.4mm,1pt,1pt">
                     <w:txbxContent>
                       <w:p>
@@ -5226,10 +5169,10 @@
                     </w:txbxContent>
                   </v:textbox>
                 </v:rect>
-                <v:line id="Line 43" o:spid="_x0000_s1055" style="position:absolute;visibility:visible;mso-wrap-style:square" from="8661,15390" to="11495,15390" o:connectortype="straight" o:gfxdata="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" strokeweight="2pt"/>
-                <v:line id="Line 44" o:spid="_x0000_s1056" style="position:absolute;visibility:visible;mso-wrap-style:square" from="8668,15673" to="11502,15674" o:connectortype="straight" o:gfxdata="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" strokeweight="2pt"/>
-                <v:line id="Line 45" o:spid="_x0000_s1057" style="position:absolute;visibility:visible;mso-wrap-style:square" from="10368,15103" to="10369,15658" o:connectortype="straight" o:gfxdata="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" strokeweight="2pt"/>
-                <v:rect id="Rectangle 46" o:spid="_x0000_s1058" style="position:absolute;left:8718;top:15104;width:737;height:283;visibility:visible;mso-wrap-style:square;v-text-anchor:top" o:gfxdata="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" filled="f" stroked="f" strokeweight=".25pt">
+                <v:line id="Line 43" o:spid="_x0000_s1055" style="position:absolute;visibility:visible;mso-wrap-style:square" from="8661,15390" to="11495,15390" o:connectortype="straight" o:gfxdata="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" strokeweight="2pt"/>
+                <v:line id="Line 44" o:spid="_x0000_s1056" style="position:absolute;visibility:visible;mso-wrap-style:square" from="8668,15673" to="11502,15674" o:connectortype="straight" o:gfxdata="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" strokeweight="2pt"/>
+                <v:line id="Line 45" o:spid="_x0000_s1057" style="position:absolute;visibility:visible;mso-wrap-style:square" from="10368,15103" to="10369,15658" o:connectortype="straight" o:gfxdata="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" strokeweight="2pt"/>
+                <v:rect id="Rectangle 46" o:spid="_x0000_s1058" style="position:absolute;left:8718;top:15104;width:737;height:283;visibility:visible;mso-wrap-style:square;v-text-anchor:top" o:gfxdata="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" filled="f" stroked="f" strokeweight=".25pt">
                   <v:textbox inset="1pt,1pt,1pt,1pt">
                     <w:txbxContent>
                       <w:p>
@@ -5254,7 +5197,7 @@
                     </w:txbxContent>
                   </v:textbox>
                 </v:rect>
-                <v:rect id="Rectangle 47" o:spid="_x0000_s1059" style="position:absolute;left:10430;top:15104;width:1020;height:283;visibility:visible;mso-wrap-style:square;v-text-anchor:top" o:gfxdata="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" filled="f" stroked="f" strokeweight=".25pt">
+                <v:rect id="Rectangle 47" o:spid="_x0000_s1059" style="position:absolute;left:10430;top:15104;width:1020;height:283;visibility:visible;mso-wrap-style:square;v-text-anchor:top" o:gfxdata="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" filled="f" stroked="f" strokeweight=".25pt">
                   <v:textbox inset="1pt,1pt,1pt,1pt">
                     <w:txbxContent>
                       <w:p>
@@ -5279,7 +5222,7 @@
                     </w:txbxContent>
                   </v:textbox>
                 </v:rect>
-                <v:rect id="Rectangle 48" o:spid="_x0000_s1060" style="position:absolute;left:10426;top:15391;width:1020;height:283;visibility:visible;mso-wrap-style:square;v-text-anchor:top" o:gfxdata="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" filled="f" stroked="f" strokeweight=".25pt">
+                <v:rect id="Rectangle 48" o:spid="_x0000_s1060" style="position:absolute;left:10426;top:15391;width:1020;height:283;visibility:visible;mso-wrap-style:square;v-text-anchor:top" o:gfxdata="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" filled="f" stroked="f" strokeweight=".25pt">
                   <v:textbox inset="1pt,1pt,1pt,1pt">
                     <w:txbxContent>
                       <w:p>
@@ -5309,9 +5252,9 @@
                     </w:txbxContent>
                   </v:textbox>
                 </v:rect>
-                <v:line id="Line 49" o:spid="_x0000_s1061" style="position:absolute;visibility:visible;mso-wrap-style:square" from="8944,15403" to="8945,15674" o:connectortype="straight" o:gfxdata="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" strokeweight="1pt"/>
-                <v:line id="Line 50" o:spid="_x0000_s1062" style="position:absolute;visibility:visible;mso-wrap-style:square" from="9228,15403" to="9229,15674" o:connectortype="straight" o:gfxdata="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" strokeweight="1pt"/>
-                <v:rect id="Rectangle 51" o:spid="_x0000_s1063" style="position:absolute;left:8730;top:15938;width:2721;height:283;visibility:visible;mso-wrap-style:square;v-text-anchor:top" o:gfxdata="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" filled="f" stroked="f" strokeweight=".25pt">
+                <v:line id="Line 49" o:spid="_x0000_s1061" style="position:absolute;visibility:visible;mso-wrap-style:square" from="8944,15403" to="8945,15674" o:connectortype="straight" o:gfxdata="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" strokeweight="1pt"/>
+                <v:line id="Line 50" o:spid="_x0000_s1062" style="position:absolute;visibility:visible;mso-wrap-style:square" from="9228,15403" to="9229,15674" o:connectortype="straight" o:gfxdata="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" strokeweight="1pt"/>
+                <v:rect id="Rectangle 51" o:spid="_x0000_s1063" style="position:absolute;left:8730;top:15938;width:2721;height:283;visibility:visible;mso-wrap-style:square;v-text-anchor:top" o:gfxdata="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" filled="f" stroked="f" strokeweight=".25pt">
                   <v:textbox inset="1pt,1pt,1pt,1pt">
                     <w:txbxContent>
                       <w:p>
@@ -5356,8 +5299,8 @@
                     </w:txbxContent>
                   </v:textbox>
                 </v:rect>
-                <v:group id="Group 140" o:spid="_x0000_s1064" style="position:absolute;left:1161;top:15379;width:2228;height:248" coordorigin=",-161" coordsize="17895,20000" o:gfxdata="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">
-                  <v:rect id="Rectangle 27" o:spid="_x0000_s1065" style="position:absolute;top:-161;width:7741;height:20000;visibility:visible;mso-wrap-style:square;v-text-anchor:top" o:gfxdata="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" filled="f" stroked="f" strokeweight=".25pt">
+                <v:group id="Group 140" o:spid="_x0000_s1064" style="position:absolute;left:1161;top:15379;width:2228;height:248" coordorigin=",-161" coordsize="17895,20000" o:gfxdata="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">
+                  <v:rect id="Rectangle 27" o:spid="_x0000_s1065" style="position:absolute;top:-161;width:7741;height:20000;visibility:visible;mso-wrap-style:square;v-text-anchor:top" o:gfxdata="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" filled="f" stroked="f" strokeweight=".25pt">
                     <v:textbox inset="1pt,1pt,1pt,1pt">
                       <w:txbxContent>
                         <w:p>
@@ -5383,7 +5326,7 @@
                       </w:txbxContent>
                     </v:textbox>
                   </v:rect>
-                  <v:rect id="Rectangle 28" o:spid="_x0000_s1066" style="position:absolute;left:7757;top:-161;width:10138;height:20000;visibility:visible;mso-wrap-style:square;v-text-anchor:top" o:gfxdata="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" filled="f" stroked="f" strokeweight=".25pt">
+                  <v:rect id="Rectangle 28" o:spid="_x0000_s1066" style="position:absolute;left:7757;top:-161;width:10138;height:20000;visibility:visible;mso-wrap-style:square;v-text-anchor:top" o:gfxdata="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" filled="f" stroked="f" strokeweight=".25pt">
                     <v:textbox inset="1pt,1pt,1pt,1pt">
                       <w:txbxContent>
                         <w:p>
@@ -5410,8 +5353,8 @@
                     </v:textbox>
                   </v:rect>
                 </v:group>
-                <v:group id="Group 143" o:spid="_x0000_s1067" style="position:absolute;left:1161;top:15655;width:2228;height:248" coordorigin=",-161" coordsize="17895,20000" o:gfxdata="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">
-                  <v:rect id="Rectangle 27" o:spid="_x0000_s1068" style="position:absolute;top:-161;width:7741;height:20000;visibility:visible;mso-wrap-style:square;v-text-anchor:top" o:gfxdata="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" filled="f" stroked="f" strokeweight=".25pt">
+                <v:group id="Group 143" o:spid="_x0000_s1067" style="position:absolute;left:1161;top:15655;width:2228;height:248" coordorigin=",-161" coordsize="17895,20000" o:gfxdata="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">
+                  <v:rect id="Rectangle 27" o:spid="_x0000_s1068" style="position:absolute;top:-161;width:7741;height:20000;visibility:visible;mso-wrap-style:square;v-text-anchor:top" o:gfxdata="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" filled="f" stroked="f" strokeweight=".25pt">
                     <v:textbox inset="1pt,1pt,1pt,1pt">
                       <w:txbxContent>
                         <w:p>
@@ -5445,7 +5388,7 @@
                       </w:txbxContent>
                     </v:textbox>
                   </v:rect>
-                  <v:rect id="Rectangle 28" o:spid="_x0000_s1069" style="position:absolute;left:7757;top:-161;width:10138;height:20000;visibility:visible;mso-wrap-style:square;v-text-anchor:top" o:gfxdata="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" filled="f" stroked="f" strokeweight=".25pt">
+                  <v:rect id="Rectangle 28" o:spid="_x0000_s1069" style="position:absolute;left:7757;top:-161;width:10138;height:20000;visibility:visible;mso-wrap-style:square;v-text-anchor:top" o:gfxdata="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" filled="f" stroked="f" strokeweight=".25pt">
                     <v:textbox inset="1pt,1pt,1pt,1pt">
                       <w:txbxContent>
                         <w:p>
@@ -5463,8 +5406,8 @@
                     </v:textbox>
                   </v:rect>
                 </v:group>
-                <v:group id="Group 146" o:spid="_x0000_s1070" style="position:absolute;left:1161;top:15939;width:2228;height:248" coordorigin=",-161" coordsize="17895,20000" o:gfxdata="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">
-                  <v:rect id="Rectangle 27" o:spid="_x0000_s1071" style="position:absolute;top:-161;width:7741;height:20000;visibility:visible;mso-wrap-style:square;v-text-anchor:top" o:gfxdata="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" filled="f" stroked="f" strokeweight=".25pt">
+                <v:group id="Group 146" o:spid="_x0000_s1070" style="position:absolute;left:1161;top:15939;width:2228;height:248" coordorigin=",-161" coordsize="17895,20000" o:gfxdata="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">
+                  <v:rect id="Rectangle 27" o:spid="_x0000_s1071" style="position:absolute;top:-161;width:7741;height:20000;visibility:visible;mso-wrap-style:square;v-text-anchor:top" o:gfxdata="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" filled="f" stroked="f" strokeweight=".25pt">
                     <v:textbox inset="1pt,1pt,1pt,1pt">
                       <w:txbxContent>
                         <w:p>
@@ -5490,7 +5433,7 @@
                       </w:txbxContent>
                     </v:textbox>
                   </v:rect>
-                  <v:rect id="Rectangle 28" o:spid="_x0000_s1072" style="position:absolute;left:7757;top:-161;width:10138;height:20000;visibility:visible;mso-wrap-style:square;v-text-anchor:top" o:gfxdata="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" filled="f" stroked="f" strokeweight=".25pt">
+                  <v:rect id="Rectangle 28" o:spid="_x0000_s1072" style="position:absolute;left:7757;top:-161;width:10138;height:20000;visibility:visible;mso-wrap-style:square;v-text-anchor:top" o:gfxdata="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" filled="f" stroked="f" strokeweight=".25pt">
                     <v:textbox inset="1pt,1pt,1pt,1pt">
                       <w:txbxContent>
                         <w:p>
@@ -5509,8 +5452,8 @@
                     </v:textbox>
                   </v:rect>
                 </v:group>
-                <v:group id="Group 26" o:spid="_x0000_s1073" style="position:absolute;left:1161;top:16219;width:2228;height:248" coordorigin=",-161" coordsize="17895,20000" o:gfxdata="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">
-                  <v:rect id="Rectangle 27" o:spid="_x0000_s1074" style="position:absolute;top:-161;width:7741;height:20000;visibility:visible;mso-wrap-style:square;v-text-anchor:top" o:gfxdata="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" filled="f" stroked="f" strokeweight=".25pt">
+                <v:group id="Group 26" o:spid="_x0000_s1073" style="position:absolute;left:1161;top:16219;width:2228;height:248" coordorigin=",-161" coordsize="17895,20000" o:gfxdata="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">
+                  <v:rect id="Rectangle 27" o:spid="_x0000_s1074" style="position:absolute;top:-161;width:7741;height:20000;visibility:visible;mso-wrap-style:square;v-text-anchor:top" o:gfxdata="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" filled="f" stroked="f" strokeweight=".25pt">
                     <v:textbox inset="1pt,1pt,1pt,1pt">
                       <w:txbxContent>
                         <w:p>
@@ -5536,7 +5479,7 @@
                       </w:txbxContent>
                     </v:textbox>
                   </v:rect>
-                  <v:rect id="Rectangle 28" o:spid="_x0000_s1075" style="position:absolute;left:7757;top:-161;width:10138;height:20000;visibility:visible;mso-wrap-style:square;v-text-anchor:top" o:gfxdata="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" filled="f" stroked="f" strokeweight=".25pt">
+                  <v:rect id="Rectangle 28" o:spid="_x0000_s1075" style="position:absolute;left:7757;top:-161;width:10138;height:20000;visibility:visible;mso-wrap-style:square;v-text-anchor:top" o:gfxdata="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" filled="f" stroked="f" strokeweight=".25pt">
                     <v:textbox inset="1pt,1pt,1pt,1pt">
                       <w:txbxContent>
                         <w:p>
@@ -5938,26 +5881,44 @@
         <w:tabs>
           <w:tab w:val="right" w:leader="dot" w:pos="9921"/>
         </w:tabs>
-      </w:pPr>
-      <w:r>
+        <w:rPr>
+          <w:lang w:val="en-US"/>
+        </w:rPr>
+      </w:pPr>
+      <w:r>
+        <w:rPr>
+          <w:lang w:val="en-US"/>
+        </w:rPr>
         <w:t>3</w:t>
       </w:r>
       <w:r>
+        <w:rPr>
+          <w:lang w:val="en-US"/>
+        </w:rPr>
         <w:t xml:space="preserve"> </w:t>
       </w:r>
       <w:r>
         <w:t>Проектная</w:t>
       </w:r>
       <w:r>
+        <w:rPr>
+          <w:lang w:val="en-US"/>
+        </w:rPr>
         <w:t xml:space="preserve"> </w:t>
       </w:r>
       <w:r>
         <w:t>часть</w:t>
       </w:r>
       <w:r>
+        <w:rPr>
+          <w:lang w:val="en-US"/>
+        </w:rPr>
         <w:tab/>
       </w:r>
       <w:r>
+        <w:rPr>
+          <w:lang w:val="en-US"/>
+        </w:rPr>
         <w:t>12</w:t>
       </w:r>
     </w:p>
@@ -5968,6 +5929,9 @@
         </w:tabs>
       </w:pPr>
       <w:r>
+        <w:rPr>
+          <w:lang w:val="en-US"/>
+        </w:rPr>
         <w:t xml:space="preserve">  </w:t>
       </w:r>
       <w:r>
@@ -6008,15 +5972,7 @@
         <w:t xml:space="preserve">.2 </w:t>
       </w:r>
       <w:r>
-        <w:t xml:space="preserve">Создание </w:t>
-      </w:r>
-      <w:proofErr w:type="gramStart"/>
-      <w:r>
-        <w:t>дизайн-макета</w:t>
-      </w:r>
-      <w:proofErr w:type="gramEnd"/>
-      <w:r>
-        <w:t xml:space="preserve"> проекта</w:t>
+        <w:t>Создание дизайн-макета проекта</w:t>
       </w:r>
       <w:r>
         <w:tab/>
@@ -6142,15 +6098,7 @@
         </w:tabs>
       </w:pPr>
       <w:r>
-        <w:t>Приложение</w:t>
-      </w:r>
-      <w:proofErr w:type="gramStart"/>
-      <w:r>
-        <w:t xml:space="preserve"> А</w:t>
-      </w:r>
-      <w:proofErr w:type="gramEnd"/>
-      <w:r>
-        <w:t xml:space="preserve"> – Т</w:t>
+        <w:t>Приложение А – Т</w:t>
       </w:r>
       <w:r>
         <w:t xml:space="preserve">ехническое задание </w:t>
@@ -6169,7 +6117,7 @@
         <w:ind w:firstLine="0"/>
         <w:jc w:val="left"/>
         <w:sectPr>
-          <w:footerReference w:type="first" r:id="rId9"/>
+          <w:footerReference w:type="first" r:id="rId8"/>
           <w:pgSz w:w="11906" w:h="16838"/>
           <w:pgMar w:top="851" w:right="567" w:bottom="3119" w:left="1418" w:header="709" w:footer="709" w:gutter="0"/>
           <w:pgNumType w:start="1"/>
@@ -6422,15 +6370,7 @@
         <w:t>ователей, желающих ознакомится с уязвимостями</w:t>
       </w:r>
       <w:r>
-        <w:t xml:space="preserve"> веб </w:t>
-      </w:r>
-      <w:proofErr w:type="gramStart"/>
-      <w:r>
-        <w:t>сайтов</w:t>
-      </w:r>
-      <w:proofErr w:type="gramEnd"/>
-      <w:r>
-        <w:t xml:space="preserve"> и приобрести навыки в тестировании защиты</w:t>
+        <w:t xml:space="preserve"> веб сайтов и приобрести навыки в тестировании защиты</w:t>
       </w:r>
       <w:r>
         <w:t xml:space="preserve"> собственных</w:t>
@@ -6778,15 +6718,7 @@
     </w:p>
     <w:p>
       <w:r>
-        <w:t xml:space="preserve"> «Тенденции, которые мы наблюдаем сегодня, свидетельствуют о том, что в мире киберпреступности не остается места «любителям». Кибератаки сегодня — это профессиональное, хорошо спланированное преступление, которое становится все более массовым», — считает Владимир Дрюков, директор центра мониторинга и реагирования на кибератаки Solar JSOC компании Ростелеком-</w:t>
-      </w:r>
-      <w:proofErr w:type="gramStart"/>
-      <w:r>
-        <w:t>Solar</w:t>
-      </w:r>
-      <w:proofErr w:type="gramEnd"/>
-      <w:r>
-        <w:t xml:space="preserve">. </w:t>
+        <w:t xml:space="preserve"> «Тенденции, которые мы наблюдаем сегодня, свидетельствуют о том, что в мире киберпреступности не остается места «любителям». Кибератаки сегодня — это профессиональное, хорошо спланированное преступление, которое становится все более массовым», — считает Владимир Дрюков, директор центра мониторинга и реагирования на кибератаки Solar JSOC компании Ростелеком-Solar. </w:t>
       </w:r>
     </w:p>
     <w:p>
@@ -6873,15 +6805,7 @@
         <w:t>азработку веб-сайтов можно условно разделить на 3</w:t>
       </w:r>
       <w:r>
-        <w:t xml:space="preserve"> </w:t>
-      </w:r>
-      <w:proofErr w:type="gramStart"/>
-      <w:r>
-        <w:t>основных</w:t>
-      </w:r>
-      <w:proofErr w:type="gramEnd"/>
-      <w:r>
-        <w:t xml:space="preserve"> этапа</w:t>
+        <w:t xml:space="preserve"> основных этапа</w:t>
       </w:r>
       <w:r>
         <w:t>:</w:t>
@@ -7320,25 +7244,7 @@
           <w:sz w:val="28"/>
           <w:szCs w:val="28"/>
         </w:rPr>
-        <w:t xml:space="preserve">, одновременно изучая способы </w:t>
-      </w:r>
-      <w:proofErr w:type="gramStart"/>
-      <w:r>
-        <w:rPr>
-          <w:color w:val="000000"/>
-          <w:sz w:val="28"/>
-          <w:szCs w:val="28"/>
-        </w:rPr>
-        <w:t>самостоятельного</w:t>
-      </w:r>
-      <w:proofErr w:type="gramEnd"/>
-      <w:r>
-        <w:rPr>
-          <w:color w:val="000000"/>
-          <w:sz w:val="28"/>
-          <w:szCs w:val="28"/>
-        </w:rPr>
-        <w:t xml:space="preserve"> тестированная безопасности.</w:t>
+        <w:t>, одновременно изучая способы самостоятельного тестированная безопасности.</w:t>
       </w:r>
     </w:p>
     <w:p>
@@ -7725,7 +7631,21 @@
           <w:sz w:val="28"/>
           <w:szCs w:val="28"/>
         </w:rPr>
-        <w:t>Портрет клиента – это база каждых маркетинговых действий. Если нет понимания кто твой идеальный потенциальный клиент, шанс организовать грамотную стратегию маркетинга устремляется к нулю. Это значит, что не удастся построить отношения с клиентом или запустить успешную рекламу.</w:t>
+        <w:t>П</w:t>
+      </w:r>
+      <w:r>
+        <w:rPr>
+          <w:sz w:val="28"/>
+          <w:szCs w:val="28"/>
+        </w:rPr>
+        <w:t>ортрет клиента – это база любых</w:t>
+      </w:r>
+      <w:r>
+        <w:rPr>
+          <w:sz w:val="28"/>
+          <w:szCs w:val="28"/>
+        </w:rPr>
+        <w:t xml:space="preserve"> маркетинговых действий. Если нет понимания кто твой идеальный потенциальный клиент, шанс организовать грамотную стратегию маркетинга устремляется к нулю. Это значит, что не удастся построить отношения с клиентом или запустить успешную рекламу.</w:t>
       </w:r>
     </w:p>
     <w:p>
@@ -8209,7 +8129,7 @@
                     <pic:cNvPicPr/>
                   </pic:nvPicPr>
                   <pic:blipFill>
-                    <a:blip r:embed="rId10"/>
+                    <a:blip r:embed="rId9"/>
                     <a:stretch>
                       <a:fillRect/>
                     </a:stretch>
@@ -8271,7 +8191,7 @@
       <w:r>
         <w:t xml:space="preserve">Гиперссылка на сайт: </w:t>
       </w:r>
-      <w:hyperlink r:id="rId11" w:history="1">
+      <w:hyperlink r:id="rId10" w:history="1">
         <w:r>
           <w:rPr>
             <w:rStyle w:val="ab"/>
@@ -8421,7 +8341,7 @@
                     <pic:cNvPicPr/>
                   </pic:nvPicPr>
                   <pic:blipFill rotWithShape="1">
-                    <a:blip r:embed="rId12"/>
+                    <a:blip r:embed="rId11"/>
                     <a:srcRect r="7318"/>
                     <a:stretch/>
                   </pic:blipFill>
@@ -8504,7 +8424,7 @@
       <w:r>
         <w:t xml:space="preserve">Гиперссылка на сайт: </w:t>
       </w:r>
-      <w:hyperlink r:id="rId13" w:history="1">
+      <w:hyperlink r:id="rId12" w:history="1">
         <w:r>
           <w:rPr>
             <w:rStyle w:val="ab"/>
@@ -8564,21 +8484,7 @@
         <w:rPr>
           <w:lang w:val="ru-RU"/>
         </w:rPr>
-        <w:t>Выбор программных сре</w:t>
-      </w:r>
-      <w:proofErr w:type="gramStart"/>
-      <w:r>
-        <w:rPr>
-          <w:lang w:val="ru-RU"/>
-        </w:rPr>
-        <w:t>дств дл</w:t>
-      </w:r>
-      <w:proofErr w:type="gramEnd"/>
-      <w:r>
-        <w:rPr>
-          <w:lang w:val="ru-RU"/>
-        </w:rPr>
-        <w:t>я разработки сайта</w:t>
+        <w:t>Выбор программных средств для разработки сайта</w:t>
       </w:r>
     </w:p>
     <w:p>
@@ -8788,7 +8694,7 @@
                     </pic:cNvPicPr>
                   </pic:nvPicPr>
                   <pic:blipFill>
-                    <a:blip r:embed="rId14" cstate="print">
+                    <a:blip r:embed="rId13" cstate="print">
                       <a:extLst>
                         <a:ext uri="{28A0092B-C50C-407E-A947-70E740481C1C}">
                           <a14:useLocalDpi xmlns:a14="http://schemas.microsoft.com/office/drawing/2010/main" val="0"/>
@@ -9254,7 +9160,7 @@
                     <pic:cNvPicPr/>
                   </pic:nvPicPr>
                   <pic:blipFill rotWithShape="1">
-                    <a:blip r:embed="rId15"/>
+                    <a:blip r:embed="rId14"/>
                     <a:srcRect t="6059" b="5532"/>
                     <a:stretch/>
                   </pic:blipFill>
@@ -9350,7 +9256,7 @@
         </w:rPr>
         <w:t>еализована интеграция с корпоративным мессенджером  и инструментом прототипирования </w:t>
       </w:r>
-      <w:hyperlink r:id="rId16" w:tooltip="Framer (страница отсутствует)" w:history="1">
+      <w:hyperlink r:id="rId15" w:tooltip="Framer (страница отсутствует)" w:history="1">
         <w:r>
           <w:rPr>
             <w:rStyle w:val="ab"/>
@@ -9524,7 +9430,7 @@
           <w:rFonts w:eastAsia="Times New Roman"/>
           <w:color w:val="000000" w:themeColor="text1"/>
           <w:szCs w:val="28"/>
-          <w:lang w:val="en-US" w:eastAsia="ru-RU"/>
+          <w:lang w:eastAsia="ru-RU"/>
         </w:rPr>
       </w:pPr>
       <w:r>
@@ -9770,8 +9676,6 @@
         </w:rPr>
         <w:t xml:space="preserve"> </w:t>
       </w:r>
-      <w:bookmarkStart w:id="4" w:name="_GoBack"/>
-      <w:bookmarkEnd w:id="4"/>
       <w:r>
         <w:rPr>
           <w:color w:val="000000" w:themeColor="text1"/>
@@ -10022,11 +9926,171 @@
         <w:jc w:val="center"/>
       </w:pPr>
       <w:r>
+        <w:rPr>
+          <w:noProof/>
+          <w:lang w:eastAsia="ru-RU"/>
+        </w:rPr>
         <w:drawing>
           <wp:inline distT="0" distB="0" distL="0" distR="0" wp14:anchorId="74AE6C10" wp14:editId="485BDED4">
             <wp:extent cx="6152515" cy="3628390"/>
             <wp:effectExtent l="0" t="0" r="635" b="0"/>
             <wp:docPr id="9" name="Рисунок 9"/>
+            <wp:cNvGraphicFramePr>
+              <a:graphicFrameLocks xmlns:a="http://schemas.openxmlformats.org/drawingml/2006/main" noChangeAspect="1"/>
+            </wp:cNvGraphicFramePr>
+            <a:graphic xmlns:a="http://schemas.openxmlformats.org/drawingml/2006/main">
+              <a:graphicData uri="http://schemas.openxmlformats.org/drawingml/2006/picture">
+                <pic:pic xmlns:pic="http://schemas.openxmlformats.org/drawingml/2006/picture">
+                  <pic:nvPicPr>
+                    <pic:cNvPr id="0" name=""/>
+                    <pic:cNvPicPr/>
+                  </pic:nvPicPr>
+                  <pic:blipFill>
+                    <a:blip r:embed="rId16"/>
+                    <a:stretch>
+                      <a:fillRect/>
+                    </a:stretch>
+                  </pic:blipFill>
+                  <pic:spPr>
+                    <a:xfrm>
+                      <a:off x="0" y="0"/>
+                      <a:ext cx="6152515" cy="3628390"/>
+                    </a:xfrm>
+                    <a:prstGeom prst="rect">
+                      <a:avLst/>
+                    </a:prstGeom>
+                  </pic:spPr>
+                </pic:pic>
+              </a:graphicData>
+            </a:graphic>
+          </wp:inline>
+        </w:drawing>
+      </w:r>
+    </w:p>
+    <w:p>
+      <w:pPr>
+        <w:pStyle w:val="Drawing"/>
+      </w:pPr>
+      <w:r>
+        <w:t>Рисунок 3.1 – Карта сайта</w:t>
+      </w:r>
+    </w:p>
+    <w:p/>
+    <w:p>
+      <w:pPr>
+        <w:pStyle w:val="3"/>
+        <w:rPr>
+          <w:lang w:val="ru-RU"/>
+        </w:rPr>
+      </w:pPr>
+      <w:r>
+        <w:rPr>
+          <w:lang w:val="ru-RU"/>
+        </w:rPr>
+        <w:t>3.1.3 Создание вайрфрейма</w:t>
+      </w:r>
+    </w:p>
+    <w:p>
+      <w:pPr>
+        <w:shd w:val="clear" w:color="auto" w:fill="FFFFFF"/>
+        <w:rPr>
+          <w:rFonts w:eastAsia="Times New Roman"/>
+          <w:szCs w:val="28"/>
+          <w:lang w:eastAsia="ru-RU"/>
+        </w:rPr>
+      </w:pPr>
+      <w:r>
+        <w:rPr>
+          <w:rFonts w:eastAsia="Times New Roman"/>
+          <w:szCs w:val="28"/>
+          <w:lang w:eastAsia="ru-RU"/>
+        </w:rPr>
+        <w:t>Вайрфрейм – это образ дизайна низкой точности. Он должен четко показывать: основою группу контента (Что?), структуру информации (Где?), описание и базовая визуализацию взаимодействия между интерфейсом и пользователем (Как?).</w:t>
+      </w:r>
+    </w:p>
+    <w:p>
+      <w:pPr>
+        <w:shd w:val="clear" w:color="auto" w:fill="FFFFFF"/>
+        <w:rPr>
+          <w:rFonts w:eastAsia="Times New Roman"/>
+          <w:szCs w:val="28"/>
+          <w:lang w:eastAsia="ru-RU"/>
+        </w:rPr>
+      </w:pPr>
+      <w:r>
+        <w:rPr>
+          <w:rFonts w:eastAsia="Times New Roman"/>
+          <w:szCs w:val="28"/>
+          <w:lang w:eastAsia="ru-RU"/>
+        </w:rPr>
+        <w:t>Вайрфреймы не бессмысленный набор серых блоков, его нужно рассматривать, как скелет дизайна и помнить, что вайрфреймы должны изображать каждую деталь финального продукта.</w:t>
+      </w:r>
+    </w:p>
+    <w:p>
+      <w:pPr>
+        <w:shd w:val="clear" w:color="auto" w:fill="FFFFFF"/>
+        <w:rPr>
+          <w:szCs w:val="28"/>
+          <w:shd w:val="clear" w:color="auto" w:fill="FFFFFF"/>
+        </w:rPr>
+      </w:pPr>
+      <w:r>
+        <w:rPr>
+          <w:szCs w:val="28"/>
+          <w:shd w:val="clear" w:color="auto" w:fill="FFFFFF"/>
+        </w:rPr>
+        <w:t>Визуализация должна быть построена по правилам эстетики, но сильно упрощена. Черный, серый и белый – это типичные цвета, которые понадобятся при создании вайрфрейма (можно добавить синего в конкретные ссылки).</w:t>
+      </w:r>
+    </w:p>
+    <w:p>
+      <w:pPr>
+        <w:shd w:val="clear" w:color="auto" w:fill="FFFFFF"/>
+        <w:rPr>
+          <w:rFonts w:eastAsia="Times New Roman"/>
+          <w:szCs w:val="28"/>
+          <w:lang w:eastAsia="ru-RU"/>
+        </w:rPr>
+      </w:pPr>
+      <w:r>
+        <w:rPr>
+          <w:szCs w:val="28"/>
+          <w:shd w:val="clear" w:color="auto" w:fill="FFFFFF"/>
+        </w:rPr>
+        <w:lastRenderedPageBreak/>
+        <w:t>Вайрфреймы обычно используются как документация к проекту. Поскольку они являются статичным и фиксированным способом отображения интерфейса, их нужно соответствующе описать.</w:t>
+      </w:r>
+    </w:p>
+    <w:p>
+      <w:pPr>
+        <w:pStyle w:val="Standard"/>
+      </w:pPr>
+      <w:r>
+        <w:rPr>
+          <w:szCs w:val="28"/>
+          <w:shd w:val="clear" w:color="auto" w:fill="FFFFFF"/>
+        </w:rPr>
+        <w:t>На рисунке 3.2 представлен вайрфрейм главной страницы.</w:t>
+      </w:r>
+      <w:r>
+        <w:t xml:space="preserve"> В верхней части типовой страницы располагается шапка и навигационное меню сайта. В нижней части представлены ссылки на интернет-ресурсы и подвал.</w:t>
+      </w:r>
+    </w:p>
+    <w:p>
+      <w:pPr>
+        <w:pStyle w:val="Drawing"/>
+        <w:rPr>
+          <w:noProof/>
+        </w:rPr>
+      </w:pPr>
+      <w:r>
+        <w:rPr>
+          <w:noProof/>
+        </w:rPr>
+        <w:drawing>
+          <wp:inline distT="0" distB="0" distL="0" distR="0" wp14:anchorId="24A343DC" wp14:editId="0FC3C64D">
+            <wp:extent cx="3858163" cy="5877745"/>
+            <wp:effectExtent l="0" t="0" r="9525" b="8890"/>
+            <wp:docPr id="10" name="Рисунок 10"/>
             <wp:cNvGraphicFramePr>
               <a:graphicFrameLocks xmlns:a="http://schemas.openxmlformats.org/drawingml/2006/main" noChangeAspect="1"/>
             </wp:cNvGraphicFramePr>
@@ -10046,7 +10110,7 @@
                   <pic:spPr>
                     <a:xfrm>
                       <a:off x="0" y="0"/>
-                      <a:ext cx="6152515" cy="3628390"/>
+                      <a:ext cx="3858163" cy="5877745"/>
                     </a:xfrm>
                     <a:prstGeom prst="rect">
                       <a:avLst/>
@@ -10064,175 +10128,45 @@
         <w:pStyle w:val="Drawing"/>
       </w:pPr>
       <w:r>
-        <w:t>Рисунок 3.1 – Карта сайта</w:t>
-      </w:r>
-    </w:p>
-    <w:p/>
-    <w:p>
-      <w:pPr>
-        <w:pStyle w:val="3"/>
-        <w:rPr>
-          <w:lang w:val="ru-RU"/>
-        </w:rPr>
-      </w:pPr>
-      <w:r>
-        <w:rPr>
-          <w:lang w:val="ru-RU"/>
-        </w:rPr>
-        <w:t>3.1.3 Создание вайрфрейма</w:t>
-      </w:r>
-    </w:p>
-    <w:p>
-      <w:pPr>
-        <w:shd w:val="clear" w:color="auto" w:fill="FFFFFF"/>
-        <w:rPr>
-          <w:rFonts w:eastAsia="Times New Roman"/>
-          <w:szCs w:val="28"/>
+        <w:t>Рисунок 3.2 – Главная страница</w:t>
+      </w:r>
+    </w:p>
+    <w:p>
+      <w:pPr>
+        <w:pStyle w:val="Standard"/>
+        <w:rPr>
+          <w:szCs w:val="28"/>
+        </w:rPr>
+      </w:pPr>
+      <w:r>
+        <w:rPr>
+          <w:szCs w:val="28"/>
+        </w:rPr>
+        <w:t xml:space="preserve">Страница «Уровень» приведена на рисунке 3.3, на этой странице происходит работа с функциями веб-квеста, элементы игры расположены в 2 строки, сверху </w:t>
+      </w:r>
+      <w:r>
+        <w:rPr>
+          <w:szCs w:val="28"/>
+        </w:rPr>
+        <w:lastRenderedPageBreak/>
+        <w:t>самые большие блоки для работы и вывода результатов, снизу окна подсказок, некоторые элементы головоломки и кнопка старт. В связи с маленькой шириной экрана мобильной версии, целесообразно сделать слайдер между рабочими окнами для переключения.</w:t>
+      </w:r>
+    </w:p>
+    <w:p>
+      <w:pPr>
+        <w:ind w:firstLine="0"/>
+        <w:jc w:val="center"/>
+      </w:pPr>
+      <w:r>
+        <w:rPr>
+          <w:noProof/>
           <w:lang w:eastAsia="ru-RU"/>
         </w:rPr>
-      </w:pPr>
-      <w:r>
-        <w:rPr>
-          <w:rFonts w:eastAsia="Times New Roman"/>
-          <w:szCs w:val="28"/>
-          <w:lang w:eastAsia="ru-RU"/>
-        </w:rPr>
-        <w:t xml:space="preserve">Вайрфрейм – это образ дизайна низкой точности. Он должен четко показывать: основою группу контента (Что?), структуру информации (Где?), описание и </w:t>
-      </w:r>
-      <w:proofErr w:type="gramStart"/>
-      <w:r>
-        <w:rPr>
-          <w:rFonts w:eastAsia="Times New Roman"/>
-          <w:szCs w:val="28"/>
-          <w:lang w:eastAsia="ru-RU"/>
-        </w:rPr>
-        <w:t>базовая</w:t>
-      </w:r>
-      <w:proofErr w:type="gramEnd"/>
-      <w:r>
-        <w:rPr>
-          <w:rFonts w:eastAsia="Times New Roman"/>
-          <w:szCs w:val="28"/>
-          <w:lang w:eastAsia="ru-RU"/>
-        </w:rPr>
-        <w:t xml:space="preserve"> визуализацию взаимодействия между интерфейсом и пользователем (Как?).</w:t>
-      </w:r>
-    </w:p>
-    <w:p>
-      <w:pPr>
-        <w:shd w:val="clear" w:color="auto" w:fill="FFFFFF"/>
-        <w:rPr>
-          <w:rFonts w:eastAsia="Times New Roman"/>
-          <w:szCs w:val="28"/>
-          <w:lang w:eastAsia="ru-RU"/>
-        </w:rPr>
-      </w:pPr>
-      <w:r>
-        <w:rPr>
-          <w:rFonts w:eastAsia="Times New Roman"/>
-          <w:szCs w:val="28"/>
-          <w:lang w:eastAsia="ru-RU"/>
-        </w:rPr>
-        <w:t>Вайрфреймы не бессмысленный набор серых блоков, его нужно рассматривать, как скелет дизайна и помнить, что вайрфреймы должны изображать каждую деталь финального продукта.</w:t>
-      </w:r>
-    </w:p>
-    <w:p>
-      <w:pPr>
-        <w:shd w:val="clear" w:color="auto" w:fill="FFFFFF"/>
-        <w:rPr>
-          <w:szCs w:val="28"/>
-          <w:shd w:val="clear" w:color="auto" w:fill="FFFFFF"/>
-        </w:rPr>
-      </w:pPr>
-      <w:r>
-        <w:rPr>
-          <w:szCs w:val="28"/>
-          <w:shd w:val="clear" w:color="auto" w:fill="FFFFFF"/>
-        </w:rPr>
-        <w:t xml:space="preserve">Визуализация должна быть построена по правилам эстетики, но сильно упрощена. </w:t>
-      </w:r>
-      <w:proofErr w:type="gramStart"/>
-      <w:r>
-        <w:rPr>
-          <w:szCs w:val="28"/>
-          <w:shd w:val="clear" w:color="auto" w:fill="FFFFFF"/>
-        </w:rPr>
-        <w:t>Черный</w:t>
-      </w:r>
-      <w:proofErr w:type="gramEnd"/>
-      <w:r>
-        <w:rPr>
-          <w:szCs w:val="28"/>
-          <w:shd w:val="clear" w:color="auto" w:fill="FFFFFF"/>
-        </w:rPr>
-        <w:t>, серый и белый – это типичные цвета, которые понадобятся при создании вайрфрейма (можно добавить синего в конкретные ссылки).</w:t>
-      </w:r>
-    </w:p>
-    <w:p>
-      <w:pPr>
-        <w:shd w:val="clear" w:color="auto" w:fill="FFFFFF"/>
-        <w:rPr>
-          <w:rFonts w:eastAsia="Times New Roman"/>
-          <w:szCs w:val="28"/>
-          <w:lang w:eastAsia="ru-RU"/>
-        </w:rPr>
-      </w:pPr>
-      <w:r>
-        <w:rPr>
-          <w:szCs w:val="28"/>
-          <w:shd w:val="clear" w:color="auto" w:fill="FFFFFF"/>
-        </w:rPr>
-        <w:lastRenderedPageBreak/>
-        <w:t>Вайрфреймы обычно используются как документация к проекту. Поскольку они являются статичным и фиксированным способом отображения интерфейса, их нужно соответствующе описать.</w:t>
-      </w:r>
-    </w:p>
-    <w:p>
-      <w:pPr>
-        <w:pStyle w:val="Standard"/>
-      </w:pPr>
-      <w:r>
-        <w:rPr>
-          <w:szCs w:val="28"/>
-          <w:shd w:val="clear" w:color="auto" w:fill="FFFFFF"/>
-        </w:rPr>
-        <w:t xml:space="preserve">На рисунке 3.2 </w:t>
-      </w:r>
-      <w:proofErr w:type="gramStart"/>
-      <w:r>
-        <w:rPr>
-          <w:szCs w:val="28"/>
-          <w:shd w:val="clear" w:color="auto" w:fill="FFFFFF"/>
-        </w:rPr>
-        <w:t>представлен</w:t>
-      </w:r>
-      <w:proofErr w:type="gramEnd"/>
-      <w:r>
-        <w:rPr>
-          <w:szCs w:val="28"/>
-          <w:shd w:val="clear" w:color="auto" w:fill="FFFFFF"/>
-        </w:rPr>
-        <w:t xml:space="preserve"> вайрфрейм главной страницы.</w:t>
-      </w:r>
-      <w:r>
-        <w:t xml:space="preserve"> В верхней части типовой страницы располагается шапка и навигационное меню сайта. В нижней части представлены ссылки на интернет-ресурсы и подвал.</w:t>
-      </w:r>
-    </w:p>
-    <w:p>
-      <w:pPr>
-        <w:pStyle w:val="Drawing"/>
-        <w:rPr>
-          <w:noProof/>
-        </w:rPr>
-      </w:pPr>
-      <w:r>
-        <w:rPr>
-          <w:noProof/>
-        </w:rPr>
         <w:drawing>
-          <wp:inline distT="0" distB="0" distL="0" distR="0" wp14:anchorId="24A343DC" wp14:editId="0FC3C64D">
-            <wp:extent cx="3858163" cy="5877745"/>
-            <wp:effectExtent l="0" t="0" r="9525" b="8890"/>
-            <wp:docPr id="10" name="Рисунок 10"/>
+          <wp:inline distT="0" distB="0" distL="0" distR="0" wp14:anchorId="1D9D97FF" wp14:editId="643026FE">
+            <wp:extent cx="6152515" cy="5062220"/>
+            <wp:effectExtent l="0" t="0" r="635" b="5080"/>
+            <wp:docPr id="24" name="Рисунок 24"/>
             <wp:cNvGraphicFramePr>
               <a:graphicFrameLocks xmlns:a="http://schemas.openxmlformats.org/drawingml/2006/main" noChangeAspect="1"/>
             </wp:cNvGraphicFramePr>
@@ -10252,7 +10186,7 @@
                   <pic:spPr>
                     <a:xfrm>
                       <a:off x="0" y="0"/>
-                      <a:ext cx="3858163" cy="5877745"/>
+                      <a:ext cx="6152515" cy="5062220"/>
                     </a:xfrm>
                     <a:prstGeom prst="rect">
                       <a:avLst/>
@@ -10267,44 +10201,43 @@
     </w:p>
     <w:p>
       <w:pPr>
-        <w:pStyle w:val="Drawing"/>
-      </w:pPr>
-      <w:r>
-        <w:t>Рисунок 3.2 – Главная страница</w:t>
-      </w:r>
-    </w:p>
-    <w:p>
-      <w:pPr>
-        <w:pStyle w:val="Standard"/>
-        <w:rPr>
-          <w:szCs w:val="28"/>
-        </w:rPr>
-      </w:pPr>
-      <w:r>
-        <w:rPr>
-          <w:szCs w:val="28"/>
-        </w:rPr>
-        <w:t xml:space="preserve">Страница «Уровень» приведена на рисунке 3.3, на этой странице происходит работа с функциями веб-квеста, элементы игры расположены в 2 строки, сверху </w:t>
-      </w:r>
-      <w:r>
-        <w:rPr>
-          <w:szCs w:val="28"/>
-        </w:rPr>
-        <w:lastRenderedPageBreak/>
-        <w:t>самые большие блоки для работы и вывода результатов, снизу окна подсказок, некоторые элементы головоломки и кнопка старт. В связи с маленькой шириной экрана мобильной версии, целесообразно сделать слайдер между рабочими окнами для переключения.</w:t>
-      </w:r>
-    </w:p>
+        <w:jc w:val="center"/>
+      </w:pPr>
+      <w:r>
+        <w:t>Рисунок 3.3 – Страница «Уровень»</w:t>
+      </w:r>
+    </w:p>
+    <w:p>
+      <w:r>
+        <w:t>Страница «О квесте</w:t>
+      </w:r>
+      <w:r>
+        <w:t xml:space="preserve">» показана на рисунке 3.4 страница является информационным блоком о </w:t>
+      </w:r>
+      <w:r>
+        <w:t xml:space="preserve">целях и задачах </w:t>
+      </w:r>
+      <w:r>
+        <w:t>данного проекта, о использованной литературе и т.д.</w:t>
+      </w:r>
+    </w:p>
+    <w:p/>
     <w:p>
       <w:pPr>
         <w:ind w:firstLine="0"/>
         <w:jc w:val="center"/>
       </w:pPr>
       <w:r>
+        <w:rPr>
+          <w:noProof/>
+          <w:lang w:eastAsia="ru-RU"/>
+        </w:rPr>
+        <w:lastRenderedPageBreak/>
         <w:drawing>
-          <wp:inline distT="0" distB="0" distL="0" distR="0" wp14:anchorId="1D9D97FF" wp14:editId="643026FE">
-            <wp:extent cx="6152515" cy="5062220"/>
-            <wp:effectExtent l="0" t="0" r="635" b="5080"/>
-            <wp:docPr id="24" name="Рисунок 24"/>
+          <wp:inline distT="0" distB="0" distL="0" distR="0" wp14:anchorId="7EED274F" wp14:editId="770C6E49">
+            <wp:extent cx="5277587" cy="8097380"/>
+            <wp:effectExtent l="0" t="0" r="0" b="0"/>
+            <wp:docPr id="8" name="Рисунок 8"/>
             <wp:cNvGraphicFramePr>
               <a:graphicFrameLocks xmlns:a="http://schemas.openxmlformats.org/drawingml/2006/main" noChangeAspect="1"/>
             </wp:cNvGraphicFramePr>
@@ -10312,7 +10245,7 @@
               <a:graphicData uri="http://schemas.openxmlformats.org/drawingml/2006/picture">
                 <pic:pic xmlns:pic="http://schemas.openxmlformats.org/drawingml/2006/picture">
                   <pic:nvPicPr>
-                    <pic:cNvPr id="0" name=""/>
+                    <pic:cNvPr id="1" name=""/>
                     <pic:cNvPicPr/>
                   </pic:nvPicPr>
                   <pic:blipFill>
@@ -10324,7 +10257,7 @@
                   <pic:spPr>
                     <a:xfrm>
                       <a:off x="0" y="0"/>
-                      <a:ext cx="6152515" cy="5062220"/>
+                      <a:ext cx="5277587" cy="8097380"/>
                     </a:xfrm>
                     <a:prstGeom prst="rect">
                       <a:avLst/>
@@ -10339,50 +10272,46 @@
     </w:p>
     <w:p>
       <w:pPr>
+        <w:ind w:firstLine="0"/>
         <w:jc w:val="center"/>
       </w:pPr>
       <w:r>
-        <w:t>Рисунок 3.3 – Страница «Уровень»</w:t>
-      </w:r>
-    </w:p>
-    <w:p>
-      <w:r>
-        <w:t>Страница «О нас</w:t>
-      </w:r>
-      <w:r>
-        <w:t xml:space="preserve">» показана на рисунке 3.4 страница является информационным блоком о </w:t>
-      </w:r>
-      <w:r>
-        <w:t xml:space="preserve">целях и задачах </w:t>
-      </w:r>
-      <w:r>
-        <w:t xml:space="preserve">данного проекта, </w:t>
-      </w:r>
-      <w:proofErr w:type="gramStart"/>
-      <w:r>
-        <w:t>о</w:t>
-      </w:r>
-      <w:proofErr w:type="gramEnd"/>
-      <w:r>
-        <w:t xml:space="preserve"> использованной литературе и т.д.</w:t>
-      </w:r>
-    </w:p>
-    <w:p/>
-    <w:p>
-      <w:pPr>
-        <w:jc w:val="center"/>
-      </w:pPr>
-      <w:r>
-        <w:rPr>
-          <w:noProof/>
-          <w:lang w:eastAsia="ru-RU"/>
-        </w:rPr>
+        <w:t>Рисунок 3.4 – Страница «О квесте</w:t>
+      </w:r>
+      <w:r>
+        <w:t>»</w:t>
+      </w:r>
+    </w:p>
+    <w:p>
+      <w:pPr>
+        <w:pStyle w:val="Drawing"/>
+        <w:rPr>
+          <w:szCs w:val="28"/>
+        </w:rPr>
+      </w:pPr>
+    </w:p>
+    <w:p>
+      <w:r>
         <w:lastRenderedPageBreak/>
+        <w:t>На рисунке 3.5 показана страница «Авторизация». Она содержит поля ввода электронной почты и псевдонима, для регистрации на квест</w:t>
+      </w:r>
+    </w:p>
+    <w:p>
+      <w:pPr>
+        <w:pStyle w:val="Drawing"/>
+        <w:rPr>
+          <w:szCs w:val="28"/>
+        </w:rPr>
+      </w:pPr>
+      <w:r>
+        <w:rPr>
+          <w:szCs w:val="28"/>
+        </w:rPr>
         <w:drawing>
-          <wp:inline distT="0" distB="0" distL="0" distR="0" wp14:anchorId="0DA01C11" wp14:editId="52617FBB">
-            <wp:extent cx="4890135" cy="7839710"/>
-            <wp:effectExtent l="0" t="0" r="5715" b="8890"/>
-            <wp:docPr id="224" name="Рисунок 224"/>
+          <wp:inline distT="0" distB="0" distL="0" distR="0" wp14:anchorId="315EF9A6" wp14:editId="23712B41">
+            <wp:extent cx="5753903" cy="5877745"/>
+            <wp:effectExtent l="0" t="0" r="0" b="8890"/>
+            <wp:docPr id="12" name="Рисунок 12"/>
             <wp:cNvGraphicFramePr>
               <a:graphicFrameLocks xmlns:a="http://schemas.openxmlformats.org/drawingml/2006/main" noChangeAspect="1"/>
             </wp:cNvGraphicFramePr>
@@ -10390,36 +10319,23 @@
               <a:graphicData uri="http://schemas.openxmlformats.org/drawingml/2006/picture">
                 <pic:pic xmlns:pic="http://schemas.openxmlformats.org/drawingml/2006/picture">
                   <pic:nvPicPr>
-                    <pic:cNvPr id="0" name="Рисунок 24"/>
-                    <pic:cNvPicPr>
-                      <a:picLocks noChangeAspect="1" noChangeArrowheads="1"/>
-                    </pic:cNvPicPr>
+                    <pic:cNvPr id="1" name=""/>
+                    <pic:cNvPicPr/>
                   </pic:nvPicPr>
                   <pic:blipFill>
-                    <a:blip r:embed="rId20">
-                      <a:extLst>
-                        <a:ext uri="{28A0092B-C50C-407E-A947-70E740481C1C}">
-                          <a14:useLocalDpi xmlns:a14="http://schemas.microsoft.com/office/drawing/2010/main" val="0"/>
-                        </a:ext>
-                      </a:extLst>
-                    </a:blip>
-                    <a:srcRect/>
+                    <a:blip r:embed="rId20"/>
                     <a:stretch>
                       <a:fillRect/>
                     </a:stretch>
                   </pic:blipFill>
-                  <pic:spPr bwMode="auto">
+                  <pic:spPr>
                     <a:xfrm>
                       <a:off x="0" y="0"/>
-                      <a:ext cx="4890135" cy="7839710"/>
+                      <a:ext cx="5753903" cy="5877745"/>
                     </a:xfrm>
                     <a:prstGeom prst="rect">
                       <a:avLst/>
                     </a:prstGeom>
-                    <a:noFill/>
-                    <a:ln>
-                      <a:noFill/>
-                    </a:ln>
                   </pic:spPr>
                 </pic:pic>
               </a:graphicData>
@@ -10430,90 +10346,6 @@
     </w:p>
     <w:p>
       <w:pPr>
-        <w:ind w:firstLine="0"/>
-        <w:jc w:val="center"/>
-      </w:pPr>
-      <w:r>
-        <w:t>Рисунок 3.4 – Страница «Автор»</w:t>
-      </w:r>
-    </w:p>
-    <w:p>
-      <w:pPr>
-        <w:pStyle w:val="Drawing"/>
-        <w:rPr>
-          <w:szCs w:val="28"/>
-        </w:rPr>
-      </w:pPr>
-    </w:p>
-    <w:p>
-      <w:r>
-        <w:lastRenderedPageBreak/>
-        <w:t>На рисунке 3.5 показана страница «Авторизация». Она содержит поля ввода электронной почты и псевдонима, для регистрации на квест</w:t>
-      </w:r>
-    </w:p>
-    <w:p>
-      <w:pPr>
-        <w:pStyle w:val="Drawing"/>
-        <w:rPr>
-          <w:szCs w:val="28"/>
-        </w:rPr>
-      </w:pPr>
-      <w:r>
-        <w:rPr>
-          <w:noProof/>
-        </w:rPr>
-        <w:drawing>
-          <wp:inline distT="0" distB="0" distL="0" distR="0" wp14:anchorId="016E14AF" wp14:editId="771C38B1">
-            <wp:extent cx="3307715" cy="5263515"/>
-            <wp:effectExtent l="0" t="0" r="6985" b="0"/>
-            <wp:docPr id="27" name="Рисунок 27"/>
-            <wp:cNvGraphicFramePr>
-              <a:graphicFrameLocks xmlns:a="http://schemas.openxmlformats.org/drawingml/2006/main" noChangeAspect="1"/>
-            </wp:cNvGraphicFramePr>
-            <a:graphic xmlns:a="http://schemas.openxmlformats.org/drawingml/2006/main">
-              <a:graphicData uri="http://schemas.openxmlformats.org/drawingml/2006/picture">
-                <pic:pic xmlns:pic="http://schemas.openxmlformats.org/drawingml/2006/picture">
-                  <pic:nvPicPr>
-                    <pic:cNvPr id="0" name="Рисунок 23"/>
-                    <pic:cNvPicPr>
-                      <a:picLocks noChangeAspect="1" noChangeArrowheads="1"/>
-                    </pic:cNvPicPr>
-                  </pic:nvPicPr>
-                  <pic:blipFill>
-                    <a:blip r:embed="rId21">
-                      <a:extLst>
-                        <a:ext uri="{28A0092B-C50C-407E-A947-70E740481C1C}">
-                          <a14:useLocalDpi xmlns:a14="http://schemas.microsoft.com/office/drawing/2010/main" val="0"/>
-                        </a:ext>
-                      </a:extLst>
-                    </a:blip>
-                    <a:srcRect/>
-                    <a:stretch>
-                      <a:fillRect/>
-                    </a:stretch>
-                  </pic:blipFill>
-                  <pic:spPr bwMode="auto">
-                    <a:xfrm>
-                      <a:off x="0" y="0"/>
-                      <a:ext cx="3307715" cy="5263515"/>
-                    </a:xfrm>
-                    <a:prstGeom prst="rect">
-                      <a:avLst/>
-                    </a:prstGeom>
-                    <a:noFill/>
-                    <a:ln>
-                      <a:noFill/>
-                    </a:ln>
-                  </pic:spPr>
-                </pic:pic>
-              </a:graphicData>
-            </a:graphic>
-          </wp:inline>
-        </w:drawing>
-      </w:r>
-    </w:p>
-    <w:p>
-      <w:pPr>
         <w:pStyle w:val="Drawing"/>
       </w:pPr>
       <w:r>
@@ -10538,7 +10370,7 @@
         <w:ind w:firstLine="709"/>
         <w:jc w:val="both"/>
       </w:pPr>
-      <w:hyperlink r:id="rId22" w:history="1">
+      <w:hyperlink r:id="rId21" w:history="1">
         <w:r>
           <w:rPr>
             <w:rStyle w:val="ab"/>
@@ -10559,35 +10391,25 @@
           <w:szCs w:val="28"/>
           <w:shd w:val="clear" w:color="auto" w:fill="FFFFFF"/>
         </w:rPr>
-        <w:t xml:space="preserve">Дизайн-макет – это визуальный образ страницы, отображающий расположение и характеристики всех элементов, блоков и структуры в целом. От разработки </w:t>
-      </w:r>
-      <w:proofErr w:type="gramStart"/>
+        <w:t xml:space="preserve">Дизайн-макет – это визуальный образ страницы, отображающий расположение и характеристики всех элементов, блоков и структуры в целом. От </w:t>
+      </w:r>
       <w:r>
         <w:rPr>
           <w:color w:val="000000"/>
           <w:szCs w:val="28"/>
           <w:shd w:val="clear" w:color="auto" w:fill="FFFFFF"/>
         </w:rPr>
-        <w:t>дизайн-макета</w:t>
-      </w:r>
-      <w:proofErr w:type="gramEnd"/>
-      <w:r>
-        <w:rPr>
-          <w:color w:val="000000"/>
+        <w:lastRenderedPageBreak/>
+        <w:t>разработки дизайн-макета зависит качество работы верстальщика и программиста.</w:t>
+      </w:r>
+    </w:p>
+    <w:p>
+      <w:r>
+        <w:rPr>
+          <w:color w:val="000000" w:themeColor="text1"/>
           <w:szCs w:val="28"/>
           <w:shd w:val="clear" w:color="auto" w:fill="FFFFFF"/>
         </w:rPr>
-        <w:t xml:space="preserve"> зависит качество работы верстальщика и программиста.</w:t>
-      </w:r>
-    </w:p>
-    <w:p>
-      <w:r>
-        <w:rPr>
-          <w:color w:val="000000" w:themeColor="text1"/>
-          <w:szCs w:val="28"/>
-          <w:shd w:val="clear" w:color="auto" w:fill="FFFFFF"/>
-        </w:rPr>
-        <w:lastRenderedPageBreak/>
         <w:t xml:space="preserve">Для разработки графического материала был использован онлайн-сервис «Figma». </w:t>
       </w:r>
       <w:r>
@@ -10604,8 +10426,10 @@
       </w:pPr>
       <w:r>
         <w:rPr>
-          <w:lang w:val="en-US"/>
-        </w:rPr>
+          <w:noProof/>
+          <w:lang w:eastAsia="ru-RU"/>
+        </w:rPr>
+        <w:lastRenderedPageBreak/>
         <w:drawing>
           <wp:inline distT="0" distB="0" distL="0" distR="0" wp14:anchorId="11E6BC46" wp14:editId="119460B8">
             <wp:extent cx="5249008" cy="7992590"/>
@@ -10622,7 +10446,7 @@
                     <pic:cNvPicPr/>
                   </pic:nvPicPr>
                   <pic:blipFill>
-                    <a:blip r:embed="rId23"/>
+                    <a:blip r:embed="rId22"/>
                     <a:stretch>
                       <a:fillRect/>
                     </a:stretch>
@@ -10658,7 +10482,6 @@
         <w:spacing w:after="0" w:line="360" w:lineRule="auto"/>
       </w:pPr>
       <w:r>
-        <w:lastRenderedPageBreak/>
         <w:t>Версия для мобильных телефонов.</w:t>
       </w:r>
     </w:p>
@@ -10671,11 +10494,85 @@
         <w:rPr>
           <w:noProof/>
         </w:rPr>
+        <w:lastRenderedPageBreak/>
         <w:drawing>
           <wp:inline distT="0" distB="0" distL="0" distR="0" wp14:anchorId="0BE5F9A0" wp14:editId="10A6181D">
             <wp:extent cx="1775453" cy="4055802"/>
             <wp:effectExtent l="0" t="0" r="0" b="1905"/>
             <wp:docPr id="21" name="Рисунок 21"/>
+            <wp:cNvGraphicFramePr>
+              <a:graphicFrameLocks xmlns:a="http://schemas.openxmlformats.org/drawingml/2006/main" noChangeAspect="1"/>
+            </wp:cNvGraphicFramePr>
+            <a:graphic xmlns:a="http://schemas.openxmlformats.org/drawingml/2006/main">
+              <a:graphicData uri="http://schemas.openxmlformats.org/drawingml/2006/picture">
+                <pic:pic xmlns:pic="http://schemas.openxmlformats.org/drawingml/2006/picture">
+                  <pic:nvPicPr>
+                    <pic:cNvPr id="1" name=""/>
+                    <pic:cNvPicPr/>
+                  </pic:nvPicPr>
+                  <pic:blipFill>
+                    <a:blip r:embed="rId23"/>
+                    <a:stretch>
+                      <a:fillRect/>
+                    </a:stretch>
+                  </pic:blipFill>
+                  <pic:spPr>
+                    <a:xfrm>
+                      <a:off x="0" y="0"/>
+                      <a:ext cx="1785704" cy="4079218"/>
+                    </a:xfrm>
+                    <a:prstGeom prst="rect">
+                      <a:avLst/>
+                    </a:prstGeom>
+                  </pic:spPr>
+                </pic:pic>
+              </a:graphicData>
+            </a:graphic>
+          </wp:inline>
+        </w:drawing>
+      </w:r>
+    </w:p>
+    <w:p>
+      <w:pPr>
+        <w:pStyle w:val="Drawing"/>
+        <w:spacing w:after="0" w:line="360" w:lineRule="auto"/>
+      </w:pPr>
+      <w:r>
+        <w:t>Рисунок 3</w:t>
+      </w:r>
+      <w:r>
+        <w:t>.8</w:t>
+      </w:r>
+      <w:r>
+        <w:t xml:space="preserve"> – </w:t>
+      </w:r>
+      <w:r>
+        <w:t>Главная страница</w:t>
+      </w:r>
+      <w:r>
+        <w:t>.</w:t>
+      </w:r>
+    </w:p>
+    <w:p>
+      <w:pPr>
+        <w:pStyle w:val="Drawing"/>
+        <w:spacing w:after="0" w:line="360" w:lineRule="auto"/>
+      </w:pPr>
+    </w:p>
+    <w:p>
+      <w:pPr>
+        <w:pStyle w:val="Drawing"/>
+        <w:spacing w:after="0" w:line="360" w:lineRule="auto"/>
+      </w:pPr>
+      <w:r>
+        <w:rPr>
+          <w:noProof/>
+        </w:rPr>
+        <w:drawing>
+          <wp:inline distT="0" distB="0" distL="0" distR="0" wp14:anchorId="4EF7D1B9" wp14:editId="14358119">
+            <wp:extent cx="1895602" cy="3438668"/>
+            <wp:effectExtent l="0" t="0" r="9525" b="0"/>
+            <wp:docPr id="23" name="Рисунок 23"/>
             <wp:cNvGraphicFramePr>
               <a:graphicFrameLocks xmlns:a="http://schemas.openxmlformats.org/drawingml/2006/main" noChangeAspect="1"/>
             </wp:cNvGraphicFramePr>
@@ -10695,7 +10592,7 @@
                   <pic:spPr>
                     <a:xfrm>
                       <a:off x="0" y="0"/>
-                      <a:ext cx="1785704" cy="4079218"/>
+                      <a:ext cx="1900232" cy="3447067"/>
                     </a:xfrm>
                     <a:prstGeom prst="rect">
                       <a:avLst/>
@@ -10711,44 +10608,32 @@
     <w:p>
       <w:pPr>
         <w:pStyle w:val="Drawing"/>
-        <w:spacing w:after="0" w:line="360" w:lineRule="auto"/>
-      </w:pPr>
-      <w:r>
-        <w:t>Рисунок 3</w:t>
-      </w:r>
-      <w:r>
-        <w:t>.8</w:t>
-      </w:r>
-      <w:r>
-        <w:t xml:space="preserve"> – </w:t>
-      </w:r>
-      <w:r>
-        <w:t>Главная страница</w:t>
-      </w:r>
-      <w:r>
-        <w:t>.</w:t>
-      </w:r>
-    </w:p>
-    <w:p>
-      <w:pPr>
-        <w:pStyle w:val="Drawing"/>
-        <w:spacing w:after="0" w:line="360" w:lineRule="auto"/>
-      </w:pPr>
-    </w:p>
-    <w:p>
-      <w:pPr>
-        <w:pStyle w:val="Drawing"/>
-        <w:spacing w:after="0" w:line="360" w:lineRule="auto"/>
+      </w:pPr>
+      <w:r>
+        <w:t>Рисунок 3.9 - Авторизация</w:t>
+      </w:r>
+    </w:p>
+    <w:p>
+      <w:pPr>
+        <w:jc w:val="center"/>
+      </w:pPr>
+    </w:p>
+    <w:p>
+      <w:pPr>
+        <w:ind w:firstLine="0"/>
+        <w:jc w:val="center"/>
       </w:pPr>
       <w:r>
         <w:rPr>
           <w:noProof/>
-        </w:rPr>
+          <w:lang w:eastAsia="ru-RU"/>
+        </w:rPr>
+        <w:lastRenderedPageBreak/>
         <w:drawing>
-          <wp:inline distT="0" distB="0" distL="0" distR="0" wp14:anchorId="4EF7D1B9" wp14:editId="14358119">
-            <wp:extent cx="1895602" cy="3438668"/>
-            <wp:effectExtent l="0" t="0" r="9525" b="0"/>
-            <wp:docPr id="23" name="Рисунок 23"/>
+          <wp:inline distT="0" distB="0" distL="0" distR="0" wp14:anchorId="63A65C38" wp14:editId="002CBCC5">
+            <wp:extent cx="1171382" cy="3166281"/>
+            <wp:effectExtent l="0" t="0" r="0" b="0"/>
+            <wp:docPr id="35" name="Рисунок 35"/>
             <wp:cNvGraphicFramePr>
               <a:graphicFrameLocks xmlns:a="http://schemas.openxmlformats.org/drawingml/2006/main" noChangeAspect="1"/>
             </wp:cNvGraphicFramePr>
@@ -10768,66 +10653,6 @@
                   <pic:spPr>
                     <a:xfrm>
                       <a:off x="0" y="0"/>
-                      <a:ext cx="1900232" cy="3447067"/>
-                    </a:xfrm>
-                    <a:prstGeom prst="rect">
-                      <a:avLst/>
-                    </a:prstGeom>
-                  </pic:spPr>
-                </pic:pic>
-              </a:graphicData>
-            </a:graphic>
-          </wp:inline>
-        </w:drawing>
-      </w:r>
-    </w:p>
-    <w:p>
-      <w:pPr>
-        <w:pStyle w:val="Drawing"/>
-      </w:pPr>
-      <w:r>
-        <w:t>Рисунок 3.9 - Авторизация</w:t>
-      </w:r>
-    </w:p>
-    <w:p>
-      <w:pPr>
-        <w:jc w:val="center"/>
-      </w:pPr>
-    </w:p>
-    <w:p>
-      <w:pPr>
-        <w:ind w:firstLine="0"/>
-        <w:jc w:val="center"/>
-      </w:pPr>
-      <w:r>
-        <w:rPr>
-          <w:noProof/>
-          <w:lang w:eastAsia="ru-RU"/>
-        </w:rPr>
-        <w:drawing>
-          <wp:inline distT="0" distB="0" distL="0" distR="0" wp14:anchorId="63A65C38" wp14:editId="002CBCC5">
-            <wp:extent cx="1171382" cy="3166281"/>
-            <wp:effectExtent l="0" t="0" r="0" b="0"/>
-            <wp:docPr id="35" name="Рисунок 35"/>
-            <wp:cNvGraphicFramePr>
-              <a:graphicFrameLocks xmlns:a="http://schemas.openxmlformats.org/drawingml/2006/main" noChangeAspect="1"/>
-            </wp:cNvGraphicFramePr>
-            <a:graphic xmlns:a="http://schemas.openxmlformats.org/drawingml/2006/main">
-              <a:graphicData uri="http://schemas.openxmlformats.org/drawingml/2006/picture">
-                <pic:pic xmlns:pic="http://schemas.openxmlformats.org/drawingml/2006/picture">
-                  <pic:nvPicPr>
-                    <pic:cNvPr id="1" name=""/>
-                    <pic:cNvPicPr/>
-                  </pic:nvPicPr>
-                  <pic:blipFill>
-                    <a:blip r:embed="rId26"/>
-                    <a:stretch>
-                      <a:fillRect/>
-                    </a:stretch>
-                  </pic:blipFill>
-                  <pic:spPr>
-                    <a:xfrm>
-                      <a:off x="0" y="0"/>
                       <a:ext cx="1198109" cy="3238525"/>
                     </a:xfrm>
                     <a:prstGeom prst="rect">
@@ -10880,7 +10705,7 @@
                     <pic:cNvPicPr/>
                   </pic:nvPicPr>
                   <pic:blipFill>
-                    <a:blip r:embed="rId27"/>
+                    <a:blip r:embed="rId26"/>
                     <a:stretch>
                       <a:fillRect/>
                     </a:stretch>
@@ -11102,35 +10927,7 @@
         <w:rPr>
           <w:highlight w:val="yellow"/>
         </w:rPr>
-        <w:t xml:space="preserve">Для начала я добавила пару тегов &lt;html&gt; … &lt;html&gt;, которые отвечали </w:t>
-      </w:r>
-      <w:proofErr w:type="gramStart"/>
-      <w:r>
-        <w:rPr>
-          <w:highlight w:val="yellow"/>
-        </w:rPr>
-        <w:t>для</w:t>
-      </w:r>
-      <w:proofErr w:type="gramEnd"/>
-      <w:r>
-        <w:rPr>
-          <w:highlight w:val="yellow"/>
-        </w:rPr>
-        <w:t xml:space="preserve"> </w:t>
-      </w:r>
-      <w:proofErr w:type="gramStart"/>
-      <w:r>
-        <w:rPr>
-          <w:highlight w:val="yellow"/>
-        </w:rPr>
-        <w:t>создание</w:t>
-      </w:r>
-      <w:proofErr w:type="gramEnd"/>
-      <w:r>
-        <w:rPr>
-          <w:highlight w:val="yellow"/>
-        </w:rPr>
-        <w:t xml:space="preserve"> HTML документа. Между ними располагается все содержимое моего сайта.</w:t>
+        <w:t>Для начала я добавила пару тегов &lt;html&gt; … &lt;html&gt;, которые отвечали для создание HTML документа. Между ними располагается все содержимое моего сайта.</w:t>
       </w:r>
     </w:p>
     <w:p>
@@ -11139,6 +10936,7 @@
         <w:rPr>
           <w:highlight w:val="yellow"/>
           <w:shd w:val="clear" w:color="auto" w:fill="FFFF00"/>
+          <w:lang w:val="en-US"/>
         </w:rPr>
       </w:pPr>
       <w:r>
@@ -11171,6 +10969,8 @@
         </w:rPr>
         <w:t>).</w:t>
       </w:r>
+      <w:bookmarkStart w:id="4" w:name="_GoBack"/>
+      <w:bookmarkEnd w:id="4"/>
     </w:p>
     <w:p>
       <w:pPr>
@@ -11202,7 +11002,7 @@
                     <pic:cNvPicPr/>
                   </pic:nvPicPr>
                   <pic:blipFill>
-                    <a:blip r:embed="rId28"/>
+                    <a:blip r:embed="rId27"/>
                     <a:stretch>
                       <a:fillRect/>
                     </a:stretch>
@@ -11308,7 +11108,7 @@
                     <pic:cNvPicPr/>
                   </pic:nvPicPr>
                   <pic:blipFill>
-                    <a:blip r:embed="rId29">
+                    <a:blip r:embed="rId28">
                       <a:lum/>
                       <a:alphaModFix/>
                     </a:blip>
@@ -11494,7 +11294,7 @@
                     <pic:cNvPicPr/>
                   </pic:nvPicPr>
                   <pic:blipFill>
-                    <a:blip r:embed="rId30"/>
+                    <a:blip r:embed="rId29"/>
                     <a:stretch>
                       <a:fillRect/>
                     </a:stretch>
@@ -11668,7 +11468,7 @@
                     <pic:cNvPicPr/>
                   </pic:nvPicPr>
                   <pic:blipFill>
-                    <a:blip r:embed="rId31">
+                    <a:blip r:embed="rId30">
                       <a:lum/>
                       <a:alphaModFix/>
                     </a:blip>
@@ -11822,7 +11622,7 @@
                     <pic:cNvPicPr/>
                   </pic:nvPicPr>
                   <pic:blipFill>
-                    <a:blip r:embed="rId32"/>
+                    <a:blip r:embed="rId31"/>
                     <a:stretch>
                       <a:fillRect/>
                     </a:stretch>
@@ -11946,21 +11746,7 @@
         <w:rPr>
           <w:highlight w:val="yellow"/>
         </w:rPr>
-        <w:t xml:space="preserve">) прописывается стили для меню, а так же эффект </w:t>
-      </w:r>
-      <w:proofErr w:type="gramStart"/>
-      <w:r>
-        <w:rPr>
-          <w:highlight w:val="yellow"/>
-        </w:rPr>
-        <w:t>при</w:t>
-      </w:r>
-      <w:proofErr w:type="gramEnd"/>
-      <w:r>
-        <w:rPr>
-          <w:highlight w:val="yellow"/>
-        </w:rPr>
-        <w:t xml:space="preserve"> наведение на каждый пункт.</w:t>
+        <w:t>) прописывается стили для меню, а так же эффект при наведение на каждый пункт.</w:t>
       </w:r>
     </w:p>
     <w:p>
@@ -11981,6 +11767,143 @@
             <wp:extent cx="2357704" cy="2449563"/>
             <wp:effectExtent l="0" t="0" r="5080" b="8255"/>
             <wp:docPr id="128" name="Рисунок 128"/>
+            <wp:cNvGraphicFramePr>
+              <a:graphicFrameLocks xmlns:a="http://schemas.openxmlformats.org/drawingml/2006/main" noChangeAspect="1"/>
+            </wp:cNvGraphicFramePr>
+            <a:graphic xmlns:a="http://schemas.openxmlformats.org/drawingml/2006/main">
+              <a:graphicData uri="http://schemas.openxmlformats.org/drawingml/2006/picture">
+                <pic:pic xmlns:pic="http://schemas.openxmlformats.org/drawingml/2006/picture">
+                  <pic:nvPicPr>
+                    <pic:cNvPr id="1" name=""/>
+                    <pic:cNvPicPr/>
+                  </pic:nvPicPr>
+                  <pic:blipFill>
+                    <a:blip r:embed="rId32"/>
+                    <a:stretch>
+                      <a:fillRect/>
+                    </a:stretch>
+                  </pic:blipFill>
+                  <pic:spPr>
+                    <a:xfrm>
+                      <a:off x="0" y="0"/>
+                      <a:ext cx="2372052" cy="2464470"/>
+                    </a:xfrm>
+                    <a:prstGeom prst="rect">
+                      <a:avLst/>
+                    </a:prstGeom>
+                  </pic:spPr>
+                </pic:pic>
+              </a:graphicData>
+            </a:graphic>
+          </wp:inline>
+        </w:drawing>
+      </w:r>
+      <w:r>
+        <w:rPr>
+          <w:highlight w:val="yellow"/>
+        </w:rPr>
+        <w:t xml:space="preserve"> </w:t>
+      </w:r>
+    </w:p>
+    <w:p>
+      <w:pPr>
+        <w:pStyle w:val="Drawing"/>
+        <w:spacing w:after="0" w:line="360" w:lineRule="auto"/>
+        <w:rPr>
+          <w:highlight w:val="yellow"/>
+        </w:rPr>
+      </w:pPr>
+      <w:r>
+        <w:rPr>
+          <w:highlight w:val="yellow"/>
+        </w:rPr>
+        <w:t xml:space="preserve">Рисунок </w:t>
+      </w:r>
+      <w:r>
+        <w:rPr>
+          <w:highlight w:val="yellow"/>
+        </w:rPr>
+        <w:t>3.1</w:t>
+      </w:r>
+      <w:r>
+        <w:rPr>
+          <w:highlight w:val="yellow"/>
+        </w:rPr>
+        <w:t>3</w:t>
+      </w:r>
+      <w:r>
+        <w:rPr>
+          <w:highlight w:val="yellow"/>
+        </w:rPr>
+        <w:t xml:space="preserve"> – </w:t>
+      </w:r>
+      <w:r>
+        <w:rPr>
+          <w:highlight w:val="yellow"/>
+        </w:rPr>
+        <w:t>CSS меню</w:t>
+      </w:r>
+    </w:p>
+    <w:p>
+      <w:pPr>
+        <w:pStyle w:val="Drawing"/>
+        <w:spacing w:after="0" w:line="360" w:lineRule="auto"/>
+        <w:rPr>
+          <w:highlight w:val="yellow"/>
+        </w:rPr>
+      </w:pPr>
+    </w:p>
+    <w:p>
+      <w:pPr>
+        <w:pStyle w:val="Standard"/>
+        <w:rPr>
+          <w:highlight w:val="yellow"/>
+        </w:rPr>
+      </w:pPr>
+      <w:r>
+        <w:rPr>
+          <w:highlight w:val="yellow"/>
+        </w:rPr>
+        <w:t xml:space="preserve">Подвал имеет ссылки на социальные сети в виде логотипов этих сетей, а так же имеется символ копирайта (см. рисунок </w:t>
+      </w:r>
+      <w:r>
+        <w:rPr>
+          <w:highlight w:val="yellow"/>
+        </w:rPr>
+        <w:t>3.1</w:t>
+      </w:r>
+      <w:r>
+        <w:rPr>
+          <w:highlight w:val="yellow"/>
+        </w:rPr>
+        <w:t>4</w:t>
+      </w:r>
+      <w:r>
+        <w:rPr>
+          <w:highlight w:val="yellow"/>
+        </w:rPr>
+        <w:t>).</w:t>
+      </w:r>
+    </w:p>
+    <w:p>
+      <w:pPr>
+        <w:pStyle w:val="Drawing"/>
+        <w:spacing w:after="0" w:line="360" w:lineRule="auto"/>
+        <w:rPr>
+          <w:highlight w:val="yellow"/>
+        </w:rPr>
+      </w:pPr>
+      <w:r>
+        <w:rPr>
+          <w:noProof/>
+          <w:highlight w:val="yellow"/>
+        </w:rPr>
+        <w:lastRenderedPageBreak/>
+        <w:drawing>
+          <wp:inline distT="0" distB="0" distL="0" distR="0" wp14:anchorId="35A6A4E7" wp14:editId="5510FFFE">
+            <wp:extent cx="6299835" cy="1202690"/>
+            <wp:effectExtent l="0" t="0" r="5715" b="0"/>
+            <wp:docPr id="62" name="Рисунок 62"/>
             <wp:cNvGraphicFramePr>
               <a:graphicFrameLocks xmlns:a="http://schemas.openxmlformats.org/drawingml/2006/main" noChangeAspect="1"/>
             </wp:cNvGraphicFramePr>
@@ -12000,7 +11923,7 @@
                   <pic:spPr>
                     <a:xfrm>
                       <a:off x="0" y="0"/>
-                      <a:ext cx="2372052" cy="2464470"/>
+                      <a:ext cx="6299835" cy="1202690"/>
                     </a:xfrm>
                     <a:prstGeom prst="rect">
                       <a:avLst/>
@@ -12018,6 +11941,42 @@
         </w:rPr>
         <w:t xml:space="preserve"> </w:t>
       </w:r>
+      <w:r>
+        <w:rPr>
+          <w:highlight w:val="yellow"/>
+        </w:rPr>
+        <w:t xml:space="preserve">Рисунок </w:t>
+      </w:r>
+      <w:r>
+        <w:rPr>
+          <w:highlight w:val="yellow"/>
+        </w:rPr>
+        <w:t>3.1</w:t>
+      </w:r>
+      <w:r>
+        <w:rPr>
+          <w:highlight w:val="yellow"/>
+        </w:rPr>
+        <w:t>4</w:t>
+      </w:r>
+      <w:r>
+        <w:rPr>
+          <w:highlight w:val="yellow"/>
+        </w:rPr>
+        <w:t xml:space="preserve"> – </w:t>
+      </w:r>
+      <w:r>
+        <w:rPr>
+          <w:highlight w:val="yellow"/>
+        </w:rPr>
+        <w:t xml:space="preserve">HTML </w:t>
+      </w:r>
+      <w:r>
+        <w:rPr>
+          <w:highlight w:val="yellow"/>
+        </w:rPr>
+        <w:t>подвал</w:t>
+      </w:r>
     </w:p>
     <w:p>
       <w:pPr>
@@ -12027,35 +11986,36 @@
           <w:highlight w:val="yellow"/>
         </w:rPr>
       </w:pPr>
-      <w:r>
+    </w:p>
+    <w:p>
+      <w:pPr>
         <w:rPr>
           <w:highlight w:val="yellow"/>
         </w:rPr>
-        <w:t xml:space="preserve">Рисунок </w:t>
-      </w:r>
+      </w:pPr>
       <w:r>
         <w:rPr>
           <w:highlight w:val="yellow"/>
         </w:rPr>
+        <w:t xml:space="preserve">В CSS коде прописано расположение логотипов социальных сетей и их размер (см. рисунок </w:t>
+      </w:r>
+      <w:r>
+        <w:rPr>
+          <w:highlight w:val="yellow"/>
+        </w:rPr>
         <w:t>3.1</w:t>
       </w:r>
       <w:r>
         <w:rPr>
           <w:highlight w:val="yellow"/>
         </w:rPr>
-        <w:t>3</w:t>
+        <w:t>5</w:t>
       </w:r>
       <w:r>
         <w:rPr>
           <w:highlight w:val="yellow"/>
         </w:rPr>
-        <w:t xml:space="preserve"> – </w:t>
-      </w:r>
-      <w:r>
-        <w:rPr>
-          <w:highlight w:val="yellow"/>
-        </w:rPr>
-        <w:t>CSS меню</w:t>
+        <w:t>).</w:t>
       </w:r>
     </w:p>
     <w:p>
@@ -12063,61 +12023,20 @@
         <w:pStyle w:val="Drawing"/>
         <w:spacing w:after="0" w:line="360" w:lineRule="auto"/>
         <w:rPr>
-          <w:highlight w:val="yellow"/>
-        </w:rPr>
-      </w:pPr>
-    </w:p>
-    <w:p>
-      <w:pPr>
-        <w:pStyle w:val="Standard"/>
-        <w:rPr>
-          <w:highlight w:val="yellow"/>
-        </w:rPr>
-      </w:pPr>
-      <w:r>
-        <w:rPr>
-          <w:highlight w:val="yellow"/>
-        </w:rPr>
-        <w:t xml:space="preserve">Подвал имеет ссылки на социальные сети в виде логотипов этих сетей, а так же имеется символ копирайта (см. рисунок </w:t>
-      </w:r>
-      <w:r>
-        <w:rPr>
-          <w:highlight w:val="yellow"/>
-        </w:rPr>
-        <w:t>3.1</w:t>
-      </w:r>
-      <w:r>
-        <w:rPr>
-          <w:highlight w:val="yellow"/>
-        </w:rPr>
-        <w:t>4</w:t>
-      </w:r>
-      <w:r>
-        <w:rPr>
-          <w:highlight w:val="yellow"/>
-        </w:rPr>
-        <w:t>).</w:t>
-      </w:r>
-    </w:p>
-    <w:p>
-      <w:pPr>
-        <w:pStyle w:val="Drawing"/>
-        <w:spacing w:after="0" w:line="360" w:lineRule="auto"/>
-        <w:rPr>
-          <w:highlight w:val="yellow"/>
-        </w:rPr>
-      </w:pPr>
-      <w:r>
-        <w:rPr>
           <w:noProof/>
           <w:highlight w:val="yellow"/>
         </w:rPr>
-        <w:lastRenderedPageBreak/>
+      </w:pPr>
+      <w:r>
+        <w:rPr>
+          <w:noProof/>
+          <w:highlight w:val="yellow"/>
+        </w:rPr>
         <w:drawing>
-          <wp:inline distT="0" distB="0" distL="0" distR="0" wp14:anchorId="35A6A4E7" wp14:editId="5510FFFE">
-            <wp:extent cx="6299835" cy="1202690"/>
-            <wp:effectExtent l="0" t="0" r="5715" b="0"/>
-            <wp:docPr id="62" name="Рисунок 62"/>
+          <wp:inline distT="0" distB="0" distL="0" distR="0" wp14:anchorId="08399775" wp14:editId="2474115D">
+            <wp:extent cx="1470355" cy="3555256"/>
+            <wp:effectExtent l="0" t="0" r="0" b="7620"/>
+            <wp:docPr id="61" name="Рисунок 61"/>
             <wp:cNvGraphicFramePr>
               <a:graphicFrameLocks xmlns:a="http://schemas.openxmlformats.org/drawingml/2006/main" noChangeAspect="1"/>
             </wp:cNvGraphicFramePr>
@@ -12137,7 +12056,7 @@
                   <pic:spPr>
                     <a:xfrm>
                       <a:off x="0" y="0"/>
-                      <a:ext cx="6299835" cy="1202690"/>
+                      <a:ext cx="1480937" cy="3580844"/>
                     </a:xfrm>
                     <a:prstGeom prst="rect">
                       <a:avLst/>
@@ -12149,48 +12068,6 @@
           </wp:inline>
         </w:drawing>
       </w:r>
-      <w:r>
-        <w:rPr>
-          <w:highlight w:val="yellow"/>
-        </w:rPr>
-        <w:t xml:space="preserve"> </w:t>
-      </w:r>
-      <w:r>
-        <w:rPr>
-          <w:highlight w:val="yellow"/>
-        </w:rPr>
-        <w:t xml:space="preserve">Рисунок </w:t>
-      </w:r>
-      <w:r>
-        <w:rPr>
-          <w:highlight w:val="yellow"/>
-        </w:rPr>
-        <w:t>3.1</w:t>
-      </w:r>
-      <w:r>
-        <w:rPr>
-          <w:highlight w:val="yellow"/>
-        </w:rPr>
-        <w:t>4</w:t>
-      </w:r>
-      <w:r>
-        <w:rPr>
-          <w:highlight w:val="yellow"/>
-        </w:rPr>
-        <w:t xml:space="preserve"> – </w:t>
-      </w:r>
-      <w:r>
-        <w:rPr>
-          <w:highlight w:val="yellow"/>
-        </w:rPr>
-        <w:t xml:space="preserve">HTML </w:t>
-      </w:r>
-      <w:r>
-        <w:rPr>
-          <w:highlight w:val="yellow"/>
-        </w:rPr>
-        <w:t>подвал</w:t>
-      </w:r>
     </w:p>
     <w:p>
       <w:pPr>
@@ -12200,36 +12077,35 @@
           <w:highlight w:val="yellow"/>
         </w:rPr>
       </w:pPr>
-    </w:p>
-    <w:p>
-      <w:pPr>
+      <w:r>
         <w:rPr>
           <w:highlight w:val="yellow"/>
         </w:rPr>
-      </w:pPr>
+        <w:t xml:space="preserve">Рисунок </w:t>
+      </w:r>
       <w:r>
         <w:rPr>
           <w:highlight w:val="yellow"/>
         </w:rPr>
-        <w:t xml:space="preserve">В CSS коде прописано расположение логотипов социальных сетей и их размер (см. рисунок </w:t>
+        <w:t>3.1</w:t>
       </w:r>
       <w:r>
         <w:rPr>
           <w:highlight w:val="yellow"/>
         </w:rPr>
-        <w:t>3.1</w:t>
+        <w:t>5</w:t>
       </w:r>
       <w:r>
         <w:rPr>
           <w:highlight w:val="yellow"/>
         </w:rPr>
-        <w:t>5</w:t>
+        <w:t xml:space="preserve"> – </w:t>
       </w:r>
       <w:r>
         <w:rPr>
           <w:highlight w:val="yellow"/>
         </w:rPr>
-        <w:t>).</w:t>
+        <w:t>CSS для подвала</w:t>
       </w:r>
     </w:p>
     <w:p>
@@ -12237,20 +12113,50 @@
         <w:pStyle w:val="Drawing"/>
         <w:spacing w:after="0" w:line="360" w:lineRule="auto"/>
         <w:rPr>
+          <w:highlight w:val="yellow"/>
+        </w:rPr>
+      </w:pPr>
+    </w:p>
+    <w:p>
+      <w:pPr>
+        <w:pStyle w:val="Standard"/>
+        <w:rPr>
+          <w:highlight w:val="yellow"/>
+        </w:rPr>
+      </w:pPr>
+      <w:r>
+        <w:rPr>
+          <w:highlight w:val="yellow"/>
+        </w:rPr>
+        <w:t xml:space="preserve">В итоге получается такой подвал, который имеет сероватый оттенок с черным текстом (см. рисунок </w:t>
+      </w:r>
+      <w:r>
+        <w:rPr>
+          <w:highlight w:val="yellow"/>
+        </w:rPr>
+        <w:t>3.1</w:t>
+      </w:r>
+      <w:r>
+        <w:rPr>
+          <w:highlight w:val="yellow"/>
+        </w:rPr>
+        <w:t>6</w:t>
+      </w:r>
+    </w:p>
+    <w:p>
+      <w:pPr>
+        <w:pStyle w:val="Drawing"/>
+      </w:pPr>
+      <w:r>
+        <w:rPr>
           <w:noProof/>
           <w:highlight w:val="yellow"/>
         </w:rPr>
-      </w:pPr>
-      <w:r>
-        <w:rPr>
-          <w:noProof/>
-          <w:highlight w:val="yellow"/>
-        </w:rPr>
         <w:drawing>
-          <wp:inline distT="0" distB="0" distL="0" distR="0" wp14:anchorId="08399775" wp14:editId="2474115D">
-            <wp:extent cx="1470355" cy="3555256"/>
-            <wp:effectExtent l="0" t="0" r="0" b="7620"/>
-            <wp:docPr id="61" name="Рисунок 61"/>
+          <wp:inline distT="0" distB="0" distL="0" distR="0" wp14:anchorId="13CAD68F" wp14:editId="6795E125">
+            <wp:extent cx="6299835" cy="747395"/>
+            <wp:effectExtent l="0" t="0" r="5715" b="0"/>
+            <wp:docPr id="40" name="Рисунок 40"/>
             <wp:cNvGraphicFramePr>
               <a:graphicFrameLocks xmlns:a="http://schemas.openxmlformats.org/drawingml/2006/main" noChangeAspect="1"/>
             </wp:cNvGraphicFramePr>
@@ -12270,7 +12176,7 @@
                   <pic:spPr>
                     <a:xfrm>
                       <a:off x="0" y="0"/>
-                      <a:ext cx="1480937" cy="3580844"/>
+                      <a:ext cx="6299835" cy="747395"/>
                     </a:xfrm>
                     <a:prstGeom prst="rect">
                       <a:avLst/>
@@ -12282,97 +12188,212 @@
           </wp:inline>
         </w:drawing>
       </w:r>
+      <w:r>
+        <w:rPr>
+          <w:highlight w:val="yellow"/>
+        </w:rPr>
+        <w:t xml:space="preserve">Рисунок </w:t>
+      </w:r>
+      <w:r>
+        <w:rPr>
+          <w:highlight w:val="yellow"/>
+        </w:rPr>
+        <w:t>3.1</w:t>
+      </w:r>
+      <w:r>
+        <w:rPr>
+          <w:highlight w:val="yellow"/>
+        </w:rPr>
+        <w:t>6</w:t>
+      </w:r>
+      <w:r>
+        <w:rPr>
+          <w:highlight w:val="yellow"/>
+        </w:rPr>
+        <w:t xml:space="preserve"> –</w:t>
+      </w:r>
+      <w:r>
+        <w:rPr>
+          <w:highlight w:val="yellow"/>
+        </w:rPr>
+        <w:t xml:space="preserve"> Подвал</w:t>
+      </w:r>
     </w:p>
     <w:p>
       <w:pPr>
         <w:pStyle w:val="Drawing"/>
-        <w:spacing w:after="0" w:line="360" w:lineRule="auto"/>
-        <w:rPr>
+      </w:pPr>
+    </w:p>
+    <w:p>
+      <w:pPr>
+        <w:pStyle w:val="3"/>
+        <w:rPr>
+          <w:lang w:val="ru-RU"/>
+        </w:rPr>
+      </w:pPr>
+      <w:r>
+        <w:rPr>
+          <w:lang w:val="ru-RU"/>
+        </w:rPr>
+        <w:lastRenderedPageBreak/>
+        <w:t xml:space="preserve">3.2 </w:t>
+      </w:r>
+      <w:r>
+        <w:rPr>
+          <w:lang w:val="ru-RU"/>
+        </w:rPr>
+        <w:t>Тестирование сайта</w:t>
+      </w:r>
+    </w:p>
+    <w:p>
+      <w:pPr>
+        <w:rPr>
+          <w:color w:val="000000"/>
+          <w:szCs w:val="28"/>
           <w:highlight w:val="yellow"/>
-        </w:rPr>
-      </w:pPr>
-      <w:r>
-        <w:rPr>
+          <w:shd w:val="clear" w:color="auto" w:fill="FFFFFF"/>
+        </w:rPr>
+      </w:pPr>
+      <w:r>
+        <w:rPr>
+          <w:color w:val="000000"/>
+          <w:szCs w:val="28"/>
           <w:highlight w:val="yellow"/>
-        </w:rPr>
-        <w:t xml:space="preserve">Рисунок </w:t>
-      </w:r>
-      <w:r>
-        <w:rPr>
+          <w:shd w:val="clear" w:color="auto" w:fill="FFFFFF"/>
+        </w:rPr>
+        <w:t xml:space="preserve">Тестирование </w:t>
+      </w:r>
+      <w:r>
+        <w:rPr>
+          <w:color w:val="000000"/>
+          <w:szCs w:val="28"/>
           <w:highlight w:val="yellow"/>
-        </w:rPr>
-        <w:t>3.1</w:t>
-      </w:r>
-      <w:r>
-        <w:rPr>
+          <w:shd w:val="clear" w:color="auto" w:fill="FFFFFF"/>
+        </w:rPr>
+        <w:t>–</w:t>
+      </w:r>
+      <w:r>
+        <w:rPr>
+          <w:color w:val="000000"/>
+          <w:szCs w:val="28"/>
           <w:highlight w:val="yellow"/>
-        </w:rPr>
-        <w:t>5</w:t>
-      </w:r>
-      <w:r>
-        <w:rPr>
+          <w:shd w:val="clear" w:color="auto" w:fill="FFFFFF"/>
+        </w:rPr>
+        <w:t xml:space="preserve"> это процесс, который заключается в проверке соответствия программного продукта или сайта заявленным характеристикам и требованиям, требованиям эксплуатации в различных окружениях, с различными нагрузками, требованиям по безопасности, требованиям по эргономике и удобству использования.</w:t>
+      </w:r>
+    </w:p>
+    <w:p>
+      <w:pPr>
+        <w:rPr>
+          <w:color w:val="000000"/>
+          <w:szCs w:val="28"/>
           <w:highlight w:val="yellow"/>
-        </w:rPr>
-        <w:t xml:space="preserve"> – </w:t>
-      </w:r>
-      <w:r>
-        <w:rPr>
+          <w:shd w:val="clear" w:color="auto" w:fill="FFFFFF"/>
+        </w:rPr>
+      </w:pPr>
+      <w:r>
+        <w:rPr>
+          <w:color w:val="000000"/>
+          <w:szCs w:val="28"/>
           <w:highlight w:val="yellow"/>
-        </w:rPr>
-        <w:t>CSS для подвала</w:t>
-      </w:r>
-    </w:p>
-    <w:p>
-      <w:pPr>
-        <w:pStyle w:val="Drawing"/>
-        <w:spacing w:after="0" w:line="360" w:lineRule="auto"/>
-        <w:rPr>
+          <w:shd w:val="clear" w:color="auto" w:fill="FFFFFF"/>
+        </w:rPr>
+        <w:t>Протестировав сайт «Love Story» были обнаружены 8 ошибок</w:t>
+      </w:r>
+      <w:r>
+        <w:rPr>
+          <w:color w:val="000000"/>
+          <w:szCs w:val="28"/>
           <w:highlight w:val="yellow"/>
-        </w:rPr>
-      </w:pPr>
-    </w:p>
-    <w:p>
-      <w:pPr>
-        <w:pStyle w:val="Standard"/>
+          <w:shd w:val="clear" w:color="auto" w:fill="FFFFFF"/>
+        </w:rPr>
+        <w:t xml:space="preserve"> </w:t>
+      </w:r>
+      <w:r>
         <w:rPr>
           <w:highlight w:val="yellow"/>
         </w:rPr>
-      </w:pPr>
-      <w:proofErr w:type="gramStart"/>
+        <w:t>(см. рисунок 3.</w:t>
+      </w:r>
       <w:r>
         <w:rPr>
           <w:highlight w:val="yellow"/>
         </w:rPr>
-        <w:t xml:space="preserve">В итоге получается такой подвал, который имеет сероватый оттенок с черным текстом (см. рисунок </w:t>
+        <w:t>17</w:t>
       </w:r>
       <w:r>
         <w:rPr>
           <w:highlight w:val="yellow"/>
         </w:rPr>
-        <w:t>3.1</w:t>
-      </w:r>
-      <w:r>
-        <w:rPr>
+        <w:t>)</w:t>
+      </w:r>
+      <w:r>
+        <w:rPr>
+          <w:color w:val="000000"/>
+          <w:szCs w:val="28"/>
           <w:highlight w:val="yellow"/>
-        </w:rPr>
-        <w:t>6</w:t>
-      </w:r>
-      <w:proofErr w:type="gramEnd"/>
-    </w:p>
-    <w:p>
-      <w:pPr>
-        <w:pStyle w:val="Drawing"/>
+          <w:shd w:val="clear" w:color="auto" w:fill="FFFFFF"/>
+        </w:rPr>
+        <w:t>, самая распространенная ошибка являлась, что в тэге &lt;img&gt;</w:t>
+      </w:r>
+      <w:r>
+        <w:rPr>
+          <w:color w:val="000000"/>
+          <w:szCs w:val="28"/>
+          <w:highlight w:val="yellow"/>
+          <w:shd w:val="clear" w:color="auto" w:fill="FFFFFF"/>
+        </w:rPr>
+        <w:t xml:space="preserve"> </w:t>
+      </w:r>
+      <w:r>
+        <w:rPr>
+          <w:color w:val="000000"/>
+          <w:szCs w:val="28"/>
+          <w:highlight w:val="yellow"/>
+          <w:shd w:val="clear" w:color="auto" w:fill="FFFFFF"/>
+        </w:rPr>
+        <w:t>…</w:t>
+      </w:r>
+      <w:r>
+        <w:rPr>
+          <w:color w:val="000000"/>
+          <w:szCs w:val="28"/>
+          <w:highlight w:val="yellow"/>
+          <w:shd w:val="clear" w:color="auto" w:fill="FFFFFF"/>
+        </w:rPr>
+        <w:t xml:space="preserve"> </w:t>
+      </w:r>
+      <w:r>
+        <w:rPr>
+          <w:color w:val="000000"/>
+          <w:szCs w:val="28"/>
+          <w:highlight w:val="yellow"/>
+          <w:shd w:val="clear" w:color="auto" w:fill="FFFFFF"/>
+        </w:rPr>
+        <w:t xml:space="preserve">&lt;/img&gt; должен быть атрибут alt. </w:t>
+      </w:r>
+    </w:p>
+    <w:p>
+      <w:pPr>
+        <w:jc w:val="center"/>
+        <w:rPr>
+          <w:i/>
+          <w:color w:val="FF0000"/>
+          <w:szCs w:val="28"/>
+          <w:highlight w:val="yellow"/>
+        </w:rPr>
       </w:pPr>
       <w:r>
         <w:rPr>
           <w:noProof/>
           <w:highlight w:val="yellow"/>
+          <w:lang w:eastAsia="ru-RU"/>
         </w:rPr>
         <w:drawing>
-          <wp:inline distT="0" distB="0" distL="0" distR="0" wp14:anchorId="13CAD68F" wp14:editId="6795E125">
-            <wp:extent cx="6299835" cy="747395"/>
-            <wp:effectExtent l="0" t="0" r="5715" b="0"/>
-            <wp:docPr id="40" name="Рисунок 40"/>
+          <wp:inline distT="0" distB="0" distL="0" distR="0" wp14:anchorId="7BEB474B" wp14:editId="0C1AF5F2">
+            <wp:extent cx="4829175" cy="2342789"/>
+            <wp:effectExtent l="0" t="0" r="0" b="635"/>
+            <wp:docPr id="18" name="Рисунок 18"/>
             <wp:cNvGraphicFramePr>
               <a:graphicFrameLocks xmlns:a="http://schemas.openxmlformats.org/drawingml/2006/main" noChangeAspect="1"/>
             </wp:cNvGraphicFramePr>
@@ -12392,7 +12413,7 @@
                   <pic:spPr>
                     <a:xfrm>
                       <a:off x="0" y="0"/>
-                      <a:ext cx="6299835" cy="747395"/>
+                      <a:ext cx="4846510" cy="2351199"/>
                     </a:xfrm>
                     <a:prstGeom prst="rect">
                       <a:avLst/>
@@ -12404,189 +12425,91 @@
           </wp:inline>
         </w:drawing>
       </w:r>
-      <w:r>
+    </w:p>
+    <w:p>
+      <w:pPr>
+        <w:ind w:firstLine="0"/>
+        <w:jc w:val="center"/>
         <w:rPr>
           <w:highlight w:val="yellow"/>
         </w:rPr>
+      </w:pPr>
+      <w:r>
+        <w:rPr>
+          <w:color w:val="000000" w:themeColor="text1"/>
+          <w:szCs w:val="28"/>
+          <w:highlight w:val="yellow"/>
+        </w:rPr>
         <w:t xml:space="preserve">Рисунок </w:t>
       </w:r>
       <w:r>
         <w:rPr>
           <w:highlight w:val="yellow"/>
         </w:rPr>
-        <w:t>3.1</w:t>
+        <w:t>3.</w:t>
       </w:r>
       <w:r>
         <w:rPr>
           <w:highlight w:val="yellow"/>
         </w:rPr>
-        <w:t>6</w:t>
+        <w:t>17</w:t>
       </w:r>
       <w:r>
         <w:rPr>
           <w:highlight w:val="yellow"/>
         </w:rPr>
-        <w:t xml:space="preserve"> –</w:t>
-      </w:r>
-      <w:r>
-        <w:rPr>
+        <w:t xml:space="preserve"> – </w:t>
+      </w:r>
+      <w:r>
+        <w:rPr>
+          <w:color w:val="000000" w:themeColor="text1"/>
+          <w:szCs w:val="28"/>
           <w:highlight w:val="yellow"/>
         </w:rPr>
-        <w:t xml:space="preserve"> Подвал</w:t>
-      </w:r>
-    </w:p>
-    <w:p>
-      <w:pPr>
-        <w:pStyle w:val="Drawing"/>
-      </w:pPr>
-    </w:p>
-    <w:p>
-      <w:pPr>
-        <w:pStyle w:val="3"/>
-        <w:rPr>
-          <w:lang w:val="ru-RU"/>
-        </w:rPr>
-      </w:pPr>
-      <w:r>
-        <w:rPr>
-          <w:lang w:val="ru-RU"/>
-        </w:rPr>
-        <w:lastRenderedPageBreak/>
-        <w:t xml:space="preserve">3.2 </w:t>
-      </w:r>
-      <w:r>
-        <w:rPr>
-          <w:lang w:val="ru-RU"/>
-        </w:rPr>
-        <w:t>Тестирование сайта</w:t>
-      </w:r>
-    </w:p>
-    <w:p>
-      <w:pPr>
-        <w:rPr>
-          <w:color w:val="000000"/>
+        <w:t>Ошибки</w:t>
+      </w:r>
+    </w:p>
+    <w:p>
+      <w:pPr>
+        <w:rPr>
+          <w:color w:val="000000" w:themeColor="text1"/>
           <w:szCs w:val="28"/>
           <w:highlight w:val="yellow"/>
-          <w:shd w:val="clear" w:color="auto" w:fill="FFFFFF"/>
-        </w:rPr>
-      </w:pPr>
-      <w:r>
-        <w:rPr>
-          <w:color w:val="000000"/>
+        </w:rPr>
+      </w:pPr>
+      <w:r>
+        <w:rPr>
+          <w:color w:val="000000" w:themeColor="text1"/>
           <w:szCs w:val="28"/>
           <w:highlight w:val="yellow"/>
-          <w:shd w:val="clear" w:color="auto" w:fill="FFFFFF"/>
-        </w:rPr>
-        <w:t xml:space="preserve">Тестирование </w:t>
-      </w:r>
-      <w:r>
-        <w:rPr>
-          <w:color w:val="000000"/>
+        </w:rPr>
+        <w:t>Устранив баги в html документе, программа не выявила новых ошибок</w:t>
+      </w:r>
+      <w:r>
+        <w:rPr>
+          <w:color w:val="000000" w:themeColor="text1"/>
           <w:szCs w:val="28"/>
           <w:highlight w:val="yellow"/>
-          <w:shd w:val="clear" w:color="auto" w:fill="FFFFFF"/>
-        </w:rPr>
-        <w:t>–</w:t>
-      </w:r>
-      <w:r>
-        <w:rPr>
-          <w:color w:val="000000"/>
-          <w:szCs w:val="28"/>
+        </w:rPr>
+        <w:t xml:space="preserve"> </w:t>
+      </w:r>
+      <w:r>
+        <w:rPr>
           <w:highlight w:val="yellow"/>
-          <w:shd w:val="clear" w:color="auto" w:fill="FFFFFF"/>
-        </w:rPr>
-        <w:t xml:space="preserve"> это процесс, который заключается в проверке соответствия программного продукта или сайта заявленным характеристикам и требованиям, требованиям эксплуатации в различных окружениях, с различными нагрузками, требованиям по безопасности, требованиям по эргономике и удобству использования.</w:t>
-      </w:r>
-    </w:p>
-    <w:p>
-      <w:pPr>
-        <w:rPr>
-          <w:color w:val="000000"/>
-          <w:szCs w:val="28"/>
+        </w:rPr>
+        <w:t>(см. рисунок 3.</w:t>
+      </w:r>
+      <w:r>
+        <w:rPr>
           <w:highlight w:val="yellow"/>
-          <w:shd w:val="clear" w:color="auto" w:fill="FFFFFF"/>
-        </w:rPr>
-      </w:pPr>
-      <w:r>
-        <w:rPr>
-          <w:color w:val="000000"/>
-          <w:szCs w:val="28"/>
+        </w:rPr>
+        <w:t>18</w:t>
+      </w:r>
+      <w:r>
+        <w:rPr>
           <w:highlight w:val="yellow"/>
-          <w:shd w:val="clear" w:color="auto" w:fill="FFFFFF"/>
-        </w:rPr>
-        <w:t>Протестировав сайт «Love Story» были обнаружены 8 ошибок</w:t>
-      </w:r>
-      <w:r>
-        <w:rPr>
-          <w:color w:val="000000"/>
-          <w:szCs w:val="28"/>
-          <w:highlight w:val="yellow"/>
-          <w:shd w:val="clear" w:color="auto" w:fill="FFFFFF"/>
-        </w:rPr>
-        <w:t xml:space="preserve"> </w:t>
-      </w:r>
-      <w:r>
-        <w:rPr>
-          <w:highlight w:val="yellow"/>
-        </w:rPr>
-        <w:t>(см. рисунок 3.</w:t>
-      </w:r>
-      <w:r>
-        <w:rPr>
-          <w:highlight w:val="yellow"/>
-        </w:rPr>
-        <w:t>17</w:t>
-      </w:r>
-      <w:r>
-        <w:rPr>
-          <w:highlight w:val="yellow"/>
-        </w:rPr>
-        <w:t>)</w:t>
-      </w:r>
-      <w:r>
-        <w:rPr>
-          <w:color w:val="000000"/>
-          <w:szCs w:val="28"/>
-          <w:highlight w:val="yellow"/>
-          <w:shd w:val="clear" w:color="auto" w:fill="FFFFFF"/>
-        </w:rPr>
-        <w:t>, самая распространенная ошибка являлась, что в тэге &lt;img&gt;</w:t>
-      </w:r>
-      <w:r>
-        <w:rPr>
-          <w:color w:val="000000"/>
-          <w:szCs w:val="28"/>
-          <w:highlight w:val="yellow"/>
-          <w:shd w:val="clear" w:color="auto" w:fill="FFFFFF"/>
-        </w:rPr>
-        <w:t xml:space="preserve"> </w:t>
-      </w:r>
-      <w:r>
-        <w:rPr>
-          <w:color w:val="000000"/>
-          <w:szCs w:val="28"/>
-          <w:highlight w:val="yellow"/>
-          <w:shd w:val="clear" w:color="auto" w:fill="FFFFFF"/>
-        </w:rPr>
-        <w:t>…</w:t>
-      </w:r>
-      <w:r>
-        <w:rPr>
-          <w:color w:val="000000"/>
-          <w:szCs w:val="28"/>
-          <w:highlight w:val="yellow"/>
-          <w:shd w:val="clear" w:color="auto" w:fill="FFFFFF"/>
-        </w:rPr>
-        <w:t xml:space="preserve"> </w:t>
-      </w:r>
-      <w:r>
-        <w:rPr>
-          <w:color w:val="000000"/>
-          <w:szCs w:val="28"/>
-          <w:highlight w:val="yellow"/>
-          <w:shd w:val="clear" w:color="auto" w:fill="FFFFFF"/>
-        </w:rPr>
-        <w:t xml:space="preserve">&lt;/img&gt; должен быть атрибут alt. </w:t>
+        </w:rPr>
+        <w:t>).</w:t>
       </w:r>
     </w:p>
     <w:p>
@@ -12606,10 +12529,10 @@
           <w:lang w:eastAsia="ru-RU"/>
         </w:rPr>
         <w:drawing>
-          <wp:inline distT="0" distB="0" distL="0" distR="0" wp14:anchorId="7BEB474B" wp14:editId="0C1AF5F2">
-            <wp:extent cx="4829175" cy="2342789"/>
-            <wp:effectExtent l="0" t="0" r="0" b="635"/>
-            <wp:docPr id="18" name="Рисунок 18"/>
+          <wp:inline distT="0" distB="0" distL="0" distR="0" wp14:anchorId="0159F566" wp14:editId="7327EB2C">
+            <wp:extent cx="4667250" cy="1290421"/>
+            <wp:effectExtent l="0" t="0" r="0" b="5080"/>
+            <wp:docPr id="19" name="Рисунок 19"/>
             <wp:cNvGraphicFramePr>
               <a:graphicFrameLocks xmlns:a="http://schemas.openxmlformats.org/drawingml/2006/main" noChangeAspect="1"/>
             </wp:cNvGraphicFramePr>
@@ -12629,145 +12552,6 @@
                   <pic:spPr>
                     <a:xfrm>
                       <a:off x="0" y="0"/>
-                      <a:ext cx="4846510" cy="2351199"/>
-                    </a:xfrm>
-                    <a:prstGeom prst="rect">
-                      <a:avLst/>
-                    </a:prstGeom>
-                  </pic:spPr>
-                </pic:pic>
-              </a:graphicData>
-            </a:graphic>
-          </wp:inline>
-        </w:drawing>
-      </w:r>
-    </w:p>
-    <w:p>
-      <w:pPr>
-        <w:ind w:firstLine="0"/>
-        <w:jc w:val="center"/>
-        <w:rPr>
-          <w:highlight w:val="yellow"/>
-        </w:rPr>
-      </w:pPr>
-      <w:r>
-        <w:rPr>
-          <w:color w:val="000000" w:themeColor="text1"/>
-          <w:szCs w:val="28"/>
-          <w:highlight w:val="yellow"/>
-        </w:rPr>
-        <w:t xml:space="preserve">Рисунок </w:t>
-      </w:r>
-      <w:r>
-        <w:rPr>
-          <w:highlight w:val="yellow"/>
-        </w:rPr>
-        <w:t>3.</w:t>
-      </w:r>
-      <w:r>
-        <w:rPr>
-          <w:highlight w:val="yellow"/>
-        </w:rPr>
-        <w:t>17</w:t>
-      </w:r>
-      <w:r>
-        <w:rPr>
-          <w:highlight w:val="yellow"/>
-        </w:rPr>
-        <w:t xml:space="preserve"> – </w:t>
-      </w:r>
-      <w:r>
-        <w:rPr>
-          <w:color w:val="000000" w:themeColor="text1"/>
-          <w:szCs w:val="28"/>
-          <w:highlight w:val="yellow"/>
-        </w:rPr>
-        <w:t>Ошибки</w:t>
-      </w:r>
-    </w:p>
-    <w:p>
-      <w:pPr>
-        <w:rPr>
-          <w:color w:val="000000" w:themeColor="text1"/>
-          <w:szCs w:val="28"/>
-          <w:highlight w:val="yellow"/>
-        </w:rPr>
-      </w:pPr>
-      <w:r>
-        <w:rPr>
-          <w:color w:val="000000" w:themeColor="text1"/>
-          <w:szCs w:val="28"/>
-          <w:highlight w:val="yellow"/>
-        </w:rPr>
-        <w:t>Устранив баги в html документе, программа не выявила новых ошибок</w:t>
-      </w:r>
-      <w:r>
-        <w:rPr>
-          <w:color w:val="000000" w:themeColor="text1"/>
-          <w:szCs w:val="28"/>
-          <w:highlight w:val="yellow"/>
-        </w:rPr>
-        <w:t xml:space="preserve"> </w:t>
-      </w:r>
-      <w:r>
-        <w:rPr>
-          <w:highlight w:val="yellow"/>
-        </w:rPr>
-        <w:t>(см. рисунок 3.</w:t>
-      </w:r>
-      <w:r>
-        <w:rPr>
-          <w:highlight w:val="yellow"/>
-        </w:rPr>
-        <w:t>18</w:t>
-      </w:r>
-      <w:r>
-        <w:rPr>
-          <w:highlight w:val="yellow"/>
-        </w:rPr>
-        <w:t>).</w:t>
-      </w:r>
-    </w:p>
-    <w:p>
-      <w:pPr>
-        <w:jc w:val="center"/>
-        <w:rPr>
-          <w:i/>
-          <w:color w:val="FF0000"/>
-          <w:szCs w:val="28"/>
-          <w:highlight w:val="yellow"/>
-        </w:rPr>
-      </w:pPr>
-      <w:r>
-        <w:rPr>
-          <w:noProof/>
-          <w:highlight w:val="yellow"/>
-          <w:lang w:eastAsia="ru-RU"/>
-        </w:rPr>
-        <w:drawing>
-          <wp:inline distT="0" distB="0" distL="0" distR="0" wp14:anchorId="0159F566" wp14:editId="7327EB2C">
-            <wp:extent cx="4667250" cy="1290421"/>
-            <wp:effectExtent l="0" t="0" r="0" b="5080"/>
-            <wp:docPr id="19" name="Рисунок 19"/>
-            <wp:cNvGraphicFramePr>
-              <a:graphicFrameLocks xmlns:a="http://schemas.openxmlformats.org/drawingml/2006/main" noChangeAspect="1"/>
-            </wp:cNvGraphicFramePr>
-            <a:graphic xmlns:a="http://schemas.openxmlformats.org/drawingml/2006/main">
-              <a:graphicData uri="http://schemas.openxmlformats.org/drawingml/2006/picture">
-                <pic:pic xmlns:pic="http://schemas.openxmlformats.org/drawingml/2006/picture">
-                  <pic:nvPicPr>
-                    <pic:cNvPr id="1" name=""/>
-                    <pic:cNvPicPr/>
-                  </pic:nvPicPr>
-                  <pic:blipFill>
-                    <a:blip r:embed="rId38"/>
-                    <a:stretch>
-                      <a:fillRect/>
-                    </a:stretch>
-                  </pic:blipFill>
-                  <pic:spPr>
-                    <a:xfrm>
-                      <a:off x="0" y="0"/>
                       <a:ext cx="4753533" cy="1314277"/>
                     </a:xfrm>
                     <a:prstGeom prst="rect">
@@ -12932,21 +12716,7 @@
         <w:rPr>
           <w:highlight w:val="yellow"/>
         </w:rPr>
-        <w:t xml:space="preserve">Сайт содержит пять разделов, названные в соответствии с их содержанием, для того чтобы пользователь мог с легкостью найти </w:t>
-      </w:r>
-      <w:proofErr w:type="gramStart"/>
-      <w:r>
-        <w:rPr>
-          <w:highlight w:val="yellow"/>
-        </w:rPr>
-        <w:t>нужное</w:t>
-      </w:r>
-      <w:proofErr w:type="gramEnd"/>
-      <w:r>
-        <w:rPr>
-          <w:highlight w:val="yellow"/>
-        </w:rPr>
-        <w:t>;</w:t>
+        <w:t>Сайт содержит пять разделов, названные в соответствии с их содержанием, для того чтобы пользователь мог с легкостью найти нужное;</w:t>
       </w:r>
     </w:p>
     <w:p>
@@ -13089,21 +12859,7 @@
         <w:rPr>
           <w:highlight w:val="yellow"/>
         </w:rPr>
-        <w:t xml:space="preserve">Основная направленность курсового проекта состоит в том, чтобы создать сайт салона свадебных платьев, который в дальнейшем будет </w:t>
-      </w:r>
-      <w:proofErr w:type="gramStart"/>
-      <w:r>
-        <w:rPr>
-          <w:highlight w:val="yellow"/>
-        </w:rPr>
-        <w:t>развиваться</w:t>
-      </w:r>
-      <w:proofErr w:type="gramEnd"/>
-      <w:r>
-        <w:rPr>
-          <w:highlight w:val="yellow"/>
-        </w:rPr>
-        <w:t xml:space="preserve"> и продолжать выпускать новые коллекции свадебных платьев, с учетом общих тенденций и специфики российского рынка свадебной моды.</w:t>
+        <w:t>Основная направленность курсового проекта состоит в том, чтобы создать сайт салона свадебных платьев, который в дальнейшем будет развиваться и продолжать выпускать новые коллекции свадебных платьев, с учетом общих тенденций и специфики российского рынка свадебной моды.</w:t>
       </w:r>
     </w:p>
     <w:p>
@@ -13168,21 +12924,7 @@
         <w:rPr>
           <w:highlight w:val="yellow"/>
         </w:rPr>
-        <w:t xml:space="preserve">о-вторых, благодаря </w:t>
-      </w:r>
-      <w:proofErr w:type="gramStart"/>
-      <w:r>
-        <w:rPr>
-          <w:highlight w:val="yellow"/>
-        </w:rPr>
-        <w:t>данному</w:t>
-      </w:r>
-      <w:proofErr w:type="gramEnd"/>
-      <w:r>
-        <w:rPr>
-          <w:highlight w:val="yellow"/>
-        </w:rPr>
-        <w:t xml:space="preserve"> веб-сайту пользователи могут познакомиться с продукцией свадебного салона и рассмотреть её более подробно;</w:t>
+        <w:t>о-вторых, благодаря данному веб-сайту пользователи могут познакомиться с продукцией свадебного салона и рассмотреть её более подробно;</w:t>
       </w:r>
     </w:p>
     <w:p>
@@ -13339,43 +13081,7 @@
           <w:szCs w:val="24"/>
           <w:lang w:eastAsia="ar-SA"/>
         </w:rPr>
-        <w:t>Киселев С.В. Веб-дизайн: учеб</w:t>
-      </w:r>
-      <w:proofErr w:type="gramStart"/>
-      <w:r>
-        <w:rPr>
-          <w:rFonts w:eastAsia="Times New Roman"/>
-          <w:szCs w:val="24"/>
-          <w:lang w:eastAsia="ar-SA"/>
-        </w:rPr>
-        <w:t>.</w:t>
-      </w:r>
-      <w:proofErr w:type="gramEnd"/>
-      <w:r>
-        <w:rPr>
-          <w:rFonts w:eastAsia="Times New Roman"/>
-          <w:szCs w:val="24"/>
-          <w:lang w:eastAsia="ar-SA"/>
-        </w:rPr>
-        <w:t xml:space="preserve"> </w:t>
-      </w:r>
-      <w:proofErr w:type="gramStart"/>
-      <w:r>
-        <w:rPr>
-          <w:rFonts w:eastAsia="Times New Roman"/>
-          <w:szCs w:val="24"/>
-          <w:lang w:eastAsia="ar-SA"/>
-        </w:rPr>
-        <w:t>п</w:t>
-      </w:r>
-      <w:proofErr w:type="gramEnd"/>
-      <w:r>
-        <w:rPr>
-          <w:rFonts w:eastAsia="Times New Roman"/>
-          <w:szCs w:val="24"/>
-          <w:lang w:eastAsia="ar-SA"/>
-        </w:rPr>
-        <w:t>особ. для студ. учреждений сред. проф. образования / С.В.Киселев. – 6-е изд., стер. – М.: Издательский центр "Академия", 2015. – 64 с.</w:t>
+        <w:t>Киселев С.В. Веб-дизайн: учеб. пособ. для студ. учреждений сред. проф. образования / С.В.Киселев. – 6-е изд., стер. – М.: Издательский центр "Академия", 2015. – 64 с.</w:t>
       </w:r>
     </w:p>
     <w:p>
@@ -13402,43 +13108,7 @@
           <w:szCs w:val="24"/>
           <w:lang w:eastAsia="ar-SA"/>
         </w:rPr>
-        <w:t>Федорова Т.Н. Сопровождение информационных систем: учеб</w:t>
-      </w:r>
-      <w:proofErr w:type="gramStart"/>
-      <w:r>
-        <w:rPr>
-          <w:rFonts w:eastAsia="Times New Roman"/>
-          <w:szCs w:val="24"/>
-          <w:lang w:eastAsia="ar-SA"/>
-        </w:rPr>
-        <w:t>.</w:t>
-      </w:r>
-      <w:proofErr w:type="gramEnd"/>
-      <w:r>
-        <w:rPr>
-          <w:rFonts w:eastAsia="Times New Roman"/>
-          <w:szCs w:val="24"/>
-          <w:lang w:eastAsia="ar-SA"/>
-        </w:rPr>
-        <w:t xml:space="preserve"> </w:t>
-      </w:r>
-      <w:proofErr w:type="gramStart"/>
-      <w:r>
-        <w:rPr>
-          <w:rFonts w:eastAsia="Times New Roman"/>
-          <w:szCs w:val="24"/>
-          <w:lang w:eastAsia="ar-SA"/>
-        </w:rPr>
-        <w:t>д</w:t>
-      </w:r>
-      <w:proofErr w:type="gramEnd"/>
-      <w:r>
-        <w:rPr>
-          <w:rFonts w:eastAsia="Times New Roman"/>
-          <w:szCs w:val="24"/>
-          <w:lang w:eastAsia="ar-SA"/>
-        </w:rPr>
-        <w:t>ля студ. учреждений сред. проф. образования / Г.Н. Федорова.– М.: Издательский центр "Академия", 2018.–320 с.</w:t>
+        <w:t>Федорова Т.Н. Сопровождение информационных систем: учеб. для студ. учреждений сред. проф. образования / Г.Н. Федорова.– М.: Издательский центр "Академия", 2018.–320 с.</w:t>
       </w:r>
     </w:p>
     <w:p>
@@ -13548,7 +13218,7 @@
       <w:r>
         <w:t xml:space="preserve">: </w:t>
       </w:r>
-      <w:hyperlink r:id="rId39" w:history="1">
+      <w:hyperlink r:id="rId38" w:history="1">
         <w:r>
           <w:rPr>
             <w:rStyle w:val="ab"/>
@@ -13602,7 +13272,7 @@
       <w:r>
         <w:t xml:space="preserve"> </w:t>
       </w:r>
-      <w:hyperlink r:id="rId40" w:history="1">
+      <w:hyperlink r:id="rId39" w:history="1">
         <w:r>
           <w:rPr>
             <w:rStyle w:val="ab"/>
@@ -14055,15 +13725,7 @@
               <w:jc w:val="both"/>
             </w:pPr>
             <w:r>
-              <w:t xml:space="preserve">Содержание и длительность отдельных этапов работ </w:t>
-            </w:r>
-            <w:proofErr w:type="gramStart"/>
-            <w:r>
-              <w:t>приведены</w:t>
-            </w:r>
-            <w:proofErr w:type="gramEnd"/>
-            <w:r>
-              <w:t xml:space="preserve"> в разделе настоящего ТЗ. Сроки, состав и очередность работ являются ориентировочными и могут изменяться по согласованию с Заказчиком.</w:t>
+              <w:t>Содержание и длительность отдельных этапов работ приведены в разделе настоящего ТЗ. Сроки, состав и очередность работ являются ориентировочными и могут изменяться по согласованию с Заказчиком.</w:t>
             </w:r>
           </w:p>
         </w:tc>
@@ -14861,15 +14523,7 @@
               <w:jc w:val="both"/>
             </w:pPr>
             <w:r>
-              <w:t xml:space="preserve">В рамках разработки сайта Исполнитель должен обеспечить ввод представленной Заказчиком статической информации в создаваемые динамические разделы (с учетом предусмотренной настоящим ТЗ функциональности). Текстовая информация должна предоставляться Заказчиком в виде отдельных файлов формата MS Word 2003 (DOC). Названия файлов должны соответствовать названиям разделов. Перед передачей текстов Исполнителю они должны быть вычитаны и отредактированы. Графический материал должен предоставляться в формате JPG. По возможности, названия графических файлов должны отражать содержимое файла. Изображения для галерей и разделов сайта должны размещаться в папках или архивах с названиями соответственно галерее или разделу сайта, </w:t>
-            </w:r>
-            <w:proofErr w:type="gramStart"/>
-            <w:r>
-              <w:t>для</w:t>
-            </w:r>
-            <w:proofErr w:type="gramEnd"/>
-            <w:r>
-              <w:t xml:space="preserve"> которых они предназначаются.</w:t>
+              <w:t>В рамках разработки сайта Исполнитель должен обеспечить ввод представленной Заказчиком статической информации в создаваемые динамические разделы (с учетом предусмотренной настоящим ТЗ функциональности). Текстовая информация должна предоставляться Заказчиком в виде отдельных файлов формата MS Word 2003 (DOC). Названия файлов должны соответствовать названиям разделов. Перед передачей текстов Исполнителю они должны быть вычитаны и отредактированы. Графический материал должен предоставляться в формате JPG. По возможности, названия графических файлов должны отражать содержимое файла. Изображения для галерей и разделов сайта должны размещаться в папках или архивах с названиями соответственно галерее или разделу сайта, для которых они предназначаются.</w:t>
             </w:r>
           </w:p>
           <w:p>
@@ -14966,15 +14620,7 @@
               <w:jc w:val="both"/>
             </w:pPr>
             <w:r>
-              <w:t>Полный те</w:t>
-            </w:r>
-            <w:proofErr w:type="gramStart"/>
-            <w:r>
-              <w:t>кст стр</w:t>
-            </w:r>
-            <w:proofErr w:type="gramEnd"/>
-            <w:r>
-              <w:t xml:space="preserve">аницы (количество сопроводительных иллюстраций в нём не ограничено, количество символов в одной статье – не более 15000; тексту может быть придано подчеркнутое, </w:t>
+              <w:t xml:space="preserve">Полный текст страницы (количество сопроводительных иллюстраций в нём не ограничено, количество символов в одной статье – не более 15000; тексту может быть придано подчеркнутое, </w:t>
             </w:r>
             <w:r>
               <w:rPr>
@@ -15071,29 +14717,7 @@
                 <w:szCs w:val="20"/>
                 <w:lang w:eastAsia="ru-RU"/>
               </w:rPr>
-              <w:t xml:space="preserve">Сайт должен иметь полноценную локальную версию, </w:t>
-            </w:r>
-            <w:proofErr w:type="gramStart"/>
-            <w:r>
-              <w:rPr>
-                <w:rFonts w:eastAsia="Times New Roman"/>
-                <w:kern w:val="3"/>
-                <w:sz w:val="24"/>
-                <w:szCs w:val="20"/>
-                <w:lang w:eastAsia="ru-RU"/>
-              </w:rPr>
-              <w:t>следовательно</w:t>
-            </w:r>
-            <w:proofErr w:type="gramEnd"/>
-            <w:r>
-              <w:rPr>
-                <w:rFonts w:eastAsia="Times New Roman"/>
-                <w:kern w:val="3"/>
-                <w:sz w:val="24"/>
-                <w:szCs w:val="20"/>
-                <w:lang w:eastAsia="ru-RU"/>
-              </w:rPr>
-              <w:t xml:space="preserve"> весь контент должен быть структурирован  и  находиться  в соответствующих папках с проектом.</w:t>
+              <w:t>Сайт должен иметь полноценную локальную версию, следовательно весь контент должен быть структурирован  и  находиться  в соответствующих папках с проектом.</w:t>
             </w:r>
           </w:p>
         </w:tc>
@@ -15211,15 +14835,7 @@
               <w:jc w:val="both"/>
             </w:pPr>
             <w:r>
-              <w:t xml:space="preserve">Стиль сайта можно описать как современный, деловой. В качестве фонового цвета рекомендуется использовать </w:t>
-            </w:r>
-            <w:proofErr w:type="gramStart"/>
-            <w:r>
-              <w:t>белый</w:t>
-            </w:r>
-            <w:proofErr w:type="gramEnd"/>
-            <w:r>
-              <w:t xml:space="preserve"> или светлые оттенки голубого и зелёного. Оформление сайта должно оставлять ощущение свежести и чистоты – в качестве иллюстраци</w:t>
+              <w:t>Стиль сайта можно описать как современный, деловой. В качестве фонового цвета рекомендуется использовать белый или светлые оттенки голубого и зелёного. Оформление сайта должно оставлять ощущение свежести и чистоты – в качестве иллюстраци</w:t>
             </w:r>
             <w:r>
               <w:rPr>
@@ -16011,9 +15627,9 @@
     <w:p>
       <w:pPr>
         <w:sectPr>
-          <w:headerReference w:type="default" r:id="rId41"/>
-          <w:headerReference w:type="first" r:id="rId42"/>
-          <w:footerReference w:type="first" r:id="rId43"/>
+          <w:headerReference w:type="default" r:id="rId40"/>
+          <w:headerReference w:type="first" r:id="rId41"/>
+          <w:footerReference w:type="first" r:id="rId42"/>
           <w:pgSz w:w="11906" w:h="16838" w:code="9"/>
           <w:pgMar w:top="851" w:right="567" w:bottom="1701" w:left="1418" w:header="0" w:footer="709" w:gutter="0"/>
           <w:pgNumType w:start="3"/>
@@ -16030,7 +15646,7 @@
       </w:pPr>
     </w:p>
     <w:sectPr>
-      <w:headerReference w:type="default" r:id="rId44"/>
+      <w:headerReference w:type="default" r:id="rId43"/>
       <w:pgSz w:w="11906" w:h="16838" w:code="9"/>
       <w:pgMar w:top="1701" w:right="1418" w:bottom="851" w:left="567" w:header="6" w:footer="709" w:gutter="0"/>
       <w:pgNumType w:start="1"/>
@@ -16042,7 +15658,7 @@
 </file>
 
 <file path=word/endnotes.xml><?xml version="1.0" encoding="utf-8"?>
-<w:endnotes xmlns:wpc="http://schemas.microsoft.com/office/word/2010/wordprocessingCanvas" xmlns:mc="http://schemas.openxmlformats.org/markup-compatibility/2006" xmlns:o="urn:schemas-microsoft-com:office:office" xmlns:r="http://schemas.openxmlformats.org/officeDocument/2006/relationships" xmlns:m="http://schemas.openxmlformats.org/officeDocument/2006/math" xmlns:v="urn:schemas-microsoft-com:vml" xmlns:wp14="http://schemas.microsoft.com/office/word/2010/wordprocessingDrawing" xmlns:wp="http://schemas.openxmlformats.org/drawingml/2006/wordprocessingDrawing" xmlns:w10="urn:schemas-microsoft-com:office:word" xmlns:w="http://schemas.openxmlformats.org/wordprocessingml/2006/main" xmlns:w14="http://schemas.microsoft.com/office/word/2010/wordml" xmlns:wpg="http://schemas.microsoft.com/office/word/2010/wordprocessingGroup" xmlns:wpi="http://schemas.microsoft.com/office/word/2010/wordprocessingInk" xmlns:wne="http://schemas.microsoft.com/office/word/2006/wordml" xmlns:wps="http://schemas.microsoft.com/office/word/2010/wordprocessingShape" mc:Ignorable="w14 wp14">
+<w:endnotes xmlns:wpc="http://schemas.microsoft.com/office/word/2010/wordprocessingCanvas" xmlns:cx="http://schemas.microsoft.com/office/drawing/2014/chartex" xmlns:mc="http://schemas.openxmlformats.org/markup-compatibility/2006" xmlns:o="urn:schemas-microsoft-com:office:office" xmlns:r="http://schemas.openxmlformats.org/officeDocument/2006/relationships" xmlns:m="http://schemas.openxmlformats.org/officeDocument/2006/math" xmlns:v="urn:schemas-microsoft-com:vml" xmlns:wp14="http://schemas.microsoft.com/office/word/2010/wordprocessingDrawing" xmlns:wp="http://schemas.openxmlformats.org/drawingml/2006/wordprocessingDrawing" xmlns:w10="urn:schemas-microsoft-com:office:word" xmlns:w="http://schemas.openxmlformats.org/wordprocessingml/2006/main" xmlns:w14="http://schemas.microsoft.com/office/word/2010/wordml" xmlns:w15="http://schemas.microsoft.com/office/word/2012/wordml" xmlns:w16se="http://schemas.microsoft.com/office/word/2015/wordml/symex" xmlns:wpg="http://schemas.microsoft.com/office/word/2010/wordprocessingGroup" xmlns:wpi="http://schemas.microsoft.com/office/word/2010/wordprocessingInk" xmlns:wne="http://schemas.microsoft.com/office/word/2006/wordml" xmlns:wps="http://schemas.microsoft.com/office/word/2010/wordprocessingShape" mc:Ignorable="w14 w15 w16se wp14">
   <w:endnote w:type="separator" w:id="-1">
     <w:p>
       <w:pPr>
@@ -16067,7 +15683,7 @@
 </file>
 
 <file path=word/footer1.xml><?xml version="1.0" encoding="utf-8"?>
-<w:ftr xmlns:wpc="http://schemas.microsoft.com/office/word/2010/wordprocessingCanvas" xmlns:mc="http://schemas.openxmlformats.org/markup-compatibility/2006" xmlns:o="urn:schemas-microsoft-com:office:office" xmlns:r="http://schemas.openxmlformats.org/officeDocument/2006/relationships" xmlns:m="http://schemas.openxmlformats.org/officeDocument/2006/math" xmlns:v="urn:schemas-microsoft-com:vml" xmlns:wp14="http://schemas.microsoft.com/office/word/2010/wordprocessingDrawing" xmlns:wp="http://schemas.openxmlformats.org/drawingml/2006/wordprocessingDrawing" xmlns:w10="urn:schemas-microsoft-com:office:word" xmlns:w="http://schemas.openxmlformats.org/wordprocessingml/2006/main" xmlns:w14="http://schemas.microsoft.com/office/word/2010/wordml" xmlns:wpg="http://schemas.microsoft.com/office/word/2010/wordprocessingGroup" xmlns:wpi="http://schemas.microsoft.com/office/word/2010/wordprocessingInk" xmlns:wne="http://schemas.microsoft.com/office/word/2006/wordml" xmlns:wps="http://schemas.microsoft.com/office/word/2010/wordprocessingShape" mc:Ignorable="w14 wp14">
+<w:ftr xmlns:wpc="http://schemas.microsoft.com/office/word/2010/wordprocessingCanvas" xmlns:cx="http://schemas.microsoft.com/office/drawing/2014/chartex" xmlns:mc="http://schemas.openxmlformats.org/markup-compatibility/2006" xmlns:o="urn:schemas-microsoft-com:office:office" xmlns:r="http://schemas.openxmlformats.org/officeDocument/2006/relationships" xmlns:m="http://schemas.openxmlformats.org/officeDocument/2006/math" xmlns:v="urn:schemas-microsoft-com:vml" xmlns:wp14="http://schemas.microsoft.com/office/word/2010/wordprocessingDrawing" xmlns:wp="http://schemas.openxmlformats.org/drawingml/2006/wordprocessingDrawing" xmlns:w10="urn:schemas-microsoft-com:office:word" xmlns:w="http://schemas.openxmlformats.org/wordprocessingml/2006/main" xmlns:w14="http://schemas.microsoft.com/office/word/2010/wordml" xmlns:w15="http://schemas.microsoft.com/office/word/2012/wordml" xmlns:w16se="http://schemas.microsoft.com/office/word/2015/wordml/symex" xmlns:wpg="http://schemas.microsoft.com/office/word/2010/wordprocessingGroup" xmlns:wpi="http://schemas.microsoft.com/office/word/2010/wordprocessingInk" xmlns:wne="http://schemas.microsoft.com/office/word/2006/wordml" xmlns:wps="http://schemas.microsoft.com/office/word/2010/wordprocessingShape" mc:Ignorable="w14 w15 w16se wp14">
   <w:p>
     <w:pPr>
       <w:pStyle w:val="a8"/>
@@ -16077,7 +15693,7 @@
 </file>
 
 <file path=word/footer2.xml><?xml version="1.0" encoding="utf-8"?>
-<w:ftr xmlns:wpc="http://schemas.microsoft.com/office/word/2010/wordprocessingCanvas" xmlns:mc="http://schemas.openxmlformats.org/markup-compatibility/2006" xmlns:o="urn:schemas-microsoft-com:office:office" xmlns:r="http://schemas.openxmlformats.org/officeDocument/2006/relationships" xmlns:m="http://schemas.openxmlformats.org/officeDocument/2006/math" xmlns:v="urn:schemas-microsoft-com:vml" xmlns:wp14="http://schemas.microsoft.com/office/word/2010/wordprocessingDrawing" xmlns:wp="http://schemas.openxmlformats.org/drawingml/2006/wordprocessingDrawing" xmlns:w10="urn:schemas-microsoft-com:office:word" xmlns:w="http://schemas.openxmlformats.org/wordprocessingml/2006/main" xmlns:w14="http://schemas.microsoft.com/office/word/2010/wordml" xmlns:wpg="http://schemas.microsoft.com/office/word/2010/wordprocessingGroup" xmlns:wpi="http://schemas.microsoft.com/office/word/2010/wordprocessingInk" xmlns:wne="http://schemas.microsoft.com/office/word/2006/wordml" xmlns:wps="http://schemas.microsoft.com/office/word/2010/wordprocessingShape" mc:Ignorable="w14 wp14">
+<w:ftr xmlns:wpc="http://schemas.microsoft.com/office/word/2010/wordprocessingCanvas" xmlns:cx="http://schemas.microsoft.com/office/drawing/2014/chartex" xmlns:mc="http://schemas.openxmlformats.org/markup-compatibility/2006" xmlns:o="urn:schemas-microsoft-com:office:office" xmlns:r="http://schemas.openxmlformats.org/officeDocument/2006/relationships" xmlns:m="http://schemas.openxmlformats.org/officeDocument/2006/math" xmlns:v="urn:schemas-microsoft-com:vml" xmlns:wp14="http://schemas.microsoft.com/office/word/2010/wordprocessingDrawing" xmlns:wp="http://schemas.openxmlformats.org/drawingml/2006/wordprocessingDrawing" xmlns:w10="urn:schemas-microsoft-com:office:word" xmlns:w="http://schemas.openxmlformats.org/wordprocessingml/2006/main" xmlns:w14="http://schemas.microsoft.com/office/word/2010/wordml" xmlns:w15="http://schemas.microsoft.com/office/word/2012/wordml" xmlns:w16se="http://schemas.microsoft.com/office/word/2015/wordml/symex" xmlns:wpg="http://schemas.microsoft.com/office/word/2010/wordprocessingGroup" xmlns:wpi="http://schemas.microsoft.com/office/word/2010/wordprocessingInk" xmlns:wne="http://schemas.microsoft.com/office/word/2006/wordml" xmlns:wps="http://schemas.microsoft.com/office/word/2010/wordprocessingShape" mc:Ignorable="w14 w15 w16se wp14">
   <w:p>
     <w:pPr>
       <w:pStyle w:val="a8"/>
@@ -16087,7 +15703,7 @@
 </file>
 
 <file path=word/footnotes.xml><?xml version="1.0" encoding="utf-8"?>
-<w:footnotes xmlns:wpc="http://schemas.microsoft.com/office/word/2010/wordprocessingCanvas" xmlns:mc="http://schemas.openxmlformats.org/markup-compatibility/2006" xmlns:o="urn:schemas-microsoft-com:office:office" xmlns:r="http://schemas.openxmlformats.org/officeDocument/2006/relationships" xmlns:m="http://schemas.openxmlformats.org/officeDocument/2006/math" xmlns:v="urn:schemas-microsoft-com:vml" xmlns:wp14="http://schemas.microsoft.com/office/word/2010/wordprocessingDrawing" xmlns:wp="http://schemas.openxmlformats.org/drawingml/2006/wordprocessingDrawing" xmlns:w10="urn:schemas-microsoft-com:office:word" xmlns:w="http://schemas.openxmlformats.org/wordprocessingml/2006/main" xmlns:w14="http://schemas.microsoft.com/office/word/2010/wordml" xmlns:wpg="http://schemas.microsoft.com/office/word/2010/wordprocessingGroup" xmlns:wpi="http://schemas.microsoft.com/office/word/2010/wordprocessingInk" xmlns:wne="http://schemas.microsoft.com/office/word/2006/wordml" xmlns:wps="http://schemas.microsoft.com/office/word/2010/wordprocessingShape" mc:Ignorable="w14 wp14">
+<w:footnotes xmlns:wpc="http://schemas.microsoft.com/office/word/2010/wordprocessingCanvas" xmlns:cx="http://schemas.microsoft.com/office/drawing/2014/chartex" xmlns:mc="http://schemas.openxmlformats.org/markup-compatibility/2006" xmlns:o="urn:schemas-microsoft-com:office:office" xmlns:r="http://schemas.openxmlformats.org/officeDocument/2006/relationships" xmlns:m="http://schemas.openxmlformats.org/officeDocument/2006/math" xmlns:v="urn:schemas-microsoft-com:vml" xmlns:wp14="http://schemas.microsoft.com/office/word/2010/wordprocessingDrawing" xmlns:wp="http://schemas.openxmlformats.org/drawingml/2006/wordprocessingDrawing" xmlns:w10="urn:schemas-microsoft-com:office:word" xmlns:w="http://schemas.openxmlformats.org/wordprocessingml/2006/main" xmlns:w14="http://schemas.microsoft.com/office/word/2010/wordml" xmlns:w15="http://schemas.microsoft.com/office/word/2012/wordml" xmlns:w16se="http://schemas.microsoft.com/office/word/2015/wordml/symex" xmlns:wpg="http://schemas.microsoft.com/office/word/2010/wordprocessingGroup" xmlns:wpi="http://schemas.microsoft.com/office/word/2010/wordprocessingInk" xmlns:wne="http://schemas.microsoft.com/office/word/2006/wordml" xmlns:wps="http://schemas.microsoft.com/office/word/2010/wordprocessingShape" mc:Ignorable="w14 w15 w16se wp14">
   <w:footnote w:type="separator" w:id="-1">
     <w:p>
       <w:pPr>
@@ -16112,7 +15728,7 @@
 </file>
 
 <file path=word/header1.xml><?xml version="1.0" encoding="utf-8"?>
-<w:hdr xmlns:wpc="http://schemas.microsoft.com/office/word/2010/wordprocessingCanvas" xmlns:mc="http://schemas.openxmlformats.org/markup-compatibility/2006" xmlns:o="urn:schemas-microsoft-com:office:office" xmlns:r="http://schemas.openxmlformats.org/officeDocument/2006/relationships" xmlns:m="http://schemas.openxmlformats.org/officeDocument/2006/math" xmlns:v="urn:schemas-microsoft-com:vml" xmlns:wp14="http://schemas.microsoft.com/office/word/2010/wordprocessingDrawing" xmlns:wp="http://schemas.openxmlformats.org/drawingml/2006/wordprocessingDrawing" xmlns:w10="urn:schemas-microsoft-com:office:word" xmlns:w="http://schemas.openxmlformats.org/wordprocessingml/2006/main" xmlns:w14="http://schemas.microsoft.com/office/word/2010/wordml" xmlns:wpg="http://schemas.microsoft.com/office/word/2010/wordprocessingGroup" xmlns:wpi="http://schemas.microsoft.com/office/word/2010/wordprocessingInk" xmlns:wne="http://schemas.microsoft.com/office/word/2006/wordml" xmlns:wps="http://schemas.microsoft.com/office/word/2010/wordprocessingShape" mc:Ignorable="w14 wp14">
+<w:hdr xmlns:wpc="http://schemas.microsoft.com/office/word/2010/wordprocessingCanvas" xmlns:cx="http://schemas.microsoft.com/office/drawing/2014/chartex" xmlns:mc="http://schemas.openxmlformats.org/markup-compatibility/2006" xmlns:o="urn:schemas-microsoft-com:office:office" xmlns:r="http://schemas.openxmlformats.org/officeDocument/2006/relationships" xmlns:m="http://schemas.openxmlformats.org/officeDocument/2006/math" xmlns:v="urn:schemas-microsoft-com:vml" xmlns:wp14="http://schemas.microsoft.com/office/word/2010/wordprocessingDrawing" xmlns:wp="http://schemas.openxmlformats.org/drawingml/2006/wordprocessingDrawing" xmlns:w10="urn:schemas-microsoft-com:office:word" xmlns:w="http://schemas.openxmlformats.org/wordprocessingml/2006/main" xmlns:w14="http://schemas.microsoft.com/office/word/2010/wordml" xmlns:w15="http://schemas.microsoft.com/office/word/2012/wordml" xmlns:w16se="http://schemas.microsoft.com/office/word/2015/wordml/symex" xmlns:wpg="http://schemas.microsoft.com/office/word/2010/wordprocessingGroup" xmlns:wpi="http://schemas.microsoft.com/office/word/2010/wordprocessingInk" xmlns:wne="http://schemas.microsoft.com/office/word/2006/wordml" xmlns:wps="http://schemas.microsoft.com/office/word/2010/wordprocessingShape" mc:Ignorable="w14 w15 w16se wp14">
   <w:p>
     <w:pPr>
       <w:pStyle w:val="a6"/>
@@ -16622,7 +16238,7 @@
                                 <w:noProof/>
                                 <w:sz w:val="24"/>
                               </w:rPr>
-                              <w:t>29</w:t>
+                              <w:t>26</w:t>
                             </w:r>
                             <w:r>
                               <w:rPr>
@@ -16698,16 +16314,7 @@
                                 <w:szCs w:val="20"/>
                                 <w:lang w:eastAsia="ru-RU"/>
                               </w:rPr>
-                              <w:t>КП</w:t>
-                            </w:r>
-                            <w:proofErr w:type="gramStart"/>
-                            <w:r>
-                              <w:rPr>
-                                <w:rFonts w:eastAsia="Times New Roman"/>
-                                <w:szCs w:val="20"/>
-                                <w:lang w:eastAsia="ru-RU"/>
-                              </w:rPr>
-                              <w:t>.</w:t>
+                              <w:t>КП.</w:t>
                             </w:r>
                             <w:r>
                               <w:rPr>
@@ -16716,17 +16323,7 @@
                                 <w:szCs w:val="20"/>
                                 <w:lang w:eastAsia="ru-RU"/>
                               </w:rPr>
-                              <w:t>И</w:t>
-                            </w:r>
-                            <w:proofErr w:type="gramEnd"/>
-                            <w:r>
-                              <w:rPr>
-                                <w:rFonts w:eastAsia="Times New Roman"/>
-                                <w:color w:val="000000" w:themeColor="text1"/>
-                                <w:szCs w:val="20"/>
-                                <w:lang w:eastAsia="ru-RU"/>
-                              </w:rPr>
-                              <w:t>р</w:t>
+                              <w:t>Ир</w:t>
                             </w:r>
                             <w:r>
                               <w:rPr>
@@ -17228,13 +16825,13 @@
         </mc:Choice>
         <mc:Fallback>
           <w:pict>
-            <v:group id="Группа 41" o:spid="_x0000_s1076" style="position:absolute;left:0;text-align:left;margin-left:-16pt;margin-top:14.05pt;width:524.75pt;height:813.9pt;z-index:251662336" coordorigin="1133,307" coordsize="10495,16278" o:gfxdata="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">
-              <v:rect id="Rectangle 4" o:spid="_x0000_s1077" style="position:absolute;left:1140;top:307;width:10488;height:16271;visibility:visible;mso-wrap-style:square;v-text-anchor:top" o:gfxdata="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" filled="f" strokeweight="2pt"/>
-              <v:line id="Line 6" o:spid="_x0000_s1078" style="position:absolute;visibility:visible;mso-wrap-style:square" from="1133,15721" to="11621,15721" o:connectortype="straight" o:gfxdata="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" strokeweight="2pt"/>
-              <v:line id="Line 10" o:spid="_x0000_s1079" style="position:absolute;visibility:visible;mso-wrap-style:square" from="4824,15724" to="4825,16574" o:connectortype="straight" o:gfxdata="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" strokeweight="2pt"/>
-              <v:line id="Line 13" o:spid="_x0000_s1080" style="position:absolute;visibility:visible;mso-wrap-style:square" from="1142,16314" to="4827,16314" o:connectortype="straight" o:gfxdata="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" strokeweight="2pt"/>
-              <v:line id="Line 14" o:spid="_x0000_s1081" style="position:absolute;visibility:visible;mso-wrap-style:square" from="11062,16128" to="11628,16128" o:connectortype="straight" o:gfxdata="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" strokeweight="2pt"/>
-              <v:rect id="Rectangle 27" o:spid="_x0000_s1082" style="position:absolute;left:1531;top:16329;width:566;height:255;visibility:visible;mso-wrap-style:square;v-text-anchor:top" o:gfxdata="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" filled="f" stroked="f" strokeweight=".25pt">
+            <v:group w14:anchorId="7BBAB02B" id="Группа 41" o:spid="_x0000_s1076" style="position:absolute;left:0;text-align:left;margin-left:-16pt;margin-top:14.05pt;width:524.75pt;height:813.9pt;z-index:251662336" coordorigin="1133,307" coordsize="10495,16278" o:gfxdata="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">
+              <v:rect id="Rectangle 4" o:spid="_x0000_s1077" style="position:absolute;left:1140;top:307;width:10488;height:16271;visibility:visible;mso-wrap-style:square;v-text-anchor:top" o:gfxdata="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" filled="f" strokeweight="2pt"/>
+              <v:line id="Line 6" o:spid="_x0000_s1078" style="position:absolute;visibility:visible;mso-wrap-style:square" from="1133,15721" to="11621,15721" o:connectortype="straight" o:gfxdata="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" strokeweight="2pt"/>
+              <v:line id="Line 10" o:spid="_x0000_s1079" style="position:absolute;visibility:visible;mso-wrap-style:square" from="4824,15724" to="4825,16574" o:connectortype="straight" o:gfxdata="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" strokeweight="2pt"/>
+              <v:line id="Line 13" o:spid="_x0000_s1080" style="position:absolute;visibility:visible;mso-wrap-style:square" from="1142,16314" to="4827,16314" o:connectortype="straight" o:gfxdata="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" strokeweight="2pt"/>
+              <v:line id="Line 14" o:spid="_x0000_s1081" style="position:absolute;visibility:visible;mso-wrap-style:square" from="11062,16128" to="11628,16128" o:connectortype="straight" o:gfxdata="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" strokeweight="2pt"/>
+              <v:rect id="Rectangle 27" o:spid="_x0000_s1082" style="position:absolute;left:1531;top:16329;width:566;height:255;visibility:visible;mso-wrap-style:square;v-text-anchor:top" o:gfxdata="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" filled="f" stroked="f" strokeweight=".25pt">
                 <v:textbox inset="1pt,1pt,1pt,1pt">
                   <w:txbxContent>
                     <w:p>
@@ -17270,7 +16867,7 @@
                   </w:txbxContent>
                 </v:textbox>
               </v:rect>
-              <v:rect id="Rectangle 19" o:spid="_x0000_s1083" style="position:absolute;left:4273;top:16326;width:566;height:255;visibility:visible;mso-wrap-style:square;v-text-anchor:top" o:gfxdata="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" filled="f" stroked="f" strokeweight=".25pt">
+              <v:rect id="Rectangle 19" o:spid="_x0000_s1083" style="position:absolute;left:4273;top:16326;width:566;height:255;visibility:visible;mso-wrap-style:square;v-text-anchor:top" o:gfxdata="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" filled="f" stroked="f" strokeweight=".25pt">
                 <v:textbox inset="1pt,1pt,1pt,1pt">
                   <w:txbxContent>
                     <w:p>
@@ -17306,7 +16903,7 @@
                   </w:txbxContent>
                 </v:textbox>
               </v:rect>
-              <v:rect id="Rectangle 20" o:spid="_x0000_s1084" style="position:absolute;left:11063;top:15785;width:558;height:247;visibility:visible;mso-wrap-style:square;v-text-anchor:top" o:gfxdata="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" filled="f" stroked="f" strokeweight=".25pt">
+              <v:rect id="Rectangle 20" o:spid="_x0000_s1084" style="position:absolute;left:11063;top:15785;width:558;height:247;visibility:visible;mso-wrap-style:square;v-text-anchor:top" o:gfxdata="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" filled="f" stroked="f" strokeweight=".25pt">
                 <v:textbox inset="1pt,1pt,1pt,1pt">
                   <w:txbxContent>
                     <w:p>
@@ -17339,7 +16936,7 @@
                   </w:txbxContent>
                 </v:textbox>
               </v:rect>
-              <v:rect id="Rectangle 21" o:spid="_x0000_s1085" style="position:absolute;left:11063;top:16188;width:558;height:339;visibility:visible;mso-wrap-style:square;v-text-anchor:top" o:gfxdata="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" filled="f" stroked="f" strokeweight=".25pt">
+              <v:rect id="Rectangle 21" o:spid="_x0000_s1085" style="position:absolute;left:11063;top:16188;width:558;height:339;visibility:visible;mso-wrap-style:square;v-text-anchor:top" o:gfxdata="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" filled="f" stroked="f" strokeweight=".25pt">
                 <v:textbox inset="1pt,1pt,1pt,1pt">
                   <w:txbxContent>
                     <w:p>
@@ -17383,7 +16980,7 @@
                           <w:noProof/>
                           <w:sz w:val="24"/>
                         </w:rPr>
-                        <w:t>29</w:t>
+                        <w:t>26</w:t>
                       </w:r>
                       <w:r>
                         <w:rPr>
@@ -17405,7 +17002,7 @@
                   </w:txbxContent>
                 </v:textbox>
               </v:rect>
-              <v:rect id="Rectangle 22" o:spid="_x0000_s1086" style="position:absolute;left:4840;top:15940;width:6220;height:382;visibility:visible;mso-wrap-style:square;v-text-anchor:top" o:gfxdata="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" filled="f" stroked="f" strokeweight=".25pt">
+              <v:rect id="Rectangle 22" o:spid="_x0000_s1086" style="position:absolute;left:4840;top:15940;width:6220;height:382;visibility:visible;mso-wrap-style:square;v-text-anchor:top" o:gfxdata="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" filled="f" stroked="f" strokeweight=".25pt">
                 <v:textbox inset="1pt,1pt,1pt,1pt">
                   <w:txbxContent>
                     <w:p>
@@ -17420,16 +17017,7 @@
                           <w:szCs w:val="20"/>
                           <w:lang w:eastAsia="ru-RU"/>
                         </w:rPr>
-                        <w:t>КП</w:t>
-                      </w:r>
-                      <w:proofErr w:type="gramStart"/>
-                      <w:r>
-                        <w:rPr>
-                          <w:rFonts w:eastAsia="Times New Roman"/>
-                          <w:szCs w:val="20"/>
-                          <w:lang w:eastAsia="ru-RU"/>
-                        </w:rPr>
-                        <w:t>.</w:t>
+                        <w:t>КП.</w:t>
                       </w:r>
                       <w:r>
                         <w:rPr>
@@ -17438,17 +17026,7 @@
                           <w:szCs w:val="20"/>
                           <w:lang w:eastAsia="ru-RU"/>
                         </w:rPr>
-                        <w:t>И</w:t>
-                      </w:r>
-                      <w:proofErr w:type="gramEnd"/>
-                      <w:r>
-                        <w:rPr>
-                          <w:rFonts w:eastAsia="Times New Roman"/>
-                          <w:color w:val="000000" w:themeColor="text1"/>
-                          <w:szCs w:val="20"/>
-                          <w:lang w:eastAsia="ru-RU"/>
-                        </w:rPr>
-                        <w:t>р</w:t>
+                        <w:t>Ир</w:t>
                       </w:r>
                       <w:r>
                         <w:rPr>
@@ -17516,13 +17094,13 @@
                   </w:txbxContent>
                 </v:textbox>
               </v:rect>
-              <v:line id="Line 13" o:spid="_x0000_s1087" style="position:absolute;visibility:visible;mso-wrap-style:square" from="1142,16007" to="4827,16007" o:connectortype="straight" o:gfxdata="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" strokeweight="2pt"/>
-              <v:line id="Line 10" o:spid="_x0000_s1088" style="position:absolute;visibility:visible;mso-wrap-style:square" from="1533,15727" to="1534,16577" o:connectortype="straight" o:gfxdata="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" strokeweight="2pt"/>
-              <v:line id="Line 10" o:spid="_x0000_s1089" style="position:absolute;visibility:visible;mso-wrap-style:square" from="2102,15728" to="2103,16578" o:connectortype="straight" o:gfxdata="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" strokeweight="2pt"/>
-              <v:line id="Line 10" o:spid="_x0000_s1090" style="position:absolute;visibility:visible;mso-wrap-style:square" from="3415,15731" to="3416,16581" o:connectortype="straight" o:gfxdata="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" strokeweight="2pt"/>
-              <v:line id="Line 10" o:spid="_x0000_s1091" style="position:absolute;visibility:visible;mso-wrap-style:square" from="4267,15723" to="4268,16573" o:connectortype="straight" o:gfxdata="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" strokeweight="2pt"/>
-              <v:line id="Line 10" o:spid="_x0000_s1092" style="position:absolute;visibility:visible;mso-wrap-style:square" from="11054,15723" to="11055,16573" o:connectortype="straight" o:gfxdata="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" strokeweight="2pt"/>
-              <v:rect id="Rectangle 38" o:spid="_x0000_s1093" style="position:absolute;left:1146;top:16330;width:396;height:255;visibility:visible;mso-wrap-style:square;v-text-anchor:top" o:gfxdata="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" filled="f" stroked="f" strokeweight=".25pt">
+              <v:line id="Line 13" o:spid="_x0000_s1087" style="position:absolute;visibility:visible;mso-wrap-style:square" from="1142,16007" to="4827,16007" o:connectortype="straight" o:gfxdata="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" strokeweight="2pt"/>
+              <v:line id="Line 10" o:spid="_x0000_s1088" style="position:absolute;visibility:visible;mso-wrap-style:square" from="1533,15727" to="1534,16577" o:connectortype="straight" o:gfxdata="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" strokeweight="2pt"/>
+              <v:line id="Line 10" o:spid="_x0000_s1089" style="position:absolute;visibility:visible;mso-wrap-style:square" from="2102,15728" to="2103,16578" o:connectortype="straight" o:gfxdata="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" strokeweight="2pt"/>
+              <v:line id="Line 10" o:spid="_x0000_s1090" style="position:absolute;visibility:visible;mso-wrap-style:square" from="3415,15731" to="3416,16581" o:connectortype="straight" o:gfxdata="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" strokeweight="2pt"/>
+              <v:line id="Line 10" o:spid="_x0000_s1091" style="position:absolute;visibility:visible;mso-wrap-style:square" from="4267,15723" to="4268,16573" o:connectortype="straight" o:gfxdata="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" strokeweight="2pt"/>
+              <v:line id="Line 10" o:spid="_x0000_s1092" style="position:absolute;visibility:visible;mso-wrap-style:square" from="11054,15723" to="11055,16573" o:connectortype="straight" o:gfxdata="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" strokeweight="2pt"/>
+              <v:rect id="Rectangle 38" o:spid="_x0000_s1093" style="position:absolute;left:1146;top:16330;width:396;height:255;visibility:visible;mso-wrap-style:square;v-text-anchor:top" o:gfxdata="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" filled="f" stroked="f" strokeweight=".25pt">
                 <v:textbox inset="1pt,1pt,1pt,1pt">
                   <w:txbxContent>
                     <w:p>
@@ -17560,7 +17138,7 @@
                   </w:txbxContent>
                 </v:textbox>
               </v:rect>
-              <v:rect id="Rectangle 39" o:spid="_x0000_s1094" style="position:absolute;left:2116;top:16322;width:1303;height:255;visibility:visible;mso-wrap-style:square;v-text-anchor:top" o:gfxdata="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" filled="f" stroked="f" strokeweight=".25pt">
+              <v:rect id="Rectangle 39" o:spid="_x0000_s1094" style="position:absolute;left:2116;top:16322;width:1303;height:255;visibility:visible;mso-wrap-style:square;v-text-anchor:top" o:gfxdata="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" filled="f" stroked="f" strokeweight=".25pt">
                 <v:textbox inset="1pt,1pt,1pt,1pt">
                   <w:txbxContent>
                     <w:p>
@@ -17595,7 +17173,7 @@
                   </w:txbxContent>
                 </v:textbox>
               </v:rect>
-              <v:rect id="Rectangle 16" o:spid="_x0000_s1095" style="position:absolute;left:3418;top:16320;width:850;height:255;visibility:visible;mso-wrap-style:square;v-text-anchor:top" o:gfxdata="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" filled="f" stroked="f" strokeweight=".25pt">
+              <v:rect id="Rectangle 16" o:spid="_x0000_s1095" style="position:absolute;left:3418;top:16320;width:850;height:255;visibility:visible;mso-wrap-style:square;v-text-anchor:top" o:gfxdata="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" filled="f" stroked="f" strokeweight=".25pt">
                 <v:textbox inset="1pt,1pt,1pt,1pt">
                   <w:txbxContent>
                     <w:p>
@@ -17640,7 +17218,7 @@
 </file>
 
 <file path=word/header2.xml><?xml version="1.0" encoding="utf-8"?>
-<w:hdr xmlns:wpc="http://schemas.microsoft.com/office/word/2010/wordprocessingCanvas" xmlns:mc="http://schemas.openxmlformats.org/markup-compatibility/2006" xmlns:o="urn:schemas-microsoft-com:office:office" xmlns:r="http://schemas.openxmlformats.org/officeDocument/2006/relationships" xmlns:m="http://schemas.openxmlformats.org/officeDocument/2006/math" xmlns:v="urn:schemas-microsoft-com:vml" xmlns:wp14="http://schemas.microsoft.com/office/word/2010/wordprocessingDrawing" xmlns:wp="http://schemas.openxmlformats.org/drawingml/2006/wordprocessingDrawing" xmlns:w10="urn:schemas-microsoft-com:office:word" xmlns:w="http://schemas.openxmlformats.org/wordprocessingml/2006/main" xmlns:w14="http://schemas.microsoft.com/office/word/2010/wordml" xmlns:wpg="http://schemas.microsoft.com/office/word/2010/wordprocessingGroup" xmlns:wpi="http://schemas.microsoft.com/office/word/2010/wordprocessingInk" xmlns:wne="http://schemas.microsoft.com/office/word/2006/wordml" xmlns:wps="http://schemas.microsoft.com/office/word/2010/wordprocessingShape" mc:Ignorable="w14 wp14">
+<w:hdr xmlns:wpc="http://schemas.microsoft.com/office/word/2010/wordprocessingCanvas" xmlns:cx="http://schemas.microsoft.com/office/drawing/2014/chartex" xmlns:mc="http://schemas.openxmlformats.org/markup-compatibility/2006" xmlns:o="urn:schemas-microsoft-com:office:office" xmlns:r="http://schemas.openxmlformats.org/officeDocument/2006/relationships" xmlns:m="http://schemas.openxmlformats.org/officeDocument/2006/math" xmlns:v="urn:schemas-microsoft-com:vml" xmlns:wp14="http://schemas.microsoft.com/office/word/2010/wordprocessingDrawing" xmlns:wp="http://schemas.openxmlformats.org/drawingml/2006/wordprocessingDrawing" xmlns:w10="urn:schemas-microsoft-com:office:word" xmlns:w="http://schemas.openxmlformats.org/wordprocessingml/2006/main" xmlns:w14="http://schemas.microsoft.com/office/word/2010/wordml" xmlns:w15="http://schemas.microsoft.com/office/word/2012/wordml" xmlns:w16se="http://schemas.microsoft.com/office/word/2015/wordml/symex" xmlns:wpg="http://schemas.microsoft.com/office/word/2010/wordprocessingGroup" xmlns:wpi="http://schemas.microsoft.com/office/word/2010/wordprocessingInk" xmlns:wne="http://schemas.microsoft.com/office/word/2006/wordml" xmlns:wps="http://schemas.microsoft.com/office/word/2010/wordprocessingShape" mc:Ignorable="w14 w15 w16se wp14">
   <w:p>
     <w:pPr>
       <w:pStyle w:val="a6"/>
@@ -18608,13 +18186,13 @@
         </mc:Choice>
         <mc:Fallback>
           <w:pict>
-            <v:group id="Группа 402" o:spid="_x0000_s1096" style="position:absolute;left:0;text-align:left;margin-left:-14.25pt;margin-top:14.65pt;width:524.75pt;height:813.9pt;z-index:251660288" coordorigin="1133,307" coordsize="10495,16278" o:gfxdata="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">
-              <v:rect id="Rectangle 4" o:spid="_x0000_s1097" style="position:absolute;left:1140;top:307;width:10488;height:16271;visibility:visible;mso-wrap-style:square;v-text-anchor:top" o:gfxdata="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" filled="f" strokeweight="2pt"/>
-              <v:line id="Line 6" o:spid="_x0000_s1098" style="position:absolute;visibility:visible;mso-wrap-style:square" from="1133,15721" to="11621,15721" o:connectortype="straight" o:gfxdata="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" strokeweight="2pt"/>
-              <v:line id="Line 10" o:spid="_x0000_s1099" style="position:absolute;visibility:visible;mso-wrap-style:square" from="4824,15724" to="4825,16574" o:connectortype="straight" o:gfxdata="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" strokeweight="2pt"/>
-              <v:line id="Line 13" o:spid="_x0000_s1100" style="position:absolute;visibility:visible;mso-wrap-style:square" from="1142,16314" to="4827,16314" o:connectortype="straight" o:gfxdata="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" strokeweight="2pt"/>
-              <v:line id="Line 14" o:spid="_x0000_s1101" style="position:absolute;visibility:visible;mso-wrap-style:square" from="11062,16128" to="11628,16128" o:connectortype="straight" o:gfxdata="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" strokeweight="2pt"/>
-              <v:rect id="Rectangle 27" o:spid="_x0000_s1102" style="position:absolute;left:1531;top:16329;width:566;height:255;visibility:visible;mso-wrap-style:square;v-text-anchor:top" o:gfxdata="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" filled="f" stroked="f" strokeweight=".25pt">
+            <v:group w14:anchorId="1A39936C" id="Группа 402" o:spid="_x0000_s1096" style="position:absolute;left:0;text-align:left;margin-left:-14.25pt;margin-top:14.65pt;width:524.75pt;height:813.9pt;z-index:251660288" coordorigin="1133,307" coordsize="10495,16278" o:gfxdata="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">
+              <v:rect id="Rectangle 4" o:spid="_x0000_s1097" style="position:absolute;left:1140;top:307;width:10488;height:16271;visibility:visible;mso-wrap-style:square;v-text-anchor:top" o:gfxdata="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" filled="f" strokeweight="2pt"/>
+              <v:line id="Line 6" o:spid="_x0000_s1098" style="position:absolute;visibility:visible;mso-wrap-style:square" from="1133,15721" to="11621,15721" o:connectortype="straight" o:gfxdata="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" strokeweight="2pt"/>
+              <v:line id="Line 10" o:spid="_x0000_s1099" style="position:absolute;visibility:visible;mso-wrap-style:square" from="4824,15724" to="4825,16574" o:connectortype="straight" o:gfxdata="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" strokeweight="2pt"/>
+              <v:line id="Line 13" o:spid="_x0000_s1100" style="position:absolute;visibility:visible;mso-wrap-style:square" from="1142,16314" to="4827,16314" o:connectortype="straight" o:gfxdata="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" strokeweight="2pt"/>
+              <v:line id="Line 14" o:spid="_x0000_s1101" style="position:absolute;visibility:visible;mso-wrap-style:square" from="11062,16128" to="11628,16128" o:connectortype="straight" o:gfxdata="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" strokeweight="2pt"/>
+              <v:rect id="Rectangle 27" o:spid="_x0000_s1102" style="position:absolute;left:1531;top:16329;width:566;height:255;visibility:visible;mso-wrap-style:square;v-text-anchor:top" o:gfxdata="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" filled="f" stroked="f" strokeweight=".25pt">
                 <v:textbox inset="1pt,1pt,1pt,1pt">
                   <w:txbxContent>
                     <w:p>
@@ -18641,7 +18219,7 @@
                   </w:txbxContent>
                 </v:textbox>
               </v:rect>
-              <v:rect id="Rectangle 19" o:spid="_x0000_s1103" style="position:absolute;left:4273;top:16326;width:566;height:255;visibility:visible;mso-wrap-style:square;v-text-anchor:top" o:gfxdata="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" filled="f" stroked="f" strokeweight=".25pt">
+              <v:rect id="Rectangle 19" o:spid="_x0000_s1103" style="position:absolute;left:4273;top:16326;width:566;height:255;visibility:visible;mso-wrap-style:square;v-text-anchor:top" o:gfxdata="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" filled="f" stroked="f" strokeweight=".25pt">
                 <v:textbox inset="1pt,1pt,1pt,1pt">
                   <w:txbxContent>
                     <w:p>
@@ -18668,7 +18246,7 @@
                   </w:txbxContent>
                 </v:textbox>
               </v:rect>
-              <v:rect id="Rectangle 20" o:spid="_x0000_s1104" style="position:absolute;left:11063;top:15785;width:558;height:247;visibility:visible;mso-wrap-style:square;v-text-anchor:top" o:gfxdata="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" filled="f" stroked="f" strokeweight=".25pt">
+              <v:rect id="Rectangle 20" o:spid="_x0000_s1104" style="position:absolute;left:11063;top:15785;width:558;height:247;visibility:visible;mso-wrap-style:square;v-text-anchor:top" o:gfxdata="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" filled="f" stroked="f" strokeweight=".25pt">
                 <v:textbox inset="1pt,1pt,1pt,1pt">
                   <w:txbxContent>
                     <w:p>
@@ -18693,7 +18271,7 @@
                   </w:txbxContent>
                 </v:textbox>
               </v:rect>
-              <v:rect id="Rectangle 21" o:spid="_x0000_s1105" style="position:absolute;left:11063;top:16188;width:558;height:339;visibility:visible;mso-wrap-style:square;v-text-anchor:top" o:gfxdata="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" filled="f" stroked="f" strokeweight=".25pt">
+              <v:rect id="Rectangle 21" o:spid="_x0000_s1105" style="position:absolute;left:11063;top:16188;width:558;height:339;visibility:visible;mso-wrap-style:square;v-text-anchor:top" o:gfxdata="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" filled="f" stroked="f" strokeweight=".25pt">
                 <v:textbox inset="1pt,1pt,1pt,1pt">
                   <w:txbxContent>
                     <w:p>
@@ -18751,7 +18329,7 @@
                   </w:txbxContent>
                 </v:textbox>
               </v:rect>
-              <v:rect id="Rectangle 22" o:spid="_x0000_s1106" style="position:absolute;left:4840;top:15940;width:6220;height:382;visibility:visible;mso-wrap-style:square;v-text-anchor:top" o:gfxdata="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" filled="f" stroked="f" strokeweight=".25pt">
+              <v:rect id="Rectangle 22" o:spid="_x0000_s1106" style="position:absolute;left:4840;top:15940;width:6220;height:382;visibility:visible;mso-wrap-style:square;v-text-anchor:top" o:gfxdata="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" filled="f" stroked="f" strokeweight=".25pt">
                 <v:textbox inset="1pt,1pt,1pt,1pt">
                   <w:txbxContent>
                     <w:p>
@@ -18775,13 +18353,13 @@
                   </w:txbxContent>
                 </v:textbox>
               </v:rect>
-              <v:line id="Line 13" o:spid="_x0000_s1107" style="position:absolute;visibility:visible;mso-wrap-style:square" from="1142,16007" to="4827,16007" o:connectortype="straight" o:gfxdata="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" strokeweight="2pt"/>
-              <v:line id="Line 10" o:spid="_x0000_s1108" style="position:absolute;visibility:visible;mso-wrap-style:square" from="1533,15727" to="1534,16577" o:connectortype="straight" o:gfxdata="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" strokeweight="2pt"/>
-              <v:line id="Line 10" o:spid="_x0000_s1109" style="position:absolute;visibility:visible;mso-wrap-style:square" from="2102,15728" to="2103,16578" o:connectortype="straight" o:gfxdata="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" strokeweight="2pt"/>
-              <v:line id="Line 10" o:spid="_x0000_s1110" style="position:absolute;visibility:visible;mso-wrap-style:square" from="3415,15731" to="3416,16581" o:connectortype="straight" o:gfxdata="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" strokeweight="2pt"/>
-              <v:line id="Line 10" o:spid="_x0000_s1111" style="position:absolute;visibility:visible;mso-wrap-style:square" from="4267,15723" to="4268,16573" o:connectortype="straight" o:gfxdata="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" strokeweight="2pt"/>
-              <v:line id="Line 10" o:spid="_x0000_s1112" style="position:absolute;visibility:visible;mso-wrap-style:square" from="11054,15723" to="11055,16573" o:connectortype="straight" o:gfxdata="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" strokeweight="2pt"/>
-              <v:rect id="Rectangle 38" o:spid="_x0000_s1113" style="position:absolute;left:1146;top:16330;width:396;height:255;visibility:visible;mso-wrap-style:square;v-text-anchor:top" o:gfxdata="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" filled="f" stroked="f" strokeweight=".25pt">
+              <v:line id="Line 13" o:spid="_x0000_s1107" style="position:absolute;visibility:visible;mso-wrap-style:square" from="1142,16007" to="4827,16007" o:connectortype="straight" o:gfxdata="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" strokeweight="2pt"/>
+              <v:line id="Line 10" o:spid="_x0000_s1108" style="position:absolute;visibility:visible;mso-wrap-style:square" from="1533,15727" to="1534,16577" o:connectortype="straight" o:gfxdata="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" strokeweight="2pt"/>
+              <v:line id="Line 10" o:spid="_x0000_s1109" style="position:absolute;visibility:visible;mso-wrap-style:square" from="2102,15728" to="2103,16578" o:connectortype="straight" o:gfxdata="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" strokeweight="2pt"/>
+              <v:line id="Line 10" o:spid="_x0000_s1110" style="position:absolute;visibility:visible;mso-wrap-style:square" from="3415,15731" to="3416,16581" o:connectortype="straight" o:gfxdata="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" strokeweight="2pt"/>
+              <v:line id="Line 10" o:spid="_x0000_s1111" style="position:absolute;visibility:visible;mso-wrap-style:square" from="4267,15723" to="4268,16573" o:connectortype="straight" o:gfxdata="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" strokeweight="2pt"/>
+              <v:line id="Line 10" o:spid="_x0000_s1112" style="position:absolute;visibility:visible;mso-wrap-style:square" from="11054,15723" to="11055,16573" o:connectortype="straight" o:gfxdata="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" strokeweight="2pt"/>
+              <v:rect id="Rectangle 38" o:spid="_x0000_s1113" style="position:absolute;left:1146;top:16330;width:396;height:255;visibility:visible;mso-wrap-style:square;v-text-anchor:top" o:gfxdata="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" filled="f" stroked="f" strokeweight=".25pt">
                 <v:textbox inset="1pt,1pt,1pt,1pt">
                   <w:txbxContent>
                     <w:p>
@@ -18810,7 +18388,7 @@
                   </w:txbxContent>
                 </v:textbox>
               </v:rect>
-              <v:rect id="Rectangle 39" o:spid="_x0000_s1114" style="position:absolute;left:2116;top:16322;width:1303;height:255;visibility:visible;mso-wrap-style:square;v-text-anchor:top" o:gfxdata="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" filled="f" stroked="f" strokeweight=".25pt">
+              <v:rect id="Rectangle 39" o:spid="_x0000_s1114" style="position:absolute;left:2116;top:16322;width:1303;height:255;visibility:visible;mso-wrap-style:square;v-text-anchor:top" o:gfxdata="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" filled="f" stroked="f" strokeweight=".25pt">
                 <v:textbox inset="1pt,1pt,1pt,1pt">
                   <w:txbxContent>
                     <w:p>
@@ -18837,7 +18415,7 @@
                   </w:txbxContent>
                 </v:textbox>
               </v:rect>
-              <v:rect id="Rectangle 16" o:spid="_x0000_s1115" style="position:absolute;left:3418;top:16320;width:850;height:255;visibility:visible;mso-wrap-style:square;v-text-anchor:top" o:gfxdata="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" filled="f" stroked="f" strokeweight=".25pt">
+              <v:rect id="Rectangle 16" o:spid="_x0000_s1115" style="position:absolute;left:3418;top:16320;width:850;height:255;visibility:visible;mso-wrap-style:square;v-text-anchor:top" o:gfxdata="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" filled="f" stroked="f" strokeweight=".25pt">
                 <v:textbox inset="1pt,1pt,1pt,1pt">
                   <w:txbxContent>
                     <w:p>
@@ -18874,7 +18452,7 @@
 </file>
 
 <file path=word/header3.xml><?xml version="1.0" encoding="utf-8"?>
-<w:hdr xmlns:wpc="http://schemas.microsoft.com/office/word/2010/wordprocessingCanvas" xmlns:mc="http://schemas.openxmlformats.org/markup-compatibility/2006" xmlns:o="urn:schemas-microsoft-com:office:office" xmlns:r="http://schemas.openxmlformats.org/officeDocument/2006/relationships" xmlns:m="http://schemas.openxmlformats.org/officeDocument/2006/math" xmlns:v="urn:schemas-microsoft-com:vml" xmlns:wp14="http://schemas.microsoft.com/office/word/2010/wordprocessingDrawing" xmlns:wp="http://schemas.openxmlformats.org/drawingml/2006/wordprocessingDrawing" xmlns:w10="urn:schemas-microsoft-com:office:word" xmlns:w="http://schemas.openxmlformats.org/wordprocessingml/2006/main" xmlns:w14="http://schemas.microsoft.com/office/word/2010/wordml" xmlns:wpg="http://schemas.microsoft.com/office/word/2010/wordprocessingGroup" xmlns:wpi="http://schemas.microsoft.com/office/word/2010/wordprocessingInk" xmlns:wne="http://schemas.microsoft.com/office/word/2006/wordml" xmlns:wps="http://schemas.microsoft.com/office/word/2010/wordprocessingShape" mc:Ignorable="w14 wp14">
+<w:hdr xmlns:wpc="http://schemas.microsoft.com/office/word/2010/wordprocessingCanvas" xmlns:cx="http://schemas.microsoft.com/office/drawing/2014/chartex" xmlns:mc="http://schemas.openxmlformats.org/markup-compatibility/2006" xmlns:o="urn:schemas-microsoft-com:office:office" xmlns:r="http://schemas.openxmlformats.org/officeDocument/2006/relationships" xmlns:m="http://schemas.openxmlformats.org/officeDocument/2006/math" xmlns:v="urn:schemas-microsoft-com:vml" xmlns:wp14="http://schemas.microsoft.com/office/word/2010/wordprocessingDrawing" xmlns:wp="http://schemas.openxmlformats.org/drawingml/2006/wordprocessingDrawing" xmlns:w10="urn:schemas-microsoft-com:office:word" xmlns:w="http://schemas.openxmlformats.org/wordprocessingml/2006/main" xmlns:w14="http://schemas.microsoft.com/office/word/2010/wordml" xmlns:w15="http://schemas.microsoft.com/office/word/2012/wordml" xmlns:w16se="http://schemas.microsoft.com/office/word/2015/wordml/symex" xmlns:wpg="http://schemas.microsoft.com/office/word/2010/wordprocessingGroup" xmlns:wpi="http://schemas.microsoft.com/office/word/2010/wordprocessingInk" xmlns:wne="http://schemas.microsoft.com/office/word/2006/wordml" xmlns:wps="http://schemas.microsoft.com/office/word/2010/wordprocessingShape" mc:Ignorable="w14 w15 w16se wp14">
   <w:p>
     <w:pPr>
       <w:pStyle w:val="a6"/>
@@ -18884,8 +18462,8 @@
 </file>
 
 <file path=word/numbering.xml><?xml version="1.0" encoding="utf-8"?>
-<w:numbering xmlns:wpc="http://schemas.microsoft.com/office/word/2010/wordprocessingCanvas" xmlns:mc="http://schemas.openxmlformats.org/markup-compatibility/2006" xmlns:o="urn:schemas-microsoft-com:office:office" xmlns:r="http://schemas.openxmlformats.org/officeDocument/2006/relationships" xmlns:m="http://schemas.openxmlformats.org/officeDocument/2006/math" xmlns:v="urn:schemas-microsoft-com:vml" xmlns:wp14="http://schemas.microsoft.com/office/word/2010/wordprocessingDrawing" xmlns:wp="http://schemas.openxmlformats.org/drawingml/2006/wordprocessingDrawing" xmlns:w10="urn:schemas-microsoft-com:office:word" xmlns:w="http://schemas.openxmlformats.org/wordprocessingml/2006/main" xmlns:w14="http://schemas.microsoft.com/office/word/2010/wordml" xmlns:wpg="http://schemas.microsoft.com/office/word/2010/wordprocessingGroup" xmlns:wpi="http://schemas.microsoft.com/office/word/2010/wordprocessingInk" xmlns:wne="http://schemas.microsoft.com/office/word/2006/wordml" xmlns:wps="http://schemas.microsoft.com/office/word/2010/wordprocessingShape" mc:Ignorable="w14 wp14">
-  <w:abstractNum w:abstractNumId="0">
+<w:numbering xmlns:wpc="http://schemas.microsoft.com/office/word/2010/wordprocessingCanvas" xmlns:cx="http://schemas.microsoft.com/office/drawing/2014/chartex" xmlns:mc="http://schemas.openxmlformats.org/markup-compatibility/2006" xmlns:o="urn:schemas-microsoft-com:office:office" xmlns:r="http://schemas.openxmlformats.org/officeDocument/2006/relationships" xmlns:m="http://schemas.openxmlformats.org/officeDocument/2006/math" xmlns:v="urn:schemas-microsoft-com:vml" xmlns:wp14="http://schemas.microsoft.com/office/word/2010/wordprocessingDrawing" xmlns:wp="http://schemas.openxmlformats.org/drawingml/2006/wordprocessingDrawing" xmlns:w10="urn:schemas-microsoft-com:office:word" xmlns:w="http://schemas.openxmlformats.org/wordprocessingml/2006/main" xmlns:w14="http://schemas.microsoft.com/office/word/2010/wordml" xmlns:w15="http://schemas.microsoft.com/office/word/2012/wordml" xmlns:w16se="http://schemas.microsoft.com/office/word/2015/wordml/symex" xmlns:wpg="http://schemas.microsoft.com/office/word/2010/wordprocessingGroup" xmlns:wpi="http://schemas.microsoft.com/office/word/2010/wordprocessingInk" xmlns:wne="http://schemas.microsoft.com/office/word/2006/wordml" xmlns:wps="http://schemas.microsoft.com/office/word/2010/wordprocessingShape" mc:Ignorable="w14 w15 w16se wp14">
+  <w:abstractNum w:abstractNumId="0" w15:restartNumberingAfterBreak="0">
     <w:nsid w:val="043E7E48"/>
     <w:multiLevelType w:val="hybridMultilevel"/>
     <w:tmpl w:val="D3061A1A"/>
@@ -18998,7 +18576,7 @@
       </w:rPr>
     </w:lvl>
   </w:abstractNum>
-  <w:abstractNum w:abstractNumId="1">
+  <w:abstractNum w:abstractNumId="1" w15:restartNumberingAfterBreak="0">
     <w:nsid w:val="08EC755B"/>
     <w:multiLevelType w:val="hybridMultilevel"/>
     <w:tmpl w:val="EA1E314E"/>
@@ -19111,7 +18689,7 @@
       </w:rPr>
     </w:lvl>
   </w:abstractNum>
-  <w:abstractNum w:abstractNumId="2">
+  <w:abstractNum w:abstractNumId="2" w15:restartNumberingAfterBreak="0">
     <w:nsid w:val="0CB22DB8"/>
     <w:multiLevelType w:val="multilevel"/>
     <w:tmpl w:val="0419001F"/>
@@ -19197,7 +18775,7 @@
       </w:pPr>
     </w:lvl>
   </w:abstractNum>
-  <w:abstractNum w:abstractNumId="3">
+  <w:abstractNum w:abstractNumId="3" w15:restartNumberingAfterBreak="0">
     <w:nsid w:val="15DA7939"/>
     <w:multiLevelType w:val="multilevel"/>
     <w:tmpl w:val="89563090"/>
@@ -19346,7 +18924,7 @@
       </w:rPr>
     </w:lvl>
   </w:abstractNum>
-  <w:abstractNum w:abstractNumId="4">
+  <w:abstractNum w:abstractNumId="4" w15:restartNumberingAfterBreak="0">
     <w:nsid w:val="16BA00E2"/>
     <w:multiLevelType w:val="hybridMultilevel"/>
     <w:tmpl w:val="0D34D8E0"/>
@@ -19459,7 +19037,7 @@
       </w:rPr>
     </w:lvl>
   </w:abstractNum>
-  <w:abstractNum w:abstractNumId="5">
+  <w:abstractNum w:abstractNumId="5" w15:restartNumberingAfterBreak="0">
     <w:nsid w:val="19CD01CC"/>
     <w:multiLevelType w:val="hybridMultilevel"/>
     <w:tmpl w:val="4942BA7C"/>
@@ -19545,7 +19123,7 @@
       </w:pPr>
     </w:lvl>
   </w:abstractNum>
-  <w:abstractNum w:abstractNumId="6">
+  <w:abstractNum w:abstractNumId="6" w15:restartNumberingAfterBreak="0">
     <w:nsid w:val="1E1A0F3E"/>
     <w:multiLevelType w:val="multilevel"/>
     <w:tmpl w:val="DE446266"/>
@@ -19694,7 +19272,7 @@
       </w:rPr>
     </w:lvl>
   </w:abstractNum>
-  <w:abstractNum w:abstractNumId="7">
+  <w:abstractNum w:abstractNumId="7" w15:restartNumberingAfterBreak="0">
     <w:nsid w:val="23E0045F"/>
     <w:multiLevelType w:val="hybridMultilevel"/>
     <w:tmpl w:val="3D44CD18"/>
@@ -19809,7 +19387,7 @@
       </w:rPr>
     </w:lvl>
   </w:abstractNum>
-  <w:abstractNum w:abstractNumId="8">
+  <w:abstractNum w:abstractNumId="8" w15:restartNumberingAfterBreak="0">
     <w:nsid w:val="259F0A08"/>
     <w:multiLevelType w:val="multilevel"/>
     <w:tmpl w:val="F9DE4D76"/>
@@ -19958,7 +19536,7 @@
       </w:rPr>
     </w:lvl>
   </w:abstractNum>
-  <w:abstractNum w:abstractNumId="9">
+  <w:abstractNum w:abstractNumId="9" w15:restartNumberingAfterBreak="0">
     <w:nsid w:val="2885363D"/>
     <w:multiLevelType w:val="hybridMultilevel"/>
     <w:tmpl w:val="FED60324"/>
@@ -20071,7 +19649,7 @@
       </w:rPr>
     </w:lvl>
   </w:abstractNum>
-  <w:abstractNum w:abstractNumId="10">
+  <w:abstractNum w:abstractNumId="10" w15:restartNumberingAfterBreak="0">
     <w:nsid w:val="28DC3E80"/>
     <w:multiLevelType w:val="multilevel"/>
     <w:tmpl w:val="9282274E"/>
@@ -20184,7 +19762,7 @@
       </w:rPr>
     </w:lvl>
   </w:abstractNum>
-  <w:abstractNum w:abstractNumId="11">
+  <w:abstractNum w:abstractNumId="11" w15:restartNumberingAfterBreak="0">
     <w:nsid w:val="29B661A4"/>
     <w:multiLevelType w:val="multilevel"/>
     <w:tmpl w:val="0419001F"/>
@@ -20270,7 +19848,7 @@
       </w:pPr>
     </w:lvl>
   </w:abstractNum>
-  <w:abstractNum w:abstractNumId="12">
+  <w:abstractNum w:abstractNumId="12" w15:restartNumberingAfterBreak="0">
     <w:nsid w:val="2B4352B7"/>
     <w:multiLevelType w:val="hybridMultilevel"/>
     <w:tmpl w:val="0F48A93A"/>
@@ -20359,7 +19937,7 @@
       </w:pPr>
     </w:lvl>
   </w:abstractNum>
-  <w:abstractNum w:abstractNumId="13">
+  <w:abstractNum w:abstractNumId="13" w15:restartNumberingAfterBreak="0">
     <w:nsid w:val="2BAE6CEA"/>
     <w:multiLevelType w:val="hybridMultilevel"/>
     <w:tmpl w:val="237E24F6"/>
@@ -20472,7 +20050,7 @@
       </w:rPr>
     </w:lvl>
   </w:abstractNum>
-  <w:abstractNum w:abstractNumId="14">
+  <w:abstractNum w:abstractNumId="14" w15:restartNumberingAfterBreak="0">
     <w:nsid w:val="2CA97A2D"/>
     <w:multiLevelType w:val="hybridMultilevel"/>
     <w:tmpl w:val="DB144EC2"/>
@@ -20585,7 +20163,7 @@
       </w:rPr>
     </w:lvl>
   </w:abstractNum>
-  <w:abstractNum w:abstractNumId="15">
+  <w:abstractNum w:abstractNumId="15" w15:restartNumberingAfterBreak="0">
     <w:nsid w:val="2E6F162F"/>
     <w:multiLevelType w:val="multilevel"/>
     <w:tmpl w:val="0419001F"/>
@@ -20671,7 +20249,7 @@
       </w:pPr>
     </w:lvl>
   </w:abstractNum>
-  <w:abstractNum w:abstractNumId="16">
+  <w:abstractNum w:abstractNumId="16" w15:restartNumberingAfterBreak="0">
     <w:nsid w:val="2EB74D40"/>
     <w:multiLevelType w:val="hybridMultilevel"/>
     <w:tmpl w:val="28A243CE"/>
@@ -20762,7 +20340,7 @@
       </w:pPr>
     </w:lvl>
   </w:abstractNum>
-  <w:abstractNum w:abstractNumId="17">
+  <w:abstractNum w:abstractNumId="17" w15:restartNumberingAfterBreak="0">
     <w:nsid w:val="313219BE"/>
     <w:multiLevelType w:val="multilevel"/>
     <w:tmpl w:val="0419001F"/>
@@ -20848,7 +20426,7 @@
       </w:pPr>
     </w:lvl>
   </w:abstractNum>
-  <w:abstractNum w:abstractNumId="18">
+  <w:abstractNum w:abstractNumId="18" w15:restartNumberingAfterBreak="0">
     <w:nsid w:val="31B359A6"/>
     <w:multiLevelType w:val="multilevel"/>
     <w:tmpl w:val="FDAE9C56"/>
@@ -20953,7 +20531,7 @@
       </w:rPr>
     </w:lvl>
   </w:abstractNum>
-  <w:abstractNum w:abstractNumId="19">
+  <w:abstractNum w:abstractNumId="19" w15:restartNumberingAfterBreak="0">
     <w:nsid w:val="32331E54"/>
     <w:multiLevelType w:val="multilevel"/>
     <w:tmpl w:val="0419001F"/>
@@ -21039,7 +20617,7 @@
       </w:pPr>
     </w:lvl>
   </w:abstractNum>
-  <w:abstractNum w:abstractNumId="20">
+  <w:abstractNum w:abstractNumId="20" w15:restartNumberingAfterBreak="0">
     <w:nsid w:val="36E81905"/>
     <w:multiLevelType w:val="multilevel"/>
     <w:tmpl w:val="0419001F"/>
@@ -21125,7 +20703,7 @@
       </w:pPr>
     </w:lvl>
   </w:abstractNum>
-  <w:abstractNum w:abstractNumId="21">
+  <w:abstractNum w:abstractNumId="21" w15:restartNumberingAfterBreak="0">
     <w:nsid w:val="37CE2421"/>
     <w:multiLevelType w:val="multilevel"/>
     <w:tmpl w:val="6B7606AC"/>
@@ -21242,7 +20820,7 @@
       </w:pPr>
     </w:lvl>
   </w:abstractNum>
-  <w:abstractNum w:abstractNumId="22">
+  <w:abstractNum w:abstractNumId="22" w15:restartNumberingAfterBreak="0">
     <w:nsid w:val="3A201F11"/>
     <w:multiLevelType w:val="multilevel"/>
     <w:tmpl w:val="1D8E4118"/>
@@ -21391,7 +20969,7 @@
       </w:rPr>
     </w:lvl>
   </w:abstractNum>
-  <w:abstractNum w:abstractNumId="23">
+  <w:abstractNum w:abstractNumId="23" w15:restartNumberingAfterBreak="0">
     <w:nsid w:val="3BA451E9"/>
     <w:multiLevelType w:val="hybridMultilevel"/>
     <w:tmpl w:val="2CE6027C"/>
@@ -21477,7 +21055,7 @@
       </w:pPr>
     </w:lvl>
   </w:abstractNum>
-  <w:abstractNum w:abstractNumId="24">
+  <w:abstractNum w:abstractNumId="24" w15:restartNumberingAfterBreak="0">
     <w:nsid w:val="3BFA1F03"/>
     <w:multiLevelType w:val="multilevel"/>
     <w:tmpl w:val="0419001F"/>
@@ -21563,7 +21141,7 @@
       </w:pPr>
     </w:lvl>
   </w:abstractNum>
-  <w:abstractNum w:abstractNumId="25">
+  <w:abstractNum w:abstractNumId="25" w15:restartNumberingAfterBreak="0">
     <w:nsid w:val="3DB03815"/>
     <w:multiLevelType w:val="multilevel"/>
     <w:tmpl w:val="9282274E"/>
@@ -21676,7 +21254,7 @@
       </w:rPr>
     </w:lvl>
   </w:abstractNum>
-  <w:abstractNum w:abstractNumId="26">
+  <w:abstractNum w:abstractNumId="26" w15:restartNumberingAfterBreak="0">
     <w:nsid w:val="438D32CF"/>
     <w:multiLevelType w:val="hybridMultilevel"/>
     <w:tmpl w:val="D1B6B7E6"/>
@@ -21762,7 +21340,7 @@
       </w:pPr>
     </w:lvl>
   </w:abstractNum>
-  <w:abstractNum w:abstractNumId="27">
+  <w:abstractNum w:abstractNumId="27" w15:restartNumberingAfterBreak="0">
     <w:nsid w:val="48F52718"/>
     <w:multiLevelType w:val="hybridMultilevel"/>
     <w:tmpl w:val="DBCA96F8"/>
@@ -21875,7 +21453,7 @@
       </w:rPr>
     </w:lvl>
   </w:abstractNum>
-  <w:abstractNum w:abstractNumId="28">
+  <w:abstractNum w:abstractNumId="28" w15:restartNumberingAfterBreak="0">
     <w:nsid w:val="4DA32A39"/>
     <w:multiLevelType w:val="multilevel"/>
     <w:tmpl w:val="087AAECE"/>
@@ -21968,7 +21546,7 @@
       </w:pPr>
     </w:lvl>
   </w:abstractNum>
-  <w:abstractNum w:abstractNumId="29">
+  <w:abstractNum w:abstractNumId="29" w15:restartNumberingAfterBreak="0">
     <w:nsid w:val="4F123527"/>
     <w:multiLevelType w:val="multilevel"/>
     <w:tmpl w:val="42DA0F34"/>
@@ -22054,7 +21632,7 @@
       </w:pPr>
     </w:lvl>
   </w:abstractNum>
-  <w:abstractNum w:abstractNumId="30">
+  <w:abstractNum w:abstractNumId="30" w15:restartNumberingAfterBreak="0">
     <w:nsid w:val="4F356734"/>
     <w:multiLevelType w:val="multilevel"/>
     <w:tmpl w:val="0419001F"/>
@@ -22140,7 +21718,7 @@
       </w:pPr>
     </w:lvl>
   </w:abstractNum>
-  <w:abstractNum w:abstractNumId="31">
+  <w:abstractNum w:abstractNumId="31" w15:restartNumberingAfterBreak="0">
     <w:nsid w:val="513A7235"/>
     <w:multiLevelType w:val="hybridMultilevel"/>
     <w:tmpl w:val="3ADA3FB4"/>
@@ -22229,7 +21807,7 @@
       </w:pPr>
     </w:lvl>
   </w:abstractNum>
-  <w:abstractNum w:abstractNumId="32">
+  <w:abstractNum w:abstractNumId="32" w15:restartNumberingAfterBreak="0">
     <w:nsid w:val="545A4047"/>
     <w:multiLevelType w:val="hybridMultilevel"/>
     <w:tmpl w:val="3356DBA0"/>
@@ -22342,7 +21920,7 @@
       </w:rPr>
     </w:lvl>
   </w:abstractNum>
-  <w:abstractNum w:abstractNumId="33">
+  <w:abstractNum w:abstractNumId="33" w15:restartNumberingAfterBreak="0">
     <w:nsid w:val="549D4DF6"/>
     <w:multiLevelType w:val="multilevel"/>
     <w:tmpl w:val="0419001F"/>
@@ -22428,7 +22006,7 @@
       </w:pPr>
     </w:lvl>
   </w:abstractNum>
-  <w:abstractNum w:abstractNumId="34">
+  <w:abstractNum w:abstractNumId="34" w15:restartNumberingAfterBreak="0">
     <w:nsid w:val="557835F4"/>
     <w:multiLevelType w:val="multilevel"/>
     <w:tmpl w:val="9282274E"/>
@@ -22541,7 +22119,7 @@
       </w:rPr>
     </w:lvl>
   </w:abstractNum>
-  <w:abstractNum w:abstractNumId="35">
+  <w:abstractNum w:abstractNumId="35" w15:restartNumberingAfterBreak="0">
     <w:nsid w:val="584F062A"/>
     <w:multiLevelType w:val="multilevel"/>
     <w:tmpl w:val="3F3E9A64"/>
@@ -22690,7 +22268,7 @@
       </w:rPr>
     </w:lvl>
   </w:abstractNum>
-  <w:abstractNum w:abstractNumId="36">
+  <w:abstractNum w:abstractNumId="36" w15:restartNumberingAfterBreak="0">
     <w:nsid w:val="5942070D"/>
     <w:multiLevelType w:val="hybridMultilevel"/>
     <w:tmpl w:val="B226E47A"/>
@@ -22803,7 +22381,7 @@
       </w:rPr>
     </w:lvl>
   </w:abstractNum>
-  <w:abstractNum w:abstractNumId="37">
+  <w:abstractNum w:abstractNumId="37" w15:restartNumberingAfterBreak="0">
     <w:nsid w:val="5DC10376"/>
     <w:multiLevelType w:val="hybridMultilevel"/>
     <w:tmpl w:val="3ED849BA"/>
@@ -22916,7 +22494,7 @@
       </w:rPr>
     </w:lvl>
   </w:abstractNum>
-  <w:abstractNum w:abstractNumId="38">
+  <w:abstractNum w:abstractNumId="38" w15:restartNumberingAfterBreak="0">
     <w:nsid w:val="627D1760"/>
     <w:multiLevelType w:val="multilevel"/>
     <w:tmpl w:val="E95ADDF6"/>
@@ -23065,7 +22643,7 @@
       </w:rPr>
     </w:lvl>
   </w:abstractNum>
-  <w:abstractNum w:abstractNumId="39">
+  <w:abstractNum w:abstractNumId="39" w15:restartNumberingAfterBreak="0">
     <w:nsid w:val="66C01C18"/>
     <w:multiLevelType w:val="multilevel"/>
     <w:tmpl w:val="FC56F826"/>
@@ -23214,7 +22792,7 @@
       </w:rPr>
     </w:lvl>
   </w:abstractNum>
-  <w:abstractNum w:abstractNumId="40">
+  <w:abstractNum w:abstractNumId="40" w15:restartNumberingAfterBreak="0">
     <w:nsid w:val="69BA4822"/>
     <w:multiLevelType w:val="hybridMultilevel"/>
     <w:tmpl w:val="1B9688D2"/>
@@ -23300,7 +22878,7 @@
       </w:pPr>
     </w:lvl>
   </w:abstractNum>
-  <w:abstractNum w:abstractNumId="41">
+  <w:abstractNum w:abstractNumId="41" w15:restartNumberingAfterBreak="0">
     <w:nsid w:val="6AE04F31"/>
     <w:multiLevelType w:val="multilevel"/>
     <w:tmpl w:val="BFB4040C"/>
@@ -23405,7 +22983,7 @@
       </w:rPr>
     </w:lvl>
   </w:abstractNum>
-  <w:abstractNum w:abstractNumId="42">
+  <w:abstractNum w:abstractNumId="42" w15:restartNumberingAfterBreak="0">
     <w:nsid w:val="6E3D5757"/>
     <w:multiLevelType w:val="hybridMultilevel"/>
     <w:tmpl w:val="FC701CBE"/>
@@ -23491,7 +23069,7 @@
       </w:pPr>
     </w:lvl>
   </w:abstractNum>
-  <w:abstractNum w:abstractNumId="43">
+  <w:abstractNum w:abstractNumId="43" w15:restartNumberingAfterBreak="0">
     <w:nsid w:val="7A9338EE"/>
     <w:multiLevelType w:val="hybridMultilevel"/>
     <w:tmpl w:val="3ADA3FB4"/>
@@ -23580,7 +23158,7 @@
       </w:pPr>
     </w:lvl>
   </w:abstractNum>
-  <w:abstractNum w:abstractNumId="44">
+  <w:abstractNum w:abstractNumId="44" w15:restartNumberingAfterBreak="0">
     <w:nsid w:val="7AC3700B"/>
     <w:multiLevelType w:val="hybridMultilevel"/>
     <w:tmpl w:val="5CFA67EA"/>
@@ -23890,7 +23468,7 @@
 </file>
 
 <file path=word/styles.xml><?xml version="1.0" encoding="utf-8"?>
-<w:styles xmlns:mc="http://schemas.openxmlformats.org/markup-compatibility/2006" xmlns:r="http://schemas.openxmlformats.org/officeDocument/2006/relationships" xmlns:w="http://schemas.openxmlformats.org/wordprocessingml/2006/main" xmlns:w14="http://schemas.microsoft.com/office/word/2010/wordml" mc:Ignorable="w14">
+<w:styles xmlns:mc="http://schemas.openxmlformats.org/markup-compatibility/2006" xmlns:r="http://schemas.openxmlformats.org/officeDocument/2006/relationships" xmlns:w="http://schemas.openxmlformats.org/wordprocessingml/2006/main" xmlns:w14="http://schemas.microsoft.com/office/word/2010/wordml" xmlns:w15="http://schemas.microsoft.com/office/word/2012/wordml" xmlns:w16se="http://schemas.microsoft.com/office/word/2015/wordml/symex" mc:Ignorable="w14 w15 w16se">
   <w:docDefaults>
     <w:rPrDefault>
       <w:rPr>
@@ -23900,145 +23478,378 @@
     </w:rPrDefault>
     <w:pPrDefault/>
   </w:docDefaults>
-  <w:latentStyles w:defLockedState="0" w:defUIPriority="99" w:defSemiHidden="1" w:defUnhideWhenUsed="1" w:defQFormat="0" w:count="267">
-    <w:lsdException w:name="Normal" w:semiHidden="0" w:uiPriority="0" w:unhideWhenUsed="0" w:qFormat="1"/>
-    <w:lsdException w:name="heading 1" w:semiHidden="0" w:uiPriority="9" w:unhideWhenUsed="0" w:qFormat="1"/>
-    <w:lsdException w:name="heading 2" w:semiHidden="0" w:uiPriority="9" w:unhideWhenUsed="0" w:qFormat="1"/>
-    <w:lsdException w:name="heading 3" w:semiHidden="0" w:uiPriority="9" w:unhideWhenUsed="0" w:qFormat="1"/>
-    <w:lsdException w:name="heading 4" w:uiPriority="9" w:qFormat="1"/>
-    <w:lsdException w:name="heading 5" w:uiPriority="9" w:qFormat="1"/>
-    <w:lsdException w:name="heading 6" w:uiPriority="9" w:qFormat="1"/>
-    <w:lsdException w:name="heading 7" w:uiPriority="9" w:qFormat="1"/>
-    <w:lsdException w:name="heading 8" w:uiPriority="9" w:qFormat="1"/>
-    <w:lsdException w:name="heading 9" w:uiPriority="9" w:qFormat="1"/>
-    <w:lsdException w:name="toc 1" w:uiPriority="39" w:qFormat="1"/>
-    <w:lsdException w:name="toc 2" w:uiPriority="39" w:qFormat="1"/>
-    <w:lsdException w:name="toc 3" w:uiPriority="39" w:qFormat="1"/>
-    <w:lsdException w:name="toc 4" w:uiPriority="39"/>
-    <w:lsdException w:name="toc 5" w:uiPriority="39"/>
-    <w:lsdException w:name="toc 6" w:uiPriority="39"/>
-    <w:lsdException w:name="toc 7" w:uiPriority="39"/>
-    <w:lsdException w:name="toc 8" w:uiPriority="39"/>
-    <w:lsdException w:name="toc 9" w:uiPriority="39"/>
-    <w:lsdException w:name="caption" w:uiPriority="35" w:qFormat="1"/>
-    <w:lsdException w:name="page number" w:uiPriority="0"/>
-    <w:lsdException w:name="Title" w:semiHidden="0" w:uiPriority="10" w:unhideWhenUsed="0" w:qFormat="1"/>
-    <w:lsdException w:name="Default Paragraph Font" w:uiPriority="1"/>
-    <w:lsdException w:name="Subtitle" w:semiHidden="0" w:uiPriority="11" w:unhideWhenUsed="0" w:qFormat="1"/>
-    <w:lsdException w:name="Strong" w:semiHidden="0" w:uiPriority="22" w:unhideWhenUsed="0" w:qFormat="1"/>
-    <w:lsdException w:name="Emphasis" w:semiHidden="0" w:uiPriority="20" w:unhideWhenUsed="0" w:qFormat="1"/>
-    <w:lsdException w:name="Table Grid" w:semiHidden="0" w:uiPriority="39" w:unhideWhenUsed="0"/>
-    <w:lsdException w:name="Placeholder Text" w:unhideWhenUsed="0"/>
-    <w:lsdException w:name="No Spacing" w:semiHidden="0" w:uiPriority="1" w:unhideWhenUsed="0" w:qFormat="1"/>
-    <w:lsdException w:name="Light Shading" w:semiHidden="0" w:uiPriority="60" w:unhideWhenUsed="0"/>
-    <w:lsdException w:name="Light List" w:semiHidden="0" w:uiPriority="61" w:unhideWhenUsed="0"/>
-    <w:lsdException w:name="Light Grid" w:semiHidden="0" w:uiPriority="62" w:unhideWhenUsed="0"/>
-    <w:lsdException w:name="Medium Shading 1" w:semiHidden="0" w:uiPriority="63" w:unhideWhenUsed="0"/>
-    <w:lsdException w:name="Medium Shading 2" w:semiHidden="0" w:uiPriority="64" w:unhideWhenUsed="0"/>
-    <w:lsdException w:name="Medium List 1" w:semiHidden="0" w:uiPriority="65" w:unhideWhenUsed="0"/>
-    <w:lsdException w:name="Medium List 2" w:semiHidden="0" w:uiPriority="66" w:unhideWhenUsed="0"/>
-    <w:lsdException w:name="Medium Grid 1" w:semiHidden="0" w:uiPriority="67" w:unhideWhenUsed="0"/>
-    <w:lsdException w:name="Medium Grid 2" w:semiHidden="0" w:uiPriority="68" w:unhideWhenUsed="0"/>
-    <w:lsdException w:name="Medium Grid 3" w:semiHidden="0" w:uiPriority="69" w:unhideWhenUsed="0"/>
-    <w:lsdException w:name="Dark List" w:semiHidden="0" w:uiPriority="70" w:unhideWhenUsed="0"/>
-    <w:lsdException w:name="Colorful Shading" w:semiHidden="0" w:uiPriority="71" w:unhideWhenUsed="0"/>
-    <w:lsdException w:name="Colorful List" w:semiHidden="0" w:uiPriority="72" w:unhideWhenUsed="0"/>
-    <w:lsdException w:name="Colorful Grid" w:semiHidden="0" w:uiPriority="73" w:unhideWhenUsed="0"/>
-    <w:lsdException w:name="Light Shading Accent 1" w:semiHidden="0" w:uiPriority="60" w:unhideWhenUsed="0"/>
-    <w:lsdException w:name="Light List Accent 1" w:semiHidden="0" w:uiPriority="61" w:unhideWhenUsed="0"/>
-    <w:lsdException w:name="Light Grid Accent 1" w:semiHidden="0" w:uiPriority="62" w:unhideWhenUsed="0"/>
-    <w:lsdException w:name="Medium Shading 1 Accent 1" w:semiHidden="0" w:uiPriority="63" w:unhideWhenUsed="0"/>
-    <w:lsdException w:name="Medium Shading 2 Accent 1" w:semiHidden="0" w:uiPriority="64" w:unhideWhenUsed="0"/>
-    <w:lsdException w:name="Medium List 1 Accent 1" w:semiHidden="0" w:uiPriority="65" w:unhideWhenUsed="0"/>
-    <w:lsdException w:name="Revision" w:unhideWhenUsed="0"/>
-    <w:lsdException w:name="List Paragraph" w:semiHidden="0" w:uiPriority="34" w:unhideWhenUsed="0" w:qFormat="1"/>
-    <w:lsdException w:name="Quote" w:semiHidden="0" w:uiPriority="29" w:unhideWhenUsed="0" w:qFormat="1"/>
-    <w:lsdException w:name="Intense Quote" w:semiHidden="0" w:uiPriority="30" w:unhideWhenUsed="0" w:qFormat="1"/>
-    <w:lsdException w:name="Medium List 2 Accent 1" w:semiHidden="0" w:uiPriority="66" w:unhideWhenUsed="0"/>
-    <w:lsdException w:name="Medium Grid 1 Accent 1" w:semiHidden="0" w:uiPriority="67" w:unhideWhenUsed="0"/>
-    <w:lsdException w:name="Medium Grid 2 Accent 1" w:semiHidden="0" w:uiPriority="68" w:unhideWhenUsed="0"/>
-    <w:lsdException w:name="Medium Grid 3 Accent 1" w:semiHidden="0" w:uiPriority="69" w:unhideWhenUsed="0"/>
-    <w:lsdException w:name="Dark List Accent 1" w:semiHidden="0" w:uiPriority="70" w:unhideWhenUsed="0"/>
-    <w:lsdException w:name="Colorful Shading Accent 1" w:semiHidden="0" w:uiPriority="71" w:unhideWhenUsed="0"/>
-    <w:lsdException w:name="Colorful List Accent 1" w:semiHidden="0" w:uiPriority="72" w:unhideWhenUsed="0"/>
-    <w:lsdException w:name="Colorful Grid Accent 1" w:semiHidden="0" w:uiPriority="73" w:unhideWhenUsed="0"/>
-    <w:lsdException w:name="Light Shading Accent 2" w:semiHidden="0" w:uiPriority="60" w:unhideWhenUsed="0"/>
-    <w:lsdException w:name="Light List Accent 2" w:semiHidden="0" w:uiPriority="61" w:unhideWhenUsed="0"/>
-    <w:lsdException w:name="Light Grid Accent 2" w:semiHidden="0" w:uiPriority="62" w:unhideWhenUsed="0"/>
-    <w:lsdException w:name="Medium Shading 1 Accent 2" w:semiHidden="0" w:uiPriority="63" w:unhideWhenUsed="0"/>
-    <w:lsdException w:name="Medium Shading 2 Accent 2" w:semiHidden="0" w:uiPriority="64" w:unhideWhenUsed="0"/>
-    <w:lsdException w:name="Medium List 1 Accent 2" w:semiHidden="0" w:uiPriority="65" w:unhideWhenUsed="0"/>
-    <w:lsdException w:name="Medium List 2 Accent 2" w:semiHidden="0" w:uiPriority="66" w:unhideWhenUsed="0"/>
-    <w:lsdException w:name="Medium Grid 1 Accent 2" w:semiHidden="0" w:uiPriority="67" w:unhideWhenUsed="0"/>
-    <w:lsdException w:name="Medium Grid 2 Accent 2" w:semiHidden="0" w:uiPriority="68" w:unhideWhenUsed="0"/>
-    <w:lsdException w:name="Medium Grid 3 Accent 2" w:semiHidden="0" w:uiPriority="69" w:unhideWhenUsed="0"/>
-    <w:lsdException w:name="Dark List Accent 2" w:semiHidden="0" w:uiPriority="70" w:unhideWhenUsed="0"/>
-    <w:lsdException w:name="Colorful Shading Accent 2" w:semiHidden="0" w:uiPriority="71" w:unhideWhenUsed="0"/>
-    <w:lsdException w:name="Colorful List Accent 2" w:semiHidden="0" w:uiPriority="72" w:unhideWhenUsed="0"/>
-    <w:lsdException w:name="Colorful Grid Accent 2" w:semiHidden="0" w:uiPriority="73" w:unhideWhenUsed="0"/>
-    <w:lsdException w:name="Light Shading Accent 3" w:semiHidden="0" w:uiPriority="60" w:unhideWhenUsed="0"/>
-    <w:lsdException w:name="Light List Accent 3" w:semiHidden="0" w:uiPriority="61" w:unhideWhenUsed="0"/>
-    <w:lsdException w:name="Light Grid Accent 3" w:semiHidden="0" w:uiPriority="62" w:unhideWhenUsed="0"/>
-    <w:lsdException w:name="Medium Shading 1 Accent 3" w:semiHidden="0" w:uiPriority="63" w:unhideWhenUsed="0"/>
-    <w:lsdException w:name="Medium Shading 2 Accent 3" w:semiHidden="0" w:uiPriority="64" w:unhideWhenUsed="0"/>
-    <w:lsdException w:name="Medium List 1 Accent 3" w:semiHidden="0" w:uiPriority="65" w:unhideWhenUsed="0"/>
-    <w:lsdException w:name="Medium List 2 Accent 3" w:semiHidden="0" w:uiPriority="66" w:unhideWhenUsed="0"/>
-    <w:lsdException w:name="Medium Grid 1 Accent 3" w:semiHidden="0" w:uiPriority="67" w:unhideWhenUsed="0"/>
-    <w:lsdException w:name="Medium Grid 2 Accent 3" w:semiHidden="0" w:uiPriority="68" w:unhideWhenUsed="0"/>
-    <w:lsdException w:name="Medium Grid 3 Accent 3" w:semiHidden="0" w:uiPriority="69" w:unhideWhenUsed="0"/>
-    <w:lsdException w:name="Dark List Accent 3" w:semiHidden="0" w:uiPriority="70" w:unhideWhenUsed="0"/>
-    <w:lsdException w:name="Colorful Shading Accent 3" w:semiHidden="0" w:uiPriority="71" w:unhideWhenUsed="0"/>
-    <w:lsdException w:name="Colorful List Accent 3" w:semiHidden="0" w:uiPriority="72" w:unhideWhenUsed="0"/>
-    <w:lsdException w:name="Colorful Grid Accent 3" w:semiHidden="0" w:uiPriority="73" w:unhideWhenUsed="0"/>
-    <w:lsdException w:name="Light Shading Accent 4" w:semiHidden="0" w:uiPriority="60" w:unhideWhenUsed="0"/>
-    <w:lsdException w:name="Light List Accent 4" w:semiHidden="0" w:uiPriority="61" w:unhideWhenUsed="0"/>
-    <w:lsdException w:name="Light Grid Accent 4" w:semiHidden="0" w:uiPriority="62" w:unhideWhenUsed="0"/>
-    <w:lsdException w:name="Medium Shading 1 Accent 4" w:semiHidden="0" w:uiPriority="63" w:unhideWhenUsed="0"/>
-    <w:lsdException w:name="Medium Shading 2 Accent 4" w:semiHidden="0" w:uiPriority="64" w:unhideWhenUsed="0"/>
-    <w:lsdException w:name="Medium List 1 Accent 4" w:semiHidden="0" w:uiPriority="65" w:unhideWhenUsed="0"/>
-    <w:lsdException w:name="Medium List 2 Accent 4" w:semiHidden="0" w:uiPriority="66" w:unhideWhenUsed="0"/>
-    <w:lsdException w:name="Medium Grid 1 Accent 4" w:semiHidden="0" w:uiPriority="67" w:unhideWhenUsed="0"/>
-    <w:lsdException w:name="Medium Grid 2 Accent 4" w:semiHidden="0" w:uiPriority="68" w:unhideWhenUsed="0"/>
-    <w:lsdException w:name="Medium Grid 3 Accent 4" w:semiHidden="0" w:uiPriority="69" w:unhideWhenUsed="0"/>
-    <w:lsdException w:name="Dark List Accent 4" w:semiHidden="0" w:uiPriority="70" w:unhideWhenUsed="0"/>
-    <w:lsdException w:name="Colorful Shading Accent 4" w:semiHidden="0" w:uiPriority="71" w:unhideWhenUsed="0"/>
-    <w:lsdException w:name="Colorful List Accent 4" w:semiHidden="0" w:uiPriority="72" w:unhideWhenUsed="0"/>
-    <w:lsdException w:name="Colorful Grid Accent 4" w:semiHidden="0" w:uiPriority="73" w:unhideWhenUsed="0"/>
-    <w:lsdException w:name="Light Shading Accent 5" w:semiHidden="0" w:uiPriority="60" w:unhideWhenUsed="0"/>
-    <w:lsdException w:name="Light List Accent 5" w:semiHidden="0" w:uiPriority="61" w:unhideWhenUsed="0"/>
-    <w:lsdException w:name="Light Grid Accent 5" w:semiHidden="0" w:uiPriority="62" w:unhideWhenUsed="0"/>
-    <w:lsdException w:name="Medium Shading 1 Accent 5" w:semiHidden="0" w:uiPriority="63" w:unhideWhenUsed="0"/>
-    <w:lsdException w:name="Medium Shading 2 Accent 5" w:semiHidden="0" w:uiPriority="64" w:unhideWhenUsed="0"/>
-    <w:lsdException w:name="Medium List 1 Accent 5" w:semiHidden="0" w:uiPriority="65" w:unhideWhenUsed="0"/>
-    <w:lsdException w:name="Medium List 2 Accent 5" w:semiHidden="0" w:uiPriority="66" w:unhideWhenUsed="0"/>
-    <w:lsdException w:name="Medium Grid 1 Accent 5" w:semiHidden="0" w:uiPriority="67" w:unhideWhenUsed="0"/>
-    <w:lsdException w:name="Medium Grid 2 Accent 5" w:semiHidden="0" w:uiPriority="68" w:unhideWhenUsed="0"/>
-    <w:lsdException w:name="Medium Grid 3 Accent 5" w:semiHidden="0" w:uiPriority="69" w:unhideWhenUsed="0"/>
-    <w:lsdException w:name="Dark List Accent 5" w:semiHidden="0" w:uiPriority="70" w:unhideWhenUsed="0"/>
-    <w:lsdException w:name="Colorful Shading Accent 5" w:semiHidden="0" w:uiPriority="71" w:unhideWhenUsed="0"/>
-    <w:lsdException w:name="Colorful List Accent 5" w:semiHidden="0" w:uiPriority="72" w:unhideWhenUsed="0"/>
-    <w:lsdException w:name="Colorful Grid Accent 5" w:semiHidden="0" w:uiPriority="73" w:unhideWhenUsed="0"/>
-    <w:lsdException w:name="Light Shading Accent 6" w:semiHidden="0" w:uiPriority="60" w:unhideWhenUsed="0"/>
-    <w:lsdException w:name="Light List Accent 6" w:semiHidden="0" w:uiPriority="61" w:unhideWhenUsed="0"/>
-    <w:lsdException w:name="Light Grid Accent 6" w:semiHidden="0" w:uiPriority="62" w:unhideWhenUsed="0"/>
-    <w:lsdException w:name="Medium Shading 1 Accent 6" w:semiHidden="0" w:uiPriority="63" w:unhideWhenUsed="0"/>
-    <w:lsdException w:name="Medium Shading 2 Accent 6" w:semiHidden="0" w:uiPriority="64" w:unhideWhenUsed="0"/>
-    <w:lsdException w:name="Medium List 1 Accent 6" w:semiHidden="0" w:uiPriority="65" w:unhideWhenUsed="0"/>
-    <w:lsdException w:name="Medium List 2 Accent 6" w:semiHidden="0" w:uiPriority="66" w:unhideWhenUsed="0"/>
-    <w:lsdException w:name="Medium Grid 1 Accent 6" w:semiHidden="0" w:uiPriority="67" w:unhideWhenUsed="0"/>
-    <w:lsdException w:name="Medium Grid 2 Accent 6" w:semiHidden="0" w:uiPriority="68" w:unhideWhenUsed="0"/>
-    <w:lsdException w:name="Medium Grid 3 Accent 6" w:semiHidden="0" w:uiPriority="69" w:unhideWhenUsed="0"/>
-    <w:lsdException w:name="Dark List Accent 6" w:semiHidden="0" w:uiPriority="70" w:unhideWhenUsed="0"/>
-    <w:lsdException w:name="Colorful Shading Accent 6" w:semiHidden="0" w:uiPriority="71" w:unhideWhenUsed="0"/>
-    <w:lsdException w:name="Colorful List Accent 6" w:semiHidden="0" w:uiPriority="72" w:unhideWhenUsed="0"/>
-    <w:lsdException w:name="Colorful Grid Accent 6" w:semiHidden="0" w:uiPriority="73" w:unhideWhenUsed="0"/>
-    <w:lsdException w:name="Subtle Emphasis" w:semiHidden="0" w:uiPriority="19" w:unhideWhenUsed="0" w:qFormat="1"/>
-    <w:lsdException w:name="Intense Emphasis" w:semiHidden="0" w:uiPriority="21" w:unhideWhenUsed="0" w:qFormat="1"/>
-    <w:lsdException w:name="Subtle Reference" w:semiHidden="0" w:uiPriority="31" w:unhideWhenUsed="0" w:qFormat="1"/>
-    <w:lsdException w:name="Intense Reference" w:semiHidden="0" w:uiPriority="32" w:unhideWhenUsed="0" w:qFormat="1"/>
-    <w:lsdException w:name="Book Title" w:semiHidden="0" w:uiPriority="33" w:unhideWhenUsed="0" w:qFormat="1"/>
-    <w:lsdException w:name="Bibliography" w:uiPriority="37"/>
-    <w:lsdException w:name="TOC Heading" w:semiHidden="0" w:uiPriority="39" w:unhideWhenUsed="0" w:qFormat="1"/>
+  <w:latentStyles w:defLockedState="0" w:defUIPriority="99" w:defSemiHidden="0" w:defUnhideWhenUsed="0" w:defQFormat="0" w:count="371">
+    <w:lsdException w:name="Normal" w:uiPriority="0" w:qFormat="1"/>
+    <w:lsdException w:name="heading 1" w:uiPriority="9" w:qFormat="1"/>
+    <w:lsdException w:name="heading 2" w:uiPriority="9" w:qFormat="1"/>
+    <w:lsdException w:name="heading 3" w:uiPriority="9" w:qFormat="1"/>
+    <w:lsdException w:name="heading 4" w:semiHidden="1" w:uiPriority="9" w:unhideWhenUsed="1" w:qFormat="1"/>
+    <w:lsdException w:name="heading 5" w:semiHidden="1" w:uiPriority="9" w:unhideWhenUsed="1" w:qFormat="1"/>
+    <w:lsdException w:name="heading 6" w:semiHidden="1" w:uiPriority="9" w:unhideWhenUsed="1" w:qFormat="1"/>
+    <w:lsdException w:name="heading 7" w:semiHidden="1" w:uiPriority="9" w:unhideWhenUsed="1" w:qFormat="1"/>
+    <w:lsdException w:name="heading 8" w:semiHidden="1" w:uiPriority="9" w:unhideWhenUsed="1" w:qFormat="1"/>
+    <w:lsdException w:name="heading 9" w:semiHidden="1" w:uiPriority="9" w:unhideWhenUsed="1" w:qFormat="1"/>
+    <w:lsdException w:name="index 1" w:semiHidden="1" w:unhideWhenUsed="1"/>
+    <w:lsdException w:name="index 2" w:semiHidden="1" w:unhideWhenUsed="1"/>
+    <w:lsdException w:name="index 3" w:semiHidden="1" w:unhideWhenUsed="1"/>
+    <w:lsdException w:name="index 4" w:semiHidden="1" w:unhideWhenUsed="1"/>
+    <w:lsdException w:name="index 5" w:semiHidden="1" w:unhideWhenUsed="1"/>
+    <w:lsdException w:name="index 6" w:semiHidden="1" w:unhideWhenUsed="1"/>
+    <w:lsdException w:name="index 7" w:semiHidden="1" w:unhideWhenUsed="1"/>
+    <w:lsdException w:name="index 8" w:semiHidden="1" w:unhideWhenUsed="1"/>
+    <w:lsdException w:name="index 9" w:semiHidden="1" w:unhideWhenUsed="1"/>
+    <w:lsdException w:name="toc 1" w:semiHidden="1" w:uiPriority="39" w:unhideWhenUsed="1" w:qFormat="1"/>
+    <w:lsdException w:name="toc 2" w:semiHidden="1" w:uiPriority="39" w:unhideWhenUsed="1" w:qFormat="1"/>
+    <w:lsdException w:name="toc 3" w:semiHidden="1" w:uiPriority="39" w:unhideWhenUsed="1" w:qFormat="1"/>
+    <w:lsdException w:name="toc 4" w:semiHidden="1" w:uiPriority="39" w:unhideWhenUsed="1"/>
+    <w:lsdException w:name="toc 5" w:semiHidden="1" w:uiPriority="39" w:unhideWhenUsed="1"/>
+    <w:lsdException w:name="toc 6" w:semiHidden="1" w:uiPriority="39" w:unhideWhenUsed="1"/>
+    <w:lsdException w:name="toc 7" w:semiHidden="1" w:uiPriority="39" w:unhideWhenUsed="1"/>
+    <w:lsdException w:name="toc 8" w:semiHidden="1" w:uiPriority="39" w:unhideWhenUsed="1"/>
+    <w:lsdException w:name="toc 9" w:semiHidden="1" w:uiPriority="39" w:unhideWhenUsed="1"/>
+    <w:lsdException w:name="Normal Indent" w:semiHidden="1" w:unhideWhenUsed="1"/>
+    <w:lsdException w:name="footnote text" w:semiHidden="1" w:unhideWhenUsed="1"/>
+    <w:lsdException w:name="annotation text" w:semiHidden="1" w:unhideWhenUsed="1"/>
+    <w:lsdException w:name="header" w:semiHidden="1" w:unhideWhenUsed="1"/>
+    <w:lsdException w:name="footer" w:semiHidden="1" w:unhideWhenUsed="1"/>
+    <w:lsdException w:name="index heading" w:semiHidden="1" w:unhideWhenUsed="1"/>
+    <w:lsdException w:name="caption" w:semiHidden="1" w:uiPriority="35" w:unhideWhenUsed="1" w:qFormat="1"/>
+    <w:lsdException w:name="table of figures" w:semiHidden="1" w:unhideWhenUsed="1"/>
+    <w:lsdException w:name="envelope address" w:semiHidden="1" w:unhideWhenUsed="1"/>
+    <w:lsdException w:name="envelope return" w:semiHidden="1" w:unhideWhenUsed="1"/>
+    <w:lsdException w:name="footnote reference" w:semiHidden="1" w:unhideWhenUsed="1"/>
+    <w:lsdException w:name="annotation reference" w:semiHidden="1" w:unhideWhenUsed="1"/>
+    <w:lsdException w:name="line number" w:semiHidden="1" w:unhideWhenUsed="1"/>
+    <w:lsdException w:name="page number" w:semiHidden="1" w:uiPriority="0" w:unhideWhenUsed="1"/>
+    <w:lsdException w:name="endnote reference" w:semiHidden="1" w:unhideWhenUsed="1"/>
+    <w:lsdException w:name="endnote text" w:semiHidden="1" w:unhideWhenUsed="1"/>
+    <w:lsdException w:name="table of authorities" w:semiHidden="1" w:unhideWhenUsed="1"/>
+    <w:lsdException w:name="macro" w:semiHidden="1" w:unhideWhenUsed="1"/>
+    <w:lsdException w:name="toa heading" w:semiHidden="1" w:unhideWhenUsed="1"/>
+    <w:lsdException w:name="List" w:semiHidden="1" w:unhideWhenUsed="1"/>
+    <w:lsdException w:name="List Bullet" w:semiHidden="1" w:unhideWhenUsed="1"/>
+    <w:lsdException w:name="List Number" w:semiHidden="1" w:unhideWhenUsed="1"/>
+    <w:lsdException w:name="List 2" w:semiHidden="1" w:unhideWhenUsed="1"/>
+    <w:lsdException w:name="List 3" w:semiHidden="1" w:unhideWhenUsed="1"/>
+    <w:lsdException w:name="List 4" w:semiHidden="1" w:unhideWhenUsed="1"/>
+    <w:lsdException w:name="List 5" w:semiHidden="1" w:unhideWhenUsed="1"/>
+    <w:lsdException w:name="List Bullet 2" w:semiHidden="1" w:unhideWhenUsed="1"/>
+    <w:lsdException w:name="List Bullet 3" w:semiHidden="1" w:unhideWhenUsed="1"/>
+    <w:lsdException w:name="List Bullet 4" w:semiHidden="1" w:unhideWhenUsed="1"/>
+    <w:lsdException w:name="List Bullet 5" w:semiHidden="1" w:unhideWhenUsed="1"/>
+    <w:lsdException w:name="List Number 2" w:semiHidden="1" w:unhideWhenUsed="1"/>
+    <w:lsdException w:name="List Number 3" w:semiHidden="1" w:unhideWhenUsed="1"/>
+    <w:lsdException w:name="List Number 4" w:semiHidden="1" w:unhideWhenUsed="1"/>
+    <w:lsdException w:name="List Number 5" w:semiHidden="1" w:unhideWhenUsed="1"/>
+    <w:lsdException w:name="Title" w:uiPriority="10" w:qFormat="1"/>
+    <w:lsdException w:name="Closing" w:semiHidden="1" w:unhideWhenUsed="1"/>
+    <w:lsdException w:name="Signature" w:semiHidden="1" w:unhideWhenUsed="1"/>
+    <w:lsdException w:name="Default Paragraph Font" w:semiHidden="1" w:uiPriority="1" w:unhideWhenUsed="1"/>
+    <w:lsdException w:name="Body Text" w:semiHidden="1" w:unhideWhenUsed="1"/>
+    <w:lsdException w:name="Body Text Indent" w:semiHidden="1" w:unhideWhenUsed="1"/>
+    <w:lsdException w:name="List Continue" w:semiHidden="1" w:unhideWhenUsed="1"/>
+    <w:lsdException w:name="List Continue 2" w:semiHidden="1" w:unhideWhenUsed="1"/>
+    <w:lsdException w:name="List Continue 3" w:semiHidden="1" w:unhideWhenUsed="1"/>
+    <w:lsdException w:name="List Continue 4" w:semiHidden="1" w:unhideWhenUsed="1"/>
+    <w:lsdException w:name="List Continue 5" w:semiHidden="1" w:unhideWhenUsed="1"/>
+    <w:lsdException w:name="Message Header" w:semiHidden="1" w:unhideWhenUsed="1"/>
+    <w:lsdException w:name="Subtitle" w:uiPriority="11" w:qFormat="1"/>
+    <w:lsdException w:name="Salutation" w:semiHidden="1" w:unhideWhenUsed="1"/>
+    <w:lsdException w:name="Date" w:semiHidden="1" w:unhideWhenUsed="1"/>
+    <w:lsdException w:name="Body Text First Indent" w:semiHidden="1" w:unhideWhenUsed="1"/>
+    <w:lsdException w:name="Body Text First Indent 2" w:semiHidden="1" w:unhideWhenUsed="1"/>
+    <w:lsdException w:name="Note Heading" w:semiHidden="1" w:unhideWhenUsed="1"/>
+    <w:lsdException w:name="Body Text 2" w:semiHidden="1" w:unhideWhenUsed="1"/>
+    <w:lsdException w:name="Body Text 3" w:semiHidden="1" w:unhideWhenUsed="1"/>
+    <w:lsdException w:name="Body Text Indent 2" w:semiHidden="1" w:unhideWhenUsed="1"/>
+    <w:lsdException w:name="Body Text Indent 3" w:semiHidden="1" w:unhideWhenUsed="1"/>
+    <w:lsdException w:name="Block Text" w:semiHidden="1" w:unhideWhenUsed="1"/>
+    <w:lsdException w:name="Hyperlink" w:semiHidden="1" w:unhideWhenUsed="1"/>
+    <w:lsdException w:name="FollowedHyperlink" w:semiHidden="1" w:unhideWhenUsed="1"/>
+    <w:lsdException w:name="Strong" w:uiPriority="22" w:qFormat="1"/>
+    <w:lsdException w:name="Emphasis" w:uiPriority="20" w:qFormat="1"/>
+    <w:lsdException w:name="Document Map" w:semiHidden="1" w:unhideWhenUsed="1"/>
+    <w:lsdException w:name="Plain Text" w:semiHidden="1" w:unhideWhenUsed="1"/>
+    <w:lsdException w:name="E-mail Signature" w:semiHidden="1" w:unhideWhenUsed="1"/>
+    <w:lsdException w:name="HTML Top of Form" w:semiHidden="1" w:unhideWhenUsed="1"/>
+    <w:lsdException w:name="HTML Bottom of Form" w:semiHidden="1" w:unhideWhenUsed="1"/>
+    <w:lsdException w:name="Normal (Web)" w:semiHidden="1" w:unhideWhenUsed="1"/>
+    <w:lsdException w:name="HTML Acronym" w:semiHidden="1" w:unhideWhenUsed="1"/>
+    <w:lsdException w:name="HTML Address" w:semiHidden="1" w:unhideWhenUsed="1"/>
+    <w:lsdException w:name="HTML Cite" w:semiHidden="1" w:unhideWhenUsed="1"/>
+    <w:lsdException w:name="HTML Code" w:semiHidden="1" w:unhideWhenUsed="1"/>
+    <w:lsdException w:name="HTML Definition" w:semiHidden="1" w:unhideWhenUsed="1"/>
+    <w:lsdException w:name="HTML Keyboard" w:semiHidden="1" w:unhideWhenUsed="1"/>
+    <w:lsdException w:name="HTML Preformatted" w:semiHidden="1" w:unhideWhenUsed="1"/>
+    <w:lsdException w:name="HTML Sample" w:semiHidden="1" w:unhideWhenUsed="1"/>
+    <w:lsdException w:name="HTML Typewriter" w:semiHidden="1" w:unhideWhenUsed="1"/>
+    <w:lsdException w:name="HTML Variable" w:semiHidden="1" w:unhideWhenUsed="1"/>
+    <w:lsdException w:name="Normal Table" w:semiHidden="1" w:unhideWhenUsed="1"/>
+    <w:lsdException w:name="annotation subject" w:semiHidden="1" w:unhideWhenUsed="1"/>
+    <w:lsdException w:name="No List" w:semiHidden="1" w:unhideWhenUsed="1"/>
+    <w:lsdException w:name="Outline List 1" w:semiHidden="1" w:unhideWhenUsed="1"/>
+    <w:lsdException w:name="Outline List 2" w:semiHidden="1" w:unhideWhenUsed="1"/>
+    <w:lsdException w:name="Outline List 3" w:semiHidden="1" w:unhideWhenUsed="1"/>
+    <w:lsdException w:name="Table Simple 1" w:semiHidden="1" w:unhideWhenUsed="1"/>
+    <w:lsdException w:name="Table Simple 2" w:semiHidden="1" w:unhideWhenUsed="1"/>
+    <w:lsdException w:name="Table Simple 3" w:semiHidden="1" w:unhideWhenUsed="1"/>
+    <w:lsdException w:name="Table Classic 1" w:semiHidden="1" w:unhideWhenUsed="1"/>
+    <w:lsdException w:name="Table Classic 2" w:semiHidden="1" w:unhideWhenUsed="1"/>
+    <w:lsdException w:name="Table Classic 3" w:semiHidden="1" w:unhideWhenUsed="1"/>
+    <w:lsdException w:name="Table Classic 4" w:semiHidden="1" w:unhideWhenUsed="1"/>
+    <w:lsdException w:name="Table Colorful 1" w:semiHidden="1" w:unhideWhenUsed="1"/>
+    <w:lsdException w:name="Table Colorful 2" w:semiHidden="1" w:unhideWhenUsed="1"/>
+    <w:lsdException w:name="Table Colorful 3" w:semiHidden="1" w:unhideWhenUsed="1"/>
+    <w:lsdException w:name="Table Columns 1" w:semiHidden="1" w:unhideWhenUsed="1"/>
+    <w:lsdException w:name="Table Columns 2" w:semiHidden="1" w:unhideWhenUsed="1"/>
+    <w:lsdException w:name="Table Columns 3" w:semiHidden="1" w:unhideWhenUsed="1"/>
+    <w:lsdException w:name="Table Columns 4" w:semiHidden="1" w:unhideWhenUsed="1"/>
+    <w:lsdException w:name="Table Columns 5" w:semiHidden="1" w:unhideWhenUsed="1"/>
+    <w:lsdException w:name="Table Grid 1" w:semiHidden="1" w:unhideWhenUsed="1"/>
+    <w:lsdException w:name="Table Grid 2" w:semiHidden="1" w:unhideWhenUsed="1"/>
+    <w:lsdException w:name="Table Grid 3" w:semiHidden="1" w:unhideWhenUsed="1"/>
+    <w:lsdException w:name="Table Grid 4" w:semiHidden="1" w:unhideWhenUsed="1"/>
+    <w:lsdException w:name="Table Grid 5" w:semiHidden="1" w:unhideWhenUsed="1"/>
+    <w:lsdException w:name="Table Grid 6" w:semiHidden="1" w:unhideWhenUsed="1"/>
+    <w:lsdException w:name="Table Grid 7" w:semiHidden="1" w:unhideWhenUsed="1"/>
+    <w:lsdException w:name="Table Grid 8" w:semiHidden="1" w:unhideWhenUsed="1"/>
+    <w:lsdException w:name="Table List 1" w:semiHidden="1" w:unhideWhenUsed="1"/>
+    <w:lsdException w:name="Table List 2" w:semiHidden="1" w:unhideWhenUsed="1"/>
+    <w:lsdException w:name="Table List 3" w:semiHidden="1" w:unhideWhenUsed="1"/>
+    <w:lsdException w:name="Table List 4" w:semiHidden="1" w:unhideWhenUsed="1"/>
+    <w:lsdException w:name="Table List 5" w:semiHidden="1" w:unhideWhenUsed="1"/>
+    <w:lsdException w:name="Table List 6" w:semiHidden="1" w:unhideWhenUsed="1"/>
+    <w:lsdException w:name="Table List 7" w:semiHidden="1" w:unhideWhenUsed="1"/>
+    <w:lsdException w:name="Table List 8" w:semiHidden="1" w:unhideWhenUsed="1"/>
+    <w:lsdException w:name="Table 3D effects 1" w:semiHidden="1" w:unhideWhenUsed="1"/>
+    <w:lsdException w:name="Table 3D effects 2" w:semiHidden="1" w:unhideWhenUsed="1"/>
+    <w:lsdException w:name="Table 3D effects 3" w:semiHidden="1" w:unhideWhenUsed="1"/>
+    <w:lsdException w:name="Table Contemporary" w:semiHidden="1" w:unhideWhenUsed="1"/>
+    <w:lsdException w:name="Table Elegant" w:semiHidden="1" w:unhideWhenUsed="1"/>
+    <w:lsdException w:name="Table Professional" w:semiHidden="1" w:unhideWhenUsed="1"/>
+    <w:lsdException w:name="Table Subtle 1" w:semiHidden="1" w:unhideWhenUsed="1"/>
+    <w:lsdException w:name="Table Subtle 2" w:semiHidden="1" w:unhideWhenUsed="1"/>
+    <w:lsdException w:name="Table Web 1" w:semiHidden="1" w:unhideWhenUsed="1"/>
+    <w:lsdException w:name="Table Web 2" w:semiHidden="1" w:unhideWhenUsed="1"/>
+    <w:lsdException w:name="Table Web 3" w:semiHidden="1" w:unhideWhenUsed="1"/>
+    <w:lsdException w:name="Balloon Text" w:semiHidden="1" w:unhideWhenUsed="1"/>
+    <w:lsdException w:name="Table Grid" w:uiPriority="39"/>
+    <w:lsdException w:name="Table Theme" w:semiHidden="1" w:unhideWhenUsed="1"/>
+    <w:lsdException w:name="Placeholder Text" w:semiHidden="1"/>
+    <w:lsdException w:name="No Spacing" w:uiPriority="1" w:qFormat="1"/>
+    <w:lsdException w:name="Light Shading" w:uiPriority="60"/>
+    <w:lsdException w:name="Light List" w:uiPriority="61"/>
+    <w:lsdException w:name="Light Grid" w:uiPriority="62"/>
+    <w:lsdException w:name="Medium Shading 1" w:uiPriority="63"/>
+    <w:lsdException w:name="Medium Shading 2" w:uiPriority="64"/>
+    <w:lsdException w:name="Medium List 1" w:uiPriority="65"/>
+    <w:lsdException w:name="Medium List 2" w:uiPriority="66"/>
+    <w:lsdException w:name="Medium Grid 1" w:uiPriority="67"/>
+    <w:lsdException w:name="Medium Grid 2" w:uiPriority="68"/>
+    <w:lsdException w:name="Medium Grid 3" w:uiPriority="69"/>
+    <w:lsdException w:name="Dark List" w:uiPriority="70"/>
+    <w:lsdException w:name="Colorful Shading" w:uiPriority="71"/>
+    <w:lsdException w:name="Colorful List" w:uiPriority="72"/>
+    <w:lsdException w:name="Colorful Grid" w:uiPriority="73"/>
+    <w:lsdException w:name="Light Shading Accent 1" w:uiPriority="60"/>
+    <w:lsdException w:name="Light List Accent 1" w:uiPriority="61"/>
+    <w:lsdException w:name="Light Grid Accent 1" w:uiPriority="62"/>
+    <w:lsdException w:name="Medium Shading 1 Accent 1" w:uiPriority="63"/>
+    <w:lsdException w:name="Medium Shading 2 Accent 1" w:uiPriority="64"/>
+    <w:lsdException w:name="Medium List 1 Accent 1" w:uiPriority="65"/>
+    <w:lsdException w:name="Revision" w:semiHidden="1"/>
+    <w:lsdException w:name="List Paragraph" w:uiPriority="34" w:qFormat="1"/>
+    <w:lsdException w:name="Quote" w:uiPriority="29" w:qFormat="1"/>
+    <w:lsdException w:name="Intense Quote" w:uiPriority="30" w:qFormat="1"/>
+    <w:lsdException w:name="Medium List 2 Accent 1" w:uiPriority="66"/>
+    <w:lsdException w:name="Medium Grid 1 Accent 1" w:uiPriority="67"/>
+    <w:lsdException w:name="Medium Grid 2 Accent 1" w:uiPriority="68"/>
+    <w:lsdException w:name="Medium Grid 3 Accent 1" w:uiPriority="69"/>
+    <w:lsdException w:name="Dark List Accent 1" w:uiPriority="70"/>
+    <w:lsdException w:name="Colorful Shading Accent 1" w:uiPriority="71"/>
+    <w:lsdException w:name="Colorful List Accent 1" w:uiPriority="72"/>
+    <w:lsdException w:name="Colorful Grid Accent 1" w:uiPriority="73"/>
+    <w:lsdException w:name="Light Shading Accent 2" w:uiPriority="60"/>
+    <w:lsdException w:name="Light List Accent 2" w:uiPriority="61"/>
+    <w:lsdException w:name="Light Grid Accent 2" w:uiPriority="62"/>
+    <w:lsdException w:name="Medium Shading 1 Accent 2" w:uiPriority="63"/>
+    <w:lsdException w:name="Medium Shading 2 Accent 2" w:uiPriority="64"/>
+    <w:lsdException w:name="Medium List 1 Accent 2" w:uiPriority="65"/>
+    <w:lsdException w:name="Medium List 2 Accent 2" w:uiPriority="66"/>
+    <w:lsdException w:name="Medium Grid 1 Accent 2" w:uiPriority="67"/>
+    <w:lsdException w:name="Medium Grid 2 Accent 2" w:uiPriority="68"/>
+    <w:lsdException w:name="Medium Grid 3 Accent 2" w:uiPriority="69"/>
+    <w:lsdException w:name="Dark List Accent 2" w:uiPriority="70"/>
+    <w:lsdException w:name="Colorful Shading Accent 2" w:uiPriority="71"/>
+    <w:lsdException w:name="Colorful List Accent 2" w:uiPriority="72"/>
+    <w:lsdException w:name="Colorful Grid Accent 2" w:uiPriority="73"/>
+    <w:lsdException w:name="Light Shading Accent 3" w:uiPriority="60"/>
+    <w:lsdException w:name="Light List Accent 3" w:uiPriority="61"/>
+    <w:lsdException w:name="Light Grid Accent 3" w:uiPriority="62"/>
+    <w:lsdException w:name="Medium Shading 1 Accent 3" w:uiPriority="63"/>
+    <w:lsdException w:name="Medium Shading 2 Accent 3" w:uiPriority="64"/>
+    <w:lsdException w:name="Medium List 1 Accent 3" w:uiPriority="65"/>
+    <w:lsdException w:name="Medium List 2 Accent 3" w:uiPriority="66"/>
+    <w:lsdException w:name="Medium Grid 1 Accent 3" w:uiPriority="67"/>
+    <w:lsdException w:name="Medium Grid 2 Accent 3" w:uiPriority="68"/>
+    <w:lsdException w:name="Medium Grid 3 Accent 3" w:uiPriority="69"/>
+    <w:lsdException w:name="Dark List Accent 3" w:uiPriority="70"/>
+    <w:lsdException w:name="Colorful Shading Accent 3" w:uiPriority="71"/>
+    <w:lsdException w:name="Colorful List Accent 3" w:uiPriority="72"/>
+    <w:lsdException w:name="Colorful Grid Accent 3" w:uiPriority="73"/>
+    <w:lsdException w:name="Light Shading Accent 4" w:uiPriority="60"/>
+    <w:lsdException w:name="Light List Accent 4" w:uiPriority="61"/>
+    <w:lsdException w:name="Light Grid Accent 4" w:uiPriority="62"/>
+    <w:lsdException w:name="Medium Shading 1 Accent 4" w:uiPriority="63"/>
+    <w:lsdException w:name="Medium Shading 2 Accent 4" w:uiPriority="64"/>
+    <w:lsdException w:name="Medium List 1 Accent 4" w:uiPriority="65"/>
+    <w:lsdException w:name="Medium List 2 Accent 4" w:uiPriority="66"/>
+    <w:lsdException w:name="Medium Grid 1 Accent 4" w:uiPriority="67"/>
+    <w:lsdException w:name="Medium Grid 2 Accent 4" w:uiPriority="68"/>
+    <w:lsdException w:name="Medium Grid 3 Accent 4" w:uiPriority="69"/>
+    <w:lsdException w:name="Dark List Accent 4" w:uiPriority="70"/>
+    <w:lsdException w:name="Colorful Shading Accent 4" w:uiPriority="71"/>
+    <w:lsdException w:name="Colorful List Accent 4" w:uiPriority="72"/>
+    <w:lsdException w:name="Colorful Grid Accent 4" w:uiPriority="73"/>
+    <w:lsdException w:name="Light Shading Accent 5" w:uiPriority="60"/>
+    <w:lsdException w:name="Light List Accent 5" w:uiPriority="61"/>
+    <w:lsdException w:name="Light Grid Accent 5" w:uiPriority="62"/>
+    <w:lsdException w:name="Medium Shading 1 Accent 5" w:uiPriority="63"/>
+    <w:lsdException w:name="Medium Shading 2 Accent 5" w:uiPriority="64"/>
+    <w:lsdException w:name="Medium List 1 Accent 5" w:uiPriority="65"/>
+    <w:lsdException w:name="Medium List 2 Accent 5" w:uiPriority="66"/>
+    <w:lsdException w:name="Medium Grid 1 Accent 5" w:uiPriority="67"/>
+    <w:lsdException w:name="Medium Grid 2 Accent 5" w:uiPriority="68"/>
+    <w:lsdException w:name="Medium Grid 3 Accent 5" w:uiPriority="69"/>
+    <w:lsdException w:name="Dark List Accent 5" w:uiPriority="70"/>
+    <w:lsdException w:name="Colorful Shading Accent 5" w:uiPriority="71"/>
+    <w:lsdException w:name="Colorful List Accent 5" w:uiPriority="72"/>
+    <w:lsdException w:name="Colorful Grid Accent 5" w:uiPriority="73"/>
+    <w:lsdException w:name="Light Shading Accent 6" w:uiPriority="60"/>
+    <w:lsdException w:name="Light List Accent 6" w:uiPriority="61"/>
+    <w:lsdException w:name="Light Grid Accent 6" w:uiPriority="62"/>
+    <w:lsdException w:name="Medium Shading 1 Accent 6" w:uiPriority="63"/>
+    <w:lsdException w:name="Medium Shading 2 Accent 6" w:uiPriority="64"/>
+    <w:lsdException w:name="Medium List 1 Accent 6" w:uiPriority="65"/>
+    <w:lsdException w:name="Medium List 2 Accent 6" w:uiPriority="66"/>
+    <w:lsdException w:name="Medium Grid 1 Accent 6" w:uiPriority="67"/>
+    <w:lsdException w:name="Medium Grid 2 Accent 6" w:uiPriority="68"/>
+    <w:lsdException w:name="Medium Grid 3 Accent 6" w:uiPriority="69"/>
+    <w:lsdException w:name="Dark List Accent 6" w:uiPriority="70"/>
+    <w:lsdException w:name="Colorful Shading Accent 6" w:uiPriority="71"/>
+    <w:lsdException w:name="Colorful List Accent 6" w:uiPriority="72"/>
+    <w:lsdException w:name="Colorful Grid Accent 6" w:uiPriority="73"/>
+    <w:lsdException w:name="Subtle Emphasis" w:uiPriority="19" w:qFormat="1"/>
+    <w:lsdException w:name="Intense Emphasis" w:uiPriority="21" w:qFormat="1"/>
+    <w:lsdException w:name="Subtle Reference" w:uiPriority="31" w:qFormat="1"/>
+    <w:lsdException w:name="Intense Reference" w:uiPriority="32" w:qFormat="1"/>
+    <w:lsdException w:name="Book Title" w:uiPriority="33" w:qFormat="1"/>
+    <w:lsdException w:name="Bibliography" w:semiHidden="1" w:uiPriority="37" w:unhideWhenUsed="1"/>
+    <w:lsdException w:name="TOC Heading" w:uiPriority="39" w:qFormat="1"/>
+    <w:lsdException w:name="Plain Table 1" w:uiPriority="41"/>
+    <w:lsdException w:name="Plain Table 2" w:uiPriority="42"/>
+    <w:lsdException w:name="Plain Table 3" w:uiPriority="43"/>
+    <w:lsdException w:name="Plain Table 4" w:uiPriority="44"/>
+    <w:lsdException w:name="Plain Table 5" w:uiPriority="45"/>
+    <w:lsdException w:name="Grid Table Light" w:uiPriority="40"/>
+    <w:lsdException w:name="Grid Table 1 Light" w:uiPriority="46"/>
+    <w:lsdException w:name="Grid Table 2" w:uiPriority="47"/>
+    <w:lsdException w:name="Grid Table 3" w:uiPriority="48"/>
+    <w:lsdException w:name="Grid Table 4" w:uiPriority="49"/>
+    <w:lsdException w:name="Grid Table 5 Dark" w:uiPriority="50"/>
+    <w:lsdException w:name="Grid Table 6 Colorful" w:uiPriority="51"/>
+    <w:lsdException w:name="Grid Table 7 Colorful" w:uiPriority="52"/>
+    <w:lsdException w:name="Grid Table 1 Light Accent 1" w:uiPriority="46"/>
+    <w:lsdException w:name="Grid Table 2 Accent 1" w:uiPriority="47"/>
+    <w:lsdException w:name="Grid Table 3 Accent 1" w:uiPriority="48"/>
+    <w:lsdException w:name="Grid Table 4 Accent 1" w:uiPriority="49"/>
+    <w:lsdException w:name="Grid Table 5 Dark Accent 1" w:uiPriority="50"/>
+    <w:lsdException w:name="Grid Table 6 Colorful Accent 1" w:uiPriority="51"/>
+    <w:lsdException w:name="Grid Table 7 Colorful Accent 1" w:uiPriority="52"/>
+    <w:lsdException w:name="Grid Table 1 Light Accent 2" w:uiPriority="46"/>
+    <w:lsdException w:name="Grid Table 2 Accent 2" w:uiPriority="47"/>
+    <w:lsdException w:name="Grid Table 3 Accent 2" w:uiPriority="48"/>
+    <w:lsdException w:name="Grid Table 4 Accent 2" w:uiPriority="49"/>
+    <w:lsdException w:name="Grid Table 5 Dark Accent 2" w:uiPriority="50"/>
+    <w:lsdException w:name="Grid Table 6 Colorful Accent 2" w:uiPriority="51"/>
+    <w:lsdException w:name="Grid Table 7 Colorful Accent 2" w:uiPriority="52"/>
+    <w:lsdException w:name="Grid Table 1 Light Accent 3" w:uiPriority="46"/>
+    <w:lsdException w:name="Grid Table 2 Accent 3" w:uiPriority="47"/>
+    <w:lsdException w:name="Grid Table 3 Accent 3" w:uiPriority="48"/>
+    <w:lsdException w:name="Grid Table 4 Accent 3" w:uiPriority="49"/>
+    <w:lsdException w:name="Grid Table 5 Dark Accent 3" w:uiPriority="50"/>
+    <w:lsdException w:name="Grid Table 6 Colorful Accent 3" w:uiPriority="51"/>
+    <w:lsdException w:name="Grid Table 7 Colorful Accent 3" w:uiPriority="52"/>
+    <w:lsdException w:name="Grid Table 1 Light Accent 4" w:uiPriority="46"/>
+    <w:lsdException w:name="Grid Table 2 Accent 4" w:uiPriority="47"/>
+    <w:lsdException w:name="Grid Table 3 Accent 4" w:uiPriority="48"/>
+    <w:lsdException w:name="Grid Table 4 Accent 4" w:uiPriority="49"/>
+    <w:lsdException w:name="Grid Table 5 Dark Accent 4" w:uiPriority="50"/>
+    <w:lsdException w:name="Grid Table 6 Colorful Accent 4" w:uiPriority="51"/>
+    <w:lsdException w:name="Grid Table 7 Colorful Accent 4" w:uiPriority="52"/>
+    <w:lsdException w:name="Grid Table 1 Light Accent 5" w:uiPriority="46"/>
+    <w:lsdException w:name="Grid Table 2 Accent 5" w:uiPriority="47"/>
+    <w:lsdException w:name="Grid Table 3 Accent 5" w:uiPriority="48"/>
+    <w:lsdException w:name="Grid Table 4 Accent 5" w:uiPriority="49"/>
+    <w:lsdException w:name="Grid Table 5 Dark Accent 5" w:uiPriority="50"/>
+    <w:lsdException w:name="Grid Table 6 Colorful Accent 5" w:uiPriority="51"/>
+    <w:lsdException w:name="Grid Table 7 Colorful Accent 5" w:uiPriority="52"/>
+    <w:lsdException w:name="Grid Table 1 Light Accent 6" w:uiPriority="46"/>
+    <w:lsdException w:name="Grid Table 2 Accent 6" w:uiPriority="47"/>
+    <w:lsdException w:name="Grid Table 3 Accent 6" w:uiPriority="48"/>
+    <w:lsdException w:name="Grid Table 4 Accent 6" w:uiPriority="49"/>
+    <w:lsdException w:name="Grid Table 5 Dark Accent 6" w:uiPriority="50"/>
+    <w:lsdException w:name="Grid Table 6 Colorful Accent 6" w:uiPriority="51"/>
+    <w:lsdException w:name="Grid Table 7 Colorful Accent 6" w:uiPriority="52"/>
+    <w:lsdException w:name="List Table 1 Light" w:uiPriority="46"/>
+    <w:lsdException w:name="List Table 2" w:uiPriority="47"/>
+    <w:lsdException w:name="List Table 3" w:uiPriority="48"/>
+    <w:lsdException w:name="List Table 4" w:uiPriority="49"/>
+    <w:lsdException w:name="List Table 5 Dark" w:uiPriority="50"/>
+    <w:lsdException w:name="List Table 6 Colorful" w:uiPriority="51"/>
+    <w:lsdException w:name="List Table 7 Colorful" w:uiPriority="52"/>
+    <w:lsdException w:name="List Table 1 Light Accent 1" w:uiPriority="46"/>
+    <w:lsdException w:name="List Table 2 Accent 1" w:uiPriority="47"/>
+    <w:lsdException w:name="List Table 3 Accent 1" w:uiPriority="48"/>
+    <w:lsdException w:name="List Table 4 Accent 1" w:uiPriority="49"/>
+    <w:lsdException w:name="List Table 5 Dark Accent 1" w:uiPriority="50"/>
+    <w:lsdException w:name="List Table 6 Colorful Accent 1" w:uiPriority="51"/>
+    <w:lsdException w:name="List Table 7 Colorful Accent 1" w:uiPriority="52"/>
+    <w:lsdException w:name="List Table 1 Light Accent 2" w:uiPriority="46"/>
+    <w:lsdException w:name="List Table 2 Accent 2" w:uiPriority="47"/>
+    <w:lsdException w:name="List Table 3 Accent 2" w:uiPriority="48"/>
+    <w:lsdException w:name="List Table 4 Accent 2" w:uiPriority="49"/>
+    <w:lsdException w:name="List Table 5 Dark Accent 2" w:uiPriority="50"/>
+    <w:lsdException w:name="List Table 6 Colorful Accent 2" w:uiPriority="51"/>
+    <w:lsdException w:name="List Table 7 Colorful Accent 2" w:uiPriority="52"/>
+    <w:lsdException w:name="List Table 1 Light Accent 3" w:uiPriority="46"/>
+    <w:lsdException w:name="List Table 2 Accent 3" w:uiPriority="47"/>
+    <w:lsdException w:name="List Table 3 Accent 3" w:uiPriority="48"/>
+    <w:lsdException w:name="List Table 4 Accent 3" w:uiPriority="49"/>
+    <w:lsdException w:name="List Table 5 Dark Accent 3" w:uiPriority="50"/>
+    <w:lsdException w:name="List Table 6 Colorful Accent 3" w:uiPriority="51"/>
+    <w:lsdException w:name="List Table 7 Colorful Accent 3" w:uiPriority="52"/>
+    <w:lsdException w:name="List Table 1 Light Accent 4" w:uiPriority="46"/>
+    <w:lsdException w:name="List Table 2 Accent 4" w:uiPriority="47"/>
+    <w:lsdException w:name="List Table 3 Accent 4" w:uiPriority="48"/>
+    <w:lsdException w:name="List Table 4 Accent 4" w:uiPriority="49"/>
+    <w:lsdException w:name="List Table 5 Dark Accent 4" w:uiPriority="50"/>
+    <w:lsdException w:name="List Table 6 Colorful Accent 4" w:uiPriority="51"/>
+    <w:lsdException w:name="List Table 7 Colorful Accent 4" w:uiPriority="52"/>
+    <w:lsdException w:name="List Table 1 Light Accent 5" w:uiPriority="46"/>
+    <w:lsdException w:name="List Table 2 Accent 5" w:uiPriority="47"/>
+    <w:lsdException w:name="List Table 3 Accent 5" w:uiPriority="48"/>
+    <w:lsdException w:name="List Table 4 Accent 5" w:uiPriority="49"/>
+    <w:lsdException w:name="List Table 5 Dark Accent 5" w:uiPriority="50"/>
+    <w:lsdException w:name="List Table 6 Colorful Accent 5" w:uiPriority="51"/>
+    <w:lsdException w:name="List Table 7 Colorful Accent 5" w:uiPriority="52"/>
+    <w:lsdException w:name="List Table 1 Light Accent 6" w:uiPriority="46"/>
+    <w:lsdException w:name="List Table 2 Accent 6" w:uiPriority="47"/>
+    <w:lsdException w:name="List Table 3 Accent 6" w:uiPriority="48"/>
+    <w:lsdException w:name="List Table 4 Accent 6" w:uiPriority="49"/>
+    <w:lsdException w:name="List Table 5 Dark Accent 6" w:uiPriority="50"/>
+    <w:lsdException w:name="List Table 6 Colorful Accent 6" w:uiPriority="51"/>
+    <w:lsdException w:name="List Table 7 Colorful Accent 6" w:uiPriority="52"/>
   </w:latentStyles>
   <w:style w:type="paragraph" w:default="1" w:styleId="a1">
     <w:name w:val="Normal"/>
@@ -24567,7 +24378,6 @@
       <w:jc w:val="both"/>
     </w:pPr>
     <w:tblPr>
-      <w:tblInd w:w="0" w:type="dxa"/>
       <w:tblBorders>
         <w:top w:val="single" w:sz="4" w:space="0" w:color="auto"/>
         <w:left w:val="single" w:sz="4" w:space="0" w:color="auto"/>
@@ -24576,1006 +24386,6 @@
         <w:insideH w:val="single" w:sz="4" w:space="0" w:color="auto"/>
         <w:insideV w:val="single" w:sz="4" w:space="0" w:color="auto"/>
       </w:tblBorders>
-      <w:tblCellMar>
-        <w:top w:w="0" w:type="dxa"/>
-        <w:left w:w="108" w:type="dxa"/>
-        <w:bottom w:w="0" w:type="dxa"/>
-        <w:right w:w="108" w:type="dxa"/>
-      </w:tblCellMar>
-    </w:tblPr>
-  </w:style>
-  <w:style w:type="paragraph" w:styleId="af0">
-    <w:name w:val="Normal (Web)"/>
-    <w:basedOn w:val="a1"/>
-    <w:uiPriority w:val="99"/>
-    <w:unhideWhenUsed/>
-    <w:rsid w:val="003D130E"/>
-    <w:rPr>
-      <w:sz w:val="24"/>
-      <w:szCs w:val="24"/>
-    </w:rPr>
-  </w:style>
-  <w:style w:type="character" w:styleId="af1">
-    <w:name w:val="Placeholder Text"/>
-    <w:basedOn w:val="a2"/>
-    <w:uiPriority w:val="99"/>
-    <w:semiHidden/>
-    <w:rsid w:val="000E48B5"/>
-    <w:rPr>
-      <w:color w:val="808080"/>
-    </w:rPr>
-  </w:style>
-  <w:style w:type="paragraph" w:customStyle="1" w:styleId="af2">
-    <w:name w:val="Таблица_наименование"/>
-    <w:basedOn w:val="a1"/>
-    <w:link w:val="af3"/>
-    <w:qFormat/>
-    <w:rsid w:val="007E7B29"/>
-    <w:pPr>
-      <w:suppressAutoHyphens/>
-      <w:spacing w:before="480" w:after="120"/>
-      <w:ind w:firstLine="0"/>
-    </w:pPr>
-    <w:rPr>
-      <w:rFonts w:eastAsia="Times New Roman"/>
-      <w:bCs/>
-      <w:szCs w:val="27"/>
-      <w:lang w:eastAsia="ar-SA"/>
-    </w:rPr>
-  </w:style>
-  <w:style w:type="character" w:customStyle="1" w:styleId="af3">
-    <w:name w:val="Таблица_наименование Знак"/>
-    <w:basedOn w:val="a2"/>
-    <w:link w:val="af2"/>
-    <w:rsid w:val="007E7B29"/>
-    <w:rPr>
-      <w:rFonts w:ascii="Times New Roman" w:eastAsia="Times New Roman" w:hAnsi="Times New Roman"/>
-      <w:bCs/>
-      <w:sz w:val="28"/>
-      <w:szCs w:val="27"/>
-      <w:lang w:eastAsia="ar-SA"/>
-    </w:rPr>
-  </w:style>
-  <w:style w:type="paragraph" w:styleId="af4">
-    <w:name w:val="List Paragraph"/>
-    <w:basedOn w:val="a1"/>
-    <w:uiPriority w:val="34"/>
-    <w:qFormat/>
-    <w:rsid w:val="00353C06"/>
-    <w:pPr>
-      <w:ind w:left="720"/>
-      <w:contextualSpacing/>
-    </w:pPr>
-  </w:style>
-  <w:style w:type="paragraph" w:customStyle="1" w:styleId="a">
-    <w:name w:val="Список_с_одним_пробелом"/>
-    <w:basedOn w:val="a1"/>
-    <w:link w:val="af5"/>
-    <w:rsid w:val="00B774F3"/>
-    <w:pPr>
-      <w:numPr>
-        <w:numId w:val="1"/>
-      </w:numPr>
-      <w:ind w:left="0" w:firstLine="709"/>
-    </w:pPr>
-    <w:rPr>
-      <w:szCs w:val="28"/>
-    </w:rPr>
-  </w:style>
-  <w:style w:type="character" w:customStyle="1" w:styleId="af5">
-    <w:name w:val="Список_с_одним_пробелом Знак"/>
-    <w:basedOn w:val="a2"/>
-    <w:link w:val="a"/>
-    <w:rsid w:val="00B774F3"/>
-    <w:rPr>
-      <w:rFonts w:ascii="Times New Roman" w:hAnsi="Times New Roman"/>
-      <w:sz w:val="28"/>
-      <w:szCs w:val="28"/>
-      <w:lang w:eastAsia="en-US"/>
-    </w:rPr>
-  </w:style>
-  <w:style w:type="character" w:styleId="af6">
-    <w:name w:val="Strong"/>
-    <w:basedOn w:val="a2"/>
-    <w:uiPriority w:val="22"/>
-    <w:qFormat/>
-    <w:rsid w:val="00C437DA"/>
-    <w:rPr>
-      <w:b/>
-      <w:bCs/>
-    </w:rPr>
-  </w:style>
-  <w:style w:type="paragraph" w:customStyle="1" w:styleId="af7">
-    <w:name w:val="Список_с_пробелом"/>
-    <w:basedOn w:val="a"/>
-    <w:link w:val="af8"/>
-    <w:rsid w:val="00436CE7"/>
-    <w:pPr>
-      <w:ind w:left="709" w:firstLine="0"/>
-    </w:pPr>
-  </w:style>
-  <w:style w:type="character" w:customStyle="1" w:styleId="af8">
-    <w:name w:val="Список_с_пробелом Знак"/>
-    <w:basedOn w:val="af5"/>
-    <w:link w:val="af7"/>
-    <w:rsid w:val="00436CE7"/>
-    <w:rPr>
-      <w:rFonts w:ascii="Times New Roman" w:hAnsi="Times New Roman"/>
-      <w:sz w:val="28"/>
-      <w:szCs w:val="28"/>
-      <w:lang w:eastAsia="en-US"/>
-    </w:rPr>
-  </w:style>
-  <w:style w:type="paragraph" w:customStyle="1" w:styleId="a0">
-    <w:name w:val="Тире список"/>
-    <w:basedOn w:val="a1"/>
-    <w:link w:val="af9"/>
-    <w:qFormat/>
-    <w:rsid w:val="00FA687C"/>
-    <w:pPr>
-      <w:numPr>
-        <w:numId w:val="2"/>
-      </w:numPr>
-    </w:pPr>
-    <w:rPr>
-      <w:szCs w:val="28"/>
-    </w:rPr>
-  </w:style>
-  <w:style w:type="character" w:customStyle="1" w:styleId="af9">
-    <w:name w:val="Тире список Знак"/>
-    <w:basedOn w:val="a2"/>
-    <w:link w:val="a0"/>
-    <w:rsid w:val="00FA687C"/>
-    <w:rPr>
-      <w:rFonts w:ascii="Times New Roman" w:hAnsi="Times New Roman"/>
-      <w:sz w:val="28"/>
-      <w:szCs w:val="28"/>
-      <w:lang w:eastAsia="en-US"/>
-    </w:rPr>
-  </w:style>
-  <w:style w:type="paragraph" w:customStyle="1" w:styleId="Standard">
-    <w:name w:val="Standard"/>
-    <w:rsid w:val="008A61CB"/>
-    <w:pPr>
-      <w:suppressAutoHyphens/>
-      <w:autoSpaceDN w:val="0"/>
-      <w:spacing w:line="360" w:lineRule="auto"/>
-      <w:ind w:firstLine="720"/>
-      <w:jc w:val="both"/>
-      <w:textAlignment w:val="baseline"/>
-    </w:pPr>
-    <w:rPr>
-      <w:rFonts w:ascii="Times New Roman" w:eastAsia="Times New Roman" w:hAnsi="Times New Roman"/>
-      <w:kern w:val="3"/>
-      <w:sz w:val="28"/>
-    </w:rPr>
-  </w:style>
-  <w:style w:type="character" w:customStyle="1" w:styleId="Linenumbering">
-    <w:name w:val="Line numbering"/>
-    <w:rsid w:val="008A61CB"/>
-  </w:style>
-  <w:style w:type="numbering" w:customStyle="1" w:styleId="numer">
-    <w:name w:val="numer"/>
-    <w:basedOn w:val="a4"/>
-    <w:rsid w:val="008A61CB"/>
-    <w:pPr>
-      <w:numPr>
-        <w:numId w:val="26"/>
-      </w:numPr>
-    </w:pPr>
-  </w:style>
-  <w:style w:type="numbering" w:customStyle="1" w:styleId="marker-">
-    <w:name w:val="marker-"/>
-    <w:basedOn w:val="a4"/>
-    <w:rsid w:val="007B013D"/>
-    <w:pPr>
-      <w:numPr>
-        <w:numId w:val="5"/>
-      </w:numPr>
-    </w:pPr>
-  </w:style>
-  <w:style w:type="character" w:customStyle="1" w:styleId="40">
-    <w:name w:val="Заголовок 4 Знак"/>
-    <w:basedOn w:val="a2"/>
-    <w:link w:val="4"/>
-    <w:uiPriority w:val="9"/>
-    <w:rsid w:val="006D3CBB"/>
-    <w:rPr>
-      <w:rFonts w:asciiTheme="majorHAnsi" w:eastAsiaTheme="majorEastAsia" w:hAnsiTheme="majorHAnsi" w:cstheme="majorBidi"/>
-      <w:i/>
-      <w:iCs/>
-      <w:color w:val="2E74B5" w:themeColor="accent1" w:themeShade="BF"/>
-      <w:sz w:val="28"/>
-      <w:szCs w:val="22"/>
-      <w:lang w:eastAsia="en-US"/>
-    </w:rPr>
-  </w:style>
-  <w:style w:type="character" w:styleId="afa">
-    <w:name w:val="FollowedHyperlink"/>
-    <w:basedOn w:val="a2"/>
-    <w:uiPriority w:val="99"/>
-    <w:semiHidden/>
-    <w:unhideWhenUsed/>
-    <w:rsid w:val="00D016D2"/>
-    <w:rPr>
-      <w:color w:val="954F72" w:themeColor="followedHyperlink"/>
-      <w:u w:val="single"/>
-    </w:rPr>
-  </w:style>
-  <w:style w:type="paragraph" w:customStyle="1" w:styleId="TableContents">
-    <w:name w:val="Table Contents"/>
-    <w:basedOn w:val="Standard"/>
-    <w:rsid w:val="00474549"/>
-    <w:pPr>
-      <w:suppressLineNumbers/>
-      <w:spacing w:line="240" w:lineRule="auto"/>
-      <w:ind w:firstLine="0"/>
-      <w:jc w:val="left"/>
-    </w:pPr>
-    <w:rPr>
-      <w:sz w:val="24"/>
-    </w:rPr>
-  </w:style>
-  <w:style w:type="character" w:styleId="afb">
-    <w:name w:val="page number"/>
-    <w:rsid w:val="00474549"/>
-    <w:rPr>
-      <w:rFonts w:ascii="Times New Roman" w:hAnsi="Times New Roman"/>
-      <w:lang w:val="uk-UA"/>
-    </w:rPr>
-  </w:style>
-  <w:style w:type="paragraph" w:customStyle="1" w:styleId="Drawing">
-    <w:name w:val="Drawing"/>
-    <w:basedOn w:val="afc"/>
-    <w:rsid w:val="0009150E"/>
-    <w:pPr>
-      <w:suppressAutoHyphens/>
-      <w:autoSpaceDN w:val="0"/>
-      <w:spacing w:after="283" w:line="336" w:lineRule="auto"/>
-      <w:ind w:firstLine="0"/>
-      <w:jc w:val="center"/>
-      <w:textAlignment w:val="baseline"/>
-    </w:pPr>
-    <w:rPr>
-      <w:rFonts w:eastAsia="Times New Roman"/>
-      <w:i w:val="0"/>
-      <w:iCs w:val="0"/>
-      <w:color w:val="auto"/>
-      <w:kern w:val="3"/>
-      <w:sz w:val="28"/>
-      <w:szCs w:val="20"/>
-      <w:lang w:eastAsia="ru-RU"/>
-    </w:rPr>
-  </w:style>
-  <w:style w:type="paragraph" w:styleId="afc">
-    <w:name w:val="caption"/>
-    <w:basedOn w:val="a1"/>
-    <w:next w:val="a1"/>
-    <w:uiPriority w:val="35"/>
-    <w:semiHidden/>
-    <w:unhideWhenUsed/>
-    <w:qFormat/>
-    <w:rsid w:val="0009150E"/>
-    <w:pPr>
-      <w:spacing w:after="200" w:line="240" w:lineRule="auto"/>
-    </w:pPr>
-    <w:rPr>
-      <w:i/>
-      <w:iCs/>
-      <w:color w:val="44546A" w:themeColor="text2"/>
-      <w:sz w:val="18"/>
-      <w:szCs w:val="18"/>
-    </w:rPr>
-  </w:style>
-  <w:style w:type="character" w:customStyle="1" w:styleId="StrongEmphasis">
-    <w:name w:val="Strong Emphasis"/>
-    <w:rsid w:val="0009150E"/>
-    <w:rPr>
-      <w:b/>
-      <w:bCs/>
-    </w:rPr>
-  </w:style>
-  <w:style w:type="character" w:customStyle="1" w:styleId="logo-abbr">
-    <w:name w:val="logo-abbr"/>
-    <w:basedOn w:val="a2"/>
-    <w:rsid w:val="00C017A4"/>
-  </w:style>
-</w:styles>
-</file>
-
-<file path=word/stylesWithEffects.xml><?xml version="1.0" encoding="utf-8"?>
-<w:styles xmlns:wpc="http://schemas.microsoft.com/office/word/2010/wordprocessingCanvas" xmlns:mc="http://schemas.openxmlformats.org/markup-compatibility/2006" xmlns:o="urn:schemas-microsoft-com:office:office" xmlns:r="http://schemas.openxmlformats.org/officeDocument/2006/relationships" xmlns:m="http://schemas.openxmlformats.org/officeDocument/2006/math" xmlns:v="urn:schemas-microsoft-com:vml" xmlns:wp14="http://schemas.microsoft.com/office/word/2010/wordprocessingDrawing" xmlns:wp="http://schemas.openxmlformats.org/drawingml/2006/wordprocessingDrawing" xmlns:w10="urn:schemas-microsoft-com:office:word" xmlns:w="http://schemas.openxmlformats.org/wordprocessingml/2006/main" xmlns:w14="http://schemas.microsoft.com/office/word/2010/wordml" xmlns:wpg="http://schemas.microsoft.com/office/word/2010/wordprocessingGroup" xmlns:wpi="http://schemas.microsoft.com/office/word/2010/wordprocessingInk" xmlns:wne="http://schemas.microsoft.com/office/word/2006/wordml" xmlns:wps="http://schemas.microsoft.com/office/word/2010/wordprocessingShape" mc:Ignorable="w14 wp14">
-  <w:docDefaults>
-    <w:rPrDefault>
-      <w:rPr>
-        <w:rFonts w:ascii="Calibri" w:eastAsia="Calibri" w:hAnsi="Calibri" w:cs="Times New Roman"/>
-        <w:lang w:val="ru-RU" w:eastAsia="ru-RU" w:bidi="ar-SA"/>
-      </w:rPr>
-    </w:rPrDefault>
-    <w:pPrDefault/>
-  </w:docDefaults>
-  <w:latentStyles w:defLockedState="0" w:defUIPriority="99" w:defSemiHidden="1" w:defUnhideWhenUsed="1" w:defQFormat="0" w:count="267">
-    <w:lsdException w:name="Normal" w:semiHidden="0" w:uiPriority="0" w:unhideWhenUsed="0" w:qFormat="1"/>
-    <w:lsdException w:name="heading 1" w:semiHidden="0" w:uiPriority="9" w:unhideWhenUsed="0" w:qFormat="1"/>
-    <w:lsdException w:name="heading 2" w:semiHidden="0" w:uiPriority="9" w:unhideWhenUsed="0" w:qFormat="1"/>
-    <w:lsdException w:name="heading 3" w:semiHidden="0" w:uiPriority="9" w:unhideWhenUsed="0" w:qFormat="1"/>
-    <w:lsdException w:name="heading 4" w:uiPriority="9" w:qFormat="1"/>
-    <w:lsdException w:name="heading 5" w:uiPriority="9" w:qFormat="1"/>
-    <w:lsdException w:name="heading 6" w:uiPriority="9" w:qFormat="1"/>
-    <w:lsdException w:name="heading 7" w:uiPriority="9" w:qFormat="1"/>
-    <w:lsdException w:name="heading 8" w:uiPriority="9" w:qFormat="1"/>
-    <w:lsdException w:name="heading 9" w:uiPriority="9" w:qFormat="1"/>
-    <w:lsdException w:name="toc 1" w:uiPriority="39" w:qFormat="1"/>
-    <w:lsdException w:name="toc 2" w:uiPriority="39" w:qFormat="1"/>
-    <w:lsdException w:name="toc 3" w:uiPriority="39" w:qFormat="1"/>
-    <w:lsdException w:name="toc 4" w:uiPriority="39"/>
-    <w:lsdException w:name="toc 5" w:uiPriority="39"/>
-    <w:lsdException w:name="toc 6" w:uiPriority="39"/>
-    <w:lsdException w:name="toc 7" w:uiPriority="39"/>
-    <w:lsdException w:name="toc 8" w:uiPriority="39"/>
-    <w:lsdException w:name="toc 9" w:uiPriority="39"/>
-    <w:lsdException w:name="caption" w:uiPriority="35" w:qFormat="1"/>
-    <w:lsdException w:name="page number" w:uiPriority="0"/>
-    <w:lsdException w:name="Title" w:semiHidden="0" w:uiPriority="10" w:unhideWhenUsed="0" w:qFormat="1"/>
-    <w:lsdException w:name="Default Paragraph Font" w:uiPriority="1"/>
-    <w:lsdException w:name="Subtitle" w:semiHidden="0" w:uiPriority="11" w:unhideWhenUsed="0" w:qFormat="1"/>
-    <w:lsdException w:name="Strong" w:semiHidden="0" w:uiPriority="22" w:unhideWhenUsed="0" w:qFormat="1"/>
-    <w:lsdException w:name="Emphasis" w:semiHidden="0" w:uiPriority="20" w:unhideWhenUsed="0" w:qFormat="1"/>
-    <w:lsdException w:name="Table Grid" w:semiHidden="0" w:uiPriority="39" w:unhideWhenUsed="0"/>
-    <w:lsdException w:name="Placeholder Text" w:unhideWhenUsed="0"/>
-    <w:lsdException w:name="No Spacing" w:semiHidden="0" w:uiPriority="1" w:unhideWhenUsed="0" w:qFormat="1"/>
-    <w:lsdException w:name="Light Shading" w:semiHidden="0" w:uiPriority="60" w:unhideWhenUsed="0"/>
-    <w:lsdException w:name="Light List" w:semiHidden="0" w:uiPriority="61" w:unhideWhenUsed="0"/>
-    <w:lsdException w:name="Light Grid" w:semiHidden="0" w:uiPriority="62" w:unhideWhenUsed="0"/>
-    <w:lsdException w:name="Medium Shading 1" w:semiHidden="0" w:uiPriority="63" w:unhideWhenUsed="0"/>
-    <w:lsdException w:name="Medium Shading 2" w:semiHidden="0" w:uiPriority="64" w:unhideWhenUsed="0"/>
-    <w:lsdException w:name="Medium List 1" w:semiHidden="0" w:uiPriority="65" w:unhideWhenUsed="0"/>
-    <w:lsdException w:name="Medium List 2" w:semiHidden="0" w:uiPriority="66" w:unhideWhenUsed="0"/>
-    <w:lsdException w:name="Medium Grid 1" w:semiHidden="0" w:uiPriority="67" w:unhideWhenUsed="0"/>
-    <w:lsdException w:name="Medium Grid 2" w:semiHidden="0" w:uiPriority="68" w:unhideWhenUsed="0"/>
-    <w:lsdException w:name="Medium Grid 3" w:semiHidden="0" w:uiPriority="69" w:unhideWhenUsed="0"/>
-    <w:lsdException w:name="Dark List" w:semiHidden="0" w:uiPriority="70" w:unhideWhenUsed="0"/>
-    <w:lsdException w:name="Colorful Shading" w:semiHidden="0" w:uiPriority="71" w:unhideWhenUsed="0"/>
-    <w:lsdException w:name="Colorful List" w:semiHidden="0" w:uiPriority="72" w:unhideWhenUsed="0"/>
-    <w:lsdException w:name="Colorful Grid" w:semiHidden="0" w:uiPriority="73" w:unhideWhenUsed="0"/>
-    <w:lsdException w:name="Light Shading Accent 1" w:semiHidden="0" w:uiPriority="60" w:unhideWhenUsed="0"/>
-    <w:lsdException w:name="Light List Accent 1" w:semiHidden="0" w:uiPriority="61" w:unhideWhenUsed="0"/>
-    <w:lsdException w:name="Light Grid Accent 1" w:semiHidden="0" w:uiPriority="62" w:unhideWhenUsed="0"/>
-    <w:lsdException w:name="Medium Shading 1 Accent 1" w:semiHidden="0" w:uiPriority="63" w:unhideWhenUsed="0"/>
-    <w:lsdException w:name="Medium Shading 2 Accent 1" w:semiHidden="0" w:uiPriority="64" w:unhideWhenUsed="0"/>
-    <w:lsdException w:name="Medium List 1 Accent 1" w:semiHidden="0" w:uiPriority="65" w:unhideWhenUsed="0"/>
-    <w:lsdException w:name="Revision" w:unhideWhenUsed="0"/>
-    <w:lsdException w:name="List Paragraph" w:semiHidden="0" w:uiPriority="34" w:unhideWhenUsed="0" w:qFormat="1"/>
-    <w:lsdException w:name="Quote" w:semiHidden="0" w:uiPriority="29" w:unhideWhenUsed="0" w:qFormat="1"/>
-    <w:lsdException w:name="Intense Quote" w:semiHidden="0" w:uiPriority="30" w:unhideWhenUsed="0" w:qFormat="1"/>
-    <w:lsdException w:name="Medium List 2 Accent 1" w:semiHidden="0" w:uiPriority="66" w:unhideWhenUsed="0"/>
-    <w:lsdException w:name="Medium Grid 1 Accent 1" w:semiHidden="0" w:uiPriority="67" w:unhideWhenUsed="0"/>
-    <w:lsdException w:name="Medium Grid 2 Accent 1" w:semiHidden="0" w:uiPriority="68" w:unhideWhenUsed="0"/>
-    <w:lsdException w:name="Medium Grid 3 Accent 1" w:semiHidden="0" w:uiPriority="69" w:unhideWhenUsed="0"/>
-    <w:lsdException w:name="Dark List Accent 1" w:semiHidden="0" w:uiPriority="70" w:unhideWhenUsed="0"/>
-    <w:lsdException w:name="Colorful Shading Accent 1" w:semiHidden="0" w:uiPriority="71" w:unhideWhenUsed="0"/>
-    <w:lsdException w:name="Colorful List Accent 1" w:semiHidden="0" w:uiPriority="72" w:unhideWhenUsed="0"/>
-    <w:lsdException w:name="Colorful Grid Accent 1" w:semiHidden="0" w:uiPriority="73" w:unhideWhenUsed="0"/>
-    <w:lsdException w:name="Light Shading Accent 2" w:semiHidden="0" w:uiPriority="60" w:unhideWhenUsed="0"/>
-    <w:lsdException w:name="Light List Accent 2" w:semiHidden="0" w:uiPriority="61" w:unhideWhenUsed="0"/>
-    <w:lsdException w:name="Light Grid Accent 2" w:semiHidden="0" w:uiPriority="62" w:unhideWhenUsed="0"/>
-    <w:lsdException w:name="Medium Shading 1 Accent 2" w:semiHidden="0" w:uiPriority="63" w:unhideWhenUsed="0"/>
-    <w:lsdException w:name="Medium Shading 2 Accent 2" w:semiHidden="0" w:uiPriority="64" w:unhideWhenUsed="0"/>
-    <w:lsdException w:name="Medium List 1 Accent 2" w:semiHidden="0" w:uiPriority="65" w:unhideWhenUsed="0"/>
-    <w:lsdException w:name="Medium List 2 Accent 2" w:semiHidden="0" w:uiPriority="66" w:unhideWhenUsed="0"/>
-    <w:lsdException w:name="Medium Grid 1 Accent 2" w:semiHidden="0" w:uiPriority="67" w:unhideWhenUsed="0"/>
-    <w:lsdException w:name="Medium Grid 2 Accent 2" w:semiHidden="0" w:uiPriority="68" w:unhideWhenUsed="0"/>
-    <w:lsdException w:name="Medium Grid 3 Accent 2" w:semiHidden="0" w:uiPriority="69" w:unhideWhenUsed="0"/>
-    <w:lsdException w:name="Dark List Accent 2" w:semiHidden="0" w:uiPriority="70" w:unhideWhenUsed="0"/>
-    <w:lsdException w:name="Colorful Shading Accent 2" w:semiHidden="0" w:uiPriority="71" w:unhideWhenUsed="0"/>
-    <w:lsdException w:name="Colorful List Accent 2" w:semiHidden="0" w:uiPriority="72" w:unhideWhenUsed="0"/>
-    <w:lsdException w:name="Colorful Grid Accent 2" w:semiHidden="0" w:uiPriority="73" w:unhideWhenUsed="0"/>
-    <w:lsdException w:name="Light Shading Accent 3" w:semiHidden="0" w:uiPriority="60" w:unhideWhenUsed="0"/>
-    <w:lsdException w:name="Light List Accent 3" w:semiHidden="0" w:uiPriority="61" w:unhideWhenUsed="0"/>
-    <w:lsdException w:name="Light Grid Accent 3" w:semiHidden="0" w:uiPriority="62" w:unhideWhenUsed="0"/>
-    <w:lsdException w:name="Medium Shading 1 Accent 3" w:semiHidden="0" w:uiPriority="63" w:unhideWhenUsed="0"/>
-    <w:lsdException w:name="Medium Shading 2 Accent 3" w:semiHidden="0" w:uiPriority="64" w:unhideWhenUsed="0"/>
-    <w:lsdException w:name="Medium List 1 Accent 3" w:semiHidden="0" w:uiPriority="65" w:unhideWhenUsed="0"/>
-    <w:lsdException w:name="Medium List 2 Accent 3" w:semiHidden="0" w:uiPriority="66" w:unhideWhenUsed="0"/>
-    <w:lsdException w:name="Medium Grid 1 Accent 3" w:semiHidden="0" w:uiPriority="67" w:unhideWhenUsed="0"/>
-    <w:lsdException w:name="Medium Grid 2 Accent 3" w:semiHidden="0" w:uiPriority="68" w:unhideWhenUsed="0"/>
-    <w:lsdException w:name="Medium Grid 3 Accent 3" w:semiHidden="0" w:uiPriority="69" w:unhideWhenUsed="0"/>
-    <w:lsdException w:name="Dark List Accent 3" w:semiHidden="0" w:uiPriority="70" w:unhideWhenUsed="0"/>
-    <w:lsdException w:name="Colorful Shading Accent 3" w:semiHidden="0" w:uiPriority="71" w:unhideWhenUsed="0"/>
-    <w:lsdException w:name="Colorful List Accent 3" w:semiHidden="0" w:uiPriority="72" w:unhideWhenUsed="0"/>
-    <w:lsdException w:name="Colorful Grid Accent 3" w:semiHidden="0" w:uiPriority="73" w:unhideWhenUsed="0"/>
-    <w:lsdException w:name="Light Shading Accent 4" w:semiHidden="0" w:uiPriority="60" w:unhideWhenUsed="0"/>
-    <w:lsdException w:name="Light List Accent 4" w:semiHidden="0" w:uiPriority="61" w:unhideWhenUsed="0"/>
-    <w:lsdException w:name="Light Grid Accent 4" w:semiHidden="0" w:uiPriority="62" w:unhideWhenUsed="0"/>
-    <w:lsdException w:name="Medium Shading 1 Accent 4" w:semiHidden="0" w:uiPriority="63" w:unhideWhenUsed="0"/>
-    <w:lsdException w:name="Medium Shading 2 Accent 4" w:semiHidden="0" w:uiPriority="64" w:unhideWhenUsed="0"/>
-    <w:lsdException w:name="Medium List 1 Accent 4" w:semiHidden="0" w:uiPriority="65" w:unhideWhenUsed="0"/>
-    <w:lsdException w:name="Medium List 2 Accent 4" w:semiHidden="0" w:uiPriority="66" w:unhideWhenUsed="0"/>
-    <w:lsdException w:name="Medium Grid 1 Accent 4" w:semiHidden="0" w:uiPriority="67" w:unhideWhenUsed="0"/>
-    <w:lsdException w:name="Medium Grid 2 Accent 4" w:semiHidden="0" w:uiPriority="68" w:unhideWhenUsed="0"/>
-    <w:lsdException w:name="Medium Grid 3 Accent 4" w:semiHidden="0" w:uiPriority="69" w:unhideWhenUsed="0"/>
-    <w:lsdException w:name="Dark List Accent 4" w:semiHidden="0" w:uiPriority="70" w:unhideWhenUsed="0"/>
-    <w:lsdException w:name="Colorful Shading Accent 4" w:semiHidden="0" w:uiPriority="71" w:unhideWhenUsed="0"/>
-    <w:lsdException w:name="Colorful List Accent 4" w:semiHidden="0" w:uiPriority="72" w:unhideWhenUsed="0"/>
-    <w:lsdException w:name="Colorful Grid Accent 4" w:semiHidden="0" w:uiPriority="73" w:unhideWhenUsed="0"/>
-    <w:lsdException w:name="Light Shading Accent 5" w:semiHidden="0" w:uiPriority="60" w:unhideWhenUsed="0"/>
-    <w:lsdException w:name="Light List Accent 5" w:semiHidden="0" w:uiPriority="61" w:unhideWhenUsed="0"/>
-    <w:lsdException w:name="Light Grid Accent 5" w:semiHidden="0" w:uiPriority="62" w:unhideWhenUsed="0"/>
-    <w:lsdException w:name="Medium Shading 1 Accent 5" w:semiHidden="0" w:uiPriority="63" w:unhideWhenUsed="0"/>
-    <w:lsdException w:name="Medium Shading 2 Accent 5" w:semiHidden="0" w:uiPriority="64" w:unhideWhenUsed="0"/>
-    <w:lsdException w:name="Medium List 1 Accent 5" w:semiHidden="0" w:uiPriority="65" w:unhideWhenUsed="0"/>
-    <w:lsdException w:name="Medium List 2 Accent 5" w:semiHidden="0" w:uiPriority="66" w:unhideWhenUsed="0"/>
-    <w:lsdException w:name="Medium Grid 1 Accent 5" w:semiHidden="0" w:uiPriority="67" w:unhideWhenUsed="0"/>
-    <w:lsdException w:name="Medium Grid 2 Accent 5" w:semiHidden="0" w:uiPriority="68" w:unhideWhenUsed="0"/>
-    <w:lsdException w:name="Medium Grid 3 Accent 5" w:semiHidden="0" w:uiPriority="69" w:unhideWhenUsed="0"/>
-    <w:lsdException w:name="Dark List Accent 5" w:semiHidden="0" w:uiPriority="70" w:unhideWhenUsed="0"/>
-    <w:lsdException w:name="Colorful Shading Accent 5" w:semiHidden="0" w:uiPriority="71" w:unhideWhenUsed="0"/>
-    <w:lsdException w:name="Colorful List Accent 5" w:semiHidden="0" w:uiPriority="72" w:unhideWhenUsed="0"/>
-    <w:lsdException w:name="Colorful Grid Accent 5" w:semiHidden="0" w:uiPriority="73" w:unhideWhenUsed="0"/>
-    <w:lsdException w:name="Light Shading Accent 6" w:semiHidden="0" w:uiPriority="60" w:unhideWhenUsed="0"/>
-    <w:lsdException w:name="Light List Accent 6" w:semiHidden="0" w:uiPriority="61" w:unhideWhenUsed="0"/>
-    <w:lsdException w:name="Light Grid Accent 6" w:semiHidden="0" w:uiPriority="62" w:unhideWhenUsed="0"/>
-    <w:lsdException w:name="Medium Shading 1 Accent 6" w:semiHidden="0" w:uiPriority="63" w:unhideWhenUsed="0"/>
-    <w:lsdException w:name="Medium Shading 2 Accent 6" w:semiHidden="0" w:uiPriority="64" w:unhideWhenUsed="0"/>
-    <w:lsdException w:name="Medium List 1 Accent 6" w:semiHidden="0" w:uiPriority="65" w:unhideWhenUsed="0"/>
-    <w:lsdException w:name="Medium List 2 Accent 6" w:semiHidden="0" w:uiPriority="66" w:unhideWhenUsed="0"/>
-    <w:lsdException w:name="Medium Grid 1 Accent 6" w:semiHidden="0" w:uiPriority="67" w:unhideWhenUsed="0"/>
-    <w:lsdException w:name="Medium Grid 2 Accent 6" w:semiHidden="0" w:uiPriority="68" w:unhideWhenUsed="0"/>
-    <w:lsdException w:name="Medium Grid 3 Accent 6" w:semiHidden="0" w:uiPriority="69" w:unhideWhenUsed="0"/>
-    <w:lsdException w:name="Dark List Accent 6" w:semiHidden="0" w:uiPriority="70" w:unhideWhenUsed="0"/>
-    <w:lsdException w:name="Colorful Shading Accent 6" w:semiHidden="0" w:uiPriority="71" w:unhideWhenUsed="0"/>
-    <w:lsdException w:name="Colorful List Accent 6" w:semiHidden="0" w:uiPriority="72" w:unhideWhenUsed="0"/>
-    <w:lsdException w:name="Colorful Grid Accent 6" w:semiHidden="0" w:uiPriority="73" w:unhideWhenUsed="0"/>
-    <w:lsdException w:name="Subtle Emphasis" w:semiHidden="0" w:uiPriority="19" w:unhideWhenUsed="0" w:qFormat="1"/>
-    <w:lsdException w:name="Intense Emphasis" w:semiHidden="0" w:uiPriority="21" w:unhideWhenUsed="0" w:qFormat="1"/>
-    <w:lsdException w:name="Subtle Reference" w:semiHidden="0" w:uiPriority="31" w:unhideWhenUsed="0" w:qFormat="1"/>
-    <w:lsdException w:name="Intense Reference" w:semiHidden="0" w:uiPriority="32" w:unhideWhenUsed="0" w:qFormat="1"/>
-    <w:lsdException w:name="Book Title" w:semiHidden="0" w:uiPriority="33" w:unhideWhenUsed="0" w:qFormat="1"/>
-    <w:lsdException w:name="Bibliography" w:uiPriority="37"/>
-    <w:lsdException w:name="TOC Heading" w:semiHidden="0" w:uiPriority="39" w:unhideWhenUsed="0" w:qFormat="1"/>
-  </w:latentStyles>
-  <w:style w:type="paragraph" w:default="1" w:styleId="a1">
-    <w:name w:val="Normal"/>
-    <w:qFormat/>
-    <w:rsid w:val="007573B5"/>
-    <w:pPr>
-      <w:spacing w:line="360" w:lineRule="auto"/>
-      <w:ind w:firstLine="709"/>
-      <w:jc w:val="both"/>
-    </w:pPr>
-    <w:rPr>
-      <w:rFonts w:ascii="Times New Roman" w:hAnsi="Times New Roman"/>
-      <w:sz w:val="28"/>
-      <w:szCs w:val="22"/>
-      <w:lang w:eastAsia="en-US"/>
-    </w:rPr>
-  </w:style>
-  <w:style w:type="paragraph" w:styleId="1">
-    <w:name w:val="heading 1"/>
-    <w:basedOn w:val="a1"/>
-    <w:next w:val="a1"/>
-    <w:link w:val="10"/>
-    <w:uiPriority w:val="9"/>
-    <w:qFormat/>
-    <w:rsid w:val="00E27B25"/>
-    <w:pPr>
-      <w:keepNext/>
-      <w:spacing w:after="480"/>
-      <w:ind w:firstLine="0"/>
-      <w:jc w:val="center"/>
-      <w:outlineLvl w:val="0"/>
-    </w:pPr>
-    <w:rPr>
-      <w:rFonts w:eastAsia="Times New Roman"/>
-      <w:bCs/>
-      <w:caps/>
-      <w:kern w:val="32"/>
-      <w:szCs w:val="32"/>
-      <w:lang w:val="x-none"/>
-    </w:rPr>
-  </w:style>
-  <w:style w:type="paragraph" w:styleId="2">
-    <w:name w:val="heading 2"/>
-    <w:basedOn w:val="a1"/>
-    <w:next w:val="a1"/>
-    <w:link w:val="20"/>
-    <w:uiPriority w:val="9"/>
-    <w:qFormat/>
-    <w:rsid w:val="00293548"/>
-    <w:pPr>
-      <w:keepNext/>
-      <w:spacing w:after="480"/>
-      <w:outlineLvl w:val="1"/>
-    </w:pPr>
-    <w:rPr>
-      <w:rFonts w:eastAsia="Times New Roman"/>
-      <w:bCs/>
-      <w:iCs/>
-      <w:szCs w:val="28"/>
-      <w:lang w:val="x-none"/>
-    </w:rPr>
-  </w:style>
-  <w:style w:type="paragraph" w:styleId="3">
-    <w:name w:val="heading 3"/>
-    <w:basedOn w:val="a1"/>
-    <w:next w:val="a1"/>
-    <w:link w:val="30"/>
-    <w:uiPriority w:val="9"/>
-    <w:qFormat/>
-    <w:rsid w:val="00AB4392"/>
-    <w:pPr>
-      <w:keepNext/>
-      <w:spacing w:before="480" w:after="480"/>
-      <w:outlineLvl w:val="2"/>
-    </w:pPr>
-    <w:rPr>
-      <w:rFonts w:eastAsia="Times New Roman"/>
-      <w:bCs/>
-      <w:szCs w:val="26"/>
-      <w:lang w:val="x-none"/>
-    </w:rPr>
-  </w:style>
-  <w:style w:type="paragraph" w:styleId="4">
-    <w:name w:val="heading 4"/>
-    <w:basedOn w:val="a1"/>
-    <w:next w:val="a1"/>
-    <w:link w:val="40"/>
-    <w:uiPriority w:val="9"/>
-    <w:unhideWhenUsed/>
-    <w:qFormat/>
-    <w:rsid w:val="006D3CBB"/>
-    <w:pPr>
-      <w:keepNext/>
-      <w:keepLines/>
-      <w:spacing w:before="40"/>
-      <w:outlineLvl w:val="3"/>
-    </w:pPr>
-    <w:rPr>
-      <w:rFonts w:asciiTheme="majorHAnsi" w:eastAsiaTheme="majorEastAsia" w:hAnsiTheme="majorHAnsi" w:cstheme="majorBidi"/>
-      <w:i/>
-      <w:iCs/>
-      <w:color w:val="2E74B5" w:themeColor="accent1" w:themeShade="BF"/>
-    </w:rPr>
-  </w:style>
-  <w:style w:type="character" w:default="1" w:styleId="a2">
-    <w:name w:val="Default Paragraph Font"/>
-    <w:uiPriority w:val="1"/>
-    <w:semiHidden/>
-    <w:unhideWhenUsed/>
-  </w:style>
-  <w:style w:type="table" w:default="1" w:styleId="a3">
-    <w:name w:val="Normal Table"/>
-    <w:uiPriority w:val="99"/>
-    <w:semiHidden/>
-    <w:unhideWhenUsed/>
-    <w:tblPr>
-      <w:tblInd w:w="0" w:type="dxa"/>
-      <w:tblCellMar>
-        <w:top w:w="0" w:type="dxa"/>
-        <w:left w:w="108" w:type="dxa"/>
-        <w:bottom w:w="0" w:type="dxa"/>
-        <w:right w:w="108" w:type="dxa"/>
-      </w:tblCellMar>
-    </w:tblPr>
-  </w:style>
-  <w:style w:type="numbering" w:default="1" w:styleId="a4">
-    <w:name w:val="No List"/>
-    <w:uiPriority w:val="99"/>
-    <w:semiHidden/>
-    <w:unhideWhenUsed/>
-  </w:style>
-  <w:style w:type="paragraph" w:customStyle="1" w:styleId="11">
-    <w:name w:val="Название1"/>
-    <w:basedOn w:val="a1"/>
-    <w:next w:val="a1"/>
-    <w:link w:val="a5"/>
-    <w:uiPriority w:val="10"/>
-    <w:qFormat/>
-    <w:rsid w:val="00A9288C"/>
-    <w:pPr>
-      <w:spacing w:before="240" w:after="60"/>
-      <w:jc w:val="center"/>
-      <w:outlineLvl w:val="0"/>
-    </w:pPr>
-    <w:rPr>
-      <w:rFonts w:ascii="Cambria" w:eastAsia="Times New Roman" w:hAnsi="Cambria"/>
-      <w:b/>
-      <w:bCs/>
-      <w:kern w:val="28"/>
-      <w:sz w:val="32"/>
-      <w:szCs w:val="32"/>
-      <w:lang w:val="x-none"/>
-    </w:rPr>
-  </w:style>
-  <w:style w:type="character" w:customStyle="1" w:styleId="a5">
-    <w:name w:val="Название Знак"/>
-    <w:link w:val="11"/>
-    <w:uiPriority w:val="10"/>
-    <w:rsid w:val="00A9288C"/>
-    <w:rPr>
-      <w:rFonts w:ascii="Cambria" w:eastAsia="Times New Roman" w:hAnsi="Cambria" w:cs="Times New Roman"/>
-      <w:b/>
-      <w:bCs/>
-      <w:kern w:val="28"/>
-      <w:sz w:val="32"/>
-      <w:szCs w:val="32"/>
-      <w:lang w:eastAsia="en-US"/>
-    </w:rPr>
-  </w:style>
-  <w:style w:type="character" w:customStyle="1" w:styleId="10">
-    <w:name w:val="Заголовок 1 Знак"/>
-    <w:link w:val="1"/>
-    <w:uiPriority w:val="9"/>
-    <w:rsid w:val="00E27B25"/>
-    <w:rPr>
-      <w:rFonts w:ascii="Times New Roman" w:eastAsia="Times New Roman" w:hAnsi="Times New Roman"/>
-      <w:bCs/>
-      <w:caps/>
-      <w:kern w:val="32"/>
-      <w:sz w:val="28"/>
-      <w:szCs w:val="32"/>
-      <w:lang w:val="x-none" w:eastAsia="en-US"/>
-    </w:rPr>
-  </w:style>
-  <w:style w:type="character" w:customStyle="1" w:styleId="20">
-    <w:name w:val="Заголовок 2 Знак"/>
-    <w:link w:val="2"/>
-    <w:uiPriority w:val="9"/>
-    <w:rsid w:val="00293548"/>
-    <w:rPr>
-      <w:rFonts w:ascii="Times New Roman" w:eastAsia="Times New Roman" w:hAnsi="Times New Roman"/>
-      <w:bCs/>
-      <w:iCs/>
-      <w:sz w:val="28"/>
-      <w:szCs w:val="28"/>
-      <w:lang w:val="x-none" w:eastAsia="en-US"/>
-    </w:rPr>
-  </w:style>
-  <w:style w:type="character" w:customStyle="1" w:styleId="30">
-    <w:name w:val="Заголовок 3 Знак"/>
-    <w:link w:val="3"/>
-    <w:uiPriority w:val="9"/>
-    <w:rsid w:val="00AB4392"/>
-    <w:rPr>
-      <w:rFonts w:ascii="Times New Roman" w:eastAsia="Times New Roman" w:hAnsi="Times New Roman"/>
-      <w:bCs/>
-      <w:sz w:val="28"/>
-      <w:szCs w:val="26"/>
-      <w:lang w:val="x-none" w:eastAsia="en-US"/>
-    </w:rPr>
-  </w:style>
-  <w:style w:type="paragraph" w:styleId="a6">
-    <w:name w:val="header"/>
-    <w:basedOn w:val="a1"/>
-    <w:link w:val="a7"/>
-    <w:uiPriority w:val="99"/>
-    <w:unhideWhenUsed/>
-    <w:rsid w:val="0066325B"/>
-    <w:pPr>
-      <w:tabs>
-        <w:tab w:val="center" w:pos="4677"/>
-        <w:tab w:val="right" w:pos="9355"/>
-      </w:tabs>
-    </w:pPr>
-    <w:rPr>
-      <w:lang w:val="x-none"/>
-    </w:rPr>
-  </w:style>
-  <w:style w:type="character" w:customStyle="1" w:styleId="a7">
-    <w:name w:val="Верхний колонтитул Знак"/>
-    <w:link w:val="a6"/>
-    <w:uiPriority w:val="99"/>
-    <w:rsid w:val="0066325B"/>
-    <w:rPr>
-      <w:rFonts w:ascii="Times New Roman" w:hAnsi="Times New Roman"/>
-      <w:sz w:val="28"/>
-      <w:szCs w:val="22"/>
-      <w:lang w:eastAsia="en-US"/>
-    </w:rPr>
-  </w:style>
-  <w:style w:type="paragraph" w:styleId="a8">
-    <w:name w:val="footer"/>
-    <w:basedOn w:val="a1"/>
-    <w:link w:val="a9"/>
-    <w:uiPriority w:val="99"/>
-    <w:unhideWhenUsed/>
-    <w:rsid w:val="0066325B"/>
-    <w:pPr>
-      <w:tabs>
-        <w:tab w:val="center" w:pos="4677"/>
-        <w:tab w:val="right" w:pos="9355"/>
-      </w:tabs>
-    </w:pPr>
-    <w:rPr>
-      <w:lang w:val="x-none"/>
-    </w:rPr>
-  </w:style>
-  <w:style w:type="character" w:customStyle="1" w:styleId="a9">
-    <w:name w:val="Нижний колонтитул Знак"/>
-    <w:link w:val="a8"/>
-    <w:uiPriority w:val="99"/>
-    <w:rsid w:val="0066325B"/>
-    <w:rPr>
-      <w:rFonts w:ascii="Times New Roman" w:hAnsi="Times New Roman"/>
-      <w:sz w:val="28"/>
-      <w:szCs w:val="22"/>
-      <w:lang w:eastAsia="en-US"/>
-    </w:rPr>
-  </w:style>
-  <w:style w:type="paragraph" w:styleId="aa">
-    <w:name w:val="TOC Heading"/>
-    <w:basedOn w:val="1"/>
-    <w:next w:val="a1"/>
-    <w:uiPriority w:val="39"/>
-    <w:qFormat/>
-    <w:rsid w:val="0066325B"/>
-    <w:pPr>
-      <w:keepLines/>
-      <w:spacing w:before="480" w:after="0" w:line="276" w:lineRule="auto"/>
-      <w:jc w:val="left"/>
-      <w:outlineLvl w:val="9"/>
-    </w:pPr>
-    <w:rPr>
-      <w:rFonts w:ascii="Cambria" w:hAnsi="Cambria"/>
-      <w:b/>
-      <w:caps w:val="0"/>
-      <w:color w:val="365F91"/>
-      <w:kern w:val="0"/>
-      <w:szCs w:val="28"/>
-      <w:lang w:eastAsia="ru-RU"/>
-    </w:rPr>
-  </w:style>
-  <w:style w:type="paragraph" w:styleId="12">
-    <w:name w:val="toc 1"/>
-    <w:aliases w:val="СОДЕРЖАНИЕ"/>
-    <w:basedOn w:val="a1"/>
-    <w:next w:val="a1"/>
-    <w:autoRedefine/>
-    <w:uiPriority w:val="39"/>
-    <w:unhideWhenUsed/>
-    <w:qFormat/>
-    <w:rsid w:val="00C64661"/>
-    <w:pPr>
-      <w:spacing w:before="360"/>
-      <w:jc w:val="left"/>
-    </w:pPr>
-    <w:rPr>
-      <w:rFonts w:ascii="Cambria" w:hAnsi="Cambria"/>
-      <w:b/>
-      <w:bCs/>
-      <w:caps/>
-      <w:sz w:val="24"/>
-      <w:szCs w:val="24"/>
-    </w:rPr>
-  </w:style>
-  <w:style w:type="paragraph" w:styleId="21">
-    <w:name w:val="toc 2"/>
-    <w:basedOn w:val="a1"/>
-    <w:next w:val="a1"/>
-    <w:autoRedefine/>
-    <w:uiPriority w:val="39"/>
-    <w:unhideWhenUsed/>
-    <w:qFormat/>
-    <w:rsid w:val="0066325B"/>
-    <w:pPr>
-      <w:spacing w:before="240"/>
-      <w:jc w:val="left"/>
-    </w:pPr>
-    <w:rPr>
-      <w:rFonts w:ascii="Calibri" w:hAnsi="Calibri" w:cs="Calibri"/>
-      <w:b/>
-      <w:bCs/>
-      <w:sz w:val="20"/>
-      <w:szCs w:val="20"/>
-    </w:rPr>
-  </w:style>
-  <w:style w:type="paragraph" w:styleId="31">
-    <w:name w:val="toc 3"/>
-    <w:basedOn w:val="a1"/>
-    <w:next w:val="a1"/>
-    <w:autoRedefine/>
-    <w:uiPriority w:val="39"/>
-    <w:unhideWhenUsed/>
-    <w:qFormat/>
-    <w:rsid w:val="0066325B"/>
-    <w:pPr>
-      <w:ind w:left="280"/>
-      <w:jc w:val="left"/>
-    </w:pPr>
-    <w:rPr>
-      <w:rFonts w:ascii="Calibri" w:hAnsi="Calibri" w:cs="Calibri"/>
-      <w:sz w:val="20"/>
-      <w:szCs w:val="20"/>
-    </w:rPr>
-  </w:style>
-  <w:style w:type="character" w:styleId="ab">
-    <w:name w:val="Hyperlink"/>
-    <w:uiPriority w:val="99"/>
-    <w:unhideWhenUsed/>
-    <w:rsid w:val="0066325B"/>
-    <w:rPr>
-      <w:color w:val="0000FF"/>
-      <w:u w:val="single"/>
-    </w:rPr>
-  </w:style>
-  <w:style w:type="paragraph" w:styleId="41">
-    <w:name w:val="toc 4"/>
-    <w:basedOn w:val="a1"/>
-    <w:next w:val="a1"/>
-    <w:autoRedefine/>
-    <w:uiPriority w:val="39"/>
-    <w:unhideWhenUsed/>
-    <w:rsid w:val="00C64661"/>
-    <w:pPr>
-      <w:ind w:left="560"/>
-      <w:jc w:val="left"/>
-    </w:pPr>
-    <w:rPr>
-      <w:rFonts w:ascii="Calibri" w:hAnsi="Calibri" w:cs="Calibri"/>
-      <w:sz w:val="20"/>
-      <w:szCs w:val="20"/>
-    </w:rPr>
-  </w:style>
-  <w:style w:type="paragraph" w:styleId="5">
-    <w:name w:val="toc 5"/>
-    <w:basedOn w:val="a1"/>
-    <w:next w:val="a1"/>
-    <w:autoRedefine/>
-    <w:uiPriority w:val="39"/>
-    <w:unhideWhenUsed/>
-    <w:rsid w:val="00C64661"/>
-    <w:pPr>
-      <w:ind w:left="840"/>
-      <w:jc w:val="left"/>
-    </w:pPr>
-    <w:rPr>
-      <w:rFonts w:ascii="Calibri" w:hAnsi="Calibri" w:cs="Calibri"/>
-      <w:sz w:val="20"/>
-      <w:szCs w:val="20"/>
-    </w:rPr>
-  </w:style>
-  <w:style w:type="paragraph" w:styleId="6">
-    <w:name w:val="toc 6"/>
-    <w:basedOn w:val="a1"/>
-    <w:next w:val="a1"/>
-    <w:autoRedefine/>
-    <w:uiPriority w:val="39"/>
-    <w:unhideWhenUsed/>
-    <w:rsid w:val="00C64661"/>
-    <w:pPr>
-      <w:ind w:left="1120"/>
-      <w:jc w:val="left"/>
-    </w:pPr>
-    <w:rPr>
-      <w:rFonts w:ascii="Calibri" w:hAnsi="Calibri" w:cs="Calibri"/>
-      <w:sz w:val="20"/>
-      <w:szCs w:val="20"/>
-    </w:rPr>
-  </w:style>
-  <w:style w:type="paragraph" w:styleId="7">
-    <w:name w:val="toc 7"/>
-    <w:basedOn w:val="a1"/>
-    <w:next w:val="a1"/>
-    <w:autoRedefine/>
-    <w:uiPriority w:val="39"/>
-    <w:unhideWhenUsed/>
-    <w:rsid w:val="00C64661"/>
-    <w:pPr>
-      <w:ind w:left="1400"/>
-      <w:jc w:val="left"/>
-    </w:pPr>
-    <w:rPr>
-      <w:rFonts w:ascii="Calibri" w:hAnsi="Calibri" w:cs="Calibri"/>
-      <w:sz w:val="20"/>
-      <w:szCs w:val="20"/>
-    </w:rPr>
-  </w:style>
-  <w:style w:type="paragraph" w:styleId="8">
-    <w:name w:val="toc 8"/>
-    <w:basedOn w:val="a1"/>
-    <w:next w:val="a1"/>
-    <w:autoRedefine/>
-    <w:uiPriority w:val="39"/>
-    <w:unhideWhenUsed/>
-    <w:rsid w:val="00C64661"/>
-    <w:pPr>
-      <w:ind w:left="1680"/>
-      <w:jc w:val="left"/>
-    </w:pPr>
-    <w:rPr>
-      <w:rFonts w:ascii="Calibri" w:hAnsi="Calibri" w:cs="Calibri"/>
-      <w:sz w:val="20"/>
-      <w:szCs w:val="20"/>
-    </w:rPr>
-  </w:style>
-  <w:style w:type="paragraph" w:styleId="9">
-    <w:name w:val="toc 9"/>
-    <w:basedOn w:val="a1"/>
-    <w:next w:val="a1"/>
-    <w:autoRedefine/>
-    <w:uiPriority w:val="39"/>
-    <w:unhideWhenUsed/>
-    <w:rsid w:val="00C64661"/>
-    <w:pPr>
-      <w:ind w:left="1960"/>
-      <w:jc w:val="left"/>
-    </w:pPr>
-    <w:rPr>
-      <w:rFonts w:ascii="Calibri" w:hAnsi="Calibri" w:cs="Calibri"/>
-      <w:sz w:val="20"/>
-      <w:szCs w:val="20"/>
-    </w:rPr>
-  </w:style>
-  <w:style w:type="paragraph" w:styleId="ac">
-    <w:name w:val="Balloon Text"/>
-    <w:basedOn w:val="a1"/>
-    <w:link w:val="ad"/>
-    <w:uiPriority w:val="99"/>
-    <w:semiHidden/>
-    <w:unhideWhenUsed/>
-    <w:rsid w:val="00C64661"/>
-    <w:pPr>
-      <w:spacing w:line="240" w:lineRule="auto"/>
-    </w:pPr>
-    <w:rPr>
-      <w:rFonts w:ascii="Tahoma" w:hAnsi="Tahoma"/>
-      <w:sz w:val="16"/>
-      <w:szCs w:val="16"/>
-      <w:lang w:val="x-none"/>
-    </w:rPr>
-  </w:style>
-  <w:style w:type="character" w:customStyle="1" w:styleId="ad">
-    <w:name w:val="Текст выноски Знак"/>
-    <w:link w:val="ac"/>
-    <w:uiPriority w:val="99"/>
-    <w:semiHidden/>
-    <w:rsid w:val="00C64661"/>
-    <w:rPr>
-      <w:rFonts w:ascii="Tahoma" w:hAnsi="Tahoma" w:cs="Tahoma"/>
-      <w:sz w:val="16"/>
-      <w:szCs w:val="16"/>
-      <w:lang w:eastAsia="en-US"/>
-    </w:rPr>
-  </w:style>
-  <w:style w:type="paragraph" w:customStyle="1" w:styleId="ae">
-    <w:name w:val="Чертежный"/>
-    <w:rsid w:val="005F79C6"/>
-    <w:pPr>
-      <w:jc w:val="both"/>
-    </w:pPr>
-    <w:rPr>
-      <w:rFonts w:ascii="ISOCPEUR" w:eastAsia="Times New Roman" w:hAnsi="ISOCPEUR"/>
-      <w:i/>
-      <w:sz w:val="28"/>
-      <w:lang w:val="uk-UA"/>
-    </w:rPr>
-  </w:style>
-  <w:style w:type="table" w:styleId="af">
-    <w:name w:val="Table Grid"/>
-    <w:basedOn w:val="a3"/>
-    <w:uiPriority w:val="39"/>
-    <w:rsid w:val="001830BE"/>
-    <w:pPr>
-      <w:spacing w:line="360" w:lineRule="auto"/>
-      <w:ind w:firstLine="709"/>
-      <w:jc w:val="both"/>
-    </w:pPr>
-    <w:tblPr>
-      <w:tblInd w:w="0" w:type="dxa"/>
-      <w:tblBorders>
-        <w:top w:val="single" w:sz="4" w:space="0" w:color="auto"/>
-        <w:left w:val="single" w:sz="4" w:space="0" w:color="auto"/>
-        <w:bottom w:val="single" w:sz="4" w:space="0" w:color="auto"/>
-        <w:right w:val="single" w:sz="4" w:space="0" w:color="auto"/>
-        <w:insideH w:val="single" w:sz="4" w:space="0" w:color="auto"/>
-        <w:insideV w:val="single" w:sz="4" w:space="0" w:color="auto"/>
-      </w:tblBorders>
-      <w:tblCellMar>
-        <w:top w:w="0" w:type="dxa"/>
-        <w:left w:w="108" w:type="dxa"/>
-        <w:bottom w:w="0" w:type="dxa"/>
-        <w:right w:w="108" w:type="dxa"/>
-      </w:tblCellMar>
     </w:tblPr>
   </w:style>
   <w:style w:type="paragraph" w:styleId="af0">
@@ -26132,7 +24942,7 @@
   <a:extraClrSchemeLst/>
   <a:extLst>
     <a:ext uri="{05A4C25C-085E-4340-85A3-A5531E510DB2}">
-      <thm15:themeFamily xmlns:thm15="http://schemas.microsoft.com/office/thememl/2012/main" xmlns="" name="Office Theme" id="{62F939B6-93AF-4DB8-9C6B-D6C7DFDC589F}" vid="{4A3C46E8-61CC-4603-A589-7422A47A8E4A}"/>
+      <thm15:themeFamily xmlns:thm15="http://schemas.microsoft.com/office/thememl/2012/main" name="Office Theme" id="{62F939B6-93AF-4DB8-9C6B-D6C7DFDC589F}" vid="{4A3C46E8-61CC-4603-A589-7422A47A8E4A}"/>
     </a:ext>
   </a:extLst>
 </a:theme>
@@ -26143,7 +24953,7 @@
 </file>
 
 <file path=customXml/itemProps1.xml><?xml version="1.0" encoding="utf-8"?>
-<ds:datastoreItem xmlns:ds="http://schemas.openxmlformats.org/officeDocument/2006/customXml" ds:itemID="{6C767568-2498-4C97-9342-8CF335D814F7}">
+<ds:datastoreItem xmlns:ds="http://schemas.openxmlformats.org/officeDocument/2006/customXml" ds:itemID="{B6A13E17-6C05-40ED-92B2-7B990FC6F382}">
   <ds:schemaRefs>
     <ds:schemaRef ds:uri="http://schemas.openxmlformats.org/officeDocument/2006/bibliography"/>
   </ds:schemaRefs>

--- a/Курсач.docx
+++ b/Курсач.docx
@@ -103,7 +103,7 @@
           </mc:Choice>
           <mc:Fallback>
             <w:pict>
-              <v:rect w14:anchorId="094A11FD" id="Прямоугольник 3" o:spid="_x0000_s1026" style="position:absolute;margin-left:56.7pt;margin-top:19.85pt;width:518.8pt;height:802.3pt;z-index:-251660288;visibility:visible;mso-wrap-style:none;mso-width-percent:0;mso-height-percent:0;mso-wrap-distance-left:9pt;mso-wrap-distance-top:0;mso-wrap-distance-right:9pt;mso-wrap-distance-bottom:0;mso-position-horizontal:absolute;mso-position-horizontal-relative:page;mso-position-vertical:absolute;mso-position-vertical-relative:page;mso-width-percent:0;mso-height-percent:0;mso-width-relative:page;mso-height-relative:page;v-text-anchor:middle" o:gfxdata="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" filled="f" strokeweight=".71mm">
+              <v:rect w14:anchorId="6663FE34" id="Прямоугольник 3" o:spid="_x0000_s1026" style="position:absolute;margin-left:56.7pt;margin-top:19.85pt;width:518.8pt;height:802.3pt;z-index:-251660288;visibility:visible;mso-wrap-style:none;mso-width-percent:0;mso-height-percent:0;mso-wrap-distance-left:9pt;mso-wrap-distance-top:0;mso-wrap-distance-right:9pt;mso-wrap-distance-bottom:0;mso-position-horizontal:absolute;mso-position-horizontal-relative:page;mso-position-vertical:absolute;mso-position-vertical-relative:page;mso-width-percent:0;mso-height-percent:0;mso-width-relative:page;mso-height-relative:page;v-text-anchor:middle" o:gfxdata="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" filled="f" strokeweight=".71mm">
                 <w10:wrap anchorx="page" anchory="page"/>
               </v:rect>
             </w:pict>
@@ -307,7 +307,7 @@
           </mc:Choice>
           <mc:Fallback>
             <w:pict>
-              <v:line w14:anchorId="461459A2" id="Прямая соединительная линия 34" o:spid="_x0000_s1026" style="position:absolute;z-index:251659776;visibility:visible;mso-wrap-style:square;mso-width-percent:0;mso-height-percent:0;mso-wrap-distance-left:9pt;mso-wrap-distance-top:0;mso-wrap-distance-right:9pt;mso-wrap-distance-bottom:0;mso-position-horizontal:absolute;mso-position-horizontal-relative:text;mso-position-vertical:absolute;mso-position-vertical-relative:text;mso-width-percent:0;mso-height-percent:0;mso-width-relative:page;mso-height-relative:page" from="38.25pt,26.9pt" to="461.6pt,26.9pt" o:gfxdata="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" strokeweight=".09mm">
+              <v:line w14:anchorId="02F04EF6" id="Прямая соединительная линия 34" o:spid="_x0000_s1026" style="position:absolute;z-index:251659776;visibility:visible;mso-wrap-style:square;mso-width-percent:0;mso-height-percent:0;mso-wrap-distance-left:9pt;mso-wrap-distance-top:0;mso-wrap-distance-right:9pt;mso-wrap-distance-bottom:0;mso-position-horizontal:absolute;mso-position-horizontal-relative:text;mso-position-vertical:absolute;mso-position-vertical-relative:text;mso-width-percent:0;mso-height-percent:0;mso-width-relative:page;mso-height-relative:page" from="38.25pt,26.9pt" to="461.6pt,26.9pt" o:gfxdata="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" strokeweight=".09mm">
                 <v:stroke joinstyle="miter"/>
               </v:line>
             </w:pict>
@@ -432,7 +432,7 @@
           </mc:Choice>
           <mc:Fallback>
             <w:pict>
-              <v:line w14:anchorId="45C23C8D" id="Прямая соединительная линия 33" o:spid="_x0000_s1026" style="position:absolute;z-index:251666432;visibility:visible;mso-wrap-style:square;mso-width-percent:0;mso-height-percent:0;mso-wrap-distance-left:9pt;mso-wrap-distance-top:0;mso-wrap-distance-right:9pt;mso-wrap-distance-bottom:0;mso-position-horizontal:absolute;mso-position-horizontal-relative:text;mso-position-vertical:absolute;mso-position-vertical-relative:text;mso-width-percent:0;mso-height-percent:0;mso-width-relative:page;mso-height-relative:page" from="37.5pt,26.75pt" to="460.85pt,26.75pt" o:gfxdata="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" strokeweight=".09mm">
+              <v:line w14:anchorId="14A78796" id="Прямая соединительная линия 33" o:spid="_x0000_s1026" style="position:absolute;z-index:251666432;visibility:visible;mso-wrap-style:square;mso-width-percent:0;mso-height-percent:0;mso-wrap-distance-left:9pt;mso-wrap-distance-top:0;mso-wrap-distance-right:9pt;mso-wrap-distance-bottom:0;mso-position-horizontal:absolute;mso-position-horizontal-relative:text;mso-position-vertical:absolute;mso-position-vertical-relative:text;mso-width-percent:0;mso-height-percent:0;mso-width-relative:page;mso-height-relative:page" from="37.5pt,26.75pt" to="460.85pt,26.75pt" o:gfxdata="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" strokeweight=".09mm">
                 <v:stroke joinstyle="miter"/>
               </v:line>
             </w:pict>
@@ -633,7 +633,7 @@
           </mc:Choice>
           <mc:Fallback>
             <w:pict>
-              <v:line w14:anchorId="5042232A" id="Прямая соединительная линия 32" o:spid="_x0000_s1026" style="position:absolute;z-index:251655680;visibility:visible;mso-wrap-style:square;mso-width-percent:0;mso-height-percent:0;mso-wrap-distance-left:9pt;mso-wrap-distance-top:0;mso-wrap-distance-right:9pt;mso-wrap-distance-bottom:0;mso-position-horizontal:absolute;mso-position-horizontal-relative:text;mso-position-vertical:absolute;mso-position-vertical-relative:text;mso-width-percent:0;mso-height-percent:0;mso-width-relative:page;mso-height-relative:page" from="38.25pt,26.9pt" to="461.6pt,26.9pt" o:gfxdata="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" strokeweight=".09mm">
+              <v:line w14:anchorId="035A5555" id="Прямая соединительная линия 32" o:spid="_x0000_s1026" style="position:absolute;z-index:251655680;visibility:visible;mso-wrap-style:square;mso-width-percent:0;mso-height-percent:0;mso-wrap-distance-left:9pt;mso-wrap-distance-top:0;mso-wrap-distance-right:9pt;mso-wrap-distance-bottom:0;mso-position-horizontal:absolute;mso-position-horizontal-relative:text;mso-position-vertical:absolute;mso-position-vertical-relative:text;mso-width-percent:0;mso-height-percent:0;mso-width-relative:page;mso-height-relative:page" from="38.25pt,26.9pt" to="461.6pt,26.9pt" o:gfxdata="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" strokeweight=".09mm">
                 <v:stroke joinstyle="miter"/>
               </v:line>
             </w:pict>
@@ -770,7 +770,7 @@
           </mc:Choice>
           <mc:Fallback>
             <w:pict>
-              <v:line w14:anchorId="70E4736E" id="Прямая соединительная линия 31" o:spid="_x0000_s1026" style="position:absolute;z-index:251656704;visibility:visible;mso-wrap-style:square;mso-width-percent:0;mso-height-percent:0;mso-wrap-distance-left:9pt;mso-wrap-distance-top:0;mso-wrap-distance-right:9pt;mso-wrap-distance-bottom:0;mso-position-horizontal:absolute;mso-position-horizontal-relative:text;mso-position-vertical:absolute;mso-position-vertical-relative:text;mso-width-percent:0;mso-height-percent:0;mso-width-relative:page;mso-height-relative:page" from="37.5pt,26.75pt" to="460.85pt,26.75pt" o:gfxdata="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" strokeweight=".09mm">
+              <v:line w14:anchorId="6913CA13" id="Прямая соединительная линия 31" o:spid="_x0000_s1026" style="position:absolute;z-index:251656704;visibility:visible;mso-wrap-style:square;mso-width-percent:0;mso-height-percent:0;mso-wrap-distance-left:9pt;mso-wrap-distance-top:0;mso-wrap-distance-right:9pt;mso-wrap-distance-bottom:0;mso-position-horizontal:absolute;mso-position-horizontal-relative:text;mso-position-vertical:absolute;mso-position-vertical-relative:text;mso-width-percent:0;mso-height-percent:0;mso-width-relative:page;mso-height-relative:page" from="37.5pt,26.75pt" to="460.85pt,26.75pt" o:gfxdata="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" strokeweight=".09mm">
                 <v:stroke joinstyle="miter"/>
               </v:line>
             </w:pict>
@@ -909,7 +909,7 @@
           </mc:Choice>
           <mc:Fallback>
             <w:pict>
-              <v:line w14:anchorId="1F01CAF6" id="Прямая соединительная линия 30" o:spid="_x0000_s1026" style="position:absolute;z-index:251657728;visibility:visible;mso-wrap-style:square;mso-width-percent:0;mso-height-percent:0;mso-wrap-distance-left:9pt;mso-wrap-distance-top:0;mso-wrap-distance-right:9pt;mso-wrap-distance-bottom:0;mso-position-horizontal:absolute;mso-position-horizontal-relative:text;mso-position-vertical:absolute;mso-position-vertical-relative:text;mso-width-percent:0;mso-height-percent:0;mso-width-relative:page;mso-height-relative:page" from="37.5pt,26.6pt" to="460.85pt,26.6pt" o:gfxdata="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" strokeweight=".09mm">
+              <v:line w14:anchorId="3634ACE1" id="Прямая соединительная линия 30" o:spid="_x0000_s1026" style="position:absolute;z-index:251657728;visibility:visible;mso-wrap-style:square;mso-width-percent:0;mso-height-percent:0;mso-wrap-distance-left:9pt;mso-wrap-distance-top:0;mso-wrap-distance-right:9pt;mso-wrap-distance-bottom:0;mso-position-horizontal:absolute;mso-position-horizontal-relative:text;mso-position-vertical:absolute;mso-position-vertical-relative:text;mso-width-percent:0;mso-height-percent:0;mso-width-relative:page;mso-height-relative:page" from="37.5pt,26.6pt" to="460.85pt,26.6pt" o:gfxdata="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" strokeweight=".09mm">
                 <v:stroke joinstyle="miter"/>
               </v:line>
             </w:pict>
@@ -1030,7 +1030,18 @@
           <w:szCs w:val="52"/>
           <w:lang w:eastAsia="ar-SA"/>
         </w:rPr>
-        <w:t>14</w:t>
+        <w:t>1</w:t>
+      </w:r>
+      <w:r>
+        <w:rPr>
+          <w:rFonts w:eastAsia="Times New Roman"/>
+          <w:color w:val="000000" w:themeColor="text1"/>
+          <w:position w:val="-6"/>
+          <w:sz w:val="52"/>
+          <w:szCs w:val="52"/>
+          <w:lang w:eastAsia="ar-SA"/>
+        </w:rPr>
+        <w:t>5</w:t>
       </w:r>
       <w:r>
         <w:rPr>
@@ -1176,7 +1187,7 @@
           </mc:Choice>
           <mc:Fallback>
             <w:pict>
-              <v:line w14:anchorId="68C8F1DC" id="Прямая соединительная линия 29" o:spid="_x0000_s1026" style="position:absolute;z-index:251661312;visibility:visible;mso-wrap-style:square;mso-width-percent:0;mso-height-percent:0;mso-wrap-distance-left:9pt;mso-wrap-distance-top:0;mso-wrap-distance-right:9pt;mso-wrap-distance-bottom:0;mso-position-horizontal:absolute;mso-position-horizontal-relative:text;mso-position-vertical:absolute;mso-position-vertical-relative:text;mso-width-percent:0;mso-height-percent:0;mso-width-relative:page;mso-height-relative:page" from="432.1pt,.6pt" to="494.35pt,.6pt" o:gfxdata="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" strokeweight=".26mm">
+              <v:line w14:anchorId="2FE1FDEE" id="Прямая соединительная линия 29" o:spid="_x0000_s1026" style="position:absolute;z-index:251661312;visibility:visible;mso-wrap-style:square;mso-width-percent:0;mso-height-percent:0;mso-wrap-distance-left:9pt;mso-wrap-distance-top:0;mso-wrap-distance-right:9pt;mso-wrap-distance-bottom:0;mso-position-horizontal:absolute;mso-position-horizontal-relative:text;mso-position-vertical:absolute;mso-position-vertical-relative:text;mso-width-percent:0;mso-height-percent:0;mso-width-relative:page;mso-height-relative:page" from="432.1pt,.6pt" to="494.35pt,.6pt" o:gfxdata="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" strokeweight=".26mm">
                 <v:stroke joinstyle="miter"/>
               </v:line>
             </w:pict>
@@ -1265,7 +1276,7 @@
           </mc:Choice>
           <mc:Fallback>
             <w:pict>
-              <v:line w14:anchorId="09A98C5D" id="Прямая соединительная линия 28" o:spid="_x0000_s1026" style="position:absolute;z-index:251659264;visibility:visible;mso-wrap-style:square;mso-width-percent:0;mso-height-percent:0;mso-wrap-distance-left:9pt;mso-wrap-distance-top:0;mso-wrap-distance-right:9pt;mso-wrap-distance-bottom:0;mso-position-horizontal:absolute;mso-position-horizontal-relative:text;mso-position-vertical:absolute;mso-position-vertical-relative:text;mso-width-percent:0;mso-height-percent:0;mso-width-relative:page;mso-height-relative:page" from="330.4pt,.6pt" to="359.5pt,.6pt" o:gfxdata="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" strokeweight=".26mm">
+              <v:line w14:anchorId="02A7F14D" id="Прямая соединительная линия 28" o:spid="_x0000_s1026" style="position:absolute;z-index:251659264;visibility:visible;mso-wrap-style:square;mso-width-percent:0;mso-height-percent:0;mso-wrap-distance-left:9pt;mso-wrap-distance-top:0;mso-wrap-distance-right:9pt;mso-wrap-distance-bottom:0;mso-position-horizontal:absolute;mso-position-horizontal-relative:text;mso-position-vertical:absolute;mso-position-vertical-relative:text;mso-width-percent:0;mso-height-percent:0;mso-width-relative:page;mso-height-relative:page" from="330.4pt,.6pt" to="359.5pt,.6pt" o:gfxdata="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" strokeweight=".26mm">
                 <v:stroke joinstyle="miter"/>
               </v:line>
             </w:pict>
@@ -1372,7 +1383,7 @@
           </mc:Choice>
           <mc:Fallback>
             <w:pict>
-              <v:line w14:anchorId="0F5A11B7" id="Прямая соединительная линия 15" o:spid="_x0000_s1026" style="position:absolute;z-index:251662336;visibility:visible;mso-wrap-style:square;mso-width-percent:0;mso-height-percent:0;mso-wrap-distance-left:9pt;mso-wrap-distance-top:0;mso-wrap-distance-right:9pt;mso-wrap-distance-bottom:0;mso-position-horizontal:absolute;mso-position-horizontal-relative:text;mso-position-vertical:absolute;mso-position-vertical-relative:text;mso-width-percent:0;mso-height-percent:0;mso-width-relative:page;mso-height-relative:page" from="235.1pt,13.05pt" to="495.65pt,13.05pt" o:gfxdata="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" strokeweight=".09mm">
+              <v:line w14:anchorId="0C11B450" id="Прямая соединительная линия 15" o:spid="_x0000_s1026" style="position:absolute;z-index:251662336;visibility:visible;mso-wrap-style:square;mso-width-percent:0;mso-height-percent:0;mso-wrap-distance-left:9pt;mso-wrap-distance-top:0;mso-wrap-distance-right:9pt;mso-wrap-distance-bottom:0;mso-position-horizontal:absolute;mso-position-horizontal-relative:text;mso-position-vertical:absolute;mso-position-vertical-relative:text;mso-width-percent:0;mso-height-percent:0;mso-width-relative:page;mso-height-relative:page" from="235.1pt,13.05pt" to="495.65pt,13.05pt" o:gfxdata="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" strokeweight=".09mm">
                 <v:stroke joinstyle="miter"/>
               </v:line>
             </w:pict>
@@ -1387,7 +1398,7 @@
           <w:szCs w:val="24"/>
           <w:lang w:eastAsia="ar-SA"/>
         </w:rPr>
-        <w:t xml:space="preserve">           </w:t>
+        <w:t xml:space="preserve">    </w:t>
       </w:r>
       <w:r>
         <w:rPr>
@@ -1537,7 +1548,7 @@
           </mc:Choice>
           <mc:Fallback>
             <w:pict>
-              <v:line w14:anchorId="2E7A597E" id="Прямая соединительная линия 14" o:spid="_x0000_s1026" style="position:absolute;z-index:251660288;visibility:visible;mso-wrap-style:square;mso-width-percent:0;mso-height-percent:0;mso-wrap-distance-left:9pt;mso-wrap-distance-top:0;mso-wrap-distance-right:9pt;mso-wrap-distance-bottom:0;mso-position-horizontal:absolute;mso-position-horizontal-relative:text;mso-position-vertical:absolute;mso-position-vertical-relative:text;mso-width-percent:0;mso-height-percent:0;mso-width-relative:page;mso-height-relative:page" from="234.45pt,15.35pt" to="495pt,15.35pt" o:gfxdata="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" strokeweight=".09mm">
+              <v:line w14:anchorId="700CA000" id="Прямая соединительная линия 14" o:spid="_x0000_s1026" style="position:absolute;z-index:251660288;visibility:visible;mso-wrap-style:square;mso-width-percent:0;mso-height-percent:0;mso-wrap-distance-left:9pt;mso-wrap-distance-top:0;mso-wrap-distance-right:9pt;mso-wrap-distance-bottom:0;mso-position-horizontal:absolute;mso-position-horizontal-relative:text;mso-position-vertical:absolute;mso-position-vertical-relative:text;mso-width-percent:0;mso-height-percent:0;mso-width-relative:page;mso-height-relative:page" from="234.45pt,15.35pt" to="495pt,15.35pt" o:gfxdata="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" strokeweight=".09mm">
                 <v:stroke joinstyle="miter"/>
               </v:line>
             </w:pict>
@@ -1737,7 +1748,7 @@
           </mc:Choice>
           <mc:Fallback>
             <w:pict>
-              <v:line w14:anchorId="78650CE9" id="Прямая соединительная линия 13" o:spid="_x0000_s1026" style="position:absolute;z-index:251663360;visibility:visible;mso-wrap-style:square;mso-width-percent:0;mso-height-percent:0;mso-wrap-distance-left:9pt;mso-wrap-distance-top:0;mso-wrap-distance-right:9pt;mso-wrap-distance-bottom:0;mso-position-horizontal:absolute;mso-position-horizontal-relative:text;mso-position-vertical:absolute;mso-position-vertical-relative:text;mso-width-percent:0;mso-height-percent:0;mso-width-relative:page;mso-height-relative:page" from="311.7pt,.5pt" to="494.5pt,.5pt" o:gfxdata="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" strokeweight=".09mm">
+              <v:line w14:anchorId="03AC311F" id="Прямая соединительная линия 13" o:spid="_x0000_s1026" style="position:absolute;z-index:251663360;visibility:visible;mso-wrap-style:square;mso-width-percent:0;mso-height-percent:0;mso-wrap-distance-left:9pt;mso-wrap-distance-top:0;mso-wrap-distance-right:9pt;mso-wrap-distance-bottom:0;mso-position-horizontal:absolute;mso-position-horizontal-relative:text;mso-position-vertical:absolute;mso-position-vertical-relative:text;mso-width-percent:0;mso-height-percent:0;mso-width-relative:page;mso-height-relative:page" from="311.7pt,.5pt" to="494.5pt,.5pt" o:gfxdata="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" strokeweight=".09mm">
                 <v:stroke joinstyle="miter"/>
               </v:line>
             </w:pict>
@@ -1863,7 +1874,7 @@
           </mc:Choice>
           <mc:Fallback>
             <w:pict>
-              <v:line w14:anchorId="205C0833" id="Прямая соединительная линия 6" o:spid="_x0000_s1026" style="position:absolute;z-index:251657216;visibility:visible;mso-wrap-style:square;mso-width-percent:0;mso-height-percent:0;mso-wrap-distance-left:9pt;mso-wrap-distance-top:0;mso-wrap-distance-right:9pt;mso-wrap-distance-bottom:0;mso-position-horizontal:absolute;mso-position-horizontal-relative:text;mso-position-vertical:absolute;mso-position-vertical-relative:text;mso-width-percent:0;mso-height-percent:0;mso-width-relative:page;mso-height-relative:page" from="281.6pt,14.3pt" to="492.4pt,14.3pt" o:gfxdata="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" strokeweight=".09mm">
+              <v:line w14:anchorId="41B73834" id="Прямая соединительная линия 6" o:spid="_x0000_s1026" style="position:absolute;z-index:251657216;visibility:visible;mso-wrap-style:square;mso-width-percent:0;mso-height-percent:0;mso-wrap-distance-left:9pt;mso-wrap-distance-top:0;mso-wrap-distance-right:9pt;mso-wrap-distance-bottom:0;mso-position-horizontal:absolute;mso-position-horizontal-relative:text;mso-position-vertical:absolute;mso-position-vertical-relative:text;mso-width-percent:0;mso-height-percent:0;mso-width-relative:page;mso-height-relative:page" from="281.6pt,14.3pt" to="492.4pt,14.3pt" o:gfxdata="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" strokeweight=".09mm">
                 <v:stroke joinstyle="miter"/>
               </v:line>
             </w:pict>
@@ -2004,7 +2015,7 @@
           </mc:Choice>
           <mc:Fallback>
             <w:pict>
-              <v:line w14:anchorId="779B856A" id="Прямая соединительная линия 5" o:spid="_x0000_s1026" style="position:absolute;z-index:251665408;visibility:visible;mso-wrap-style:square;mso-width-percent:0;mso-height-percent:0;mso-wrap-distance-left:9pt;mso-wrap-distance-top:0;mso-wrap-distance-right:9pt;mso-wrap-distance-bottom:0;mso-position-horizontal:absolute;mso-position-horizontal-relative:text;mso-position-vertical:absolute;mso-position-vertical-relative:text;mso-width-percent:0;mso-height-percent:0;mso-width-relative:page;mso-height-relative:page" from="285.75pt,14.3pt" to="492.4pt,14.3pt" o:gfxdata="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" strokeweight=".09mm">
+              <v:line w14:anchorId="6F5F51FD" id="Прямая соединительная линия 5" o:spid="_x0000_s1026" style="position:absolute;z-index:251665408;visibility:visible;mso-wrap-style:square;mso-width-percent:0;mso-height-percent:0;mso-wrap-distance-left:9pt;mso-wrap-distance-top:0;mso-wrap-distance-right:9pt;mso-wrap-distance-bottom:0;mso-position-horizontal:absolute;mso-position-horizontal-relative:text;mso-position-vertical:absolute;mso-position-vertical-relative:text;mso-width-percent:0;mso-height-percent:0;mso-width-relative:page;mso-height-relative:page" from="285.75pt,14.3pt" to="492.4pt,14.3pt" o:gfxdata="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" strokeweight=".09mm">
                 <v:stroke joinstyle="miter"/>
               </v:line>
             </w:pict>
@@ -2135,7 +2146,7 @@
           </mc:Choice>
           <mc:Fallback>
             <w:pict>
-              <v:line w14:anchorId="0C69FE81" id="Прямая соединительная линия 4" o:spid="_x0000_s1026" style="position:absolute;z-index:251664384;visibility:visible;mso-wrap-style:square;mso-width-percent:0;mso-height-percent:0;mso-wrap-distance-left:9pt;mso-wrap-distance-top:0;mso-wrap-distance-right:9pt;mso-wrap-distance-bottom:0;mso-position-horizontal:absolute;mso-position-horizontal-relative:text;mso-position-vertical:absolute;mso-position-vertical-relative:text;mso-width-percent:0;mso-height-percent:0;mso-width-relative:page;mso-height-relative:page" from="383.85pt,13.45pt" to="492.95pt,13.45pt" o:gfxdata="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" strokeweight=".09mm">
+              <v:line w14:anchorId="4FC5CA94" id="Прямая соединительная линия 4" o:spid="_x0000_s1026" style="position:absolute;z-index:251664384;visibility:visible;mso-wrap-style:square;mso-width-percent:0;mso-height-percent:0;mso-wrap-distance-left:9pt;mso-wrap-distance-top:0;mso-wrap-distance-right:9pt;mso-wrap-distance-bottom:0;mso-position-horizontal:absolute;mso-position-horizontal-relative:text;mso-position-vertical:absolute;mso-position-vertical-relative:text;mso-width-percent:0;mso-height-percent:0;mso-width-relative:page;mso-height-relative:page" from="383.85pt,13.45pt" to="492.95pt,13.45pt" o:gfxdata="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" strokeweight=".09mm">
                 <v:stroke joinstyle="miter"/>
               </v:line>
             </w:pict>
@@ -2224,7 +2235,7 @@
           </mc:Choice>
           <mc:Fallback>
             <w:pict>
-              <v:line w14:anchorId="3A735919" id="Прямая соединительная линия 2" o:spid="_x0000_s1026" style="position:absolute;z-index:251658240;visibility:visible;mso-wrap-style:square;mso-width-percent:0;mso-height-percent:0;mso-wrap-distance-left:9pt;mso-wrap-distance-top:0;mso-wrap-distance-right:9pt;mso-wrap-distance-bottom:0;mso-position-horizontal:absolute;mso-position-horizontal-relative:text;mso-position-vertical:absolute;mso-position-vertical-relative:text;mso-width-percent:0;mso-height-percent:0;mso-width-relative:page;mso-height-relative:page" from="281.05pt,13.45pt" to="368.7pt,13.45pt" o:gfxdata="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" strokeweight=".09mm">
+              <v:line w14:anchorId="5B62AEFF" id="Прямая соединительная линия 2" o:spid="_x0000_s1026" style="position:absolute;z-index:251658240;visibility:visible;mso-wrap-style:square;mso-width-percent:0;mso-height-percent:0;mso-wrap-distance-left:9pt;mso-wrap-distance-top:0;mso-wrap-distance-right:9pt;mso-wrap-distance-bottom:0;mso-position-horizontal:absolute;mso-position-horizontal-relative:text;mso-position-vertical:absolute;mso-position-vertical-relative:text;mso-width-percent:0;mso-height-percent:0;mso-width-relative:page;mso-height-relative:page" from="281.05pt,13.45pt" to="368.7pt,13.45pt" o:gfxdata="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" strokeweight=".09mm">
                 <v:stroke joinstyle="miter"/>
               </v:line>
             </w:pict>
@@ -3307,7 +3318,16 @@
                                   <w:color w:val="000000" w:themeColor="text1"/>
                                   <w:lang w:val="en-US"/>
                                 </w:rPr>
-                                <w:t>.17.</w:t>
+                                <w:t>.15</w:t>
+                              </w:r>
+                              <w:r>
+                                <w:rPr>
+                                  <w:rFonts w:ascii="Times New Roman" w:hAnsi="Times New Roman"/>
+                                  <w:i w:val="0"/>
+                                  <w:color w:val="000000" w:themeColor="text1"/>
+                                  <w:lang w:val="en-US"/>
+                                </w:rPr>
+                                <w:t>.</w:t>
                               </w:r>
                               <w:r>
                                 <w:rPr>
@@ -5034,7 +5054,16 @@
                             <w:color w:val="000000" w:themeColor="text1"/>
                             <w:lang w:val="en-US"/>
                           </w:rPr>
-                          <w:t>.17.</w:t>
+                          <w:t>.15</w:t>
+                        </w:r>
+                        <w:r>
+                          <w:rPr>
+                            <w:rFonts w:ascii="Times New Roman" w:hAnsi="Times New Roman"/>
+                            <w:i w:val="0"/>
+                            <w:color w:val="000000" w:themeColor="text1"/>
+                            <w:lang w:val="en-US"/>
+                          </w:rPr>
+                          <w:t>.</w:t>
                         </w:r>
                         <w:r>
                           <w:rPr>
@@ -5592,7 +5621,9 @@
       </w:r>
       <w:r>
         <w:tab/>
-        <w:t>4</w:t>
+      </w:r>
+      <w:r>
+        <w:t>5</w:t>
       </w:r>
     </w:p>
     <w:p>
@@ -5615,7 +5646,9 @@
       </w:r>
       <w:r>
         <w:tab/>
-        <w:t>4</w:t>
+      </w:r>
+      <w:r>
+        <w:t>5</w:t>
       </w:r>
     </w:p>
     <w:p>
@@ -5640,7 +5673,7 @@
         <w:tab/>
       </w:r>
       <w:r>
-        <w:t>5</w:t>
+        <w:t>6</w:t>
       </w:r>
     </w:p>
     <w:p>
@@ -6161,14 +6194,16 @@
         <w:t>–</w:t>
       </w:r>
       <w:r>
-        <w:t xml:space="preserve"> web </w:t>
-      </w:r>
-      <w:r>
-        <w:t>– квеста</w:t>
+        <w:t xml:space="preserve"> web-</w:t>
+      </w:r>
+      <w:r>
+        <w:t>квеста</w:t>
       </w:r>
       <w:r>
         <w:t>.</w:t>
       </w:r>
+      <w:bookmarkStart w:id="2" w:name="_GoBack"/>
+      <w:bookmarkEnd w:id="2"/>
     </w:p>
     <w:p>
       <w:pPr>
@@ -6310,7 +6345,7 @@
           <w:i w:val="0"/>
           <w:lang w:val="ru-RU"/>
         </w:rPr>
-        <w:t xml:space="preserve">web </w:t>
+        <w:t>web-</w:t>
       </w:r>
       <w:r>
         <w:rPr>
@@ -6318,7 +6353,7 @@
           <w:i w:val="0"/>
           <w:lang w:val="ru-RU"/>
         </w:rPr>
-        <w:t>– сайтов от внешних угроз и хакерских атак</w:t>
+        <w:t>сайтов от внешних угроз и хакерских атак</w:t>
       </w:r>
       <w:r>
         <w:rPr>
@@ -6395,8 +6430,9 @@
         <w:pStyle w:val="Standard"/>
         <w:numPr>
           <w:ilvl w:val="0"/>
-          <w:numId w:val="4"/>
+          <w:numId w:val="50"/>
         </w:numPr>
+        <w:ind w:left="993" w:hanging="284"/>
       </w:pPr>
       <w:r>
         <w:rPr>
@@ -6410,8 +6446,9 @@
         <w:pStyle w:val="Standard"/>
         <w:numPr>
           <w:ilvl w:val="0"/>
-          <w:numId w:val="3"/>
+          <w:numId w:val="50"/>
         </w:numPr>
+        <w:ind w:left="993" w:hanging="284"/>
         <w:rPr>
           <w:rStyle w:val="Linenumbering"/>
         </w:rPr>
@@ -6452,8 +6489,9 @@
         <w:pStyle w:val="Standard"/>
         <w:numPr>
           <w:ilvl w:val="0"/>
-          <w:numId w:val="3"/>
+          <w:numId w:val="50"/>
         </w:numPr>
+        <w:ind w:left="993" w:hanging="284"/>
       </w:pPr>
       <w:r>
         <w:rPr>
@@ -6473,8 +6511,9 @@
         <w:pStyle w:val="Standard"/>
         <w:numPr>
           <w:ilvl w:val="0"/>
-          <w:numId w:val="3"/>
+          <w:numId w:val="50"/>
         </w:numPr>
+        <w:ind w:left="993" w:hanging="284"/>
       </w:pPr>
       <w:r>
         <w:rPr>
@@ -6500,8 +6539,9 @@
         <w:pStyle w:val="Standard"/>
         <w:numPr>
           <w:ilvl w:val="0"/>
-          <w:numId w:val="3"/>
+          <w:numId w:val="50"/>
         </w:numPr>
+        <w:ind w:left="993" w:hanging="284"/>
       </w:pPr>
       <w:r>
         <w:rPr>
@@ -6521,8 +6561,9 @@
         <w:pStyle w:val="Standard"/>
         <w:numPr>
           <w:ilvl w:val="0"/>
-          <w:numId w:val="3"/>
+          <w:numId w:val="50"/>
         </w:numPr>
+        <w:ind w:left="993" w:hanging="284"/>
       </w:pPr>
       <w:r>
         <w:rPr>
@@ -6552,7 +6593,7 @@
     <w:p>
       <w:pPr>
         <w:pStyle w:val="Standard"/>
-        <w:ind w:firstLine="0"/>
+        <w:ind w:firstLine="709"/>
       </w:pPr>
       <w:r>
         <w:t xml:space="preserve">Предметом проекта является создание </w:t>
@@ -6591,11 +6632,9 @@
       <w:r>
         <w:t>.</w:t>
       </w:r>
-    </w:p>
-    <w:p>
-      <w:pPr>
-        <w:pStyle w:val="Standard"/>
-      </w:pPr>
+      <w:r>
+        <w:t xml:space="preserve"> </w:t>
+      </w:r>
       <w:r>
         <w:t>Объектом данного проекта является процесс разработки</w:t>
       </w:r>
@@ -6608,7 +6647,7 @@
     </w:p>
     <w:p>
       <w:pPr>
-        <w:spacing w:line="240" w:lineRule="auto"/>
+        <w:spacing w:after="480"/>
         <w:jc w:val="left"/>
       </w:pPr>
       <w:r>
@@ -6751,14 +6790,8 @@
       <w:r>
         <w:t xml:space="preserve">   </w:t>
       </w:r>
-      <w:bookmarkStart w:id="2" w:name="_Toc319942226"/>
-      <w:bookmarkStart w:id="3" w:name="_Toc319942770"/>
-    </w:p>
-    <w:p>
-      <w:pPr>
-        <w:pStyle w:val="af4"/>
-        <w:ind w:left="0" w:firstLine="0"/>
-      </w:pPr>
+      <w:bookmarkStart w:id="3" w:name="_Toc319942226"/>
+      <w:bookmarkStart w:id="4" w:name="_Toc319942770"/>
     </w:p>
     <w:p>
       <w:pPr>
@@ -7014,14 +7047,25 @@
       </w:pPr>
     </w:p>
     <w:p>
-      <w:r>
+      <w:pPr>
+        <w:spacing w:line="240" w:lineRule="auto"/>
+        <w:ind w:firstLine="0"/>
+        <w:jc w:val="left"/>
+      </w:pPr>
+      <w:r>
+        <w:br w:type="page"/>
+      </w:r>
+    </w:p>
+    <w:p>
+      <w:r>
+        <w:lastRenderedPageBreak/>
         <w:t>2</w:t>
       </w:r>
       <w:r>
         <w:t xml:space="preserve"> </w:t>
       </w:r>
-      <w:bookmarkEnd w:id="2"/>
       <w:bookmarkEnd w:id="3"/>
+      <w:bookmarkEnd w:id="4"/>
       <w:r>
         <w:t>Аналитическая часть</w:t>
       </w:r>
@@ -7203,16 +7247,7 @@
           <w:sz w:val="28"/>
           <w:szCs w:val="28"/>
         </w:rPr>
-        <w:t xml:space="preserve">пользователь </w:t>
-      </w:r>
-      <w:r>
-        <w:rPr>
-          <w:color w:val="000000"/>
-          <w:sz w:val="28"/>
-          <w:szCs w:val="28"/>
-        </w:rPr>
-        <w:lastRenderedPageBreak/>
-        <w:t>получает</w:t>
+        <w:t>пользователь получает</w:t>
       </w:r>
       <w:r>
         <w:rPr>
@@ -7276,7 +7311,7 @@
           <w:tab w:val="clear" w:pos="720"/>
           <w:tab w:val="num" w:pos="1276"/>
         </w:tabs>
-        <w:ind w:left="1134" w:hanging="425"/>
+        <w:ind w:left="993" w:hanging="284"/>
         <w:rPr>
           <w:rFonts w:ascii="Segoe UI" w:hAnsi="Segoe UI" w:cs="Segoe UI"/>
           <w:color w:val="000000"/>
@@ -7331,7 +7366,7 @@
           <w:tab w:val="clear" w:pos="720"/>
           <w:tab w:val="num" w:pos="1276"/>
         </w:tabs>
-        <w:ind w:left="1134" w:hanging="425"/>
+        <w:ind w:left="993" w:hanging="284"/>
         <w:rPr>
           <w:rFonts w:ascii="Segoe UI" w:hAnsi="Segoe UI" w:cs="Segoe UI"/>
           <w:color w:val="000000"/>
@@ -7372,7 +7407,7 @@
           <w:tab w:val="clear" w:pos="720"/>
           <w:tab w:val="num" w:pos="1276"/>
         </w:tabs>
-        <w:ind w:left="1134" w:hanging="425"/>
+        <w:ind w:left="993" w:hanging="284"/>
         <w:rPr>
           <w:rFonts w:ascii="Segoe UI" w:hAnsi="Segoe UI" w:cs="Segoe UI"/>
           <w:color w:val="000000"/>
@@ -7425,7 +7460,7 @@
           <w:tab w:val="clear" w:pos="720"/>
           <w:tab w:val="num" w:pos="1276"/>
         </w:tabs>
-        <w:ind w:left="1134" w:hanging="425"/>
+        <w:ind w:left="993" w:hanging="284"/>
         <w:rPr>
           <w:rFonts w:ascii="Segoe UI" w:hAnsi="Segoe UI" w:cs="Segoe UI"/>
           <w:color w:val="000000"/>
@@ -7479,7 +7514,6 @@
       <w:pPr>
         <w:pStyle w:val="af0"/>
         <w:rPr>
-          <w:rFonts w:ascii="Segoe UI" w:hAnsi="Segoe UI" w:cs="Segoe UI"/>
           <w:color w:val="000000"/>
           <w:sz w:val="28"/>
           <w:szCs w:val="28"/>
@@ -7592,26 +7626,59 @@
     </w:p>
     <w:p>
       <w:pPr>
-        <w:pStyle w:val="3"/>
-        <w:rPr>
-          <w:lang w:val="ru-RU"/>
-        </w:rPr>
-      </w:pPr>
-      <w:r>
-        <w:rPr>
-          <w:lang w:val="ru-RU"/>
-        </w:rPr>
+        <w:pStyle w:val="af0"/>
+        <w:rPr>
+          <w:color w:val="000000"/>
+          <w:sz w:val="28"/>
+          <w:szCs w:val="28"/>
+        </w:rPr>
+      </w:pPr>
+    </w:p>
+    <w:p>
+      <w:pPr>
+        <w:spacing w:line="240" w:lineRule="auto"/>
+        <w:ind w:firstLine="0"/>
+        <w:jc w:val="left"/>
+        <w:rPr>
+          <w:szCs w:val="28"/>
+        </w:rPr>
+      </w:pPr>
+      <w:r>
+        <w:rPr>
+          <w:szCs w:val="28"/>
+        </w:rPr>
+        <w:br w:type="page"/>
+      </w:r>
+    </w:p>
+    <w:p>
+      <w:pPr>
+        <w:pStyle w:val="af0"/>
+        <w:spacing w:before="480" w:after="480"/>
+        <w:rPr>
+          <w:color w:val="000000"/>
+          <w:sz w:val="28"/>
+          <w:szCs w:val="28"/>
+        </w:rPr>
+      </w:pPr>
+      <w:r>
+        <w:rPr>
+          <w:sz w:val="28"/>
+          <w:szCs w:val="28"/>
+        </w:rPr>
+        <w:lastRenderedPageBreak/>
         <w:t>2</w:t>
       </w:r>
       <w:r>
         <w:rPr>
-          <w:lang w:val="ru-RU"/>
+          <w:sz w:val="28"/>
+          <w:szCs w:val="28"/>
         </w:rPr>
         <w:t xml:space="preserve">.2 </w:t>
       </w:r>
       <w:r>
         <w:rPr>
-          <w:lang w:val="ru-RU"/>
+          <w:sz w:val="28"/>
+          <w:szCs w:val="28"/>
         </w:rPr>
         <w:t>Составление портрета целевой аудитории</w:t>
       </w:r>
@@ -7714,7 +7781,6 @@
           <w:sz w:val="28"/>
           <w:szCs w:val="28"/>
         </w:rPr>
-        <w:lastRenderedPageBreak/>
         <w:t>Основной целевой группой являются мужчины от 1</w:t>
       </w:r>
       <w:r>
@@ -7880,7 +7946,10 @@
         <w:pStyle w:val="Standard"/>
       </w:pPr>
       <w:r>
-        <w:t xml:space="preserve">Мною были рассмотрены </w:t>
+        <w:t>Б</w:t>
+      </w:r>
+      <w:r>
+        <w:t xml:space="preserve">ыли рассмотрены </w:t>
       </w:r>
       <w:r>
         <w:t>два похожих</w:t>
@@ -7991,6 +8060,7 @@
           <w:i w:val="0"/>
           <w:color w:val="000000" w:themeColor="text1"/>
         </w:rPr>
+        <w:lastRenderedPageBreak/>
         <w:t>2</w:t>
       </w:r>
       <w:r>
@@ -8101,6 +8171,11 @@
     </w:p>
     <w:p>
       <w:pPr>
+        <w:pStyle w:val="Standard"/>
+      </w:pPr>
+    </w:p>
+    <w:p>
+      <w:pPr>
         <w:ind w:firstLine="0"/>
         <w:jc w:val="center"/>
         <w:rPr>
@@ -8112,7 +8187,6 @@
           <w:noProof/>
           <w:lang w:eastAsia="ru-RU"/>
         </w:rPr>
-        <w:lastRenderedPageBreak/>
         <w:drawing>
           <wp:inline distT="0" distB="0" distL="0" distR="0" wp14:anchorId="716F4D98" wp14:editId="5600B4F5">
             <wp:extent cx="5429321" cy="2767054"/>
@@ -8182,10 +8256,14 @@
     </w:p>
     <w:p>
       <w:pPr>
+        <w:jc w:val="center"/>
+      </w:pPr>
+    </w:p>
+    <w:p>
+      <w:pPr>
         <w:spacing w:after="240"/>
         <w:rPr>
-          <w:color w:val="000000" w:themeColor="text1"/>
-          <w:szCs w:val="28"/>
+          <w:rStyle w:val="ab"/>
         </w:rPr>
       </w:pPr>
       <w:r>
@@ -8199,6 +8277,15 @@
           <w:t>https://sberfight.geecko.com/game/chapters</w:t>
         </w:r>
       </w:hyperlink>
+    </w:p>
+    <w:p>
+      <w:pPr>
+        <w:spacing w:after="240"/>
+        <w:rPr>
+          <w:color w:val="000000" w:themeColor="text1"/>
+          <w:szCs w:val="28"/>
+        </w:rPr>
+      </w:pPr>
     </w:p>
     <w:p>
       <w:pPr>
@@ -8582,52 +8669,46 @@
     <w:p>
       <w:pPr>
         <w:rPr>
-          <w:lang w:val="en-US"/>
-        </w:rPr>
-      </w:pPr>
-      <w:r>
-        <w:t>На</w:t>
-      </w:r>
-      <w:r>
-        <w:rPr>
-          <w:lang w:val="en-US"/>
-        </w:rPr>
-        <w:t xml:space="preserve"> </w:t>
-      </w:r>
-      <w:r>
-        <w:t>рисунке</w:t>
-      </w:r>
-      <w:r>
-        <w:rPr>
-          <w:lang w:val="en-US"/>
-        </w:rPr>
-        <w:t xml:space="preserve"> 1.4 </w:t>
-      </w:r>
-      <w:r>
-        <w:t>изображен</w:t>
-      </w:r>
-      <w:r>
-        <w:rPr>
-          <w:lang w:val="en-US"/>
-        </w:rPr>
-        <w:t xml:space="preserve"> </w:t>
-      </w:r>
-      <w:r>
-        <w:t>логотип</w:t>
-      </w:r>
-      <w:r>
-        <w:rPr>
-          <w:lang w:val="en-US"/>
-        </w:rPr>
-        <w:t xml:space="preserve"> </w:t>
-      </w:r>
-      <w:r>
-        <w:rPr>
           <w:color w:val="000000" w:themeColor="text1"/>
           <w:shd w:val="clear" w:color="auto" w:fill="FFFFFF"/>
           <w:lang w:val="en-US"/>
         </w:rPr>
-        <w:t>Visual</w:t>
+      </w:pPr>
+      <w:r>
+        <w:t>На</w:t>
+      </w:r>
+      <w:r>
+        <w:rPr>
+          <w:lang w:val="en-US"/>
+        </w:rPr>
+        <w:t xml:space="preserve"> </w:t>
+      </w:r>
+      <w:r>
+        <w:t>рисунке</w:t>
+      </w:r>
+      <w:r>
+        <w:rPr>
+          <w:lang w:val="en-US"/>
+        </w:rPr>
+        <w:t xml:space="preserve"> 1.4 </w:t>
+      </w:r>
+      <w:r>
+        <w:t>изображен</w:t>
+      </w:r>
+      <w:r>
+        <w:rPr>
+          <w:lang w:val="en-US"/>
+        </w:rPr>
+        <w:t xml:space="preserve"> </w:t>
+      </w:r>
+      <w:r>
+        <w:t>логотип</w:t>
+      </w:r>
+      <w:r>
+        <w:rPr>
+          <w:lang w:val="en-US"/>
+        </w:rPr>
+        <w:t xml:space="preserve"> </w:t>
       </w:r>
       <w:r>
         <w:rPr>
@@ -8635,7 +8716,7 @@
           <w:shd w:val="clear" w:color="auto" w:fill="FFFFFF"/>
           <w:lang w:val="en-US"/>
         </w:rPr>
-        <w:t xml:space="preserve"> </w:t>
+        <w:t>Visual</w:t>
       </w:r>
       <w:r>
         <w:rPr>
@@ -8643,7 +8724,7 @@
           <w:shd w:val="clear" w:color="auto" w:fill="FFFFFF"/>
           <w:lang w:val="en-US"/>
         </w:rPr>
-        <w:t>Studio</w:t>
+        <w:t xml:space="preserve"> </w:t>
       </w:r>
       <w:r>
         <w:rPr>
@@ -8651,7 +8732,7 @@
           <w:shd w:val="clear" w:color="auto" w:fill="FFFFFF"/>
           <w:lang w:val="en-US"/>
         </w:rPr>
-        <w:t xml:space="preserve"> </w:t>
+        <w:t>Studio</w:t>
       </w:r>
       <w:r>
         <w:rPr>
@@ -8659,11 +8740,27 @@
           <w:shd w:val="clear" w:color="auto" w:fill="FFFFFF"/>
           <w:lang w:val="en-US"/>
         </w:rPr>
+        <w:t xml:space="preserve"> </w:t>
+      </w:r>
+      <w:r>
+        <w:rPr>
+          <w:color w:val="000000" w:themeColor="text1"/>
+          <w:shd w:val="clear" w:color="auto" w:fill="FFFFFF"/>
+          <w:lang w:val="en-US"/>
+        </w:rPr>
         <w:t>Code</w:t>
       </w:r>
     </w:p>
     <w:p>
       <w:pPr>
+        <w:rPr>
+          <w:lang w:val="en-US"/>
+        </w:rPr>
+      </w:pPr>
+    </w:p>
+    <w:p>
+      <w:pPr>
+        <w:ind w:firstLine="0"/>
         <w:jc w:val="center"/>
         <w:rPr>
           <w:szCs w:val="28"/>
@@ -8672,15 +8769,13 @@
       </w:pPr>
       <w:r>
         <w:rPr>
-          <w:noProof/>
-          <w:szCs w:val="28"/>
-          <w:lang w:eastAsia="ru-RU"/>
+          <w:szCs w:val="28"/>
         </w:rPr>
         <w:drawing>
-          <wp:inline distT="0" distB="0" distL="0" distR="0" wp14:anchorId="277A429F" wp14:editId="185A8390">
-            <wp:extent cx="1382889" cy="1295925"/>
-            <wp:effectExtent l="0" t="0" r="8255" b="0"/>
-            <wp:docPr id="11" name="Рисунок 11" descr="C:\Users\Riki\AppData\Local\Microsoft\Windows\INetCache\Content.Word\4f0ac3e0-visual_studio_code.png"/>
+          <wp:inline distT="0" distB="0" distL="0" distR="0" wp14:anchorId="2B597261" wp14:editId="2B607940">
+            <wp:extent cx="6299835" cy="3434080"/>
+            <wp:effectExtent l="0" t="0" r="5715" b="0"/>
+            <wp:docPr id="135" name="Рисунок 135"/>
             <wp:cNvGraphicFramePr>
               <a:graphicFrameLocks xmlns:a="http://schemas.openxmlformats.org/drawingml/2006/main" noChangeAspect="1"/>
             </wp:cNvGraphicFramePr>
@@ -8688,36 +8783,23 @@
               <a:graphicData uri="http://schemas.openxmlformats.org/drawingml/2006/picture">
                 <pic:pic xmlns:pic="http://schemas.openxmlformats.org/drawingml/2006/picture">
                   <pic:nvPicPr>
-                    <pic:cNvPr id="0" name="Picture 13" descr="C:\Users\Riki\AppData\Local\Microsoft\Windows\INetCache\Content.Word\4f0ac3e0-visual_studio_code.png"/>
-                    <pic:cNvPicPr>
-                      <a:picLocks noChangeAspect="1" noChangeArrowheads="1"/>
-                    </pic:cNvPicPr>
+                    <pic:cNvPr id="1" name=""/>
+                    <pic:cNvPicPr/>
                   </pic:nvPicPr>
                   <pic:blipFill>
-                    <a:blip r:embed="rId13" cstate="print">
-                      <a:extLst>
-                        <a:ext uri="{28A0092B-C50C-407E-A947-70E740481C1C}">
-                          <a14:useLocalDpi xmlns:a14="http://schemas.microsoft.com/office/drawing/2010/main" val="0"/>
-                        </a:ext>
-                      </a:extLst>
-                    </a:blip>
-                    <a:srcRect l="14583" r="11736"/>
+                    <a:blip r:embed="rId13"/>
                     <a:stretch>
                       <a:fillRect/>
                     </a:stretch>
                   </pic:blipFill>
-                  <pic:spPr bwMode="auto">
+                  <pic:spPr>
                     <a:xfrm>
                       <a:off x="0" y="0"/>
-                      <a:ext cx="1382889" cy="1295925"/>
+                      <a:ext cx="6299835" cy="3434080"/>
                     </a:xfrm>
                     <a:prstGeom prst="rect">
                       <a:avLst/>
                     </a:prstGeom>
-                    <a:noFill/>
-                    <a:ln>
-                      <a:noFill/>
-                    </a:ln>
                   </pic:spPr>
                 </pic:pic>
               </a:graphicData>
@@ -9101,6 +9183,7 @@
           <w:i w:val="0"/>
           <w:color w:val="000000" w:themeColor="text1"/>
         </w:rPr>
+        <w:lastRenderedPageBreak/>
         <w:t>2</w:t>
       </w:r>
       <w:r>
@@ -9133,6 +9216,7 @@
     </w:p>
     <w:p>
       <w:pPr>
+        <w:ind w:firstLine="0"/>
         <w:jc w:val="center"/>
         <w:rPr>
           <w:szCs w:val="28"/>
@@ -9140,15 +9224,13 @@
       </w:pPr>
       <w:r>
         <w:rPr>
-          <w:noProof/>
-          <w:lang w:eastAsia="ru-RU"/>
-        </w:rPr>
-        <w:lastRenderedPageBreak/>
+          <w:szCs w:val="28"/>
+        </w:rPr>
         <w:drawing>
-          <wp:inline distT="0" distB="0" distL="0" distR="0" wp14:anchorId="6375EED2" wp14:editId="3E57E161">
-            <wp:extent cx="4562024" cy="2520950"/>
-            <wp:effectExtent l="0" t="0" r="0" b="0"/>
-            <wp:docPr id="17" name="Рисунок 17"/>
+          <wp:inline distT="0" distB="0" distL="0" distR="0" wp14:anchorId="7E1FDFD7" wp14:editId="18DBC882">
+            <wp:extent cx="5831484" cy="2930731"/>
+            <wp:effectExtent l="0" t="0" r="0" b="3175"/>
+            <wp:docPr id="25" name="Рисунок 25"/>
             <wp:cNvGraphicFramePr>
               <a:graphicFrameLocks xmlns:a="http://schemas.openxmlformats.org/drawingml/2006/main" noChangeAspect="1"/>
             </wp:cNvGraphicFramePr>
@@ -9156,30 +9238,23 @@
               <a:graphicData uri="http://schemas.openxmlformats.org/drawingml/2006/picture">
                 <pic:pic xmlns:pic="http://schemas.openxmlformats.org/drawingml/2006/picture">
                   <pic:nvPicPr>
-                    <pic:cNvPr id="0" name=""/>
+                    <pic:cNvPr id="1" name=""/>
                     <pic:cNvPicPr/>
                   </pic:nvPicPr>
-                  <pic:blipFill rotWithShape="1">
+                  <pic:blipFill>
                     <a:blip r:embed="rId14"/>
-                    <a:srcRect t="6059" b="5532"/>
-                    <a:stretch/>
+                    <a:stretch>
+                      <a:fillRect/>
+                    </a:stretch>
                   </pic:blipFill>
-                  <pic:spPr bwMode="auto">
+                  <pic:spPr>
                     <a:xfrm>
                       <a:off x="0" y="0"/>
-                      <a:ext cx="4573848" cy="2527484"/>
+                      <a:ext cx="5845370" cy="2937709"/>
                     </a:xfrm>
                     <a:prstGeom prst="rect">
                       <a:avLst/>
                     </a:prstGeom>
-                    <a:ln>
-                      <a:noFill/>
-                    </a:ln>
-                    <a:extLst>
-                      <a:ext uri="{53640926-AAD7-44D8-BBD7-CCE9431645EC}">
-                        <a14:shadowObscured xmlns:a14="http://schemas.microsoft.com/office/drawing/2010/main"/>
-                      </a:ext>
-                    </a:extLst>
                   </pic:spPr>
                 </pic:pic>
               </a:graphicData>
@@ -9303,7 +9378,10 @@
           <w:ilvl w:val="0"/>
           <w:numId w:val="8"/>
         </w:numPr>
-        <w:ind w:left="0" w:firstLine="709"/>
+        <w:tabs>
+          <w:tab w:val="left" w:pos="1276"/>
+        </w:tabs>
+        <w:ind w:left="993" w:hanging="284"/>
         <w:rPr>
           <w:rFonts w:eastAsia="Times New Roman"/>
           <w:color w:val="000000" w:themeColor="text1"/>
@@ -9328,7 +9406,10 @@
           <w:ilvl w:val="0"/>
           <w:numId w:val="8"/>
         </w:numPr>
-        <w:ind w:left="0" w:firstLine="709"/>
+        <w:tabs>
+          <w:tab w:val="left" w:pos="1276"/>
+        </w:tabs>
+        <w:ind w:left="993" w:hanging="284"/>
         <w:rPr>
           <w:rFonts w:eastAsia="Times New Roman"/>
           <w:color w:val="000000" w:themeColor="text1"/>
@@ -9353,7 +9434,10 @@
           <w:ilvl w:val="0"/>
           <w:numId w:val="8"/>
         </w:numPr>
-        <w:ind w:left="0" w:firstLine="709"/>
+        <w:tabs>
+          <w:tab w:val="left" w:pos="1276"/>
+        </w:tabs>
+        <w:ind w:left="993" w:hanging="284"/>
         <w:rPr>
           <w:rFonts w:eastAsia="Times New Roman"/>
           <w:color w:val="000000" w:themeColor="text1"/>
@@ -9378,7 +9462,10 @@
           <w:ilvl w:val="0"/>
           <w:numId w:val="8"/>
         </w:numPr>
-        <w:ind w:left="0" w:firstLine="709"/>
+        <w:tabs>
+          <w:tab w:val="left" w:pos="1276"/>
+        </w:tabs>
+        <w:ind w:left="993" w:hanging="284"/>
         <w:rPr>
           <w:rFonts w:eastAsia="Times New Roman"/>
           <w:color w:val="000000" w:themeColor="text1"/>
@@ -9403,7 +9490,10 @@
           <w:ilvl w:val="0"/>
           <w:numId w:val="8"/>
         </w:numPr>
-        <w:ind w:left="0" w:firstLine="709"/>
+        <w:tabs>
+          <w:tab w:val="left" w:pos="1276"/>
+        </w:tabs>
+        <w:ind w:left="993" w:hanging="284"/>
         <w:rPr>
           <w:rFonts w:eastAsia="Times New Roman"/>
           <w:color w:val="000000" w:themeColor="text1"/>
@@ -10077,6 +10167,11 @@
     </w:p>
     <w:p>
       <w:pPr>
+        <w:pStyle w:val="Standard"/>
+      </w:pPr>
+    </w:p>
+    <w:p>
+      <w:pPr>
         <w:pStyle w:val="Drawing"/>
         <w:rPr>
           <w:noProof/>
@@ -10142,15 +10237,17 @@
         <w:rPr>
           <w:szCs w:val="28"/>
         </w:rPr>
-        <w:t xml:space="preserve">Страница «Уровень» приведена на рисунке 3.3, на этой странице происходит работа с функциями веб-квеста, элементы игры расположены в 2 строки, сверху </w:t>
-      </w:r>
-      <w:r>
-        <w:rPr>
-          <w:szCs w:val="28"/>
-        </w:rPr>
         <w:lastRenderedPageBreak/>
-        <w:t>самые большие блоки для работы и вывода результатов, снизу окна подсказок, некоторые элементы головоломки и кнопка старт. В связи с маленькой шириной экрана мобильной версии, целесообразно сделать слайдер между рабочими окнами для переключения.</w:t>
-      </w:r>
+        <w:t>Страница «Уровень» приведена на рисунке 3.3, на этой странице происходит работа с функциями веб-квеста, элементы игры расположены в 2 строки, сверху самые большие блоки для работы и вывода результатов, снизу окна подсказок, некоторые элементы головоломки и кнопка старт. В связи с маленькой шириной экрана мобильной версии, целесообразно сделать слайдер между рабочими окнами для переключения.</w:t>
+      </w:r>
+    </w:p>
+    <w:p>
+      <w:pPr>
+        <w:pStyle w:val="Standard"/>
+        <w:rPr>
+          <w:szCs w:val="28"/>
+        </w:rPr>
+      </w:pPr>
     </w:p>
     <w:p>
       <w:pPr>
@@ -10208,6 +10305,11 @@
       </w:r>
     </w:p>
     <w:p>
+      <w:pPr>
+        <w:jc w:val="center"/>
+      </w:pPr>
+    </w:p>
+    <w:p>
       <w:r>
         <w:t>Страница «О квесте</w:t>
       </w:r>
@@ -10235,8 +10337,8 @@
         <w:lastRenderedPageBreak/>
         <w:drawing>
           <wp:inline distT="0" distB="0" distL="0" distR="0" wp14:anchorId="7EED274F" wp14:editId="770C6E49">
-            <wp:extent cx="5277587" cy="8097380"/>
-            <wp:effectExtent l="0" t="0" r="0" b="0"/>
+            <wp:extent cx="3668751" cy="5628950"/>
+            <wp:effectExtent l="0" t="0" r="8255" b="0"/>
             <wp:docPr id="8" name="Рисунок 8"/>
             <wp:cNvGraphicFramePr>
               <a:graphicFrameLocks xmlns:a="http://schemas.openxmlformats.org/drawingml/2006/main" noChangeAspect="1"/>
@@ -10257,7 +10359,7 @@
                   <pic:spPr>
                     <a:xfrm>
                       <a:off x="0" y="0"/>
-                      <a:ext cx="5277587" cy="8097380"/>
+                      <a:ext cx="3676259" cy="5640469"/>
                     </a:xfrm>
                     <a:prstGeom prst="rect">
                       <a:avLst/>
@@ -10292,25 +10394,32 @@
     </w:p>
     <w:p>
       <w:r>
+        <w:t>На рисунке 3.5 показана страница «Авторизация». Она содержит поля ввода электронной почты и псевдонима</w:t>
+      </w:r>
+      <w:r>
+        <w:t xml:space="preserve"> и пароля</w:t>
+      </w:r>
+      <w:r>
+        <w:t>, для регистрации на квест</w:t>
+      </w:r>
+    </w:p>
+    <w:p>
+      <w:pPr>
+        <w:pStyle w:val="Drawing"/>
+        <w:rPr>
+          <w:szCs w:val="28"/>
+        </w:rPr>
+      </w:pPr>
+      <w:r>
+        <w:rPr>
+          <w:noProof/>
+          <w:szCs w:val="28"/>
+        </w:rPr>
         <w:lastRenderedPageBreak/>
-        <w:t>На рисунке 3.5 показана страница «Авторизация». Она содержит поля ввода электронной почты и псевдонима, для регистрации на квест</w:t>
-      </w:r>
-    </w:p>
-    <w:p>
-      <w:pPr>
-        <w:pStyle w:val="Drawing"/>
-        <w:rPr>
-          <w:szCs w:val="28"/>
-        </w:rPr>
-      </w:pPr>
-      <w:r>
-        <w:rPr>
-          <w:szCs w:val="28"/>
-        </w:rPr>
         <w:drawing>
           <wp:inline distT="0" distB="0" distL="0" distR="0" wp14:anchorId="315EF9A6" wp14:editId="23712B41">
-            <wp:extent cx="5753903" cy="5877745"/>
-            <wp:effectExtent l="0" t="0" r="0" b="8890"/>
+            <wp:extent cx="3966284" cy="3389970"/>
+            <wp:effectExtent l="0" t="0" r="0" b="1270"/>
             <wp:docPr id="12" name="Рисунок 12"/>
             <wp:cNvGraphicFramePr>
               <a:graphicFrameLocks xmlns:a="http://schemas.openxmlformats.org/drawingml/2006/main" noChangeAspect="1"/>
@@ -10322,20 +10431,27 @@
                     <pic:cNvPr id="1" name=""/>
                     <pic:cNvPicPr/>
                   </pic:nvPicPr>
-                  <pic:blipFill>
+                  <pic:blipFill rotWithShape="1">
                     <a:blip r:embed="rId20"/>
-                    <a:stretch>
-                      <a:fillRect/>
-                    </a:stretch>
+                    <a:srcRect b="16331"/>
+                    <a:stretch/>
                   </pic:blipFill>
-                  <pic:spPr>
+                  <pic:spPr bwMode="auto">
                     <a:xfrm>
                       <a:off x="0" y="0"/>
-                      <a:ext cx="5753903" cy="5877745"/>
+                      <a:ext cx="3974196" cy="3396733"/>
                     </a:xfrm>
                     <a:prstGeom prst="rect">
                       <a:avLst/>
                     </a:prstGeom>
+                    <a:ln>
+                      <a:noFill/>
+                    </a:ln>
+                    <a:extLst>
+                      <a:ext uri="{53640926-AAD7-44D8-BBD7-CCE9431645EC}">
+                        <a14:shadowObscured xmlns:a14="http://schemas.microsoft.com/office/drawing/2010/main"/>
+                      </a:ext>
+                    </a:extLst>
                   </pic:spPr>
                 </pic:pic>
               </a:graphicData>
@@ -10391,16 +10507,7 @@
           <w:szCs w:val="28"/>
           <w:shd w:val="clear" w:color="auto" w:fill="FFFFFF"/>
         </w:rPr>
-        <w:t xml:space="preserve">Дизайн-макет – это визуальный образ страницы, отображающий расположение и характеристики всех элементов, блоков и структуры в целом. От </w:t>
-      </w:r>
-      <w:r>
-        <w:rPr>
-          <w:color w:val="000000"/>
-          <w:szCs w:val="28"/>
-          <w:shd w:val="clear" w:color="auto" w:fill="FFFFFF"/>
-        </w:rPr>
-        <w:lastRenderedPageBreak/>
-        <w:t>разработки дизайн-макета зависит качество работы верстальщика и программиста.</w:t>
+        <w:t>Дизайн-макет – это визуальный образ страницы, отображающий расположение и характеристики всех элементов, блоков и структуры в целом. От разработки дизайн-макета зависит качество работы верстальщика и программиста.</w:t>
       </w:r>
     </w:p>
     <w:p>
@@ -10432,8 +10539,8 @@
         <w:lastRenderedPageBreak/>
         <w:drawing>
           <wp:inline distT="0" distB="0" distL="0" distR="0" wp14:anchorId="11E6BC46" wp14:editId="119460B8">
-            <wp:extent cx="5249008" cy="7992590"/>
-            <wp:effectExtent l="0" t="0" r="8890" b="8890"/>
+            <wp:extent cx="2563186" cy="3902926"/>
+            <wp:effectExtent l="0" t="0" r="8890" b="2540"/>
             <wp:docPr id="7" name="Рисунок 7"/>
             <wp:cNvGraphicFramePr>
               <a:graphicFrameLocks xmlns:a="http://schemas.openxmlformats.org/drawingml/2006/main" noChangeAspect="1"/>
@@ -10454,7 +10561,7 @@
                   <pic:spPr>
                     <a:xfrm>
                       <a:off x="0" y="0"/>
-                      <a:ext cx="5249008" cy="7992590"/>
+                      <a:ext cx="2596056" cy="3952977"/>
                     </a:xfrm>
                     <a:prstGeom prst="rect">
                       <a:avLst/>
@@ -10494,12 +10601,17 @@
         <w:rPr>
           <w:noProof/>
         </w:rPr>
-        <w:lastRenderedPageBreak/>
+        <w:t xml:space="preserve"> </w:t>
+      </w:r>
+      <w:r>
+        <w:rPr>
+          <w:noProof/>
+        </w:rPr>
         <w:drawing>
-          <wp:inline distT="0" distB="0" distL="0" distR="0" wp14:anchorId="0BE5F9A0" wp14:editId="10A6181D">
-            <wp:extent cx="1775453" cy="4055802"/>
-            <wp:effectExtent l="0" t="0" r="0" b="1905"/>
-            <wp:docPr id="21" name="Рисунок 21"/>
+          <wp:inline distT="0" distB="0" distL="0" distR="0" wp14:anchorId="0D358303" wp14:editId="6EBEA8F1">
+            <wp:extent cx="2788668" cy="4114800"/>
+            <wp:effectExtent l="0" t="0" r="0" b="0"/>
+            <wp:docPr id="136" name="Рисунок 136"/>
             <wp:cNvGraphicFramePr>
               <a:graphicFrameLocks xmlns:a="http://schemas.openxmlformats.org/drawingml/2006/main" noChangeAspect="1"/>
             </wp:cNvGraphicFramePr>
@@ -10519,7 +10631,7 @@
                   <pic:spPr>
                     <a:xfrm>
                       <a:off x="0" y="0"/>
-                      <a:ext cx="1785704" cy="4079218"/>
+                      <a:ext cx="2813361" cy="4151236"/>
                     </a:xfrm>
                     <a:prstGeom prst="rect">
                       <a:avLst/>
@@ -10547,32 +10659,283 @@
         <w:t xml:space="preserve"> – </w:t>
       </w:r>
       <w:r>
-        <w:t>Главная страница</w:t>
-      </w:r>
-      <w:r>
-        <w:t>.</w:t>
+        <w:t>версия для мобильных устройств.</w:t>
       </w:r>
     </w:p>
     <w:p>
       <w:pPr>
         <w:pStyle w:val="Drawing"/>
         <w:spacing w:after="0" w:line="360" w:lineRule="auto"/>
-      </w:pPr>
+        <w:ind w:firstLine="709"/>
+        <w:jc w:val="both"/>
+      </w:pPr>
+      <w:r>
+        <w:lastRenderedPageBreak/>
+        <w:t xml:space="preserve">Версия для </w:t>
+      </w:r>
+      <w:r>
+        <w:t>мобильных телефонов</w:t>
+      </w:r>
+      <w:r>
+        <w:t xml:space="preserve"> была создана на макете размерами: Ширина – 1024</w:t>
+      </w:r>
+      <w:r>
+        <w:rPr>
+          <w:lang w:val="en-US"/>
+        </w:rPr>
+        <w:t>px</w:t>
+      </w:r>
+      <w:r>
+        <w:t>; Высота – 1964</w:t>
+      </w:r>
+      <w:r>
+        <w:rPr>
+          <w:lang w:val="en-US"/>
+        </w:rPr>
+        <w:t>px</w:t>
+      </w:r>
+      <w:r>
+        <w:t>.</w:t>
+      </w:r>
     </w:p>
     <w:p>
       <w:pPr>
         <w:pStyle w:val="Drawing"/>
         <w:spacing w:after="0" w:line="360" w:lineRule="auto"/>
-      </w:pPr>
-      <w:r>
-        <w:rPr>
-          <w:noProof/>
+        <w:ind w:firstLine="709"/>
+        <w:jc w:val="both"/>
+      </w:pPr>
+      <w:r>
+        <w:t xml:space="preserve">Размер окна авторизация был измене с </w:t>
+      </w:r>
+      <w:r>
+        <w:t>(</w:t>
+      </w:r>
+      <w:r>
+        <w:t>1083</w:t>
+      </w:r>
+      <w:r>
+        <w:rPr>
+          <w:lang w:val="en-US"/>
+        </w:rPr>
+        <w:t>px</w:t>
+      </w:r>
+      <w:r>
+        <w:t>; 1260px</w:t>
+      </w:r>
+      <w:r>
+        <w:t xml:space="preserve">) </w:t>
+      </w:r>
+      <w:r>
+        <w:t xml:space="preserve">до </w:t>
+      </w:r>
+      <w:r>
+        <w:t>(</w:t>
+      </w:r>
+      <w:r>
+        <w:t>773</w:t>
+      </w:r>
+      <w:r>
+        <w:rPr>
+          <w:lang w:val="en-US"/>
+        </w:rPr>
+        <w:t>px</w:t>
+      </w:r>
+      <w:r>
+        <w:t>; 1400px</w:t>
+      </w:r>
+      <w:r>
+        <w:t>)</w:t>
+      </w:r>
+    </w:p>
+    <w:p>
+      <w:pPr>
+        <w:pStyle w:val="3"/>
+        <w:rPr>
+          <w:lang w:val="ru-RU"/>
+        </w:rPr>
+      </w:pPr>
+      <w:r>
+        <w:rPr>
+          <w:lang w:val="ru-RU"/>
+        </w:rPr>
+        <w:t>3.</w:t>
+      </w:r>
+      <w:r>
+        <w:rPr>
+          <w:lang w:val="ru-RU"/>
+        </w:rPr>
+        <w:t>4</w:t>
+      </w:r>
+      <w:r>
+        <w:rPr>
+          <w:lang w:val="ru-RU"/>
+        </w:rPr>
+        <w:t xml:space="preserve"> </w:t>
+      </w:r>
+      <w:r>
+        <w:rPr>
+          <w:lang w:val="ru-RU"/>
+        </w:rPr>
+        <w:t>Техническая реализация проекта</w:t>
+      </w:r>
+    </w:p>
+    <w:p>
+      <w:pPr>
+        <w:pStyle w:val="Standard"/>
+      </w:pPr>
+      <w:r>
+        <w:t xml:space="preserve">На первом этапе создания сайта </w:t>
+      </w:r>
+      <w:r>
+        <w:t>веб-квеста «Уязвимости веб приложений</w:t>
+      </w:r>
+      <w:r>
+        <w:t>» проведен анализ различных интернет ресурсов, содержащих информацию по данной теме.</w:t>
+      </w:r>
+    </w:p>
+    <w:p>
+      <w:pPr>
+        <w:pStyle w:val="Standard"/>
+      </w:pPr>
+      <w:r>
+        <w:t>На втором этапе был создан макет сайта, который был необходим для создания шаблона сайта. После макета, был произведен шаблон с необходимыми в ней компонентами сайта. Дизайн сайта был сделан подобной данной дисциплине. В кач</w:t>
+      </w:r>
+      <w:r>
+        <w:t>естве фона была выбрана картинка</w:t>
+      </w:r>
+      <w:r>
+        <w:t>.</w:t>
+      </w:r>
+    </w:p>
+    <w:p>
+      <w:pPr>
+        <w:pStyle w:val="Standard"/>
+      </w:pPr>
+      <w:r>
+        <w:t>На третьем этапе были созданы дубликаты, которые были нужны для создания других разделов. Каждая страница была изменена под свой дизайн, и добавлена необходимая информация. Содержание страницы были отредактировано при помощи таблиц стилей в CSS.</w:t>
+      </w:r>
+    </w:p>
+    <w:p>
+      <w:pPr>
+        <w:pStyle w:val="Standard"/>
+      </w:pPr>
+      <w:r>
+        <w:t>Для создания сайта был использован т</w:t>
+      </w:r>
+      <w:r>
+        <w:t xml:space="preserve">екстовый редактор </w:t>
+      </w:r>
+      <w:r>
+        <w:rPr>
+          <w:lang w:val="en-US"/>
+        </w:rPr>
+        <w:t>Visual</w:t>
+      </w:r>
+      <w:r>
+        <w:t xml:space="preserve"> </w:t>
+      </w:r>
+      <w:r>
+        <w:rPr>
+          <w:lang w:val="en-US"/>
+        </w:rPr>
+        <w:t>Studio</w:t>
+      </w:r>
+      <w:r>
+        <w:t xml:space="preserve"> </w:t>
+      </w:r>
+      <w:r>
+        <w:rPr>
+          <w:lang w:val="en-US"/>
+        </w:rPr>
+        <w:t>Code</w:t>
+      </w:r>
+      <w:r>
+        <w:t>.</w:t>
+      </w:r>
+    </w:p>
+    <w:p>
+      <w:pPr>
+        <w:pStyle w:val="Standard"/>
+      </w:pPr>
+      <w:r>
+        <w:t>Для того чтобы написать сайт были использованы такие технологии разработки как HTML, CSS и Bootstrap.</w:t>
+      </w:r>
+    </w:p>
+    <w:p>
+      <w:pPr>
+        <w:pStyle w:val="Standard"/>
+      </w:pPr>
+      <w:r>
+        <w:t xml:space="preserve">Для создания </w:t>
+      </w:r>
+      <w:r>
+        <w:rPr>
+          <w:lang w:val="en-US"/>
+        </w:rPr>
+        <w:t>HTML</w:t>
+      </w:r>
+      <w:r>
+        <w:t xml:space="preserve"> </w:t>
+      </w:r>
+      <w:r>
+        <w:t xml:space="preserve">страницы следует добавить </w:t>
+      </w:r>
+      <w:r>
+        <w:t>тэги  &lt;html&gt; … &lt;html&gt;</w:t>
+      </w:r>
+      <w:r>
+        <w:t>, и расположить между ними все элементы сайта.</w:t>
+      </w:r>
+    </w:p>
+    <w:p>
+      <w:pPr>
+        <w:pStyle w:val="Standard"/>
+      </w:pPr>
+      <w:r>
+        <w:t>Чтобы страница имела красивый вид, мы привяз</w:t>
+      </w:r>
+      <w:r>
+        <w:t>ываем к нему</w:t>
+      </w:r>
+      <w:r>
+        <w:t xml:space="preserve"> стили и фреймворк Bootstrap </w:t>
+      </w:r>
+      <w:r>
+        <w:t>(см. рисунок 3</w:t>
+      </w:r>
+      <w:r>
+        <w:t>.</w:t>
+      </w:r>
+      <w:r>
+        <w:t>8</w:t>
+      </w:r>
+      <w:r>
+        <w:t>).</w:t>
+      </w:r>
+    </w:p>
+    <w:p>
+      <w:pPr>
+        <w:pStyle w:val="Standard"/>
+      </w:pPr>
+    </w:p>
+    <w:p>
+      <w:pPr>
+        <w:pStyle w:val="Standard"/>
+        <w:rPr>
+          <w:highlight w:val="yellow"/>
+          <w:shd w:val="clear" w:color="auto" w:fill="FFFF00"/>
+        </w:rPr>
+      </w:pPr>
+      <w:r>
+        <w:rPr>
+          <w:shd w:val="clear" w:color="auto" w:fill="FFFF00"/>
         </w:rPr>
         <w:drawing>
-          <wp:inline distT="0" distB="0" distL="0" distR="0" wp14:anchorId="4EF7D1B9" wp14:editId="14358119">
-            <wp:extent cx="1895602" cy="3438668"/>
-            <wp:effectExtent l="0" t="0" r="9525" b="0"/>
-            <wp:docPr id="23" name="Рисунок 23"/>
+          <wp:inline distT="0" distB="0" distL="0" distR="0" wp14:anchorId="4F465C1F" wp14:editId="2F9BCD3F">
+            <wp:extent cx="5731123" cy="762532"/>
+            <wp:effectExtent l="0" t="0" r="3175" b="0"/>
+            <wp:docPr id="37" name="Рисунок 37"/>
             <wp:cNvGraphicFramePr>
               <a:graphicFrameLocks xmlns:a="http://schemas.openxmlformats.org/drawingml/2006/main" noChangeAspect="1"/>
             </wp:cNvGraphicFramePr>
@@ -10592,7 +10955,7 @@
                   <pic:spPr>
                     <a:xfrm>
                       <a:off x="0" y="0"/>
-                      <a:ext cx="1900232" cy="3447067"/>
+                      <a:ext cx="5790901" cy="770486"/>
                     </a:xfrm>
                     <a:prstGeom prst="rect">
                       <a:avLst/>
@@ -10608,32 +10971,81 @@
     <w:p>
       <w:pPr>
         <w:pStyle w:val="Drawing"/>
-      </w:pPr>
-      <w:r>
-        <w:t>Рисунок 3.9 - Авторизация</w:t>
-      </w:r>
-    </w:p>
-    <w:p>
-      <w:pPr>
+        <w:spacing w:after="0"/>
+      </w:pPr>
+      <w:r>
+        <w:t xml:space="preserve"> </w:t>
+      </w:r>
+      <w:r>
+        <w:t>Рисунок 3</w:t>
+      </w:r>
+      <w:r>
+        <w:t>.</w:t>
+      </w:r>
+      <w:r>
+        <w:t>8</w:t>
+      </w:r>
+      <w:r>
+        <w:t xml:space="preserve"> </w:t>
+      </w:r>
+      <w:r>
+        <w:t>–</w:t>
+      </w:r>
+      <w:r>
+        <w:t xml:space="preserve"> Привязка стилей</w:t>
+      </w:r>
+    </w:p>
+    <w:p>
+      <w:pPr>
+        <w:pStyle w:val="Drawing"/>
+        <w:spacing w:after="0"/>
+        <w:rPr>
+          <w:highlight w:val="yellow"/>
+        </w:rPr>
+      </w:pPr>
+    </w:p>
+    <w:p>
+      <w:pPr>
+        <w:pStyle w:val="Standard"/>
+      </w:pPr>
+      <w:r>
+        <w:lastRenderedPageBreak/>
+        <w:t>Содержимое тега &lt;title&gt; … &lt;/title&gt; это оглавление страницы. Его содержимое отображается на вкладке браузера. Это очень важный тег, так как именно он говорит поисковым системам, чему посвящена страница сайта. Таким образом, для того, чтобы страница попала в выдачу поисковой системы по определенному запросу, этот запрос должен присутствовать в теге</w:t>
+      </w:r>
+      <w:r>
+        <w:br/>
+        <w:t xml:space="preserve"> (см. рису</w:t>
+      </w:r>
+      <w:r>
+        <w:t>нок 3</w:t>
+      </w:r>
+      <w:r>
+        <w:t>.</w:t>
+      </w:r>
+      <w:r>
+        <w:t>9</w:t>
+      </w:r>
+      <w:r>
+        <w:t>).</w:t>
+      </w:r>
+    </w:p>
+    <w:p>
+      <w:pPr>
+        <w:pStyle w:val="Standard"/>
         <w:jc w:val="center"/>
-      </w:pPr>
-    </w:p>
-    <w:p>
-      <w:pPr>
-        <w:ind w:firstLine="0"/>
-        <w:jc w:val="center"/>
-      </w:pPr>
-      <w:r>
-        <w:rPr>
-          <w:noProof/>
-          <w:lang w:eastAsia="ru-RU"/>
-        </w:rPr>
-        <w:lastRenderedPageBreak/>
+        <w:rPr>
+          <w:lang w:val="en-US"/>
+        </w:rPr>
+      </w:pPr>
+      <w:r>
+        <w:rPr>
+          <w:lang w:val="en-US"/>
+        </w:rPr>
         <w:drawing>
-          <wp:inline distT="0" distB="0" distL="0" distR="0" wp14:anchorId="63A65C38" wp14:editId="002CBCC5">
-            <wp:extent cx="1171382" cy="3166281"/>
-            <wp:effectExtent l="0" t="0" r="0" b="0"/>
-            <wp:docPr id="35" name="Рисунок 35"/>
+          <wp:inline distT="0" distB="0" distL="0" distR="0" wp14:anchorId="3F388F09" wp14:editId="76F7CA21">
+            <wp:extent cx="3143689" cy="257211"/>
+            <wp:effectExtent l="0" t="0" r="0" b="9525"/>
+            <wp:docPr id="38" name="Рисунок 38"/>
             <wp:cNvGraphicFramePr>
               <a:graphicFrameLocks xmlns:a="http://schemas.openxmlformats.org/drawingml/2006/main" noChangeAspect="1"/>
             </wp:cNvGraphicFramePr>
@@ -10653,7 +11065,7 @@
                   <pic:spPr>
                     <a:xfrm>
                       <a:off x="0" y="0"/>
-                      <a:ext cx="1198109" cy="3238525"/>
+                      <a:ext cx="3143689" cy="257211"/>
                     </a:xfrm>
                     <a:prstGeom prst="rect">
                       <a:avLst/>
@@ -10669,31 +11081,143 @@
     <w:p>
       <w:pPr>
         <w:pStyle w:val="Drawing"/>
-      </w:pPr>
-      <w:r>
-        <w:t>Рисунок 3.10 – Уровни</w:t>
-      </w:r>
-    </w:p>
-    <w:p>
-      <w:pPr>
-        <w:jc w:val="center"/>
-      </w:pPr>
-    </w:p>
-    <w:p>
-      <w:pPr>
-        <w:ind w:firstLine="0"/>
-        <w:jc w:val="center"/>
-      </w:pPr>
-      <w:r>
+        <w:spacing w:after="0"/>
+      </w:pPr>
+      <w:r>
+        <w:t>Рисунок 3.</w:t>
+      </w:r>
+      <w:r>
+        <w:t>9</w:t>
+      </w:r>
+      <w:r>
+        <w:t xml:space="preserve"> </w:t>
+      </w:r>
+      <w:r>
+        <w:t>–</w:t>
+      </w:r>
+      <w:r>
+        <w:t xml:space="preserve"> Оглавление страницы</w:t>
+      </w:r>
+    </w:p>
+    <w:p>
+      <w:pPr>
+        <w:pStyle w:val="Drawing"/>
+        <w:spacing w:after="0"/>
+        <w:rPr>
+          <w:highlight w:val="yellow"/>
+        </w:rPr>
+      </w:pPr>
+    </w:p>
+    <w:p>
+      <w:pPr>
+        <w:pStyle w:val="Standard"/>
+      </w:pPr>
+      <w:r>
+        <w:t>Для о</w:t>
+      </w:r>
+      <w:r>
+        <w:t>писания внешнего вида страницы был использован</w:t>
+      </w:r>
+      <w:r>
+        <w:t xml:space="preserve"> </w:t>
+      </w:r>
+      <w:r>
+        <w:rPr>
+          <w:rStyle w:val="StrongEmphasis"/>
+          <w:b w:val="0"/>
+          <w:color w:val="000000"/>
+          <w:szCs w:val="28"/>
+        </w:rPr>
+        <w:t>CSS. С</w:t>
+      </w:r>
+      <w:r>
+        <w:rPr>
+          <w:rStyle w:val="StrongEmphasis"/>
+          <w:b w:val="0"/>
+          <w:color w:val="000000"/>
+          <w:szCs w:val="28"/>
+        </w:rPr>
+        <w:t xml:space="preserve"> его</w:t>
+      </w:r>
+      <w:r>
+        <w:rPr>
+          <w:rStyle w:val="StrongEmphasis"/>
+          <w:b w:val="0"/>
+          <w:color w:val="000000"/>
+          <w:szCs w:val="28"/>
+        </w:rPr>
+        <w:t xml:space="preserve"> помощью </w:t>
+      </w:r>
+      <w:r>
+        <w:rPr>
+          <w:rStyle w:val="StrongEmphasis"/>
+          <w:b w:val="0"/>
+          <w:color w:val="000000"/>
+          <w:szCs w:val="28"/>
+        </w:rPr>
+        <w:t>был задан стиль элементов страницы</w:t>
+      </w:r>
+      <w:r>
+        <w:rPr>
+          <w:rStyle w:val="StrongEmphasis"/>
+          <w:b w:val="0"/>
+          <w:color w:val="000000"/>
+          <w:szCs w:val="28"/>
+        </w:rPr>
+        <w:t xml:space="preserve"> </w:t>
+      </w:r>
+      <w:r>
+        <w:rPr>
+          <w:rStyle w:val="StrongEmphasis"/>
+          <w:b w:val="0"/>
+          <w:color w:val="000000"/>
+          <w:szCs w:val="28"/>
+        </w:rPr>
+        <w:t xml:space="preserve">(см. рисунок </w:t>
+      </w:r>
+      <w:r>
+        <w:t>3.1</w:t>
+      </w:r>
+      <w:r>
+        <w:t>0</w:t>
+      </w:r>
+      <w:r>
+        <w:rPr>
+          <w:rStyle w:val="StrongEmphasis"/>
+          <w:b w:val="0"/>
+          <w:color w:val="000000"/>
+          <w:szCs w:val="28"/>
+        </w:rPr>
+        <w:t>).</w:t>
+      </w:r>
+      <w:r>
+        <w:rPr>
+          <w:rStyle w:val="StrongEmphasis"/>
+          <w:b w:val="0"/>
+          <w:color w:val="000000"/>
+          <w:szCs w:val="28"/>
+        </w:rPr>
+        <w:t xml:space="preserve"> </w:t>
+      </w:r>
+    </w:p>
+    <w:p>
+      <w:pPr>
+        <w:pStyle w:val="Drawing"/>
+        <w:spacing w:after="0"/>
         <w:rPr>
           <w:noProof/>
-          <w:lang w:eastAsia="ru-RU"/>
+          <w:highlight w:val="yellow"/>
+        </w:rPr>
+      </w:pPr>
+      <w:r>
+        <w:rPr>
+          <w:noProof/>
         </w:rPr>
         <w:drawing>
-          <wp:inline distT="0" distB="0" distL="0" distR="0" wp14:anchorId="4F527EAC" wp14:editId="2AD273AA">
-            <wp:extent cx="975852" cy="4348536"/>
-            <wp:effectExtent l="0" t="0" r="0" b="0"/>
-            <wp:docPr id="36" name="Рисунок 36"/>
+          <wp:inline distT="0" distB="0" distL="0" distR="0" wp14:anchorId="7BF2F013" wp14:editId="7F075FB7">
+            <wp:extent cx="4086795" cy="4191585"/>
+            <wp:effectExtent l="0" t="0" r="9525" b="0"/>
+            <wp:docPr id="63" name="Рисунок 63"/>
             <wp:cNvGraphicFramePr>
               <a:graphicFrameLocks xmlns:a="http://schemas.openxmlformats.org/drawingml/2006/main" noChangeAspect="1"/>
             </wp:cNvGraphicFramePr>
@@ -10711,9 +11235,9 @@
                     </a:stretch>
                   </pic:blipFill>
                   <pic:spPr>
-                    <a:xfrm flipH="1">
+                    <a:xfrm>
                       <a:off x="0" y="0"/>
-                      <a:ext cx="985634" cy="4392126"/>
+                      <a:ext cx="4086795" cy="4191585"/>
                     </a:xfrm>
                     <a:prstGeom prst="rect">
                       <a:avLst/>
@@ -10729,268 +11253,124 @@
     <w:p>
       <w:pPr>
         <w:pStyle w:val="Drawing"/>
-      </w:pPr>
-      <w:r>
-        <w:t>Рисунок 3.11 – Уровень</w:t>
-      </w:r>
-    </w:p>
-    <w:p>
-      <w:pPr>
-        <w:pStyle w:val="Drawing"/>
-        <w:spacing w:after="0" w:line="360" w:lineRule="auto"/>
-        <w:ind w:firstLine="709"/>
-        <w:jc w:val="both"/>
-      </w:pPr>
-      <w:r>
-        <w:lastRenderedPageBreak/>
-        <w:t>Версия для мобильников была создана на макете размерами: Ширина – 1024</w:t>
-      </w:r>
-      <w:r>
-        <w:rPr>
-          <w:lang w:val="en-US"/>
-        </w:rPr>
-        <w:t>px</w:t>
-      </w:r>
-      <w:r>
-        <w:t>; Высота – 1964</w:t>
-      </w:r>
-      <w:r>
-        <w:rPr>
-          <w:lang w:val="en-US"/>
-        </w:rPr>
-        <w:t>px</w:t>
-      </w:r>
-      <w:r>
-        <w:t>.</w:t>
-      </w:r>
-    </w:p>
-    <w:p>
-      <w:pPr>
-        <w:pStyle w:val="Drawing"/>
-        <w:spacing w:after="0" w:line="360" w:lineRule="auto"/>
-        <w:ind w:firstLine="709"/>
-        <w:jc w:val="both"/>
-      </w:pPr>
-      <w:r>
-        <w:t xml:space="preserve">Размер окна авторизация был измене с </w:t>
-      </w:r>
-      <w:r>
-        <w:t>(</w:t>
-      </w:r>
-      <w:r>
-        <w:t>1083</w:t>
-      </w:r>
-      <w:r>
-        <w:rPr>
-          <w:lang w:val="en-US"/>
-        </w:rPr>
-        <w:t>px</w:t>
-      </w:r>
-      <w:r>
-        <w:t>; 1260px</w:t>
-      </w:r>
-      <w:r>
-        <w:t xml:space="preserve">) </w:t>
-      </w:r>
-      <w:r>
-        <w:t xml:space="preserve">до </w:t>
-      </w:r>
-      <w:r>
-        <w:t>(</w:t>
-      </w:r>
-      <w:r>
-        <w:t>773</w:t>
-      </w:r>
-      <w:r>
-        <w:rPr>
-          <w:lang w:val="en-US"/>
-        </w:rPr>
-        <w:t>px</w:t>
-      </w:r>
-      <w:r>
-        <w:t>; 1400px</w:t>
-      </w:r>
-      <w:r>
-        <w:t>)</w:t>
-      </w:r>
-    </w:p>
-    <w:p>
-      <w:pPr>
-        <w:pStyle w:val="3"/>
-        <w:rPr>
-          <w:lang w:val="ru-RU"/>
-        </w:rPr>
-      </w:pPr>
-      <w:r>
-        <w:rPr>
-          <w:lang w:val="ru-RU"/>
-        </w:rPr>
+        <w:spacing w:after="0"/>
+        <w:rPr>
+          <w:rStyle w:val="StrongEmphasis"/>
+          <w:b w:val="0"/>
+          <w:color w:val="000000"/>
+          <w:szCs w:val="28"/>
+        </w:rPr>
+      </w:pPr>
+      <w:r>
+        <w:rPr>
+          <w:rStyle w:val="StrongEmphasis"/>
+          <w:b w:val="0"/>
+          <w:color w:val="000000"/>
+          <w:szCs w:val="28"/>
+        </w:rPr>
+        <w:t xml:space="preserve">Рисунок </w:t>
+      </w:r>
+      <w:r>
         <w:t>3.</w:t>
       </w:r>
       <w:r>
-        <w:rPr>
-          <w:lang w:val="ru-RU"/>
-        </w:rPr>
-        <w:t>4</w:t>
-      </w:r>
-      <w:r>
-        <w:rPr>
-          <w:lang w:val="ru-RU"/>
-        </w:rPr>
+        <w:t>10</w:t>
+      </w:r>
+      <w:r>
         <w:t xml:space="preserve"> </w:t>
       </w:r>
       <w:r>
         <w:rPr>
-          <w:lang w:val="ru-RU"/>
-        </w:rPr>
-        <w:t>Техническая реализация проекта</w:t>
-      </w:r>
-    </w:p>
-    <w:p>
-      <w:pPr>
-        <w:pStyle w:val="Standard"/>
-        <w:rPr>
-          <w:highlight w:val="yellow"/>
-        </w:rPr>
-      </w:pPr>
-      <w:r>
-        <w:rPr>
-          <w:highlight w:val="yellow"/>
-        </w:rPr>
-        <w:t>На первом этапе создания сайта салона свадебных платьев «Love Story» проведен анализ различных интернет ресурсов, содержащих информацию по данной теме.</w:t>
-      </w:r>
-    </w:p>
-    <w:p>
-      <w:pPr>
-        <w:pStyle w:val="Standard"/>
-        <w:rPr>
-          <w:highlight w:val="yellow"/>
-        </w:rPr>
-      </w:pPr>
-      <w:r>
-        <w:rPr>
-          <w:highlight w:val="yellow"/>
-        </w:rPr>
-        <w:t>На втором этапе был создан макет сайта, который был необходим для создания шаблона сайта. После макета, был произведен шаблон с необходимыми в ней компонентами сайта. Дизайн сайта был сделан подобной данной дисциплине. В качестве фона был выбран белый цвет.</w:t>
-      </w:r>
-    </w:p>
-    <w:p>
-      <w:pPr>
-        <w:pStyle w:val="Standard"/>
-        <w:rPr>
-          <w:highlight w:val="yellow"/>
-        </w:rPr>
-      </w:pPr>
-      <w:r>
-        <w:rPr>
-          <w:highlight w:val="yellow"/>
-        </w:rPr>
-        <w:t>На третьем этапе были созданы дубликаты, которые были нужны для создания других разделов. Каждая страница была изменена под свой дизайн, и добавлена необходимая информация. Содержание страницы были отредактировано при помощи таблиц стилей в CSS.</w:t>
-      </w:r>
-    </w:p>
-    <w:p>
-      <w:pPr>
-        <w:pStyle w:val="Standard"/>
-        <w:rPr>
-          <w:highlight w:val="yellow"/>
-        </w:rPr>
-      </w:pPr>
-      <w:r>
-        <w:rPr>
-          <w:highlight w:val="yellow"/>
-        </w:rPr>
-        <w:t>Для создания сайта был использован текстовый редактор Sublime Text 3.</w:t>
-      </w:r>
-    </w:p>
-    <w:p>
-      <w:pPr>
-        <w:pStyle w:val="Standard"/>
-        <w:rPr>
-          <w:highlight w:val="yellow"/>
-        </w:rPr>
-      </w:pPr>
-      <w:r>
-        <w:rPr>
-          <w:highlight w:val="yellow"/>
-        </w:rPr>
-        <w:t>Для того чтобы написать сайт были использованы такие технологии разработки как HTML, CSS и Bootstrap.</w:t>
-      </w:r>
-    </w:p>
-    <w:p>
-      <w:pPr>
-        <w:pStyle w:val="Standard"/>
-        <w:rPr>
-          <w:highlight w:val="yellow"/>
-        </w:rPr>
-      </w:pPr>
-      <w:r>
-        <w:rPr>
-          <w:highlight w:val="yellow"/>
-        </w:rPr>
-        <w:t>Для начала я добавила пару тегов &lt;html&gt; … &lt;html&gt;, которые отвечали для создание HTML документа. Между ними располагается все содержимое моего сайта.</w:t>
-      </w:r>
-    </w:p>
-    <w:p>
-      <w:pPr>
-        <w:pStyle w:val="Standard"/>
-        <w:rPr>
-          <w:highlight w:val="yellow"/>
-          <w:shd w:val="clear" w:color="auto" w:fill="FFFF00"/>
-          <w:lang w:val="en-US"/>
-        </w:rPr>
-      </w:pPr>
-      <w:r>
-        <w:rPr>
-          <w:highlight w:val="yellow"/>
-        </w:rPr>
-        <w:t xml:space="preserve">Чтобы страница имела красивый вид, мы привязываем к нему подключенные шрифты, стили и фреймворк Bootstrap </w:t>
-      </w:r>
-      <w:r>
-        <w:rPr>
-          <w:highlight w:val="yellow"/>
-        </w:rPr>
-        <w:t>(см. рисунок 3</w:t>
-      </w:r>
-      <w:r>
-        <w:rPr>
-          <w:highlight w:val="yellow"/>
-        </w:rPr>
-        <w:t>.</w:t>
-      </w:r>
-      <w:r>
-        <w:rPr>
-          <w:highlight w:val="yellow"/>
-        </w:rPr>
-        <w:t>8</w:t>
-      </w:r>
-      <w:r>
-        <w:rPr>
-          <w:highlight w:val="yellow"/>
-        </w:rPr>
-        <w:t>).</w:t>
-      </w:r>
-      <w:bookmarkStart w:id="4" w:name="_GoBack"/>
-      <w:bookmarkEnd w:id="4"/>
+          <w:rStyle w:val="StrongEmphasis"/>
+          <w:b w:val="0"/>
+          <w:color w:val="000000"/>
+          <w:szCs w:val="28"/>
+        </w:rPr>
+        <w:t>–</w:t>
+      </w:r>
+      <w:r>
+        <w:rPr>
+          <w:rStyle w:val="StrongEmphasis"/>
+          <w:b w:val="0"/>
+          <w:color w:val="000000"/>
+          <w:szCs w:val="28"/>
+        </w:rPr>
+        <w:t xml:space="preserve"> Часть кода CSS</w:t>
+      </w:r>
     </w:p>
     <w:p>
       <w:pPr>
         <w:pStyle w:val="Drawing"/>
         <w:spacing w:after="0"/>
         <w:rPr>
+          <w:bCs/>
+          <w:color w:val="000000"/>
+          <w:szCs w:val="28"/>
           <w:highlight w:val="yellow"/>
         </w:rPr>
       </w:pPr>
-      <w:r>
-        <w:rPr>
-          <w:noProof/>
+    </w:p>
+    <w:p>
+      <w:pPr>
+        <w:pStyle w:val="Standard"/>
+        <w:rPr>
+          <w:rStyle w:val="StrongEmphasis"/>
+          <w:b w:val="0"/>
+          <w:color w:val="000000"/>
+          <w:szCs w:val="28"/>
           <w:highlight w:val="yellow"/>
         </w:rPr>
+      </w:pPr>
+      <w:r>
+        <w:rPr>
+          <w:rStyle w:val="StrongEmphasis"/>
+          <w:b w:val="0"/>
+          <w:color w:val="000000"/>
+          <w:szCs w:val="28"/>
+        </w:rPr>
+        <w:t xml:space="preserve">С помощью тега &lt;a &gt; … &lt;/a&gt; был осуществлен переход между страницами </w:t>
+      </w:r>
+      <w:r>
+        <w:rPr>
+          <w:rStyle w:val="StrongEmphasis"/>
+          <w:b w:val="0"/>
+          <w:color w:val="000000"/>
+          <w:szCs w:val="28"/>
+        </w:rPr>
+        <w:t xml:space="preserve">сайта (см. рисунок </w:t>
+      </w:r>
+      <w:r>
+        <w:t>3.1</w:t>
+      </w:r>
+      <w:r>
+        <w:t>1</w:t>
+      </w:r>
+      <w:r>
+        <w:rPr>
+          <w:rStyle w:val="StrongEmphasis"/>
+          <w:b w:val="0"/>
+          <w:color w:val="000000"/>
+          <w:szCs w:val="28"/>
+        </w:rPr>
+        <w:t>).</w:t>
+      </w:r>
+    </w:p>
+    <w:p>
+      <w:pPr>
+        <w:pStyle w:val="Standard"/>
+        <w:ind w:firstLine="0"/>
+        <w:jc w:val="center"/>
+        <w:rPr>
+          <w:highlight w:val="yellow"/>
+        </w:rPr>
+      </w:pPr>
+      <w:r>
         <w:lastRenderedPageBreak/>
         <w:drawing>
-          <wp:inline distT="0" distB="0" distL="0" distR="0" wp14:anchorId="37F71D48" wp14:editId="1E2B158C">
-            <wp:extent cx="5976844" cy="1639019"/>
-            <wp:effectExtent l="0" t="0" r="5080" b="0"/>
-            <wp:docPr id="26" name="Рисунок 26"/>
+          <wp:inline distT="0" distB="0" distL="0" distR="0" wp14:anchorId="02B354E0" wp14:editId="09975CDB">
+            <wp:extent cx="3258005" cy="857370"/>
+            <wp:effectExtent l="0" t="0" r="0" b="0"/>
+            <wp:docPr id="131" name="Рисунок 131"/>
             <wp:cNvGraphicFramePr>
               <a:graphicFrameLocks xmlns:a="http://schemas.openxmlformats.org/drawingml/2006/main" noChangeAspect="1"/>
             </wp:cNvGraphicFramePr>
@@ -10998,7 +11378,7 @@
               <a:graphicData uri="http://schemas.openxmlformats.org/drawingml/2006/picture">
                 <pic:pic xmlns:pic="http://schemas.openxmlformats.org/drawingml/2006/picture">
                   <pic:nvPicPr>
-                    <pic:cNvPr id="0" name=""/>
+                    <pic:cNvPr id="1" name=""/>
                     <pic:cNvPicPr/>
                   </pic:nvPicPr>
                   <pic:blipFill>
@@ -11010,7 +11390,7 @@
                   <pic:spPr>
                     <a:xfrm>
                       <a:off x="0" y="0"/>
-                      <a:ext cx="5992428" cy="1643293"/>
+                      <a:ext cx="3258005" cy="857370"/>
                     </a:xfrm>
                     <a:prstGeom prst="rect">
                       <a:avLst/>
@@ -11022,97 +11402,123 @@
           </wp:inline>
         </w:drawing>
       </w:r>
-      <w:r>
-        <w:rPr>
+    </w:p>
+    <w:p>
+      <w:pPr>
+        <w:jc w:val="center"/>
+        <w:rPr>
+          <w:rStyle w:val="StrongEmphasis"/>
+          <w:b w:val="0"/>
+          <w:color w:val="000000"/>
+          <w:szCs w:val="28"/>
+        </w:rPr>
+      </w:pPr>
+      <w:r>
+        <w:rPr>
+          <w:rStyle w:val="StrongEmphasis"/>
+          <w:b w:val="0"/>
+          <w:color w:val="000000"/>
+          <w:szCs w:val="28"/>
+        </w:rPr>
+        <w:t xml:space="preserve">Рисунок </w:t>
+      </w:r>
+      <w:r>
+        <w:t>3.1</w:t>
+      </w:r>
+      <w:r>
+        <w:t>1</w:t>
+      </w:r>
+      <w:r>
+        <w:t xml:space="preserve"> </w:t>
+      </w:r>
+      <w:r>
+        <w:rPr>
+          <w:rStyle w:val="StrongEmphasis"/>
+          <w:b w:val="0"/>
+          <w:color w:val="000000"/>
+          <w:szCs w:val="28"/>
+        </w:rPr>
+        <w:t>–</w:t>
+      </w:r>
+      <w:r>
+        <w:rPr>
+          <w:rStyle w:val="StrongEmphasis"/>
+          <w:b w:val="0"/>
+          <w:color w:val="000000"/>
+          <w:szCs w:val="28"/>
+        </w:rPr>
+        <w:t xml:space="preserve"> Пример текстовых ссылок</w:t>
+      </w:r>
+    </w:p>
+    <w:p>
+      <w:pPr>
+        <w:jc w:val="center"/>
+        <w:rPr>
+          <w:bCs/>
+          <w:color w:val="000000"/>
+          <w:szCs w:val="28"/>
           <w:highlight w:val="yellow"/>
         </w:rPr>
-        <w:t xml:space="preserve"> </w:t>
-      </w:r>
-      <w:r>
-        <w:rPr>
-          <w:highlight w:val="yellow"/>
-        </w:rPr>
-        <w:t>Рисунок 3</w:t>
-      </w:r>
-      <w:r>
-        <w:rPr>
-          <w:highlight w:val="yellow"/>
-        </w:rPr>
-        <w:t>.</w:t>
-      </w:r>
-      <w:r>
-        <w:rPr>
-          <w:highlight w:val="yellow"/>
-        </w:rPr>
-        <w:t>8</w:t>
-      </w:r>
-      <w:r>
-        <w:rPr>
-          <w:highlight w:val="yellow"/>
-        </w:rPr>
-        <w:t xml:space="preserve"> </w:t>
-      </w:r>
-      <w:r>
-        <w:rPr>
-          <w:highlight w:val="yellow"/>
-        </w:rPr>
-        <w:t>–</w:t>
-      </w:r>
-      <w:r>
-        <w:rPr>
-          <w:highlight w:val="yellow"/>
-        </w:rPr>
-        <w:t xml:space="preserve"> Привязка файлов</w:t>
-      </w:r>
-    </w:p>
-    <w:p>
-      <w:pPr>
-        <w:pStyle w:val="Drawing"/>
-        <w:spacing w:after="0"/>
-        <w:rPr>
-          <w:highlight w:val="yellow"/>
-        </w:rPr>
-      </w:pPr>
-    </w:p>
-    <w:p>
-      <w:pPr>
-        <w:pStyle w:val="Standard"/>
-        <w:rPr>
-          <w:highlight w:val="yellow"/>
-        </w:rPr>
-      </w:pPr>
-      <w:r>
+      </w:pPr>
+    </w:p>
+    <w:p>
+      <w:r>
+        <w:rPr>
+          <w:rStyle w:val="StrongEmphasis"/>
+          <w:b w:val="0"/>
+          <w:color w:val="000000"/>
+          <w:szCs w:val="28"/>
+        </w:rPr>
+        <w:t xml:space="preserve">В шапке сайта находится логотип и навигационное меню (см. рисунок </w:t>
+      </w:r>
+      <w:r>
+        <w:t>3.1</w:t>
+      </w:r>
+      <w:r>
+        <w:t>2</w:t>
+      </w:r>
+      <w:r>
+        <w:rPr>
+          <w:rStyle w:val="StrongEmphasis"/>
+          <w:b w:val="0"/>
+          <w:color w:val="000000"/>
+          <w:szCs w:val="28"/>
+        </w:rPr>
+        <w:t>).</w:t>
+      </w:r>
+    </w:p>
+    <w:p>
+      <w:pPr>
+        <w:ind w:firstLine="0"/>
+        <w:jc w:val="center"/>
         <w:rPr>
           <w:noProof/>
           <w:highlight w:val="yellow"/>
+          <w:lang w:eastAsia="ru-RU"/>
+        </w:rPr>
+      </w:pPr>
+      <w:r>
+        <w:rPr>
+          <w:noProof/>
+          <w:lang w:eastAsia="ru-RU"/>
         </w:rPr>
         <w:drawing>
-          <wp:anchor distT="0" distB="0" distL="114300" distR="114300" simplePos="0" relativeHeight="251649024" behindDoc="0" locked="0" layoutInCell="1" allowOverlap="1" wp14:anchorId="75E64CC9" wp14:editId="1F1CAC50">
-            <wp:simplePos x="0" y="0"/>
-            <wp:positionH relativeFrom="column">
-              <wp:posOffset>2117725</wp:posOffset>
-            </wp:positionH>
-            <wp:positionV relativeFrom="paragraph">
-              <wp:posOffset>1897659</wp:posOffset>
-            </wp:positionV>
-            <wp:extent cx="2064960" cy="221040"/>
-            <wp:effectExtent l="0" t="0" r="0" b="7560"/>
-            <wp:wrapTopAndBottom/>
-            <wp:docPr id="20" name="Графический объект9"/>
-            <wp:cNvGraphicFramePr/>
+          <wp:inline distT="0" distB="0" distL="0" distR="0" wp14:anchorId="40F96146" wp14:editId="76C6BBFC">
+            <wp:extent cx="6299835" cy="414020"/>
+            <wp:effectExtent l="0" t="0" r="5715" b="5080"/>
+            <wp:docPr id="132" name="Рисунок 132"/>
+            <wp:cNvGraphicFramePr>
+              <a:graphicFrameLocks xmlns:a="http://schemas.openxmlformats.org/drawingml/2006/main" noChangeAspect="1"/>
+            </wp:cNvGraphicFramePr>
             <a:graphic xmlns:a="http://schemas.openxmlformats.org/drawingml/2006/main">
               <a:graphicData uri="http://schemas.openxmlformats.org/drawingml/2006/picture">
                 <pic:pic xmlns:pic="http://schemas.openxmlformats.org/drawingml/2006/picture">
                   <pic:nvPicPr>
-                    <pic:cNvPr id="0" name=""/>
+                    <pic:cNvPr id="1" name=""/>
                     <pic:cNvPicPr/>
                   </pic:nvPicPr>
                   <pic:blipFill>
-                    <a:blip r:embed="rId28">
-                      <a:lum/>
-                      <a:alphaModFix/>
-                    </a:blip>
-                    <a:srcRect/>
+                    <a:blip r:embed="rId28"/>
                     <a:stretch>
                       <a:fillRect/>
                     </a:stretch>
@@ -11120,7 +11526,7 @@
                   <pic:spPr>
                     <a:xfrm>
                       <a:off x="0" y="0"/>
-                      <a:ext cx="2064960" cy="221040"/>
+                      <a:ext cx="6299835" cy="414020"/>
                     </a:xfrm>
                     <a:prstGeom prst="rect">
                       <a:avLst/>
@@ -11129,160 +11535,103 @@
                 </pic:pic>
               </a:graphicData>
             </a:graphic>
-          </wp:anchor>
+          </wp:inline>
         </w:drawing>
       </w:r>
-      <w:r>
-        <w:rPr>
-          <w:highlight w:val="yellow"/>
-        </w:rPr>
-        <w:t>Содержимое тега &lt;title&gt; … &lt;/title&gt; это оглавление страницы. Его содержимое отображается на вкладке браузера. Это очень важный тег, так как именно он говорит поисковым системам, чему посвящена страница сайта. Таким образом, для того, чтобы страница попала в выдачу поисковой системы по определенному запросу, этот запрос должен присутствовать в теге</w:t>
-      </w:r>
-      <w:r>
-        <w:rPr>
-          <w:highlight w:val="yellow"/>
-        </w:rPr>
-        <w:br/>
-        <w:t xml:space="preserve"> (см. рису</w:t>
-      </w:r>
-      <w:r>
-        <w:rPr>
-          <w:highlight w:val="yellow"/>
-        </w:rPr>
-        <w:t>нок 3</w:t>
-      </w:r>
-      <w:r>
-        <w:rPr>
-          <w:highlight w:val="yellow"/>
-        </w:rPr>
-        <w:t>.</w:t>
-      </w:r>
-      <w:r>
-        <w:rPr>
-          <w:highlight w:val="yellow"/>
-        </w:rPr>
-        <w:t>9</w:t>
-      </w:r>
-      <w:r>
-        <w:rPr>
-          <w:highlight w:val="yellow"/>
-        </w:rPr>
-        <w:t>).</w:t>
-      </w:r>
-    </w:p>
-    <w:p>
-      <w:pPr>
-        <w:pStyle w:val="Drawing"/>
-        <w:spacing w:after="0"/>
-        <w:rPr>
-          <w:highlight w:val="yellow"/>
-        </w:rPr>
-      </w:pPr>
-      <w:r>
-        <w:rPr>
-          <w:highlight w:val="yellow"/>
-        </w:rPr>
-        <w:t>Рисунок 3.</w:t>
-      </w:r>
-      <w:r>
-        <w:rPr>
-          <w:highlight w:val="yellow"/>
-        </w:rPr>
-        <w:t>9</w:t>
-      </w:r>
-      <w:r>
-        <w:rPr>
-          <w:highlight w:val="yellow"/>
-        </w:rPr>
-        <w:t xml:space="preserve"> </w:t>
-      </w:r>
-      <w:r>
-        <w:rPr>
-          <w:highlight w:val="yellow"/>
-        </w:rPr>
-        <w:t>–</w:t>
-      </w:r>
-      <w:r>
-        <w:rPr>
-          <w:highlight w:val="yellow"/>
-        </w:rPr>
-        <w:t xml:space="preserve"> Оглавление страницы</w:t>
-      </w:r>
-    </w:p>
-    <w:p>
-      <w:pPr>
-        <w:pStyle w:val="Drawing"/>
-        <w:spacing w:after="0"/>
-        <w:rPr>
-          <w:highlight w:val="yellow"/>
-        </w:rPr>
-      </w:pPr>
-    </w:p>
-    <w:p>
-      <w:pPr>
-        <w:pStyle w:val="Standard"/>
-        <w:rPr>
-          <w:highlight w:val="yellow"/>
-        </w:rPr>
-      </w:pPr>
-      <w:r>
-        <w:rPr>
-          <w:highlight w:val="yellow"/>
-        </w:rPr>
-        <w:t xml:space="preserve">Для описания внешнего вида страницы я использовала </w:t>
-      </w:r>
-      <w:r>
+    </w:p>
+    <w:p>
+      <w:pPr>
+        <w:jc w:val="center"/>
         <w:rPr>
           <w:rStyle w:val="StrongEmphasis"/>
           <w:b w:val="0"/>
           <w:color w:val="000000"/>
           <w:szCs w:val="28"/>
-          <w:highlight w:val="yellow"/>
-        </w:rPr>
-        <w:t xml:space="preserve">CSS. С помощью него я форматировала текст, задавала цвет фона (см. рисунок </w:t>
-      </w:r>
-      <w:r>
-        <w:rPr>
-          <w:highlight w:val="yellow"/>
-        </w:rPr>
-        <w:t>3.1</w:t>
-      </w:r>
-      <w:r>
-        <w:rPr>
-          <w:highlight w:val="yellow"/>
-        </w:rPr>
-        <w:t>0</w:t>
-      </w:r>
+        </w:rPr>
+      </w:pPr>
       <w:r>
         <w:rPr>
           <w:rStyle w:val="StrongEmphasis"/>
           <w:b w:val="0"/>
           <w:color w:val="000000"/>
           <w:szCs w:val="28"/>
+        </w:rPr>
+        <w:t xml:space="preserve">Рисунок </w:t>
+      </w:r>
+      <w:r>
+        <w:t>3.1</w:t>
+      </w:r>
+      <w:r>
+        <w:t>2</w:t>
+      </w:r>
+      <w:r>
+        <w:rPr>
+          <w:rStyle w:val="StrongEmphasis"/>
+          <w:b w:val="0"/>
+          <w:color w:val="000000"/>
+          <w:szCs w:val="28"/>
+        </w:rPr>
+        <w:t xml:space="preserve"> </w:t>
+      </w:r>
+      <w:r>
+        <w:rPr>
+          <w:rStyle w:val="StrongEmphasis"/>
+          <w:b w:val="0"/>
+          <w:color w:val="000000"/>
+          <w:szCs w:val="28"/>
+        </w:rPr>
+        <w:t>–</w:t>
+      </w:r>
+      <w:r>
+        <w:rPr>
+          <w:rStyle w:val="StrongEmphasis"/>
+          <w:b w:val="0"/>
+          <w:color w:val="000000"/>
+          <w:szCs w:val="28"/>
+        </w:rPr>
+        <w:t xml:space="preserve"> Шапка сайта</w:t>
+      </w:r>
+    </w:p>
+    <w:p>
+      <w:pPr>
+        <w:jc w:val="center"/>
+        <w:rPr>
+          <w:bCs/>
+          <w:color w:val="000000"/>
+          <w:szCs w:val="28"/>
           <w:highlight w:val="yellow"/>
         </w:rPr>
-        <w:t>).</w:t>
+      </w:pPr>
+    </w:p>
+    <w:p>
+      <w:r>
+        <w:t xml:space="preserve">В данном CSS коде (см. рисунок </w:t>
+      </w:r>
+      <w:r>
+        <w:t>3.1</w:t>
+      </w:r>
+      <w:r>
+        <w:t>3</w:t>
+      </w:r>
+      <w:r>
+        <w:t>) прописывается стили для меню, а так же эффект при наведение на каждый пункт.</w:t>
       </w:r>
     </w:p>
     <w:p>
       <w:pPr>
         <w:pStyle w:val="Drawing"/>
-        <w:spacing w:after="0"/>
-        <w:rPr>
-          <w:noProof/>
+        <w:spacing w:after="0" w:line="360" w:lineRule="auto"/>
+        <w:rPr>
           <w:highlight w:val="yellow"/>
-        </w:rPr>
-      </w:pPr>
-      <w:r>
-        <w:rPr>
-          <w:noProof/>
-          <w:highlight w:val="yellow"/>
-        </w:rPr>
+          <w:lang w:val="en-US"/>
+        </w:rPr>
+      </w:pPr>
+      <w:r>
         <w:drawing>
-          <wp:inline distT="0" distB="0" distL="0" distR="0" wp14:anchorId="2A0B451E" wp14:editId="0D675164">
-            <wp:extent cx="3776777" cy="2356882"/>
-            <wp:effectExtent l="0" t="0" r="0" b="5715"/>
-            <wp:docPr id="130" name="Рисунок 130"/>
+          <wp:inline distT="0" distB="0" distL="0" distR="0" wp14:anchorId="386E97B2" wp14:editId="6401570A">
+            <wp:extent cx="4296375" cy="4248743"/>
+            <wp:effectExtent l="0" t="0" r="9525" b="0"/>
+            <wp:docPr id="133" name="Рисунок 133"/>
             <wp:cNvGraphicFramePr>
               <a:graphicFrameLocks xmlns:a="http://schemas.openxmlformats.org/drawingml/2006/main" noChangeAspect="1"/>
             </wp:cNvGraphicFramePr>
@@ -11302,7 +11651,7 @@
                   <pic:spPr>
                     <a:xfrm>
                       <a:off x="0" y="0"/>
-                      <a:ext cx="3785662" cy="2362427"/>
+                      <a:ext cx="4296375" cy="4248743"/>
                     </a:xfrm>
                     <a:prstGeom prst="rect">
                       <a:avLst/>
@@ -11318,299 +11667,65 @@
     <w:p>
       <w:pPr>
         <w:pStyle w:val="Drawing"/>
-        <w:spacing w:after="0"/>
-        <w:rPr>
-          <w:rStyle w:val="StrongEmphasis"/>
-          <w:b w:val="0"/>
-          <w:color w:val="000000"/>
-          <w:szCs w:val="28"/>
-          <w:highlight w:val="yellow"/>
-        </w:rPr>
-      </w:pPr>
-      <w:r>
-        <w:rPr>
-          <w:rStyle w:val="StrongEmphasis"/>
-          <w:b w:val="0"/>
-          <w:color w:val="000000"/>
-          <w:szCs w:val="28"/>
-          <w:highlight w:val="yellow"/>
-        </w:rPr>
+        <w:spacing w:after="0" w:line="360" w:lineRule="auto"/>
+      </w:pPr>
+      <w:r>
         <w:t xml:space="preserve">Рисунок </w:t>
       </w:r>
       <w:r>
-        <w:rPr>
-          <w:highlight w:val="yellow"/>
-        </w:rPr>
-        <w:t>3.</w:t>
-      </w:r>
-      <w:r>
-        <w:rPr>
-          <w:highlight w:val="yellow"/>
-        </w:rPr>
-        <w:t>10</w:t>
-      </w:r>
-      <w:r>
-        <w:rPr>
-          <w:highlight w:val="yellow"/>
-        </w:rPr>
-        <w:t xml:space="preserve"> </w:t>
-      </w:r>
-      <w:r>
-        <w:rPr>
-          <w:rStyle w:val="StrongEmphasis"/>
-          <w:b w:val="0"/>
-          <w:color w:val="000000"/>
-          <w:szCs w:val="28"/>
-          <w:highlight w:val="yellow"/>
-        </w:rPr>
-        <w:t>–</w:t>
-      </w:r>
-      <w:r>
-        <w:rPr>
-          <w:rStyle w:val="StrongEmphasis"/>
-          <w:b w:val="0"/>
-          <w:color w:val="000000"/>
-          <w:szCs w:val="28"/>
-          <w:highlight w:val="yellow"/>
-        </w:rPr>
-        <w:t xml:space="preserve"> Часть кода CSS</w:t>
+        <w:t>3.1</w:t>
+      </w:r>
+      <w:r>
+        <w:t>3</w:t>
+      </w:r>
+      <w:r>
+        <w:t xml:space="preserve"> – </w:t>
+      </w:r>
+      <w:r>
+        <w:t>CSS меню</w:t>
       </w:r>
     </w:p>
     <w:p>
       <w:pPr>
         <w:pStyle w:val="Drawing"/>
-        <w:spacing w:after="0"/>
-        <w:rPr>
-          <w:bCs/>
-          <w:color w:val="000000"/>
-          <w:szCs w:val="28"/>
-          <w:highlight w:val="yellow"/>
-        </w:rPr>
+        <w:spacing w:after="0" w:line="360" w:lineRule="auto"/>
       </w:pPr>
     </w:p>
     <w:p>
       <w:pPr>
         <w:pStyle w:val="Standard"/>
-        <w:rPr>
-          <w:highlight w:val="yellow"/>
-        </w:rPr>
-      </w:pPr>
-      <w:r>
-        <w:rPr>
-          <w:rStyle w:val="StrongEmphasis"/>
-          <w:b w:val="0"/>
-          <w:color w:val="000000"/>
-          <w:szCs w:val="28"/>
-          <w:highlight w:val="yellow"/>
-        </w:rPr>
+      </w:pPr>
+      <w:r>
         <w:lastRenderedPageBreak/>
-        <w:t xml:space="preserve">С помощью тега &lt;a &gt; … &lt;/a&gt; был осуществлен переход между страницами сайта (см. рисунок </w:t>
-      </w:r>
-      <w:r>
-        <w:rPr>
-          <w:highlight w:val="yellow"/>
-        </w:rPr>
+        <w:t>П</w:t>
+      </w:r>
+      <w:r>
+        <w:t>одвал имеет ссылки на другие страницы, а также информацию о авторе и логотип</w:t>
+      </w:r>
+      <w:r>
+        <w:t xml:space="preserve"> (см. рисунок </w:t>
+      </w:r>
+      <w:r>
         <w:t>3.1</w:t>
       </w:r>
       <w:r>
-        <w:rPr>
-          <w:highlight w:val="yellow"/>
-        </w:rPr>
-        <w:t>1</w:t>
-      </w:r>
-      <w:r>
-        <w:rPr>
-          <w:rStyle w:val="StrongEmphasis"/>
-          <w:b w:val="0"/>
-          <w:color w:val="000000"/>
-          <w:szCs w:val="28"/>
-          <w:highlight w:val="yellow"/>
-        </w:rPr>
+        <w:t>4</w:t>
+      </w:r>
+      <w:r>
         <w:t>).</w:t>
       </w:r>
     </w:p>
     <w:p>
       <w:pPr>
-        <w:jc w:val="center"/>
-        <w:rPr>
-          <w:rStyle w:val="StrongEmphasis"/>
-          <w:b w:val="0"/>
-          <w:color w:val="000000"/>
-          <w:szCs w:val="28"/>
-          <w:highlight w:val="yellow"/>
-        </w:rPr>
-      </w:pPr>
-      <w:r>
-        <w:rPr>
-          <w:noProof/>
-          <w:highlight w:val="yellow"/>
-          <w:lang w:eastAsia="ru-RU"/>
-        </w:rPr>
+        <w:pStyle w:val="Drawing"/>
+        <w:spacing w:after="0" w:line="360" w:lineRule="auto"/>
+      </w:pPr>
+      <w:r>
         <w:drawing>
-          <wp:anchor distT="0" distB="0" distL="114300" distR="114300" simplePos="0" relativeHeight="251652096" behindDoc="0" locked="0" layoutInCell="1" allowOverlap="1" wp14:anchorId="4FAA135D" wp14:editId="4AB5ACCD">
-            <wp:simplePos x="0" y="0"/>
-            <wp:positionH relativeFrom="column">
-              <wp:align>center</wp:align>
-            </wp:positionH>
-            <wp:positionV relativeFrom="paragraph">
-              <wp:align>top</wp:align>
-            </wp:positionV>
-            <wp:extent cx="6264360" cy="1197720"/>
-            <wp:effectExtent l="0" t="0" r="3090" b="2430"/>
-            <wp:wrapTopAndBottom/>
-            <wp:docPr id="22" name="Графический объект11"/>
-            <wp:cNvGraphicFramePr/>
-            <a:graphic xmlns:a="http://schemas.openxmlformats.org/drawingml/2006/main">
-              <a:graphicData uri="http://schemas.openxmlformats.org/drawingml/2006/picture">
-                <pic:pic xmlns:pic="http://schemas.openxmlformats.org/drawingml/2006/picture">
-                  <pic:nvPicPr>
-                    <pic:cNvPr id="0" name=""/>
-                    <pic:cNvPicPr/>
-                  </pic:nvPicPr>
-                  <pic:blipFill>
-                    <a:blip r:embed="rId30">
-                      <a:lum/>
-                      <a:alphaModFix/>
-                    </a:blip>
-                    <a:srcRect/>
-                    <a:stretch>
-                      <a:fillRect/>
-                    </a:stretch>
-                  </pic:blipFill>
-                  <pic:spPr>
-                    <a:xfrm>
-                      <a:off x="0" y="0"/>
-                      <a:ext cx="6264360" cy="1197720"/>
-                    </a:xfrm>
-                    <a:prstGeom prst="rect">
-                      <a:avLst/>
-                    </a:prstGeom>
-                  </pic:spPr>
-                </pic:pic>
-              </a:graphicData>
-            </a:graphic>
-          </wp:anchor>
-        </w:drawing>
-      </w:r>
-      <w:r>
-        <w:rPr>
-          <w:rStyle w:val="StrongEmphasis"/>
-          <w:b w:val="0"/>
-          <w:color w:val="000000"/>
-          <w:szCs w:val="28"/>
-          <w:highlight w:val="yellow"/>
-        </w:rPr>
-        <w:t xml:space="preserve">Рисунок </w:t>
-      </w:r>
-      <w:r>
-        <w:rPr>
-          <w:highlight w:val="yellow"/>
-        </w:rPr>
-        <w:t>3.1</w:t>
-      </w:r>
-      <w:r>
-        <w:rPr>
-          <w:highlight w:val="yellow"/>
-        </w:rPr>
-        <w:t>1</w:t>
-      </w:r>
-      <w:r>
-        <w:rPr>
-          <w:highlight w:val="yellow"/>
-        </w:rPr>
-        <w:t xml:space="preserve"> </w:t>
-      </w:r>
-      <w:r>
-        <w:rPr>
-          <w:rStyle w:val="StrongEmphasis"/>
-          <w:b w:val="0"/>
-          <w:color w:val="000000"/>
-          <w:szCs w:val="28"/>
-          <w:highlight w:val="yellow"/>
-        </w:rPr>
-        <w:t>–</w:t>
-      </w:r>
-      <w:r>
-        <w:rPr>
-          <w:rStyle w:val="StrongEmphasis"/>
-          <w:b w:val="0"/>
-          <w:color w:val="000000"/>
-          <w:szCs w:val="28"/>
-          <w:highlight w:val="yellow"/>
-        </w:rPr>
-        <w:t xml:space="preserve"> Пример текстовых ссылок</w:t>
-      </w:r>
-    </w:p>
-    <w:p>
-      <w:pPr>
-        <w:jc w:val="center"/>
-        <w:rPr>
-          <w:bCs/>
-          <w:color w:val="000000"/>
-          <w:szCs w:val="28"/>
-          <w:highlight w:val="yellow"/>
-        </w:rPr>
-      </w:pPr>
-    </w:p>
-    <w:p>
-      <w:pPr>
-        <w:rPr>
-          <w:highlight w:val="yellow"/>
-        </w:rPr>
-      </w:pPr>
-      <w:r>
-        <w:rPr>
-          <w:rStyle w:val="StrongEmphasis"/>
-          <w:b w:val="0"/>
-          <w:color w:val="000000"/>
-          <w:szCs w:val="28"/>
-          <w:highlight w:val="yellow"/>
-        </w:rPr>
-        <w:t xml:space="preserve">В шапке сайта находится логотип и навигационное меню (см. рисунок </w:t>
-      </w:r>
-      <w:r>
-        <w:rPr>
-          <w:highlight w:val="yellow"/>
-        </w:rPr>
-        <w:t>3.1</w:t>
-      </w:r>
-      <w:r>
-        <w:rPr>
-          <w:highlight w:val="yellow"/>
-        </w:rPr>
-        <w:t>2</w:t>
-      </w:r>
-      <w:r>
-        <w:rPr>
-          <w:rStyle w:val="StrongEmphasis"/>
-          <w:b w:val="0"/>
-          <w:color w:val="000000"/>
-          <w:szCs w:val="28"/>
-          <w:highlight w:val="yellow"/>
-        </w:rPr>
-        <w:t>).</w:t>
-      </w:r>
-    </w:p>
-    <w:p>
-      <w:pPr>
-        <w:jc w:val="left"/>
-        <w:rPr>
-          <w:noProof/>
-          <w:highlight w:val="yellow"/>
-          <w:lang w:eastAsia="ru-RU"/>
-        </w:rPr>
-      </w:pPr>
-      <w:r>
-        <w:rPr>
-          <w:noProof/>
-          <w:highlight w:val="yellow"/>
-          <w:lang w:eastAsia="ru-RU"/>
-        </w:rPr>
-        <w:drawing>
-          <wp:inline distT="0" distB="0" distL="0" distR="0" wp14:anchorId="36B32265" wp14:editId="113B4214">
-            <wp:extent cx="5853608" cy="194117"/>
+          <wp:inline distT="0" distB="0" distL="0" distR="0" wp14:anchorId="10C5A0C0" wp14:editId="594A9C71">
+            <wp:extent cx="5319131" cy="5514825"/>
             <wp:effectExtent l="0" t="0" r="0" b="0"/>
-            <wp:docPr id="129" name="Рисунок 129"/>
+            <wp:docPr id="134" name="Рисунок 134"/>
             <wp:cNvGraphicFramePr>
               <a:graphicFrameLocks xmlns:a="http://schemas.openxmlformats.org/drawingml/2006/main" noChangeAspect="1"/>
             </wp:cNvGraphicFramePr>
@@ -11622,7 +11737,7 @@
                     <pic:cNvPicPr/>
                   </pic:nvPicPr>
                   <pic:blipFill>
-                    <a:blip r:embed="rId31"/>
+                    <a:blip r:embed="rId30"/>
                     <a:stretch>
                       <a:fillRect/>
                     </a:stretch>
@@ -11630,7 +11745,7 @@
                   <pic:spPr>
                     <a:xfrm>
                       <a:off x="0" y="0"/>
-                      <a:ext cx="6201696" cy="205660"/>
+                      <a:ext cx="5325272" cy="5521192"/>
                     </a:xfrm>
                     <a:prstGeom prst="rect">
                       <a:avLst/>
@@ -11642,167 +11757,32 @@
           </wp:inline>
         </w:drawing>
       </w:r>
-    </w:p>
-    <w:p>
-      <w:pPr>
-        <w:jc w:val="center"/>
-        <w:rPr>
-          <w:rStyle w:val="StrongEmphasis"/>
-          <w:b w:val="0"/>
-          <w:color w:val="000000"/>
-          <w:szCs w:val="28"/>
-          <w:highlight w:val="yellow"/>
-        </w:rPr>
-      </w:pPr>
-      <w:r>
-        <w:rPr>
-          <w:rStyle w:val="StrongEmphasis"/>
-          <w:b w:val="0"/>
-          <w:color w:val="000000"/>
-          <w:szCs w:val="28"/>
-          <w:highlight w:val="yellow"/>
-        </w:rPr>
-        <w:t xml:space="preserve">Рисунок </w:t>
-      </w:r>
-      <w:r>
-        <w:rPr>
-          <w:highlight w:val="yellow"/>
-        </w:rPr>
-        <w:t>3.1</w:t>
-      </w:r>
-      <w:r>
-        <w:rPr>
-          <w:highlight w:val="yellow"/>
-        </w:rPr>
-        <w:t>2</w:t>
-      </w:r>
-      <w:r>
-        <w:rPr>
-          <w:rStyle w:val="StrongEmphasis"/>
-          <w:b w:val="0"/>
-          <w:color w:val="000000"/>
-          <w:szCs w:val="28"/>
-          <w:highlight w:val="yellow"/>
-        </w:rPr>
+      <w:r>
         <w:t xml:space="preserve"> </w:t>
-      </w:r>
-      <w:r>
-        <w:rPr>
-          <w:rStyle w:val="StrongEmphasis"/>
-          <w:b w:val="0"/>
-          <w:color w:val="000000"/>
-          <w:szCs w:val="28"/>
-          <w:highlight w:val="yellow"/>
-        </w:rPr>
-        <w:t>–</w:t>
-      </w:r>
-      <w:r>
-        <w:rPr>
-          <w:rStyle w:val="StrongEmphasis"/>
-          <w:b w:val="0"/>
-          <w:color w:val="000000"/>
-          <w:szCs w:val="28"/>
-          <w:highlight w:val="yellow"/>
-        </w:rPr>
-        <w:t xml:space="preserve"> Шапка сайта</w:t>
-      </w:r>
-    </w:p>
-    <w:p>
-      <w:pPr>
-        <w:jc w:val="center"/>
-        <w:rPr>
-          <w:bCs/>
-          <w:color w:val="000000"/>
-          <w:szCs w:val="28"/>
-          <w:highlight w:val="yellow"/>
-        </w:rPr>
-      </w:pPr>
-    </w:p>
-    <w:p>
-      <w:pPr>
-        <w:rPr>
-          <w:highlight w:val="yellow"/>
-        </w:rPr>
-      </w:pPr>
-      <w:r>
-        <w:rPr>
-          <w:highlight w:val="yellow"/>
-        </w:rPr>
-        <w:t xml:space="preserve">В данном CSS коде (см. рисунок </w:t>
-      </w:r>
-      <w:r>
-        <w:rPr>
-          <w:highlight w:val="yellow"/>
-        </w:rPr>
-        <w:t>3.1</w:t>
-      </w:r>
-      <w:r>
-        <w:rPr>
-          <w:highlight w:val="yellow"/>
-        </w:rPr>
-        <w:t>3</w:t>
-      </w:r>
-      <w:r>
-        <w:rPr>
-          <w:highlight w:val="yellow"/>
-        </w:rPr>
-        <w:t>) прописывается стили для меню, а так же эффект при наведение на каждый пункт.</w:t>
       </w:r>
     </w:p>
     <w:p>
       <w:pPr>
         <w:pStyle w:val="Drawing"/>
         <w:spacing w:after="0" w:line="360" w:lineRule="auto"/>
-        <w:rPr>
-          <w:highlight w:val="yellow"/>
-        </w:rPr>
-      </w:pPr>
-      <w:r>
-        <w:rPr>
-          <w:noProof/>
-          <w:highlight w:val="yellow"/>
-        </w:rPr>
-        <w:drawing>
-          <wp:inline distT="0" distB="0" distL="0" distR="0" wp14:anchorId="2962B463" wp14:editId="4AAEF981">
-            <wp:extent cx="2357704" cy="2449563"/>
-            <wp:effectExtent l="0" t="0" r="5080" b="8255"/>
-            <wp:docPr id="128" name="Рисунок 128"/>
-            <wp:cNvGraphicFramePr>
-              <a:graphicFrameLocks xmlns:a="http://schemas.openxmlformats.org/drawingml/2006/main" noChangeAspect="1"/>
-            </wp:cNvGraphicFramePr>
-            <a:graphic xmlns:a="http://schemas.openxmlformats.org/drawingml/2006/main">
-              <a:graphicData uri="http://schemas.openxmlformats.org/drawingml/2006/picture">
-                <pic:pic xmlns:pic="http://schemas.openxmlformats.org/drawingml/2006/picture">
-                  <pic:nvPicPr>
-                    <pic:cNvPr id="1" name=""/>
-                    <pic:cNvPicPr/>
-                  </pic:nvPicPr>
-                  <pic:blipFill>
-                    <a:blip r:embed="rId32"/>
-                    <a:stretch>
-                      <a:fillRect/>
-                    </a:stretch>
-                  </pic:blipFill>
-                  <pic:spPr>
-                    <a:xfrm>
-                      <a:off x="0" y="0"/>
-                      <a:ext cx="2372052" cy="2464470"/>
-                    </a:xfrm>
-                    <a:prstGeom prst="rect">
-                      <a:avLst/>
-                    </a:prstGeom>
-                  </pic:spPr>
-                </pic:pic>
-              </a:graphicData>
-            </a:graphic>
-          </wp:inline>
-        </w:drawing>
-      </w:r>
-      <w:r>
-        <w:rPr>
-          <w:highlight w:val="yellow"/>
-        </w:rPr>
-        <w:t xml:space="preserve"> </w:t>
+      </w:pPr>
+      <w:r>
+        <w:t xml:space="preserve">Рисунок </w:t>
+      </w:r>
+      <w:r>
+        <w:t>3.1</w:t>
+      </w:r>
+      <w:r>
+        <w:t>4</w:t>
+      </w:r>
+      <w:r>
+        <w:t xml:space="preserve"> – </w:t>
+      </w:r>
+      <w:r>
+        <w:t xml:space="preserve">HTML </w:t>
+      </w:r>
+      <w:r>
+        <w:t>подвал</w:t>
       </w:r>
     </w:p>
     <w:p>
@@ -11813,416 +11793,22 @@
           <w:highlight w:val="yellow"/>
         </w:rPr>
       </w:pPr>
-      <w:r>
-        <w:rPr>
-          <w:highlight w:val="yellow"/>
-        </w:rPr>
-        <w:t xml:space="preserve">Рисунок </w:t>
-      </w:r>
-      <w:r>
-        <w:rPr>
-          <w:highlight w:val="yellow"/>
-        </w:rPr>
-        <w:t>3.1</w:t>
-      </w:r>
-      <w:r>
-        <w:rPr>
-          <w:highlight w:val="yellow"/>
-        </w:rPr>
-        <w:t>3</w:t>
-      </w:r>
-      <w:r>
-        <w:rPr>
-          <w:highlight w:val="yellow"/>
-        </w:rPr>
-        <w:t xml:space="preserve"> – </w:t>
-      </w:r>
-      <w:r>
-        <w:rPr>
-          <w:highlight w:val="yellow"/>
-        </w:rPr>
-        <w:t>CSS меню</w:t>
-      </w:r>
-    </w:p>
-    <w:p>
-      <w:pPr>
-        <w:pStyle w:val="Drawing"/>
-        <w:spacing w:after="0" w:line="360" w:lineRule="auto"/>
-        <w:rPr>
-          <w:highlight w:val="yellow"/>
-        </w:rPr>
-      </w:pPr>
-    </w:p>
-    <w:p>
-      <w:pPr>
-        <w:pStyle w:val="Standard"/>
-        <w:rPr>
-          <w:highlight w:val="yellow"/>
-        </w:rPr>
-      </w:pPr>
-      <w:r>
-        <w:rPr>
-          <w:highlight w:val="yellow"/>
-        </w:rPr>
-        <w:t xml:space="preserve">Подвал имеет ссылки на социальные сети в виде логотипов этих сетей, а так же имеется символ копирайта (см. рисунок </w:t>
-      </w:r>
-      <w:r>
-        <w:rPr>
-          <w:highlight w:val="yellow"/>
-        </w:rPr>
-        <w:t>3.1</w:t>
-      </w:r>
-      <w:r>
-        <w:rPr>
-          <w:highlight w:val="yellow"/>
-        </w:rPr>
-        <w:t>4</w:t>
-      </w:r>
-      <w:r>
-        <w:rPr>
-          <w:highlight w:val="yellow"/>
-        </w:rPr>
-        <w:t>).</w:t>
-      </w:r>
-    </w:p>
-    <w:p>
-      <w:pPr>
-        <w:pStyle w:val="Drawing"/>
-        <w:spacing w:after="0" w:line="360" w:lineRule="auto"/>
-        <w:rPr>
-          <w:highlight w:val="yellow"/>
-        </w:rPr>
-      </w:pPr>
-      <w:r>
-        <w:rPr>
-          <w:noProof/>
-          <w:highlight w:val="yellow"/>
-        </w:rPr>
-        <w:lastRenderedPageBreak/>
-        <w:drawing>
-          <wp:inline distT="0" distB="0" distL="0" distR="0" wp14:anchorId="35A6A4E7" wp14:editId="5510FFFE">
-            <wp:extent cx="6299835" cy="1202690"/>
-            <wp:effectExtent l="0" t="0" r="5715" b="0"/>
-            <wp:docPr id="62" name="Рисунок 62"/>
-            <wp:cNvGraphicFramePr>
-              <a:graphicFrameLocks xmlns:a="http://schemas.openxmlformats.org/drawingml/2006/main" noChangeAspect="1"/>
-            </wp:cNvGraphicFramePr>
-            <a:graphic xmlns:a="http://schemas.openxmlformats.org/drawingml/2006/main">
-              <a:graphicData uri="http://schemas.openxmlformats.org/drawingml/2006/picture">
-                <pic:pic xmlns:pic="http://schemas.openxmlformats.org/drawingml/2006/picture">
-                  <pic:nvPicPr>
-                    <pic:cNvPr id="1" name=""/>
-                    <pic:cNvPicPr/>
-                  </pic:nvPicPr>
-                  <pic:blipFill>
-                    <a:blip r:embed="rId33"/>
-                    <a:stretch>
-                      <a:fillRect/>
-                    </a:stretch>
-                  </pic:blipFill>
-                  <pic:spPr>
-                    <a:xfrm>
-                      <a:off x="0" y="0"/>
-                      <a:ext cx="6299835" cy="1202690"/>
-                    </a:xfrm>
-                    <a:prstGeom prst="rect">
-                      <a:avLst/>
-                    </a:prstGeom>
-                  </pic:spPr>
-                </pic:pic>
-              </a:graphicData>
-            </a:graphic>
-          </wp:inline>
-        </w:drawing>
-      </w:r>
-      <w:r>
-        <w:rPr>
-          <w:highlight w:val="yellow"/>
-        </w:rPr>
-        <w:t xml:space="preserve"> </w:t>
-      </w:r>
-      <w:r>
-        <w:rPr>
-          <w:highlight w:val="yellow"/>
-        </w:rPr>
-        <w:t xml:space="preserve">Рисунок </w:t>
-      </w:r>
-      <w:r>
-        <w:rPr>
-          <w:highlight w:val="yellow"/>
-        </w:rPr>
-        <w:t>3.1</w:t>
-      </w:r>
-      <w:r>
-        <w:rPr>
-          <w:highlight w:val="yellow"/>
-        </w:rPr>
-        <w:t>4</w:t>
-      </w:r>
-      <w:r>
-        <w:rPr>
-          <w:highlight w:val="yellow"/>
-        </w:rPr>
-        <w:t xml:space="preserve"> – </w:t>
-      </w:r>
-      <w:r>
-        <w:rPr>
-          <w:highlight w:val="yellow"/>
-        </w:rPr>
-        <w:t xml:space="preserve">HTML </w:t>
-      </w:r>
-      <w:r>
-        <w:rPr>
-          <w:highlight w:val="yellow"/>
-        </w:rPr>
-        <w:t>подвал</w:t>
-      </w:r>
-    </w:p>
-    <w:p>
-      <w:pPr>
-        <w:pStyle w:val="Drawing"/>
-        <w:spacing w:after="0" w:line="360" w:lineRule="auto"/>
-        <w:rPr>
-          <w:highlight w:val="yellow"/>
-        </w:rPr>
-      </w:pPr>
-    </w:p>
-    <w:p>
-      <w:pPr>
-        <w:rPr>
-          <w:highlight w:val="yellow"/>
-        </w:rPr>
-      </w:pPr>
-      <w:r>
-        <w:rPr>
-          <w:highlight w:val="yellow"/>
-        </w:rPr>
-        <w:t xml:space="preserve">В CSS коде прописано расположение логотипов социальных сетей и их размер (см. рисунок </w:t>
-      </w:r>
-      <w:r>
-        <w:rPr>
-          <w:highlight w:val="yellow"/>
-        </w:rPr>
-        <w:t>3.1</w:t>
-      </w:r>
-      <w:r>
-        <w:rPr>
-          <w:highlight w:val="yellow"/>
-        </w:rPr>
-        <w:t>5</w:t>
-      </w:r>
-      <w:r>
-        <w:rPr>
-          <w:highlight w:val="yellow"/>
-        </w:rPr>
-        <w:t>).</w:t>
-      </w:r>
-    </w:p>
-    <w:p>
-      <w:pPr>
-        <w:pStyle w:val="Drawing"/>
-        <w:spacing w:after="0" w:line="360" w:lineRule="auto"/>
-        <w:rPr>
-          <w:noProof/>
-          <w:highlight w:val="yellow"/>
-        </w:rPr>
-      </w:pPr>
-      <w:r>
-        <w:rPr>
-          <w:noProof/>
-          <w:highlight w:val="yellow"/>
-        </w:rPr>
-        <w:drawing>
-          <wp:inline distT="0" distB="0" distL="0" distR="0" wp14:anchorId="08399775" wp14:editId="2474115D">
-            <wp:extent cx="1470355" cy="3555256"/>
-            <wp:effectExtent l="0" t="0" r="0" b="7620"/>
-            <wp:docPr id="61" name="Рисунок 61"/>
-            <wp:cNvGraphicFramePr>
-              <a:graphicFrameLocks xmlns:a="http://schemas.openxmlformats.org/drawingml/2006/main" noChangeAspect="1"/>
-            </wp:cNvGraphicFramePr>
-            <a:graphic xmlns:a="http://schemas.openxmlformats.org/drawingml/2006/main">
-              <a:graphicData uri="http://schemas.openxmlformats.org/drawingml/2006/picture">
-                <pic:pic xmlns:pic="http://schemas.openxmlformats.org/drawingml/2006/picture">
-                  <pic:nvPicPr>
-                    <pic:cNvPr id="1" name=""/>
-                    <pic:cNvPicPr/>
-                  </pic:nvPicPr>
-                  <pic:blipFill>
-                    <a:blip r:embed="rId34"/>
-                    <a:stretch>
-                      <a:fillRect/>
-                    </a:stretch>
-                  </pic:blipFill>
-                  <pic:spPr>
-                    <a:xfrm>
-                      <a:off x="0" y="0"/>
-                      <a:ext cx="1480937" cy="3580844"/>
-                    </a:xfrm>
-                    <a:prstGeom prst="rect">
-                      <a:avLst/>
-                    </a:prstGeom>
-                  </pic:spPr>
-                </pic:pic>
-              </a:graphicData>
-            </a:graphic>
-          </wp:inline>
-        </w:drawing>
-      </w:r>
-    </w:p>
-    <w:p>
-      <w:pPr>
-        <w:pStyle w:val="Drawing"/>
-        <w:spacing w:after="0" w:line="360" w:lineRule="auto"/>
-        <w:rPr>
-          <w:highlight w:val="yellow"/>
-        </w:rPr>
-      </w:pPr>
-      <w:r>
-        <w:rPr>
-          <w:highlight w:val="yellow"/>
-        </w:rPr>
-        <w:t xml:space="preserve">Рисунок </w:t>
-      </w:r>
-      <w:r>
-        <w:rPr>
-          <w:highlight w:val="yellow"/>
-        </w:rPr>
-        <w:t>3.1</w:t>
-      </w:r>
-      <w:r>
-        <w:rPr>
-          <w:highlight w:val="yellow"/>
-        </w:rPr>
-        <w:t>5</w:t>
-      </w:r>
-      <w:r>
-        <w:rPr>
-          <w:highlight w:val="yellow"/>
-        </w:rPr>
-        <w:t xml:space="preserve"> – </w:t>
-      </w:r>
-      <w:r>
-        <w:rPr>
-          <w:highlight w:val="yellow"/>
-        </w:rPr>
-        <w:t>CSS для подвала</w:t>
-      </w:r>
-    </w:p>
-    <w:p>
-      <w:pPr>
-        <w:pStyle w:val="Drawing"/>
-        <w:spacing w:after="0" w:line="360" w:lineRule="auto"/>
-        <w:rPr>
-          <w:highlight w:val="yellow"/>
-        </w:rPr>
-      </w:pPr>
-    </w:p>
-    <w:p>
-      <w:pPr>
-        <w:pStyle w:val="Standard"/>
-        <w:rPr>
-          <w:highlight w:val="yellow"/>
-        </w:rPr>
-      </w:pPr>
-      <w:r>
-        <w:rPr>
-          <w:highlight w:val="yellow"/>
-        </w:rPr>
-        <w:t xml:space="preserve">В итоге получается такой подвал, который имеет сероватый оттенок с черным текстом (см. рисунок </w:t>
-      </w:r>
-      <w:r>
-        <w:rPr>
-          <w:highlight w:val="yellow"/>
-        </w:rPr>
-        <w:t>3.1</w:t>
-      </w:r>
-      <w:r>
-        <w:rPr>
-          <w:highlight w:val="yellow"/>
-        </w:rPr>
-        <w:t>6</w:t>
-      </w:r>
-    </w:p>
-    <w:p>
-      <w:pPr>
-        <w:pStyle w:val="Drawing"/>
-      </w:pPr>
-      <w:r>
-        <w:rPr>
-          <w:noProof/>
-          <w:highlight w:val="yellow"/>
-        </w:rPr>
-        <w:drawing>
-          <wp:inline distT="0" distB="0" distL="0" distR="0" wp14:anchorId="13CAD68F" wp14:editId="6795E125">
-            <wp:extent cx="6299835" cy="747395"/>
-            <wp:effectExtent l="0" t="0" r="5715" b="0"/>
-            <wp:docPr id="40" name="Рисунок 40"/>
-            <wp:cNvGraphicFramePr>
-              <a:graphicFrameLocks xmlns:a="http://schemas.openxmlformats.org/drawingml/2006/main" noChangeAspect="1"/>
-            </wp:cNvGraphicFramePr>
-            <a:graphic xmlns:a="http://schemas.openxmlformats.org/drawingml/2006/main">
-              <a:graphicData uri="http://schemas.openxmlformats.org/drawingml/2006/picture">
-                <pic:pic xmlns:pic="http://schemas.openxmlformats.org/drawingml/2006/picture">
-                  <pic:nvPicPr>
-                    <pic:cNvPr id="1" name=""/>
-                    <pic:cNvPicPr/>
-                  </pic:nvPicPr>
-                  <pic:blipFill>
-                    <a:blip r:embed="rId35"/>
-                    <a:stretch>
-                      <a:fillRect/>
-                    </a:stretch>
-                  </pic:blipFill>
-                  <pic:spPr>
-                    <a:xfrm>
-                      <a:off x="0" y="0"/>
-                      <a:ext cx="6299835" cy="747395"/>
-                    </a:xfrm>
-                    <a:prstGeom prst="rect">
-                      <a:avLst/>
-                    </a:prstGeom>
-                  </pic:spPr>
-                </pic:pic>
-              </a:graphicData>
-            </a:graphic>
-          </wp:inline>
-        </w:drawing>
-      </w:r>
-      <w:r>
-        <w:rPr>
-          <w:highlight w:val="yellow"/>
-        </w:rPr>
-        <w:t xml:space="preserve">Рисунок </w:t>
-      </w:r>
-      <w:r>
-        <w:rPr>
-          <w:highlight w:val="yellow"/>
-        </w:rPr>
-        <w:t>3.1</w:t>
-      </w:r>
-      <w:r>
-        <w:rPr>
-          <w:highlight w:val="yellow"/>
-        </w:rPr>
-        <w:t>6</w:t>
-      </w:r>
-      <w:r>
-        <w:rPr>
-          <w:highlight w:val="yellow"/>
-        </w:rPr>
-        <w:t xml:space="preserve"> –</w:t>
-      </w:r>
-      <w:r>
-        <w:rPr>
-          <w:highlight w:val="yellow"/>
-        </w:rPr>
-        <w:t xml:space="preserve"> Подвал</w:t>
-      </w:r>
-    </w:p>
-    <w:p>
-      <w:pPr>
-        <w:pStyle w:val="Drawing"/>
-      </w:pPr>
+    </w:p>
+    <w:p>
+      <w:pPr>
+        <w:spacing w:line="240" w:lineRule="auto"/>
+        <w:ind w:firstLine="0"/>
+        <w:jc w:val="left"/>
+        <w:rPr>
+          <w:rFonts w:eastAsia="Times New Roman"/>
+          <w:kern w:val="3"/>
+          <w:szCs w:val="20"/>
+          <w:lang w:eastAsia="ru-RU"/>
+        </w:rPr>
+      </w:pPr>
+      <w:r>
+        <w:br w:type="page"/>
+      </w:r>
     </w:p>
     <w:p>
       <w:pPr>
@@ -12250,7 +11836,6 @@
         <w:rPr>
           <w:color w:val="000000"/>
           <w:szCs w:val="28"/>
-          <w:highlight w:val="yellow"/>
           <w:shd w:val="clear" w:color="auto" w:fill="FFFFFF"/>
         </w:rPr>
       </w:pPr>
@@ -12258,7 +11843,6 @@
         <w:rPr>
           <w:color w:val="000000"/>
           <w:szCs w:val="28"/>
-          <w:highlight w:val="yellow"/>
           <w:shd w:val="clear" w:color="auto" w:fill="FFFFFF"/>
         </w:rPr>
         <w:t xml:space="preserve">Тестирование </w:t>
@@ -12267,7 +11851,6 @@
         <w:rPr>
           <w:color w:val="000000"/>
           <w:szCs w:val="28"/>
-          <w:highlight w:val="yellow"/>
           <w:shd w:val="clear" w:color="auto" w:fill="FFFFFF"/>
         </w:rPr>
         <w:t>–</w:t>
@@ -12276,7 +11859,6 @@
         <w:rPr>
           <w:color w:val="000000"/>
           <w:szCs w:val="28"/>
-          <w:highlight w:val="yellow"/>
           <w:shd w:val="clear" w:color="auto" w:fill="FFFFFF"/>
         </w:rPr>
         <w:t xml:space="preserve"> это процесс, который заключается в проверке соответствия программного продукта или сайта заявленным характеристикам и требованиям, требованиям эксплуатации в различных окружениях, с различными нагрузками, требованиям по безопасности, требованиям по эргономике и удобству использования.</w:t>
@@ -12287,7 +11869,6 @@
         <w:rPr>
           <w:color w:val="000000"/>
           <w:szCs w:val="28"/>
-          <w:highlight w:val="yellow"/>
           <w:shd w:val="clear" w:color="auto" w:fill="FFFFFF"/>
         </w:rPr>
       </w:pPr>
@@ -12295,371 +11876,80 @@
         <w:rPr>
           <w:color w:val="000000"/>
           <w:szCs w:val="28"/>
-          <w:highlight w:val="yellow"/>
           <w:shd w:val="clear" w:color="auto" w:fill="FFFFFF"/>
         </w:rPr>
-        <w:t>Протестировав сайт «Love Story» были обнаружены 8 ошибок</w:t>
+        <w:t xml:space="preserve">Протестировав </w:t>
       </w:r>
       <w:r>
         <w:rPr>
           <w:color w:val="000000"/>
           <w:szCs w:val="28"/>
-          <w:highlight w:val="yellow"/>
           <w:shd w:val="clear" w:color="auto" w:fill="FFFFFF"/>
         </w:rPr>
-        <w:t xml:space="preserve"> </w:t>
-      </w:r>
-      <w:r>
-        <w:rPr>
-          <w:highlight w:val="yellow"/>
-        </w:rPr>
-        <w:t>(см. рисунок 3.</w:t>
-      </w:r>
-      <w:r>
-        <w:rPr>
-          <w:highlight w:val="yellow"/>
-        </w:rPr>
-        <w:t>17</w:t>
-      </w:r>
-      <w:r>
-        <w:rPr>
-          <w:highlight w:val="yellow"/>
-        </w:rPr>
-        <w:t>)</w:t>
+        <w:t>квест</w:t>
       </w:r>
       <w:r>
         <w:rPr>
           <w:color w:val="000000"/>
           <w:szCs w:val="28"/>
-          <w:highlight w:val="yellow"/>
           <w:shd w:val="clear" w:color="auto" w:fill="FFFFFF"/>
         </w:rPr>
-        <w:t>, самая распространенная ошибка являлась, что в тэге &lt;img&gt;</w:t>
+        <w:t xml:space="preserve"> «</w:t>
       </w:r>
       <w:r>
         <w:rPr>
           <w:color w:val="000000"/>
           <w:szCs w:val="28"/>
-          <w:highlight w:val="yellow"/>
           <w:shd w:val="clear" w:color="auto" w:fill="FFFFFF"/>
         </w:rPr>
-        <w:t xml:space="preserve"> </w:t>
+        <w:t>Уязвимости веб приложений»</w:t>
       </w:r>
       <w:r>
         <w:rPr>
           <w:color w:val="000000"/>
           <w:szCs w:val="28"/>
-          <w:highlight w:val="yellow"/>
           <w:shd w:val="clear" w:color="auto" w:fill="FFFFFF"/>
         </w:rPr>
-        <w:t>…</w:t>
+        <w:t xml:space="preserve"> ошибок</w:t>
       </w:r>
       <w:r>
         <w:rPr>
           <w:color w:val="000000"/>
           <w:szCs w:val="28"/>
-          <w:highlight w:val="yellow"/>
           <w:shd w:val="clear" w:color="auto" w:fill="FFFFFF"/>
         </w:rPr>
-        <w:t xml:space="preserve"> </w:t>
+        <w:t xml:space="preserve"> обнаружено не было</w:t>
       </w:r>
       <w:r>
         <w:rPr>
           <w:color w:val="000000"/>
           <w:szCs w:val="28"/>
-          <w:highlight w:val="yellow"/>
           <w:shd w:val="clear" w:color="auto" w:fill="FFFFFF"/>
         </w:rPr>
-        <w:t xml:space="preserve">&lt;/img&gt; должен быть атрибут alt. </w:t>
-      </w:r>
-    </w:p>
-    <w:p>
-      <w:pPr>
-        <w:jc w:val="center"/>
-        <w:rPr>
-          <w:i/>
-          <w:color w:val="FF0000"/>
-          <w:szCs w:val="28"/>
-          <w:highlight w:val="yellow"/>
-        </w:rPr>
-      </w:pPr>
-      <w:r>
-        <w:rPr>
-          <w:noProof/>
-          <w:highlight w:val="yellow"/>
-          <w:lang w:eastAsia="ru-RU"/>
-        </w:rPr>
-        <w:drawing>
-          <wp:inline distT="0" distB="0" distL="0" distR="0" wp14:anchorId="7BEB474B" wp14:editId="0C1AF5F2">
-            <wp:extent cx="4829175" cy="2342789"/>
-            <wp:effectExtent l="0" t="0" r="0" b="635"/>
-            <wp:docPr id="18" name="Рисунок 18"/>
-            <wp:cNvGraphicFramePr>
-              <a:graphicFrameLocks xmlns:a="http://schemas.openxmlformats.org/drawingml/2006/main" noChangeAspect="1"/>
-            </wp:cNvGraphicFramePr>
-            <a:graphic xmlns:a="http://schemas.openxmlformats.org/drawingml/2006/main">
-              <a:graphicData uri="http://schemas.openxmlformats.org/drawingml/2006/picture">
-                <pic:pic xmlns:pic="http://schemas.openxmlformats.org/drawingml/2006/picture">
-                  <pic:nvPicPr>
-                    <pic:cNvPr id="1" name=""/>
-                    <pic:cNvPicPr/>
-                  </pic:nvPicPr>
-                  <pic:blipFill>
-                    <a:blip r:embed="rId36"/>
-                    <a:stretch>
-                      <a:fillRect/>
-                    </a:stretch>
-                  </pic:blipFill>
-                  <pic:spPr>
-                    <a:xfrm>
-                      <a:off x="0" y="0"/>
-                      <a:ext cx="4846510" cy="2351199"/>
-                    </a:xfrm>
-                    <a:prstGeom prst="rect">
-                      <a:avLst/>
-                    </a:prstGeom>
-                  </pic:spPr>
-                </pic:pic>
-              </a:graphicData>
-            </a:graphic>
-          </wp:inline>
-        </w:drawing>
-      </w:r>
-    </w:p>
-    <w:p>
-      <w:pPr>
-        <w:ind w:firstLine="0"/>
-        <w:jc w:val="center"/>
-        <w:rPr>
-          <w:highlight w:val="yellow"/>
-        </w:rPr>
-      </w:pPr>
-      <w:r>
-        <w:rPr>
-          <w:color w:val="000000" w:themeColor="text1"/>
-          <w:szCs w:val="28"/>
-          <w:highlight w:val="yellow"/>
-        </w:rPr>
-        <w:t xml:space="preserve">Рисунок </w:t>
-      </w:r>
-      <w:r>
-        <w:rPr>
-          <w:highlight w:val="yellow"/>
-        </w:rPr>
-        <w:t>3.</w:t>
-      </w:r>
-      <w:r>
-        <w:rPr>
-          <w:highlight w:val="yellow"/>
-        </w:rPr>
-        <w:t>17</w:t>
-      </w:r>
-      <w:r>
-        <w:rPr>
-          <w:highlight w:val="yellow"/>
-        </w:rPr>
-        <w:t xml:space="preserve"> – </w:t>
-      </w:r>
-      <w:r>
-        <w:rPr>
-          <w:color w:val="000000" w:themeColor="text1"/>
-          <w:szCs w:val="28"/>
-          <w:highlight w:val="yellow"/>
-        </w:rPr>
-        <w:t>Ошибки</w:t>
-      </w:r>
-    </w:p>
-    <w:p>
-      <w:pPr>
-        <w:rPr>
-          <w:color w:val="000000" w:themeColor="text1"/>
-          <w:szCs w:val="28"/>
-          <w:highlight w:val="yellow"/>
-        </w:rPr>
-      </w:pPr>
-      <w:r>
-        <w:rPr>
-          <w:color w:val="000000" w:themeColor="text1"/>
-          <w:szCs w:val="28"/>
-          <w:highlight w:val="yellow"/>
-        </w:rPr>
-        <w:t>Устранив баги в html документе, программа не выявила новых ошибок</w:t>
-      </w:r>
-      <w:r>
-        <w:rPr>
-          <w:color w:val="000000" w:themeColor="text1"/>
-          <w:szCs w:val="28"/>
-          <w:highlight w:val="yellow"/>
-        </w:rPr>
-        <w:t xml:space="preserve"> </w:t>
-      </w:r>
-      <w:r>
-        <w:rPr>
-          <w:highlight w:val="yellow"/>
-        </w:rPr>
-        <w:t>(см. рисунок 3.</w:t>
-      </w:r>
-      <w:r>
-        <w:rPr>
-          <w:highlight w:val="yellow"/>
-        </w:rPr>
-        <w:t>18</w:t>
-      </w:r>
-      <w:r>
-        <w:rPr>
-          <w:highlight w:val="yellow"/>
-        </w:rPr>
-        <w:t>).</w:t>
-      </w:r>
-    </w:p>
-    <w:p>
-      <w:pPr>
-        <w:jc w:val="center"/>
-        <w:rPr>
-          <w:i/>
-          <w:color w:val="FF0000"/>
-          <w:szCs w:val="28"/>
-          <w:highlight w:val="yellow"/>
-        </w:rPr>
-      </w:pPr>
-      <w:r>
-        <w:rPr>
-          <w:noProof/>
-          <w:highlight w:val="yellow"/>
-          <w:lang w:eastAsia="ru-RU"/>
-        </w:rPr>
-        <w:drawing>
-          <wp:inline distT="0" distB="0" distL="0" distR="0" wp14:anchorId="0159F566" wp14:editId="7327EB2C">
-            <wp:extent cx="4667250" cy="1290421"/>
-            <wp:effectExtent l="0" t="0" r="0" b="5080"/>
-            <wp:docPr id="19" name="Рисунок 19"/>
-            <wp:cNvGraphicFramePr>
-              <a:graphicFrameLocks xmlns:a="http://schemas.openxmlformats.org/drawingml/2006/main" noChangeAspect="1"/>
-            </wp:cNvGraphicFramePr>
-            <a:graphic xmlns:a="http://schemas.openxmlformats.org/drawingml/2006/main">
-              <a:graphicData uri="http://schemas.openxmlformats.org/drawingml/2006/picture">
-                <pic:pic xmlns:pic="http://schemas.openxmlformats.org/drawingml/2006/picture">
-                  <pic:nvPicPr>
-                    <pic:cNvPr id="1" name=""/>
-                    <pic:cNvPicPr/>
-                  </pic:nvPicPr>
-                  <pic:blipFill>
-                    <a:blip r:embed="rId37"/>
-                    <a:stretch>
-                      <a:fillRect/>
-                    </a:stretch>
-                  </pic:blipFill>
-                  <pic:spPr>
-                    <a:xfrm>
-                      <a:off x="0" y="0"/>
-                      <a:ext cx="4753533" cy="1314277"/>
-                    </a:xfrm>
-                    <a:prstGeom prst="rect">
-                      <a:avLst/>
-                    </a:prstGeom>
-                  </pic:spPr>
-                </pic:pic>
-              </a:graphicData>
-            </a:graphic>
-          </wp:inline>
-        </w:drawing>
-      </w:r>
-    </w:p>
-    <w:p>
-      <w:pPr>
-        <w:ind w:firstLine="0"/>
-        <w:jc w:val="center"/>
-        <w:rPr>
-          <w:color w:val="000000" w:themeColor="text1"/>
-          <w:szCs w:val="28"/>
-          <w:highlight w:val="yellow"/>
-        </w:rPr>
-      </w:pPr>
-      <w:r>
-        <w:rPr>
-          <w:color w:val="000000" w:themeColor="text1"/>
-          <w:szCs w:val="28"/>
-          <w:highlight w:val="yellow"/>
-        </w:rPr>
-        <w:t xml:space="preserve">Рисунок </w:t>
-      </w:r>
-      <w:r>
-        <w:rPr>
-          <w:highlight w:val="yellow"/>
-        </w:rPr>
-        <w:t>3.</w:t>
-      </w:r>
-      <w:r>
-        <w:rPr>
-          <w:highlight w:val="yellow"/>
-        </w:rPr>
-        <w:t>18</w:t>
-      </w:r>
-      <w:r>
-        <w:rPr>
-          <w:color w:val="000000" w:themeColor="text1"/>
-          <w:szCs w:val="28"/>
-          <w:highlight w:val="yellow"/>
-        </w:rPr>
-        <w:t xml:space="preserve"> – </w:t>
-      </w:r>
-      <w:r>
-        <w:rPr>
-          <w:color w:val="000000" w:themeColor="text1"/>
-          <w:szCs w:val="28"/>
-          <w:highlight w:val="yellow"/>
-        </w:rPr>
-        <w:t>Тестирование</w:t>
-      </w:r>
-    </w:p>
-    <w:p>
-      <w:pPr>
-        <w:rPr>
-          <w:highlight w:val="yellow"/>
-        </w:rPr>
-      </w:pPr>
-      <w:r>
-        <w:rPr>
-          <w:highlight w:val="yellow"/>
-        </w:rPr>
-        <w:t xml:space="preserve">При создании веб-сайта важно не просто убедиться, что дизайн красивый, а сборка комплексная. Должна присутствовать полная уверенность, что сайт работает отлично, прежде чем его выпустят для широкой публики. Именно для </w:t>
-      </w:r>
-      <w:r>
-        <w:rPr>
-          <w:highlight w:val="yellow"/>
-        </w:rPr>
-        <w:lastRenderedPageBreak/>
-        <w:t>этого на веб-сайте проводится ряд тестов, специально предназначенных для ознакомления со всеми функциональными возможностями сайта, чтобы попытаться найти любую проблему, большую или маленькую, которая может заставить пользователей испытать какие-либо неудобства.</w:t>
+        <w:t>.</w:t>
+      </w:r>
+    </w:p>
+    <w:p>
+      <w:r>
+        <w:t>При создании веб-сайта важно не просто убедиться, что дизайн красивый, а сборка комплексная. Должна присутствовать полная уверенность, что сайт работает отлично, прежде чем его выпустят для широкой публики. Именно для этого на веб-сайте проводится ряд тестов, специально предназначенных для ознакомления со всеми функциональными возможностями сайта, чтобы попытаться найти любую проблему, большую или маленькую, которая может заставить пользователей испытать какие-либо неудобства.</w:t>
       </w:r>
     </w:p>
     <w:p>
       <w:pPr>
         <w:pStyle w:val="Standard"/>
-        <w:rPr>
-          <w:highlight w:val="yellow"/>
-        </w:rPr>
       </w:pPr>
     </w:p>
     <w:p>
       <w:pPr>
         <w:pStyle w:val="Standard"/>
-        <w:rPr>
-          <w:highlight w:val="yellow"/>
-        </w:rPr>
-      </w:pPr>
-      <w:r>
-        <w:rPr>
-          <w:highlight w:val="yellow"/>
-        </w:rPr>
+      </w:pPr>
+      <w:r>
         <w:t>Выводы по разделу:</w:t>
       </w:r>
     </w:p>
     <w:p>
       <w:pPr>
         <w:pStyle w:val="Standard"/>
-        <w:rPr>
-          <w:highlight w:val="yellow"/>
-        </w:rPr>
       </w:pPr>
     </w:p>
     <w:p>
@@ -12670,14 +11960,8 @@
           <w:numId w:val="14"/>
         </w:numPr>
         <w:ind w:left="1134" w:hanging="425"/>
-        <w:rPr>
-          <w:highlight w:val="yellow"/>
-        </w:rPr>
-      </w:pPr>
-      <w:r>
-        <w:rPr>
-          <w:highlight w:val="yellow"/>
-        </w:rPr>
+      </w:pPr>
+      <w:r>
         <w:t>Шапка сайта с названием и ссылками на другие страницы находится наверху;</w:t>
       </w:r>
     </w:p>
@@ -12689,14 +11973,11 @@
           <w:numId w:val="14"/>
         </w:numPr>
         <w:ind w:left="1134" w:hanging="425"/>
-        <w:rPr>
-          <w:highlight w:val="yellow"/>
-        </w:rPr>
-      </w:pPr>
-      <w:r>
-        <w:rPr>
-          <w:highlight w:val="yellow"/>
-        </w:rPr>
+      </w:pPr>
+      <w:r>
+        <w:t>Н</w:t>
+      </w:r>
+      <w:r>
         <w:t>иже находится основной текст с кнопкой «Наверх», для легкого перемещения по разделу;</w:t>
       </w:r>
     </w:p>
@@ -12708,14 +11989,8 @@
           <w:numId w:val="14"/>
         </w:numPr>
         <w:ind w:left="1134" w:hanging="425"/>
-        <w:rPr>
-          <w:highlight w:val="yellow"/>
-        </w:rPr>
-      </w:pPr>
-      <w:r>
-        <w:rPr>
-          <w:highlight w:val="yellow"/>
-        </w:rPr>
+      </w:pPr>
+      <w:r>
         <w:t>Сайт содержит пять разделов, названные в соответствии с их содержанием, для того чтобы пользователь мог с легкостью найти нужное;</w:t>
       </w:r>
     </w:p>
@@ -12727,14 +12002,8 @@
           <w:numId w:val="14"/>
         </w:numPr>
         <w:ind w:left="1134" w:hanging="425"/>
-        <w:rPr>
-          <w:highlight w:val="yellow"/>
-        </w:rPr>
-      </w:pPr>
-      <w:r>
-        <w:rPr>
-          <w:highlight w:val="yellow"/>
-        </w:rPr>
+      </w:pPr>
+      <w:r>
         <w:t>Чтобы облегчить работу над сайтом, был создан шаблон, при помощи которого были созданы остальные разделы с некоторыми изменениями;</w:t>
       </w:r>
     </w:p>
@@ -12746,14 +12015,9 @@
           <w:numId w:val="14"/>
         </w:numPr>
         <w:ind w:left="1134" w:hanging="425"/>
-        <w:rPr>
-          <w:highlight w:val="yellow"/>
-        </w:rPr>
-      </w:pPr>
-      <w:r>
-        <w:rPr>
-          <w:highlight w:val="yellow"/>
-        </w:rPr>
+      </w:pPr>
+      <w:r>
+        <w:lastRenderedPageBreak/>
         <w:t>При помощи таблицей стилей CSS можно придать сайту необходимый вид и дизайн;</w:t>
       </w:r>
     </w:p>
@@ -12765,14 +12029,8 @@
           <w:numId w:val="14"/>
         </w:numPr>
         <w:ind w:left="1134" w:hanging="425"/>
-        <w:rPr>
-          <w:highlight w:val="yellow"/>
-        </w:rPr>
-      </w:pPr>
-      <w:r>
-        <w:rPr>
-          <w:highlight w:val="yellow"/>
-        </w:rPr>
+      </w:pPr>
+      <w:r>
         <w:t>С помощью HTML очень просто размещать контент на странице;</w:t>
       </w:r>
     </w:p>
@@ -13218,7 +12476,7 @@
       <w:r>
         <w:t xml:space="preserve">: </w:t>
       </w:r>
-      <w:hyperlink r:id="rId38" w:history="1">
+      <w:hyperlink r:id="rId31" w:history="1">
         <w:r>
           <w:rPr>
             <w:rStyle w:val="ab"/>
@@ -13272,7 +12530,7 @@
       <w:r>
         <w:t xml:space="preserve"> </w:t>
       </w:r>
-      <w:hyperlink r:id="rId39" w:history="1">
+      <w:hyperlink r:id="rId32" w:history="1">
         <w:r>
           <w:rPr>
             <w:rStyle w:val="ab"/>
@@ -13468,7 +12726,13 @@
               <w:jc w:val="both"/>
             </w:pPr>
             <w:r>
-              <w:t>Настоящее Техническое задание определяет требования и порядок разработки сайта свадебного салона «Love Story».</w:t>
+              <w:t>Настоящее Техническое задание определяет требо</w:t>
+            </w:r>
+            <w:r>
+              <w:t>вания и порядок разработки веб-квеста «Уязвимости веб приложений</w:t>
+            </w:r>
+            <w:r>
+              <w:t>».</w:t>
             </w:r>
           </w:p>
         </w:tc>
@@ -13571,7 +12835,7 @@
               <w:jc w:val="both"/>
             </w:pPr>
             <w:r>
-              <w:t>Турганова Анна Витальевна</w:t>
+              <w:t>Платонов Антон Сергеевич</w:t>
             </w:r>
           </w:p>
         </w:tc>
@@ -13689,7 +12953,27 @@
                 <w:szCs w:val="20"/>
                 <w:lang w:eastAsia="ru-RU"/>
               </w:rPr>
-              <w:t>Начало работ: 01.04.2021</w:t>
+              <w:t>Начало работ: 01.0</w:t>
+            </w:r>
+            <w:r>
+              <w:rPr>
+                <w:rFonts w:eastAsia="Times New Roman"/>
+                <w:kern w:val="3"/>
+                <w:sz w:val="24"/>
+                <w:szCs w:val="20"/>
+                <w:lang w:eastAsia="ru-RU"/>
+              </w:rPr>
+              <w:t>3</w:t>
+            </w:r>
+            <w:r>
+              <w:rPr>
+                <w:rFonts w:eastAsia="Times New Roman"/>
+                <w:kern w:val="3"/>
+                <w:sz w:val="24"/>
+                <w:szCs w:val="20"/>
+                <w:lang w:eastAsia="ru-RU"/>
+              </w:rPr>
+              <w:t>.2021</w:t>
             </w:r>
           </w:p>
           <w:p>
@@ -13862,7 +13146,10 @@
               <w:jc w:val="both"/>
             </w:pPr>
             <w:r>
-              <w:t>Сайт должен представлять салон свадебных платьев в Интернете, поддерживать ее положительный и современный имидж, знакомить посетителей с ассортиментом компании.</w:t>
+              <w:t>Сайт должен представлять веб-квест</w:t>
+            </w:r>
+            <w:r>
+              <w:t>, знакомить пользователей с уязвимостями</w:t>
             </w:r>
           </w:p>
         </w:tc>
@@ -13912,16 +13199,10 @@
               <w:jc w:val="both"/>
             </w:pPr>
             <w:r>
-              <w:t>Цель сайта – познакомить посетителей с салоном свадебных платьев, направлениями ее деятельности и ассортиментом товара, предоставить информацию о способах приобретения товара.</w:t>
+              <w:t>Цель сайта –</w:t>
             </w:r>
-          </w:p>
-          <w:p>
-            <w:pPr>
-              <w:pStyle w:val="TableContents"/>
-              <w:jc w:val="both"/>
-            </w:pPr>
             <w:r>
-              <w:t xml:space="preserve">Сайт должен представлять собой информационную структуру, доступную в сети Интернет под доменным именем </w:t>
+              <w:t xml:space="preserve"> познакомить посетителей с уязвимостями веб приложений, обучить тестировать системы, предоставить информацию о наиболее распространённых узявимостях.</w:t>
             </w:r>
           </w:p>
         </w:tc>
@@ -14296,7 +13577,10 @@
               <w:ind w:firstLine="0"/>
             </w:pPr>
             <w:r>
-              <w:t>каталог;</w:t>
+              <w:t>уровни</w:t>
+            </w:r>
+            <w:r>
+              <w:t>;</w:t>
             </w:r>
           </w:p>
           <w:p>
@@ -14309,33 +13593,10 @@
               <w:ind w:firstLine="0"/>
             </w:pPr>
             <w:r>
-              <w:t>скидки;</w:t>
+              <w:t>о квесте</w:t>
             </w:r>
-          </w:p>
-          <w:p>
-            <w:pPr>
-              <w:pStyle w:val="TableContents"/>
-              <w:numPr>
-                <w:ilvl w:val="0"/>
-                <w:numId w:val="5"/>
-              </w:numPr>
-              <w:ind w:firstLine="0"/>
-            </w:pPr>
             <w:r>
-              <w:t>отзывы;</w:t>
-            </w:r>
-          </w:p>
-          <w:p>
-            <w:pPr>
-              <w:pStyle w:val="TableContents"/>
-              <w:numPr>
-                <w:ilvl w:val="0"/>
-                <w:numId w:val="5"/>
-              </w:numPr>
-              <w:ind w:firstLine="0"/>
-            </w:pPr>
-            <w:r>
-              <w:t>контакты.</w:t>
+              <w:t>;</w:t>
             </w:r>
           </w:p>
         </w:tc>
@@ -14835,7 +14096,19 @@
               <w:jc w:val="both"/>
             </w:pPr>
             <w:r>
-              <w:t>Стиль сайта можно описать как современный, деловой. В качестве фонового цвета рекомендуется использовать белый или светлые оттенки голубого и зелёного. Оформление сайта должно оставлять ощущение свежести и чистоты – в качестве иллюстраци</w:t>
+              <w:t xml:space="preserve">Стиль сайта можно описать как современный, деловой. В качестве фонового цвета </w:t>
+            </w:r>
+            <w:r>
+              <w:t>рекомендуется использовать тёмно-серый или оттенки синего</w:t>
+            </w:r>
+            <w:r>
+              <w:t>. Оформление сайта до</w:t>
+            </w:r>
+            <w:r>
+              <w:t>лжно оставлять ощущение строгости</w:t>
+            </w:r>
+            <w:r>
+              <w:t xml:space="preserve"> – в качестве иллюстраци</w:t>
             </w:r>
             <w:r>
               <w:rPr>
@@ -15584,52 +14857,10 @@
         <w:spacing w:line="240" w:lineRule="auto"/>
         <w:ind w:firstLine="0"/>
         <w:jc w:val="left"/>
-      </w:pPr>
-      <w:r>
-        <w:br w:type="page"/>
-      </w:r>
-    </w:p>
-    <w:p>
-      <w:r>
-        <w:lastRenderedPageBreak/>
-        <w:br/>
-      </w:r>
-      <w:r>
-        <w:rPr>
-          <w:rFonts w:ascii="Arial" w:hAnsi="Arial" w:cs="Arial"/>
-          <w:color w:val="000000"/>
-          <w:sz w:val="20"/>
-          <w:szCs w:val="20"/>
-          <w:shd w:val="clear" w:color="auto" w:fill="FFFFFF"/>
-        </w:rPr>
-        <w:t>Подробнее на РБК:</w:t>
-      </w:r>
-      <w:r>
-        <w:rPr>
-          <w:rFonts w:ascii="Arial" w:hAnsi="Arial" w:cs="Arial"/>
-          <w:color w:val="000000"/>
-          <w:sz w:val="20"/>
-          <w:szCs w:val="20"/>
-        </w:rPr>
-        <w:br/>
-      </w:r>
-      <w:r>
-        <w:rPr>
-          <w:rFonts w:ascii="Arial" w:hAnsi="Arial" w:cs="Arial"/>
-          <w:color w:val="000000"/>
-          <w:sz w:val="20"/>
-          <w:szCs w:val="20"/>
-          <w:shd w:val="clear" w:color="auto" w:fill="FFFFFF"/>
-        </w:rPr>
-        <w:t>https://trends.rbc.ru/trends/industry/61b9c57b9a79471328bbbf19</w:t>
-      </w:r>
-    </w:p>
-    <w:p>
-      <w:pPr>
         <w:sectPr>
-          <w:headerReference w:type="default" r:id="rId40"/>
-          <w:headerReference w:type="first" r:id="rId41"/>
-          <w:footerReference w:type="first" r:id="rId42"/>
+          <w:headerReference w:type="default" r:id="rId33"/>
+          <w:headerReference w:type="first" r:id="rId34"/>
+          <w:footerReference w:type="first" r:id="rId35"/>
           <w:pgSz w:w="11906" w:h="16838" w:code="9"/>
           <w:pgMar w:top="851" w:right="567" w:bottom="1701" w:left="1418" w:header="0" w:footer="709" w:gutter="0"/>
           <w:pgNumType w:start="3"/>
@@ -15646,7 +14877,7 @@
       </w:pPr>
     </w:p>
     <w:sectPr>
-      <w:headerReference w:type="default" r:id="rId43"/>
+      <w:headerReference w:type="default" r:id="rId36"/>
       <w:pgSz w:w="11906" w:h="16838" w:code="9"/>
       <w:pgMar w:top="1701" w:right="1418" w:bottom="851" w:left="567" w:header="6" w:footer="709" w:gutter="0"/>
       <w:pgNumType w:start="1"/>
@@ -15743,7 +14974,7 @@
       <mc:AlternateContent>
         <mc:Choice Requires="wpg">
           <w:drawing>
-            <wp:anchor distT="0" distB="0" distL="114300" distR="114300" simplePos="0" relativeHeight="251662336" behindDoc="0" locked="0" layoutInCell="1" allowOverlap="1" wp14:anchorId="7BBAB02B" wp14:editId="44054BCB">
+            <wp:anchor distT="0" distB="0" distL="114300" distR="114300" simplePos="0" relativeHeight="251663360" behindDoc="0" locked="0" layoutInCell="1" allowOverlap="1" wp14:anchorId="50AB635F" wp14:editId="5A1015F7">
               <wp:simplePos x="0" y="0"/>
               <wp:positionH relativeFrom="column">
                 <wp:posOffset>-203200</wp:posOffset>
@@ -16238,7 +15469,7 @@
                                 <w:noProof/>
                                 <w:sz w:val="24"/>
                               </w:rPr>
-                              <w:t>26</w:t>
+                              <w:t>32</w:t>
                             </w:r>
                             <w:r>
                               <w:rPr>
@@ -16368,7 +15599,7 @@
                                 <w:szCs w:val="20"/>
                                 <w:lang w:eastAsia="ru-RU"/>
                               </w:rPr>
-                              <w:t>14</w:t>
+                              <w:t>15</w:t>
                             </w:r>
                             <w:r>
                               <w:rPr>
@@ -16825,7 +16056,7 @@
         </mc:Choice>
         <mc:Fallback>
           <w:pict>
-            <v:group w14:anchorId="7BBAB02B" id="Группа 41" o:spid="_x0000_s1076" style="position:absolute;left:0;text-align:left;margin-left:-16pt;margin-top:14.05pt;width:524.75pt;height:813.9pt;z-index:251662336" coordorigin="1133,307" coordsize="10495,16278" o:gfxdata="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">
+            <v:group w14:anchorId="50AB635F" id="Группа 41" o:spid="_x0000_s1076" style="position:absolute;left:0;text-align:left;margin-left:-16pt;margin-top:14.05pt;width:524.75pt;height:813.9pt;z-index:251663360" coordorigin="1133,307" coordsize="10495,16278" o:gfxdata="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">
               <v:rect id="Rectangle 4" o:spid="_x0000_s1077" style="position:absolute;left:1140;top:307;width:10488;height:16271;visibility:visible;mso-wrap-style:square;v-text-anchor:top" o:gfxdata="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" filled="f" strokeweight="2pt"/>
               <v:line id="Line 6" o:spid="_x0000_s1078" style="position:absolute;visibility:visible;mso-wrap-style:square" from="1133,15721" to="11621,15721" o:connectortype="straight" o:gfxdata="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" strokeweight="2pt"/>
               <v:line id="Line 10" o:spid="_x0000_s1079" style="position:absolute;visibility:visible;mso-wrap-style:square" from="4824,15724" to="4825,16574" o:connectortype="straight" o:gfxdata="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" strokeweight="2pt"/>
@@ -16980,7 +16211,7 @@
                           <w:noProof/>
                           <w:sz w:val="24"/>
                         </w:rPr>
-                        <w:t>26</w:t>
+                        <w:t>32</w:t>
                       </w:r>
                       <w:r>
                         <w:rPr>
@@ -17071,7 +16302,7 @@
                           <w:szCs w:val="20"/>
                           <w:lang w:eastAsia="ru-RU"/>
                         </w:rPr>
-                        <w:t>14</w:t>
+                        <w:t>15</w:t>
                       </w:r>
                       <w:r>
                         <w:rPr>
@@ -17231,7 +16462,7 @@
       <mc:AlternateContent>
         <mc:Choice Requires="wpg">
           <w:drawing>
-            <wp:anchor distT="0" distB="0" distL="114300" distR="114300" simplePos="0" relativeHeight="251660288" behindDoc="0" locked="0" layoutInCell="1" allowOverlap="1" wp14:anchorId="1A39936C" wp14:editId="2DD9668F">
+            <wp:anchor distT="0" distB="0" distL="114300" distR="114300" simplePos="0" relativeHeight="251657216" behindDoc="0" locked="0" layoutInCell="1" allowOverlap="1" wp14:anchorId="3627987F" wp14:editId="28120BF7">
               <wp:simplePos x="0" y="0"/>
               <wp:positionH relativeFrom="column">
                 <wp:posOffset>-180975</wp:posOffset>
@@ -18186,7 +17417,7 @@
         </mc:Choice>
         <mc:Fallback>
           <w:pict>
-            <v:group w14:anchorId="1A39936C" id="Группа 402" o:spid="_x0000_s1096" style="position:absolute;left:0;text-align:left;margin-left:-14.25pt;margin-top:14.65pt;width:524.75pt;height:813.9pt;z-index:251660288" coordorigin="1133,307" coordsize="10495,16278" o:gfxdata="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">
+            <v:group w14:anchorId="3627987F" id="Группа 402" o:spid="_x0000_s1096" style="position:absolute;left:0;text-align:left;margin-left:-14.25pt;margin-top:14.65pt;width:524.75pt;height:813.9pt;z-index:251657216" coordorigin="1133,307" coordsize="10495,16278" o:gfxdata="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">
               <v:rect id="Rectangle 4" o:spid="_x0000_s1097" style="position:absolute;left:1140;top:307;width:10488;height:16271;visibility:visible;mso-wrap-style:square;v-text-anchor:top" o:gfxdata="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" filled="f" strokeweight="2pt"/>
               <v:line id="Line 6" o:spid="_x0000_s1098" style="position:absolute;visibility:visible;mso-wrap-style:square" from="1133,15721" to="11621,15721" o:connectortype="straight" o:gfxdata="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" strokeweight="2pt"/>
               <v:line id="Line 10" o:spid="_x0000_s1099" style="position:absolute;visibility:visible;mso-wrap-style:square" from="4824,15724" to="4825,16574" o:connectortype="straight" o:gfxdata="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" strokeweight="2pt"/>
@@ -23244,6 +22475,119 @@
       </w:pPr>
     </w:lvl>
   </w:abstractNum>
+  <w:abstractNum w:abstractNumId="45" w15:restartNumberingAfterBreak="0">
+    <w:nsid w:val="7E722991"/>
+    <w:multiLevelType w:val="hybridMultilevel"/>
+    <w:tmpl w:val="9FAAB19E"/>
+    <w:lvl w:ilvl="0" w:tplc="C3484406">
+      <w:start w:val="1"/>
+      <w:numFmt w:val="bullet"/>
+      <w:lvlText w:val=""/>
+      <w:lvlJc w:val="left"/>
+      <w:pPr>
+        <w:ind w:left="1440" w:hanging="360"/>
+      </w:pPr>
+      <w:rPr>
+        <w:rFonts w:ascii="Symbol" w:hAnsi="Symbol" w:hint="default"/>
+      </w:rPr>
+    </w:lvl>
+    <w:lvl w:ilvl="1" w:tplc="04190003" w:tentative="1">
+      <w:start w:val="1"/>
+      <w:numFmt w:val="bullet"/>
+      <w:lvlText w:val="o"/>
+      <w:lvlJc w:val="left"/>
+      <w:pPr>
+        <w:ind w:left="2160" w:hanging="360"/>
+      </w:pPr>
+      <w:rPr>
+        <w:rFonts w:ascii="Courier New" w:hAnsi="Courier New" w:cs="Courier New" w:hint="default"/>
+      </w:rPr>
+    </w:lvl>
+    <w:lvl w:ilvl="2" w:tplc="04190005" w:tentative="1">
+      <w:start w:val="1"/>
+      <w:numFmt w:val="bullet"/>
+      <w:lvlText w:val=""/>
+      <w:lvlJc w:val="left"/>
+      <w:pPr>
+        <w:ind w:left="2880" w:hanging="360"/>
+      </w:pPr>
+      <w:rPr>
+        <w:rFonts w:ascii="Wingdings" w:hAnsi="Wingdings" w:hint="default"/>
+      </w:rPr>
+    </w:lvl>
+    <w:lvl w:ilvl="3" w:tplc="04190001" w:tentative="1">
+      <w:start w:val="1"/>
+      <w:numFmt w:val="bullet"/>
+      <w:lvlText w:val=""/>
+      <w:lvlJc w:val="left"/>
+      <w:pPr>
+        <w:ind w:left="3600" w:hanging="360"/>
+      </w:pPr>
+      <w:rPr>
+        <w:rFonts w:ascii="Symbol" w:hAnsi="Symbol" w:hint="default"/>
+      </w:rPr>
+    </w:lvl>
+    <w:lvl w:ilvl="4" w:tplc="04190003" w:tentative="1">
+      <w:start w:val="1"/>
+      <w:numFmt w:val="bullet"/>
+      <w:lvlText w:val="o"/>
+      <w:lvlJc w:val="left"/>
+      <w:pPr>
+        <w:ind w:left="4320" w:hanging="360"/>
+      </w:pPr>
+      <w:rPr>
+        <w:rFonts w:ascii="Courier New" w:hAnsi="Courier New" w:cs="Courier New" w:hint="default"/>
+      </w:rPr>
+    </w:lvl>
+    <w:lvl w:ilvl="5" w:tplc="04190005" w:tentative="1">
+      <w:start w:val="1"/>
+      <w:numFmt w:val="bullet"/>
+      <w:lvlText w:val=""/>
+      <w:lvlJc w:val="left"/>
+      <w:pPr>
+        <w:ind w:left="5040" w:hanging="360"/>
+      </w:pPr>
+      <w:rPr>
+        <w:rFonts w:ascii="Wingdings" w:hAnsi="Wingdings" w:hint="default"/>
+      </w:rPr>
+    </w:lvl>
+    <w:lvl w:ilvl="6" w:tplc="04190001" w:tentative="1">
+      <w:start w:val="1"/>
+      <w:numFmt w:val="bullet"/>
+      <w:lvlText w:val=""/>
+      <w:lvlJc w:val="left"/>
+      <w:pPr>
+        <w:ind w:left="5760" w:hanging="360"/>
+      </w:pPr>
+      <w:rPr>
+        <w:rFonts w:ascii="Symbol" w:hAnsi="Symbol" w:hint="default"/>
+      </w:rPr>
+    </w:lvl>
+    <w:lvl w:ilvl="7" w:tplc="04190003" w:tentative="1">
+      <w:start w:val="1"/>
+      <w:numFmt w:val="bullet"/>
+      <w:lvlText w:val="o"/>
+      <w:lvlJc w:val="left"/>
+      <w:pPr>
+        <w:ind w:left="6480" w:hanging="360"/>
+      </w:pPr>
+      <w:rPr>
+        <w:rFonts w:ascii="Courier New" w:hAnsi="Courier New" w:cs="Courier New" w:hint="default"/>
+      </w:rPr>
+    </w:lvl>
+    <w:lvl w:ilvl="8" w:tplc="04190005" w:tentative="1">
+      <w:start w:val="1"/>
+      <w:numFmt w:val="bullet"/>
+      <w:lvlText w:val=""/>
+      <w:lvlJc w:val="left"/>
+      <w:pPr>
+        <w:ind w:left="7200" w:hanging="360"/>
+      </w:pPr>
+      <w:rPr>
+        <w:rFonts w:ascii="Wingdings" w:hAnsi="Wingdings" w:hint="default"/>
+      </w:rPr>
+    </w:lvl>
+  </w:abstractNum>
   <w:num w:numId="1">
     <w:abstractNumId w:val="7"/>
   </w:num>
@@ -23462,6 +22806,9 @@
     <w:lvlOverride w:ilvl="8">
       <w:startOverride w:val="1"/>
     </w:lvlOverride>
+  </w:num>
+  <w:num w:numId="50">
+    <w:abstractNumId w:val="45"/>
   </w:num>
   <w:numIdMacAtCleanup w:val="25"/>
 </w:numbering>
@@ -24953,7 +24300,7 @@
 </file>
 
 <file path=customXml/itemProps1.xml><?xml version="1.0" encoding="utf-8"?>
-<ds:datastoreItem xmlns:ds="http://schemas.openxmlformats.org/officeDocument/2006/customXml" ds:itemID="{B6A13E17-6C05-40ED-92B2-7B990FC6F382}">
+<ds:datastoreItem xmlns:ds="http://schemas.openxmlformats.org/officeDocument/2006/customXml" ds:itemID="{F5D67E9B-DB95-4593-99C8-491D5B30CC27}">
   <ds:schemaRefs>
     <ds:schemaRef ds:uri="http://schemas.openxmlformats.org/officeDocument/2006/bibliography"/>
   </ds:schemaRefs>

--- a/Курсач.docx
+++ b/Курсач.docx
@@ -1,6 +1,6 @@
 
 <file path=word/document.xml><?xml version="1.0" encoding="utf-8"?>
-<w:document xmlns:wpc="http://schemas.microsoft.com/office/word/2010/wordprocessingCanvas" xmlns:mc="http://schemas.openxmlformats.org/markup-compatibility/2006" xmlns:o="urn:schemas-microsoft-com:office:office" xmlns:r="http://schemas.openxmlformats.org/officeDocument/2006/relationships" xmlns:m="http://schemas.openxmlformats.org/officeDocument/2006/math" xmlns:v="urn:schemas-microsoft-com:vml" xmlns:wp14="http://schemas.microsoft.com/office/word/2010/wordprocessingDrawing" xmlns:wp="http://schemas.openxmlformats.org/drawingml/2006/wordprocessingDrawing" xmlns:w10="urn:schemas-microsoft-com:office:word" xmlns:w="http://schemas.openxmlformats.org/wordprocessingml/2006/main" xmlns:w14="http://schemas.microsoft.com/office/word/2010/wordml" xmlns:wpg="http://schemas.microsoft.com/office/word/2010/wordprocessingGroup" xmlns:wpi="http://schemas.microsoft.com/office/word/2010/wordprocessingInk" xmlns:wne="http://schemas.microsoft.com/office/word/2006/wordml" xmlns:wps="http://schemas.microsoft.com/office/word/2010/wordprocessingShape" mc:Ignorable="w14 wp14">
+<w:document xmlns:wpc="http://schemas.microsoft.com/office/word/2010/wordprocessingCanvas" xmlns:cx="http://schemas.microsoft.com/office/drawing/2014/chartex" xmlns:mc="http://schemas.openxmlformats.org/markup-compatibility/2006" xmlns:o="urn:schemas-microsoft-com:office:office" xmlns:r="http://schemas.openxmlformats.org/officeDocument/2006/relationships" xmlns:m="http://schemas.openxmlformats.org/officeDocument/2006/math" xmlns:v="urn:schemas-microsoft-com:vml" xmlns:wp14="http://schemas.microsoft.com/office/word/2010/wordprocessingDrawing" xmlns:wp="http://schemas.openxmlformats.org/drawingml/2006/wordprocessingDrawing" xmlns:w10="urn:schemas-microsoft-com:office:word" xmlns:w="http://schemas.openxmlformats.org/wordprocessingml/2006/main" xmlns:w14="http://schemas.microsoft.com/office/word/2010/wordml" xmlns:w15="http://schemas.microsoft.com/office/word/2012/wordml" xmlns:w16se="http://schemas.microsoft.com/office/word/2015/wordml/symex" xmlns:wpg="http://schemas.microsoft.com/office/word/2010/wordprocessingGroup" xmlns:wpi="http://schemas.microsoft.com/office/word/2010/wordprocessingInk" xmlns:wne="http://schemas.microsoft.com/office/word/2006/wordml" xmlns:wps="http://schemas.microsoft.com/office/word/2010/wordprocessingShape" mc:Ignorable="w14 w15 w16se wp14">
   <w:body>
     <w:p>
       <w:pPr>
@@ -101,9 +101,9 @@
               </wp:anchor>
             </w:drawing>
           </mc:Choice>
-          <mc:Fallback xmlns:w16se="http://schemas.microsoft.com/office/word/2015/wordml/symex" xmlns:w15="http://schemas.microsoft.com/office/word/2012/wordml" xmlns:cx="http://schemas.microsoft.com/office/drawing/2014/chartex">
+          <mc:Fallback>
             <w:pict>
-              <v:rect w14:anchorId="6663FE34" id="Прямоугольник 3" o:spid="_x0000_s1026" style="position:absolute;margin-left:56.7pt;margin-top:19.85pt;width:518.8pt;height:802.3pt;z-index:-251660288;visibility:visible;mso-wrap-style:none;mso-width-percent:0;mso-height-percent:0;mso-wrap-distance-left:9pt;mso-wrap-distance-top:0;mso-wrap-distance-right:9pt;mso-wrap-distance-bottom:0;mso-position-horizontal:absolute;mso-position-horizontal-relative:page;mso-position-vertical:absolute;mso-position-vertical-relative:page;mso-width-percent:0;mso-height-percent:0;mso-width-relative:page;mso-height-relative:page;v-text-anchor:middle" o:gfxdata="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" filled="f" strokeweight=".71mm">
+              <v:rect w14:anchorId="56938E27" id="Прямоугольник 3" o:spid="_x0000_s1026" style="position:absolute;margin-left:56.7pt;margin-top:19.85pt;width:518.8pt;height:802.3pt;z-index:-251660288;visibility:visible;mso-wrap-style:none;mso-width-percent:0;mso-height-percent:0;mso-wrap-distance-left:9pt;mso-wrap-distance-top:0;mso-wrap-distance-right:9pt;mso-wrap-distance-bottom:0;mso-position-horizontal:absolute;mso-position-horizontal-relative:page;mso-position-vertical:absolute;mso-position-vertical-relative:page;mso-width-percent:0;mso-height-percent:0;mso-width-relative:page;mso-height-relative:page;v-text-anchor:middle" o:gfxdata="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" filled="f" strokeweight=".71mm">
                 <w10:wrap anchorx="page" anchory="page"/>
               </v:rect>
             </w:pict>
@@ -305,9 +305,9 @@
               </wp:anchor>
             </w:drawing>
           </mc:Choice>
-          <mc:Fallback xmlns:w16se="http://schemas.microsoft.com/office/word/2015/wordml/symex" xmlns:w15="http://schemas.microsoft.com/office/word/2012/wordml" xmlns:cx="http://schemas.microsoft.com/office/drawing/2014/chartex">
+          <mc:Fallback>
             <w:pict>
-              <v:line w14:anchorId="02F04EF6" id="Прямая соединительная линия 34" o:spid="_x0000_s1026" style="position:absolute;z-index:251659776;visibility:visible;mso-wrap-style:square;mso-width-percent:0;mso-height-percent:0;mso-wrap-distance-left:9pt;mso-wrap-distance-top:0;mso-wrap-distance-right:9pt;mso-wrap-distance-bottom:0;mso-position-horizontal:absolute;mso-position-horizontal-relative:text;mso-position-vertical:absolute;mso-position-vertical-relative:text;mso-width-percent:0;mso-height-percent:0;mso-width-relative:page;mso-height-relative:page" from="38.25pt,26.9pt" to="461.6pt,26.9pt" o:gfxdata="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" strokeweight=".09mm">
+              <v:line w14:anchorId="12D4065D" id="Прямая соединительная линия 34" o:spid="_x0000_s1026" style="position:absolute;z-index:251659776;visibility:visible;mso-wrap-style:square;mso-width-percent:0;mso-height-percent:0;mso-wrap-distance-left:9pt;mso-wrap-distance-top:0;mso-wrap-distance-right:9pt;mso-wrap-distance-bottom:0;mso-position-horizontal:absolute;mso-position-horizontal-relative:text;mso-position-vertical:absolute;mso-position-vertical-relative:text;mso-width-percent:0;mso-height-percent:0;mso-width-relative:page;mso-height-relative:page" from="38.25pt,26.9pt" to="461.6pt,26.9pt" o:gfxdata="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" strokeweight=".09mm">
                 <v:stroke joinstyle="miter"/>
               </v:line>
             </w:pict>
@@ -430,9 +430,9 @@
               </wp:anchor>
             </w:drawing>
           </mc:Choice>
-          <mc:Fallback xmlns:w16se="http://schemas.microsoft.com/office/word/2015/wordml/symex" xmlns:w15="http://schemas.microsoft.com/office/word/2012/wordml" xmlns:cx="http://schemas.microsoft.com/office/drawing/2014/chartex">
+          <mc:Fallback>
             <w:pict>
-              <v:line w14:anchorId="14A78796" id="Прямая соединительная линия 33" o:spid="_x0000_s1026" style="position:absolute;z-index:251666432;visibility:visible;mso-wrap-style:square;mso-width-percent:0;mso-height-percent:0;mso-wrap-distance-left:9pt;mso-wrap-distance-top:0;mso-wrap-distance-right:9pt;mso-wrap-distance-bottom:0;mso-position-horizontal:absolute;mso-position-horizontal-relative:text;mso-position-vertical:absolute;mso-position-vertical-relative:text;mso-width-percent:0;mso-height-percent:0;mso-width-relative:page;mso-height-relative:page" from="37.5pt,26.75pt" to="460.85pt,26.75pt" o:gfxdata="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" strokeweight=".09mm">
+              <v:line w14:anchorId="6C54393B" id="Прямая соединительная линия 33" o:spid="_x0000_s1026" style="position:absolute;z-index:251666432;visibility:visible;mso-wrap-style:square;mso-width-percent:0;mso-height-percent:0;mso-wrap-distance-left:9pt;mso-wrap-distance-top:0;mso-wrap-distance-right:9pt;mso-wrap-distance-bottom:0;mso-position-horizontal:absolute;mso-position-horizontal-relative:text;mso-position-vertical:absolute;mso-position-vertical-relative:text;mso-width-percent:0;mso-height-percent:0;mso-width-relative:page;mso-height-relative:page" from="37.5pt,26.75pt" to="460.85pt,26.75pt" o:gfxdata="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" strokeweight=".09mm">
                 <v:stroke joinstyle="miter"/>
               </v:line>
             </w:pict>
@@ -631,9 +631,9 @@
               </wp:anchor>
             </w:drawing>
           </mc:Choice>
-          <mc:Fallback xmlns:w16se="http://schemas.microsoft.com/office/word/2015/wordml/symex" xmlns:w15="http://schemas.microsoft.com/office/word/2012/wordml" xmlns:cx="http://schemas.microsoft.com/office/drawing/2014/chartex">
+          <mc:Fallback>
             <w:pict>
-              <v:line w14:anchorId="035A5555" id="Прямая соединительная линия 32" o:spid="_x0000_s1026" style="position:absolute;z-index:251655680;visibility:visible;mso-wrap-style:square;mso-width-percent:0;mso-height-percent:0;mso-wrap-distance-left:9pt;mso-wrap-distance-top:0;mso-wrap-distance-right:9pt;mso-wrap-distance-bottom:0;mso-position-horizontal:absolute;mso-position-horizontal-relative:text;mso-position-vertical:absolute;mso-position-vertical-relative:text;mso-width-percent:0;mso-height-percent:0;mso-width-relative:page;mso-height-relative:page" from="38.25pt,26.9pt" to="461.6pt,26.9pt" o:gfxdata="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" strokeweight=".09mm">
+              <v:line w14:anchorId="15DAD63E" id="Прямая соединительная линия 32" o:spid="_x0000_s1026" style="position:absolute;z-index:251655680;visibility:visible;mso-wrap-style:square;mso-width-percent:0;mso-height-percent:0;mso-wrap-distance-left:9pt;mso-wrap-distance-top:0;mso-wrap-distance-right:9pt;mso-wrap-distance-bottom:0;mso-position-horizontal:absolute;mso-position-horizontal-relative:text;mso-position-vertical:absolute;mso-position-vertical-relative:text;mso-width-percent:0;mso-height-percent:0;mso-width-relative:page;mso-height-relative:page" from="38.25pt,26.9pt" to="461.6pt,26.9pt" o:gfxdata="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" strokeweight=".09mm">
                 <v:stroke joinstyle="miter"/>
               </v:line>
             </w:pict>
@@ -768,9 +768,9 @@
               </wp:anchor>
             </w:drawing>
           </mc:Choice>
-          <mc:Fallback xmlns:w16se="http://schemas.microsoft.com/office/word/2015/wordml/symex" xmlns:w15="http://schemas.microsoft.com/office/word/2012/wordml" xmlns:cx="http://schemas.microsoft.com/office/drawing/2014/chartex">
+          <mc:Fallback>
             <w:pict>
-              <v:line w14:anchorId="6913CA13" id="Прямая соединительная линия 31" o:spid="_x0000_s1026" style="position:absolute;z-index:251656704;visibility:visible;mso-wrap-style:square;mso-width-percent:0;mso-height-percent:0;mso-wrap-distance-left:9pt;mso-wrap-distance-top:0;mso-wrap-distance-right:9pt;mso-wrap-distance-bottom:0;mso-position-horizontal:absolute;mso-position-horizontal-relative:text;mso-position-vertical:absolute;mso-position-vertical-relative:text;mso-width-percent:0;mso-height-percent:0;mso-width-relative:page;mso-height-relative:page" from="37.5pt,26.75pt" to="460.85pt,26.75pt" o:gfxdata="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" strokeweight=".09mm">
+              <v:line w14:anchorId="0A6ED3BC" id="Прямая соединительная линия 31" o:spid="_x0000_s1026" style="position:absolute;z-index:251656704;visibility:visible;mso-wrap-style:square;mso-width-percent:0;mso-height-percent:0;mso-wrap-distance-left:9pt;mso-wrap-distance-top:0;mso-wrap-distance-right:9pt;mso-wrap-distance-bottom:0;mso-position-horizontal:absolute;mso-position-horizontal-relative:text;mso-position-vertical:absolute;mso-position-vertical-relative:text;mso-width-percent:0;mso-height-percent:0;mso-width-relative:page;mso-height-relative:page" from="37.5pt,26.75pt" to="460.85pt,26.75pt" o:gfxdata="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" strokeweight=".09mm">
                 <v:stroke joinstyle="miter"/>
               </v:line>
             </w:pict>
@@ -805,20 +805,8 @@
           <w:szCs w:val="34"/>
           <w:lang w:eastAsia="ar-SA"/>
         </w:rPr>
-        <w:t>веб-</w:t>
-      </w:r>
-      <w:proofErr w:type="spellStart"/>
-      <w:r>
-        <w:rPr>
-          <w:rFonts w:eastAsia="Times New Roman"/>
-          <w:color w:val="000000"/>
-          <w:sz w:val="34"/>
-          <w:szCs w:val="34"/>
-          <w:lang w:eastAsia="ar-SA"/>
-        </w:rPr>
-        <w:t>квеста</w:t>
-      </w:r>
-      <w:proofErr w:type="spellEnd"/>
+        <w:t>веб-квеста</w:t>
+      </w:r>
     </w:p>
     <w:p>
       <w:pPr>
@@ -919,9 +907,9 @@
               </wp:anchor>
             </w:drawing>
           </mc:Choice>
-          <mc:Fallback xmlns:w16se="http://schemas.microsoft.com/office/word/2015/wordml/symex" xmlns:w15="http://schemas.microsoft.com/office/word/2012/wordml" xmlns:cx="http://schemas.microsoft.com/office/drawing/2014/chartex">
+          <mc:Fallback>
             <w:pict>
-              <v:line w14:anchorId="3634ACE1" id="Прямая соединительная линия 30" o:spid="_x0000_s1026" style="position:absolute;z-index:251657728;visibility:visible;mso-wrap-style:square;mso-width-percent:0;mso-height-percent:0;mso-wrap-distance-left:9pt;mso-wrap-distance-top:0;mso-wrap-distance-right:9pt;mso-wrap-distance-bottom:0;mso-position-horizontal:absolute;mso-position-horizontal-relative:text;mso-position-vertical:absolute;mso-position-vertical-relative:text;mso-width-percent:0;mso-height-percent:0;mso-width-relative:page;mso-height-relative:page" from="37.5pt,26.6pt" to="460.85pt,26.6pt" o:gfxdata="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" strokeweight=".09mm">
+              <v:line w14:anchorId="1319597D" id="Прямая соединительная линия 30" o:spid="_x0000_s1026" style="position:absolute;z-index:251657728;visibility:visible;mso-wrap-style:square;mso-width-percent:0;mso-height-percent:0;mso-wrap-distance-left:9pt;mso-wrap-distance-top:0;mso-wrap-distance-right:9pt;mso-wrap-distance-bottom:0;mso-position-horizontal:absolute;mso-position-horizontal-relative:text;mso-position-vertical:absolute;mso-position-vertical-relative:text;mso-width-percent:0;mso-height-percent:0;mso-width-relative:page;mso-height-relative:page" from="37.5pt,26.6pt" to="460.85pt,26.6pt" o:gfxdata="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" strokeweight=".09mm">
                 <v:stroke joinstyle="miter"/>
               </v:line>
             </w:pict>
@@ -978,7 +966,6 @@
         </w:rPr>
         <w:t>КП</w:t>
       </w:r>
-      <w:proofErr w:type="gramStart"/>
       <w:r>
         <w:rPr>
           <w:rFonts w:eastAsia="Times New Roman"/>
@@ -988,19 +975,7 @@
           <w:szCs w:val="52"/>
           <w:lang w:eastAsia="ar-SA"/>
         </w:rPr>
-        <w:t>.И</w:t>
-      </w:r>
-      <w:proofErr w:type="gramEnd"/>
-      <w:r>
-        <w:rPr>
-          <w:rFonts w:eastAsia="Times New Roman"/>
-          <w:color w:val="000000" w:themeColor="text1"/>
-          <w:position w:val="-6"/>
-          <w:sz w:val="52"/>
-          <w:szCs w:val="52"/>
-          <w:lang w:eastAsia="ar-SA"/>
-        </w:rPr>
-        <w:t>р</w:t>
+        <w:t>.Ир</w:t>
       </w:r>
       <w:r>
         <w:rPr>
@@ -1210,9 +1185,9 @@
               </wp:anchor>
             </w:drawing>
           </mc:Choice>
-          <mc:Fallback xmlns:w16se="http://schemas.microsoft.com/office/word/2015/wordml/symex" xmlns:w15="http://schemas.microsoft.com/office/word/2012/wordml" xmlns:cx="http://schemas.microsoft.com/office/drawing/2014/chartex">
+          <mc:Fallback>
             <w:pict>
-              <v:line w14:anchorId="2FE1FDEE" id="Прямая соединительная линия 29" o:spid="_x0000_s1026" style="position:absolute;z-index:251661312;visibility:visible;mso-wrap-style:square;mso-width-percent:0;mso-height-percent:0;mso-wrap-distance-left:9pt;mso-wrap-distance-top:0;mso-wrap-distance-right:9pt;mso-wrap-distance-bottom:0;mso-position-horizontal:absolute;mso-position-horizontal-relative:text;mso-position-vertical:absolute;mso-position-vertical-relative:text;mso-width-percent:0;mso-height-percent:0;mso-width-relative:page;mso-height-relative:page" from="432.1pt,.6pt" to="494.35pt,.6pt" o:gfxdata="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" strokeweight=".26mm">
+              <v:line w14:anchorId="7467AB93" id="Прямая соединительная линия 29" o:spid="_x0000_s1026" style="position:absolute;z-index:251661312;visibility:visible;mso-wrap-style:square;mso-width-percent:0;mso-height-percent:0;mso-wrap-distance-left:9pt;mso-wrap-distance-top:0;mso-wrap-distance-right:9pt;mso-wrap-distance-bottom:0;mso-position-horizontal:absolute;mso-position-horizontal-relative:text;mso-position-vertical:absolute;mso-position-vertical-relative:text;mso-width-percent:0;mso-height-percent:0;mso-width-relative:page;mso-height-relative:page" from="432.1pt,.6pt" to="494.35pt,.6pt" o:gfxdata="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" strokeweight=".26mm">
                 <v:stroke joinstyle="miter"/>
               </v:line>
             </w:pict>
@@ -1299,9 +1274,9 @@
               </wp:anchor>
             </w:drawing>
           </mc:Choice>
-          <mc:Fallback xmlns:w16se="http://schemas.microsoft.com/office/word/2015/wordml/symex" xmlns:w15="http://schemas.microsoft.com/office/word/2012/wordml" xmlns:cx="http://schemas.microsoft.com/office/drawing/2014/chartex">
+          <mc:Fallback>
             <w:pict>
-              <v:line w14:anchorId="02A7F14D" id="Прямая соединительная линия 28" o:spid="_x0000_s1026" style="position:absolute;z-index:251659264;visibility:visible;mso-wrap-style:square;mso-width-percent:0;mso-height-percent:0;mso-wrap-distance-left:9pt;mso-wrap-distance-top:0;mso-wrap-distance-right:9pt;mso-wrap-distance-bottom:0;mso-position-horizontal:absolute;mso-position-horizontal-relative:text;mso-position-vertical:absolute;mso-position-vertical-relative:text;mso-width-percent:0;mso-height-percent:0;mso-width-relative:page;mso-height-relative:page" from="330.4pt,.6pt" to="359.5pt,.6pt" o:gfxdata="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" strokeweight=".26mm">
+              <v:line w14:anchorId="45FD8209" id="Прямая соединительная линия 28" o:spid="_x0000_s1026" style="position:absolute;z-index:251659264;visibility:visible;mso-wrap-style:square;mso-width-percent:0;mso-height-percent:0;mso-wrap-distance-left:9pt;mso-wrap-distance-top:0;mso-wrap-distance-right:9pt;mso-wrap-distance-bottom:0;mso-position-horizontal:absolute;mso-position-horizontal-relative:text;mso-position-vertical:absolute;mso-position-vertical-relative:text;mso-width-percent:0;mso-height-percent:0;mso-width-relative:page;mso-height-relative:page" from="330.4pt,.6pt" to="359.5pt,.6pt" o:gfxdata="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" strokeweight=".26mm">
                 <v:stroke joinstyle="miter"/>
               </v:line>
             </w:pict>
@@ -1406,9 +1381,9 @@
               </wp:anchor>
             </w:drawing>
           </mc:Choice>
-          <mc:Fallback xmlns:w16se="http://schemas.microsoft.com/office/word/2015/wordml/symex" xmlns:w15="http://schemas.microsoft.com/office/word/2012/wordml" xmlns:cx="http://schemas.microsoft.com/office/drawing/2014/chartex">
+          <mc:Fallback>
             <w:pict>
-              <v:line w14:anchorId="0C11B450" id="Прямая соединительная линия 15" o:spid="_x0000_s1026" style="position:absolute;z-index:251662336;visibility:visible;mso-wrap-style:square;mso-width-percent:0;mso-height-percent:0;mso-wrap-distance-left:9pt;mso-wrap-distance-top:0;mso-wrap-distance-right:9pt;mso-wrap-distance-bottom:0;mso-position-horizontal:absolute;mso-position-horizontal-relative:text;mso-position-vertical:absolute;mso-position-vertical-relative:text;mso-width-percent:0;mso-height-percent:0;mso-width-relative:page;mso-height-relative:page" from="235.1pt,13.05pt" to="495.65pt,13.05pt" o:gfxdata="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" strokeweight=".09mm">
+              <v:line w14:anchorId="71D74306" id="Прямая соединительная линия 15" o:spid="_x0000_s1026" style="position:absolute;z-index:251662336;visibility:visible;mso-wrap-style:square;mso-width-percent:0;mso-height-percent:0;mso-wrap-distance-left:9pt;mso-wrap-distance-top:0;mso-wrap-distance-right:9pt;mso-wrap-distance-bottom:0;mso-position-horizontal:absolute;mso-position-horizontal-relative:text;mso-position-vertical:absolute;mso-position-vertical-relative:text;mso-width-percent:0;mso-height-percent:0;mso-width-relative:page;mso-height-relative:page" from="235.1pt,13.05pt" to="495.65pt,13.05pt" o:gfxdata="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" strokeweight=".09mm">
                 <v:stroke joinstyle="miter"/>
               </v:line>
             </w:pict>
@@ -1570,9 +1545,9 @@
               </wp:anchor>
             </w:drawing>
           </mc:Choice>
-          <mc:Fallback xmlns:w16se="http://schemas.microsoft.com/office/word/2015/wordml/symex" xmlns:w15="http://schemas.microsoft.com/office/word/2012/wordml" xmlns:cx="http://schemas.microsoft.com/office/drawing/2014/chartex">
+          <mc:Fallback>
             <w:pict>
-              <v:line w14:anchorId="700CA000" id="Прямая соединительная линия 14" o:spid="_x0000_s1026" style="position:absolute;z-index:251660288;visibility:visible;mso-wrap-style:square;mso-width-percent:0;mso-height-percent:0;mso-wrap-distance-left:9pt;mso-wrap-distance-top:0;mso-wrap-distance-right:9pt;mso-wrap-distance-bottom:0;mso-position-horizontal:absolute;mso-position-horizontal-relative:text;mso-position-vertical:absolute;mso-position-vertical-relative:text;mso-width-percent:0;mso-height-percent:0;mso-width-relative:page;mso-height-relative:page" from="234.45pt,15.35pt" to="495pt,15.35pt" o:gfxdata="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" strokeweight=".09mm">
+              <v:line w14:anchorId="61C644B0" id="Прямая соединительная линия 14" o:spid="_x0000_s1026" style="position:absolute;z-index:251660288;visibility:visible;mso-wrap-style:square;mso-width-percent:0;mso-height-percent:0;mso-wrap-distance-left:9pt;mso-wrap-distance-top:0;mso-wrap-distance-right:9pt;mso-wrap-distance-bottom:0;mso-position-horizontal:absolute;mso-position-horizontal-relative:text;mso-position-vertical:absolute;mso-position-vertical-relative:text;mso-width-percent:0;mso-height-percent:0;mso-width-relative:page;mso-height-relative:page" from="234.45pt,15.35pt" to="495pt,15.35pt" o:gfxdata="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" strokeweight=".09mm">
                 <v:stroke joinstyle="miter"/>
               </v:line>
             </w:pict>
@@ -1636,51 +1611,7 @@
           <w:lang w:eastAsia="ar-SA"/>
         </w:rPr>
         <w:tab/>
-        <w:t xml:space="preserve"> (</w:t>
-      </w:r>
-      <w:proofErr w:type="spellStart"/>
-      <w:r>
-        <w:rPr>
-          <w:rFonts w:eastAsia="Times New Roman"/>
-          <w:sz w:val="24"/>
-          <w:szCs w:val="24"/>
-          <w:vertAlign w:val="superscript"/>
-          <w:lang w:eastAsia="ar-SA"/>
-        </w:rPr>
-        <w:t>чч.мм</w:t>
-      </w:r>
-      <w:proofErr w:type="gramStart"/>
-      <w:r>
-        <w:rPr>
-          <w:rFonts w:eastAsia="Times New Roman"/>
-          <w:sz w:val="24"/>
-          <w:szCs w:val="24"/>
-          <w:vertAlign w:val="superscript"/>
-          <w:lang w:eastAsia="ar-SA"/>
-        </w:rPr>
-        <w:t>.г</w:t>
-      </w:r>
-      <w:proofErr w:type="gramEnd"/>
-      <w:r>
-        <w:rPr>
-          <w:rFonts w:eastAsia="Times New Roman"/>
-          <w:sz w:val="24"/>
-          <w:szCs w:val="24"/>
-          <w:vertAlign w:val="superscript"/>
-          <w:lang w:eastAsia="ar-SA"/>
-        </w:rPr>
-        <w:t>ггг</w:t>
-      </w:r>
-      <w:proofErr w:type="spellEnd"/>
-      <w:r>
-        <w:rPr>
-          <w:rFonts w:eastAsia="Times New Roman"/>
-          <w:sz w:val="24"/>
-          <w:szCs w:val="24"/>
-          <w:vertAlign w:val="superscript"/>
-          <w:lang w:eastAsia="ar-SA"/>
-        </w:rPr>
-        <w:t>)</w:t>
+        <w:t xml:space="preserve"> (чч.мм.гггг)</w:t>
       </w:r>
     </w:p>
     <w:p>
@@ -1814,9 +1745,9 @@
               </wp:anchor>
             </w:drawing>
           </mc:Choice>
-          <mc:Fallback xmlns:w16se="http://schemas.microsoft.com/office/word/2015/wordml/symex" xmlns:w15="http://schemas.microsoft.com/office/word/2012/wordml" xmlns:cx="http://schemas.microsoft.com/office/drawing/2014/chartex">
+          <mc:Fallback>
             <w:pict>
-              <v:line w14:anchorId="03AC311F" id="Прямая соединительная линия 13" o:spid="_x0000_s1026" style="position:absolute;z-index:251663360;visibility:visible;mso-wrap-style:square;mso-width-percent:0;mso-height-percent:0;mso-wrap-distance-left:9pt;mso-wrap-distance-top:0;mso-wrap-distance-right:9pt;mso-wrap-distance-bottom:0;mso-position-horizontal:absolute;mso-position-horizontal-relative:text;mso-position-vertical:absolute;mso-position-vertical-relative:text;mso-width-percent:0;mso-height-percent:0;mso-width-relative:page;mso-height-relative:page" from="311.7pt,.5pt" to="494.5pt,.5pt" o:gfxdata="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" strokeweight=".09mm">
+              <v:line w14:anchorId="426BD18C" id="Прямая соединительная линия 13" o:spid="_x0000_s1026" style="position:absolute;z-index:251663360;visibility:visible;mso-wrap-style:square;mso-width-percent:0;mso-height-percent:0;mso-wrap-distance-left:9pt;mso-wrap-distance-top:0;mso-wrap-distance-right:9pt;mso-wrap-distance-bottom:0;mso-position-horizontal:absolute;mso-position-horizontal-relative:text;mso-position-vertical:absolute;mso-position-vertical-relative:text;mso-width-percent:0;mso-height-percent:0;mso-width-relative:page;mso-height-relative:page" from="311.7pt,.5pt" to="494.5pt,.5pt" o:gfxdata="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" strokeweight=".09mm">
                 <v:stroke joinstyle="miter"/>
               </v:line>
             </w:pict>
@@ -1940,9 +1871,9 @@
               </wp:anchor>
             </w:drawing>
           </mc:Choice>
-          <mc:Fallback xmlns:w16se="http://schemas.microsoft.com/office/word/2015/wordml/symex" xmlns:w15="http://schemas.microsoft.com/office/word/2012/wordml" xmlns:cx="http://schemas.microsoft.com/office/drawing/2014/chartex">
+          <mc:Fallback>
             <w:pict>
-              <v:line w14:anchorId="41B73834" id="Прямая соединительная линия 6" o:spid="_x0000_s1026" style="position:absolute;z-index:251657216;visibility:visible;mso-wrap-style:square;mso-width-percent:0;mso-height-percent:0;mso-wrap-distance-left:9pt;mso-wrap-distance-top:0;mso-wrap-distance-right:9pt;mso-wrap-distance-bottom:0;mso-position-horizontal:absolute;mso-position-horizontal-relative:text;mso-position-vertical:absolute;mso-position-vertical-relative:text;mso-width-percent:0;mso-height-percent:0;mso-width-relative:page;mso-height-relative:page" from="281.6pt,14.3pt" to="492.4pt,14.3pt" o:gfxdata="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" strokeweight=".09mm">
+              <v:line w14:anchorId="1359804B" id="Прямая соединительная линия 6" o:spid="_x0000_s1026" style="position:absolute;z-index:251657216;visibility:visible;mso-wrap-style:square;mso-width-percent:0;mso-height-percent:0;mso-wrap-distance-left:9pt;mso-wrap-distance-top:0;mso-wrap-distance-right:9pt;mso-wrap-distance-bottom:0;mso-position-horizontal:absolute;mso-position-horizontal-relative:text;mso-position-vertical:absolute;mso-position-vertical-relative:text;mso-width-percent:0;mso-height-percent:0;mso-width-relative:page;mso-height-relative:page" from="281.6pt,14.3pt" to="492.4pt,14.3pt" o:gfxdata="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" strokeweight=".09mm">
                 <v:stroke joinstyle="miter"/>
               </v:line>
             </w:pict>
@@ -1983,51 +1914,7 @@
           <w:vertAlign w:val="superscript"/>
           <w:lang w:eastAsia="ar-SA"/>
         </w:rPr>
-        <w:t>(</w:t>
-      </w:r>
-      <w:proofErr w:type="spellStart"/>
-      <w:r>
-        <w:rPr>
-          <w:rFonts w:eastAsia="Times New Roman"/>
-          <w:sz w:val="24"/>
-          <w:szCs w:val="24"/>
-          <w:vertAlign w:val="superscript"/>
-          <w:lang w:eastAsia="ar-SA"/>
-        </w:rPr>
-        <w:t>чч.мм</w:t>
-      </w:r>
-      <w:proofErr w:type="gramStart"/>
-      <w:r>
-        <w:rPr>
-          <w:rFonts w:eastAsia="Times New Roman"/>
-          <w:sz w:val="24"/>
-          <w:szCs w:val="24"/>
-          <w:vertAlign w:val="superscript"/>
-          <w:lang w:eastAsia="ar-SA"/>
-        </w:rPr>
-        <w:t>.г</w:t>
-      </w:r>
-      <w:proofErr w:type="gramEnd"/>
-      <w:r>
-        <w:rPr>
-          <w:rFonts w:eastAsia="Times New Roman"/>
-          <w:sz w:val="24"/>
-          <w:szCs w:val="24"/>
-          <w:vertAlign w:val="superscript"/>
-          <w:lang w:eastAsia="ar-SA"/>
-        </w:rPr>
-        <w:t>ггг</w:t>
-      </w:r>
-      <w:proofErr w:type="spellEnd"/>
-      <w:r>
-        <w:rPr>
-          <w:rFonts w:eastAsia="Times New Roman"/>
-          <w:sz w:val="24"/>
-          <w:szCs w:val="24"/>
-          <w:vertAlign w:val="superscript"/>
-          <w:lang w:eastAsia="ar-SA"/>
-        </w:rPr>
-        <w:t>)</w:t>
+        <w:t>(чч.мм.гггг)</w:t>
       </w:r>
     </w:p>
     <w:p>
@@ -2125,9 +2012,9 @@
               </wp:anchor>
             </w:drawing>
           </mc:Choice>
-          <mc:Fallback xmlns:w16se="http://schemas.microsoft.com/office/word/2015/wordml/symex" xmlns:w15="http://schemas.microsoft.com/office/word/2012/wordml" xmlns:cx="http://schemas.microsoft.com/office/drawing/2014/chartex">
+          <mc:Fallback>
             <w:pict>
-              <v:line w14:anchorId="6F5F51FD" id="Прямая соединительная линия 5" o:spid="_x0000_s1026" style="position:absolute;z-index:251665408;visibility:visible;mso-wrap-style:square;mso-width-percent:0;mso-height-percent:0;mso-wrap-distance-left:9pt;mso-wrap-distance-top:0;mso-wrap-distance-right:9pt;mso-wrap-distance-bottom:0;mso-position-horizontal:absolute;mso-position-horizontal-relative:text;mso-position-vertical:absolute;mso-position-vertical-relative:text;mso-width-percent:0;mso-height-percent:0;mso-width-relative:page;mso-height-relative:page" from="285.75pt,14.3pt" to="492.4pt,14.3pt" o:gfxdata="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" strokeweight=".09mm">
+              <v:line w14:anchorId="2593D84F" id="Прямая соединительная линия 5" o:spid="_x0000_s1026" style="position:absolute;z-index:251665408;visibility:visible;mso-wrap-style:square;mso-width-percent:0;mso-height-percent:0;mso-wrap-distance-left:9pt;mso-wrap-distance-top:0;mso-wrap-distance-right:9pt;mso-wrap-distance-bottom:0;mso-position-horizontal:absolute;mso-position-horizontal-relative:text;mso-position-vertical:absolute;mso-position-vertical-relative:text;mso-width-percent:0;mso-height-percent:0;mso-width-relative:page;mso-height-relative:page" from="285.75pt,14.3pt" to="492.4pt,14.3pt" o:gfxdata="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" strokeweight=".09mm">
                 <v:stroke joinstyle="miter"/>
               </v:line>
             </w:pict>
@@ -2256,9 +2143,9 @@
               </wp:anchor>
             </w:drawing>
           </mc:Choice>
-          <mc:Fallback xmlns:w16se="http://schemas.microsoft.com/office/word/2015/wordml/symex" xmlns:w15="http://schemas.microsoft.com/office/word/2012/wordml" xmlns:cx="http://schemas.microsoft.com/office/drawing/2014/chartex">
+          <mc:Fallback>
             <w:pict>
-              <v:line w14:anchorId="4FC5CA94" id="Прямая соединительная линия 4" o:spid="_x0000_s1026" style="position:absolute;z-index:251664384;visibility:visible;mso-wrap-style:square;mso-width-percent:0;mso-height-percent:0;mso-wrap-distance-left:9pt;mso-wrap-distance-top:0;mso-wrap-distance-right:9pt;mso-wrap-distance-bottom:0;mso-position-horizontal:absolute;mso-position-horizontal-relative:text;mso-position-vertical:absolute;mso-position-vertical-relative:text;mso-width-percent:0;mso-height-percent:0;mso-width-relative:page;mso-height-relative:page" from="383.85pt,13.45pt" to="492.95pt,13.45pt" o:gfxdata="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" strokeweight=".09mm">
+              <v:line w14:anchorId="1A0D8C67" id="Прямая соединительная линия 4" o:spid="_x0000_s1026" style="position:absolute;z-index:251664384;visibility:visible;mso-wrap-style:square;mso-width-percent:0;mso-height-percent:0;mso-wrap-distance-left:9pt;mso-wrap-distance-top:0;mso-wrap-distance-right:9pt;mso-wrap-distance-bottom:0;mso-position-horizontal:absolute;mso-position-horizontal-relative:text;mso-position-vertical:absolute;mso-position-vertical-relative:text;mso-width-percent:0;mso-height-percent:0;mso-width-relative:page;mso-height-relative:page" from="383.85pt,13.45pt" to="492.95pt,13.45pt" o:gfxdata="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" strokeweight=".09mm">
                 <v:stroke joinstyle="miter"/>
               </v:line>
             </w:pict>
@@ -2345,9 +2232,9 @@
               </wp:anchor>
             </w:drawing>
           </mc:Choice>
-          <mc:Fallback xmlns:w16se="http://schemas.microsoft.com/office/word/2015/wordml/symex" xmlns:w15="http://schemas.microsoft.com/office/word/2012/wordml" xmlns:cx="http://schemas.microsoft.com/office/drawing/2014/chartex">
+          <mc:Fallback>
             <w:pict>
-              <v:line w14:anchorId="5B62AEFF" id="Прямая соединительная линия 2" o:spid="_x0000_s1026" style="position:absolute;z-index:251658240;visibility:visible;mso-wrap-style:square;mso-width-percent:0;mso-height-percent:0;mso-wrap-distance-left:9pt;mso-wrap-distance-top:0;mso-wrap-distance-right:9pt;mso-wrap-distance-bottom:0;mso-position-horizontal:absolute;mso-position-horizontal-relative:text;mso-position-vertical:absolute;mso-position-vertical-relative:text;mso-width-percent:0;mso-height-percent:0;mso-width-relative:page;mso-height-relative:page" from="281.05pt,13.45pt" to="368.7pt,13.45pt" o:gfxdata="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" strokeweight=".09mm">
+              <v:line w14:anchorId="670155C5" id="Прямая соединительная линия 2" o:spid="_x0000_s1026" style="position:absolute;z-index:251658240;visibility:visible;mso-wrap-style:square;mso-width-percent:0;mso-height-percent:0;mso-wrap-distance-left:9pt;mso-wrap-distance-top:0;mso-wrap-distance-right:9pt;mso-wrap-distance-bottom:0;mso-position-horizontal:absolute;mso-position-horizontal-relative:text;mso-position-vertical:absolute;mso-position-vertical-relative:text;mso-width-percent:0;mso-height-percent:0;mso-width-relative:page;mso-height-relative:page" from="281.05pt,13.45pt" to="368.7pt,13.45pt" o:gfxdata="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" strokeweight=".09mm">
                 <v:stroke joinstyle="miter"/>
               </v:line>
             </w:pict>
@@ -2929,23 +2816,13 @@
                                   <w:sz w:val="18"/>
                                 </w:rPr>
                               </w:pPr>
-                              <w:proofErr w:type="spellStart"/>
                               <w:r>
                                 <w:rPr>
                                   <w:rFonts w:ascii="Times New Roman" w:hAnsi="Times New Roman"/>
                                   <w:i w:val="0"/>
                                   <w:sz w:val="18"/>
                                 </w:rPr>
-                                <w:t>Изм</w:t>
-                              </w:r>
-                              <w:proofErr w:type="spellEnd"/>
-                              <w:r>
-                                <w:rPr>
-                                  <w:rFonts w:ascii="Times New Roman" w:hAnsi="Times New Roman"/>
-                                  <w:i w:val="0"/>
-                                  <w:sz w:val="18"/>
-                                </w:rPr>
-                                <w:t>.</w:t>
+                                <w:t>Изм.</w:t>
                               </w:r>
                             </w:p>
                           </w:txbxContent>
@@ -3073,25 +2950,7 @@
                                   <w:i w:val="0"/>
                                   <w:sz w:val="18"/>
                                 </w:rPr>
-                                <w:t xml:space="preserve">№ </w:t>
-                              </w:r>
-                              <w:proofErr w:type="spellStart"/>
-                              <w:r>
-                                <w:rPr>
-                                  <w:rFonts w:ascii="Times New Roman" w:hAnsi="Times New Roman"/>
-                                  <w:i w:val="0"/>
-                                  <w:sz w:val="18"/>
-                                </w:rPr>
-                                <w:t>докум</w:t>
-                              </w:r>
-                              <w:proofErr w:type="spellEnd"/>
-                              <w:r>
-                                <w:rPr>
-                                  <w:rFonts w:ascii="Times New Roman" w:hAnsi="Times New Roman"/>
-                                  <w:i w:val="0"/>
-                                  <w:sz w:val="18"/>
-                                </w:rPr>
-                                <w:t>.</w:t>
+                                <w:t>№ докум.</w:t>
                               </w:r>
                             </w:p>
                           </w:txbxContent>
@@ -3149,7 +3008,6 @@
                                   <w:sz w:val="18"/>
                                 </w:rPr>
                               </w:pPr>
-                              <w:proofErr w:type="spellStart"/>
                               <w:r>
                                 <w:rPr>
                                   <w:rFonts w:ascii="Times New Roman" w:hAnsi="Times New Roman"/>
@@ -3158,7 +3016,6 @@
                                 </w:rPr>
                                 <w:t>Подпись</w:t>
                               </w:r>
-                              <w:proofErr w:type="spellEnd"/>
                             </w:p>
                           </w:txbxContent>
                         </wps:txbx>
@@ -3409,7 +3266,6 @@
                                   <w:lang w:val="ru-RU"/>
                                 </w:rPr>
                               </w:pPr>
-                              <w:proofErr w:type="spellStart"/>
                               <w:r>
                                 <w:rPr>
                                   <w:rFonts w:ascii="Times New Roman" w:hAnsi="Times New Roman"/>
@@ -3427,7 +3283,6 @@
                                 </w:rPr>
                                 <w:t>Ир</w:t>
                               </w:r>
-                              <w:proofErr w:type="spellEnd"/>
                               <w:r>
                                 <w:rPr>
                                   <w:rFonts w:ascii="Times New Roman" w:hAnsi="Times New Roman"/>
@@ -3709,23 +3564,13 @@
                                     <w:sz w:val="18"/>
                                   </w:rPr>
                                 </w:pPr>
-                                <w:proofErr w:type="spellStart"/>
                                 <w:r>
                                   <w:rPr>
                                     <w:rFonts w:ascii="Times New Roman" w:hAnsi="Times New Roman"/>
                                     <w:i w:val="0"/>
                                     <w:sz w:val="18"/>
                                   </w:rPr>
-                                  <w:t>Разраб</w:t>
-                                </w:r>
-                                <w:proofErr w:type="spellEnd"/>
-                                <w:r>
-                                  <w:rPr>
-                                    <w:rFonts w:ascii="Times New Roman" w:hAnsi="Times New Roman"/>
-                                    <w:i w:val="0"/>
-                                    <w:sz w:val="18"/>
-                                  </w:rPr>
-                                  <w:t>.</w:t>
+                                  <w:t>Разраб.</w:t>
                                 </w:r>
                               </w:p>
                             </w:txbxContent>
@@ -3904,29 +3749,7 @@
                                   <w:szCs w:val="24"/>
                                   <w:lang w:val="ru-RU"/>
                                 </w:rPr>
-                                <w:t>Проектирование и разработка интерфейсов пользователя веб-</w:t>
-                              </w:r>
-                              <w:proofErr w:type="spellStart"/>
-                              <w:r>
-                                <w:rPr>
-                                  <w:rFonts w:ascii="Times New Roman" w:hAnsi="Times New Roman"/>
-                                  <w:i w:val="0"/>
-                                  <w:sz w:val="24"/>
-                                  <w:szCs w:val="24"/>
-                                  <w:lang w:val="ru-RU"/>
-                                </w:rPr>
-                                <w:t>квеста</w:t>
-                              </w:r>
-                              <w:proofErr w:type="spellEnd"/>
-                              <w:r>
-                                <w:rPr>
-                                  <w:rFonts w:ascii="Times New Roman" w:hAnsi="Times New Roman"/>
-                                  <w:i w:val="0"/>
-                                  <w:sz w:val="24"/>
-                                  <w:szCs w:val="24"/>
-                                  <w:lang w:val="ru-RU"/>
-                                </w:rPr>
-                                <w:t xml:space="preserve"> «</w:t>
+                                <w:t>Проектирование и разработка интерфейсов пользователя веб-квеста «</w:t>
                               </w:r>
                               <w:r>
                                 <w:rPr>
@@ -4101,23 +3924,13 @@
                                   <w:sz w:val="18"/>
                                 </w:rPr>
                               </w:pPr>
-                              <w:proofErr w:type="spellStart"/>
                               <w:r>
                                 <w:rPr>
                                   <w:rFonts w:ascii="Times New Roman" w:hAnsi="Times New Roman"/>
                                   <w:i w:val="0"/>
                                   <w:sz w:val="18"/>
                                 </w:rPr>
-                                <w:t>Лит</w:t>
-                              </w:r>
-                              <w:proofErr w:type="spellEnd"/>
-                              <w:r>
-                                <w:rPr>
-                                  <w:rFonts w:ascii="Times New Roman" w:hAnsi="Times New Roman"/>
-                                  <w:i w:val="0"/>
-                                  <w:sz w:val="18"/>
-                                </w:rPr>
-                                <w:t>.</w:t>
+                                <w:t>Лит.</w:t>
                               </w:r>
                             </w:p>
                           </w:txbxContent>
@@ -4175,7 +3988,6 @@
                                   <w:sz w:val="18"/>
                                 </w:rPr>
                               </w:pPr>
-                              <w:proofErr w:type="spellStart"/>
                               <w:r>
                                 <w:rPr>
                                   <w:rFonts w:ascii="Times New Roman" w:hAnsi="Times New Roman"/>
@@ -4184,7 +3996,6 @@
                                 </w:rPr>
                                 <w:t>Листов</w:t>
                               </w:r>
-                              <w:proofErr w:type="spellEnd"/>
                             </w:p>
                           </w:txbxContent>
                         </wps:txbx>
@@ -4240,7 +4051,7 @@
                                   <w:i w:val="0"/>
                                   <w:color w:val="000000" w:themeColor="text1"/>
                                   <w:sz w:val="20"/>
-                                  <w:lang w:val="ru-RU"/>
+                                  <w:lang w:val="en-US"/>
                                 </w:rPr>
                               </w:pPr>
                               <w:r>
@@ -4249,10 +4060,9 @@
                                   <w:i w:val="0"/>
                                   <w:color w:val="000000" w:themeColor="text1"/>
                                   <w:sz w:val="20"/>
-                                  <w:highlight w:val="yellow"/>
-                                  <w:lang w:val="ru-RU"/>
+                                  <w:lang w:val="en-US"/>
                                 </w:rPr>
-                                <w:t>30</w:t>
+                                <w:t>32</w:t>
                               </w:r>
                             </w:p>
                           </w:txbxContent>
@@ -4623,7 +4433,6 @@
                                   </w:rPr>
                                   <w:t>Р</w:t>
                                 </w:r>
-                                <w:proofErr w:type="spellStart"/>
                                 <w:r>
                                   <w:rPr>
                                     <w:rFonts w:ascii="Times New Roman" w:hAnsi="Times New Roman"/>
@@ -4631,17 +4440,7 @@
                                     <w:sz w:val="18"/>
                                     <w:lang w:val="ru-RU"/>
                                   </w:rPr>
-                                  <w:t>еценз</w:t>
-                                </w:r>
-                                <w:proofErr w:type="spellEnd"/>
-                                <w:r>
-                                  <w:rPr>
-                                    <w:rFonts w:ascii="Times New Roman" w:hAnsi="Times New Roman"/>
-                                    <w:i w:val="0"/>
-                                    <w:sz w:val="18"/>
-                                    <w:lang w:val="ru-RU"/>
-                                  </w:rPr>
-                                  <w:t>.</w:t>
+                                  <w:t>еценз.</w:t>
                                 </w:r>
                               </w:p>
                             </w:txbxContent>
@@ -4769,7 +4568,6 @@
                                     <w:lang w:val="ru-RU"/>
                                   </w:rPr>
                                 </w:pPr>
-                                <w:proofErr w:type="spellStart"/>
                                 <w:r>
                                   <w:rPr>
                                     <w:rFonts w:ascii="Times New Roman" w:hAnsi="Times New Roman"/>
@@ -4777,17 +4575,7 @@
                                     <w:sz w:val="18"/>
                                     <w:lang w:val="ru-RU"/>
                                   </w:rPr>
-                                  <w:t>Н.контр</w:t>
-                                </w:r>
-                                <w:proofErr w:type="spellEnd"/>
-                                <w:r>
-                                  <w:rPr>
-                                    <w:rFonts w:ascii="Times New Roman" w:hAnsi="Times New Roman"/>
-                                    <w:i w:val="0"/>
-                                    <w:sz w:val="18"/>
-                                    <w:lang w:val="ru-RU"/>
-                                  </w:rPr>
-                                  <w:t>.</w:t>
+                                  <w:t>Н.контр.</w:t>
                                 </w:r>
                               </w:p>
                             </w:txbxContent>
@@ -5012,18 +4800,18 @@
           </mc:Choice>
           <mc:Fallback>
             <w:pict>
-              <v:group id="Группа 180" o:spid="_x0000_s1026" style="position:absolute;left:0;text-align:left;margin-left:-10.9pt;margin-top:-26.8pt;width:518.8pt;height:813pt;z-index:251655168" coordorigin="1131,339" coordsize="10376,16260" o:gfxdata="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">
-                <v:rect id="Rectangle 3" o:spid="_x0000_s1027" style="position:absolute;left:1131;top:339;width:10376;height:16157;visibility:visible;mso-wrap-style:square;v-text-anchor:top" o:gfxdata="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" filled="f" strokeweight="2pt"/>
-                <v:line id="Line 4" o:spid="_x0000_s1028" style="position:absolute;visibility:visible;mso-wrap-style:square" from="1527,14242" to="1528,15092" o:connectortype="straight" o:gfxdata="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" strokeweight="2pt"/>
-                <v:line id="Line 5" o:spid="_x0000_s1029" style="position:absolute;visibility:visible;mso-wrap-style:square" from="1132,14242" to="11490,14242" o:connectortype="straight" o:gfxdata="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" strokeweight="2pt"/>
-                <v:line id="Line 6" o:spid="_x0000_s1030" style="position:absolute;visibility:visible;mso-wrap-style:square" from="2103,14229" to="2104,16496" o:connectortype="straight" o:gfxdata="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" strokeweight="2pt"/>
-                <v:line id="Line 7" o:spid="_x0000_s1031" style="position:absolute;visibility:visible;mso-wrap-style:square" from="3414,14230" to="3415,16497" o:connectortype="straight" o:gfxdata="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" strokeweight="2pt"/>
-                <v:line id="Line 8" o:spid="_x0000_s1032" style="position:absolute;visibility:visible;mso-wrap-style:square" from="4270,14249" to="4271,16493" o:connectortype="straight" o:gfxdata="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" strokeweight="2pt"/>
-                <v:line id="Line 9" o:spid="_x0000_s1033" style="position:absolute;visibility:visible;mso-wrap-style:square" from="4838,14251" to="4839,16494" o:connectortype="straight" o:gfxdata="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" strokeweight="2pt"/>
-                <v:line id="Line 10" o:spid="_x0000_s1034" style="position:absolute;visibility:visible;mso-wrap-style:square" from="9513,15105" to="9515,15660" o:connectortype="straight" o:gfxdata="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" strokeweight="2pt"/>
-                <v:line id="Line 11" o:spid="_x0000_s1035" style="position:absolute;visibility:visible;mso-wrap-style:square" from="1138,15936" to="4823,15937" o:connectortype="straight" o:gfxdata="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" strokeweight="1.5pt"/>
-                <v:line id="Line 12" o:spid="_x0000_s1036" style="position:absolute;visibility:visible;mso-wrap-style:square" from="1141,16217" to="4826,16217" o:connectortype="straight" o:gfxdata="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" strokeweight="1.5pt"/>
-                <v:rect id="Rectangle 13" o:spid="_x0000_s1037" style="position:absolute;left:1159;top:14844;width:340;height:253;visibility:visible;mso-wrap-style:square;v-text-anchor:top" o:gfxdata="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" filled="f" stroked="f" strokeweight=".25pt">
+              <v:group w14:anchorId="4860BE5D" id="Группа 180" o:spid="_x0000_s1026" style="position:absolute;left:0;text-align:left;margin-left:-10.9pt;margin-top:-26.8pt;width:518.8pt;height:813pt;z-index:251655168" coordorigin="1131,339" coordsize="10376,16260" o:gfxdata="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">
+                <v:rect id="Rectangle 3" o:spid="_x0000_s1027" style="position:absolute;left:1131;top:339;width:10376;height:16157;visibility:visible;mso-wrap-style:square;v-text-anchor:top" o:gfxdata="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" filled="f" strokeweight="2pt"/>
+                <v:line id="Line 4" o:spid="_x0000_s1028" style="position:absolute;visibility:visible;mso-wrap-style:square" from="1527,14242" to="1528,15092" o:connectortype="straight" o:gfxdata="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" strokeweight="2pt"/>
+                <v:line id="Line 5" o:spid="_x0000_s1029" style="position:absolute;visibility:visible;mso-wrap-style:square" from="1132,14242" to="11490,14242" o:connectortype="straight" o:gfxdata="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" strokeweight="2pt"/>
+                <v:line id="Line 6" o:spid="_x0000_s1030" style="position:absolute;visibility:visible;mso-wrap-style:square" from="2103,14229" to="2104,16496" o:connectortype="straight" o:gfxdata="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" strokeweight="2pt"/>
+                <v:line id="Line 7" o:spid="_x0000_s1031" style="position:absolute;visibility:visible;mso-wrap-style:square" from="3414,14230" to="3415,16497" o:connectortype="straight" o:gfxdata="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" strokeweight="2pt"/>
+                <v:line id="Line 8" o:spid="_x0000_s1032" style="position:absolute;visibility:visible;mso-wrap-style:square" from="4270,14249" to="4271,16493" o:connectortype="straight" o:gfxdata="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" strokeweight="2pt"/>
+                <v:line id="Line 9" o:spid="_x0000_s1033" style="position:absolute;visibility:visible;mso-wrap-style:square" from="4838,14251" to="4839,16494" o:connectortype="straight" o:gfxdata="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" strokeweight="2pt"/>
+                <v:line id="Line 10" o:spid="_x0000_s1034" style="position:absolute;visibility:visible;mso-wrap-style:square" from="9513,15105" to="9515,15660" o:connectortype="straight" o:gfxdata="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" strokeweight="2pt"/>
+                <v:line id="Line 11" o:spid="_x0000_s1035" style="position:absolute;visibility:visible;mso-wrap-style:square" from="1138,15936" to="4823,15937" o:connectortype="straight" o:gfxdata="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" strokeweight="1.5pt"/>
+                <v:line id="Line 12" o:spid="_x0000_s1036" style="position:absolute;visibility:visible;mso-wrap-style:square" from="1141,16217" to="4826,16217" o:connectortype="straight" o:gfxdata="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" strokeweight="1.5pt"/>
+                <v:rect id="Rectangle 13" o:spid="_x0000_s1037" style="position:absolute;left:1159;top:14844;width:340;height:253;visibility:visible;mso-wrap-style:square;v-text-anchor:top" o:gfxdata="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" filled="f" stroked="f" strokeweight=".25pt">
                   <v:textbox inset="0,.4mm,0,1pt">
                     <w:txbxContent>
                       <w:p>
@@ -5036,29 +4824,19 @@
                             <w:sz w:val="18"/>
                           </w:rPr>
                         </w:pPr>
-                        <w:proofErr w:type="spellStart"/>
                         <w:r>
                           <w:rPr>
                             <w:rFonts w:ascii="Times New Roman" w:hAnsi="Times New Roman"/>
                             <w:i w:val="0"/>
                             <w:sz w:val="18"/>
                           </w:rPr>
-                          <w:t>Изм</w:t>
-                        </w:r>
-                        <w:proofErr w:type="spellEnd"/>
-                        <w:r>
-                          <w:rPr>
-                            <w:rFonts w:ascii="Times New Roman" w:hAnsi="Times New Roman"/>
-                            <w:i w:val="0"/>
-                            <w:sz w:val="18"/>
-                          </w:rPr>
-                          <w:t>.</w:t>
+                          <w:t>Изм.</w:t>
                         </w:r>
                       </w:p>
                     </w:txbxContent>
                   </v:textbox>
                 </v:rect>
-                <v:rect id="Rectangle 14" o:spid="_x0000_s1038" style="position:absolute;left:1553;top:14850;width:510;height:247;visibility:visible;mso-wrap-style:square;v-text-anchor:top" o:gfxdata="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" filled="f" stroked="f" strokeweight=".25pt">
+                <v:rect id="Rectangle 14" o:spid="_x0000_s1038" style="position:absolute;left:1553;top:14850;width:510;height:247;visibility:visible;mso-wrap-style:square;v-text-anchor:top" o:gfxdata="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" filled="f" stroked="f" strokeweight=".25pt">
                   <v:textbox inset="1pt,1pt,1pt,1pt">
                     <w:txbxContent>
                       <w:p>
@@ -5083,7 +4861,7 @@
                     </w:txbxContent>
                   </v:textbox>
                 </v:rect>
-                <v:rect id="Rectangle 15" o:spid="_x0000_s1039" style="position:absolute;left:2143;top:14849;width:1247;height:247;visibility:visible;mso-wrap-style:square;v-text-anchor:top" o:gfxdata="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" filled="f" stroked="f" strokeweight=".25pt">
+                <v:rect id="Rectangle 15" o:spid="_x0000_s1039" style="position:absolute;left:2143;top:14849;width:1247;height:247;visibility:visible;mso-wrap-style:square;v-text-anchor:top" o:gfxdata="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" filled="f" stroked="f" strokeweight=".25pt">
                   <v:textbox inset="1pt,1pt,1pt,1pt">
                     <w:txbxContent>
                       <w:p>
@@ -5102,31 +4880,13 @@
                             <w:i w:val="0"/>
                             <w:sz w:val="18"/>
                           </w:rPr>
-                          <w:t xml:space="preserve">№ </w:t>
-                        </w:r>
-                        <w:proofErr w:type="spellStart"/>
-                        <w:r>
-                          <w:rPr>
-                            <w:rFonts w:ascii="Times New Roman" w:hAnsi="Times New Roman"/>
-                            <w:i w:val="0"/>
-                            <w:sz w:val="18"/>
-                          </w:rPr>
-                          <w:t>докум</w:t>
-                        </w:r>
-                        <w:proofErr w:type="spellEnd"/>
-                        <w:r>
-                          <w:rPr>
-                            <w:rFonts w:ascii="Times New Roman" w:hAnsi="Times New Roman"/>
-                            <w:i w:val="0"/>
-                            <w:sz w:val="18"/>
-                          </w:rPr>
-                          <w:t>.</w:t>
+                          <w:t>№ докум.</w:t>
                         </w:r>
                       </w:p>
                     </w:txbxContent>
                   </v:textbox>
                 </v:rect>
-                <v:rect id="Rectangle 16" o:spid="_x0000_s1040" style="position:absolute;left:3450;top:14849;width:793;height:247;visibility:visible;mso-wrap-style:square;v-text-anchor:top" o:gfxdata="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" filled="f" stroked="f" strokeweight=".25pt">
+                <v:rect id="Rectangle 16" o:spid="_x0000_s1040" style="position:absolute;left:3450;top:14849;width:793;height:247;visibility:visible;mso-wrap-style:square;v-text-anchor:top" o:gfxdata="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" filled="f" stroked="f" strokeweight=".25pt">
                   <v:textbox inset="1pt,1pt,1pt,1pt">
                     <w:txbxContent>
                       <w:p>
@@ -5139,7 +4899,6 @@
                             <w:sz w:val="18"/>
                           </w:rPr>
                         </w:pPr>
-                        <w:proofErr w:type="spellStart"/>
                         <w:r>
                           <w:rPr>
                             <w:rFonts w:ascii="Times New Roman" w:hAnsi="Times New Roman"/>
@@ -5148,12 +4907,11 @@
                           </w:rPr>
                           <w:t>Подпись</w:t>
                         </w:r>
-                        <w:proofErr w:type="spellEnd"/>
                       </w:p>
                     </w:txbxContent>
                   </v:textbox>
                 </v:rect>
-                <v:rect id="Rectangle 17" o:spid="_x0000_s1041" style="position:absolute;left:4294;top:14849;width:510;height:247;visibility:visible;mso-wrap-style:square;v-text-anchor:top" o:gfxdata="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" filled="f" stroked="f" strokeweight=".25pt">
+                <v:rect id="Rectangle 17" o:spid="_x0000_s1041" style="position:absolute;left:4294;top:14849;width:510;height:247;visibility:visible;mso-wrap-style:square;v-text-anchor:top" o:gfxdata="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" filled="f" stroked="f" strokeweight=".25pt">
                   <v:textbox inset="1pt,1pt,1pt,1pt">
                     <w:txbxContent>
                       <w:p>
@@ -5178,7 +4936,7 @@
                     </w:txbxContent>
                   </v:textbox>
                 </v:rect>
-                <v:rect id="Rectangle 18" o:spid="_x0000_s1042" style="position:absolute;left:9568;top:15104;width:737;height:283;visibility:visible;mso-wrap-style:square;v-text-anchor:top" o:gfxdata="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" filled="f" stroked="f" strokeweight=".25pt">
+                <v:rect id="Rectangle 18" o:spid="_x0000_s1042" style="position:absolute;left:9568;top:15104;width:737;height:283;visibility:visible;mso-wrap-style:square;v-text-anchor:top" o:gfxdata="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" filled="f" stroked="f" strokeweight=".25pt">
                   <v:textbox inset="1pt,1pt,1pt,1pt">
                     <w:txbxContent>
                       <w:p>
@@ -5203,7 +4961,7 @@
                     </w:txbxContent>
                   </v:textbox>
                 </v:rect>
-                <v:rect id="Rectangle 19" o:spid="_x0000_s1043" style="position:absolute;left:9575;top:15401;width:737;height:248;visibility:visible;mso-wrap-style:square;v-text-anchor:top" o:gfxdata="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" filled="f" stroked="f" strokeweight=".25pt">
+                <v:rect id="Rectangle 19" o:spid="_x0000_s1043" style="position:absolute;left:9575;top:15401;width:737;height:248;visibility:visible;mso-wrap-style:square;v-text-anchor:top" o:gfxdata="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" filled="f" stroked="f" strokeweight=".25pt">
                   <v:textbox inset="1pt,1pt,1pt,1pt">
                     <w:txbxContent>
                       <w:p>
@@ -5230,7 +4988,7 @@
                     </w:txbxContent>
                   </v:textbox>
                 </v:rect>
-                <v:rect id="Rectangle 20" o:spid="_x0000_s1044" style="position:absolute;left:4893;top:14427;width:6574;height:382;visibility:visible;mso-wrap-style:square;v-text-anchor:top" o:gfxdata="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" filled="f" stroked="f" strokeweight=".25pt">
+                <v:rect id="Rectangle 20" o:spid="_x0000_s1044" style="position:absolute;left:4893;top:14427;width:6574;height:382;visibility:visible;mso-wrap-style:square;v-text-anchor:top" o:gfxdata="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" filled="f" stroked="f" strokeweight=".25pt">
                   <v:textbox inset="1pt,1pt,1pt,1pt">
                     <w:txbxContent>
                       <w:p>
@@ -5243,7 +5001,6 @@
                             <w:lang w:val="ru-RU"/>
                           </w:rPr>
                         </w:pPr>
-                        <w:proofErr w:type="spellStart"/>
                         <w:r>
                           <w:rPr>
                             <w:rFonts w:ascii="Times New Roman" w:hAnsi="Times New Roman"/>
@@ -5261,7 +5018,6 @@
                           </w:rPr>
                           <w:t>Ир</w:t>
                         </w:r>
-                        <w:proofErr w:type="spellEnd"/>
                         <w:r>
                           <w:rPr>
                             <w:rFonts w:ascii="Times New Roman" w:hAnsi="Times New Roman"/>
@@ -5319,13 +5075,13 @@
                     </w:txbxContent>
                   </v:textbox>
                 </v:rect>
-                <v:line id="Line 21" o:spid="_x0000_s1045" style="position:absolute;visibility:visible;mso-wrap-style:square" from="1139,15094" to="11497,15094" o:connectortype="straight" o:gfxdata="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" strokeweight="1.5pt"/>
-                <v:line id="Line 22" o:spid="_x0000_s1046" style="position:absolute;visibility:visible;mso-wrap-style:square" from="1145,14816" to="4830,14816" o:connectortype="straight" o:gfxdata="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" strokeweight="1.5pt"/>
-                <v:line id="Line 23" o:spid="_x0000_s1047" style="position:absolute;visibility:visible;mso-wrap-style:square" from="1138,14535" to="4823,14535" o:connectortype="straight" o:gfxdata="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" strokeweight="1.5pt"/>
-                <v:line id="Line 24" o:spid="_x0000_s1048" style="position:absolute;visibility:visible;mso-wrap-style:square" from="1138,15656" to="4823,15656" o:connectortype="straight" o:gfxdata="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" strokeweight="1.5pt"/>
-                <v:line id="Line 25" o:spid="_x0000_s1049" style="position:absolute;visibility:visible;mso-wrap-style:square" from="1138,15377" to="4823,15377" o:connectortype="straight" o:gfxdata="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" strokeweight="1.5pt"/>
-                <v:group id="Group 126" o:spid="_x0000_s1050" style="position:absolute;left:1161;top:15099;width:2228;height:248" coordorigin=",-161" coordsize="17895,20000" o:gfxdata="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">
-                  <v:rect id="Rectangle 27" o:spid="_x0000_s1051" style="position:absolute;top:-161;width:7741;height:20000;visibility:visible;mso-wrap-style:square;v-text-anchor:top" o:gfxdata="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" filled="f" stroked="f" strokeweight=".25pt">
+                <v:line id="Line 21" o:spid="_x0000_s1045" style="position:absolute;visibility:visible;mso-wrap-style:square" from="1139,15094" to="11497,15094" o:connectortype="straight" o:gfxdata="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" strokeweight="1.5pt"/>
+                <v:line id="Line 22" o:spid="_x0000_s1046" style="position:absolute;visibility:visible;mso-wrap-style:square" from="1145,14816" to="4830,14816" o:connectortype="straight" o:gfxdata="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" strokeweight="1.5pt"/>
+                <v:line id="Line 23" o:spid="_x0000_s1047" style="position:absolute;visibility:visible;mso-wrap-style:square" from="1138,14535" to="4823,14535" o:connectortype="straight" o:gfxdata="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" strokeweight="1.5pt"/>
+                <v:line id="Line 24" o:spid="_x0000_s1048" style="position:absolute;visibility:visible;mso-wrap-style:square" from="1138,15656" to="4823,15656" o:connectortype="straight" o:gfxdata="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" strokeweight="1.5pt"/>
+                <v:line id="Line 25" o:spid="_x0000_s1049" style="position:absolute;visibility:visible;mso-wrap-style:square" from="1138,15377" to="4823,15377" o:connectortype="straight" o:gfxdata="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" strokeweight="1.5pt"/>
+                <v:group id="Group 126" o:spid="_x0000_s1050" style="position:absolute;left:1161;top:15099;width:2228;height:248" coordorigin=",-161" coordsize="17895,20000" o:gfxdata="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">
+                  <v:rect id="Rectangle 27" o:spid="_x0000_s1051" style="position:absolute;top:-161;width:7741;height:20000;visibility:visible;mso-wrap-style:square;v-text-anchor:top" o:gfxdata="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" filled="f" stroked="f" strokeweight=".25pt">
                     <v:textbox inset="1pt,1pt,1pt,1pt">
                       <w:txbxContent>
                         <w:p>
@@ -5337,29 +5093,19 @@
                               <w:sz w:val="18"/>
                             </w:rPr>
                           </w:pPr>
-                          <w:proofErr w:type="spellStart"/>
                           <w:r>
                             <w:rPr>
                               <w:rFonts w:ascii="Times New Roman" w:hAnsi="Times New Roman"/>
                               <w:i w:val="0"/>
                               <w:sz w:val="18"/>
                             </w:rPr>
-                            <w:t>Разраб</w:t>
-                          </w:r>
-                          <w:proofErr w:type="spellEnd"/>
-                          <w:r>
-                            <w:rPr>
-                              <w:rFonts w:ascii="Times New Roman" w:hAnsi="Times New Roman"/>
-                              <w:i w:val="0"/>
-                              <w:sz w:val="18"/>
-                            </w:rPr>
-                            <w:t>.</w:t>
+                            <w:t>Разраб.</w:t>
                           </w:r>
                         </w:p>
                       </w:txbxContent>
                     </v:textbox>
                   </v:rect>
-                  <v:rect id="Rectangle 28" o:spid="_x0000_s1052" style="position:absolute;left:7757;top:-161;width:10138;height:20000;visibility:visible;mso-wrap-style:square;v-text-anchor:top" o:gfxdata="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" filled="f" stroked="f" strokeweight=".25pt">
+                  <v:rect id="Rectangle 28" o:spid="_x0000_s1052" style="position:absolute;left:7757;top:-161;width:10138;height:20000;visibility:visible;mso-wrap-style:square;v-text-anchor:top" o:gfxdata="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" filled="f" stroked="f" strokeweight=".25pt">
                     <v:textbox inset="1pt,1pt,1pt,1pt">
                       <w:txbxContent>
                         <w:p>
@@ -5398,8 +5144,8 @@
                     </v:textbox>
                   </v:rect>
                 </v:group>
-                <v:line id="Line 41" o:spid="_x0000_s1053" style="position:absolute;visibility:visible;mso-wrap-style:square" from="8660,15088" to="8661,16484" o:connectortype="straight" o:gfxdata="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" strokeweight="2pt"/>
-                <v:rect id="Rectangle 42" o:spid="_x0000_s1054" style="position:absolute;left:4895;top:14559;width:3742;height:2040;visibility:visible;mso-wrap-style:square;v-text-anchor:middle" o:gfxdata="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" filled="f" stroked="f" strokeweight=".25pt">
+                <v:line id="Line 41" o:spid="_x0000_s1053" style="position:absolute;visibility:visible;mso-wrap-style:square" from="8660,15088" to="8661,16484" o:connectortype="straight" o:gfxdata="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" strokeweight="2pt"/>
+                <v:rect id="Rectangle 42" o:spid="_x0000_s1054" style="position:absolute;left:4895;top:14559;width:3742;height:2040;visibility:visible;mso-wrap-style:square;v-text-anchor:middle" o:gfxdata="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" filled="f" stroked="f" strokeweight=".25pt">
                   <v:textbox inset="1pt,7.4mm,1pt,1pt">
                     <w:txbxContent>
                       <w:p>
@@ -5423,29 +5169,7 @@
                             <w:szCs w:val="24"/>
                             <w:lang w:val="ru-RU"/>
                           </w:rPr>
-                          <w:t>Проектирование и разработка интерфейсов пользователя веб-</w:t>
-                        </w:r>
-                        <w:proofErr w:type="spellStart"/>
-                        <w:r>
-                          <w:rPr>
-                            <w:rFonts w:ascii="Times New Roman" w:hAnsi="Times New Roman"/>
-                            <w:i w:val="0"/>
-                            <w:sz w:val="24"/>
-                            <w:szCs w:val="24"/>
-                            <w:lang w:val="ru-RU"/>
-                          </w:rPr>
-                          <w:t>квеста</w:t>
-                        </w:r>
-                        <w:proofErr w:type="spellEnd"/>
-                        <w:r>
-                          <w:rPr>
-                            <w:rFonts w:ascii="Times New Roman" w:hAnsi="Times New Roman"/>
-                            <w:i w:val="0"/>
-                            <w:sz w:val="24"/>
-                            <w:szCs w:val="24"/>
-                            <w:lang w:val="ru-RU"/>
-                          </w:rPr>
-                          <w:t xml:space="preserve"> «</w:t>
+                          <w:t>Проектирование и разработка интерфейсов пользователя веб-квеста «</w:t>
                         </w:r>
                         <w:r>
                           <w:rPr>
@@ -5472,10 +5196,10 @@
                     </w:txbxContent>
                   </v:textbox>
                 </v:rect>
-                <v:line id="Line 43" o:spid="_x0000_s1055" style="position:absolute;visibility:visible;mso-wrap-style:square" from="8661,15390" to="11495,15390" o:connectortype="straight" o:gfxdata="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" strokeweight="2pt"/>
-                <v:line id="Line 44" o:spid="_x0000_s1056" style="position:absolute;visibility:visible;mso-wrap-style:square" from="8668,15673" to="11502,15674" o:connectortype="straight" o:gfxdata="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" strokeweight="2pt"/>
-                <v:line id="Line 45" o:spid="_x0000_s1057" style="position:absolute;visibility:visible;mso-wrap-style:square" from="10368,15103" to="10369,15658" o:connectortype="straight" o:gfxdata="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" strokeweight="2pt"/>
-                <v:rect id="Rectangle 46" o:spid="_x0000_s1058" style="position:absolute;left:8718;top:15104;width:737;height:283;visibility:visible;mso-wrap-style:square;v-text-anchor:top" o:gfxdata="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" filled="f" stroked="f" strokeweight=".25pt">
+                <v:line id="Line 43" o:spid="_x0000_s1055" style="position:absolute;visibility:visible;mso-wrap-style:square" from="8661,15390" to="11495,15390" o:connectortype="straight" o:gfxdata="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" strokeweight="2pt"/>
+                <v:line id="Line 44" o:spid="_x0000_s1056" style="position:absolute;visibility:visible;mso-wrap-style:square" from="8668,15673" to="11502,15674" o:connectortype="straight" o:gfxdata="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" strokeweight="2pt"/>
+                <v:line id="Line 45" o:spid="_x0000_s1057" style="position:absolute;visibility:visible;mso-wrap-style:square" from="10368,15103" to="10369,15658" o:connectortype="straight" o:gfxdata="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" strokeweight="2pt"/>
+                <v:rect id="Rectangle 46" o:spid="_x0000_s1058" style="position:absolute;left:8718;top:15104;width:737;height:283;visibility:visible;mso-wrap-style:square;v-text-anchor:top" o:gfxdata="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" filled="f" stroked="f" strokeweight=".25pt">
                   <v:textbox inset="1pt,1pt,1pt,1pt">
                     <w:txbxContent>
                       <w:p>
@@ -5488,29 +5212,19 @@
                             <w:sz w:val="18"/>
                           </w:rPr>
                         </w:pPr>
-                        <w:proofErr w:type="spellStart"/>
                         <w:r>
                           <w:rPr>
                             <w:rFonts w:ascii="Times New Roman" w:hAnsi="Times New Roman"/>
                             <w:i w:val="0"/>
                             <w:sz w:val="18"/>
                           </w:rPr>
-                          <w:t>Лит</w:t>
-                        </w:r>
-                        <w:proofErr w:type="spellEnd"/>
-                        <w:r>
-                          <w:rPr>
-                            <w:rFonts w:ascii="Times New Roman" w:hAnsi="Times New Roman"/>
-                            <w:i w:val="0"/>
-                            <w:sz w:val="18"/>
-                          </w:rPr>
-                          <w:t>.</w:t>
+                          <w:t>Лит.</w:t>
                         </w:r>
                       </w:p>
                     </w:txbxContent>
                   </v:textbox>
                 </v:rect>
-                <v:rect id="Rectangle 47" o:spid="_x0000_s1059" style="position:absolute;left:10430;top:15104;width:1020;height:283;visibility:visible;mso-wrap-style:square;v-text-anchor:top" o:gfxdata="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" filled="f" stroked="f" strokeweight=".25pt">
+                <v:rect id="Rectangle 47" o:spid="_x0000_s1059" style="position:absolute;left:10430;top:15104;width:1020;height:283;visibility:visible;mso-wrap-style:square;v-text-anchor:top" o:gfxdata="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" filled="f" stroked="f" strokeweight=".25pt">
                   <v:textbox inset="1pt,1pt,1pt,1pt">
                     <w:txbxContent>
                       <w:p>
@@ -5523,7 +5237,6 @@
                             <w:sz w:val="18"/>
                           </w:rPr>
                         </w:pPr>
-                        <w:proofErr w:type="spellStart"/>
                         <w:r>
                           <w:rPr>
                             <w:rFonts w:ascii="Times New Roman" w:hAnsi="Times New Roman"/>
@@ -5532,12 +5245,11 @@
                           </w:rPr>
                           <w:t>Листов</w:t>
                         </w:r>
-                        <w:proofErr w:type="spellEnd"/>
                       </w:p>
                     </w:txbxContent>
                   </v:textbox>
                 </v:rect>
-                <v:rect id="Rectangle 48" o:spid="_x0000_s1060" style="position:absolute;left:10426;top:15391;width:1020;height:283;visibility:visible;mso-wrap-style:square;v-text-anchor:top" o:gfxdata="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" filled="f" stroked="f" strokeweight=".25pt">
+                <v:rect id="Rectangle 48" o:spid="_x0000_s1060" style="position:absolute;left:10426;top:15391;width:1020;height:283;visibility:visible;mso-wrap-style:square;v-text-anchor:top" o:gfxdata="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" filled="f" stroked="f" strokeweight=".25pt">
                   <v:textbox inset="1pt,1pt,1pt,1pt">
                     <w:txbxContent>
                       <w:p>
@@ -5549,7 +5261,7 @@
                             <w:i w:val="0"/>
                             <w:color w:val="000000" w:themeColor="text1"/>
                             <w:sz w:val="20"/>
-                            <w:lang w:val="ru-RU"/>
+                            <w:lang w:val="en-US"/>
                           </w:rPr>
                         </w:pPr>
                         <w:r>
@@ -5558,18 +5270,17 @@
                             <w:i w:val="0"/>
                             <w:color w:val="000000" w:themeColor="text1"/>
                             <w:sz w:val="20"/>
-                            <w:highlight w:val="yellow"/>
-                            <w:lang w:val="ru-RU"/>
+                            <w:lang w:val="en-US"/>
                           </w:rPr>
-                          <w:t>30</w:t>
+                          <w:t>32</w:t>
                         </w:r>
                       </w:p>
                     </w:txbxContent>
                   </v:textbox>
                 </v:rect>
-                <v:line id="Line 49" o:spid="_x0000_s1061" style="position:absolute;visibility:visible;mso-wrap-style:square" from="8944,15403" to="8945,15674" o:connectortype="straight" o:gfxdata="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" strokeweight="1pt"/>
-                <v:line id="Line 50" o:spid="_x0000_s1062" style="position:absolute;visibility:visible;mso-wrap-style:square" from="9228,15403" to="9229,15674" o:connectortype="straight" o:gfxdata="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" strokeweight="1pt"/>
-                <v:rect id="Rectangle 51" o:spid="_x0000_s1063" style="position:absolute;left:8730;top:15938;width:2721;height:283;visibility:visible;mso-wrap-style:square;v-text-anchor:top" o:gfxdata="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" filled="f" stroked="f" strokeweight=".25pt">
+                <v:line id="Line 49" o:spid="_x0000_s1061" style="position:absolute;visibility:visible;mso-wrap-style:square" from="8944,15403" to="8945,15674" o:connectortype="straight" o:gfxdata="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" strokeweight="1pt"/>
+                <v:line id="Line 50" o:spid="_x0000_s1062" style="position:absolute;visibility:visible;mso-wrap-style:square" from="9228,15403" to="9229,15674" o:connectortype="straight" o:gfxdata="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" strokeweight="1pt"/>
+                <v:rect id="Rectangle 51" o:spid="_x0000_s1063" style="position:absolute;left:8730;top:15938;width:2721;height:283;visibility:visible;mso-wrap-style:square;v-text-anchor:top" o:gfxdata="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" filled="f" stroked="f" strokeweight=".25pt">
                   <v:textbox inset="1pt,1pt,1pt,1pt">
                     <w:txbxContent>
                       <w:p>
@@ -5614,8 +5325,8 @@
                     </w:txbxContent>
                   </v:textbox>
                 </v:rect>
-                <v:group id="Group 140" o:spid="_x0000_s1064" style="position:absolute;left:1161;top:15379;width:2228;height:248" coordorigin=",-161" coordsize="17895,20000" o:gfxdata="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">
-                  <v:rect id="Rectangle 27" o:spid="_x0000_s1065" style="position:absolute;top:-161;width:7741;height:20000;visibility:visible;mso-wrap-style:square;v-text-anchor:top" o:gfxdata="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" filled="f" stroked="f" strokeweight=".25pt">
+                <v:group id="Group 140" o:spid="_x0000_s1064" style="position:absolute;left:1161;top:15379;width:2228;height:248" coordorigin=",-161" coordsize="17895,20000" o:gfxdata="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">
+                  <v:rect id="Rectangle 27" o:spid="_x0000_s1065" style="position:absolute;top:-161;width:7741;height:20000;visibility:visible;mso-wrap-style:square;v-text-anchor:top" o:gfxdata="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" filled="f" stroked="f" strokeweight=".25pt">
                     <v:textbox inset="1pt,1pt,1pt,1pt">
                       <w:txbxContent>
                         <w:p>
@@ -5641,7 +5352,7 @@
                       </w:txbxContent>
                     </v:textbox>
                   </v:rect>
-                  <v:rect id="Rectangle 28" o:spid="_x0000_s1066" style="position:absolute;left:7757;top:-161;width:10138;height:20000;visibility:visible;mso-wrap-style:square;v-text-anchor:top" o:gfxdata="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" filled="f" stroked="f" strokeweight=".25pt">
+                  <v:rect id="Rectangle 28" o:spid="_x0000_s1066" style="position:absolute;left:7757;top:-161;width:10138;height:20000;visibility:visible;mso-wrap-style:square;v-text-anchor:top" o:gfxdata="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" filled="f" stroked="f" strokeweight=".25pt">
                     <v:textbox inset="1pt,1pt,1pt,1pt">
                       <w:txbxContent>
                         <w:p>
@@ -5668,8 +5379,8 @@
                     </v:textbox>
                   </v:rect>
                 </v:group>
-                <v:group id="Group 143" o:spid="_x0000_s1067" style="position:absolute;left:1161;top:15655;width:2228;height:248" coordorigin=",-161" coordsize="17895,20000" o:gfxdata="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">
-                  <v:rect id="Rectangle 27" o:spid="_x0000_s1068" style="position:absolute;top:-161;width:7741;height:20000;visibility:visible;mso-wrap-style:square;v-text-anchor:top" o:gfxdata="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" filled="f" stroked="f" strokeweight=".25pt">
+                <v:group id="Group 143" o:spid="_x0000_s1067" style="position:absolute;left:1161;top:15655;width:2228;height:248" coordorigin=",-161" coordsize="17895,20000" o:gfxdata="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">
+                  <v:rect id="Rectangle 27" o:spid="_x0000_s1068" style="position:absolute;top:-161;width:7741;height:20000;visibility:visible;mso-wrap-style:square;v-text-anchor:top" o:gfxdata="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" filled="f" stroked="f" strokeweight=".25pt">
                     <v:textbox inset="1pt,1pt,1pt,1pt">
                       <w:txbxContent>
                         <w:p>
@@ -5690,7 +5401,6 @@
                             </w:rPr>
                             <w:t>Р</w:t>
                           </w:r>
-                          <w:proofErr w:type="spellStart"/>
                           <w:r>
                             <w:rPr>
                               <w:rFonts w:ascii="Times New Roman" w:hAnsi="Times New Roman"/>
@@ -5698,23 +5408,13 @@
                               <w:sz w:val="18"/>
                               <w:lang w:val="ru-RU"/>
                             </w:rPr>
-                            <w:t>еценз</w:t>
-                          </w:r>
-                          <w:proofErr w:type="spellEnd"/>
-                          <w:r>
-                            <w:rPr>
-                              <w:rFonts w:ascii="Times New Roman" w:hAnsi="Times New Roman"/>
-                              <w:i w:val="0"/>
-                              <w:sz w:val="18"/>
-                              <w:lang w:val="ru-RU"/>
-                            </w:rPr>
-                            <w:t>.</w:t>
+                            <w:t>еценз.</w:t>
                           </w:r>
                         </w:p>
                       </w:txbxContent>
                     </v:textbox>
                   </v:rect>
-                  <v:rect id="Rectangle 28" o:spid="_x0000_s1069" style="position:absolute;left:7757;top:-161;width:10138;height:20000;visibility:visible;mso-wrap-style:square;v-text-anchor:top" o:gfxdata="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" filled="f" stroked="f" strokeweight=".25pt">
+                  <v:rect id="Rectangle 28" o:spid="_x0000_s1069" style="position:absolute;left:7757;top:-161;width:10138;height:20000;visibility:visible;mso-wrap-style:square;v-text-anchor:top" o:gfxdata="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" filled="f" stroked="f" strokeweight=".25pt">
                     <v:textbox inset="1pt,1pt,1pt,1pt">
                       <w:txbxContent>
                         <w:p>
@@ -5732,8 +5432,8 @@
                     </v:textbox>
                   </v:rect>
                 </v:group>
-                <v:group id="Group 146" o:spid="_x0000_s1070" style="position:absolute;left:1161;top:15939;width:2228;height:248" coordorigin=",-161" coordsize="17895,20000" o:gfxdata="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">
-                  <v:rect id="Rectangle 27" o:spid="_x0000_s1071" style="position:absolute;top:-161;width:7741;height:20000;visibility:visible;mso-wrap-style:square;v-text-anchor:top" o:gfxdata="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" filled="f" stroked="f" strokeweight=".25pt">
+                <v:group id="Group 146" o:spid="_x0000_s1070" style="position:absolute;left:1161;top:15939;width:2228;height:248" coordorigin=",-161" coordsize="17895,20000" o:gfxdata="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">
+                  <v:rect id="Rectangle 27" o:spid="_x0000_s1071" style="position:absolute;top:-161;width:7741;height:20000;visibility:visible;mso-wrap-style:square;v-text-anchor:top" o:gfxdata="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" filled="f" stroked="f" strokeweight=".25pt">
                     <v:textbox inset="1pt,1pt,1pt,1pt">
                       <w:txbxContent>
                         <w:p>
@@ -5746,7 +5446,6 @@
                               <w:lang w:val="ru-RU"/>
                             </w:rPr>
                           </w:pPr>
-                          <w:proofErr w:type="spellStart"/>
                           <w:r>
                             <w:rPr>
                               <w:rFonts w:ascii="Times New Roman" w:hAnsi="Times New Roman"/>
@@ -5754,23 +5453,13 @@
                               <w:sz w:val="18"/>
                               <w:lang w:val="ru-RU"/>
                             </w:rPr>
-                            <w:t>Н.контр</w:t>
-                          </w:r>
-                          <w:proofErr w:type="spellEnd"/>
-                          <w:r>
-                            <w:rPr>
-                              <w:rFonts w:ascii="Times New Roman" w:hAnsi="Times New Roman"/>
-                              <w:i w:val="0"/>
-                              <w:sz w:val="18"/>
-                              <w:lang w:val="ru-RU"/>
-                            </w:rPr>
-                            <w:t>.</w:t>
+                            <w:t>Н.контр.</w:t>
                           </w:r>
                         </w:p>
                       </w:txbxContent>
                     </v:textbox>
                   </v:rect>
-                  <v:rect id="Rectangle 28" o:spid="_x0000_s1072" style="position:absolute;left:7757;top:-161;width:10138;height:20000;visibility:visible;mso-wrap-style:square;v-text-anchor:top" o:gfxdata="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" filled="f" stroked="f" strokeweight=".25pt">
+                  <v:rect id="Rectangle 28" o:spid="_x0000_s1072" style="position:absolute;left:7757;top:-161;width:10138;height:20000;visibility:visible;mso-wrap-style:square;v-text-anchor:top" o:gfxdata="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" filled="f" stroked="f" strokeweight=".25pt">
                     <v:textbox inset="1pt,1pt,1pt,1pt">
                       <w:txbxContent>
                         <w:p>
@@ -5789,8 +5478,8 @@
                     </v:textbox>
                   </v:rect>
                 </v:group>
-                <v:group id="Group 26" o:spid="_x0000_s1073" style="position:absolute;left:1161;top:16219;width:2228;height:248" coordorigin=",-161" coordsize="17895,20000" o:gfxdata="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">
-                  <v:rect id="Rectangle 27" o:spid="_x0000_s1074" style="position:absolute;top:-161;width:7741;height:20000;visibility:visible;mso-wrap-style:square;v-text-anchor:top" o:gfxdata="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" filled="f" stroked="f" strokeweight=".25pt">
+                <v:group id="Group 26" o:spid="_x0000_s1073" style="position:absolute;left:1161;top:16219;width:2228;height:248" coordorigin=",-161" coordsize="17895,20000" o:gfxdata="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">
+                  <v:rect id="Rectangle 27" o:spid="_x0000_s1074" style="position:absolute;top:-161;width:7741;height:20000;visibility:visible;mso-wrap-style:square;v-text-anchor:top" o:gfxdata="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" filled="f" stroked="f" strokeweight=".25pt">
                     <v:textbox inset="1pt,1pt,1pt,1pt">
                       <w:txbxContent>
                         <w:p>
@@ -5816,7 +5505,7 @@
                       </w:txbxContent>
                     </v:textbox>
                   </v:rect>
-                  <v:rect id="Rectangle 28" o:spid="_x0000_s1075" style="position:absolute;left:7757;top:-161;width:10138;height:20000;visibility:visible;mso-wrap-style:square;v-text-anchor:top" o:gfxdata="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" filled="f" stroked="f" strokeweight=".25pt">
+                  <v:rect id="Rectangle 28" o:spid="_x0000_s1075" style="position:absolute;left:7757;top:-161;width:10138;height:20000;visibility:visible;mso-wrap-style:square;v-text-anchor:top" o:gfxdata="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" filled="f" stroked="f" strokeweight=".25pt">
                     <v:textbox inset="1pt,1pt,1pt,1pt">
                       <w:txbxContent>
                         <w:p>
@@ -6035,23 +5724,8 @@
         <w:rPr>
           <w:color w:val="000000" w:themeColor="text1"/>
         </w:rPr>
-        <w:t>Веб-</w:t>
-      </w:r>
-      <w:proofErr w:type="spellStart"/>
-      <w:r>
-        <w:rPr>
-          <w:color w:val="000000" w:themeColor="text1"/>
-        </w:rPr>
-        <w:t>квест</w:t>
-      </w:r>
-      <w:proofErr w:type="spellEnd"/>
-      <w:r>
-        <w:rPr>
-          <w:color w:val="000000" w:themeColor="text1"/>
-        </w:rPr>
-        <w:t xml:space="preserve"> «</w:t>
-      </w:r>
-      <w:proofErr w:type="spellStart"/>
+        <w:t>Веб-квест «</w:t>
+      </w:r>
       <w:r>
         <w:rPr>
           <w:color w:val="000000" w:themeColor="text1"/>
@@ -6059,7 +5733,6 @@
         </w:rPr>
         <w:t>SberFight</w:t>
       </w:r>
-      <w:proofErr w:type="spellEnd"/>
       <w:r>
         <w:rPr>
           <w:color w:val="000000" w:themeColor="text1"/>
@@ -6094,21 +5767,7 @@
         <w:rPr>
           <w:color w:val="000000" w:themeColor="text1"/>
         </w:rPr>
-        <w:t>Веб-</w:t>
-      </w:r>
-      <w:proofErr w:type="spellStart"/>
-      <w:r>
-        <w:rPr>
-          <w:color w:val="000000" w:themeColor="text1"/>
-        </w:rPr>
-        <w:t>квест</w:t>
-      </w:r>
-      <w:proofErr w:type="spellEnd"/>
-      <w:r>
-        <w:rPr>
-          <w:color w:val="000000" w:themeColor="text1"/>
-        </w:rPr>
-        <w:t xml:space="preserve"> «</w:t>
+        <w:t>Веб-квест «</w:t>
       </w:r>
       <w:r>
         <w:t>В мире ИТ-открытий</w:t>
@@ -6232,17 +5891,8 @@
           <w:color w:val="000000" w:themeColor="text1"/>
           <w:lang w:val="en-US"/>
         </w:rPr>
-        <w:t xml:space="preserve"> </w:t>
-      </w:r>
-      <w:proofErr w:type="spellStart"/>
-      <w:r>
-        <w:rPr>
-          <w:color w:val="000000" w:themeColor="text1"/>
-          <w:lang w:val="en-US"/>
-        </w:rPr>
-        <w:t>Figma</w:t>
-      </w:r>
-      <w:proofErr w:type="spellEnd"/>
+        <w:t xml:space="preserve"> Figma</w:t>
+      </w:r>
       <w:r>
         <w:rPr>
           <w:lang w:val="en-US"/>
@@ -6352,15 +6002,7 @@
         <w:t xml:space="preserve">.2 </w:t>
       </w:r>
       <w:r>
-        <w:t xml:space="preserve">Создание </w:t>
-      </w:r>
-      <w:proofErr w:type="gramStart"/>
-      <w:r>
-        <w:t>дизайн-макета</w:t>
-      </w:r>
-      <w:proofErr w:type="gramEnd"/>
-      <w:r>
-        <w:t xml:space="preserve"> проекта</w:t>
+        <w:t>Создание дизайн-макета проекта</w:t>
       </w:r>
       <w:r>
         <w:tab/>
@@ -6384,13 +6026,8 @@
       <w:r>
         <w:t xml:space="preserve">.3 </w:t>
       </w:r>
-      <w:proofErr w:type="spellStart"/>
-      <w:r>
-        <w:t>Прототипирование</w:t>
-      </w:r>
-      <w:proofErr w:type="spellEnd"/>
-      <w:r>
-        <w:t xml:space="preserve"> проект</w:t>
+      <w:r>
+        <w:t>Прототипирование проект</w:t>
       </w:r>
       <w:r>
         <w:t>а</w:t>
@@ -6491,15 +6128,7 @@
         </w:tabs>
       </w:pPr>
       <w:r>
-        <w:t>Приложение</w:t>
-      </w:r>
-      <w:proofErr w:type="gramStart"/>
-      <w:r>
-        <w:t xml:space="preserve"> А</w:t>
-      </w:r>
-      <w:proofErr w:type="gramEnd"/>
-      <w:r>
-        <w:t xml:space="preserve"> – Т</w:t>
+        <w:t>Приложение А – Т</w:t>
       </w:r>
       <w:r>
         <w:t xml:space="preserve">ехническое задание </w:t>
@@ -6518,7 +6147,7 @@
         <w:ind w:firstLine="0"/>
         <w:jc w:val="left"/>
         <w:sectPr>
-          <w:footerReference w:type="first" r:id="rId9"/>
+          <w:footerReference w:type="first" r:id="rId8"/>
           <w:pgSz w:w="11906" w:h="16838"/>
           <w:pgMar w:top="851" w:right="567" w:bottom="3119" w:left="1418" w:header="709" w:footer="709" w:gutter="0"/>
           <w:pgNumType w:start="1"/>
@@ -6527,6 +6156,8 @@
           <w:docGrid w:linePitch="381"/>
         </w:sectPr>
       </w:pPr>
+      <w:bookmarkStart w:id="2" w:name="_GoBack"/>
+      <w:bookmarkEnd w:id="2"/>
     </w:p>
     <w:p>
       <w:pPr>
@@ -6570,11 +6201,9 @@
       <w:r>
         <w:t>-</w:t>
       </w:r>
-      <w:proofErr w:type="spellStart"/>
       <w:r>
         <w:t>квеста</w:t>
       </w:r>
-      <w:proofErr w:type="spellEnd"/>
       <w:r>
         <w:t>.</w:t>
       </w:r>
@@ -6584,13 +6213,8 @@
         <w:pStyle w:val="Standard"/>
       </w:pPr>
       <w:r>
-        <w:t>Веб-</w:t>
-      </w:r>
-      <w:proofErr w:type="spellStart"/>
-      <w:r>
-        <w:t>квест</w:t>
-      </w:r>
-      <w:proofErr w:type="spellEnd"/>
+        <w:t>Веб-квест</w:t>
+      </w:r>
       <w:r>
         <w:t xml:space="preserve"> </w:t>
       </w:r>
@@ -6672,27 +6296,7 @@
           <w:szCs w:val="28"/>
           <w:lang w:val="ru-RU"/>
         </w:rPr>
-        <w:t>веб-</w:t>
-      </w:r>
-      <w:proofErr w:type="spellStart"/>
-      <w:r>
-        <w:rPr>
-          <w:rFonts w:ascii="Times New Roman" w:hAnsi="Times New Roman"/>
-          <w:i w:val="0"/>
-          <w:szCs w:val="28"/>
-          <w:lang w:val="ru-RU"/>
-        </w:rPr>
-        <w:t>квеста</w:t>
-      </w:r>
-      <w:proofErr w:type="spellEnd"/>
-      <w:r>
-        <w:rPr>
-          <w:rFonts w:ascii="Times New Roman" w:hAnsi="Times New Roman"/>
-          <w:i w:val="0"/>
-          <w:szCs w:val="28"/>
-          <w:lang w:val="ru-RU"/>
-        </w:rPr>
-        <w:t xml:space="preserve"> «</w:t>
+        <w:t>веб-квеста «</w:t>
       </w:r>
       <w:r>
         <w:rPr>
@@ -6812,15 +6416,7 @@
         <w:t>ователей, желающих ознакомится с уязвимостями</w:t>
       </w:r>
       <w:r>
-        <w:t xml:space="preserve"> веб </w:t>
-      </w:r>
-      <w:proofErr w:type="gramStart"/>
-      <w:r>
-        <w:t>сайтов</w:t>
-      </w:r>
-      <w:proofErr w:type="gramEnd"/>
-      <w:r>
-        <w:t xml:space="preserve"> и приобрести навыки в тестировании защиты</w:t>
+        <w:t xml:space="preserve"> веб сайтов и приобрести навыки в тестировании защиты</w:t>
       </w:r>
       <w:r>
         <w:t xml:space="preserve"> собственных</w:t>
@@ -6940,16 +6536,8 @@
         <w:rPr>
           <w:rStyle w:val="Linenumbering"/>
         </w:rPr>
-        <w:t xml:space="preserve"> разработки и создания веб-</w:t>
-      </w:r>
-      <w:proofErr w:type="spellStart"/>
-      <w:r>
-        <w:rPr>
-          <w:rStyle w:val="Linenumbering"/>
-        </w:rPr>
-        <w:t>квеста</w:t>
-      </w:r>
-      <w:proofErr w:type="spellEnd"/>
+        <w:t xml:space="preserve"> разработки и создания веб-квеста</w:t>
+      </w:r>
       <w:r>
         <w:rPr>
           <w:rStyle w:val="Linenumbering"/>
@@ -6970,16 +6558,8 @@
         <w:rPr>
           <w:rStyle w:val="Linenumbering"/>
         </w:rPr>
-        <w:t xml:space="preserve">разработать макет </w:t>
-      </w:r>
-      <w:proofErr w:type="spellStart"/>
-      <w:r>
-        <w:rPr>
-          <w:rStyle w:val="Linenumbering"/>
-        </w:rPr>
-        <w:t>квеста</w:t>
-      </w:r>
-      <w:proofErr w:type="spellEnd"/>
+        <w:t>разработать макет квеста</w:t>
+      </w:r>
       <w:r>
         <w:rPr>
           <w:rStyle w:val="Linenumbering"/>
@@ -7000,16 +6580,8 @@
         <w:rPr>
           <w:rStyle w:val="Linenumbering"/>
         </w:rPr>
-        <w:t>разработать веб-</w:t>
-      </w:r>
-      <w:proofErr w:type="spellStart"/>
-      <w:r>
-        <w:rPr>
-          <w:rStyle w:val="Linenumbering"/>
-        </w:rPr>
-        <w:t>квест</w:t>
-      </w:r>
-      <w:proofErr w:type="spellEnd"/>
+        <w:t>разработать веб-квест</w:t>
+      </w:r>
       <w:r>
         <w:rPr>
           <w:rStyle w:val="Linenumbering"/>
@@ -7038,61 +6610,48 @@
         <w:t xml:space="preserve">Предметом проекта является создание </w:t>
       </w:r>
       <w:r>
-        <w:t>веб-</w:t>
-      </w:r>
-      <w:proofErr w:type="spellStart"/>
-      <w:r>
-        <w:t>квеста</w:t>
-      </w:r>
-      <w:proofErr w:type="spellEnd"/>
+        <w:t xml:space="preserve">веб-квеста </w:t>
+      </w:r>
+      <w:r>
+        <w:rPr>
+          <w:szCs w:val="28"/>
+        </w:rPr>
+        <w:t>«</w:t>
+      </w:r>
+      <w:r>
+        <w:rPr>
+          <w:color w:val="212121"/>
+          <w:szCs w:val="28"/>
+        </w:rPr>
+        <w:t>Уязвимости веб-приложений</w:t>
+      </w:r>
+      <w:r>
+        <w:rPr>
+          <w:szCs w:val="28"/>
+        </w:rPr>
+        <w:t>»</w:t>
+      </w:r>
+      <w:r>
+        <w:t>, как средс</w:t>
+      </w:r>
+      <w:r>
+        <w:t>тво для получения навыков и знаний</w:t>
+      </w:r>
+      <w:r>
+        <w:t xml:space="preserve"> защиты веб-ресурсов</w:t>
+      </w:r>
+      <w:r>
+        <w:t>.</w:t>
+      </w:r>
       <w:r>
         <w:t xml:space="preserve"> </w:t>
       </w:r>
       <w:r>
-        <w:rPr>
-          <w:szCs w:val="28"/>
-        </w:rPr>
-        <w:t>«</w:t>
-      </w:r>
-      <w:r>
-        <w:rPr>
-          <w:color w:val="212121"/>
-          <w:szCs w:val="28"/>
-        </w:rPr>
-        <w:t>Уязвимости веб-приложений</w:t>
-      </w:r>
-      <w:r>
-        <w:rPr>
-          <w:szCs w:val="28"/>
-        </w:rPr>
-        <w:t>»</w:t>
-      </w:r>
-      <w:r>
-        <w:t>, как средс</w:t>
-      </w:r>
-      <w:r>
-        <w:t>тво для получения навыков и знаний</w:t>
-      </w:r>
-      <w:r>
-        <w:t xml:space="preserve"> защиты веб-ресурсов</w:t>
-      </w:r>
-      <w:r>
-        <w:t>.</w:t>
-      </w:r>
-      <w:r>
-        <w:t xml:space="preserve"> </w:t>
-      </w:r>
-      <w:r>
         <w:t>Объектом данного проекта является процесс разработки</w:t>
       </w:r>
       <w:r>
-        <w:t xml:space="preserve"> веб-</w:t>
-      </w:r>
-      <w:proofErr w:type="spellStart"/>
-      <w:r>
-        <w:t>квеста</w:t>
-      </w:r>
-      <w:proofErr w:type="spellEnd"/>
+        <w:t xml:space="preserve"> веб-квеста</w:t>
+      </w:r>
       <w:r>
         <w:t>.</w:t>
       </w:r>
@@ -7172,15 +6731,7 @@
         <w:t xml:space="preserve"> используются в каждой сфере деятельности, каждая компания нуждается </w:t>
       </w:r>
       <w:r>
-        <w:t xml:space="preserve">в </w:t>
-      </w:r>
-      <w:proofErr w:type="gramStart"/>
-      <w:r>
-        <w:t>собственном</w:t>
-      </w:r>
-      <w:proofErr w:type="gramEnd"/>
-      <w:r>
-        <w:t xml:space="preserve"> веб-сайте</w:t>
+        <w:t>в собственном веб-сайте</w:t>
       </w:r>
       <w:r>
         <w:t>, веб-ресурсе или веб-портале</w:t>
@@ -7206,149 +6757,35 @@
         <w:t xml:space="preserve"> </w:t>
       </w:r>
       <w:r>
-        <w:t xml:space="preserve">По исследованиям компании информационной безопасности </w:t>
-      </w:r>
-      <w:proofErr w:type="spellStart"/>
-      <w:r>
-        <w:t>Check</w:t>
-      </w:r>
-      <w:proofErr w:type="spellEnd"/>
+        <w:t xml:space="preserve">По исследованиям компании информационной безопасности Check Point Software Technologies, количество кибератак в 2021 году возросло на 40% по сравнению с </w:t>
+      </w:r>
+      <w:r>
+        <w:t>2020 годом. В России сумма</w:t>
+      </w:r>
+      <w:r>
+        <w:t xml:space="preserve"> атак увеличилось на 54%. В среднем, каждую неделю хакеры осуществляли 1153 кибератаки. </w:t>
+      </w:r>
+    </w:p>
+    <w:p>
+      <w:r>
+        <w:t xml:space="preserve"> «Тенденции, которые мы наблюдаем сегодня, свидетельствуют о том, что в мире киберпреступности не остается места «любителям». Кибератаки сегодня — это профессиональное, хорошо спланированное преступление, которое становится все более массовым», — считает Владимир Дрюков, директор центра мониторинга и реагирования на кибератаки Solar JSOC компании Ростелеком-Solar. </w:t>
+      </w:r>
+    </w:p>
+    <w:p>
+      <w:r>
+        <w:t xml:space="preserve"> Уязвимости сайтов — это возможности их взлома из-за наличия ошибок в программном коде, неверных настроек системы управления контентом и операционной системы веб-сервера. Ежегодно компании тратят огромные средства на поиск и устранение уязвимостей в своих веб-проектах, и неспроста: код сайтов почти всегда заключает изъяны.</w:t>
+      </w:r>
+    </w:p>
+    <w:p>
+      <w:r>
+        <w:t xml:space="preserve">Оставленные без внимания уязвимости приводят к кибератакам и как следствие к утечке личных данных сотрудников, потере доступа к </w:t>
+      </w:r>
+      <w:r>
+        <w:t>веб ресурсу</w:t>
+      </w:r>
       <w:r>
         <w:t xml:space="preserve"> </w:t>
       </w:r>
-      <w:proofErr w:type="spellStart"/>
-      <w:r>
-        <w:t>Point</w:t>
-      </w:r>
-      <w:proofErr w:type="spellEnd"/>
-      <w:r>
-        <w:t xml:space="preserve"> </w:t>
-      </w:r>
-      <w:proofErr w:type="spellStart"/>
-      <w:r>
-        <w:t>Software</w:t>
-      </w:r>
-      <w:proofErr w:type="spellEnd"/>
-      <w:r>
-        <w:t xml:space="preserve"> </w:t>
-      </w:r>
-      <w:proofErr w:type="spellStart"/>
-      <w:r>
-        <w:t>Technologies</w:t>
-      </w:r>
-      <w:proofErr w:type="spellEnd"/>
-      <w:r>
-        <w:t xml:space="preserve">, количество </w:t>
-      </w:r>
-      <w:proofErr w:type="spellStart"/>
-      <w:r>
-        <w:t>кибератак</w:t>
-      </w:r>
-      <w:proofErr w:type="spellEnd"/>
-      <w:r>
-        <w:t xml:space="preserve"> в 2021 году возросло на 40% по сравнению с </w:t>
-      </w:r>
-      <w:r>
-        <w:t>2020 годом. В России сумма</w:t>
-      </w:r>
-      <w:r>
-        <w:t xml:space="preserve"> атак увеличилось на 54%. В среднем, каждую неделю хакеры осуществляли 1153 </w:t>
-      </w:r>
-      <w:proofErr w:type="spellStart"/>
-      <w:r>
-        <w:t>кибератаки</w:t>
-      </w:r>
-      <w:proofErr w:type="spellEnd"/>
-      <w:r>
-        <w:t xml:space="preserve">. </w:t>
-      </w:r>
-    </w:p>
-    <w:p>
-      <w:r>
-        <w:t xml:space="preserve"> «Тенденции, которые мы наблюдаем сегодня, свидетельствуют о том, что в мире киберпреступности не остается места «любителям». </w:t>
-      </w:r>
-      <w:proofErr w:type="spellStart"/>
-      <w:r>
-        <w:t>Кибератаки</w:t>
-      </w:r>
-      <w:proofErr w:type="spellEnd"/>
-      <w:r>
-        <w:t xml:space="preserve"> сегодня — это профессиональное, хорошо спланированное преступление, которое становится все более массовым», — считает Владимир </w:t>
-      </w:r>
-      <w:proofErr w:type="spellStart"/>
-      <w:r>
-        <w:t>Дрюков</w:t>
-      </w:r>
-      <w:proofErr w:type="spellEnd"/>
-      <w:r>
-        <w:t xml:space="preserve">, директор центра мониторинга и реагирования на </w:t>
-      </w:r>
-      <w:proofErr w:type="spellStart"/>
-      <w:r>
-        <w:t>кибератаки</w:t>
-      </w:r>
-      <w:proofErr w:type="spellEnd"/>
-      <w:r>
-        <w:t xml:space="preserve"> </w:t>
-      </w:r>
-      <w:proofErr w:type="spellStart"/>
-      <w:r>
-        <w:t>Solar</w:t>
-      </w:r>
-      <w:proofErr w:type="spellEnd"/>
-      <w:r>
-        <w:t xml:space="preserve"> JSOC компании Ростелеком-</w:t>
-      </w:r>
-      <w:proofErr w:type="spellStart"/>
-      <w:proofErr w:type="gramStart"/>
-      <w:r>
-        <w:t>Solar</w:t>
-      </w:r>
-      <w:proofErr w:type="spellEnd"/>
-      <w:proofErr w:type="gramEnd"/>
-      <w:r>
-        <w:t xml:space="preserve">. </w:t>
-      </w:r>
-    </w:p>
-    <w:p>
-      <w:r>
-        <w:t xml:space="preserve"> Уязвимости сайтов — это возможности их взлома из-за наличия ошибок в программном коде, неверных настроек системы управления контентом и операционной системы веб-сервера. Ежегодно компании тратят огромные средства на поиск и устранение уязвимостей </w:t>
-      </w:r>
-      <w:proofErr w:type="gramStart"/>
-      <w:r>
-        <w:t>в</w:t>
-      </w:r>
-      <w:proofErr w:type="gramEnd"/>
-      <w:r>
-        <w:t xml:space="preserve"> </w:t>
-      </w:r>
-      <w:proofErr w:type="gramStart"/>
-      <w:r>
-        <w:t>своих</w:t>
-      </w:r>
-      <w:proofErr w:type="gramEnd"/>
-      <w:r>
-        <w:t xml:space="preserve"> веб-проектах, и неспроста: код сайтов почти всегда заключает изъяны.</w:t>
-      </w:r>
-    </w:p>
-    <w:p>
-      <w:r>
-        <w:t xml:space="preserve">Оставленные без внимания уязвимости приводят к </w:t>
-      </w:r>
-      <w:proofErr w:type="spellStart"/>
-      <w:r>
-        <w:t>кибератакам</w:t>
-      </w:r>
-      <w:proofErr w:type="spellEnd"/>
-      <w:r>
-        <w:t xml:space="preserve"> и как следствие к утечке личных данных сотрудников, потере доступа к </w:t>
-      </w:r>
-      <w:r>
-        <w:t>веб ресурсу</w:t>
-      </w:r>
-      <w:r>
-        <w:t xml:space="preserve"> </w:t>
-      </w:r>
       <w:r>
         <w:t xml:space="preserve">и </w:t>
       </w:r>
@@ -7364,8 +6801,8 @@
       <w:r>
         <w:t xml:space="preserve">   </w:t>
       </w:r>
-      <w:bookmarkStart w:id="2" w:name="_Toc319942226"/>
-      <w:bookmarkStart w:id="3" w:name="_Toc319942770"/>
+      <w:bookmarkStart w:id="3" w:name="_Toc319942226"/>
+      <w:bookmarkStart w:id="4" w:name="_Toc319942770"/>
     </w:p>
     <w:p>
       <w:pPr>
@@ -7412,15 +6849,7 @@
         <w:t>азработку веб-сайтов можно условно разделить на 3</w:t>
       </w:r>
       <w:r>
-        <w:t xml:space="preserve"> </w:t>
-      </w:r>
-      <w:proofErr w:type="gramStart"/>
-      <w:r>
-        <w:t>основных</w:t>
-      </w:r>
-      <w:proofErr w:type="gramEnd"/>
-      <w:r>
-        <w:t xml:space="preserve"> этапа</w:t>
+        <w:t xml:space="preserve"> основных этапа</w:t>
       </w:r>
       <w:r>
         <w:t>:</w:t>
@@ -7544,13 +6973,8 @@
           <w:lang w:val="en-US"/>
         </w:rPr>
       </w:pPr>
-      <w:proofErr w:type="spellStart"/>
-      <w:r>
-        <w:t>Прототипирование</w:t>
-      </w:r>
-      <w:proofErr w:type="spellEnd"/>
-      <w:r>
-        <w:t xml:space="preserve"> проекта</w:t>
+      <w:r>
+        <w:t>Прототипирование проекта</w:t>
       </w:r>
     </w:p>
     <w:p>
@@ -7651,8 +7075,8 @@
       <w:r>
         <w:t xml:space="preserve"> </w:t>
       </w:r>
-      <w:bookmarkEnd w:id="2"/>
       <w:bookmarkEnd w:id="3"/>
+      <w:bookmarkEnd w:id="4"/>
       <w:r>
         <w:t>Аналитическая часть</w:t>
       </w:r>
@@ -7866,25 +7290,7 @@
           <w:sz w:val="28"/>
           <w:szCs w:val="28"/>
         </w:rPr>
-        <w:t xml:space="preserve">, одновременно изучая способы </w:t>
-      </w:r>
-      <w:proofErr w:type="gramStart"/>
-      <w:r>
-        <w:rPr>
-          <w:color w:val="000000"/>
-          <w:sz w:val="28"/>
-          <w:szCs w:val="28"/>
-        </w:rPr>
-        <w:t>самостоятельного</w:t>
-      </w:r>
-      <w:proofErr w:type="gramEnd"/>
-      <w:r>
-        <w:rPr>
-          <w:color w:val="000000"/>
-          <w:sz w:val="28"/>
-          <w:szCs w:val="28"/>
-        </w:rPr>
-        <w:t xml:space="preserve"> тестированная безопасности.</w:t>
+        <w:t>, одновременно изучая способы самостоятельного тестированная безопасности.</w:t>
       </w:r>
     </w:p>
     <w:p>
@@ -8563,13 +7969,8 @@
         <w:t xml:space="preserve"> </w:t>
       </w:r>
       <w:r>
-        <w:t>веб-</w:t>
-      </w:r>
-      <w:proofErr w:type="spellStart"/>
-      <w:r>
-        <w:t>квеста</w:t>
-      </w:r>
-      <w:proofErr w:type="spellEnd"/>
+        <w:t>веб-квеста</w:t>
+      </w:r>
       <w:r>
         <w:t>:</w:t>
       </w:r>
@@ -8587,15 +7988,7 @@
         </w:rPr>
       </w:pPr>
       <w:r>
-        <w:t>Веб-</w:t>
-      </w:r>
-      <w:proofErr w:type="spellStart"/>
-      <w:r>
-        <w:t>квест</w:t>
-      </w:r>
-      <w:proofErr w:type="spellEnd"/>
-      <w:r>
-        <w:t xml:space="preserve"> </w:t>
+        <w:t xml:space="preserve">Веб-квест </w:t>
       </w:r>
       <w:r>
         <w:rPr>
@@ -8604,7 +7997,6 @@
         </w:rPr>
         <w:t>"</w:t>
       </w:r>
-      <w:proofErr w:type="spellStart"/>
       <w:r>
         <w:rPr>
           <w:color w:val="000000"/>
@@ -8613,7 +8005,6 @@
         </w:rPr>
         <w:t>SberFight</w:t>
       </w:r>
-      <w:proofErr w:type="spellEnd"/>
       <w:r>
         <w:rPr>
           <w:color w:val="000000"/>
@@ -8631,15 +8022,7 @@
         </w:numPr>
       </w:pPr>
       <w:r>
-        <w:t>Веб-</w:t>
-      </w:r>
-      <w:proofErr w:type="spellStart"/>
-      <w:r>
-        <w:t>квест</w:t>
-      </w:r>
-      <w:proofErr w:type="spellEnd"/>
-      <w:r>
-        <w:t xml:space="preserve"> "</w:t>
+        <w:t>Веб-квест "</w:t>
       </w:r>
       <w:r>
         <w:t>В мире ИТ-открытий</w:t>
@@ -8660,13 +8043,8 @@
         <w:t xml:space="preserve"> </w:t>
       </w:r>
       <w:r>
-        <w:t>веб-</w:t>
-      </w:r>
-      <w:proofErr w:type="spellStart"/>
-      <w:r>
-        <w:t>квесты</w:t>
-      </w:r>
-      <w:proofErr w:type="spellEnd"/>
+        <w:t>веб-квесты</w:t>
+      </w:r>
       <w:r>
         <w:t>, было выявлено, что страницы содержат основные элементы, такие как: название, ло</w:t>
       </w:r>
@@ -8710,27 +8088,8 @@
           <w:i w:val="0"/>
           <w:color w:val="000000" w:themeColor="text1"/>
         </w:rPr>
-        <w:t>Веб-</w:t>
-      </w:r>
-      <w:proofErr w:type="spellStart"/>
-      <w:r>
-        <w:rPr>
-          <w:rFonts w:ascii="Times New Roman" w:hAnsi="Times New Roman" w:cs="Times New Roman"/>
-          <w:i w:val="0"/>
-          <w:color w:val="000000" w:themeColor="text1"/>
-        </w:rPr>
-        <w:t>квест</w:t>
-      </w:r>
-      <w:proofErr w:type="spellEnd"/>
-      <w:r>
-        <w:rPr>
-          <w:rFonts w:ascii="Times New Roman" w:hAnsi="Times New Roman" w:cs="Times New Roman"/>
-          <w:i w:val="0"/>
-          <w:color w:val="000000" w:themeColor="text1"/>
-        </w:rPr>
-        <w:t xml:space="preserve"> «</w:t>
-      </w:r>
-      <w:proofErr w:type="spellStart"/>
+        <w:t>Веб-квест «</w:t>
+      </w:r>
       <w:r>
         <w:rPr>
           <w:rFonts w:ascii="Times New Roman" w:hAnsi="Times New Roman" w:cs="Times New Roman"/>
@@ -8740,7 +8099,6 @@
         </w:rPr>
         <w:t>SberFight</w:t>
       </w:r>
-      <w:proofErr w:type="spellEnd"/>
       <w:r>
         <w:rPr>
           <w:rFonts w:ascii="Times New Roman" w:hAnsi="Times New Roman" w:cs="Times New Roman"/>
@@ -8757,18 +8115,12 @@
       <w:r>
         <w:t xml:space="preserve">На рисунке 1.1 приведена главная страница </w:t>
       </w:r>
-      <w:proofErr w:type="spellStart"/>
-      <w:r>
-        <w:t>квеста</w:t>
-      </w:r>
-      <w:proofErr w:type="spellEnd"/>
-      <w:r>
-        <w:t xml:space="preserve"> </w:t>
+      <w:r>
+        <w:t xml:space="preserve">квеста </w:t>
       </w:r>
       <w:r>
         <w:t>«</w:t>
       </w:r>
-      <w:proofErr w:type="spellStart"/>
       <w:r>
         <w:rPr>
           <w:color w:val="000000" w:themeColor="text1"/>
@@ -8776,7 +8128,6 @@
         </w:rPr>
         <w:t>SberFight</w:t>
       </w:r>
-      <w:proofErr w:type="spellEnd"/>
       <w:r>
         <w:t>»</w:t>
       </w:r>
@@ -8790,29 +8141,13 @@
         <w:t xml:space="preserve">Данный </w:t>
       </w:r>
       <w:r>
-        <w:t>веб-</w:t>
-      </w:r>
-      <w:proofErr w:type="spellStart"/>
-      <w:r>
-        <w:t>квест</w:t>
-      </w:r>
-      <w:proofErr w:type="spellEnd"/>
-      <w:r>
-        <w:t xml:space="preserve"> </w:t>
+        <w:t xml:space="preserve">веб-квест </w:t>
       </w:r>
       <w:r>
         <w:t>имеет</w:t>
       </w:r>
       <w:r>
-        <w:t xml:space="preserve"> достаточно простой, </w:t>
-      </w:r>
-      <w:proofErr w:type="spellStart"/>
-      <w:r>
-        <w:t>минималистичный</w:t>
-      </w:r>
-      <w:proofErr w:type="spellEnd"/>
-      <w:r>
-        <w:t xml:space="preserve"> дизайн</w:t>
+        <w:t xml:space="preserve"> достаточно простой, минималистичный дизайн</w:t>
       </w:r>
       <w:r>
         <w:t>.</w:t>
@@ -8943,7 +8278,7 @@
                     <pic:cNvPicPr/>
                   </pic:nvPicPr>
                   <pic:blipFill>
-                    <a:blip r:embed="rId10"/>
+                    <a:blip r:embed="rId9"/>
                     <a:stretch>
                       <a:fillRect/>
                     </a:stretch>
@@ -8982,24 +8317,14 @@
         <w:t xml:space="preserve">Рисунок 1.1 – </w:t>
       </w:r>
       <w:r>
-        <w:t>Веб-</w:t>
-      </w:r>
-      <w:proofErr w:type="spellStart"/>
-      <w:r>
-        <w:t>квест</w:t>
-      </w:r>
-      <w:proofErr w:type="spellEnd"/>
-      <w:r>
-        <w:t xml:space="preserve"> «</w:t>
-      </w:r>
-      <w:proofErr w:type="spellStart"/>
+        <w:t>Веб-квест «</w:t>
+      </w:r>
       <w:r>
         <w:rPr>
           <w:lang w:val="en-US"/>
         </w:rPr>
         <w:t>SberFight</w:t>
       </w:r>
-      <w:proofErr w:type="spellEnd"/>
       <w:r>
         <w:t>»</w:t>
       </w:r>
@@ -9019,7 +8344,7 @@
       <w:r>
         <w:t xml:space="preserve">Гиперссылка на сайт: </w:t>
       </w:r>
-      <w:hyperlink r:id="rId11" w:history="1">
+      <w:hyperlink r:id="rId10" w:history="1">
         <w:r>
           <w:rPr>
             <w:rStyle w:val="ab"/>
@@ -9072,48 +8397,30 @@
           <w:i w:val="0"/>
           <w:color w:val="000000" w:themeColor="text1"/>
         </w:rPr>
-        <w:t>Веб-</w:t>
-      </w:r>
-      <w:proofErr w:type="spellStart"/>
+        <w:t xml:space="preserve">Веб-квест </w:t>
+      </w:r>
       <w:r>
         <w:rPr>
           <w:rFonts w:ascii="Times New Roman" w:hAnsi="Times New Roman" w:cs="Times New Roman"/>
           <w:i w:val="0"/>
           <w:color w:val="000000" w:themeColor="text1"/>
         </w:rPr>
-        <w:t>квест</w:t>
-      </w:r>
-      <w:proofErr w:type="spellEnd"/>
+        <w:t>«</w:t>
+      </w:r>
+      <w:r>
+        <w:rPr>
+          <w:rFonts w:ascii="Times New Roman" w:hAnsi="Times New Roman" w:cs="Times New Roman"/>
+          <w:i w:val="0"/>
+          <w:color w:val="auto"/>
+        </w:rPr>
+        <w:t>В мире ИТ-открытий</w:t>
+      </w:r>
       <w:r>
         <w:rPr>
           <w:rFonts w:ascii="Times New Roman" w:hAnsi="Times New Roman" w:cs="Times New Roman"/>
           <w:i w:val="0"/>
           <w:color w:val="000000" w:themeColor="text1"/>
         </w:rPr>
-        <w:t xml:space="preserve"> </w:t>
-      </w:r>
-      <w:r>
-        <w:rPr>
-          <w:rFonts w:ascii="Times New Roman" w:hAnsi="Times New Roman" w:cs="Times New Roman"/>
-          <w:i w:val="0"/>
-          <w:color w:val="000000" w:themeColor="text1"/>
-        </w:rPr>
-        <w:t>«</w:t>
-      </w:r>
-      <w:r>
-        <w:rPr>
-          <w:rFonts w:ascii="Times New Roman" w:hAnsi="Times New Roman" w:cs="Times New Roman"/>
-          <w:i w:val="0"/>
-          <w:color w:val="auto"/>
-        </w:rPr>
-        <w:t>В мире ИТ-открытий</w:t>
-      </w:r>
-      <w:r>
-        <w:rPr>
-          <w:rFonts w:ascii="Times New Roman" w:hAnsi="Times New Roman" w:cs="Times New Roman"/>
-          <w:i w:val="0"/>
-          <w:color w:val="000000" w:themeColor="text1"/>
-        </w:rPr>
         <w:t>»</w:t>
       </w:r>
     </w:p>
@@ -9125,13 +8432,8 @@
         <w:t xml:space="preserve">Сайт </w:t>
       </w:r>
       <w:r>
-        <w:t>веб-</w:t>
-      </w:r>
-      <w:proofErr w:type="spellStart"/>
-      <w:r>
-        <w:t>квеста</w:t>
-      </w:r>
-      <w:proofErr w:type="spellEnd"/>
+        <w:t>веб-квеста</w:t>
+      </w:r>
       <w:r>
         <w:t xml:space="preserve"> </w:t>
       </w:r>
@@ -9274,7 +8576,7 @@
                     <pic:cNvPicPr/>
                   </pic:nvPicPr>
                   <pic:blipFill rotWithShape="1">
-                    <a:blip r:embed="rId12"/>
+                    <a:blip r:embed="rId11"/>
                     <a:srcRect r="7318"/>
                     <a:stretch/>
                   </pic:blipFill>
@@ -9328,13 +8630,8 @@
         <w:t xml:space="preserve">Сайт </w:t>
       </w:r>
       <w:r>
-        <w:t>веб-</w:t>
-      </w:r>
-      <w:proofErr w:type="spellStart"/>
-      <w:r>
-        <w:t>квеста</w:t>
-      </w:r>
-      <w:proofErr w:type="spellEnd"/>
+        <w:t>веб-квеста</w:t>
+      </w:r>
       <w:r>
         <w:rPr>
           <w:i/>
@@ -9362,7 +8659,7 @@
       <w:r>
         <w:t xml:space="preserve">Гиперссылка на сайт: </w:t>
       </w:r>
-      <w:hyperlink r:id="rId13" w:history="1">
+      <w:hyperlink r:id="rId12" w:history="1">
         <w:r>
           <w:rPr>
             <w:rStyle w:val="ab"/>
@@ -9422,21 +8719,7 @@
         <w:rPr>
           <w:lang w:val="ru-RU"/>
         </w:rPr>
-        <w:t>Выбор программных сре</w:t>
-      </w:r>
-      <w:proofErr w:type="gramStart"/>
-      <w:r>
-        <w:rPr>
-          <w:lang w:val="ru-RU"/>
-        </w:rPr>
-        <w:t>дств дл</w:t>
-      </w:r>
-      <w:proofErr w:type="gramEnd"/>
-      <w:r>
-        <w:rPr>
-          <w:lang w:val="ru-RU"/>
-        </w:rPr>
-        <w:t>я разработки сайта</w:t>
+        <w:t>Выбор программных средств для разработки сайта</w:t>
       </w:r>
     </w:p>
     <w:p>
@@ -9612,6 +8895,463 @@
             <wp:extent cx="6299835" cy="3434080"/>
             <wp:effectExtent l="0" t="0" r="5715" b="0"/>
             <wp:docPr id="135" name="Рисунок 135"/>
+            <wp:cNvGraphicFramePr>
+              <a:graphicFrameLocks xmlns:a="http://schemas.openxmlformats.org/drawingml/2006/main" noChangeAspect="1"/>
+            </wp:cNvGraphicFramePr>
+            <a:graphic xmlns:a="http://schemas.openxmlformats.org/drawingml/2006/main">
+              <a:graphicData uri="http://schemas.openxmlformats.org/drawingml/2006/picture">
+                <pic:pic xmlns:pic="http://schemas.openxmlformats.org/drawingml/2006/picture">
+                  <pic:nvPicPr>
+                    <pic:cNvPr id="1" name=""/>
+                    <pic:cNvPicPr/>
+                  </pic:nvPicPr>
+                  <pic:blipFill>
+                    <a:blip r:embed="rId13"/>
+                    <a:stretch>
+                      <a:fillRect/>
+                    </a:stretch>
+                  </pic:blipFill>
+                  <pic:spPr>
+                    <a:xfrm>
+                      <a:off x="0" y="0"/>
+                      <a:ext cx="6299835" cy="3434080"/>
+                    </a:xfrm>
+                    <a:prstGeom prst="rect">
+                      <a:avLst/>
+                    </a:prstGeom>
+                  </pic:spPr>
+                </pic:pic>
+              </a:graphicData>
+            </a:graphic>
+          </wp:inline>
+        </w:drawing>
+      </w:r>
+    </w:p>
+    <w:p>
+      <w:pPr>
+        <w:ind w:left="-709"/>
+        <w:jc w:val="center"/>
+        <w:rPr>
+          <w:szCs w:val="28"/>
+          <w:shd w:val="clear" w:color="auto" w:fill="FFFFFF"/>
+        </w:rPr>
+      </w:pPr>
+      <w:r>
+        <w:rPr>
+          <w:szCs w:val="28"/>
+        </w:rPr>
+        <w:t>Рисунок 1.</w:t>
+      </w:r>
+      <w:r>
+        <w:rPr>
+          <w:szCs w:val="28"/>
+        </w:rPr>
+        <w:t>4</w:t>
+      </w:r>
+      <w:r>
+        <w:rPr>
+          <w:szCs w:val="28"/>
+        </w:rPr>
+        <w:t xml:space="preserve"> – </w:t>
+      </w:r>
+      <w:r>
+        <w:rPr>
+          <w:color w:val="000000" w:themeColor="text1"/>
+          <w:shd w:val="clear" w:color="auto" w:fill="FFFFFF"/>
+          <w:lang w:val="en-US"/>
+        </w:rPr>
+        <w:t>Visual</w:t>
+      </w:r>
+      <w:r>
+        <w:rPr>
+          <w:color w:val="000000" w:themeColor="text1"/>
+          <w:shd w:val="clear" w:color="auto" w:fill="FFFFFF"/>
+        </w:rPr>
+        <w:t xml:space="preserve"> </w:t>
+      </w:r>
+      <w:r>
+        <w:rPr>
+          <w:color w:val="000000" w:themeColor="text1"/>
+          <w:shd w:val="clear" w:color="auto" w:fill="FFFFFF"/>
+          <w:lang w:val="en-US"/>
+        </w:rPr>
+        <w:t>Studio</w:t>
+      </w:r>
+      <w:r>
+        <w:rPr>
+          <w:color w:val="000000" w:themeColor="text1"/>
+          <w:shd w:val="clear" w:color="auto" w:fill="FFFFFF"/>
+        </w:rPr>
+        <w:t xml:space="preserve"> </w:t>
+      </w:r>
+      <w:r>
+        <w:rPr>
+          <w:color w:val="000000" w:themeColor="text1"/>
+          <w:shd w:val="clear" w:color="auto" w:fill="FFFFFF"/>
+          <w:lang w:val="en-US"/>
+        </w:rPr>
+        <w:t>Code</w:t>
+      </w:r>
+    </w:p>
+    <w:p>
+      <w:pPr>
+        <w:ind w:left="-709"/>
+        <w:jc w:val="center"/>
+        <w:rPr>
+          <w:szCs w:val="28"/>
+          <w:highlight w:val="yellow"/>
+        </w:rPr>
+      </w:pPr>
+    </w:p>
+    <w:p>
+      <w:pPr>
+        <w:rPr>
+          <w:szCs w:val="28"/>
+          <w:shd w:val="clear" w:color="auto" w:fill="FFFFFF"/>
+        </w:rPr>
+      </w:pPr>
+      <w:r>
+        <w:rPr>
+          <w:color w:val="000000" w:themeColor="text1"/>
+          <w:shd w:val="clear" w:color="auto" w:fill="FFFFFF"/>
+          <w:lang w:val="en-US"/>
+        </w:rPr>
+        <w:t>Visual</w:t>
+      </w:r>
+      <w:r>
+        <w:rPr>
+          <w:color w:val="000000" w:themeColor="text1"/>
+          <w:shd w:val="clear" w:color="auto" w:fill="FFFFFF"/>
+        </w:rPr>
+        <w:t xml:space="preserve"> </w:t>
+      </w:r>
+      <w:r>
+        <w:rPr>
+          <w:color w:val="000000" w:themeColor="text1"/>
+          <w:shd w:val="clear" w:color="auto" w:fill="FFFFFF"/>
+          <w:lang w:val="en-US"/>
+        </w:rPr>
+        <w:t>Studio</w:t>
+      </w:r>
+      <w:r>
+        <w:rPr>
+          <w:color w:val="000000" w:themeColor="text1"/>
+          <w:shd w:val="clear" w:color="auto" w:fill="FFFFFF"/>
+        </w:rPr>
+        <w:t xml:space="preserve"> </w:t>
+      </w:r>
+      <w:r>
+        <w:rPr>
+          <w:color w:val="000000" w:themeColor="text1"/>
+          <w:shd w:val="clear" w:color="auto" w:fill="FFFFFF"/>
+          <w:lang w:val="en-US"/>
+        </w:rPr>
+        <w:t>Code</w:t>
+      </w:r>
+      <w:r>
+        <w:rPr>
+          <w:szCs w:val="28"/>
+          <w:shd w:val="clear" w:color="auto" w:fill="FFFFFF"/>
+        </w:rPr>
+        <w:t xml:space="preserve"> </w:t>
+      </w:r>
+      <w:r>
+        <w:rPr>
+          <w:szCs w:val="28"/>
+          <w:shd w:val="clear" w:color="auto" w:fill="FFFFFF"/>
+        </w:rPr>
+        <w:t>–</w:t>
+      </w:r>
+      <w:r>
+        <w:rPr>
+          <w:szCs w:val="28"/>
+          <w:shd w:val="clear" w:color="auto" w:fill="FFFFFF"/>
+        </w:rPr>
+        <w:t xml:space="preserve"> </w:t>
+      </w:r>
+      <w:r>
+        <w:rPr>
+          <w:szCs w:val="28"/>
+          <w:shd w:val="clear" w:color="auto" w:fill="FFFFFF"/>
+        </w:rPr>
+        <w:t>это</w:t>
+      </w:r>
+      <w:r>
+        <w:rPr>
+          <w:szCs w:val="28"/>
+          <w:shd w:val="clear" w:color="auto" w:fill="FFFFFF"/>
+        </w:rPr>
+        <w:t xml:space="preserve"> текстовый редактор, разработанный</w:t>
+      </w:r>
+      <w:r>
+        <w:rPr>
+          <w:szCs w:val="28"/>
+          <w:shd w:val="clear" w:color="auto" w:fill="FFFFFF"/>
+        </w:rPr>
+        <w:t xml:space="preserve"> </w:t>
+      </w:r>
+      <w:r>
+        <w:rPr>
+          <w:szCs w:val="28"/>
+          <w:shd w:val="clear" w:color="auto" w:fill="FFFFFF"/>
+          <w:lang w:val="en-US"/>
+        </w:rPr>
+        <w:t>Microsoft</w:t>
+      </w:r>
+      <w:r>
+        <w:rPr>
+          <w:szCs w:val="28"/>
+          <w:shd w:val="clear" w:color="auto" w:fill="FFFFFF"/>
+        </w:rPr>
+        <w:t xml:space="preserve"> для пользователей, которые ищу</w:t>
+      </w:r>
+      <w:r>
+        <w:rPr>
+          <w:szCs w:val="28"/>
+          <w:shd w:val="clear" w:color="auto" w:fill="FFFFFF"/>
+        </w:rPr>
+        <w:t>т эффективный</w:t>
+      </w:r>
+      <w:r>
+        <w:rPr>
+          <w:szCs w:val="28"/>
+          <w:shd w:val="clear" w:color="auto" w:fill="FFFFFF"/>
+        </w:rPr>
+        <w:t xml:space="preserve"> инструмент для редактирования кода. </w:t>
+      </w:r>
+    </w:p>
+    <w:p>
+      <w:pPr>
+        <w:rPr>
+          <w:noProof/>
+          <w:szCs w:val="28"/>
+          <w:lang w:eastAsia="ru-RU"/>
+        </w:rPr>
+      </w:pPr>
+      <w:r>
+        <w:rPr>
+          <w:noProof/>
+          <w:szCs w:val="28"/>
+          <w:lang w:eastAsia="ru-RU"/>
+        </w:rPr>
+        <w:t>Возможности:</w:t>
+      </w:r>
+    </w:p>
+    <w:p>
+      <w:pPr>
+        <w:pStyle w:val="af4"/>
+        <w:numPr>
+          <w:ilvl w:val="0"/>
+          <w:numId w:val="6"/>
+        </w:numPr>
+        <w:spacing w:after="160"/>
+        <w:ind w:left="0" w:firstLine="709"/>
+        <w:rPr>
+          <w:rFonts w:eastAsia="Times New Roman"/>
+          <w:color w:val="000000" w:themeColor="text1"/>
+          <w:szCs w:val="28"/>
+          <w:lang w:eastAsia="ru-RU"/>
+        </w:rPr>
+      </w:pPr>
+      <w:r>
+        <w:rPr>
+          <w:rFonts w:eastAsia="Times New Roman"/>
+          <w:color w:val="000000" w:themeColor="text1"/>
+          <w:szCs w:val="28"/>
+          <w:lang w:eastAsia="ru-RU"/>
+        </w:rPr>
+        <w:t>Б</w:t>
+      </w:r>
+      <w:r>
+        <w:rPr>
+          <w:rFonts w:eastAsia="Times New Roman"/>
+          <w:color w:val="000000" w:themeColor="text1"/>
+          <w:szCs w:val="28"/>
+          <w:lang w:eastAsia="ru-RU"/>
+        </w:rPr>
+        <w:t>ыстрая навигация</w:t>
+      </w:r>
+      <w:r>
+        <w:rPr>
+          <w:rFonts w:eastAsia="Times New Roman"/>
+          <w:color w:val="000000" w:themeColor="text1"/>
+          <w:szCs w:val="28"/>
+          <w:lang w:eastAsia="ru-RU"/>
+        </w:rPr>
+        <w:t>;</w:t>
+      </w:r>
+    </w:p>
+    <w:p>
+      <w:pPr>
+        <w:pStyle w:val="af4"/>
+        <w:numPr>
+          <w:ilvl w:val="0"/>
+          <w:numId w:val="6"/>
+        </w:numPr>
+        <w:spacing w:after="160"/>
+        <w:ind w:firstLine="698"/>
+        <w:rPr>
+          <w:rFonts w:eastAsia="Times New Roman"/>
+          <w:color w:val="000000" w:themeColor="text1"/>
+          <w:szCs w:val="28"/>
+          <w:lang w:eastAsia="ru-RU"/>
+        </w:rPr>
+      </w:pPr>
+      <w:r>
+        <w:rPr>
+          <w:rFonts w:eastAsia="Times New Roman"/>
+          <w:color w:val="000000" w:themeColor="text1"/>
+          <w:szCs w:val="28"/>
+          <w:lang w:eastAsia="ru-RU"/>
+        </w:rPr>
+        <w:t>Большое количество настроек</w:t>
+      </w:r>
+      <w:r>
+        <w:rPr>
+          <w:rFonts w:eastAsia="Times New Roman"/>
+          <w:color w:val="000000" w:themeColor="text1"/>
+          <w:szCs w:val="28"/>
+          <w:lang w:val="en-US" w:eastAsia="ru-RU"/>
+        </w:rPr>
+        <w:t>;</w:t>
+      </w:r>
+    </w:p>
+    <w:p>
+      <w:pPr>
+        <w:pStyle w:val="af4"/>
+        <w:numPr>
+          <w:ilvl w:val="0"/>
+          <w:numId w:val="6"/>
+        </w:numPr>
+        <w:spacing w:after="160"/>
+        <w:ind w:firstLine="698"/>
+        <w:rPr>
+          <w:rFonts w:eastAsia="Times New Roman"/>
+          <w:color w:val="000000" w:themeColor="text1"/>
+          <w:szCs w:val="28"/>
+          <w:lang w:eastAsia="ru-RU"/>
+        </w:rPr>
+      </w:pPr>
+      <w:r>
+        <w:rPr>
+          <w:rFonts w:eastAsia="Times New Roman"/>
+          <w:color w:val="000000" w:themeColor="text1"/>
+          <w:szCs w:val="28"/>
+          <w:lang w:eastAsia="ru-RU"/>
+        </w:rPr>
+        <w:t>Прост в освоении</w:t>
+      </w:r>
+      <w:r>
+        <w:rPr>
+          <w:rFonts w:eastAsia="Times New Roman"/>
+          <w:color w:val="000000" w:themeColor="text1"/>
+          <w:szCs w:val="28"/>
+          <w:lang w:val="en-US" w:eastAsia="ru-RU"/>
+        </w:rPr>
+        <w:t>;</w:t>
+      </w:r>
+    </w:p>
+    <w:p>
+      <w:pPr>
+        <w:pStyle w:val="af4"/>
+        <w:numPr>
+          <w:ilvl w:val="0"/>
+          <w:numId w:val="6"/>
+        </w:numPr>
+        <w:spacing w:after="160"/>
+        <w:ind w:firstLine="698"/>
+        <w:rPr>
+          <w:rFonts w:eastAsia="Times New Roman"/>
+          <w:color w:val="000000" w:themeColor="text1"/>
+          <w:szCs w:val="28"/>
+          <w:lang w:eastAsia="ru-RU"/>
+        </w:rPr>
+      </w:pPr>
+      <w:r>
+        <w:rPr>
+          <w:rFonts w:eastAsia="Times New Roman"/>
+          <w:color w:val="000000" w:themeColor="text1"/>
+          <w:szCs w:val="28"/>
+          <w:lang w:eastAsia="ru-RU"/>
+        </w:rPr>
+        <w:t>Огромное количество модификаций для различных задач</w:t>
+      </w:r>
+      <w:r>
+        <w:rPr>
+          <w:rFonts w:eastAsia="Times New Roman"/>
+          <w:color w:val="000000" w:themeColor="text1"/>
+          <w:szCs w:val="28"/>
+          <w:lang w:eastAsia="ru-RU"/>
+        </w:rPr>
+        <w:t>;</w:t>
+      </w:r>
+    </w:p>
+    <w:p>
+      <w:pPr>
+        <w:pStyle w:val="4"/>
+        <w:spacing w:before="480" w:after="480"/>
+        <w:rPr>
+          <w:rFonts w:ascii="Times New Roman" w:hAnsi="Times New Roman" w:cs="Times New Roman"/>
+          <w:i w:val="0"/>
+          <w:color w:val="000000" w:themeColor="text1"/>
+        </w:rPr>
+      </w:pPr>
+      <w:r>
+        <w:rPr>
+          <w:rFonts w:ascii="Times New Roman" w:hAnsi="Times New Roman" w:cs="Times New Roman"/>
+          <w:i w:val="0"/>
+          <w:color w:val="000000" w:themeColor="text1"/>
+        </w:rPr>
+        <w:lastRenderedPageBreak/>
+        <w:t>2</w:t>
+      </w:r>
+      <w:r>
+        <w:rPr>
+          <w:rFonts w:ascii="Times New Roman" w:hAnsi="Times New Roman" w:cs="Times New Roman"/>
+          <w:i w:val="0"/>
+          <w:color w:val="000000" w:themeColor="text1"/>
+        </w:rPr>
+        <w:t>.4.2 Figma</w:t>
+      </w:r>
+    </w:p>
+    <w:p>
+      <w:r>
+        <w:rPr>
+          <w:bCs/>
+          <w:color w:val="000000" w:themeColor="text1"/>
+          <w:szCs w:val="28"/>
+          <w:shd w:val="clear" w:color="auto" w:fill="FFFFFF"/>
+        </w:rPr>
+        <w:t>Figma –</w:t>
+      </w:r>
+      <w:r>
+        <w:rPr>
+          <w:color w:val="000000" w:themeColor="text1"/>
+          <w:szCs w:val="28"/>
+          <w:shd w:val="clear" w:color="auto" w:fill="FFFFFF"/>
+        </w:rPr>
+        <w:t xml:space="preserve"> онлайн-сервис для разработки интерфейсов и прототипирования с возможностью организации совместной работы в режиме реального времени. Его интерфейс приведен на рисунке 1.5</w:t>
+      </w:r>
+    </w:p>
+    <w:p>
+      <w:pPr>
+        <w:ind w:firstLine="0"/>
+        <w:jc w:val="center"/>
+        <w:rPr>
+          <w:szCs w:val="28"/>
+        </w:rPr>
+      </w:pPr>
+      <w:r>
+        <w:rPr>
+          <w:noProof/>
+          <w:szCs w:val="28"/>
+          <w:lang w:eastAsia="ru-RU"/>
+        </w:rPr>
+        <w:drawing>
+          <wp:inline distT="0" distB="0" distL="0" distR="0" wp14:anchorId="7E1FDFD7" wp14:editId="18DBC882">
+            <wp:extent cx="5831484" cy="2930731"/>
+            <wp:effectExtent l="0" t="0" r="0" b="3175"/>
+            <wp:docPr id="25" name="Рисунок 25"/>
             <wp:cNvGraphicFramePr>
               <a:graphicFrameLocks xmlns:a="http://schemas.openxmlformats.org/drawingml/2006/main" noChangeAspect="1"/>
             </wp:cNvGraphicFramePr>
@@ -9631,502 +9371,6 @@
                   <pic:spPr>
                     <a:xfrm>
                       <a:off x="0" y="0"/>
-                      <a:ext cx="6299835" cy="3434080"/>
-                    </a:xfrm>
-                    <a:prstGeom prst="rect">
-                      <a:avLst/>
-                    </a:prstGeom>
-                  </pic:spPr>
-                </pic:pic>
-              </a:graphicData>
-            </a:graphic>
-          </wp:inline>
-        </w:drawing>
-      </w:r>
-    </w:p>
-    <w:p>
-      <w:pPr>
-        <w:ind w:left="-709"/>
-        <w:jc w:val="center"/>
-        <w:rPr>
-          <w:szCs w:val="28"/>
-          <w:shd w:val="clear" w:color="auto" w:fill="FFFFFF"/>
-        </w:rPr>
-      </w:pPr>
-      <w:r>
-        <w:rPr>
-          <w:szCs w:val="28"/>
-        </w:rPr>
-        <w:t>Рисунок 1.</w:t>
-      </w:r>
-      <w:r>
-        <w:rPr>
-          <w:szCs w:val="28"/>
-        </w:rPr>
-        <w:t>4</w:t>
-      </w:r>
-      <w:r>
-        <w:rPr>
-          <w:szCs w:val="28"/>
-        </w:rPr>
-        <w:t xml:space="preserve"> – </w:t>
-      </w:r>
-      <w:r>
-        <w:rPr>
-          <w:color w:val="000000" w:themeColor="text1"/>
-          <w:shd w:val="clear" w:color="auto" w:fill="FFFFFF"/>
-          <w:lang w:val="en-US"/>
-        </w:rPr>
-        <w:t>Visual</w:t>
-      </w:r>
-      <w:r>
-        <w:rPr>
-          <w:color w:val="000000" w:themeColor="text1"/>
-          <w:shd w:val="clear" w:color="auto" w:fill="FFFFFF"/>
-        </w:rPr>
-        <w:t xml:space="preserve"> </w:t>
-      </w:r>
-      <w:r>
-        <w:rPr>
-          <w:color w:val="000000" w:themeColor="text1"/>
-          <w:shd w:val="clear" w:color="auto" w:fill="FFFFFF"/>
-          <w:lang w:val="en-US"/>
-        </w:rPr>
-        <w:t>Studio</w:t>
-      </w:r>
-      <w:r>
-        <w:rPr>
-          <w:color w:val="000000" w:themeColor="text1"/>
-          <w:shd w:val="clear" w:color="auto" w:fill="FFFFFF"/>
-        </w:rPr>
-        <w:t xml:space="preserve"> </w:t>
-      </w:r>
-      <w:r>
-        <w:rPr>
-          <w:color w:val="000000" w:themeColor="text1"/>
-          <w:shd w:val="clear" w:color="auto" w:fill="FFFFFF"/>
-          <w:lang w:val="en-US"/>
-        </w:rPr>
-        <w:t>Code</w:t>
-      </w:r>
-    </w:p>
-    <w:p>
-      <w:pPr>
-        <w:ind w:left="-709"/>
-        <w:jc w:val="center"/>
-        <w:rPr>
-          <w:szCs w:val="28"/>
-          <w:highlight w:val="yellow"/>
-        </w:rPr>
-      </w:pPr>
-    </w:p>
-    <w:p>
-      <w:pPr>
-        <w:rPr>
-          <w:szCs w:val="28"/>
-          <w:shd w:val="clear" w:color="auto" w:fill="FFFFFF"/>
-        </w:rPr>
-      </w:pPr>
-      <w:r>
-        <w:rPr>
-          <w:color w:val="000000" w:themeColor="text1"/>
-          <w:shd w:val="clear" w:color="auto" w:fill="FFFFFF"/>
-          <w:lang w:val="en-US"/>
-        </w:rPr>
-        <w:t>Visual</w:t>
-      </w:r>
-      <w:r>
-        <w:rPr>
-          <w:color w:val="000000" w:themeColor="text1"/>
-          <w:shd w:val="clear" w:color="auto" w:fill="FFFFFF"/>
-        </w:rPr>
-        <w:t xml:space="preserve"> </w:t>
-      </w:r>
-      <w:r>
-        <w:rPr>
-          <w:color w:val="000000" w:themeColor="text1"/>
-          <w:shd w:val="clear" w:color="auto" w:fill="FFFFFF"/>
-          <w:lang w:val="en-US"/>
-        </w:rPr>
-        <w:t>Studio</w:t>
-      </w:r>
-      <w:r>
-        <w:rPr>
-          <w:color w:val="000000" w:themeColor="text1"/>
-          <w:shd w:val="clear" w:color="auto" w:fill="FFFFFF"/>
-        </w:rPr>
-        <w:t xml:space="preserve"> </w:t>
-      </w:r>
-      <w:r>
-        <w:rPr>
-          <w:color w:val="000000" w:themeColor="text1"/>
-          <w:shd w:val="clear" w:color="auto" w:fill="FFFFFF"/>
-          <w:lang w:val="en-US"/>
-        </w:rPr>
-        <w:t>Code</w:t>
-      </w:r>
-      <w:r>
-        <w:rPr>
-          <w:szCs w:val="28"/>
-          <w:shd w:val="clear" w:color="auto" w:fill="FFFFFF"/>
-        </w:rPr>
-        <w:t xml:space="preserve"> </w:t>
-      </w:r>
-      <w:r>
-        <w:rPr>
-          <w:szCs w:val="28"/>
-          <w:shd w:val="clear" w:color="auto" w:fill="FFFFFF"/>
-        </w:rPr>
-        <w:t>–</w:t>
-      </w:r>
-      <w:r>
-        <w:rPr>
-          <w:szCs w:val="28"/>
-          <w:shd w:val="clear" w:color="auto" w:fill="FFFFFF"/>
-        </w:rPr>
-        <w:t xml:space="preserve"> </w:t>
-      </w:r>
-      <w:r>
-        <w:rPr>
-          <w:szCs w:val="28"/>
-          <w:shd w:val="clear" w:color="auto" w:fill="FFFFFF"/>
-        </w:rPr>
-        <w:t>это</w:t>
-      </w:r>
-      <w:r>
-        <w:rPr>
-          <w:szCs w:val="28"/>
-          <w:shd w:val="clear" w:color="auto" w:fill="FFFFFF"/>
-        </w:rPr>
-        <w:t xml:space="preserve"> текстовый редактор, разработанный</w:t>
-      </w:r>
-      <w:r>
-        <w:rPr>
-          <w:szCs w:val="28"/>
-          <w:shd w:val="clear" w:color="auto" w:fill="FFFFFF"/>
-        </w:rPr>
-        <w:t xml:space="preserve"> </w:t>
-      </w:r>
-      <w:r>
-        <w:rPr>
-          <w:szCs w:val="28"/>
-          <w:shd w:val="clear" w:color="auto" w:fill="FFFFFF"/>
-          <w:lang w:val="en-US"/>
-        </w:rPr>
-        <w:t>Microsoft</w:t>
-      </w:r>
-      <w:r>
-        <w:rPr>
-          <w:szCs w:val="28"/>
-          <w:shd w:val="clear" w:color="auto" w:fill="FFFFFF"/>
-        </w:rPr>
-        <w:t xml:space="preserve"> для пользователей, которые ищу</w:t>
-      </w:r>
-      <w:r>
-        <w:rPr>
-          <w:szCs w:val="28"/>
-          <w:shd w:val="clear" w:color="auto" w:fill="FFFFFF"/>
-        </w:rPr>
-        <w:t>т эффективный</w:t>
-      </w:r>
-      <w:r>
-        <w:rPr>
-          <w:szCs w:val="28"/>
-          <w:shd w:val="clear" w:color="auto" w:fill="FFFFFF"/>
-        </w:rPr>
-        <w:t xml:space="preserve"> инструмент для редактирования кода. </w:t>
-      </w:r>
-    </w:p>
-    <w:p>
-      <w:pPr>
-        <w:rPr>
-          <w:noProof/>
-          <w:szCs w:val="28"/>
-          <w:lang w:eastAsia="ru-RU"/>
-        </w:rPr>
-      </w:pPr>
-      <w:r>
-        <w:rPr>
-          <w:noProof/>
-          <w:szCs w:val="28"/>
-          <w:lang w:eastAsia="ru-RU"/>
-        </w:rPr>
-        <w:t>Возможности:</w:t>
-      </w:r>
-    </w:p>
-    <w:p>
-      <w:pPr>
-        <w:pStyle w:val="af4"/>
-        <w:numPr>
-          <w:ilvl w:val="0"/>
-          <w:numId w:val="6"/>
-        </w:numPr>
-        <w:spacing w:after="160"/>
-        <w:ind w:left="0" w:firstLine="709"/>
-        <w:rPr>
-          <w:rFonts w:eastAsia="Times New Roman"/>
-          <w:color w:val="000000" w:themeColor="text1"/>
-          <w:szCs w:val="28"/>
-          <w:lang w:eastAsia="ru-RU"/>
-        </w:rPr>
-      </w:pPr>
-      <w:r>
-        <w:rPr>
-          <w:rFonts w:eastAsia="Times New Roman"/>
-          <w:color w:val="000000" w:themeColor="text1"/>
-          <w:szCs w:val="28"/>
-          <w:lang w:eastAsia="ru-RU"/>
-        </w:rPr>
-        <w:t>Б</w:t>
-      </w:r>
-      <w:r>
-        <w:rPr>
-          <w:rFonts w:eastAsia="Times New Roman"/>
-          <w:color w:val="000000" w:themeColor="text1"/>
-          <w:szCs w:val="28"/>
-          <w:lang w:eastAsia="ru-RU"/>
-        </w:rPr>
-        <w:t>ыстрая навигация</w:t>
-      </w:r>
-      <w:r>
-        <w:rPr>
-          <w:rFonts w:eastAsia="Times New Roman"/>
-          <w:color w:val="000000" w:themeColor="text1"/>
-          <w:szCs w:val="28"/>
-          <w:lang w:eastAsia="ru-RU"/>
-        </w:rPr>
-        <w:t>;</w:t>
-      </w:r>
-    </w:p>
-    <w:p>
-      <w:pPr>
-        <w:pStyle w:val="af4"/>
-        <w:numPr>
-          <w:ilvl w:val="0"/>
-          <w:numId w:val="6"/>
-        </w:numPr>
-        <w:spacing w:after="160"/>
-        <w:ind w:firstLine="698"/>
-        <w:rPr>
-          <w:rFonts w:eastAsia="Times New Roman"/>
-          <w:color w:val="000000" w:themeColor="text1"/>
-          <w:szCs w:val="28"/>
-          <w:lang w:eastAsia="ru-RU"/>
-        </w:rPr>
-      </w:pPr>
-      <w:r>
-        <w:rPr>
-          <w:rFonts w:eastAsia="Times New Roman"/>
-          <w:color w:val="000000" w:themeColor="text1"/>
-          <w:szCs w:val="28"/>
-          <w:lang w:eastAsia="ru-RU"/>
-        </w:rPr>
-        <w:t>Большое количество настроек</w:t>
-      </w:r>
-      <w:r>
-        <w:rPr>
-          <w:rFonts w:eastAsia="Times New Roman"/>
-          <w:color w:val="000000" w:themeColor="text1"/>
-          <w:szCs w:val="28"/>
-          <w:lang w:val="en-US" w:eastAsia="ru-RU"/>
-        </w:rPr>
-        <w:t>;</w:t>
-      </w:r>
-    </w:p>
-    <w:p>
-      <w:pPr>
-        <w:pStyle w:val="af4"/>
-        <w:numPr>
-          <w:ilvl w:val="0"/>
-          <w:numId w:val="6"/>
-        </w:numPr>
-        <w:spacing w:after="160"/>
-        <w:ind w:firstLine="698"/>
-        <w:rPr>
-          <w:rFonts w:eastAsia="Times New Roman"/>
-          <w:color w:val="000000" w:themeColor="text1"/>
-          <w:szCs w:val="28"/>
-          <w:lang w:eastAsia="ru-RU"/>
-        </w:rPr>
-      </w:pPr>
-      <w:r>
-        <w:rPr>
-          <w:rFonts w:eastAsia="Times New Roman"/>
-          <w:color w:val="000000" w:themeColor="text1"/>
-          <w:szCs w:val="28"/>
-          <w:lang w:eastAsia="ru-RU"/>
-        </w:rPr>
-        <w:t>Прост в освоении</w:t>
-      </w:r>
-      <w:r>
-        <w:rPr>
-          <w:rFonts w:eastAsia="Times New Roman"/>
-          <w:color w:val="000000" w:themeColor="text1"/>
-          <w:szCs w:val="28"/>
-          <w:lang w:val="en-US" w:eastAsia="ru-RU"/>
-        </w:rPr>
-        <w:t>;</w:t>
-      </w:r>
-    </w:p>
-    <w:p>
-      <w:pPr>
-        <w:pStyle w:val="af4"/>
-        <w:numPr>
-          <w:ilvl w:val="0"/>
-          <w:numId w:val="6"/>
-        </w:numPr>
-        <w:spacing w:after="160"/>
-        <w:ind w:firstLine="698"/>
-        <w:rPr>
-          <w:rFonts w:eastAsia="Times New Roman"/>
-          <w:color w:val="000000" w:themeColor="text1"/>
-          <w:szCs w:val="28"/>
-          <w:lang w:eastAsia="ru-RU"/>
-        </w:rPr>
-      </w:pPr>
-      <w:r>
-        <w:rPr>
-          <w:rFonts w:eastAsia="Times New Roman"/>
-          <w:color w:val="000000" w:themeColor="text1"/>
-          <w:szCs w:val="28"/>
-          <w:lang w:eastAsia="ru-RU"/>
-        </w:rPr>
-        <w:t>Огромное количество модификаций для различных задач</w:t>
-      </w:r>
-      <w:r>
-        <w:rPr>
-          <w:rFonts w:eastAsia="Times New Roman"/>
-          <w:color w:val="000000" w:themeColor="text1"/>
-          <w:szCs w:val="28"/>
-          <w:lang w:eastAsia="ru-RU"/>
-        </w:rPr>
-        <w:t>;</w:t>
-      </w:r>
-    </w:p>
-    <w:p>
-      <w:pPr>
-        <w:pStyle w:val="4"/>
-        <w:spacing w:before="480" w:after="480"/>
-        <w:rPr>
-          <w:rFonts w:ascii="Times New Roman" w:hAnsi="Times New Roman" w:cs="Times New Roman"/>
-          <w:i w:val="0"/>
-          <w:color w:val="000000" w:themeColor="text1"/>
-        </w:rPr>
-      </w:pPr>
-      <w:r>
-        <w:rPr>
-          <w:rFonts w:ascii="Times New Roman" w:hAnsi="Times New Roman" w:cs="Times New Roman"/>
-          <w:i w:val="0"/>
-          <w:color w:val="000000" w:themeColor="text1"/>
-        </w:rPr>
-        <w:lastRenderedPageBreak/>
-        <w:t>2</w:t>
-      </w:r>
-      <w:r>
-        <w:rPr>
-          <w:rFonts w:ascii="Times New Roman" w:hAnsi="Times New Roman" w:cs="Times New Roman"/>
-          <w:i w:val="0"/>
-          <w:color w:val="000000" w:themeColor="text1"/>
-        </w:rPr>
-        <w:t xml:space="preserve">.4.2 </w:t>
-      </w:r>
-      <w:proofErr w:type="spellStart"/>
-      <w:r>
-        <w:rPr>
-          <w:rFonts w:ascii="Times New Roman" w:hAnsi="Times New Roman" w:cs="Times New Roman"/>
-          <w:i w:val="0"/>
-          <w:color w:val="000000" w:themeColor="text1"/>
-        </w:rPr>
-        <w:t>Figma</w:t>
-      </w:r>
-      <w:proofErr w:type="spellEnd"/>
-    </w:p>
-    <w:p>
-      <w:proofErr w:type="spellStart"/>
-      <w:r>
-        <w:rPr>
-          <w:bCs/>
-          <w:color w:val="000000" w:themeColor="text1"/>
-          <w:szCs w:val="28"/>
-          <w:shd w:val="clear" w:color="auto" w:fill="FFFFFF"/>
-        </w:rPr>
-        <w:t>Figma</w:t>
-      </w:r>
-      <w:proofErr w:type="spellEnd"/>
-      <w:r>
-        <w:rPr>
-          <w:bCs/>
-          <w:color w:val="000000" w:themeColor="text1"/>
-          <w:szCs w:val="28"/>
-          <w:shd w:val="clear" w:color="auto" w:fill="FFFFFF"/>
-        </w:rPr>
-        <w:t xml:space="preserve"> –</w:t>
-      </w:r>
-      <w:r>
-        <w:rPr>
-          <w:color w:val="000000" w:themeColor="text1"/>
-          <w:szCs w:val="28"/>
-          <w:shd w:val="clear" w:color="auto" w:fill="FFFFFF"/>
-        </w:rPr>
-        <w:t xml:space="preserve"> онлайн-сервис для разработки интерфейсов и </w:t>
-      </w:r>
-      <w:proofErr w:type="spellStart"/>
-      <w:r>
-        <w:rPr>
-          <w:color w:val="000000" w:themeColor="text1"/>
-          <w:szCs w:val="28"/>
-          <w:shd w:val="clear" w:color="auto" w:fill="FFFFFF"/>
-        </w:rPr>
-        <w:t>прототипирования</w:t>
-      </w:r>
-      <w:proofErr w:type="spellEnd"/>
-      <w:r>
-        <w:rPr>
-          <w:color w:val="000000" w:themeColor="text1"/>
-          <w:szCs w:val="28"/>
-          <w:shd w:val="clear" w:color="auto" w:fill="FFFFFF"/>
-        </w:rPr>
-        <w:t xml:space="preserve"> с возможностью организации совместной работы в режиме реального времени. Его интерфейс приведен на рисунке 1.5</w:t>
-      </w:r>
-    </w:p>
-    <w:p>
-      <w:pPr>
-        <w:ind w:firstLine="0"/>
-        <w:jc w:val="center"/>
-        <w:rPr>
-          <w:szCs w:val="28"/>
-        </w:rPr>
-      </w:pPr>
-      <w:r>
-        <w:rPr>
-          <w:noProof/>
-          <w:szCs w:val="28"/>
-          <w:lang w:eastAsia="ru-RU"/>
-        </w:rPr>
-        <w:drawing>
-          <wp:inline distT="0" distB="0" distL="0" distR="0" wp14:anchorId="7E1FDFD7" wp14:editId="18DBC882">
-            <wp:extent cx="5831484" cy="2930731"/>
-            <wp:effectExtent l="0" t="0" r="0" b="3175"/>
-            <wp:docPr id="25" name="Рисунок 25"/>
-            <wp:cNvGraphicFramePr>
-              <a:graphicFrameLocks xmlns:a="http://schemas.openxmlformats.org/drawingml/2006/main" noChangeAspect="1"/>
-            </wp:cNvGraphicFramePr>
-            <a:graphic xmlns:a="http://schemas.openxmlformats.org/drawingml/2006/main">
-              <a:graphicData uri="http://schemas.openxmlformats.org/drawingml/2006/picture">
-                <pic:pic xmlns:pic="http://schemas.openxmlformats.org/drawingml/2006/picture">
-                  <pic:nvPicPr>
-                    <pic:cNvPr id="1" name=""/>
-                    <pic:cNvPicPr/>
-                  </pic:nvPicPr>
-                  <pic:blipFill>
-                    <a:blip r:embed="rId15"/>
-                    <a:stretch>
-                      <a:fillRect/>
-                    </a:stretch>
-                  </pic:blipFill>
-                  <pic:spPr>
-                    <a:xfrm>
-                      <a:off x="0" y="0"/>
                       <a:ext cx="5845370" cy="2937709"/>
                     </a:xfrm>
                     <a:prstGeom prst="rect">
@@ -10168,14 +9412,12 @@
         </w:rPr>
         <w:t xml:space="preserve"> – </w:t>
       </w:r>
-      <w:proofErr w:type="spellStart"/>
       <w:r>
         <w:rPr>
           <w:color w:val="000000" w:themeColor="text1"/>
         </w:rPr>
         <w:t>Figma</w:t>
       </w:r>
-      <w:proofErr w:type="spellEnd"/>
     </w:p>
     <w:p>
       <w:pPr>
@@ -10208,75 +9450,20 @@
           <w:szCs w:val="28"/>
           <w:shd w:val="clear" w:color="auto" w:fill="FFFFFF"/>
         </w:rPr>
-        <w:t xml:space="preserve">еализована интеграция с корпоративным </w:t>
-      </w:r>
-      <w:proofErr w:type="spellStart"/>
-      <w:r>
-        <w:rPr>
-          <w:color w:val="000000" w:themeColor="text1"/>
-          <w:szCs w:val="28"/>
-          <w:shd w:val="clear" w:color="auto" w:fill="FFFFFF"/>
-        </w:rPr>
-        <w:t>мессенджером</w:t>
-      </w:r>
-      <w:proofErr w:type="spellEnd"/>
-      <w:r>
-        <w:rPr>
-          <w:color w:val="000000" w:themeColor="text1"/>
-          <w:szCs w:val="28"/>
-          <w:shd w:val="clear" w:color="auto" w:fill="FFFFFF"/>
-        </w:rPr>
-        <w:t xml:space="preserve">  и инструментом </w:t>
-      </w:r>
-      <w:proofErr w:type="spellStart"/>
-      <w:r>
-        <w:rPr>
-          <w:color w:val="000000" w:themeColor="text1"/>
-          <w:szCs w:val="28"/>
-          <w:shd w:val="clear" w:color="auto" w:fill="FFFFFF"/>
-        </w:rPr>
-        <w:t>прототипирования</w:t>
-      </w:r>
-      <w:proofErr w:type="spellEnd"/>
-      <w:r>
-        <w:rPr>
-          <w:color w:val="000000" w:themeColor="text1"/>
-          <w:szCs w:val="28"/>
-          <w:shd w:val="clear" w:color="auto" w:fill="FFFFFF"/>
-        </w:rPr>
-        <w:t> </w:t>
-      </w:r>
-      <w:proofErr w:type="spellStart"/>
-      <w:r>
-        <w:fldChar w:fldCharType="begin"/>
-      </w:r>
-      <w:r>
-        <w:instrText xml:space="preserve"> HYPERLINK "https://ru.wikipedia.org/w/index.php?title=Framer&amp;action=edit&amp;redlink=1" \o "Framer (страница отсутствует)" </w:instrText>
-      </w:r>
-      <w:r>
-        <w:fldChar w:fldCharType="separate"/>
-      </w:r>
-      <w:r>
-        <w:rPr>
-          <w:rStyle w:val="ab"/>
-          <w:color w:val="000000" w:themeColor="text1"/>
-          <w:szCs w:val="28"/>
-          <w:u w:val="none"/>
-          <w:shd w:val="clear" w:color="auto" w:fill="FFFFFF"/>
-        </w:rPr>
-        <w:t>Framer</w:t>
-      </w:r>
-      <w:proofErr w:type="spellEnd"/>
-      <w:r>
-        <w:rPr>
-          <w:rStyle w:val="ab"/>
-          <w:color w:val="000000" w:themeColor="text1"/>
-          <w:szCs w:val="28"/>
-          <w:u w:val="none"/>
-          <w:shd w:val="clear" w:color="auto" w:fill="FFFFFF"/>
-        </w:rPr>
-        <w:fldChar w:fldCharType="end"/>
-      </w:r>
+        <w:t>еализована интеграция с корпоративным мессенджером  и инструментом прототипирования </w:t>
+      </w:r>
+      <w:hyperlink r:id="rId15" w:tooltip="Framer (страница отсутствует)" w:history="1">
+        <w:r>
+          <w:rPr>
+            <w:rStyle w:val="ab"/>
+            <w:color w:val="000000" w:themeColor="text1"/>
+            <w:szCs w:val="28"/>
+            <w:u w:val="none"/>
+            <w:shd w:val="clear" w:color="auto" w:fill="FFFFFF"/>
+          </w:rPr>
+          <w:t>Framer</w:t>
+        </w:r>
+      </w:hyperlink>
       <w:r>
         <w:rPr>
           <w:color w:val="000000" w:themeColor="text1"/>
@@ -10323,7 +9510,6 @@
           <w:lang w:eastAsia="ru-RU"/>
         </w:rPr>
       </w:pPr>
-      <w:proofErr w:type="spellStart"/>
       <w:r>
         <w:rPr>
           <w:rFonts w:eastAsia="Times New Roman"/>
@@ -10331,37 +9517,7 @@
           <w:szCs w:val="28"/>
           <w:lang w:eastAsia="ru-RU"/>
         </w:rPr>
-        <w:t>Прототипирование</w:t>
-      </w:r>
-      <w:proofErr w:type="spellEnd"/>
-      <w:r>
-        <w:rPr>
-          <w:rFonts w:eastAsia="Times New Roman"/>
-          <w:color w:val="000000" w:themeColor="text1"/>
-          <w:szCs w:val="28"/>
-          <w:lang w:eastAsia="ru-RU"/>
-        </w:rPr>
-        <w:t xml:space="preserve"> в </w:t>
-      </w:r>
-      <w:proofErr w:type="spellStart"/>
-      <w:r>
-        <w:rPr>
-          <w:rFonts w:eastAsia="Times New Roman"/>
-          <w:color w:val="000000" w:themeColor="text1"/>
-          <w:szCs w:val="28"/>
-          <w:lang w:eastAsia="ru-RU"/>
-        </w:rPr>
-        <w:t>Figma</w:t>
-      </w:r>
-      <w:proofErr w:type="spellEnd"/>
-      <w:r>
-        <w:rPr>
-          <w:rFonts w:eastAsia="Times New Roman"/>
-          <w:color w:val="000000" w:themeColor="text1"/>
-          <w:szCs w:val="28"/>
-          <w:lang w:eastAsia="ru-RU"/>
-        </w:rPr>
-        <w:t>;</w:t>
+        <w:t>Прототипирование в Figma;</w:t>
       </w:r>
     </w:p>
     <w:p>
@@ -10473,27 +9629,7 @@
           <w:szCs w:val="28"/>
           <w:lang w:eastAsia="ru-RU"/>
         </w:rPr>
-        <w:t xml:space="preserve">Импорт документов из </w:t>
-      </w:r>
-      <w:proofErr w:type="spellStart"/>
-      <w:r>
-        <w:rPr>
-          <w:rFonts w:eastAsia="Times New Roman"/>
-          <w:color w:val="000000" w:themeColor="text1"/>
-          <w:szCs w:val="28"/>
-          <w:lang w:eastAsia="ru-RU"/>
-        </w:rPr>
-        <w:t>Sketch</w:t>
-      </w:r>
-      <w:proofErr w:type="spellEnd"/>
-      <w:r>
-        <w:rPr>
-          <w:rFonts w:eastAsia="Times New Roman"/>
-          <w:color w:val="000000" w:themeColor="text1"/>
-          <w:szCs w:val="28"/>
-          <w:lang w:eastAsia="ru-RU"/>
-        </w:rPr>
-        <w:t xml:space="preserve"> и других форматов.</w:t>
+        <w:t>Импорт документов из Sketch и других форматов.</w:t>
       </w:r>
     </w:p>
     <w:p>
@@ -10846,31 +9982,7 @@
     </w:p>
     <w:p>
       <w:r>
-        <w:t>Разработка концепции является ключевым фактором в создании веб-</w:t>
-      </w:r>
-      <w:proofErr w:type="spellStart"/>
-      <w:r>
-        <w:t>квеста</w:t>
-      </w:r>
-      <w:proofErr w:type="spellEnd"/>
-      <w:r>
-        <w:t>, который в наибольшей степени определяет функциональную модель проекта. С точки зрения программного кода веб-</w:t>
-      </w:r>
-      <w:proofErr w:type="spellStart"/>
-      <w:r>
-        <w:t>квест</w:t>
-      </w:r>
-      <w:proofErr w:type="spellEnd"/>
-      <w:r>
-        <w:t xml:space="preserve"> это некоторое количество страниц, с игровыми элементами </w:t>
-      </w:r>
-      <w:proofErr w:type="spellStart"/>
-      <w:r>
-        <w:t>квеста</w:t>
-      </w:r>
-      <w:proofErr w:type="spellEnd"/>
-      <w:r>
-        <w:t xml:space="preserve">, с которыми пользователь производит манипуляции.  </w:t>
+        <w:t xml:space="preserve">Разработка концепции является ключевым фактором в создании веб-квеста, который в наибольшей степени определяет функциональную модель проекта. С точки зрения программного кода веб-квест это некоторое количество страниц, с игровыми элементами квеста, с которыми пользователь производит манипуляции.  </w:t>
       </w:r>
     </w:p>
     <w:p>
@@ -11007,15 +10119,7 @@
         <w:pStyle w:val="Standard"/>
       </w:pPr>
       <w:r>
-        <w:t xml:space="preserve">Главная страница включает в себя название </w:t>
-      </w:r>
-      <w:proofErr w:type="spellStart"/>
-      <w:r>
-        <w:t>квеста</w:t>
-      </w:r>
-      <w:proofErr w:type="spellEnd"/>
-      <w:r>
-        <w:t xml:space="preserve">, сверху слева находится логотип, справа на </w:t>
+        <w:t xml:space="preserve">Главная страница включает в себя название квеста, сверху слева находится логотип, справа на </w:t>
       </w:r>
       <w:r>
         <w:rPr>
@@ -11024,15 +10128,7 @@
         <w:t>странице находится навигационное меню.</w:t>
       </w:r>
       <w:r>
-        <w:t xml:space="preserve"> В разделе «О квесте» будет представлено описание </w:t>
-      </w:r>
-      <w:proofErr w:type="spellStart"/>
-      <w:r>
-        <w:t>квеста</w:t>
-      </w:r>
-      <w:proofErr w:type="spellEnd"/>
-      <w:r>
-        <w:t>, целей  и прочего. Раздел «Авторизация» представляет собой каточку с полями ввода для электронной почты, псевдонима, пароля и т.д. В окне «Уровни» содержится список доступных уровней для прохождения.</w:t>
+        <w:t xml:space="preserve"> В разделе «О квесте» будет представлено описание квеста, целей  и прочего. Раздел «Авторизация» представляет собой каточку с полями ввода для электронной почты, псевдонима, пароля и т.д. В окне «Уровни» содержится список доступных уровней для прохождения.</w:t>
       </w:r>
     </w:p>
     <w:p>
@@ -11114,16 +10210,8 @@
         <w:rPr>
           <w:lang w:val="ru-RU"/>
         </w:rPr>
-        <w:t xml:space="preserve">3.1.3 Создание </w:t>
-      </w:r>
-      <w:proofErr w:type="spellStart"/>
-      <w:r>
-        <w:rPr>
-          <w:lang w:val="ru-RU"/>
-        </w:rPr>
-        <w:t>вайрфрейма</w:t>
-      </w:r>
-      <w:proofErr w:type="spellEnd"/>
+        <w:t>3.1.3 Создание вайрфрейма</w:t>
+      </w:r>
     </w:p>
     <w:p>
       <w:pPr>
@@ -11134,23 +10222,21 @@
           <w:lang w:eastAsia="ru-RU"/>
         </w:rPr>
       </w:pPr>
-      <w:proofErr w:type="spellStart"/>
       <w:r>
         <w:rPr>
           <w:rFonts w:eastAsia="Times New Roman"/>
           <w:szCs w:val="28"/>
           <w:lang w:eastAsia="ru-RU"/>
         </w:rPr>
-        <w:t>Вайрфрейм</w:t>
-      </w:r>
-      <w:proofErr w:type="spellEnd"/>
+        <w:t>Вайрфрейм – это образ дизайна низкой точности. Он должен четко показывать: основою группу контента (Что?), структуру инфор</w:t>
+      </w:r>
       <w:r>
         <w:rPr>
           <w:rFonts w:eastAsia="Times New Roman"/>
           <w:szCs w:val="28"/>
           <w:lang w:eastAsia="ru-RU"/>
         </w:rPr>
-        <w:t xml:space="preserve"> – это образ дизайна низкой точности. Он должен четко показывать: основою группу контента (Что?), структуру инфор</w:t>
+        <w:t>мации (Где?), описание и базовую</w:t>
       </w:r>
       <w:r>
         <w:rPr>
@@ -11158,191 +10244,74 @@
           <w:szCs w:val="28"/>
           <w:lang w:eastAsia="ru-RU"/>
         </w:rPr>
-        <w:t>мации (Где?), описание и базовую</w:t>
-      </w:r>
-      <w:r>
+        <w:t xml:space="preserve"> визуализацию взаимодействия между интерфейсом и пользователем (Как?).</w:t>
+      </w:r>
+    </w:p>
+    <w:p>
+      <w:pPr>
+        <w:shd w:val="clear" w:color="auto" w:fill="FFFFFF"/>
         <w:rPr>
           <w:rFonts w:eastAsia="Times New Roman"/>
           <w:szCs w:val="28"/>
           <w:lang w:eastAsia="ru-RU"/>
         </w:rPr>
-        <w:t xml:space="preserve"> визуализацию взаимодействия между интерфейсом и пользователем (Как?).</w:t>
+      </w:pPr>
+      <w:r>
+        <w:rPr>
+          <w:rFonts w:eastAsia="Times New Roman"/>
+          <w:szCs w:val="28"/>
+          <w:lang w:eastAsia="ru-RU"/>
+        </w:rPr>
+        <w:t>Вайрфреймы не бессмысленный набор серых блоков, его нужно рассматривать, как скелет дизайна и помнить, что вайрфреймы должны изображать каждую деталь финального продукта.</w:t>
       </w:r>
     </w:p>
     <w:p>
       <w:pPr>
         <w:shd w:val="clear" w:color="auto" w:fill="FFFFFF"/>
         <w:rPr>
+          <w:szCs w:val="28"/>
+          <w:shd w:val="clear" w:color="auto" w:fill="FFFFFF"/>
+        </w:rPr>
+      </w:pPr>
+      <w:r>
+        <w:rPr>
+          <w:szCs w:val="28"/>
+          <w:shd w:val="clear" w:color="auto" w:fill="FFFFFF"/>
+        </w:rPr>
+        <w:t>Визуализация должна быть построена по правилам эстетики, но сильно упрощена. Черный, серый и белый – это типичные цвета, которые понадобятся при создании вайрфрейма (можно добавить синего в конкретные ссылки).</w:t>
+      </w:r>
+    </w:p>
+    <w:p>
+      <w:pPr>
+        <w:shd w:val="clear" w:color="auto" w:fill="FFFFFF"/>
+        <w:rPr>
           <w:rFonts w:eastAsia="Times New Roman"/>
           <w:szCs w:val="28"/>
           <w:lang w:eastAsia="ru-RU"/>
         </w:rPr>
       </w:pPr>
-      <w:proofErr w:type="spellStart"/>
-      <w:r>
-        <w:rPr>
-          <w:rFonts w:eastAsia="Times New Roman"/>
-          <w:szCs w:val="28"/>
-          <w:lang w:eastAsia="ru-RU"/>
-        </w:rPr>
-        <w:t>Вайрфреймы</w:t>
-      </w:r>
-      <w:proofErr w:type="spellEnd"/>
-      <w:r>
-        <w:rPr>
-          <w:rFonts w:eastAsia="Times New Roman"/>
-          <w:szCs w:val="28"/>
-          <w:lang w:eastAsia="ru-RU"/>
-        </w:rPr>
-        <w:t xml:space="preserve"> не бессмысленный набор серых блоков, его нужно рассматривать, как скелет дизайна и помнить, что </w:t>
-      </w:r>
-      <w:proofErr w:type="spellStart"/>
-      <w:r>
-        <w:rPr>
-          <w:rFonts w:eastAsia="Times New Roman"/>
-          <w:szCs w:val="28"/>
-          <w:lang w:eastAsia="ru-RU"/>
-        </w:rPr>
-        <w:t>вайрфреймы</w:t>
-      </w:r>
-      <w:proofErr w:type="spellEnd"/>
-      <w:r>
-        <w:rPr>
-          <w:rFonts w:eastAsia="Times New Roman"/>
-          <w:szCs w:val="28"/>
-          <w:lang w:eastAsia="ru-RU"/>
-        </w:rPr>
-        <w:t xml:space="preserve"> должны изображать каждую деталь финального продукта.</w:t>
-      </w:r>
-    </w:p>
-    <w:p>
-      <w:pPr>
-        <w:shd w:val="clear" w:color="auto" w:fill="FFFFFF"/>
+      <w:r>
         <w:rPr>
           <w:szCs w:val="28"/>
           <w:shd w:val="clear" w:color="auto" w:fill="FFFFFF"/>
         </w:rPr>
+        <w:lastRenderedPageBreak/>
+        <w:t>Вайрфреймы обычно используются как документация к проекту. Поскольку они являются статичным и фиксированным способом отображения интерфейса, их нужно соответствующе описать.</w:t>
+      </w:r>
+    </w:p>
+    <w:p>
+      <w:pPr>
+        <w:pStyle w:val="Standard"/>
       </w:pPr>
       <w:r>
         <w:rPr>
           <w:szCs w:val="28"/>
           <w:shd w:val="clear" w:color="auto" w:fill="FFFFFF"/>
         </w:rPr>
-        <w:t xml:space="preserve">Визуализация должна быть построена по правилам эстетики, но сильно упрощена. </w:t>
-      </w:r>
-      <w:proofErr w:type="gramStart"/>
-      <w:r>
-        <w:rPr>
-          <w:szCs w:val="28"/>
-          <w:shd w:val="clear" w:color="auto" w:fill="FFFFFF"/>
-        </w:rPr>
-        <w:t>Черный</w:t>
-      </w:r>
-      <w:proofErr w:type="gramEnd"/>
-      <w:r>
-        <w:rPr>
-          <w:szCs w:val="28"/>
-          <w:shd w:val="clear" w:color="auto" w:fill="FFFFFF"/>
-        </w:rPr>
-        <w:t xml:space="preserve">, серый и белый – это типичные цвета, которые понадобятся при создании </w:t>
-      </w:r>
-      <w:proofErr w:type="spellStart"/>
-      <w:r>
-        <w:rPr>
-          <w:szCs w:val="28"/>
-          <w:shd w:val="clear" w:color="auto" w:fill="FFFFFF"/>
-        </w:rPr>
-        <w:t>вайрфрейма</w:t>
-      </w:r>
-      <w:proofErr w:type="spellEnd"/>
-      <w:r>
-        <w:rPr>
-          <w:szCs w:val="28"/>
-          <w:shd w:val="clear" w:color="auto" w:fill="FFFFFF"/>
-        </w:rPr>
-        <w:t xml:space="preserve"> (можно добавить синего в конкретные ссылки).</w:t>
-      </w:r>
-    </w:p>
-    <w:p>
-      <w:pPr>
-        <w:shd w:val="clear" w:color="auto" w:fill="FFFFFF"/>
-        <w:rPr>
-          <w:rFonts w:eastAsia="Times New Roman"/>
-          <w:szCs w:val="28"/>
-          <w:lang w:eastAsia="ru-RU"/>
-        </w:rPr>
-      </w:pPr>
-      <w:proofErr w:type="spellStart"/>
-      <w:r>
-        <w:rPr>
-          <w:szCs w:val="28"/>
-          <w:shd w:val="clear" w:color="auto" w:fill="FFFFFF"/>
-        </w:rPr>
-        <w:lastRenderedPageBreak/>
-        <w:t>Вайрфреймы</w:t>
-      </w:r>
-      <w:proofErr w:type="spellEnd"/>
-      <w:r>
-        <w:rPr>
-          <w:szCs w:val="28"/>
-          <w:shd w:val="clear" w:color="auto" w:fill="FFFFFF"/>
-        </w:rPr>
-        <w:t xml:space="preserve"> обычно используются как документация к проекту. Поскольку они являются статичным и фиксированным способом отображения интерфейса, их нужно соответствующе описать.</w:t>
-      </w:r>
-    </w:p>
-    <w:p>
-      <w:pPr>
-        <w:pStyle w:val="Standard"/>
-      </w:pPr>
-      <w:r>
-        <w:rPr>
-          <w:szCs w:val="28"/>
-          <w:shd w:val="clear" w:color="auto" w:fill="FFFFFF"/>
-        </w:rPr>
-        <w:t xml:space="preserve">На рисунке 3.2 </w:t>
-      </w:r>
-      <w:proofErr w:type="gramStart"/>
-      <w:r>
-        <w:rPr>
-          <w:szCs w:val="28"/>
-          <w:shd w:val="clear" w:color="auto" w:fill="FFFFFF"/>
-        </w:rPr>
-        <w:t>представлен</w:t>
-      </w:r>
-      <w:proofErr w:type="gramEnd"/>
-      <w:r>
-        <w:rPr>
-          <w:szCs w:val="28"/>
-          <w:shd w:val="clear" w:color="auto" w:fill="FFFFFF"/>
-        </w:rPr>
-        <w:t xml:space="preserve"> </w:t>
-      </w:r>
-      <w:proofErr w:type="spellStart"/>
-      <w:r>
-        <w:rPr>
-          <w:szCs w:val="28"/>
-          <w:shd w:val="clear" w:color="auto" w:fill="FFFFFF"/>
-        </w:rPr>
-        <w:t>вайрфрейм</w:t>
-      </w:r>
-      <w:proofErr w:type="spellEnd"/>
-      <w:r>
-        <w:rPr>
-          <w:szCs w:val="28"/>
-          <w:shd w:val="clear" w:color="auto" w:fill="FFFFFF"/>
-        </w:rPr>
-        <w:t xml:space="preserve"> главной страницы.</w:t>
-      </w:r>
-      <w:r>
-        <w:t xml:space="preserve"> В верхней части типовой страницы располагается шапка и навигационное меню сайта. В нижней части представлены ссылки на </w:t>
-      </w:r>
-      <w:proofErr w:type="spellStart"/>
-      <w:r>
-        <w:t>интернет-ресурсы</w:t>
-      </w:r>
-      <w:proofErr w:type="spellEnd"/>
-      <w:r>
-        <w:t xml:space="preserve"> и подвал.</w:t>
+        <w:t>На рисунке 3.2 представлен вайрфрейм главной страницы.</w:t>
+      </w:r>
+      <w:r>
+        <w:t xml:space="preserve"> В верхней части типовой страницы располагается шапка и навигационное меню сайта. В нижней части представлены ссылки на интернет-ресурсы и подвал.</w:t>
       </w:r>
     </w:p>
     <w:p>
@@ -11418,21 +10387,7 @@
           <w:szCs w:val="28"/>
         </w:rPr>
         <w:lastRenderedPageBreak/>
-        <w:t>Страница «Уровень» приведена на рисунке 3.3, на этой странице происходит работа с функциями веб-</w:t>
-      </w:r>
-      <w:proofErr w:type="spellStart"/>
-      <w:r>
-        <w:rPr>
-          <w:szCs w:val="28"/>
-        </w:rPr>
-        <w:t>квеста</w:t>
-      </w:r>
-      <w:proofErr w:type="spellEnd"/>
-      <w:r>
-        <w:rPr>
-          <w:szCs w:val="28"/>
-        </w:rPr>
-        <w:t>, элементы игры расположены в 2 строки, сверху самые большие блоки для работы и вывода результатов, снизу окна подсказок, некоторые элементы головоломки и кнопка старт. В связи с маленькой шириной экрана мобильной версии, целесообразно сделать слайдер между рабочими окнами для переключения.</w:t>
+        <w:t>Страница «Уровень» приведена на рисунке 3.3, на этой странице происходит работа с функциями веб-квеста, элементы игры расположены в 2 строки, сверху самые большие блоки для работы и вывода результатов, снизу окна подсказок, некоторые элементы головоломки и кнопка старт. В связи с маленькой шириной экрана мобильной версии, целесообразно сделать слайдер между рабочими окнами для переключения.</w:t>
       </w:r>
     </w:p>
     <w:p>
@@ -11514,15 +10469,7 @@
         <w:t xml:space="preserve">целях и задачах </w:t>
       </w:r>
       <w:r>
-        <w:t xml:space="preserve">данного проекта, </w:t>
-      </w:r>
-      <w:proofErr w:type="gramStart"/>
-      <w:r>
-        <w:t>о</w:t>
-      </w:r>
-      <w:proofErr w:type="gramEnd"/>
-      <w:r>
-        <w:t xml:space="preserve"> использованной литературе и т.д.</w:t>
+        <w:t>данного проекта, о использованной литературе и т.д.</w:t>
       </w:r>
     </w:p>
     <w:p/>
@@ -11602,13 +10549,8 @@
         <w:t xml:space="preserve"> и пароля</w:t>
       </w:r>
       <w:r>
-        <w:t xml:space="preserve">, для регистрации на </w:t>
-      </w:r>
-      <w:proofErr w:type="spellStart"/>
-      <w:r>
-        <w:t>квест</w:t>
-      </w:r>
-      <w:proofErr w:type="spellEnd"/>
+        <w:t>, для регистрации на квест</w:t>
+      </w:r>
     </w:p>
     <w:p>
       <w:pPr>
@@ -11683,15 +10625,7 @@
       </w:pPr>
       <w:r>
         <w:lastRenderedPageBreak/>
-        <w:t xml:space="preserve">Режим доступа к </w:t>
-      </w:r>
-      <w:proofErr w:type="spellStart"/>
-      <w:r>
-        <w:t>Вайрфрейму</w:t>
-      </w:r>
-      <w:proofErr w:type="spellEnd"/>
-      <w:r>
-        <w:t>:</w:t>
+        <w:t>Режим доступа к Вайрфрейму:</w:t>
       </w:r>
     </w:p>
     <w:p>
@@ -11722,53 +10656,17 @@
           <w:szCs w:val="28"/>
           <w:shd w:val="clear" w:color="auto" w:fill="FFFFFF"/>
         </w:rPr>
-        <w:t xml:space="preserve">Дизайн-макет – это визуальный образ страницы, отображающий расположение и характеристики всех элементов, блоков и структуры в целом. От разработки </w:t>
-      </w:r>
-      <w:proofErr w:type="gramStart"/>
-      <w:r>
-        <w:rPr>
-          <w:color w:val="000000"/>
+        <w:t>Дизайн-макет – это визуальный образ страницы, отображающий расположение и характеристики всех элементов, блоков и структуры в целом. От разработки дизайн-макета зависит качество работы верстальщика и программиста.</w:t>
+      </w:r>
+    </w:p>
+    <w:p>
+      <w:r>
+        <w:rPr>
+          <w:color w:val="000000" w:themeColor="text1"/>
           <w:szCs w:val="28"/>
           <w:shd w:val="clear" w:color="auto" w:fill="FFFFFF"/>
         </w:rPr>
-        <w:t>дизайн-макета</w:t>
-      </w:r>
-      <w:proofErr w:type="gramEnd"/>
-      <w:r>
-        <w:rPr>
-          <w:color w:val="000000"/>
-          <w:szCs w:val="28"/>
-          <w:shd w:val="clear" w:color="auto" w:fill="FFFFFF"/>
-        </w:rPr>
-        <w:t xml:space="preserve"> зависит качество работы верстальщика и программиста.</w:t>
-      </w:r>
-    </w:p>
-    <w:p>
-      <w:r>
-        <w:rPr>
-          <w:color w:val="000000" w:themeColor="text1"/>
-          <w:szCs w:val="28"/>
-          <w:shd w:val="clear" w:color="auto" w:fill="FFFFFF"/>
-        </w:rPr>
-        <w:t>Для разработки графического материала был использован онлайн-сервис «</w:t>
-      </w:r>
-      <w:proofErr w:type="spellStart"/>
-      <w:r>
-        <w:rPr>
-          <w:color w:val="000000" w:themeColor="text1"/>
-          <w:szCs w:val="28"/>
-          <w:shd w:val="clear" w:color="auto" w:fill="FFFFFF"/>
-        </w:rPr>
-        <w:t>Figma</w:t>
-      </w:r>
-      <w:proofErr w:type="spellEnd"/>
-      <w:r>
-        <w:rPr>
-          <w:color w:val="000000" w:themeColor="text1"/>
-          <w:szCs w:val="28"/>
-          <w:shd w:val="clear" w:color="auto" w:fill="FFFFFF"/>
-        </w:rPr>
-        <w:t xml:space="preserve">». </w:t>
+        <w:t xml:space="preserve">Для разработки графического материала был использован онлайн-сервис «Figma». </w:t>
       </w:r>
       <w:r>
         <w:t>Дизайн макет, созданный для сайта, показан на рисунке 3.6. </w:t>
@@ -11830,15 +10728,7 @@
         <w:spacing w:after="0" w:line="360" w:lineRule="auto"/>
       </w:pPr>
       <w:r>
-        <w:t xml:space="preserve">Рисунок 3.6 – Дизайн-макет в редакторе </w:t>
-      </w:r>
-      <w:proofErr w:type="spellStart"/>
-      <w:r>
-        <w:t>Figma</w:t>
-      </w:r>
-      <w:proofErr w:type="spellEnd"/>
-      <w:r>
-        <w:t>.</w:t>
+        <w:t>Рисунок 3.6 – Дизайн-макет в редакторе Figma.</w:t>
       </w:r>
     </w:p>
     <w:p>
@@ -11959,25 +10849,21 @@
       <w:r>
         <w:t xml:space="preserve"> была создана на макете размерами: Ширина – 1024</w:t>
       </w:r>
-      <w:proofErr w:type="spellStart"/>
       <w:r>
         <w:rPr>
           <w:lang w:val="en-US"/>
         </w:rPr>
         <w:t>px</w:t>
       </w:r>
-      <w:proofErr w:type="spellEnd"/>
       <w:r>
         <w:t>; Высота – 1964</w:t>
       </w:r>
-      <w:proofErr w:type="spellStart"/>
       <w:r>
         <w:rPr>
           <w:lang w:val="en-US"/>
         </w:rPr>
         <w:t>px</w:t>
       </w:r>
-      <w:proofErr w:type="spellEnd"/>
       <w:r>
         <w:t>.</w:t>
       </w:r>
@@ -11998,14 +10884,12 @@
       <w:r>
         <w:t>1083</w:t>
       </w:r>
-      <w:proofErr w:type="spellStart"/>
       <w:r>
         <w:rPr>
           <w:lang w:val="en-US"/>
         </w:rPr>
         <w:t>px</w:t>
       </w:r>
-      <w:proofErr w:type="spellEnd"/>
       <w:r>
         <w:t>; 1260px</w:t>
       </w:r>
@@ -12021,14 +10905,12 @@
       <w:r>
         <w:t>773</w:t>
       </w:r>
-      <w:proofErr w:type="spellStart"/>
       <w:r>
         <w:rPr>
           <w:lang w:val="en-US"/>
         </w:rPr>
         <w:t>px</w:t>
       </w:r>
-      <w:proofErr w:type="spellEnd"/>
       <w:r>
         <w:t>; 1400px</w:t>
       </w:r>
@@ -12076,15 +10958,7 @@
         <w:t xml:space="preserve">На первом этапе создания сайта </w:t>
       </w:r>
       <w:r>
-        <w:t>веб-</w:t>
-      </w:r>
-      <w:proofErr w:type="spellStart"/>
-      <w:r>
-        <w:t>квеста</w:t>
-      </w:r>
-      <w:proofErr w:type="spellEnd"/>
-      <w:r>
-        <w:t xml:space="preserve"> «Уязвимости веб приложений</w:t>
+        <w:t>веб-квеста «Уязвимости веб приложений</w:t>
       </w:r>
       <w:r>
         <w:t>» проведен анализ различных интернет ресурсов, содержащих информацию по данной теме.</w:t>
@@ -12156,15 +11030,7 @@
         <w:pStyle w:val="Standard"/>
       </w:pPr>
       <w:r>
-        <w:t xml:space="preserve">Для того чтобы написать сайт были использованы такие технологии разработки как HTML, CSS и </w:t>
-      </w:r>
-      <w:proofErr w:type="spellStart"/>
-      <w:r>
-        <w:t>Bootstrap</w:t>
-      </w:r>
-      <w:proofErr w:type="spellEnd"/>
-      <w:r>
-        <w:t>.</w:t>
+        <w:t>Для того чтобы написать сайт были использованы такие технологии разработки как HTML, CSS и Bootstrap.</w:t>
       </w:r>
     </w:p>
     <w:p>
@@ -12187,23 +11053,7 @@
         <w:t xml:space="preserve">страницы следует добавить </w:t>
       </w:r>
       <w:r>
-        <w:t>тэги  &lt;</w:t>
-      </w:r>
-      <w:proofErr w:type="spellStart"/>
-      <w:r>
-        <w:t>html</w:t>
-      </w:r>
-      <w:proofErr w:type="spellEnd"/>
-      <w:r>
-        <w:t>&gt; … &lt;</w:t>
-      </w:r>
-      <w:proofErr w:type="spellStart"/>
-      <w:r>
-        <w:t>html</w:t>
-      </w:r>
-      <w:proofErr w:type="spellEnd"/>
-      <w:r>
-        <w:t>&gt;</w:t>
+        <w:t>тэги  &lt;html&gt; … &lt;html&gt;</w:t>
       </w:r>
       <w:r>
         <w:t>, и расположить между ними все элементы сайта.</w:t>
@@ -12220,23 +11070,7 @@
         <w:t>ываем к нему</w:t>
       </w:r>
       <w:r>
-        <w:t xml:space="preserve"> стили и </w:t>
-      </w:r>
-      <w:proofErr w:type="spellStart"/>
-      <w:r>
-        <w:t>фреймворк</w:t>
-      </w:r>
-      <w:proofErr w:type="spellEnd"/>
-      <w:r>
-        <w:t xml:space="preserve"> </w:t>
-      </w:r>
-      <w:proofErr w:type="spellStart"/>
-      <w:r>
-        <w:t>Bootstrap</w:t>
-      </w:r>
-      <w:proofErr w:type="spellEnd"/>
-      <w:r>
-        <w:t xml:space="preserve"> </w:t>
+        <w:t xml:space="preserve"> стили и фреймворк Bootstrap </w:t>
       </w:r>
       <w:r>
         <w:t>(см. рисунок 3</w:t>
@@ -12347,23 +11181,7 @@
         <w:pStyle w:val="Standard"/>
       </w:pPr>
       <w:r>
-        <w:t>Содержимое тега &lt;</w:t>
-      </w:r>
-      <w:proofErr w:type="spellStart"/>
-      <w:r>
-        <w:t>title</w:t>
-      </w:r>
-      <w:proofErr w:type="spellEnd"/>
-      <w:r>
-        <w:t>&gt; … &lt;/</w:t>
-      </w:r>
-      <w:proofErr w:type="spellStart"/>
-      <w:r>
-        <w:t>title</w:t>
-      </w:r>
-      <w:proofErr w:type="spellEnd"/>
-      <w:r>
-        <w:t>&gt; это оглавление страницы. Его содержимое отображается на вкладке браузера. Это очень важный тег, так как именно он говорит поисковым системам, чему посвящена страница сайта. Таким образом, для того, чтобы страница попала в выдачу поисковой системы по определенному запросу, этот запр</w:t>
+        <w:t>Содержимое тега &lt;title&gt; … &lt;/title&gt; это оглавление страницы. Его содержимое отображается на вкладке браузера. Это очень важный тег, так как именно он говорит поисковым системам, чему посвящена страница сайта. Таким образом, для того, чтобы страница попала в выдачу поисковой системы по определенному запросу, этот запр</w:t>
       </w:r>
       <w:r>
         <w:t>ос должен присутствовать в теге.</w:t>
@@ -12878,15 +11696,7 @@
         <w:t>3</w:t>
       </w:r>
       <w:r>
-        <w:t xml:space="preserve">) прописывается стили для меню, а так же эффект </w:t>
-      </w:r>
-      <w:proofErr w:type="gramStart"/>
-      <w:r>
-        <w:t>при</w:t>
-      </w:r>
-      <w:proofErr w:type="gramEnd"/>
-      <w:r>
-        <w:t xml:space="preserve"> наведение на каждый пункт.</w:t>
+        <w:t>) прописывается стили для меню, а так же эффект при наведение на каждый пункт.</w:t>
       </w:r>
     </w:p>
     <w:p>
@@ -12975,15 +11785,7 @@
         <w:t>П</w:t>
       </w:r>
       <w:r>
-        <w:t xml:space="preserve">одвал имеет ссылки на другие страницы, а также информацию </w:t>
-      </w:r>
-      <w:proofErr w:type="gramStart"/>
-      <w:r>
-        <w:t>о</w:t>
-      </w:r>
-      <w:proofErr w:type="gramEnd"/>
-      <w:r>
-        <w:t xml:space="preserve"> авторе и логотип</w:t>
+        <w:t>одвал имеет ссылки на другие страницы, а также информацию о авторе и логотип</w:t>
       </w:r>
       <w:r>
         <w:t xml:space="preserve"> (см. рисунок </w:t>
@@ -13167,7 +11969,6 @@
         </w:rPr>
         <w:t xml:space="preserve">Протестировав </w:t>
       </w:r>
-      <w:proofErr w:type="spellStart"/>
       <w:r>
         <w:rPr>
           <w:color w:val="000000"/>
@@ -13176,7 +11977,6 @@
         </w:rPr>
         <w:t>квест</w:t>
       </w:r>
-      <w:proofErr w:type="spellEnd"/>
       <w:r>
         <w:rPr>
           <w:color w:val="000000"/>
@@ -13280,15 +12080,7 @@
         <w:ind w:left="1134" w:hanging="425"/>
       </w:pPr>
       <w:r>
-        <w:t xml:space="preserve">Сайт содержит пять разделов, названные в соответствии с их содержанием, для того чтобы пользователь мог с легкостью найти </w:t>
-      </w:r>
-      <w:proofErr w:type="gramStart"/>
-      <w:r>
-        <w:t>нужное</w:t>
-      </w:r>
-      <w:proofErr w:type="gramEnd"/>
-      <w:r>
-        <w:t>;</w:t>
+        <w:t>Сайт содержит пять разделов, названные в соответствии с их содержанием, для того чтобы пользователь мог с легкостью найти нужное;</w:t>
       </w:r>
     </w:p>
     <w:p>
@@ -13366,7 +12158,13 @@
         <w:ind w:firstLine="709"/>
       </w:pPr>
       <w:r>
-        <w:t>Актуальность выбранной темы курсового проекта обуславливается необходимостью обеспечения безопасности информации и важности такой профессии как специалист информационной безопасности. Данный сайт может стать первым шагом на пути становления будущего специалиста.</w:t>
+        <w:t>Актуальность выбранной темы курсового проекта обуславливается необходимостью обеспечения безопасности информации и важности такой профессии как специалист ин</w:t>
+      </w:r>
+      <w:r>
+        <w:t>формационной безопасности. Этот</w:t>
+      </w:r>
+      <w:r>
+        <w:t xml:space="preserve"> сайт может стать первым шагом на пути становления будущего специалиста.</w:t>
       </w:r>
     </w:p>
     <w:p>
@@ -13375,36 +12173,49 @@
         <w:ind w:firstLine="709"/>
       </w:pPr>
       <w:r>
-        <w:t xml:space="preserve">Основное направление курсового проекта </w:t>
-      </w:r>
-      <w:bookmarkStart w:id="4" w:name="_GoBack"/>
-      <w:bookmarkEnd w:id="4"/>
+        <w:t>Данная веб-страница</w:t>
+      </w:r>
+      <w:r>
+        <w:t xml:space="preserve"> был разработан</w:t>
+      </w:r>
+      <w:r>
+        <w:t>а</w:t>
+      </w:r>
+      <w:r>
+        <w:t xml:space="preserve"> для того, чтобы рассказать о процессе </w:t>
+      </w:r>
+      <w:r>
+        <w:t>обеспечения безопасности. С</w:t>
+      </w:r>
+      <w:r>
+        <w:t>айт содержит в себе некоторое количество уровней, которые расскажут о современных уязвимостях.</w:t>
+      </w:r>
     </w:p>
     <w:p>
       <w:pPr>
         <w:pStyle w:val="Standard"/>
         <w:ind w:firstLine="709"/>
-        <w:rPr>
-          <w:highlight w:val="yellow"/>
-        </w:rPr>
-      </w:pPr>
-      <w:r>
-        <w:rPr>
-          <w:highlight w:val="yellow"/>
-        </w:rPr>
-        <w:t xml:space="preserve">Данная тема очень актуальна на сегодняшний день. Данный сайт был создан для того, чтобы облегчить невестам процесс выбора свадебного платья. Этот сайт </w:t>
-      </w:r>
-      <w:r>
-        <w:rPr>
-          <w:highlight w:val="yellow"/>
-        </w:rPr>
-        <w:t>полюбит каждая невеста, которая</w:t>
-      </w:r>
-      <w:r>
-        <w:rPr>
-          <w:highlight w:val="yellow"/>
-        </w:rPr>
-        <w:t xml:space="preserve"> находится в поиске важного для себя наряда — свадебного платья. Здесь вы можете познакомиться с большим ассортиментом свадебных платьев и найти свадебное платье мечты.</w:t>
+      </w:pPr>
+      <w:r>
+        <w:t xml:space="preserve">Основная направленность курсового проекта состоит в том, чтобы создать </w:t>
+      </w:r>
+      <w:r>
+        <w:t xml:space="preserve">платформу </w:t>
+      </w:r>
+      <w:r>
+        <w:t>веб-квест</w:t>
+      </w:r>
+      <w:r>
+        <w:t>а, которая</w:t>
+      </w:r>
+      <w:r>
+        <w:t xml:space="preserve"> в дальнейшем</w:t>
+      </w:r>
+      <w:r>
+        <w:t xml:space="preserve"> со временем будет добавлять</w:t>
+      </w:r>
+      <w:r>
+        <w:t xml:space="preserve"> новые уровни, рассказывающие о новых уязвимостях. </w:t>
       </w:r>
     </w:p>
     <w:p>
@@ -13412,43 +12223,17 @@
         <w:pStyle w:val="Standard"/>
         <w:ind w:firstLine="709"/>
         <w:rPr>
-          <w:highlight w:val="yellow"/>
-        </w:rPr>
-      </w:pPr>
-      <w:r>
-        <w:rPr>
-          <w:highlight w:val="yellow"/>
-        </w:rPr>
-        <w:t xml:space="preserve">Основная направленность курсового проекта состоит в том, чтобы создать сайт салона свадебных платьев, который в дальнейшем будет </w:t>
-      </w:r>
-      <w:proofErr w:type="gramStart"/>
-      <w:r>
-        <w:rPr>
-          <w:highlight w:val="yellow"/>
-        </w:rPr>
-        <w:t>развиваться</w:t>
-      </w:r>
-      <w:proofErr w:type="gramEnd"/>
-      <w:r>
-        <w:rPr>
-          <w:highlight w:val="yellow"/>
-        </w:rPr>
-        <w:t xml:space="preserve"> и продолжать выпускать новые коллекции свадебных платьев, с учетом общих тенденций и специфики российского рынка свадебной моды.</w:t>
-      </w:r>
-    </w:p>
-    <w:p>
-      <w:pPr>
-        <w:pStyle w:val="Standard"/>
-        <w:ind w:firstLine="709"/>
-        <w:rPr>
-          <w:highlight w:val="yellow"/>
-        </w:rPr>
-      </w:pPr>
-      <w:r>
-        <w:rPr>
-          <w:highlight w:val="yellow"/>
-        </w:rPr>
-        <w:t>Практическая ценность данного курсового проекта в том, что:</w:t>
+          <w:lang w:val="en-US"/>
+        </w:rPr>
+      </w:pPr>
+      <w:r>
+        <w:t>Практическая ценность курсового проекта</w:t>
+      </w:r>
+      <w:r>
+        <w:rPr>
+          <w:lang w:val="en-US"/>
+        </w:rPr>
+        <w:t>:</w:t>
       </w:r>
     </w:p>
     <w:p>
@@ -13456,24 +12241,15 @@
         <w:pStyle w:val="Standard"/>
         <w:numPr>
           <w:ilvl w:val="0"/>
-          <w:numId w:val="9"/>
+          <w:numId w:val="27"/>
         </w:numPr>
         <w:ind w:left="1134" w:hanging="425"/>
-        <w:rPr>
-          <w:highlight w:val="yellow"/>
-        </w:rPr>
-      </w:pPr>
-      <w:r>
-        <w:rPr>
-          <w:highlight w:val="yellow"/>
-        </w:rPr>
-        <w:t>В</w:t>
-      </w:r>
-      <w:r>
-        <w:rPr>
-          <w:highlight w:val="yellow"/>
-        </w:rPr>
-        <w:t>о-первых, был получен большой опыт при разработке веб-сайта, в том числе освоены инструменты создания и оформления веб-страниц;</w:t>
+      </w:pPr>
+      <w:r>
+        <w:t>Был получен опыт разработки веб-сайтов, были освоены базовые инструменты</w:t>
+      </w:r>
+      <w:r>
+        <w:t>;</w:t>
       </w:r>
     </w:p>
     <w:p>
@@ -13481,38 +12257,15 @@
         <w:pStyle w:val="Standard"/>
         <w:numPr>
           <w:ilvl w:val="0"/>
-          <w:numId w:val="9"/>
+          <w:numId w:val="27"/>
         </w:numPr>
         <w:ind w:left="1134" w:hanging="425"/>
-        <w:rPr>
-          <w:highlight w:val="yellow"/>
-        </w:rPr>
-      </w:pPr>
-      <w:r>
-        <w:rPr>
-          <w:highlight w:val="yellow"/>
-        </w:rPr>
-        <w:t>В</w:t>
-      </w:r>
-      <w:r>
-        <w:rPr>
-          <w:highlight w:val="yellow"/>
-        </w:rPr>
-        <w:t xml:space="preserve">о-вторых, благодаря </w:t>
-      </w:r>
-      <w:proofErr w:type="gramStart"/>
-      <w:r>
-        <w:rPr>
-          <w:highlight w:val="yellow"/>
-        </w:rPr>
-        <w:t>данному</w:t>
-      </w:r>
-      <w:proofErr w:type="gramEnd"/>
-      <w:r>
-        <w:rPr>
-          <w:highlight w:val="yellow"/>
-        </w:rPr>
-        <w:t xml:space="preserve"> веб-сайту пользователи могут познакомиться с продукцией свадебного салона и рассмотреть её более подробно;</w:t>
+      </w:pPr>
+      <w:r>
+        <w:t>Был получены представления об обеспечении безопасности</w:t>
+      </w:r>
+      <w:r>
+        <w:t>;</w:t>
       </w:r>
     </w:p>
     <w:p>
@@ -13520,52 +12273,49 @@
         <w:pStyle w:val="Standard"/>
         <w:numPr>
           <w:ilvl w:val="0"/>
-          <w:numId w:val="9"/>
+          <w:numId w:val="27"/>
         </w:numPr>
         <w:ind w:left="1134" w:hanging="425"/>
-        <w:rPr>
-          <w:highlight w:val="yellow"/>
-        </w:rPr>
-      </w:pPr>
-      <w:r>
-        <w:rPr>
-          <w:highlight w:val="yellow"/>
-        </w:rPr>
-        <w:t>В</w:t>
-      </w:r>
-      <w:r>
-        <w:rPr>
-          <w:highlight w:val="yellow"/>
-        </w:rPr>
-        <w:t xml:space="preserve">-третьих, была проделана большая работа по </w:t>
-      </w:r>
-      <w:proofErr w:type="spellStart"/>
-      <w:r>
-        <w:rPr>
-          <w:highlight w:val="yellow"/>
-        </w:rPr>
-        <w:t>анализированию</w:t>
-      </w:r>
-      <w:proofErr w:type="spellEnd"/>
-      <w:r>
-        <w:rPr>
-          <w:highlight w:val="yellow"/>
-        </w:rPr>
-        <w:t xml:space="preserve"> подобных сайтов.</w:t>
-      </w:r>
-    </w:p>
-    <w:p>
-      <w:pPr>
+      </w:pPr>
+      <w:r>
+        <w:t>Пользователи могут изучить информацию по теме</w:t>
+      </w:r>
+      <w:r>
+        <w:t>;</w:t>
+      </w:r>
+    </w:p>
+    <w:p>
+      <w:pPr>
+        <w:pStyle w:val="Standard"/>
+        <w:numPr>
+          <w:ilvl w:val="0"/>
+          <w:numId w:val="27"/>
+        </w:numPr>
         <w:ind w:left="1134" w:hanging="425"/>
-        <w:rPr>
-          <w:highlight w:val="yellow"/>
-        </w:rPr>
-      </w:pPr>
-      <w:r>
-        <w:rPr>
-          <w:highlight w:val="yellow"/>
-        </w:rPr>
-        <w:t>Выполнив все задачи можно с уверенностью подвести итоги и выводы:</w:t>
+      </w:pPr>
+      <w:r>
+        <w:t>Была выполнена работа по анализу подобных сайтов</w:t>
+      </w:r>
+      <w:r>
+        <w:t>;</w:t>
+      </w:r>
+    </w:p>
+    <w:p>
+      <w:pPr>
+        <w:pStyle w:val="Standard"/>
+        <w:ind w:firstLine="0"/>
+      </w:pPr>
+    </w:p>
+    <w:p>
+      <w:pPr>
+        <w:pStyle w:val="Standard"/>
+        <w:ind w:firstLine="709"/>
+      </w:pPr>
+      <w:r>
+        <w:t>Исходя из выполненных задач можно подвести итоги</w:t>
+      </w:r>
+      <w:r>
+        <w:t>:</w:t>
       </w:r>
     </w:p>
     <w:p>
@@ -13573,18 +12323,15 @@
         <w:pStyle w:val="af4"/>
         <w:numPr>
           <w:ilvl w:val="0"/>
-          <w:numId w:val="10"/>
+          <w:numId w:val="28"/>
         </w:numPr>
         <w:ind w:left="1134" w:hanging="425"/>
-        <w:rPr>
-          <w:highlight w:val="yellow"/>
-        </w:rPr>
-      </w:pPr>
-      <w:r>
-        <w:rPr>
-          <w:highlight w:val="yellow"/>
-        </w:rPr>
-        <w:t>Рассмотрев похожие сайты, можно заметить, что структура сайтов в основном похожа, а именно в шапке сайта: панель навигации, логотип, название сайта. В поле контента содержится информация о сайте либо же последние новости сайта.</w:t>
+      </w:pPr>
+      <w:r>
+        <w:t>Разработка макета сайта, является самым эффективным способом структурного представления сайта</w:t>
+      </w:r>
+      <w:r>
+        <w:t>;</w:t>
       </w:r>
     </w:p>
     <w:p>
@@ -13592,20 +12339,24 @@
         <w:pStyle w:val="af4"/>
         <w:numPr>
           <w:ilvl w:val="0"/>
-          <w:numId w:val="10"/>
+          <w:numId w:val="28"/>
         </w:numPr>
         <w:ind w:left="1134" w:hanging="425"/>
-        <w:rPr>
-          <w:highlight w:val="yellow"/>
-        </w:rPr>
-      </w:pPr>
-      <w:r>
-        <w:rPr>
-          <w:highlight w:val="yellow"/>
-          <w:shd w:val="clear" w:color="auto" w:fill="FFFFFF"/>
-        </w:rPr>
-        <w:lastRenderedPageBreak/>
-        <w:t>Макеты сайта являются одним из наиболее эффективных способов представления структуры сайта, а также отдельных страниц.</w:t>
+      </w:pPr>
+      <w:r>
+        <w:t xml:space="preserve"> </w:t>
+      </w:r>
+      <w:r>
+        <w:t>Структура веб-сайтов, в основном, очень схожа, расположение основных элементов, таких как</w:t>
+      </w:r>
+      <w:r>
+        <w:t xml:space="preserve">: </w:t>
+      </w:r>
+      <w:r>
+        <w:t xml:space="preserve">логотип, название и панель навигации, практически не меняются </w:t>
+      </w:r>
+      <w:r>
+        <w:t>;</w:t>
       </w:r>
     </w:p>
     <w:p>
@@ -13613,33 +12364,13 @@
         <w:pStyle w:val="af4"/>
         <w:numPr>
           <w:ilvl w:val="0"/>
-          <w:numId w:val="10"/>
+          <w:numId w:val="28"/>
         </w:numPr>
         <w:ind w:left="1134" w:hanging="425"/>
-        <w:rPr>
-          <w:highlight w:val="yellow"/>
-        </w:rPr>
-      </w:pPr>
-      <w:r>
-        <w:rPr>
-          <w:highlight w:val="yellow"/>
-        </w:rPr>
-        <w:t>Для верстки сайта лучше всего использовать платформы для удобной разработки, а также HTML и CSS.</w:t>
-      </w:r>
-    </w:p>
-    <w:p>
-      <w:pPr>
-        <w:spacing w:line="240" w:lineRule="auto"/>
-        <w:ind w:firstLine="0"/>
-        <w:jc w:val="left"/>
-        <w:rPr>
-          <w:rFonts w:eastAsia="Times New Roman"/>
-          <w:bCs/>
-          <w:caps/>
-          <w:kern w:val="32"/>
-          <w:szCs w:val="32"/>
-        </w:rPr>
-      </w:pPr>
+      </w:pPr>
+      <w:r>
+        <w:t>Для вёрстки веб-сайта предпочтительно использовать специальные среды разработки.</w:t>
+      </w:r>
       <w:r>
         <w:br w:type="page"/>
       </w:r>
@@ -13683,71 +12414,7 @@
           <w:szCs w:val="24"/>
           <w:lang w:eastAsia="ar-SA"/>
         </w:rPr>
-        <w:t>Киселев С.В. Веб-дизайн: учеб</w:t>
-      </w:r>
-      <w:proofErr w:type="gramStart"/>
-      <w:r>
-        <w:rPr>
-          <w:rFonts w:eastAsia="Times New Roman"/>
-          <w:szCs w:val="24"/>
-          <w:lang w:eastAsia="ar-SA"/>
-        </w:rPr>
-        <w:t>.</w:t>
-      </w:r>
-      <w:proofErr w:type="gramEnd"/>
-      <w:r>
-        <w:rPr>
-          <w:rFonts w:eastAsia="Times New Roman"/>
-          <w:szCs w:val="24"/>
-          <w:lang w:eastAsia="ar-SA"/>
-        </w:rPr>
-        <w:t xml:space="preserve"> </w:t>
-      </w:r>
-      <w:proofErr w:type="spellStart"/>
-      <w:proofErr w:type="gramStart"/>
-      <w:r>
-        <w:rPr>
-          <w:rFonts w:eastAsia="Times New Roman"/>
-          <w:szCs w:val="24"/>
-          <w:lang w:eastAsia="ar-SA"/>
-        </w:rPr>
-        <w:t>п</w:t>
-      </w:r>
-      <w:proofErr w:type="gramEnd"/>
-      <w:r>
-        <w:rPr>
-          <w:rFonts w:eastAsia="Times New Roman"/>
-          <w:szCs w:val="24"/>
-          <w:lang w:eastAsia="ar-SA"/>
-        </w:rPr>
-        <w:t>особ</w:t>
-      </w:r>
-      <w:proofErr w:type="spellEnd"/>
-      <w:r>
-        <w:rPr>
-          <w:rFonts w:eastAsia="Times New Roman"/>
-          <w:szCs w:val="24"/>
-          <w:lang w:eastAsia="ar-SA"/>
-        </w:rPr>
-        <w:t xml:space="preserve">. для студ. учреждений сред. проф. образования / </w:t>
-      </w:r>
-      <w:proofErr w:type="spellStart"/>
-      <w:r>
-        <w:rPr>
-          <w:rFonts w:eastAsia="Times New Roman"/>
-          <w:szCs w:val="24"/>
-          <w:lang w:eastAsia="ar-SA"/>
-        </w:rPr>
-        <w:t>С.В.Киселев</w:t>
-      </w:r>
-      <w:proofErr w:type="spellEnd"/>
-      <w:r>
-        <w:rPr>
-          <w:rFonts w:eastAsia="Times New Roman"/>
-          <w:szCs w:val="24"/>
-          <w:lang w:eastAsia="ar-SA"/>
-        </w:rPr>
-        <w:t>. – 6-е изд., стер. – М.: Издательский центр "Академия", 2015. – 64 с.</w:t>
+        <w:t>Киселев С.В. Веб-дизайн: учеб. пособ. для студ. учреждений сред. проф. образования / С.В.Киселев. – 6-е изд., стер. – М.: Издательский центр "Академия", 2015. – 64 с.</w:t>
       </w:r>
     </w:p>
     <w:p>
@@ -13774,43 +12441,7 @@
           <w:szCs w:val="24"/>
           <w:lang w:eastAsia="ar-SA"/>
         </w:rPr>
-        <w:t>Федорова Т.Н. Сопровождение информационных систем: учеб</w:t>
-      </w:r>
-      <w:proofErr w:type="gramStart"/>
-      <w:r>
-        <w:rPr>
-          <w:rFonts w:eastAsia="Times New Roman"/>
-          <w:szCs w:val="24"/>
-          <w:lang w:eastAsia="ar-SA"/>
-        </w:rPr>
-        <w:t>.</w:t>
-      </w:r>
-      <w:proofErr w:type="gramEnd"/>
-      <w:r>
-        <w:rPr>
-          <w:rFonts w:eastAsia="Times New Roman"/>
-          <w:szCs w:val="24"/>
-          <w:lang w:eastAsia="ar-SA"/>
-        </w:rPr>
-        <w:t xml:space="preserve"> </w:t>
-      </w:r>
-      <w:proofErr w:type="gramStart"/>
-      <w:r>
-        <w:rPr>
-          <w:rFonts w:eastAsia="Times New Roman"/>
-          <w:szCs w:val="24"/>
-          <w:lang w:eastAsia="ar-SA"/>
-        </w:rPr>
-        <w:t>д</w:t>
-      </w:r>
-      <w:proofErr w:type="gramEnd"/>
-      <w:r>
-        <w:rPr>
-          <w:rFonts w:eastAsia="Times New Roman"/>
-          <w:szCs w:val="24"/>
-          <w:lang w:eastAsia="ar-SA"/>
-        </w:rPr>
-        <w:t>ля студ. учреждений сред. проф. образования / Г.Н. Федорова.– М.: Издательский центр "Академия", 2018.–320 с.</w:t>
+        <w:t>Федорова Т.Н. Сопровождение информационных систем: учеб. для студ. учреждений сред. проф. образования / Г.Н. Федорова.– М.: Издательский центр "Академия", 2018.–320 с.</w:t>
       </w:r>
     </w:p>
     <w:p>
@@ -13994,35 +12625,7 @@
           <w:rPr>
             <w:rStyle w:val="ab"/>
           </w:rPr>
-          <w:t xml:space="preserve"> </w:t>
-        </w:r>
-        <w:proofErr w:type="spellStart"/>
-        <w:r>
-          <w:rPr>
-            <w:rStyle w:val="ab"/>
-          </w:rPr>
-          <w:t>ews</w:t>
-        </w:r>
-        <w:proofErr w:type="spellEnd"/>
-        <w:r>
-          <w:rPr>
-            <w:rStyle w:val="ab"/>
-          </w:rPr>
-          <w:t>/</w:t>
-        </w:r>
-        <w:proofErr w:type="spellStart"/>
-        <w:r>
-          <w:rPr>
-            <w:rStyle w:val="ab"/>
-          </w:rPr>
-          <w:t>review</w:t>
-        </w:r>
-        <w:proofErr w:type="spellEnd"/>
-        <w:r>
-          <w:rPr>
-            <w:rStyle w:val="ab"/>
-          </w:rPr>
-          <w:t>/9198/</w:t>
+          <w:t xml:space="preserve"> ews/review/9198/</w:t>
         </w:r>
       </w:hyperlink>
     </w:p>
@@ -14044,25 +12647,21 @@
           <w:lang w:eastAsia="ar-SA"/>
         </w:rPr>
       </w:pPr>
-      <w:proofErr w:type="spellStart"/>
       <w:r>
         <w:rPr>
           <w:lang w:val="en-US"/>
         </w:rPr>
         <w:t>vc</w:t>
       </w:r>
-      <w:proofErr w:type="spellEnd"/>
       <w:r>
         <w:t>.</w:t>
       </w:r>
-      <w:proofErr w:type="spellStart"/>
       <w:r>
         <w:rPr>
           <w:lang w:val="en-US"/>
         </w:rPr>
         <w:t>ru</w:t>
       </w:r>
-      <w:proofErr w:type="spellEnd"/>
       <w:r>
         <w:t xml:space="preserve"> [</w:t>
       </w:r>
@@ -14098,7 +12697,6 @@
           </w:rPr>
           <w:t>://</w:t>
         </w:r>
-        <w:proofErr w:type="spellStart"/>
         <w:r>
           <w:rPr>
             <w:rStyle w:val="ab"/>
@@ -14106,14 +12704,12 @@
           </w:rPr>
           <w:t>vc</w:t>
         </w:r>
-        <w:proofErr w:type="spellEnd"/>
         <w:r>
           <w:rPr>
             <w:rStyle w:val="ab"/>
           </w:rPr>
           <w:t>.</w:t>
         </w:r>
-        <w:proofErr w:type="spellStart"/>
         <w:r>
           <w:rPr>
             <w:rStyle w:val="ab"/>
@@ -14121,7 +12717,6 @@
           </w:rPr>
           <w:t>ru</w:t>
         </w:r>
-        <w:proofErr w:type="spellEnd"/>
         <w:r>
           <w:rPr>
             <w:rStyle w:val="ab"/>
@@ -14141,7 +12736,6 @@
           </w:rPr>
           <w:t>/697054-</w:t>
         </w:r>
-        <w:proofErr w:type="spellStart"/>
         <w:r>
           <w:rPr>
             <w:rStyle w:val="ab"/>
@@ -14149,14 +12743,12 @@
           </w:rPr>
           <w:t>pentestit</w:t>
         </w:r>
-        <w:proofErr w:type="spellEnd"/>
         <w:r>
           <w:rPr>
             <w:rStyle w:val="ab"/>
           </w:rPr>
           <w:t>-</w:t>
         </w:r>
-        <w:proofErr w:type="spellStart"/>
         <w:r>
           <w:rPr>
             <w:rStyle w:val="ab"/>
@@ -14164,14 +12756,12 @@
           </w:rPr>
           <w:t>llc</w:t>
         </w:r>
-        <w:proofErr w:type="spellEnd"/>
         <w:r>
           <w:rPr>
             <w:rStyle w:val="ab"/>
           </w:rPr>
           <w:t>/198198-</w:t>
         </w:r>
-        <w:proofErr w:type="spellStart"/>
         <w:r>
           <w:rPr>
             <w:rStyle w:val="ab"/>
@@ -14179,14 +12769,12 @@
           </w:rPr>
           <w:t>ozhidaemye</w:t>
         </w:r>
-        <w:proofErr w:type="spellEnd"/>
         <w:r>
           <w:rPr>
             <w:rStyle w:val="ab"/>
           </w:rPr>
           <w:t>-</w:t>
         </w:r>
-        <w:proofErr w:type="spellStart"/>
         <w:r>
           <w:rPr>
             <w:rStyle w:val="ab"/>
@@ -14194,14 +12782,12 @@
           </w:rPr>
           <w:t>veb</w:t>
         </w:r>
-        <w:proofErr w:type="spellEnd"/>
         <w:r>
           <w:rPr>
             <w:rStyle w:val="ab"/>
           </w:rPr>
           <w:t>-</w:t>
         </w:r>
-        <w:proofErr w:type="spellStart"/>
         <w:r>
           <w:rPr>
             <w:rStyle w:val="ab"/>
@@ -14209,7 +12795,6 @@
           </w:rPr>
           <w:t>uyazvimosti</w:t>
         </w:r>
-        <w:proofErr w:type="spellEnd"/>
         <w:r>
           <w:rPr>
             <w:rStyle w:val="ab"/>
@@ -14236,13 +12821,8 @@
           <w:lang w:eastAsia="ar-SA"/>
         </w:rPr>
       </w:pPr>
-      <w:proofErr w:type="spellStart"/>
-      <w:r>
-        <w:t>Хабр</w:t>
-      </w:r>
-      <w:proofErr w:type="spellEnd"/>
-      <w:r>
-        <w:t xml:space="preserve"> </w:t>
+      <w:r>
+        <w:t xml:space="preserve">Хабр </w:t>
       </w:r>
       <w:r>
         <w:t>[</w:t>
@@ -14279,7 +12859,6 @@
           </w:rPr>
           <w:t>://</w:t>
         </w:r>
-        <w:proofErr w:type="spellStart"/>
         <w:r>
           <w:rPr>
             <w:rStyle w:val="ab"/>
@@ -14287,7 +12866,6 @@
           </w:rPr>
           <w:t>habr</w:t>
         </w:r>
-        <w:proofErr w:type="spellEnd"/>
         <w:r>
           <w:rPr>
             <w:rStyle w:val="ab"/>
@@ -14307,7 +12885,6 @@
           </w:rPr>
           <w:t>/</w:t>
         </w:r>
-        <w:proofErr w:type="spellStart"/>
         <w:r>
           <w:rPr>
             <w:rStyle w:val="ab"/>
@@ -14315,7 +12892,6 @@
           </w:rPr>
           <w:t>ru</w:t>
         </w:r>
-        <w:proofErr w:type="spellEnd"/>
         <w:r>
           <w:rPr>
             <w:rStyle w:val="ab"/>
@@ -14335,7 +12911,6 @@
           </w:rPr>
           <w:t>/</w:t>
         </w:r>
-        <w:proofErr w:type="spellStart"/>
         <w:r>
           <w:rPr>
             <w:rStyle w:val="ab"/>
@@ -14343,7 +12918,6 @@
           </w:rPr>
           <w:t>pentestit</w:t>
         </w:r>
-        <w:proofErr w:type="spellEnd"/>
         <w:r>
           <w:rPr>
             <w:rStyle w:val="ab"/>
@@ -14409,7 +12983,6 @@
           </w:rPr>
           <w:t>://</w:t>
         </w:r>
-        <w:proofErr w:type="spellStart"/>
         <w:r>
           <w:rPr>
             <w:rStyle w:val="ab"/>
@@ -14417,14 +12990,12 @@
           </w:rPr>
           <w:t>nemesida</w:t>
         </w:r>
-        <w:proofErr w:type="spellEnd"/>
         <w:r>
           <w:rPr>
             <w:rStyle w:val="ab"/>
           </w:rPr>
           <w:t>-</w:t>
         </w:r>
-        <w:proofErr w:type="spellStart"/>
         <w:r>
           <w:rPr>
             <w:rStyle w:val="ab"/>
@@ -14432,14 +13003,12 @@
           </w:rPr>
           <w:t>waf</w:t>
         </w:r>
-        <w:proofErr w:type="spellEnd"/>
         <w:r>
           <w:rPr>
             <w:rStyle w:val="ab"/>
           </w:rPr>
           <w:t>.</w:t>
         </w:r>
-        <w:proofErr w:type="spellStart"/>
         <w:r>
           <w:rPr>
             <w:rStyle w:val="ab"/>
@@ -14447,14 +13016,12 @@
           </w:rPr>
           <w:t>ru</w:t>
         </w:r>
-        <w:proofErr w:type="spellEnd"/>
         <w:r>
           <w:rPr>
             <w:rStyle w:val="ab"/>
           </w:rPr>
           <w:t>/</w:t>
         </w:r>
-        <w:proofErr w:type="spellStart"/>
         <w:r>
           <w:rPr>
             <w:rStyle w:val="ab"/>
@@ -14462,7 +13029,6 @@
           </w:rPr>
           <w:t>vulns</w:t>
         </w:r>
-        <w:proofErr w:type="spellEnd"/>
         <w:r>
           <w:rPr>
             <w:rStyle w:val="ab"/>
@@ -14513,12 +13079,12 @@
       <w:r>
         <w:t xml:space="preserve">: </w:t>
       </w:r>
-      <w:hyperlink r:id="rId35" w:history="1">
+      <w:hyperlink w:history="1">
         <w:r>
           <w:rPr>
             <w:rStyle w:val="ab"/>
           </w:rPr>
-          <w:t>https://eduherald.ru/ru/article/view?id=12471</w:t>
+          <w:t>https://eduherald.ru /ru/article/view?id=12471</w:t>
         </w:r>
       </w:hyperlink>
       <w:r>
@@ -14700,15 +13266,7 @@
               <w:t>Настоящее Техническое задание определяет требо</w:t>
             </w:r>
             <w:r>
-              <w:t>вания и порядок разработки веб-</w:t>
-            </w:r>
-            <w:proofErr w:type="spellStart"/>
-            <w:r>
-              <w:t>квеста</w:t>
-            </w:r>
-            <w:proofErr w:type="spellEnd"/>
-            <w:r>
-              <w:t xml:space="preserve"> «Уязвимости веб приложений</w:t>
+              <w:t>вания и порядок разработки веб-квеста «Уязвимости веб приложений</w:t>
             </w:r>
             <w:r>
               <w:t>».</w:t>
@@ -14988,15 +13546,7 @@
               <w:jc w:val="both"/>
             </w:pPr>
             <w:r>
-              <w:t xml:space="preserve">Содержание и длительность отдельных этапов работ </w:t>
-            </w:r>
-            <w:proofErr w:type="gramStart"/>
-            <w:r>
-              <w:t>приведены</w:t>
-            </w:r>
-            <w:proofErr w:type="gramEnd"/>
-            <w:r>
-              <w:t xml:space="preserve"> в разделе настоящего ТЗ. Сроки, состав и очередность работ являются ориентировочными и могут изменяться по согласованию с Заказчиком.</w:t>
+              <w:t>Содержание и длительность отдельных этапов работ приведены в разделе настоящего ТЗ. Сроки, состав и очередность работ являются ориентировочными и могут изменяться по согласованию с Заказчиком.</w:t>
             </w:r>
           </w:p>
         </w:tc>
@@ -15133,13 +13683,8 @@
               <w:jc w:val="both"/>
             </w:pPr>
             <w:r>
-              <w:t>Сайт должен представлять веб-</w:t>
+              <w:t>Сайт должен представлять веб-квест</w:t>
             </w:r>
-            <w:proofErr w:type="spellStart"/>
-            <w:r>
-              <w:t>квест</w:t>
-            </w:r>
-            <w:proofErr w:type="spellEnd"/>
             <w:r>
               <w:t>, знакомить пользователей с уязвимостями</w:t>
             </w:r>
@@ -15782,23 +14327,7 @@
               <w:jc w:val="both"/>
             </w:pPr>
             <w:r>
-              <w:t xml:space="preserve">В рамках разработки сайта Исполнитель должен обеспечить ввод представленной Заказчиком статической информации в создаваемые динамические разделы (с учетом предусмотренной настоящим ТЗ функциональности). Текстовая информация должна предоставляться Заказчиком в виде отдельных файлов формата MS </w:t>
-            </w:r>
-            <w:proofErr w:type="spellStart"/>
-            <w:r>
-              <w:t>Word</w:t>
-            </w:r>
-            <w:proofErr w:type="spellEnd"/>
-            <w:r>
-              <w:t xml:space="preserve"> 2003 (DOC). Названия файлов должны соответствовать названиям разделов. Перед передачей текстов Исполнителю они должны быть вычитаны и отредактированы. Графический материал должен предоставляться в формате JPG. По возможности, названия графических файлов должны отражать содержимое файла. Изображения для галерей и разделов сайта должны размещаться в папках или архивах с названиями соответственно галерее или разделу сайта, </w:t>
-            </w:r>
-            <w:proofErr w:type="gramStart"/>
-            <w:r>
-              <w:t>для</w:t>
-            </w:r>
-            <w:proofErr w:type="gramEnd"/>
-            <w:r>
-              <w:t xml:space="preserve"> которых они предназначаются.</w:t>
+              <w:t>В рамках разработки сайта Исполнитель должен обеспечить ввод представленной Заказчиком статической информации в создаваемые динамические разделы (с учетом предусмотренной настоящим ТЗ функциональности). Текстовая информация должна предоставляться Заказчиком в виде отдельных файлов формата MS Word 2003 (DOC). Названия файлов должны соответствовать названиям разделов. Перед передачей текстов Исполнителю они должны быть вычитаны и отредактированы. Графический материал должен предоставляться в формате JPG. По возможности, названия графических файлов должны отражать содержимое файла. Изображения для галерей и разделов сайта должны размещаться в папках или архивах с названиями соответственно галерее или разделу сайта, для которых они предназначаются.</w:t>
             </w:r>
           </w:p>
           <w:p>
@@ -15895,15 +14424,7 @@
               <w:jc w:val="both"/>
             </w:pPr>
             <w:r>
-              <w:t>Полный те</w:t>
-            </w:r>
-            <w:proofErr w:type="gramStart"/>
-            <w:r>
-              <w:t>кст стр</w:t>
-            </w:r>
-            <w:proofErr w:type="gramEnd"/>
-            <w:r>
-              <w:t xml:space="preserve">аницы (количество сопроводительных иллюстраций в нём не ограничено, количество символов в одной статье – не более 15000; тексту может быть придано подчеркнутое, </w:t>
+              <w:t xml:space="preserve">Полный текст страницы (количество сопроводительных иллюстраций в нём не ограничено, количество символов в одной статье – не более 15000; тексту может быть придано подчеркнутое, </w:t>
             </w:r>
             <w:r>
               <w:rPr>
@@ -16000,29 +14521,7 @@
                 <w:szCs w:val="20"/>
                 <w:lang w:eastAsia="ru-RU"/>
               </w:rPr>
-              <w:t xml:space="preserve">Сайт должен иметь полноценную локальную версию, </w:t>
-            </w:r>
-            <w:proofErr w:type="gramStart"/>
-            <w:r>
-              <w:rPr>
-                <w:rFonts w:eastAsia="Times New Roman"/>
-                <w:kern w:val="3"/>
-                <w:sz w:val="24"/>
-                <w:szCs w:val="20"/>
-                <w:lang w:eastAsia="ru-RU"/>
-              </w:rPr>
-              <w:t>следовательно</w:t>
-            </w:r>
-            <w:proofErr w:type="gramEnd"/>
-            <w:r>
-              <w:rPr>
-                <w:rFonts w:eastAsia="Times New Roman"/>
-                <w:kern w:val="3"/>
-                <w:sz w:val="24"/>
-                <w:szCs w:val="20"/>
-                <w:lang w:eastAsia="ru-RU"/>
-              </w:rPr>
-              <w:t xml:space="preserve"> весь контент должен быть структурирован  и  находиться  в соответствующих папках с проектом.</w:t>
+              <w:t>Сайт должен иметь полноценную локальную версию, следовательно весь контент должен быть структурирован  и  находиться  в соответствующих папках с проектом.</w:t>
             </w:r>
           </w:p>
         </w:tc>
@@ -16520,15 +15019,7 @@
               <w:jc w:val="both"/>
             </w:pPr>
             <w:r>
-              <w:t xml:space="preserve">Для реализации интерактивных элементов клиентской части должны использоваться языки </w:t>
-            </w:r>
-            <w:proofErr w:type="spellStart"/>
-            <w:r>
-              <w:t>JavaScript</w:t>
-            </w:r>
-            <w:proofErr w:type="spellEnd"/>
-            <w:r>
-              <w:t>.</w:t>
+              <w:t>Для реализации интерактивных элементов клиентской части должны использоваться языки JavaScript.</w:t>
             </w:r>
           </w:p>
         </w:tc>
@@ -16637,55 +15128,7 @@
               <w:jc w:val="both"/>
             </w:pPr>
             <w:r>
-              <w:t xml:space="preserve">Веб-браузер: </w:t>
-            </w:r>
-            <w:proofErr w:type="spellStart"/>
-            <w:r>
-              <w:t>Internet</w:t>
-            </w:r>
-            <w:proofErr w:type="spellEnd"/>
-            <w:r>
-              <w:t xml:space="preserve"> </w:t>
-            </w:r>
-            <w:proofErr w:type="spellStart"/>
-            <w:r>
-              <w:t>Explorer</w:t>
-            </w:r>
-            <w:proofErr w:type="spellEnd"/>
-            <w:r>
-              <w:t xml:space="preserve"> 7.0 и выше, или </w:t>
-            </w:r>
-            <w:proofErr w:type="spellStart"/>
-            <w:r>
-              <w:t>Firefox</w:t>
-            </w:r>
-            <w:proofErr w:type="spellEnd"/>
-            <w:r>
-              <w:t xml:space="preserve"> 3.5 и выше, или </w:t>
-            </w:r>
-            <w:proofErr w:type="spellStart"/>
-            <w:r>
-              <w:t>Opera</w:t>
-            </w:r>
-            <w:proofErr w:type="spellEnd"/>
-            <w:r>
-              <w:t xml:space="preserve"> 9.5 и выше, или </w:t>
-            </w:r>
-            <w:proofErr w:type="spellStart"/>
-            <w:r>
-              <w:t>Safari</w:t>
-            </w:r>
-            <w:proofErr w:type="spellEnd"/>
-            <w:r>
-              <w:t xml:space="preserve"> 3.2.1 и выше, или </w:t>
-            </w:r>
-            <w:proofErr w:type="spellStart"/>
-            <w:r>
-              <w:t>Chrome</w:t>
-            </w:r>
-            <w:proofErr w:type="spellEnd"/>
-            <w:r>
-              <w:t xml:space="preserve"> 2 и выше;</w:t>
+              <w:t>Веб-браузер: Internet Explorer 7.0 и выше, или Firefox 3.5 и выше, или Opera 9.5 и выше, или Safari 3.2.1 и выше, или Chrome 2 и выше;</w:t>
             </w:r>
           </w:p>
           <w:p>
@@ -16694,29 +15137,11 @@
               <w:jc w:val="both"/>
             </w:pPr>
             <w:r>
-              <w:t xml:space="preserve">Включенная поддержка </w:t>
+              <w:t>Включенная подде</w:t>
             </w:r>
-            <w:proofErr w:type="spellStart"/>
             <w:r>
-              <w:t>javascript</w:t>
+              <w:t>ржка javascript</w:t>
             </w:r>
-            <w:proofErr w:type="spellEnd"/>
-            <w:r>
-              <w:t xml:space="preserve">, </w:t>
-            </w:r>
-            <w:proofErr w:type="spellStart"/>
-            <w:r>
-              <w:t>Flash</w:t>
-            </w:r>
-            <w:proofErr w:type="spellEnd"/>
-            <w:r>
-              <w:t xml:space="preserve"> и </w:t>
-            </w:r>
-            <w:proofErr w:type="spellStart"/>
-            <w:r>
-              <w:t>cookies</w:t>
-            </w:r>
-            <w:proofErr w:type="spellEnd"/>
             <w:r>
               <w:t>.</w:t>
             </w:r>
@@ -16974,9 +15399,9 @@
         <w:ind w:firstLine="0"/>
         <w:jc w:val="left"/>
         <w:sectPr>
-          <w:headerReference w:type="default" r:id="rId36"/>
-          <w:headerReference w:type="first" r:id="rId37"/>
-          <w:footerReference w:type="first" r:id="rId38"/>
+          <w:headerReference w:type="default" r:id="rId35"/>
+          <w:headerReference w:type="first" r:id="rId36"/>
+          <w:footerReference w:type="first" r:id="rId37"/>
           <w:pgSz w:w="11906" w:h="16838" w:code="9"/>
           <w:pgMar w:top="851" w:right="567" w:bottom="1701" w:left="1418" w:header="0" w:footer="709" w:gutter="0"/>
           <w:pgNumType w:start="3"/>
@@ -16993,7 +15418,7 @@
       </w:pPr>
     </w:p>
     <w:sectPr>
-      <w:headerReference w:type="default" r:id="rId39"/>
+      <w:headerReference w:type="default" r:id="rId38"/>
       <w:pgSz w:w="11906" w:h="16838" w:code="9"/>
       <w:pgMar w:top="1701" w:right="1418" w:bottom="851" w:left="567" w:header="6" w:footer="709" w:gutter="0"/>
       <w:pgNumType w:start="1"/>
@@ -17005,7 +15430,7 @@
 </file>
 
 <file path=word/endnotes.xml><?xml version="1.0" encoding="utf-8"?>
-<w:endnotes xmlns:wpc="http://schemas.microsoft.com/office/word/2010/wordprocessingCanvas" xmlns:mc="http://schemas.openxmlformats.org/markup-compatibility/2006" xmlns:o="urn:schemas-microsoft-com:office:office" xmlns:r="http://schemas.openxmlformats.org/officeDocument/2006/relationships" xmlns:m="http://schemas.openxmlformats.org/officeDocument/2006/math" xmlns:v="urn:schemas-microsoft-com:vml" xmlns:wp14="http://schemas.microsoft.com/office/word/2010/wordprocessingDrawing" xmlns:wp="http://schemas.openxmlformats.org/drawingml/2006/wordprocessingDrawing" xmlns:w10="urn:schemas-microsoft-com:office:word" xmlns:w="http://schemas.openxmlformats.org/wordprocessingml/2006/main" xmlns:w14="http://schemas.microsoft.com/office/word/2010/wordml" xmlns:wpg="http://schemas.microsoft.com/office/word/2010/wordprocessingGroup" xmlns:wpi="http://schemas.microsoft.com/office/word/2010/wordprocessingInk" xmlns:wne="http://schemas.microsoft.com/office/word/2006/wordml" xmlns:wps="http://schemas.microsoft.com/office/word/2010/wordprocessingShape" mc:Ignorable="w14 wp14">
+<w:endnotes xmlns:wpc="http://schemas.microsoft.com/office/word/2010/wordprocessingCanvas" xmlns:cx="http://schemas.microsoft.com/office/drawing/2014/chartex" xmlns:mc="http://schemas.openxmlformats.org/markup-compatibility/2006" xmlns:o="urn:schemas-microsoft-com:office:office" xmlns:r="http://schemas.openxmlformats.org/officeDocument/2006/relationships" xmlns:m="http://schemas.openxmlformats.org/officeDocument/2006/math" xmlns:v="urn:schemas-microsoft-com:vml" xmlns:wp14="http://schemas.microsoft.com/office/word/2010/wordprocessingDrawing" xmlns:wp="http://schemas.openxmlformats.org/drawingml/2006/wordprocessingDrawing" xmlns:w10="urn:schemas-microsoft-com:office:word" xmlns:w="http://schemas.openxmlformats.org/wordprocessingml/2006/main" xmlns:w14="http://schemas.microsoft.com/office/word/2010/wordml" xmlns:w15="http://schemas.microsoft.com/office/word/2012/wordml" xmlns:w16se="http://schemas.microsoft.com/office/word/2015/wordml/symex" xmlns:wpg="http://schemas.microsoft.com/office/word/2010/wordprocessingGroup" xmlns:wpi="http://schemas.microsoft.com/office/word/2010/wordprocessingInk" xmlns:wne="http://schemas.microsoft.com/office/word/2006/wordml" xmlns:wps="http://schemas.microsoft.com/office/word/2010/wordprocessingShape" mc:Ignorable="w14 w15 w16se wp14">
   <w:endnote w:type="separator" w:id="-1">
     <w:p>
       <w:pPr>
@@ -17030,7 +15455,7 @@
 </file>
 
 <file path=word/footer1.xml><?xml version="1.0" encoding="utf-8"?>
-<w:ftr xmlns:wpc="http://schemas.microsoft.com/office/word/2010/wordprocessingCanvas" xmlns:mc="http://schemas.openxmlformats.org/markup-compatibility/2006" xmlns:o="urn:schemas-microsoft-com:office:office" xmlns:r="http://schemas.openxmlformats.org/officeDocument/2006/relationships" xmlns:m="http://schemas.openxmlformats.org/officeDocument/2006/math" xmlns:v="urn:schemas-microsoft-com:vml" xmlns:wp14="http://schemas.microsoft.com/office/word/2010/wordprocessingDrawing" xmlns:wp="http://schemas.openxmlformats.org/drawingml/2006/wordprocessingDrawing" xmlns:w10="urn:schemas-microsoft-com:office:word" xmlns:w="http://schemas.openxmlformats.org/wordprocessingml/2006/main" xmlns:w14="http://schemas.microsoft.com/office/word/2010/wordml" xmlns:wpg="http://schemas.microsoft.com/office/word/2010/wordprocessingGroup" xmlns:wpi="http://schemas.microsoft.com/office/word/2010/wordprocessingInk" xmlns:wne="http://schemas.microsoft.com/office/word/2006/wordml" xmlns:wps="http://schemas.microsoft.com/office/word/2010/wordprocessingShape" mc:Ignorable="w14 wp14">
+<w:ftr xmlns:wpc="http://schemas.microsoft.com/office/word/2010/wordprocessingCanvas" xmlns:cx="http://schemas.microsoft.com/office/drawing/2014/chartex" xmlns:mc="http://schemas.openxmlformats.org/markup-compatibility/2006" xmlns:o="urn:schemas-microsoft-com:office:office" xmlns:r="http://schemas.openxmlformats.org/officeDocument/2006/relationships" xmlns:m="http://schemas.openxmlformats.org/officeDocument/2006/math" xmlns:v="urn:schemas-microsoft-com:vml" xmlns:wp14="http://schemas.microsoft.com/office/word/2010/wordprocessingDrawing" xmlns:wp="http://schemas.openxmlformats.org/drawingml/2006/wordprocessingDrawing" xmlns:w10="urn:schemas-microsoft-com:office:word" xmlns:w="http://schemas.openxmlformats.org/wordprocessingml/2006/main" xmlns:w14="http://schemas.microsoft.com/office/word/2010/wordml" xmlns:w15="http://schemas.microsoft.com/office/word/2012/wordml" xmlns:w16se="http://schemas.microsoft.com/office/word/2015/wordml/symex" xmlns:wpg="http://schemas.microsoft.com/office/word/2010/wordprocessingGroup" xmlns:wpi="http://schemas.microsoft.com/office/word/2010/wordprocessingInk" xmlns:wne="http://schemas.microsoft.com/office/word/2006/wordml" xmlns:wps="http://schemas.microsoft.com/office/word/2010/wordprocessingShape" mc:Ignorable="w14 w15 w16se wp14">
   <w:p>
     <w:pPr>
       <w:pStyle w:val="a8"/>
@@ -17040,7 +15465,7 @@
 </file>
 
 <file path=word/footer2.xml><?xml version="1.0" encoding="utf-8"?>
-<w:ftr xmlns:wpc="http://schemas.microsoft.com/office/word/2010/wordprocessingCanvas" xmlns:mc="http://schemas.openxmlformats.org/markup-compatibility/2006" xmlns:o="urn:schemas-microsoft-com:office:office" xmlns:r="http://schemas.openxmlformats.org/officeDocument/2006/relationships" xmlns:m="http://schemas.openxmlformats.org/officeDocument/2006/math" xmlns:v="urn:schemas-microsoft-com:vml" xmlns:wp14="http://schemas.microsoft.com/office/word/2010/wordprocessingDrawing" xmlns:wp="http://schemas.openxmlformats.org/drawingml/2006/wordprocessingDrawing" xmlns:w10="urn:schemas-microsoft-com:office:word" xmlns:w="http://schemas.openxmlformats.org/wordprocessingml/2006/main" xmlns:w14="http://schemas.microsoft.com/office/word/2010/wordml" xmlns:wpg="http://schemas.microsoft.com/office/word/2010/wordprocessingGroup" xmlns:wpi="http://schemas.microsoft.com/office/word/2010/wordprocessingInk" xmlns:wne="http://schemas.microsoft.com/office/word/2006/wordml" xmlns:wps="http://schemas.microsoft.com/office/word/2010/wordprocessingShape" mc:Ignorable="w14 wp14">
+<w:ftr xmlns:wpc="http://schemas.microsoft.com/office/word/2010/wordprocessingCanvas" xmlns:cx="http://schemas.microsoft.com/office/drawing/2014/chartex" xmlns:mc="http://schemas.openxmlformats.org/markup-compatibility/2006" xmlns:o="urn:schemas-microsoft-com:office:office" xmlns:r="http://schemas.openxmlformats.org/officeDocument/2006/relationships" xmlns:m="http://schemas.openxmlformats.org/officeDocument/2006/math" xmlns:v="urn:schemas-microsoft-com:vml" xmlns:wp14="http://schemas.microsoft.com/office/word/2010/wordprocessingDrawing" xmlns:wp="http://schemas.openxmlformats.org/drawingml/2006/wordprocessingDrawing" xmlns:w10="urn:schemas-microsoft-com:office:word" xmlns:w="http://schemas.openxmlformats.org/wordprocessingml/2006/main" xmlns:w14="http://schemas.microsoft.com/office/word/2010/wordml" xmlns:w15="http://schemas.microsoft.com/office/word/2012/wordml" xmlns:w16se="http://schemas.microsoft.com/office/word/2015/wordml/symex" xmlns:wpg="http://schemas.microsoft.com/office/word/2010/wordprocessingGroup" xmlns:wpi="http://schemas.microsoft.com/office/word/2010/wordprocessingInk" xmlns:wne="http://schemas.microsoft.com/office/word/2006/wordml" xmlns:wps="http://schemas.microsoft.com/office/word/2010/wordprocessingShape" mc:Ignorable="w14 w15 w16se wp14">
   <w:p>
     <w:pPr>
       <w:pStyle w:val="a8"/>
@@ -17050,7 +15475,7 @@
 </file>
 
 <file path=word/footnotes.xml><?xml version="1.0" encoding="utf-8"?>
-<w:footnotes xmlns:wpc="http://schemas.microsoft.com/office/word/2010/wordprocessingCanvas" xmlns:mc="http://schemas.openxmlformats.org/markup-compatibility/2006" xmlns:o="urn:schemas-microsoft-com:office:office" xmlns:r="http://schemas.openxmlformats.org/officeDocument/2006/relationships" xmlns:m="http://schemas.openxmlformats.org/officeDocument/2006/math" xmlns:v="urn:schemas-microsoft-com:vml" xmlns:wp14="http://schemas.microsoft.com/office/word/2010/wordprocessingDrawing" xmlns:wp="http://schemas.openxmlformats.org/drawingml/2006/wordprocessingDrawing" xmlns:w10="urn:schemas-microsoft-com:office:word" xmlns:w="http://schemas.openxmlformats.org/wordprocessingml/2006/main" xmlns:w14="http://schemas.microsoft.com/office/word/2010/wordml" xmlns:wpg="http://schemas.microsoft.com/office/word/2010/wordprocessingGroup" xmlns:wpi="http://schemas.microsoft.com/office/word/2010/wordprocessingInk" xmlns:wne="http://schemas.microsoft.com/office/word/2006/wordml" xmlns:wps="http://schemas.microsoft.com/office/word/2010/wordprocessingShape" mc:Ignorable="w14 wp14">
+<w:footnotes xmlns:wpc="http://schemas.microsoft.com/office/word/2010/wordprocessingCanvas" xmlns:cx="http://schemas.microsoft.com/office/drawing/2014/chartex" xmlns:mc="http://schemas.openxmlformats.org/markup-compatibility/2006" xmlns:o="urn:schemas-microsoft-com:office:office" xmlns:r="http://schemas.openxmlformats.org/officeDocument/2006/relationships" xmlns:m="http://schemas.openxmlformats.org/officeDocument/2006/math" xmlns:v="urn:schemas-microsoft-com:vml" xmlns:wp14="http://schemas.microsoft.com/office/word/2010/wordprocessingDrawing" xmlns:wp="http://schemas.openxmlformats.org/drawingml/2006/wordprocessingDrawing" xmlns:w10="urn:schemas-microsoft-com:office:word" xmlns:w="http://schemas.openxmlformats.org/wordprocessingml/2006/main" xmlns:w14="http://schemas.microsoft.com/office/word/2010/wordml" xmlns:w15="http://schemas.microsoft.com/office/word/2012/wordml" xmlns:w16se="http://schemas.microsoft.com/office/word/2015/wordml/symex" xmlns:wpg="http://schemas.microsoft.com/office/word/2010/wordprocessingGroup" xmlns:wpi="http://schemas.microsoft.com/office/word/2010/wordprocessingInk" xmlns:wne="http://schemas.microsoft.com/office/word/2006/wordml" xmlns:wps="http://schemas.microsoft.com/office/word/2010/wordprocessingShape" mc:Ignorable="w14 w15 w16se wp14">
   <w:footnote w:type="separator" w:id="-1">
     <w:p>
       <w:pPr>
@@ -17075,7 +15500,7 @@
 </file>
 
 <file path=word/header1.xml><?xml version="1.0" encoding="utf-8"?>
-<w:hdr xmlns:wpc="http://schemas.microsoft.com/office/word/2010/wordprocessingCanvas" xmlns:mc="http://schemas.openxmlformats.org/markup-compatibility/2006" xmlns:o="urn:schemas-microsoft-com:office:office" xmlns:r="http://schemas.openxmlformats.org/officeDocument/2006/relationships" xmlns:m="http://schemas.openxmlformats.org/officeDocument/2006/math" xmlns:v="urn:schemas-microsoft-com:vml" xmlns:wp14="http://schemas.microsoft.com/office/word/2010/wordprocessingDrawing" xmlns:wp="http://schemas.openxmlformats.org/drawingml/2006/wordprocessingDrawing" xmlns:w10="urn:schemas-microsoft-com:office:word" xmlns:w="http://schemas.openxmlformats.org/wordprocessingml/2006/main" xmlns:w14="http://schemas.microsoft.com/office/word/2010/wordml" xmlns:wpg="http://schemas.microsoft.com/office/word/2010/wordprocessingGroup" xmlns:wpi="http://schemas.microsoft.com/office/word/2010/wordprocessingInk" xmlns:wne="http://schemas.microsoft.com/office/word/2006/wordml" xmlns:wps="http://schemas.microsoft.com/office/word/2010/wordprocessingShape" mc:Ignorable="w14 wp14">
+<w:hdr xmlns:wpc="http://schemas.microsoft.com/office/word/2010/wordprocessingCanvas" xmlns:cx="http://schemas.microsoft.com/office/drawing/2014/chartex" xmlns:mc="http://schemas.openxmlformats.org/markup-compatibility/2006" xmlns:o="urn:schemas-microsoft-com:office:office" xmlns:r="http://schemas.openxmlformats.org/officeDocument/2006/relationships" xmlns:m="http://schemas.openxmlformats.org/officeDocument/2006/math" xmlns:v="urn:schemas-microsoft-com:vml" xmlns:wp14="http://schemas.microsoft.com/office/word/2010/wordprocessingDrawing" xmlns:wp="http://schemas.openxmlformats.org/drawingml/2006/wordprocessingDrawing" xmlns:w10="urn:schemas-microsoft-com:office:word" xmlns:w="http://schemas.openxmlformats.org/wordprocessingml/2006/main" xmlns:w14="http://schemas.microsoft.com/office/word/2010/wordml" xmlns:w15="http://schemas.microsoft.com/office/word/2012/wordml" xmlns:w16se="http://schemas.microsoft.com/office/word/2015/wordml/symex" xmlns:wpg="http://schemas.microsoft.com/office/word/2010/wordprocessingGroup" xmlns:wpi="http://schemas.microsoft.com/office/word/2010/wordprocessingInk" xmlns:wne="http://schemas.microsoft.com/office/word/2006/wordml" xmlns:wps="http://schemas.microsoft.com/office/word/2010/wordprocessingShape" mc:Ignorable="w14 w15 w16se wp14">
   <w:p>
     <w:pPr>
       <w:pStyle w:val="a6"/>
@@ -17090,7 +15515,7 @@
       <mc:AlternateContent>
         <mc:Choice Requires="wpg">
           <w:drawing>
-            <wp:anchor distT="0" distB="0" distL="114300" distR="114300" simplePos="0" relativeHeight="251663360" behindDoc="0" locked="0" layoutInCell="1" allowOverlap="1" wp14:anchorId="3D974969" wp14:editId="6FE82313">
+            <wp:anchor distT="0" distB="0" distL="114300" distR="114300" simplePos="0" relativeHeight="251661312" behindDoc="0" locked="0" layoutInCell="1" allowOverlap="1" wp14:anchorId="3D974969" wp14:editId="6FE82313">
               <wp:simplePos x="0" y="0"/>
               <wp:positionH relativeFrom="column">
                 <wp:posOffset>-203200</wp:posOffset>
@@ -17585,7 +16010,7 @@
                                 <w:noProof/>
                                 <w:sz w:val="24"/>
                               </w:rPr>
-                              <w:t>27</w:t>
+                              <w:t>3</w:t>
                             </w:r>
                             <w:r>
                               <w:rPr>
@@ -17661,16 +16086,7 @@
                                 <w:szCs w:val="20"/>
                                 <w:lang w:eastAsia="ru-RU"/>
                               </w:rPr>
-                              <w:t>КП</w:t>
-                            </w:r>
-                            <w:proofErr w:type="gramStart"/>
-                            <w:r>
-                              <w:rPr>
-                                <w:rFonts w:eastAsia="Times New Roman"/>
-                                <w:szCs w:val="20"/>
-                                <w:lang w:eastAsia="ru-RU"/>
-                              </w:rPr>
-                              <w:t>.</w:t>
+                              <w:t>КП.</w:t>
                             </w:r>
                             <w:r>
                               <w:rPr>
@@ -17679,17 +16095,7 @@
                                 <w:szCs w:val="20"/>
                                 <w:lang w:eastAsia="ru-RU"/>
                               </w:rPr>
-                              <w:t>И</w:t>
-                            </w:r>
-                            <w:proofErr w:type="gramEnd"/>
-                            <w:r>
-                              <w:rPr>
-                                <w:rFonts w:eastAsia="Times New Roman"/>
-                                <w:color w:val="000000" w:themeColor="text1"/>
-                                <w:szCs w:val="20"/>
-                                <w:lang w:eastAsia="ru-RU"/>
-                              </w:rPr>
-                              <w:t>р</w:t>
+                              <w:t>Ир</w:t>
                             </w:r>
                             <w:r>
                               <w:rPr>
@@ -18191,13 +16597,13 @@
         </mc:Choice>
         <mc:Fallback>
           <w:pict>
-            <v:group id="Группа 41" o:spid="_x0000_s1076" style="position:absolute;left:0;text-align:left;margin-left:-16pt;margin-top:14.05pt;width:524.75pt;height:813.9pt;z-index:251663360" coordorigin="1133,307" coordsize="10495,16278" o:gfxdata="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">
-              <v:rect id="Rectangle 4" o:spid="_x0000_s1077" style="position:absolute;left:1140;top:307;width:10488;height:16271;visibility:visible;mso-wrap-style:square;v-text-anchor:top" o:gfxdata="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" filled="f" strokeweight="2pt"/>
-              <v:line id="Line 6" o:spid="_x0000_s1078" style="position:absolute;visibility:visible;mso-wrap-style:square" from="1133,15721" to="11621,15721" o:connectortype="straight" o:gfxdata="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" strokeweight="2pt"/>
-              <v:line id="Line 10" o:spid="_x0000_s1079" style="position:absolute;visibility:visible;mso-wrap-style:square" from="4824,15724" to="4825,16574" o:connectortype="straight" o:gfxdata="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" strokeweight="2pt"/>
-              <v:line id="Line 13" o:spid="_x0000_s1080" style="position:absolute;visibility:visible;mso-wrap-style:square" from="1142,16314" to="4827,16314" o:connectortype="straight" o:gfxdata="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" strokeweight="2pt"/>
-              <v:line id="Line 14" o:spid="_x0000_s1081" style="position:absolute;visibility:visible;mso-wrap-style:square" from="11062,16128" to="11628,16128" o:connectortype="straight" o:gfxdata="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" strokeweight="2pt"/>
-              <v:rect id="Rectangle 27" o:spid="_x0000_s1082" style="position:absolute;left:1531;top:16329;width:566;height:255;visibility:visible;mso-wrap-style:square;v-text-anchor:top" o:gfxdata="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" filled="f" stroked="f" strokeweight=".25pt">
+            <v:group w14:anchorId="3D974969" id="Группа 41" o:spid="_x0000_s1076" style="position:absolute;left:0;text-align:left;margin-left:-16pt;margin-top:14.05pt;width:524.75pt;height:813.9pt;z-index:251661312" coordorigin="1133,307" coordsize="10495,16278" o:gfxdata="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">
+              <v:rect id="Rectangle 4" o:spid="_x0000_s1077" style="position:absolute;left:1140;top:307;width:10488;height:16271;visibility:visible;mso-wrap-style:square;v-text-anchor:top" o:gfxdata="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" filled="f" strokeweight="2pt"/>
+              <v:line id="Line 6" o:spid="_x0000_s1078" style="position:absolute;visibility:visible;mso-wrap-style:square" from="1133,15721" to="11621,15721" o:connectortype="straight" o:gfxdata="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" strokeweight="2pt"/>
+              <v:line id="Line 10" o:spid="_x0000_s1079" style="position:absolute;visibility:visible;mso-wrap-style:square" from="4824,15724" to="4825,16574" o:connectortype="straight" o:gfxdata="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" strokeweight="2pt"/>
+              <v:line id="Line 13" o:spid="_x0000_s1080" style="position:absolute;visibility:visible;mso-wrap-style:square" from="1142,16314" to="4827,16314" o:connectortype="straight" o:gfxdata="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" strokeweight="2pt"/>
+              <v:line id="Line 14" o:spid="_x0000_s1081" style="position:absolute;visibility:visible;mso-wrap-style:square" from="11062,16128" to="11628,16128" o:connectortype="straight" o:gfxdata="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" strokeweight="2pt"/>
+              <v:rect id="Rectangle 27" o:spid="_x0000_s1082" style="position:absolute;left:1531;top:16329;width:566;height:255;visibility:visible;mso-wrap-style:square;v-text-anchor:top" o:gfxdata="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" filled="f" stroked="f" strokeweight=".25pt">
                 <v:textbox inset="1pt,1pt,1pt,1pt">
                   <w:txbxContent>
                     <w:p>
@@ -18233,7 +16639,7 @@
                   </w:txbxContent>
                 </v:textbox>
               </v:rect>
-              <v:rect id="Rectangle 19" o:spid="_x0000_s1083" style="position:absolute;left:4273;top:16326;width:566;height:255;visibility:visible;mso-wrap-style:square;v-text-anchor:top" o:gfxdata="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" filled="f" stroked="f" strokeweight=".25pt">
+              <v:rect id="Rectangle 19" o:spid="_x0000_s1083" style="position:absolute;left:4273;top:16326;width:566;height:255;visibility:visible;mso-wrap-style:square;v-text-anchor:top" o:gfxdata="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" filled="f" stroked="f" strokeweight=".25pt">
                 <v:textbox inset="1pt,1pt,1pt,1pt">
                   <w:txbxContent>
                     <w:p>
@@ -18269,7 +16675,7 @@
                   </w:txbxContent>
                 </v:textbox>
               </v:rect>
-              <v:rect id="Rectangle 20" o:spid="_x0000_s1084" style="position:absolute;left:11063;top:15785;width:558;height:247;visibility:visible;mso-wrap-style:square;v-text-anchor:top" o:gfxdata="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" filled="f" stroked="f" strokeweight=".25pt">
+              <v:rect id="Rectangle 20" o:spid="_x0000_s1084" style="position:absolute;left:11063;top:15785;width:558;height:247;visibility:visible;mso-wrap-style:square;v-text-anchor:top" o:gfxdata="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" filled="f" stroked="f" strokeweight=".25pt">
                 <v:textbox inset="1pt,1pt,1pt,1pt">
                   <w:txbxContent>
                     <w:p>
@@ -18302,7 +16708,7 @@
                   </w:txbxContent>
                 </v:textbox>
               </v:rect>
-              <v:rect id="Rectangle 21" o:spid="_x0000_s1085" style="position:absolute;left:11063;top:16188;width:558;height:339;visibility:visible;mso-wrap-style:square;v-text-anchor:top" o:gfxdata="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" filled="f" stroked="f" strokeweight=".25pt">
+              <v:rect id="Rectangle 21" o:spid="_x0000_s1085" style="position:absolute;left:11063;top:16188;width:558;height:339;visibility:visible;mso-wrap-style:square;v-text-anchor:top" o:gfxdata="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" filled="f" stroked="f" strokeweight=".25pt">
                 <v:textbox inset="1pt,1pt,1pt,1pt">
                   <w:txbxContent>
                     <w:p>
@@ -18346,7 +16752,7 @@
                           <w:noProof/>
                           <w:sz w:val="24"/>
                         </w:rPr>
-                        <w:t>27</w:t>
+                        <w:t>3</w:t>
                       </w:r>
                       <w:r>
                         <w:rPr>
@@ -18368,7 +16774,7 @@
                   </w:txbxContent>
                 </v:textbox>
               </v:rect>
-              <v:rect id="Rectangle 22" o:spid="_x0000_s1086" style="position:absolute;left:4840;top:15940;width:6220;height:382;visibility:visible;mso-wrap-style:square;v-text-anchor:top" o:gfxdata="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" filled="f" stroked="f" strokeweight=".25pt">
+              <v:rect id="Rectangle 22" o:spid="_x0000_s1086" style="position:absolute;left:4840;top:15940;width:6220;height:382;visibility:visible;mso-wrap-style:square;v-text-anchor:top" o:gfxdata="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" filled="f" stroked="f" strokeweight=".25pt">
                 <v:textbox inset="1pt,1pt,1pt,1pt">
                   <w:txbxContent>
                     <w:p>
@@ -18383,16 +16789,7 @@
                           <w:szCs w:val="20"/>
                           <w:lang w:eastAsia="ru-RU"/>
                         </w:rPr>
-                        <w:t>КП</w:t>
-                      </w:r>
-                      <w:proofErr w:type="gramStart"/>
-                      <w:r>
-                        <w:rPr>
-                          <w:rFonts w:eastAsia="Times New Roman"/>
-                          <w:szCs w:val="20"/>
-                          <w:lang w:eastAsia="ru-RU"/>
-                        </w:rPr>
-                        <w:t>.</w:t>
+                        <w:t>КП.</w:t>
                       </w:r>
                       <w:r>
                         <w:rPr>
@@ -18401,17 +16798,7 @@
                           <w:szCs w:val="20"/>
                           <w:lang w:eastAsia="ru-RU"/>
                         </w:rPr>
-                        <w:t>И</w:t>
-                      </w:r>
-                      <w:proofErr w:type="gramEnd"/>
-                      <w:r>
-                        <w:rPr>
-                          <w:rFonts w:eastAsia="Times New Roman"/>
-                          <w:color w:val="000000" w:themeColor="text1"/>
-                          <w:szCs w:val="20"/>
-                          <w:lang w:eastAsia="ru-RU"/>
-                        </w:rPr>
-                        <w:t>р</w:t>
+                        <w:t>Ир</w:t>
                       </w:r>
                       <w:r>
                         <w:rPr>
@@ -18479,13 +16866,13 @@
                   </w:txbxContent>
                 </v:textbox>
               </v:rect>
-              <v:line id="Line 13" o:spid="_x0000_s1087" style="position:absolute;visibility:visible;mso-wrap-style:square" from="1142,16007" to="4827,16007" o:connectortype="straight" o:gfxdata="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" strokeweight="2pt"/>
-              <v:line id="Line 10" o:spid="_x0000_s1088" style="position:absolute;visibility:visible;mso-wrap-style:square" from="1533,15727" to="1534,16577" o:connectortype="straight" o:gfxdata="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" strokeweight="2pt"/>
-              <v:line id="Line 10" o:spid="_x0000_s1089" style="position:absolute;visibility:visible;mso-wrap-style:square" from="2102,15728" to="2103,16578" o:connectortype="straight" o:gfxdata="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" strokeweight="2pt"/>
-              <v:line id="Line 10" o:spid="_x0000_s1090" style="position:absolute;visibility:visible;mso-wrap-style:square" from="3415,15731" to="3416,16581" o:connectortype="straight" o:gfxdata="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" strokeweight="2pt"/>
-              <v:line id="Line 10" o:spid="_x0000_s1091" style="position:absolute;visibility:visible;mso-wrap-style:square" from="4267,15723" to="4268,16573" o:connectortype="straight" o:gfxdata="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" strokeweight="2pt"/>
-              <v:line id="Line 10" o:spid="_x0000_s1092" style="position:absolute;visibility:visible;mso-wrap-style:square" from="11054,15723" to="11055,16573" o:connectortype="straight" o:gfxdata="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" strokeweight="2pt"/>
-              <v:rect id="Rectangle 38" o:spid="_x0000_s1093" style="position:absolute;left:1146;top:16330;width:396;height:255;visibility:visible;mso-wrap-style:square;v-text-anchor:top" o:gfxdata="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" filled="f" stroked="f" strokeweight=".25pt">
+              <v:line id="Line 13" o:spid="_x0000_s1087" style="position:absolute;visibility:visible;mso-wrap-style:square" from="1142,16007" to="4827,16007" o:connectortype="straight" o:gfxdata="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" strokeweight="2pt"/>
+              <v:line id="Line 10" o:spid="_x0000_s1088" style="position:absolute;visibility:visible;mso-wrap-style:square" from="1533,15727" to="1534,16577" o:connectortype="straight" o:gfxdata="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" strokeweight="2pt"/>
+              <v:line id="Line 10" o:spid="_x0000_s1089" style="position:absolute;visibility:visible;mso-wrap-style:square" from="2102,15728" to="2103,16578" o:connectortype="straight" o:gfxdata="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" strokeweight="2pt"/>
+              <v:line id="Line 10" o:spid="_x0000_s1090" style="position:absolute;visibility:visible;mso-wrap-style:square" from="3415,15731" to="3416,16581" o:connectortype="straight" o:gfxdata="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" strokeweight="2pt"/>
+              <v:line id="Line 10" o:spid="_x0000_s1091" style="position:absolute;visibility:visible;mso-wrap-style:square" from="4267,15723" to="4268,16573" o:connectortype="straight" o:gfxdata="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" strokeweight="2pt"/>
+              <v:line id="Line 10" o:spid="_x0000_s1092" style="position:absolute;visibility:visible;mso-wrap-style:square" from="11054,15723" to="11055,16573" o:connectortype="straight" o:gfxdata="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" strokeweight="2pt"/>
+              <v:rect id="Rectangle 38" o:spid="_x0000_s1093" style="position:absolute;left:1146;top:16330;width:396;height:255;visibility:visible;mso-wrap-style:square;v-text-anchor:top" o:gfxdata="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" filled="f" stroked="f" strokeweight=".25pt">
                 <v:textbox inset="1pt,1pt,1pt,1pt">
                   <w:txbxContent>
                     <w:p>
@@ -18523,7 +16910,7 @@
                   </w:txbxContent>
                 </v:textbox>
               </v:rect>
-              <v:rect id="Rectangle 39" o:spid="_x0000_s1094" style="position:absolute;left:2116;top:16322;width:1303;height:255;visibility:visible;mso-wrap-style:square;v-text-anchor:top" o:gfxdata="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" filled="f" stroked="f" strokeweight=".25pt">
+              <v:rect id="Rectangle 39" o:spid="_x0000_s1094" style="position:absolute;left:2116;top:16322;width:1303;height:255;visibility:visible;mso-wrap-style:square;v-text-anchor:top" o:gfxdata="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" filled="f" stroked="f" strokeweight=".25pt">
                 <v:textbox inset="1pt,1pt,1pt,1pt">
                   <w:txbxContent>
                     <w:p>
@@ -18558,7 +16945,7 @@
                   </w:txbxContent>
                 </v:textbox>
               </v:rect>
-              <v:rect id="Rectangle 16" o:spid="_x0000_s1095" style="position:absolute;left:3418;top:16320;width:850;height:255;visibility:visible;mso-wrap-style:square;v-text-anchor:top" o:gfxdata="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" filled="f" stroked="f" strokeweight=".25pt">
+              <v:rect id="Rectangle 16" o:spid="_x0000_s1095" style="position:absolute;left:3418;top:16320;width:850;height:255;visibility:visible;mso-wrap-style:square;v-text-anchor:top" o:gfxdata="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" filled="f" stroked="f" strokeweight=".25pt">
                 <v:textbox inset="1pt,1pt,1pt,1pt">
                   <w:txbxContent>
                     <w:p>
@@ -18603,7 +16990,7 @@
 </file>
 
 <file path=word/header2.xml><?xml version="1.0" encoding="utf-8"?>
-<w:hdr xmlns:wpc="http://schemas.microsoft.com/office/word/2010/wordprocessingCanvas" xmlns:mc="http://schemas.openxmlformats.org/markup-compatibility/2006" xmlns:o="urn:schemas-microsoft-com:office:office" xmlns:r="http://schemas.openxmlformats.org/officeDocument/2006/relationships" xmlns:m="http://schemas.openxmlformats.org/officeDocument/2006/math" xmlns:v="urn:schemas-microsoft-com:vml" xmlns:wp14="http://schemas.microsoft.com/office/word/2010/wordprocessingDrawing" xmlns:wp="http://schemas.openxmlformats.org/drawingml/2006/wordprocessingDrawing" xmlns:w10="urn:schemas-microsoft-com:office:word" xmlns:w="http://schemas.openxmlformats.org/wordprocessingml/2006/main" xmlns:w14="http://schemas.microsoft.com/office/word/2010/wordml" xmlns:wpg="http://schemas.microsoft.com/office/word/2010/wordprocessingGroup" xmlns:wpi="http://schemas.microsoft.com/office/word/2010/wordprocessingInk" xmlns:wne="http://schemas.microsoft.com/office/word/2006/wordml" xmlns:wps="http://schemas.microsoft.com/office/word/2010/wordprocessingShape" mc:Ignorable="w14 wp14">
+<w:hdr xmlns:wpc="http://schemas.microsoft.com/office/word/2010/wordprocessingCanvas" xmlns:cx="http://schemas.microsoft.com/office/drawing/2014/chartex" xmlns:mc="http://schemas.openxmlformats.org/markup-compatibility/2006" xmlns:o="urn:schemas-microsoft-com:office:office" xmlns:r="http://schemas.openxmlformats.org/officeDocument/2006/relationships" xmlns:m="http://schemas.openxmlformats.org/officeDocument/2006/math" xmlns:v="urn:schemas-microsoft-com:vml" xmlns:wp14="http://schemas.microsoft.com/office/word/2010/wordprocessingDrawing" xmlns:wp="http://schemas.openxmlformats.org/drawingml/2006/wordprocessingDrawing" xmlns:w10="urn:schemas-microsoft-com:office:word" xmlns:w="http://schemas.openxmlformats.org/wordprocessingml/2006/main" xmlns:w14="http://schemas.microsoft.com/office/word/2010/wordml" xmlns:w15="http://schemas.microsoft.com/office/word/2012/wordml" xmlns:w16se="http://schemas.microsoft.com/office/word/2015/wordml/symex" xmlns:wpg="http://schemas.microsoft.com/office/word/2010/wordprocessingGroup" xmlns:wpi="http://schemas.microsoft.com/office/word/2010/wordprocessingInk" xmlns:wne="http://schemas.microsoft.com/office/word/2006/wordml" xmlns:wps="http://schemas.microsoft.com/office/word/2010/wordprocessingShape" mc:Ignorable="w14 w15 w16se wp14">
   <w:p>
     <w:pPr>
       <w:pStyle w:val="a6"/>
@@ -18616,7 +17003,7 @@
       <mc:AlternateContent>
         <mc:Choice Requires="wpg">
           <w:drawing>
-            <wp:anchor distT="0" distB="0" distL="114300" distR="114300" simplePos="0" relativeHeight="251657216" behindDoc="0" locked="0" layoutInCell="1" allowOverlap="1" wp14:anchorId="37967941" wp14:editId="22B67514">
+            <wp:anchor distT="0" distB="0" distL="114300" distR="114300" simplePos="0" relativeHeight="251656192" behindDoc="0" locked="0" layoutInCell="1" allowOverlap="1" wp14:anchorId="37967941" wp14:editId="22B67514">
               <wp:simplePos x="0" y="0"/>
               <wp:positionH relativeFrom="column">
                 <wp:posOffset>-180975</wp:posOffset>
@@ -19571,13 +17958,13 @@
         </mc:Choice>
         <mc:Fallback>
           <w:pict>
-            <v:group id="Группа 402" o:spid="_x0000_s1096" style="position:absolute;left:0;text-align:left;margin-left:-14.25pt;margin-top:14.65pt;width:524.75pt;height:813.9pt;z-index:251657216" coordorigin="1133,307" coordsize="10495,16278" o:gfxdata="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">
-              <v:rect id="Rectangle 4" o:spid="_x0000_s1097" style="position:absolute;left:1140;top:307;width:10488;height:16271;visibility:visible;mso-wrap-style:square;v-text-anchor:top" o:gfxdata="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" filled="f" strokeweight="2pt"/>
-              <v:line id="Line 6" o:spid="_x0000_s1098" style="position:absolute;visibility:visible;mso-wrap-style:square" from="1133,15721" to="11621,15721" o:connectortype="straight" o:gfxdata="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" strokeweight="2pt"/>
-              <v:line id="Line 10" o:spid="_x0000_s1099" style="position:absolute;visibility:visible;mso-wrap-style:square" from="4824,15724" to="4825,16574" o:connectortype="straight" o:gfxdata="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" strokeweight="2pt"/>
-              <v:line id="Line 13" o:spid="_x0000_s1100" style="position:absolute;visibility:visible;mso-wrap-style:square" from="1142,16314" to="4827,16314" o:connectortype="straight" o:gfxdata="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" strokeweight="2pt"/>
-              <v:line id="Line 14" o:spid="_x0000_s1101" style="position:absolute;visibility:visible;mso-wrap-style:square" from="11062,16128" to="11628,16128" o:connectortype="straight" o:gfxdata="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" strokeweight="2pt"/>
-              <v:rect id="Rectangle 27" o:spid="_x0000_s1102" style="position:absolute;left:1531;top:16329;width:566;height:255;visibility:visible;mso-wrap-style:square;v-text-anchor:top" o:gfxdata="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" filled="f" stroked="f" strokeweight=".25pt">
+            <v:group w14:anchorId="37967941" id="Группа 402" o:spid="_x0000_s1096" style="position:absolute;left:0;text-align:left;margin-left:-14.25pt;margin-top:14.65pt;width:524.75pt;height:813.9pt;z-index:251656192" coordorigin="1133,307" coordsize="10495,16278" o:gfxdata="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">
+              <v:rect id="Rectangle 4" o:spid="_x0000_s1097" style="position:absolute;left:1140;top:307;width:10488;height:16271;visibility:visible;mso-wrap-style:square;v-text-anchor:top" o:gfxdata="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" filled="f" strokeweight="2pt"/>
+              <v:line id="Line 6" o:spid="_x0000_s1098" style="position:absolute;visibility:visible;mso-wrap-style:square" from="1133,15721" to="11621,15721" o:connectortype="straight" o:gfxdata="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" strokeweight="2pt"/>
+              <v:line id="Line 10" o:spid="_x0000_s1099" style="position:absolute;visibility:visible;mso-wrap-style:square" from="4824,15724" to="4825,16574" o:connectortype="straight" o:gfxdata="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" strokeweight="2pt"/>
+              <v:line id="Line 13" o:spid="_x0000_s1100" style="position:absolute;visibility:visible;mso-wrap-style:square" from="1142,16314" to="4827,16314" o:connectortype="straight" o:gfxdata="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" strokeweight="2pt"/>
+              <v:line id="Line 14" o:spid="_x0000_s1101" style="position:absolute;visibility:visible;mso-wrap-style:square" from="11062,16128" to="11628,16128" o:connectortype="straight" o:gfxdata="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" strokeweight="2pt"/>
+              <v:rect id="Rectangle 27" o:spid="_x0000_s1102" style="position:absolute;left:1531;top:16329;width:566;height:255;visibility:visible;mso-wrap-style:square;v-text-anchor:top" o:gfxdata="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" filled="f" stroked="f" strokeweight=".25pt">
                 <v:textbox inset="1pt,1pt,1pt,1pt">
                   <w:txbxContent>
                     <w:p>
@@ -19604,7 +17991,7 @@
                   </w:txbxContent>
                 </v:textbox>
               </v:rect>
-              <v:rect id="Rectangle 19" o:spid="_x0000_s1103" style="position:absolute;left:4273;top:16326;width:566;height:255;visibility:visible;mso-wrap-style:square;v-text-anchor:top" o:gfxdata="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" filled="f" stroked="f" strokeweight=".25pt">
+              <v:rect id="Rectangle 19" o:spid="_x0000_s1103" style="position:absolute;left:4273;top:16326;width:566;height:255;visibility:visible;mso-wrap-style:square;v-text-anchor:top" o:gfxdata="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" filled="f" stroked="f" strokeweight=".25pt">
                 <v:textbox inset="1pt,1pt,1pt,1pt">
                   <w:txbxContent>
                     <w:p>
@@ -19631,7 +18018,7 @@
                   </w:txbxContent>
                 </v:textbox>
               </v:rect>
-              <v:rect id="Rectangle 20" o:spid="_x0000_s1104" style="position:absolute;left:11063;top:15785;width:558;height:247;visibility:visible;mso-wrap-style:square;v-text-anchor:top" o:gfxdata="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" filled="f" stroked="f" strokeweight=".25pt">
+              <v:rect id="Rectangle 20" o:spid="_x0000_s1104" style="position:absolute;left:11063;top:15785;width:558;height:247;visibility:visible;mso-wrap-style:square;v-text-anchor:top" o:gfxdata="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" filled="f" stroked="f" strokeweight=".25pt">
                 <v:textbox inset="1pt,1pt,1pt,1pt">
                   <w:txbxContent>
                     <w:p>
@@ -19656,7 +18043,7 @@
                   </w:txbxContent>
                 </v:textbox>
               </v:rect>
-              <v:rect id="Rectangle 21" o:spid="_x0000_s1105" style="position:absolute;left:11063;top:16188;width:558;height:339;visibility:visible;mso-wrap-style:square;v-text-anchor:top" o:gfxdata="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" filled="f" stroked="f" strokeweight=".25pt">
+              <v:rect id="Rectangle 21" o:spid="_x0000_s1105" style="position:absolute;left:11063;top:16188;width:558;height:339;visibility:visible;mso-wrap-style:square;v-text-anchor:top" o:gfxdata="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" filled="f" stroked="f" strokeweight=".25pt">
                 <v:textbox inset="1pt,1pt,1pt,1pt">
                   <w:txbxContent>
                     <w:p>
@@ -19714,7 +18101,7 @@
                   </w:txbxContent>
                 </v:textbox>
               </v:rect>
-              <v:rect id="Rectangle 22" o:spid="_x0000_s1106" style="position:absolute;left:4840;top:15940;width:6220;height:382;visibility:visible;mso-wrap-style:square;v-text-anchor:top" o:gfxdata="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" filled="f" stroked="f" strokeweight=".25pt">
+              <v:rect id="Rectangle 22" o:spid="_x0000_s1106" style="position:absolute;left:4840;top:15940;width:6220;height:382;visibility:visible;mso-wrap-style:square;v-text-anchor:top" o:gfxdata="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" filled="f" stroked="f" strokeweight=".25pt">
                 <v:textbox inset="1pt,1pt,1pt,1pt">
                   <w:txbxContent>
                     <w:p>
@@ -19738,13 +18125,13 @@
                   </w:txbxContent>
                 </v:textbox>
               </v:rect>
-              <v:line id="Line 13" o:spid="_x0000_s1107" style="position:absolute;visibility:visible;mso-wrap-style:square" from="1142,16007" to="4827,16007" o:connectortype="straight" o:gfxdata="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" strokeweight="2pt"/>
-              <v:line id="Line 10" o:spid="_x0000_s1108" style="position:absolute;visibility:visible;mso-wrap-style:square" from="1533,15727" to="1534,16577" o:connectortype="straight" o:gfxdata="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" strokeweight="2pt"/>
-              <v:line id="Line 10" o:spid="_x0000_s1109" style="position:absolute;visibility:visible;mso-wrap-style:square" from="2102,15728" to="2103,16578" o:connectortype="straight" o:gfxdata="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" strokeweight="2pt"/>
-              <v:line id="Line 10" o:spid="_x0000_s1110" style="position:absolute;visibility:visible;mso-wrap-style:square" from="3415,15731" to="3416,16581" o:connectortype="straight" o:gfxdata="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" strokeweight="2pt"/>
-              <v:line id="Line 10" o:spid="_x0000_s1111" style="position:absolute;visibility:visible;mso-wrap-style:square" from="4267,15723" to="4268,16573" o:connectortype="straight" o:gfxdata="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" strokeweight="2pt"/>
-              <v:line id="Line 10" o:spid="_x0000_s1112" style="position:absolute;visibility:visible;mso-wrap-style:square" from="11054,15723" to="11055,16573" o:connectortype="straight" o:gfxdata="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" strokeweight="2pt"/>
-              <v:rect id="Rectangle 38" o:spid="_x0000_s1113" style="position:absolute;left:1146;top:16330;width:396;height:255;visibility:visible;mso-wrap-style:square;v-text-anchor:top" o:gfxdata="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" filled="f" stroked="f" strokeweight=".25pt">
+              <v:line id="Line 13" o:spid="_x0000_s1107" style="position:absolute;visibility:visible;mso-wrap-style:square" from="1142,16007" to="4827,16007" o:connectortype="straight" o:gfxdata="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" strokeweight="2pt"/>
+              <v:line id="Line 10" o:spid="_x0000_s1108" style="position:absolute;visibility:visible;mso-wrap-style:square" from="1533,15727" to="1534,16577" o:connectortype="straight" o:gfxdata="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" strokeweight="2pt"/>
+              <v:line id="Line 10" o:spid="_x0000_s1109" style="position:absolute;visibility:visible;mso-wrap-style:square" from="2102,15728" to="2103,16578" o:connectortype="straight" o:gfxdata="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" strokeweight="2pt"/>
+              <v:line id="Line 10" o:spid="_x0000_s1110" style="position:absolute;visibility:visible;mso-wrap-style:square" from="3415,15731" to="3416,16581" o:connectortype="straight" o:gfxdata="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" strokeweight="2pt"/>
+              <v:line id="Line 10" o:spid="_x0000_s1111" style="position:absolute;visibility:visible;mso-wrap-style:square" from="4267,15723" to="4268,16573" o:connectortype="straight" o:gfxdata="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" strokeweight="2pt"/>
+              <v:line id="Line 10" o:spid="_x0000_s1112" style="position:absolute;visibility:visible;mso-wrap-style:square" from="11054,15723" to="11055,16573" o:connectortype="straight" o:gfxdata="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" strokeweight="2pt"/>
+              <v:rect id="Rectangle 38" o:spid="_x0000_s1113" style="position:absolute;left:1146;top:16330;width:396;height:255;visibility:visible;mso-wrap-style:square;v-text-anchor:top" o:gfxdata="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" filled="f" stroked="f" strokeweight=".25pt">
                 <v:textbox inset="1pt,1pt,1pt,1pt">
                   <w:txbxContent>
                     <w:p>
@@ -19773,7 +18160,7 @@
                   </w:txbxContent>
                 </v:textbox>
               </v:rect>
-              <v:rect id="Rectangle 39" o:spid="_x0000_s1114" style="position:absolute;left:2116;top:16322;width:1303;height:255;visibility:visible;mso-wrap-style:square;v-text-anchor:top" o:gfxdata="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" filled="f" stroked="f" strokeweight=".25pt">
+              <v:rect id="Rectangle 39" o:spid="_x0000_s1114" style="position:absolute;left:2116;top:16322;width:1303;height:255;visibility:visible;mso-wrap-style:square;v-text-anchor:top" o:gfxdata="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" filled="f" stroked="f" strokeweight=".25pt">
                 <v:textbox inset="1pt,1pt,1pt,1pt">
                   <w:txbxContent>
                     <w:p>
@@ -19800,7 +18187,7 @@
                   </w:txbxContent>
                 </v:textbox>
               </v:rect>
-              <v:rect id="Rectangle 16" o:spid="_x0000_s1115" style="position:absolute;left:3418;top:16320;width:850;height:255;visibility:visible;mso-wrap-style:square;v-text-anchor:top" o:gfxdata="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" filled="f" stroked="f" strokeweight=".25pt">
+              <v:rect id="Rectangle 16" o:spid="_x0000_s1115" style="position:absolute;left:3418;top:16320;width:850;height:255;visibility:visible;mso-wrap-style:square;v-text-anchor:top" o:gfxdata="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" filled="f" stroked="f" strokeweight=".25pt">
                 <v:textbox inset="1pt,1pt,1pt,1pt">
                   <w:txbxContent>
                     <w:p>
@@ -19837,7 +18224,7 @@
 </file>
 
 <file path=word/header3.xml><?xml version="1.0" encoding="utf-8"?>
-<w:hdr xmlns:wpc="http://schemas.microsoft.com/office/word/2010/wordprocessingCanvas" xmlns:mc="http://schemas.openxmlformats.org/markup-compatibility/2006" xmlns:o="urn:schemas-microsoft-com:office:office" xmlns:r="http://schemas.openxmlformats.org/officeDocument/2006/relationships" xmlns:m="http://schemas.openxmlformats.org/officeDocument/2006/math" xmlns:v="urn:schemas-microsoft-com:vml" xmlns:wp14="http://schemas.microsoft.com/office/word/2010/wordprocessingDrawing" xmlns:wp="http://schemas.openxmlformats.org/drawingml/2006/wordprocessingDrawing" xmlns:w10="urn:schemas-microsoft-com:office:word" xmlns:w="http://schemas.openxmlformats.org/wordprocessingml/2006/main" xmlns:w14="http://schemas.microsoft.com/office/word/2010/wordml" xmlns:wpg="http://schemas.microsoft.com/office/word/2010/wordprocessingGroup" xmlns:wpi="http://schemas.microsoft.com/office/word/2010/wordprocessingInk" xmlns:wne="http://schemas.microsoft.com/office/word/2006/wordml" xmlns:wps="http://schemas.microsoft.com/office/word/2010/wordprocessingShape" mc:Ignorable="w14 wp14">
+<w:hdr xmlns:wpc="http://schemas.microsoft.com/office/word/2010/wordprocessingCanvas" xmlns:cx="http://schemas.microsoft.com/office/drawing/2014/chartex" xmlns:mc="http://schemas.openxmlformats.org/markup-compatibility/2006" xmlns:o="urn:schemas-microsoft-com:office:office" xmlns:r="http://schemas.openxmlformats.org/officeDocument/2006/relationships" xmlns:m="http://schemas.openxmlformats.org/officeDocument/2006/math" xmlns:v="urn:schemas-microsoft-com:vml" xmlns:wp14="http://schemas.microsoft.com/office/word/2010/wordprocessingDrawing" xmlns:wp="http://schemas.openxmlformats.org/drawingml/2006/wordprocessingDrawing" xmlns:w10="urn:schemas-microsoft-com:office:word" xmlns:w="http://schemas.openxmlformats.org/wordprocessingml/2006/main" xmlns:w14="http://schemas.microsoft.com/office/word/2010/wordml" xmlns:w15="http://schemas.microsoft.com/office/word/2012/wordml" xmlns:w16se="http://schemas.microsoft.com/office/word/2015/wordml/symex" xmlns:wpg="http://schemas.microsoft.com/office/word/2010/wordprocessingGroup" xmlns:wpi="http://schemas.microsoft.com/office/word/2010/wordprocessingInk" xmlns:wne="http://schemas.microsoft.com/office/word/2006/wordml" xmlns:wps="http://schemas.microsoft.com/office/word/2010/wordprocessingShape" mc:Ignorable="w14 w15 w16se wp14">
   <w:p>
     <w:pPr>
       <w:pStyle w:val="a6"/>
@@ -19847,8 +18234,8 @@
 </file>
 
 <file path=word/numbering.xml><?xml version="1.0" encoding="utf-8"?>
-<w:numbering xmlns:wpc="http://schemas.microsoft.com/office/word/2010/wordprocessingCanvas" xmlns:mc="http://schemas.openxmlformats.org/markup-compatibility/2006" xmlns:o="urn:schemas-microsoft-com:office:office" xmlns:r="http://schemas.openxmlformats.org/officeDocument/2006/relationships" xmlns:m="http://schemas.openxmlformats.org/officeDocument/2006/math" xmlns:v="urn:schemas-microsoft-com:vml" xmlns:wp14="http://schemas.microsoft.com/office/word/2010/wordprocessingDrawing" xmlns:wp="http://schemas.openxmlformats.org/drawingml/2006/wordprocessingDrawing" xmlns:w10="urn:schemas-microsoft-com:office:word" xmlns:w="http://schemas.openxmlformats.org/wordprocessingml/2006/main" xmlns:w14="http://schemas.microsoft.com/office/word/2010/wordml" xmlns:wpg="http://schemas.microsoft.com/office/word/2010/wordprocessingGroup" xmlns:wpi="http://schemas.microsoft.com/office/word/2010/wordprocessingInk" xmlns:wne="http://schemas.microsoft.com/office/word/2006/wordml" xmlns:wps="http://schemas.microsoft.com/office/word/2010/wordprocessingShape" mc:Ignorable="w14 wp14">
-  <w:abstractNum w:abstractNumId="0">
+<w:numbering xmlns:wpc="http://schemas.microsoft.com/office/word/2010/wordprocessingCanvas" xmlns:cx="http://schemas.microsoft.com/office/drawing/2014/chartex" xmlns:mc="http://schemas.openxmlformats.org/markup-compatibility/2006" xmlns:o="urn:schemas-microsoft-com:office:office" xmlns:r="http://schemas.openxmlformats.org/officeDocument/2006/relationships" xmlns:m="http://schemas.openxmlformats.org/officeDocument/2006/math" xmlns:v="urn:schemas-microsoft-com:vml" xmlns:wp14="http://schemas.microsoft.com/office/word/2010/wordprocessingDrawing" xmlns:wp="http://schemas.openxmlformats.org/drawingml/2006/wordprocessingDrawing" xmlns:w10="urn:schemas-microsoft-com:office:word" xmlns:w="http://schemas.openxmlformats.org/wordprocessingml/2006/main" xmlns:w14="http://schemas.microsoft.com/office/word/2010/wordml" xmlns:w15="http://schemas.microsoft.com/office/word/2012/wordml" xmlns:w16se="http://schemas.microsoft.com/office/word/2015/wordml/symex" xmlns:wpg="http://schemas.microsoft.com/office/word/2010/wordprocessingGroup" xmlns:wpi="http://schemas.microsoft.com/office/word/2010/wordprocessingInk" xmlns:wne="http://schemas.microsoft.com/office/word/2006/wordml" xmlns:wps="http://schemas.microsoft.com/office/word/2010/wordprocessingShape" mc:Ignorable="w14 w15 w16se wp14">
+  <w:abstractNum w:abstractNumId="0" w15:restartNumberingAfterBreak="0">
     <w:nsid w:val="09AE789A"/>
     <w:multiLevelType w:val="hybridMultilevel"/>
     <w:tmpl w:val="E5CA08B6"/>
@@ -19961,7 +18348,7 @@
       </w:rPr>
     </w:lvl>
   </w:abstractNum>
-  <w:abstractNum w:abstractNumId="1">
+  <w:abstractNum w:abstractNumId="1" w15:restartNumberingAfterBreak="0">
     <w:nsid w:val="0CB22DB8"/>
     <w:multiLevelType w:val="multilevel"/>
     <w:tmpl w:val="0419001F"/>
@@ -20047,7 +18434,7 @@
       </w:pPr>
     </w:lvl>
   </w:abstractNum>
-  <w:abstractNum w:abstractNumId="2">
+  <w:abstractNum w:abstractNumId="2" w15:restartNumberingAfterBreak="0">
     <w:nsid w:val="15800D93"/>
     <w:multiLevelType w:val="hybridMultilevel"/>
     <w:tmpl w:val="FCEA4740"/>
@@ -20160,7 +18547,7 @@
       </w:rPr>
     </w:lvl>
   </w:abstractNum>
-  <w:abstractNum w:abstractNumId="3">
+  <w:abstractNum w:abstractNumId="3" w15:restartNumberingAfterBreak="0">
     <w:nsid w:val="16BA00E2"/>
     <w:multiLevelType w:val="hybridMultilevel"/>
     <w:tmpl w:val="0D34D8E0"/>
@@ -20273,7 +18660,93 @@
       </w:rPr>
     </w:lvl>
   </w:abstractNum>
-  <w:abstractNum w:abstractNumId="4">
+  <w:abstractNum w:abstractNumId="4" w15:restartNumberingAfterBreak="0">
+    <w:nsid w:val="1D1C0426"/>
+    <w:multiLevelType w:val="hybridMultilevel"/>
+    <w:tmpl w:val="B6080646"/>
+    <w:lvl w:ilvl="0" w:tplc="0419000F">
+      <w:start w:val="1"/>
+      <w:numFmt w:val="decimal"/>
+      <w:lvlText w:val="%1."/>
+      <w:lvlJc w:val="left"/>
+      <w:pPr>
+        <w:ind w:left="1429" w:hanging="360"/>
+      </w:pPr>
+    </w:lvl>
+    <w:lvl w:ilvl="1" w:tplc="04190019" w:tentative="1">
+      <w:start w:val="1"/>
+      <w:numFmt w:val="lowerLetter"/>
+      <w:lvlText w:val="%2."/>
+      <w:lvlJc w:val="left"/>
+      <w:pPr>
+        <w:ind w:left="2149" w:hanging="360"/>
+      </w:pPr>
+    </w:lvl>
+    <w:lvl w:ilvl="2" w:tplc="0419001B" w:tentative="1">
+      <w:start w:val="1"/>
+      <w:numFmt w:val="lowerRoman"/>
+      <w:lvlText w:val="%3."/>
+      <w:lvlJc w:val="right"/>
+      <w:pPr>
+        <w:ind w:left="2869" w:hanging="180"/>
+      </w:pPr>
+    </w:lvl>
+    <w:lvl w:ilvl="3" w:tplc="0419000F" w:tentative="1">
+      <w:start w:val="1"/>
+      <w:numFmt w:val="decimal"/>
+      <w:lvlText w:val="%4."/>
+      <w:lvlJc w:val="left"/>
+      <w:pPr>
+        <w:ind w:left="3589" w:hanging="360"/>
+      </w:pPr>
+    </w:lvl>
+    <w:lvl w:ilvl="4" w:tplc="04190019" w:tentative="1">
+      <w:start w:val="1"/>
+      <w:numFmt w:val="lowerLetter"/>
+      <w:lvlText w:val="%5."/>
+      <w:lvlJc w:val="left"/>
+      <w:pPr>
+        <w:ind w:left="4309" w:hanging="360"/>
+      </w:pPr>
+    </w:lvl>
+    <w:lvl w:ilvl="5" w:tplc="0419001B" w:tentative="1">
+      <w:start w:val="1"/>
+      <w:numFmt w:val="lowerRoman"/>
+      <w:lvlText w:val="%6."/>
+      <w:lvlJc w:val="right"/>
+      <w:pPr>
+        <w:ind w:left="5029" w:hanging="180"/>
+      </w:pPr>
+    </w:lvl>
+    <w:lvl w:ilvl="6" w:tplc="0419000F" w:tentative="1">
+      <w:start w:val="1"/>
+      <w:numFmt w:val="decimal"/>
+      <w:lvlText w:val="%7."/>
+      <w:lvlJc w:val="left"/>
+      <w:pPr>
+        <w:ind w:left="5749" w:hanging="360"/>
+      </w:pPr>
+    </w:lvl>
+    <w:lvl w:ilvl="7" w:tplc="04190019" w:tentative="1">
+      <w:start w:val="1"/>
+      <w:numFmt w:val="lowerLetter"/>
+      <w:lvlText w:val="%8."/>
+      <w:lvlJc w:val="left"/>
+      <w:pPr>
+        <w:ind w:left="6469" w:hanging="360"/>
+      </w:pPr>
+    </w:lvl>
+    <w:lvl w:ilvl="8" w:tplc="0419001B" w:tentative="1">
+      <w:start w:val="1"/>
+      <w:numFmt w:val="lowerRoman"/>
+      <w:lvlText w:val="%9."/>
+      <w:lvlJc w:val="right"/>
+      <w:pPr>
+        <w:ind w:left="7189" w:hanging="180"/>
+      </w:pPr>
+    </w:lvl>
+  </w:abstractNum>
+  <w:abstractNum w:abstractNumId="5" w15:restartNumberingAfterBreak="0">
     <w:nsid w:val="1E1A0F3E"/>
     <w:multiLevelType w:val="multilevel"/>
     <w:tmpl w:val="DE446266"/>
@@ -20422,7 +18895,7 @@
       </w:rPr>
     </w:lvl>
   </w:abstractNum>
-  <w:abstractNum w:abstractNumId="5">
+  <w:abstractNum w:abstractNumId="6" w15:restartNumberingAfterBreak="0">
     <w:nsid w:val="23E0045F"/>
     <w:multiLevelType w:val="hybridMultilevel"/>
     <w:tmpl w:val="3D44CD18"/>
@@ -20537,7 +19010,7 @@
       </w:rPr>
     </w:lvl>
   </w:abstractNum>
-  <w:abstractNum w:abstractNumId="6">
+  <w:abstractNum w:abstractNumId="7" w15:restartNumberingAfterBreak="0">
     <w:nsid w:val="2885363D"/>
     <w:multiLevelType w:val="hybridMultilevel"/>
     <w:tmpl w:val="FED60324"/>
@@ -20650,7 +19123,7 @@
       </w:rPr>
     </w:lvl>
   </w:abstractNum>
-  <w:abstractNum w:abstractNumId="7">
+  <w:abstractNum w:abstractNumId="8" w15:restartNumberingAfterBreak="0">
     <w:nsid w:val="2AAF2AB3"/>
     <w:multiLevelType w:val="hybridMultilevel"/>
     <w:tmpl w:val="84A675F4"/>
@@ -20763,7 +19236,7 @@
       </w:rPr>
     </w:lvl>
   </w:abstractNum>
-  <w:abstractNum w:abstractNumId="8">
+  <w:abstractNum w:abstractNumId="9" w15:restartNumberingAfterBreak="0">
     <w:nsid w:val="2B4352B7"/>
     <w:multiLevelType w:val="hybridMultilevel"/>
     <w:tmpl w:val="0F48A93A"/>
@@ -20852,7 +19325,7 @@
       </w:pPr>
     </w:lvl>
   </w:abstractNum>
-  <w:abstractNum w:abstractNumId="9">
+  <w:abstractNum w:abstractNumId="10" w15:restartNumberingAfterBreak="0">
     <w:nsid w:val="2CA97A2D"/>
     <w:multiLevelType w:val="hybridMultilevel"/>
     <w:tmpl w:val="DB144EC2"/>
@@ -20965,7 +19438,7 @@
       </w:rPr>
     </w:lvl>
   </w:abstractNum>
-  <w:abstractNum w:abstractNumId="10">
+  <w:abstractNum w:abstractNumId="11" w15:restartNumberingAfterBreak="0">
     <w:nsid w:val="2EB74D40"/>
     <w:multiLevelType w:val="hybridMultilevel"/>
     <w:tmpl w:val="28A243CE"/>
@@ -21056,7 +19529,7 @@
       </w:pPr>
     </w:lvl>
   </w:abstractNum>
-  <w:abstractNum w:abstractNumId="11">
+  <w:abstractNum w:abstractNumId="12" w15:restartNumberingAfterBreak="0">
     <w:nsid w:val="31B359A6"/>
     <w:multiLevelType w:val="multilevel"/>
     <w:tmpl w:val="FDAE9C56"/>
@@ -21161,7 +19634,7 @@
       </w:rPr>
     </w:lvl>
   </w:abstractNum>
-  <w:abstractNum w:abstractNumId="12">
+  <w:abstractNum w:abstractNumId="13" w15:restartNumberingAfterBreak="0">
     <w:nsid w:val="3DB03815"/>
     <w:multiLevelType w:val="multilevel"/>
     <w:tmpl w:val="9282274E"/>
@@ -21274,7 +19747,7 @@
       </w:rPr>
     </w:lvl>
   </w:abstractNum>
-  <w:abstractNum w:abstractNumId="13">
+  <w:abstractNum w:abstractNumId="14" w15:restartNumberingAfterBreak="0">
     <w:nsid w:val="438D32CF"/>
     <w:multiLevelType w:val="hybridMultilevel"/>
     <w:tmpl w:val="D1B6B7E6"/>
@@ -21360,7 +19833,7 @@
       </w:pPr>
     </w:lvl>
   </w:abstractNum>
-  <w:abstractNum w:abstractNumId="14">
+  <w:abstractNum w:abstractNumId="15" w15:restartNumberingAfterBreak="0">
     <w:nsid w:val="48F52718"/>
     <w:multiLevelType w:val="hybridMultilevel"/>
     <w:tmpl w:val="DBCA96F8"/>
@@ -21473,7 +19946,93 @@
       </w:rPr>
     </w:lvl>
   </w:abstractNum>
-  <w:abstractNum w:abstractNumId="15">
+  <w:abstractNum w:abstractNumId="16" w15:restartNumberingAfterBreak="0">
+    <w:nsid w:val="4CFB789D"/>
+    <w:multiLevelType w:val="hybridMultilevel"/>
+    <w:tmpl w:val="F4563320"/>
+    <w:lvl w:ilvl="0" w:tplc="0419000F">
+      <w:start w:val="1"/>
+      <w:numFmt w:val="decimal"/>
+      <w:lvlText w:val="%1."/>
+      <w:lvlJc w:val="left"/>
+      <w:pPr>
+        <w:ind w:left="1429" w:hanging="360"/>
+      </w:pPr>
+    </w:lvl>
+    <w:lvl w:ilvl="1" w:tplc="04190019" w:tentative="1">
+      <w:start w:val="1"/>
+      <w:numFmt w:val="lowerLetter"/>
+      <w:lvlText w:val="%2."/>
+      <w:lvlJc w:val="left"/>
+      <w:pPr>
+        <w:ind w:left="2149" w:hanging="360"/>
+      </w:pPr>
+    </w:lvl>
+    <w:lvl w:ilvl="2" w:tplc="0419001B" w:tentative="1">
+      <w:start w:val="1"/>
+      <w:numFmt w:val="lowerRoman"/>
+      <w:lvlText w:val="%3."/>
+      <w:lvlJc w:val="right"/>
+      <w:pPr>
+        <w:ind w:left="2869" w:hanging="180"/>
+      </w:pPr>
+    </w:lvl>
+    <w:lvl w:ilvl="3" w:tplc="0419000F" w:tentative="1">
+      <w:start w:val="1"/>
+      <w:numFmt w:val="decimal"/>
+      <w:lvlText w:val="%4."/>
+      <w:lvlJc w:val="left"/>
+      <w:pPr>
+        <w:ind w:left="3589" w:hanging="360"/>
+      </w:pPr>
+    </w:lvl>
+    <w:lvl w:ilvl="4" w:tplc="04190019" w:tentative="1">
+      <w:start w:val="1"/>
+      <w:numFmt w:val="lowerLetter"/>
+      <w:lvlText w:val="%5."/>
+      <w:lvlJc w:val="left"/>
+      <w:pPr>
+        <w:ind w:left="4309" w:hanging="360"/>
+      </w:pPr>
+    </w:lvl>
+    <w:lvl w:ilvl="5" w:tplc="0419001B" w:tentative="1">
+      <w:start w:val="1"/>
+      <w:numFmt w:val="lowerRoman"/>
+      <w:lvlText w:val="%6."/>
+      <w:lvlJc w:val="right"/>
+      <w:pPr>
+        <w:ind w:left="5029" w:hanging="180"/>
+      </w:pPr>
+    </w:lvl>
+    <w:lvl w:ilvl="6" w:tplc="0419000F" w:tentative="1">
+      <w:start w:val="1"/>
+      <w:numFmt w:val="decimal"/>
+      <w:lvlText w:val="%7."/>
+      <w:lvlJc w:val="left"/>
+      <w:pPr>
+        <w:ind w:left="5749" w:hanging="360"/>
+      </w:pPr>
+    </w:lvl>
+    <w:lvl w:ilvl="7" w:tplc="04190019" w:tentative="1">
+      <w:start w:val="1"/>
+      <w:numFmt w:val="lowerLetter"/>
+      <w:lvlText w:val="%8."/>
+      <w:lvlJc w:val="left"/>
+      <w:pPr>
+        <w:ind w:left="6469" w:hanging="360"/>
+      </w:pPr>
+    </w:lvl>
+    <w:lvl w:ilvl="8" w:tplc="0419001B" w:tentative="1">
+      <w:start w:val="1"/>
+      <w:numFmt w:val="lowerRoman"/>
+      <w:lvlText w:val="%9."/>
+      <w:lvlJc w:val="right"/>
+      <w:pPr>
+        <w:ind w:left="7189" w:hanging="180"/>
+      </w:pPr>
+    </w:lvl>
+  </w:abstractNum>
+  <w:abstractNum w:abstractNumId="17" w15:restartNumberingAfterBreak="0">
     <w:nsid w:val="4DA32A39"/>
     <w:multiLevelType w:val="multilevel"/>
     <w:tmpl w:val="087AAECE"/>
@@ -21566,7 +20125,7 @@
       </w:pPr>
     </w:lvl>
   </w:abstractNum>
-  <w:abstractNum w:abstractNumId="16">
+  <w:abstractNum w:abstractNumId="18" w15:restartNumberingAfterBreak="0">
     <w:nsid w:val="513A7235"/>
     <w:multiLevelType w:val="hybridMultilevel"/>
     <w:tmpl w:val="3ADA3FB4"/>
@@ -21655,7 +20214,7 @@
       </w:pPr>
     </w:lvl>
   </w:abstractNum>
-  <w:abstractNum w:abstractNumId="17">
+  <w:abstractNum w:abstractNumId="19" w15:restartNumberingAfterBreak="0">
     <w:nsid w:val="545A4047"/>
     <w:multiLevelType w:val="hybridMultilevel"/>
     <w:tmpl w:val="3356DBA0"/>
@@ -21768,7 +20327,7 @@
       </w:rPr>
     </w:lvl>
   </w:abstractNum>
-  <w:abstractNum w:abstractNumId="18">
+  <w:abstractNum w:abstractNumId="20" w15:restartNumberingAfterBreak="0">
     <w:nsid w:val="5DC10376"/>
     <w:multiLevelType w:val="hybridMultilevel"/>
     <w:tmpl w:val="3ED849BA"/>
@@ -21881,7 +20440,7 @@
       </w:rPr>
     </w:lvl>
   </w:abstractNum>
-  <w:abstractNum w:abstractNumId="19">
+  <w:abstractNum w:abstractNumId="21" w15:restartNumberingAfterBreak="0">
     <w:nsid w:val="69BA4822"/>
     <w:multiLevelType w:val="hybridMultilevel"/>
     <w:tmpl w:val="1B9688D2"/>
@@ -21967,7 +20526,7 @@
       </w:pPr>
     </w:lvl>
   </w:abstractNum>
-  <w:abstractNum w:abstractNumId="20">
+  <w:abstractNum w:abstractNumId="22" w15:restartNumberingAfterBreak="0">
     <w:nsid w:val="6AE04F31"/>
     <w:multiLevelType w:val="multilevel"/>
     <w:tmpl w:val="BFB4040C"/>
@@ -22072,7 +20631,7 @@
       </w:rPr>
     </w:lvl>
   </w:abstractNum>
-  <w:abstractNum w:abstractNumId="21">
+  <w:abstractNum w:abstractNumId="23" w15:restartNumberingAfterBreak="0">
     <w:nsid w:val="6E3D5757"/>
     <w:multiLevelType w:val="hybridMultilevel"/>
     <w:tmpl w:val="FC701CBE"/>
@@ -22158,7 +20717,7 @@
       </w:pPr>
     </w:lvl>
   </w:abstractNum>
-  <w:abstractNum w:abstractNumId="22">
+  <w:abstractNum w:abstractNumId="24" w15:restartNumberingAfterBreak="0">
     <w:nsid w:val="7A9338EE"/>
     <w:multiLevelType w:val="hybridMultilevel"/>
     <w:tmpl w:val="3ADA3FB4"/>
@@ -22247,7 +20806,7 @@
       </w:pPr>
     </w:lvl>
   </w:abstractNum>
-  <w:abstractNum w:abstractNumId="23">
+  <w:abstractNum w:abstractNumId="25" w15:restartNumberingAfterBreak="0">
     <w:nsid w:val="7E722991"/>
     <w:multiLevelType w:val="hybridMultilevel"/>
     <w:tmpl w:val="9FAAB19E"/>
@@ -22361,13 +20920,13 @@
     </w:lvl>
   </w:abstractNum>
   <w:num w:numId="1">
-    <w:abstractNumId w:val="5"/>
+    <w:abstractNumId w:val="6"/>
   </w:num>
   <w:num w:numId="2">
-    <w:abstractNumId w:val="10"/>
+    <w:abstractNumId w:val="11"/>
   </w:num>
   <w:num w:numId="3">
-    <w:abstractNumId w:val="15"/>
+    <w:abstractNumId w:val="17"/>
     <w:lvlOverride w:ilvl="1">
       <w:lvl w:ilvl="1">
         <w:start w:val="1"/>
@@ -22385,58 +20944,58 @@
     </w:lvlOverride>
   </w:num>
   <w:num w:numId="4">
-    <w:abstractNumId w:val="20"/>
+    <w:abstractNumId w:val="22"/>
   </w:num>
   <w:num w:numId="5">
-    <w:abstractNumId w:val="20"/>
+    <w:abstractNumId w:val="22"/>
   </w:num>
   <w:num w:numId="6">
     <w:abstractNumId w:val="3"/>
   </w:num>
   <w:num w:numId="7">
-    <w:abstractNumId w:val="6"/>
+    <w:abstractNumId w:val="7"/>
   </w:num>
   <w:num w:numId="8">
+    <w:abstractNumId w:val="19"/>
+  </w:num>
+  <w:num w:numId="9">
+    <w:abstractNumId w:val="18"/>
+  </w:num>
+  <w:num w:numId="10">
+    <w:abstractNumId w:val="24"/>
+  </w:num>
+  <w:num w:numId="11">
+    <w:abstractNumId w:val="21"/>
+  </w:num>
+  <w:num w:numId="12">
+    <w:abstractNumId w:val="14"/>
+  </w:num>
+  <w:num w:numId="13">
+    <w:abstractNumId w:val="23"/>
+  </w:num>
+  <w:num w:numId="14">
+    <w:abstractNumId w:val="5"/>
+  </w:num>
+  <w:num w:numId="15">
+    <w:abstractNumId w:val="9"/>
+  </w:num>
+  <w:num w:numId="16">
+    <w:abstractNumId w:val="12"/>
+  </w:num>
+  <w:num w:numId="17">
     <w:abstractNumId w:val="17"/>
   </w:num>
-  <w:num w:numId="9">
-    <w:abstractNumId w:val="16"/>
-  </w:num>
-  <w:num w:numId="10">
-    <w:abstractNumId w:val="22"/>
-  </w:num>
-  <w:num w:numId="11">
-    <w:abstractNumId w:val="19"/>
-  </w:num>
-  <w:num w:numId="12">
+  <w:num w:numId="18">
     <w:abstractNumId w:val="13"/>
   </w:num>
-  <w:num w:numId="13">
-    <w:abstractNumId w:val="21"/>
+  <w:num w:numId="19">
+    <w:abstractNumId w:val="20"/>
   </w:num>
-  <w:num w:numId="14">
-    <w:abstractNumId w:val="4"/>
-  </w:num>
-  <w:num w:numId="15">
-    <w:abstractNumId w:val="8"/>
-  </w:num>
-  <w:num w:numId="16">
-    <w:abstractNumId w:val="11"/>
-  </w:num>
-  <w:num w:numId="17">
+  <w:num w:numId="20">
     <w:abstractNumId w:val="15"/>
   </w:num>
-  <w:num w:numId="18">
-    <w:abstractNumId w:val="12"/>
-  </w:num>
-  <w:num w:numId="19">
-    <w:abstractNumId w:val="18"/>
-  </w:num>
-  <w:num w:numId="20">
-    <w:abstractNumId w:val="14"/>
-  </w:num>
   <w:num w:numId="21">
-    <w:abstractNumId w:val="9"/>
+    <w:abstractNumId w:val="10"/>
   </w:num>
   <w:num w:numId="22">
     <w:abstractNumId w:val="1"/>
@@ -22469,10 +21028,10 @@
     </w:lvlOverride>
   </w:num>
   <w:num w:numId="23">
-    <w:abstractNumId w:val="23"/>
+    <w:abstractNumId w:val="25"/>
   </w:num>
   <w:num w:numId="24">
-    <w:abstractNumId w:val="7"/>
+    <w:abstractNumId w:val="8"/>
   </w:num>
   <w:num w:numId="25">
     <w:abstractNumId w:val="2"/>
@@ -22480,12 +21039,18 @@
   <w:num w:numId="26">
     <w:abstractNumId w:val="0"/>
   </w:num>
+  <w:num w:numId="27">
+    <w:abstractNumId w:val="4"/>
+  </w:num>
+  <w:num w:numId="28">
+    <w:abstractNumId w:val="16"/>
+  </w:num>
   <w:numIdMacAtCleanup w:val="26"/>
 </w:numbering>
 </file>
 
 <file path=word/styles.xml><?xml version="1.0" encoding="utf-8"?>
-<w:styles xmlns:mc="http://schemas.openxmlformats.org/markup-compatibility/2006" xmlns:r="http://schemas.openxmlformats.org/officeDocument/2006/relationships" xmlns:w="http://schemas.openxmlformats.org/wordprocessingml/2006/main" xmlns:w14="http://schemas.microsoft.com/office/word/2010/wordml" mc:Ignorable="w14">
+<w:styles xmlns:mc="http://schemas.openxmlformats.org/markup-compatibility/2006" xmlns:r="http://schemas.openxmlformats.org/officeDocument/2006/relationships" xmlns:w="http://schemas.openxmlformats.org/wordprocessingml/2006/main" xmlns:w14="http://schemas.microsoft.com/office/word/2010/wordml" xmlns:w15="http://schemas.microsoft.com/office/word/2012/wordml" xmlns:w16se="http://schemas.microsoft.com/office/word/2015/wordml/symex" mc:Ignorable="w14 w15 w16se">
   <w:docDefaults>
     <w:rPrDefault>
       <w:rPr>
@@ -22495,145 +21060,378 @@
     </w:rPrDefault>
     <w:pPrDefault/>
   </w:docDefaults>
-  <w:latentStyles w:defLockedState="0" w:defUIPriority="99" w:defSemiHidden="1" w:defUnhideWhenUsed="1" w:defQFormat="0" w:count="267">
-    <w:lsdException w:name="Normal" w:semiHidden="0" w:uiPriority="0" w:unhideWhenUsed="0" w:qFormat="1"/>
-    <w:lsdException w:name="heading 1" w:semiHidden="0" w:uiPriority="9" w:unhideWhenUsed="0" w:qFormat="1"/>
-    <w:lsdException w:name="heading 2" w:semiHidden="0" w:uiPriority="9" w:unhideWhenUsed="0" w:qFormat="1"/>
-    <w:lsdException w:name="heading 3" w:semiHidden="0" w:uiPriority="9" w:unhideWhenUsed="0" w:qFormat="1"/>
-    <w:lsdException w:name="heading 4" w:uiPriority="9" w:qFormat="1"/>
-    <w:lsdException w:name="heading 5" w:uiPriority="9" w:qFormat="1"/>
-    <w:lsdException w:name="heading 6" w:uiPriority="9" w:qFormat="1"/>
-    <w:lsdException w:name="heading 7" w:uiPriority="9" w:qFormat="1"/>
-    <w:lsdException w:name="heading 8" w:uiPriority="9" w:qFormat="1"/>
-    <w:lsdException w:name="heading 9" w:uiPriority="9" w:qFormat="1"/>
-    <w:lsdException w:name="toc 1" w:uiPriority="39" w:qFormat="1"/>
-    <w:lsdException w:name="toc 2" w:uiPriority="39" w:qFormat="1"/>
-    <w:lsdException w:name="toc 3" w:uiPriority="39" w:qFormat="1"/>
-    <w:lsdException w:name="toc 4" w:uiPriority="39"/>
-    <w:lsdException w:name="toc 5" w:uiPriority="39"/>
-    <w:lsdException w:name="toc 6" w:uiPriority="39"/>
-    <w:lsdException w:name="toc 7" w:uiPriority="39"/>
-    <w:lsdException w:name="toc 8" w:uiPriority="39"/>
-    <w:lsdException w:name="toc 9" w:uiPriority="39"/>
-    <w:lsdException w:name="caption" w:uiPriority="35" w:qFormat="1"/>
-    <w:lsdException w:name="page number" w:uiPriority="0"/>
-    <w:lsdException w:name="Title" w:semiHidden="0" w:uiPriority="10" w:unhideWhenUsed="0" w:qFormat="1"/>
-    <w:lsdException w:name="Default Paragraph Font" w:uiPriority="1"/>
-    <w:lsdException w:name="Subtitle" w:semiHidden="0" w:uiPriority="11" w:unhideWhenUsed="0" w:qFormat="1"/>
-    <w:lsdException w:name="Strong" w:semiHidden="0" w:uiPriority="22" w:unhideWhenUsed="0" w:qFormat="1"/>
-    <w:lsdException w:name="Emphasis" w:semiHidden="0" w:uiPriority="20" w:unhideWhenUsed="0" w:qFormat="1"/>
-    <w:lsdException w:name="Table Grid" w:semiHidden="0" w:uiPriority="39" w:unhideWhenUsed="0"/>
-    <w:lsdException w:name="Placeholder Text" w:unhideWhenUsed="0"/>
-    <w:lsdException w:name="No Spacing" w:semiHidden="0" w:uiPriority="1" w:unhideWhenUsed="0" w:qFormat="1"/>
-    <w:lsdException w:name="Light Shading" w:semiHidden="0" w:uiPriority="60" w:unhideWhenUsed="0"/>
-    <w:lsdException w:name="Light List" w:semiHidden="0" w:uiPriority="61" w:unhideWhenUsed="0"/>
-    <w:lsdException w:name="Light Grid" w:semiHidden="0" w:uiPriority="62" w:unhideWhenUsed="0"/>
-    <w:lsdException w:name="Medium Shading 1" w:semiHidden="0" w:uiPriority="63" w:unhideWhenUsed="0"/>
-    <w:lsdException w:name="Medium Shading 2" w:semiHidden="0" w:uiPriority="64" w:unhideWhenUsed="0"/>
-    <w:lsdException w:name="Medium List 1" w:semiHidden="0" w:uiPriority="65" w:unhideWhenUsed="0"/>
-    <w:lsdException w:name="Medium List 2" w:semiHidden="0" w:uiPriority="66" w:unhideWhenUsed="0"/>
-    <w:lsdException w:name="Medium Grid 1" w:semiHidden="0" w:uiPriority="67" w:unhideWhenUsed="0"/>
-    <w:lsdException w:name="Medium Grid 2" w:semiHidden="0" w:uiPriority="68" w:unhideWhenUsed="0"/>
-    <w:lsdException w:name="Medium Grid 3" w:semiHidden="0" w:uiPriority="69" w:unhideWhenUsed="0"/>
-    <w:lsdException w:name="Dark List" w:semiHidden="0" w:uiPriority="70" w:unhideWhenUsed="0"/>
-    <w:lsdException w:name="Colorful Shading" w:semiHidden="0" w:uiPriority="71" w:unhideWhenUsed="0"/>
-    <w:lsdException w:name="Colorful List" w:semiHidden="0" w:uiPriority="72" w:unhideWhenUsed="0"/>
-    <w:lsdException w:name="Colorful Grid" w:semiHidden="0" w:uiPriority="73" w:unhideWhenUsed="0"/>
-    <w:lsdException w:name="Light Shading Accent 1" w:semiHidden="0" w:uiPriority="60" w:unhideWhenUsed="0"/>
-    <w:lsdException w:name="Light List Accent 1" w:semiHidden="0" w:uiPriority="61" w:unhideWhenUsed="0"/>
-    <w:lsdException w:name="Light Grid Accent 1" w:semiHidden="0" w:uiPriority="62" w:unhideWhenUsed="0"/>
-    <w:lsdException w:name="Medium Shading 1 Accent 1" w:semiHidden="0" w:uiPriority="63" w:unhideWhenUsed="0"/>
-    <w:lsdException w:name="Medium Shading 2 Accent 1" w:semiHidden="0" w:uiPriority="64" w:unhideWhenUsed="0"/>
-    <w:lsdException w:name="Medium List 1 Accent 1" w:semiHidden="0" w:uiPriority="65" w:unhideWhenUsed="0"/>
-    <w:lsdException w:name="Revision" w:unhideWhenUsed="0"/>
-    <w:lsdException w:name="List Paragraph" w:semiHidden="0" w:uiPriority="34" w:unhideWhenUsed="0" w:qFormat="1"/>
-    <w:lsdException w:name="Quote" w:semiHidden="0" w:uiPriority="29" w:unhideWhenUsed="0" w:qFormat="1"/>
-    <w:lsdException w:name="Intense Quote" w:semiHidden="0" w:uiPriority="30" w:unhideWhenUsed="0" w:qFormat="1"/>
-    <w:lsdException w:name="Medium List 2 Accent 1" w:semiHidden="0" w:uiPriority="66" w:unhideWhenUsed="0"/>
-    <w:lsdException w:name="Medium Grid 1 Accent 1" w:semiHidden="0" w:uiPriority="67" w:unhideWhenUsed="0"/>
-    <w:lsdException w:name="Medium Grid 2 Accent 1" w:semiHidden="0" w:uiPriority="68" w:unhideWhenUsed="0"/>
-    <w:lsdException w:name="Medium Grid 3 Accent 1" w:semiHidden="0" w:uiPriority="69" w:unhideWhenUsed="0"/>
-    <w:lsdException w:name="Dark List Accent 1" w:semiHidden="0" w:uiPriority="70" w:unhideWhenUsed="0"/>
-    <w:lsdException w:name="Colorful Shading Accent 1" w:semiHidden="0" w:uiPriority="71" w:unhideWhenUsed="0"/>
-    <w:lsdException w:name="Colorful List Accent 1" w:semiHidden="0" w:uiPriority="72" w:unhideWhenUsed="0"/>
-    <w:lsdException w:name="Colorful Grid Accent 1" w:semiHidden="0" w:uiPriority="73" w:unhideWhenUsed="0"/>
-    <w:lsdException w:name="Light Shading Accent 2" w:semiHidden="0" w:uiPriority="60" w:unhideWhenUsed="0"/>
-    <w:lsdException w:name="Light List Accent 2" w:semiHidden="0" w:uiPriority="61" w:unhideWhenUsed="0"/>
-    <w:lsdException w:name="Light Grid Accent 2" w:semiHidden="0" w:uiPriority="62" w:unhideWhenUsed="0"/>
-    <w:lsdException w:name="Medium Shading 1 Accent 2" w:semiHidden="0" w:uiPriority="63" w:unhideWhenUsed="0"/>
-    <w:lsdException w:name="Medium Shading 2 Accent 2" w:semiHidden="0" w:uiPriority="64" w:unhideWhenUsed="0"/>
-    <w:lsdException w:name="Medium List 1 Accent 2" w:semiHidden="0" w:uiPriority="65" w:unhideWhenUsed="0"/>
-    <w:lsdException w:name="Medium List 2 Accent 2" w:semiHidden="0" w:uiPriority="66" w:unhideWhenUsed="0"/>
-    <w:lsdException w:name="Medium Grid 1 Accent 2" w:semiHidden="0" w:uiPriority="67" w:unhideWhenUsed="0"/>
-    <w:lsdException w:name="Medium Grid 2 Accent 2" w:semiHidden="0" w:uiPriority="68" w:unhideWhenUsed="0"/>
-    <w:lsdException w:name="Medium Grid 3 Accent 2" w:semiHidden="0" w:uiPriority="69" w:unhideWhenUsed="0"/>
-    <w:lsdException w:name="Dark List Accent 2" w:semiHidden="0" w:uiPriority="70" w:unhideWhenUsed="0"/>
-    <w:lsdException w:name="Colorful Shading Accent 2" w:semiHidden="0" w:uiPriority="71" w:unhideWhenUsed="0"/>
-    <w:lsdException w:name="Colorful List Accent 2" w:semiHidden="0" w:uiPriority="72" w:unhideWhenUsed="0"/>
-    <w:lsdException w:name="Colorful Grid Accent 2" w:semiHidden="0" w:uiPriority="73" w:unhideWhenUsed="0"/>
-    <w:lsdException w:name="Light Shading Accent 3" w:semiHidden="0" w:uiPriority="60" w:unhideWhenUsed="0"/>
-    <w:lsdException w:name="Light List Accent 3" w:semiHidden="0" w:uiPriority="61" w:unhideWhenUsed="0"/>
-    <w:lsdException w:name="Light Grid Accent 3" w:semiHidden="0" w:uiPriority="62" w:unhideWhenUsed="0"/>
-    <w:lsdException w:name="Medium Shading 1 Accent 3" w:semiHidden="0" w:uiPriority="63" w:unhideWhenUsed="0"/>
-    <w:lsdException w:name="Medium Shading 2 Accent 3" w:semiHidden="0" w:uiPriority="64" w:unhideWhenUsed="0"/>
-    <w:lsdException w:name="Medium List 1 Accent 3" w:semiHidden="0" w:uiPriority="65" w:unhideWhenUsed="0"/>
-    <w:lsdException w:name="Medium List 2 Accent 3" w:semiHidden="0" w:uiPriority="66" w:unhideWhenUsed="0"/>
-    <w:lsdException w:name="Medium Grid 1 Accent 3" w:semiHidden="0" w:uiPriority="67" w:unhideWhenUsed="0"/>
-    <w:lsdException w:name="Medium Grid 2 Accent 3" w:semiHidden="0" w:uiPriority="68" w:unhideWhenUsed="0"/>
-    <w:lsdException w:name="Medium Grid 3 Accent 3" w:semiHidden="0" w:uiPriority="69" w:unhideWhenUsed="0"/>
-    <w:lsdException w:name="Dark List Accent 3" w:semiHidden="0" w:uiPriority="70" w:unhideWhenUsed="0"/>
-    <w:lsdException w:name="Colorful Shading Accent 3" w:semiHidden="0" w:uiPriority="71" w:unhideWhenUsed="0"/>
-    <w:lsdException w:name="Colorful List Accent 3" w:semiHidden="0" w:uiPriority="72" w:unhideWhenUsed="0"/>
-    <w:lsdException w:name="Colorful Grid Accent 3" w:semiHidden="0" w:uiPriority="73" w:unhideWhenUsed="0"/>
-    <w:lsdException w:name="Light Shading Accent 4" w:semiHidden="0" w:uiPriority="60" w:unhideWhenUsed="0"/>
-    <w:lsdException w:name="Light List Accent 4" w:semiHidden="0" w:uiPriority="61" w:unhideWhenUsed="0"/>
-    <w:lsdException w:name="Light Grid Accent 4" w:semiHidden="0" w:uiPriority="62" w:unhideWhenUsed="0"/>
-    <w:lsdException w:name="Medium Shading 1 Accent 4" w:semiHidden="0" w:uiPriority="63" w:unhideWhenUsed="0"/>
-    <w:lsdException w:name="Medium Shading 2 Accent 4" w:semiHidden="0" w:uiPriority="64" w:unhideWhenUsed="0"/>
-    <w:lsdException w:name="Medium List 1 Accent 4" w:semiHidden="0" w:uiPriority="65" w:unhideWhenUsed="0"/>
-    <w:lsdException w:name="Medium List 2 Accent 4" w:semiHidden="0" w:uiPriority="66" w:unhideWhenUsed="0"/>
-    <w:lsdException w:name="Medium Grid 1 Accent 4" w:semiHidden="0" w:uiPriority="67" w:unhideWhenUsed="0"/>
-    <w:lsdException w:name="Medium Grid 2 Accent 4" w:semiHidden="0" w:uiPriority="68" w:unhideWhenUsed="0"/>
-    <w:lsdException w:name="Medium Grid 3 Accent 4" w:semiHidden="0" w:uiPriority="69" w:unhideWhenUsed="0"/>
-    <w:lsdException w:name="Dark List Accent 4" w:semiHidden="0" w:uiPriority="70" w:unhideWhenUsed="0"/>
-    <w:lsdException w:name="Colorful Shading Accent 4" w:semiHidden="0" w:uiPriority="71" w:unhideWhenUsed="0"/>
-    <w:lsdException w:name="Colorful List Accent 4" w:semiHidden="0" w:uiPriority="72" w:unhideWhenUsed="0"/>
-    <w:lsdException w:name="Colorful Grid Accent 4" w:semiHidden="0" w:uiPriority="73" w:unhideWhenUsed="0"/>
-    <w:lsdException w:name="Light Shading Accent 5" w:semiHidden="0" w:uiPriority="60" w:unhideWhenUsed="0"/>
-    <w:lsdException w:name="Light List Accent 5" w:semiHidden="0" w:uiPriority="61" w:unhideWhenUsed="0"/>
-    <w:lsdException w:name="Light Grid Accent 5" w:semiHidden="0" w:uiPriority="62" w:unhideWhenUsed="0"/>
-    <w:lsdException w:name="Medium Shading 1 Accent 5" w:semiHidden="0" w:uiPriority="63" w:unhideWhenUsed="0"/>
-    <w:lsdException w:name="Medium Shading 2 Accent 5" w:semiHidden="0" w:uiPriority="64" w:unhideWhenUsed="0"/>
-    <w:lsdException w:name="Medium List 1 Accent 5" w:semiHidden="0" w:uiPriority="65" w:unhideWhenUsed="0"/>
-    <w:lsdException w:name="Medium List 2 Accent 5" w:semiHidden="0" w:uiPriority="66" w:unhideWhenUsed="0"/>
-    <w:lsdException w:name="Medium Grid 1 Accent 5" w:semiHidden="0" w:uiPriority="67" w:unhideWhenUsed="0"/>
-    <w:lsdException w:name="Medium Grid 2 Accent 5" w:semiHidden="0" w:uiPriority="68" w:unhideWhenUsed="0"/>
-    <w:lsdException w:name="Medium Grid 3 Accent 5" w:semiHidden="0" w:uiPriority="69" w:unhideWhenUsed="0"/>
-    <w:lsdException w:name="Dark List Accent 5" w:semiHidden="0" w:uiPriority="70" w:unhideWhenUsed="0"/>
-    <w:lsdException w:name="Colorful Shading Accent 5" w:semiHidden="0" w:uiPriority="71" w:unhideWhenUsed="0"/>
-    <w:lsdException w:name="Colorful List Accent 5" w:semiHidden="0" w:uiPriority="72" w:unhideWhenUsed="0"/>
-    <w:lsdException w:name="Colorful Grid Accent 5" w:semiHidden="0" w:uiPriority="73" w:unhideWhenUsed="0"/>
-    <w:lsdException w:name="Light Shading Accent 6" w:semiHidden="0" w:uiPriority="60" w:unhideWhenUsed="0"/>
-    <w:lsdException w:name="Light List Accent 6" w:semiHidden="0" w:uiPriority="61" w:unhideWhenUsed="0"/>
-    <w:lsdException w:name="Light Grid Accent 6" w:semiHidden="0" w:uiPriority="62" w:unhideWhenUsed="0"/>
-    <w:lsdException w:name="Medium Shading 1 Accent 6" w:semiHidden="0" w:uiPriority="63" w:unhideWhenUsed="0"/>
-    <w:lsdException w:name="Medium Shading 2 Accent 6" w:semiHidden="0" w:uiPriority="64" w:unhideWhenUsed="0"/>
-    <w:lsdException w:name="Medium List 1 Accent 6" w:semiHidden="0" w:uiPriority="65" w:unhideWhenUsed="0"/>
-    <w:lsdException w:name="Medium List 2 Accent 6" w:semiHidden="0" w:uiPriority="66" w:unhideWhenUsed="0"/>
-    <w:lsdException w:name="Medium Grid 1 Accent 6" w:semiHidden="0" w:uiPriority="67" w:unhideWhenUsed="0"/>
-    <w:lsdException w:name="Medium Grid 2 Accent 6" w:semiHidden="0" w:uiPriority="68" w:unhideWhenUsed="0"/>
-    <w:lsdException w:name="Medium Grid 3 Accent 6" w:semiHidden="0" w:uiPriority="69" w:unhideWhenUsed="0"/>
-    <w:lsdException w:name="Dark List Accent 6" w:semiHidden="0" w:uiPriority="70" w:unhideWhenUsed="0"/>
-    <w:lsdException w:name="Colorful Shading Accent 6" w:semiHidden="0" w:uiPriority="71" w:unhideWhenUsed="0"/>
-    <w:lsdException w:name="Colorful List Accent 6" w:semiHidden="0" w:uiPriority="72" w:unhideWhenUsed="0"/>
-    <w:lsdException w:name="Colorful Grid Accent 6" w:semiHidden="0" w:uiPriority="73" w:unhideWhenUsed="0"/>
-    <w:lsdException w:name="Subtle Emphasis" w:semiHidden="0" w:uiPriority="19" w:unhideWhenUsed="0" w:qFormat="1"/>
-    <w:lsdException w:name="Intense Emphasis" w:semiHidden="0" w:uiPriority="21" w:unhideWhenUsed="0" w:qFormat="1"/>
-    <w:lsdException w:name="Subtle Reference" w:semiHidden="0" w:uiPriority="31" w:unhideWhenUsed="0" w:qFormat="1"/>
-    <w:lsdException w:name="Intense Reference" w:semiHidden="0" w:uiPriority="32" w:unhideWhenUsed="0" w:qFormat="1"/>
-    <w:lsdException w:name="Book Title" w:semiHidden="0" w:uiPriority="33" w:unhideWhenUsed="0" w:qFormat="1"/>
-    <w:lsdException w:name="Bibliography" w:uiPriority="37"/>
-    <w:lsdException w:name="TOC Heading" w:semiHidden="0" w:uiPriority="39" w:unhideWhenUsed="0" w:qFormat="1"/>
+  <w:latentStyles w:defLockedState="0" w:defUIPriority="99" w:defSemiHidden="0" w:defUnhideWhenUsed="0" w:defQFormat="0" w:count="371">
+    <w:lsdException w:name="Normal" w:uiPriority="0" w:qFormat="1"/>
+    <w:lsdException w:name="heading 1" w:uiPriority="9" w:qFormat="1"/>
+    <w:lsdException w:name="heading 2" w:uiPriority="9" w:qFormat="1"/>
+    <w:lsdException w:name="heading 3" w:uiPriority="9" w:qFormat="1"/>
+    <w:lsdException w:name="heading 4" w:semiHidden="1" w:uiPriority="9" w:unhideWhenUsed="1" w:qFormat="1"/>
+    <w:lsdException w:name="heading 5" w:semiHidden="1" w:uiPriority="9" w:unhideWhenUsed="1" w:qFormat="1"/>
+    <w:lsdException w:name="heading 6" w:semiHidden="1" w:uiPriority="9" w:unhideWhenUsed="1" w:qFormat="1"/>
+    <w:lsdException w:name="heading 7" w:semiHidden="1" w:uiPriority="9" w:unhideWhenUsed="1" w:qFormat="1"/>
+    <w:lsdException w:name="heading 8" w:semiHidden="1" w:uiPriority="9" w:unhideWhenUsed="1" w:qFormat="1"/>
+    <w:lsdException w:name="heading 9" w:semiHidden="1" w:uiPriority="9" w:unhideWhenUsed="1" w:qFormat="1"/>
+    <w:lsdException w:name="index 1" w:semiHidden="1" w:unhideWhenUsed="1"/>
+    <w:lsdException w:name="index 2" w:semiHidden="1" w:unhideWhenUsed="1"/>
+    <w:lsdException w:name="index 3" w:semiHidden="1" w:unhideWhenUsed="1"/>
+    <w:lsdException w:name="index 4" w:semiHidden="1" w:unhideWhenUsed="1"/>
+    <w:lsdException w:name="index 5" w:semiHidden="1" w:unhideWhenUsed="1"/>
+    <w:lsdException w:name="index 6" w:semiHidden="1" w:unhideWhenUsed="1"/>
+    <w:lsdException w:name="index 7" w:semiHidden="1" w:unhideWhenUsed="1"/>
+    <w:lsdException w:name="index 8" w:semiHidden="1" w:unhideWhenUsed="1"/>
+    <w:lsdException w:name="index 9" w:semiHidden="1" w:unhideWhenUsed="1"/>
+    <w:lsdException w:name="toc 1" w:semiHidden="1" w:uiPriority="39" w:unhideWhenUsed="1" w:qFormat="1"/>
+    <w:lsdException w:name="toc 2" w:semiHidden="1" w:uiPriority="39" w:unhideWhenUsed="1" w:qFormat="1"/>
+    <w:lsdException w:name="toc 3" w:semiHidden="1" w:uiPriority="39" w:unhideWhenUsed="1" w:qFormat="1"/>
+    <w:lsdException w:name="toc 4" w:semiHidden="1" w:uiPriority="39" w:unhideWhenUsed="1"/>
+    <w:lsdException w:name="toc 5" w:semiHidden="1" w:uiPriority="39" w:unhideWhenUsed="1"/>
+    <w:lsdException w:name="toc 6" w:semiHidden="1" w:uiPriority="39" w:unhideWhenUsed="1"/>
+    <w:lsdException w:name="toc 7" w:semiHidden="1" w:uiPriority="39" w:unhideWhenUsed="1"/>
+    <w:lsdException w:name="toc 8" w:semiHidden="1" w:uiPriority="39" w:unhideWhenUsed="1"/>
+    <w:lsdException w:name="toc 9" w:semiHidden="1" w:uiPriority="39" w:unhideWhenUsed="1"/>
+    <w:lsdException w:name="Normal Indent" w:semiHidden="1" w:unhideWhenUsed="1"/>
+    <w:lsdException w:name="footnote text" w:semiHidden="1" w:unhideWhenUsed="1"/>
+    <w:lsdException w:name="annotation text" w:semiHidden="1" w:unhideWhenUsed="1"/>
+    <w:lsdException w:name="header" w:semiHidden="1" w:unhideWhenUsed="1"/>
+    <w:lsdException w:name="footer" w:semiHidden="1" w:unhideWhenUsed="1"/>
+    <w:lsdException w:name="index heading" w:semiHidden="1" w:unhideWhenUsed="1"/>
+    <w:lsdException w:name="caption" w:semiHidden="1" w:uiPriority="35" w:unhideWhenUsed="1" w:qFormat="1"/>
+    <w:lsdException w:name="table of figures" w:semiHidden="1" w:unhideWhenUsed="1"/>
+    <w:lsdException w:name="envelope address" w:semiHidden="1" w:unhideWhenUsed="1"/>
+    <w:lsdException w:name="envelope return" w:semiHidden="1" w:unhideWhenUsed="1"/>
+    <w:lsdException w:name="footnote reference" w:semiHidden="1" w:unhideWhenUsed="1"/>
+    <w:lsdException w:name="annotation reference" w:semiHidden="1" w:unhideWhenUsed="1"/>
+    <w:lsdException w:name="line number" w:semiHidden="1" w:unhideWhenUsed="1"/>
+    <w:lsdException w:name="page number" w:semiHidden="1" w:uiPriority="0" w:unhideWhenUsed="1"/>
+    <w:lsdException w:name="endnote reference" w:semiHidden="1" w:unhideWhenUsed="1"/>
+    <w:lsdException w:name="endnote text" w:semiHidden="1" w:unhideWhenUsed="1"/>
+    <w:lsdException w:name="table of authorities" w:semiHidden="1" w:unhideWhenUsed="1"/>
+    <w:lsdException w:name="macro" w:semiHidden="1" w:unhideWhenUsed="1"/>
+    <w:lsdException w:name="toa heading" w:semiHidden="1" w:unhideWhenUsed="1"/>
+    <w:lsdException w:name="List" w:semiHidden="1" w:unhideWhenUsed="1"/>
+    <w:lsdException w:name="List Bullet" w:semiHidden="1" w:unhideWhenUsed="1"/>
+    <w:lsdException w:name="List Number" w:semiHidden="1" w:unhideWhenUsed="1"/>
+    <w:lsdException w:name="List 2" w:semiHidden="1" w:unhideWhenUsed="1"/>
+    <w:lsdException w:name="List 3" w:semiHidden="1" w:unhideWhenUsed="1"/>
+    <w:lsdException w:name="List 4" w:semiHidden="1" w:unhideWhenUsed="1"/>
+    <w:lsdException w:name="List 5" w:semiHidden="1" w:unhideWhenUsed="1"/>
+    <w:lsdException w:name="List Bullet 2" w:semiHidden="1" w:unhideWhenUsed="1"/>
+    <w:lsdException w:name="List Bullet 3" w:semiHidden="1" w:unhideWhenUsed="1"/>
+    <w:lsdException w:name="List Bullet 4" w:semiHidden="1" w:unhideWhenUsed="1"/>
+    <w:lsdException w:name="List Bullet 5" w:semiHidden="1" w:unhideWhenUsed="1"/>
+    <w:lsdException w:name="List Number 2" w:semiHidden="1" w:unhideWhenUsed="1"/>
+    <w:lsdException w:name="List Number 3" w:semiHidden="1" w:unhideWhenUsed="1"/>
+    <w:lsdException w:name="List Number 4" w:semiHidden="1" w:unhideWhenUsed="1"/>
+    <w:lsdException w:name="List Number 5" w:semiHidden="1" w:unhideWhenUsed="1"/>
+    <w:lsdException w:name="Title" w:uiPriority="10" w:qFormat="1"/>
+    <w:lsdException w:name="Closing" w:semiHidden="1" w:unhideWhenUsed="1"/>
+    <w:lsdException w:name="Signature" w:semiHidden="1" w:unhideWhenUsed="1"/>
+    <w:lsdException w:name="Default Paragraph Font" w:semiHidden="1" w:uiPriority="1" w:unhideWhenUsed="1"/>
+    <w:lsdException w:name="Body Text" w:semiHidden="1" w:unhideWhenUsed="1"/>
+    <w:lsdException w:name="Body Text Indent" w:semiHidden="1" w:unhideWhenUsed="1"/>
+    <w:lsdException w:name="List Continue" w:semiHidden="1" w:unhideWhenUsed="1"/>
+    <w:lsdException w:name="List Continue 2" w:semiHidden="1" w:unhideWhenUsed="1"/>
+    <w:lsdException w:name="List Continue 3" w:semiHidden="1" w:unhideWhenUsed="1"/>
+    <w:lsdException w:name="List Continue 4" w:semiHidden="1" w:unhideWhenUsed="1"/>
+    <w:lsdException w:name="List Continue 5" w:semiHidden="1" w:unhideWhenUsed="1"/>
+    <w:lsdException w:name="Message Header" w:semiHidden="1" w:unhideWhenUsed="1"/>
+    <w:lsdException w:name="Subtitle" w:uiPriority="11" w:qFormat="1"/>
+    <w:lsdException w:name="Salutation" w:semiHidden="1" w:unhideWhenUsed="1"/>
+    <w:lsdException w:name="Date" w:semiHidden="1" w:unhideWhenUsed="1"/>
+    <w:lsdException w:name="Body Text First Indent" w:semiHidden="1" w:unhideWhenUsed="1"/>
+    <w:lsdException w:name="Body Text First Indent 2" w:semiHidden="1" w:unhideWhenUsed="1"/>
+    <w:lsdException w:name="Note Heading" w:semiHidden="1" w:unhideWhenUsed="1"/>
+    <w:lsdException w:name="Body Text 2" w:semiHidden="1" w:unhideWhenUsed="1"/>
+    <w:lsdException w:name="Body Text 3" w:semiHidden="1" w:unhideWhenUsed="1"/>
+    <w:lsdException w:name="Body Text Indent 2" w:semiHidden="1" w:unhideWhenUsed="1"/>
+    <w:lsdException w:name="Body Text Indent 3" w:semiHidden="1" w:unhideWhenUsed="1"/>
+    <w:lsdException w:name="Block Text" w:semiHidden="1" w:unhideWhenUsed="1"/>
+    <w:lsdException w:name="Hyperlink" w:semiHidden="1" w:unhideWhenUsed="1"/>
+    <w:lsdException w:name="FollowedHyperlink" w:semiHidden="1" w:unhideWhenUsed="1"/>
+    <w:lsdException w:name="Strong" w:uiPriority="22" w:qFormat="1"/>
+    <w:lsdException w:name="Emphasis" w:uiPriority="20" w:qFormat="1"/>
+    <w:lsdException w:name="Document Map" w:semiHidden="1" w:unhideWhenUsed="1"/>
+    <w:lsdException w:name="Plain Text" w:semiHidden="1" w:unhideWhenUsed="1"/>
+    <w:lsdException w:name="E-mail Signature" w:semiHidden="1" w:unhideWhenUsed="1"/>
+    <w:lsdException w:name="HTML Top of Form" w:semiHidden="1" w:unhideWhenUsed="1"/>
+    <w:lsdException w:name="HTML Bottom of Form" w:semiHidden="1" w:unhideWhenUsed="1"/>
+    <w:lsdException w:name="Normal (Web)" w:semiHidden="1" w:unhideWhenUsed="1"/>
+    <w:lsdException w:name="HTML Acronym" w:semiHidden="1" w:unhideWhenUsed="1"/>
+    <w:lsdException w:name="HTML Address" w:semiHidden="1" w:unhideWhenUsed="1"/>
+    <w:lsdException w:name="HTML Cite" w:semiHidden="1" w:unhideWhenUsed="1"/>
+    <w:lsdException w:name="HTML Code" w:semiHidden="1" w:unhideWhenUsed="1"/>
+    <w:lsdException w:name="HTML Definition" w:semiHidden="1" w:unhideWhenUsed="1"/>
+    <w:lsdException w:name="HTML Keyboard" w:semiHidden="1" w:unhideWhenUsed="1"/>
+    <w:lsdException w:name="HTML Preformatted" w:semiHidden="1" w:unhideWhenUsed="1"/>
+    <w:lsdException w:name="HTML Sample" w:semiHidden="1" w:unhideWhenUsed="1"/>
+    <w:lsdException w:name="HTML Typewriter" w:semiHidden="1" w:unhideWhenUsed="1"/>
+    <w:lsdException w:name="HTML Variable" w:semiHidden="1" w:unhideWhenUsed="1"/>
+    <w:lsdException w:name="Normal Table" w:semiHidden="1" w:unhideWhenUsed="1"/>
+    <w:lsdException w:name="annotation subject" w:semiHidden="1" w:unhideWhenUsed="1"/>
+    <w:lsdException w:name="No List" w:semiHidden="1" w:unhideWhenUsed="1"/>
+    <w:lsdException w:name="Outline List 1" w:semiHidden="1" w:unhideWhenUsed="1"/>
+    <w:lsdException w:name="Outline List 2" w:semiHidden="1" w:unhideWhenUsed="1"/>
+    <w:lsdException w:name="Outline List 3" w:semiHidden="1" w:unhideWhenUsed="1"/>
+    <w:lsdException w:name="Table Simple 1" w:semiHidden="1" w:unhideWhenUsed="1"/>
+    <w:lsdException w:name="Table Simple 2" w:semiHidden="1" w:unhideWhenUsed="1"/>
+    <w:lsdException w:name="Table Simple 3" w:semiHidden="1" w:unhideWhenUsed="1"/>
+    <w:lsdException w:name="Table Classic 1" w:semiHidden="1" w:unhideWhenUsed="1"/>
+    <w:lsdException w:name="Table Classic 2" w:semiHidden="1" w:unhideWhenUsed="1"/>
+    <w:lsdException w:name="Table Classic 3" w:semiHidden="1" w:unhideWhenUsed="1"/>
+    <w:lsdException w:name="Table Classic 4" w:semiHidden="1" w:unhideWhenUsed="1"/>
+    <w:lsdException w:name="Table Colorful 1" w:semiHidden="1" w:unhideWhenUsed="1"/>
+    <w:lsdException w:name="Table Colorful 2" w:semiHidden="1" w:unhideWhenUsed="1"/>
+    <w:lsdException w:name="Table Colorful 3" w:semiHidden="1" w:unhideWhenUsed="1"/>
+    <w:lsdException w:name="Table Columns 1" w:semiHidden="1" w:unhideWhenUsed="1"/>
+    <w:lsdException w:name="Table Columns 2" w:semiHidden="1" w:unhideWhenUsed="1"/>
+    <w:lsdException w:name="Table Columns 3" w:semiHidden="1" w:unhideWhenUsed="1"/>
+    <w:lsdException w:name="Table Columns 4" w:semiHidden="1" w:unhideWhenUsed="1"/>
+    <w:lsdException w:name="Table Columns 5" w:semiHidden="1" w:unhideWhenUsed="1"/>
+    <w:lsdException w:name="Table Grid 1" w:semiHidden="1" w:unhideWhenUsed="1"/>
+    <w:lsdException w:name="Table Grid 2" w:semiHidden="1" w:unhideWhenUsed="1"/>
+    <w:lsdException w:name="Table Grid 3" w:semiHidden="1" w:unhideWhenUsed="1"/>
+    <w:lsdException w:name="Table Grid 4" w:semiHidden="1" w:unhideWhenUsed="1"/>
+    <w:lsdException w:name="Table Grid 5" w:semiHidden="1" w:unhideWhenUsed="1"/>
+    <w:lsdException w:name="Table Grid 6" w:semiHidden="1" w:unhideWhenUsed="1"/>
+    <w:lsdException w:name="Table Grid 7" w:semiHidden="1" w:unhideWhenUsed="1"/>
+    <w:lsdException w:name="Table Grid 8" w:semiHidden="1" w:unhideWhenUsed="1"/>
+    <w:lsdException w:name="Table List 1" w:semiHidden="1" w:unhideWhenUsed="1"/>
+    <w:lsdException w:name="Table List 2" w:semiHidden="1" w:unhideWhenUsed="1"/>
+    <w:lsdException w:name="Table List 3" w:semiHidden="1" w:unhideWhenUsed="1"/>
+    <w:lsdException w:name="Table List 4" w:semiHidden="1" w:unhideWhenUsed="1"/>
+    <w:lsdException w:name="Table List 5" w:semiHidden="1" w:unhideWhenUsed="1"/>
+    <w:lsdException w:name="Table List 6" w:semiHidden="1" w:unhideWhenUsed="1"/>
+    <w:lsdException w:name="Table List 7" w:semiHidden="1" w:unhideWhenUsed="1"/>
+    <w:lsdException w:name="Table List 8" w:semiHidden="1" w:unhideWhenUsed="1"/>
+    <w:lsdException w:name="Table 3D effects 1" w:semiHidden="1" w:unhideWhenUsed="1"/>
+    <w:lsdException w:name="Table 3D effects 2" w:semiHidden="1" w:unhideWhenUsed="1"/>
+    <w:lsdException w:name="Table 3D effects 3" w:semiHidden="1" w:unhideWhenUsed="1"/>
+    <w:lsdException w:name="Table Contemporary" w:semiHidden="1" w:unhideWhenUsed="1"/>
+    <w:lsdException w:name="Table Elegant" w:semiHidden="1" w:unhideWhenUsed="1"/>
+    <w:lsdException w:name="Table Professional" w:semiHidden="1" w:unhideWhenUsed="1"/>
+    <w:lsdException w:name="Table Subtle 1" w:semiHidden="1" w:unhideWhenUsed="1"/>
+    <w:lsdException w:name="Table Subtle 2" w:semiHidden="1" w:unhideWhenUsed="1"/>
+    <w:lsdException w:name="Table Web 1" w:semiHidden="1" w:unhideWhenUsed="1"/>
+    <w:lsdException w:name="Table Web 2" w:semiHidden="1" w:unhideWhenUsed="1"/>
+    <w:lsdException w:name="Table Web 3" w:semiHidden="1" w:unhideWhenUsed="1"/>
+    <w:lsdException w:name="Balloon Text" w:semiHidden="1" w:unhideWhenUsed="1"/>
+    <w:lsdException w:name="Table Grid" w:uiPriority="39"/>
+    <w:lsdException w:name="Table Theme" w:semiHidden="1" w:unhideWhenUsed="1"/>
+    <w:lsdException w:name="Placeholder Text" w:semiHidden="1"/>
+    <w:lsdException w:name="No Spacing" w:uiPriority="1" w:qFormat="1"/>
+    <w:lsdException w:name="Light Shading" w:uiPriority="60"/>
+    <w:lsdException w:name="Light List" w:uiPriority="61"/>
+    <w:lsdException w:name="Light Grid" w:uiPriority="62"/>
+    <w:lsdException w:name="Medium Shading 1" w:uiPriority="63"/>
+    <w:lsdException w:name="Medium Shading 2" w:uiPriority="64"/>
+    <w:lsdException w:name="Medium List 1" w:uiPriority="65"/>
+    <w:lsdException w:name="Medium List 2" w:uiPriority="66"/>
+    <w:lsdException w:name="Medium Grid 1" w:uiPriority="67"/>
+    <w:lsdException w:name="Medium Grid 2" w:uiPriority="68"/>
+    <w:lsdException w:name="Medium Grid 3" w:uiPriority="69"/>
+    <w:lsdException w:name="Dark List" w:uiPriority="70"/>
+    <w:lsdException w:name="Colorful Shading" w:uiPriority="71"/>
+    <w:lsdException w:name="Colorful List" w:uiPriority="72"/>
+    <w:lsdException w:name="Colorful Grid" w:uiPriority="73"/>
+    <w:lsdException w:name="Light Shading Accent 1" w:uiPriority="60"/>
+    <w:lsdException w:name="Light List Accent 1" w:uiPriority="61"/>
+    <w:lsdException w:name="Light Grid Accent 1" w:uiPriority="62"/>
+    <w:lsdException w:name="Medium Shading 1 Accent 1" w:uiPriority="63"/>
+    <w:lsdException w:name="Medium Shading 2 Accent 1" w:uiPriority="64"/>
+    <w:lsdException w:name="Medium List 1 Accent 1" w:uiPriority="65"/>
+    <w:lsdException w:name="Revision" w:semiHidden="1"/>
+    <w:lsdException w:name="List Paragraph" w:uiPriority="34" w:qFormat="1"/>
+    <w:lsdException w:name="Quote" w:uiPriority="29" w:qFormat="1"/>
+    <w:lsdException w:name="Intense Quote" w:uiPriority="30" w:qFormat="1"/>
+    <w:lsdException w:name="Medium List 2 Accent 1" w:uiPriority="66"/>
+    <w:lsdException w:name="Medium Grid 1 Accent 1" w:uiPriority="67"/>
+    <w:lsdException w:name="Medium Grid 2 Accent 1" w:uiPriority="68"/>
+    <w:lsdException w:name="Medium Grid 3 Accent 1" w:uiPriority="69"/>
+    <w:lsdException w:name="Dark List Accent 1" w:uiPriority="70"/>
+    <w:lsdException w:name="Colorful Shading Accent 1" w:uiPriority="71"/>
+    <w:lsdException w:name="Colorful List Accent 1" w:uiPriority="72"/>
+    <w:lsdException w:name="Colorful Grid Accent 1" w:uiPriority="73"/>
+    <w:lsdException w:name="Light Shading Accent 2" w:uiPriority="60"/>
+    <w:lsdException w:name="Light List Accent 2" w:uiPriority="61"/>
+    <w:lsdException w:name="Light Grid Accent 2" w:uiPriority="62"/>
+    <w:lsdException w:name="Medium Shading 1 Accent 2" w:uiPriority="63"/>
+    <w:lsdException w:name="Medium Shading 2 Accent 2" w:uiPriority="64"/>
+    <w:lsdException w:name="Medium List 1 Accent 2" w:uiPriority="65"/>
+    <w:lsdException w:name="Medium List 2 Accent 2" w:uiPriority="66"/>
+    <w:lsdException w:name="Medium Grid 1 Accent 2" w:uiPriority="67"/>
+    <w:lsdException w:name="Medium Grid 2 Accent 2" w:uiPriority="68"/>
+    <w:lsdException w:name="Medium Grid 3 Accent 2" w:uiPriority="69"/>
+    <w:lsdException w:name="Dark List Accent 2" w:uiPriority="70"/>
+    <w:lsdException w:name="Colorful Shading Accent 2" w:uiPriority="71"/>
+    <w:lsdException w:name="Colorful List Accent 2" w:uiPriority="72"/>
+    <w:lsdException w:name="Colorful Grid Accent 2" w:uiPriority="73"/>
+    <w:lsdException w:name="Light Shading Accent 3" w:uiPriority="60"/>
+    <w:lsdException w:name="Light List Accent 3" w:uiPriority="61"/>
+    <w:lsdException w:name="Light Grid Accent 3" w:uiPriority="62"/>
+    <w:lsdException w:name="Medium Shading 1 Accent 3" w:uiPriority="63"/>
+    <w:lsdException w:name="Medium Shading 2 Accent 3" w:uiPriority="64"/>
+    <w:lsdException w:name="Medium List 1 Accent 3" w:uiPriority="65"/>
+    <w:lsdException w:name="Medium List 2 Accent 3" w:uiPriority="66"/>
+    <w:lsdException w:name="Medium Grid 1 Accent 3" w:uiPriority="67"/>
+    <w:lsdException w:name="Medium Grid 2 Accent 3" w:uiPriority="68"/>
+    <w:lsdException w:name="Medium Grid 3 Accent 3" w:uiPriority="69"/>
+    <w:lsdException w:name="Dark List Accent 3" w:uiPriority="70"/>
+    <w:lsdException w:name="Colorful Shading Accent 3" w:uiPriority="71"/>
+    <w:lsdException w:name="Colorful List Accent 3" w:uiPriority="72"/>
+    <w:lsdException w:name="Colorful Grid Accent 3" w:uiPriority="73"/>
+    <w:lsdException w:name="Light Shading Accent 4" w:uiPriority="60"/>
+    <w:lsdException w:name="Light List Accent 4" w:uiPriority="61"/>
+    <w:lsdException w:name="Light Grid Accent 4" w:uiPriority="62"/>
+    <w:lsdException w:name="Medium Shading 1 Accent 4" w:uiPriority="63"/>
+    <w:lsdException w:name="Medium Shading 2 Accent 4" w:uiPriority="64"/>
+    <w:lsdException w:name="Medium List 1 Accent 4" w:uiPriority="65"/>
+    <w:lsdException w:name="Medium List 2 Accent 4" w:uiPriority="66"/>
+    <w:lsdException w:name="Medium Grid 1 Accent 4" w:uiPriority="67"/>
+    <w:lsdException w:name="Medium Grid 2 Accent 4" w:uiPriority="68"/>
+    <w:lsdException w:name="Medium Grid 3 Accent 4" w:uiPriority="69"/>
+    <w:lsdException w:name="Dark List Accent 4" w:uiPriority="70"/>
+    <w:lsdException w:name="Colorful Shading Accent 4" w:uiPriority="71"/>
+    <w:lsdException w:name="Colorful List Accent 4" w:uiPriority="72"/>
+    <w:lsdException w:name="Colorful Grid Accent 4" w:uiPriority="73"/>
+    <w:lsdException w:name="Light Shading Accent 5" w:uiPriority="60"/>
+    <w:lsdException w:name="Light List Accent 5" w:uiPriority="61"/>
+    <w:lsdException w:name="Light Grid Accent 5" w:uiPriority="62"/>
+    <w:lsdException w:name="Medium Shading 1 Accent 5" w:uiPriority="63"/>
+    <w:lsdException w:name="Medium Shading 2 Accent 5" w:uiPriority="64"/>
+    <w:lsdException w:name="Medium List 1 Accent 5" w:uiPriority="65"/>
+    <w:lsdException w:name="Medium List 2 Accent 5" w:uiPriority="66"/>
+    <w:lsdException w:name="Medium Grid 1 Accent 5" w:uiPriority="67"/>
+    <w:lsdException w:name="Medium Grid 2 Accent 5" w:uiPriority="68"/>
+    <w:lsdException w:name="Medium Grid 3 Accent 5" w:uiPriority="69"/>
+    <w:lsdException w:name="Dark List Accent 5" w:uiPriority="70"/>
+    <w:lsdException w:name="Colorful Shading Accent 5" w:uiPriority="71"/>
+    <w:lsdException w:name="Colorful List Accent 5" w:uiPriority="72"/>
+    <w:lsdException w:name="Colorful Grid Accent 5" w:uiPriority="73"/>
+    <w:lsdException w:name="Light Shading Accent 6" w:uiPriority="60"/>
+    <w:lsdException w:name="Light List Accent 6" w:uiPriority="61"/>
+    <w:lsdException w:name="Light Grid Accent 6" w:uiPriority="62"/>
+    <w:lsdException w:name="Medium Shading 1 Accent 6" w:uiPriority="63"/>
+    <w:lsdException w:name="Medium Shading 2 Accent 6" w:uiPriority="64"/>
+    <w:lsdException w:name="Medium List 1 Accent 6" w:uiPriority="65"/>
+    <w:lsdException w:name="Medium List 2 Accent 6" w:uiPriority="66"/>
+    <w:lsdException w:name="Medium Grid 1 Accent 6" w:uiPriority="67"/>
+    <w:lsdException w:name="Medium Grid 2 Accent 6" w:uiPriority="68"/>
+    <w:lsdException w:name="Medium Grid 3 Accent 6" w:uiPriority="69"/>
+    <w:lsdException w:name="Dark List Accent 6" w:uiPriority="70"/>
+    <w:lsdException w:name="Colorful Shading Accent 6" w:uiPriority="71"/>
+    <w:lsdException w:name="Colorful List Accent 6" w:uiPriority="72"/>
+    <w:lsdException w:name="Colorful Grid Accent 6" w:uiPriority="73"/>
+    <w:lsdException w:name="Subtle Emphasis" w:uiPriority="19" w:qFormat="1"/>
+    <w:lsdException w:name="Intense Emphasis" w:uiPriority="21" w:qFormat="1"/>
+    <w:lsdException w:name="Subtle Reference" w:uiPriority="31" w:qFormat="1"/>
+    <w:lsdException w:name="Intense Reference" w:uiPriority="32" w:qFormat="1"/>
+    <w:lsdException w:name="Book Title" w:uiPriority="33" w:qFormat="1"/>
+    <w:lsdException w:name="Bibliography" w:semiHidden="1" w:uiPriority="37" w:unhideWhenUsed="1"/>
+    <w:lsdException w:name="TOC Heading" w:uiPriority="39" w:qFormat="1"/>
+    <w:lsdException w:name="Plain Table 1" w:uiPriority="41"/>
+    <w:lsdException w:name="Plain Table 2" w:uiPriority="42"/>
+    <w:lsdException w:name="Plain Table 3" w:uiPriority="43"/>
+    <w:lsdException w:name="Plain Table 4" w:uiPriority="44"/>
+    <w:lsdException w:name="Plain Table 5" w:uiPriority="45"/>
+    <w:lsdException w:name="Grid Table Light" w:uiPriority="40"/>
+    <w:lsdException w:name="Grid Table 1 Light" w:uiPriority="46"/>
+    <w:lsdException w:name="Grid Table 2" w:uiPriority="47"/>
+    <w:lsdException w:name="Grid Table 3" w:uiPriority="48"/>
+    <w:lsdException w:name="Grid Table 4" w:uiPriority="49"/>
+    <w:lsdException w:name="Grid Table 5 Dark" w:uiPriority="50"/>
+    <w:lsdException w:name="Grid Table 6 Colorful" w:uiPriority="51"/>
+    <w:lsdException w:name="Grid Table 7 Colorful" w:uiPriority="52"/>
+    <w:lsdException w:name="Grid Table 1 Light Accent 1" w:uiPriority="46"/>
+    <w:lsdException w:name="Grid Table 2 Accent 1" w:uiPriority="47"/>
+    <w:lsdException w:name="Grid Table 3 Accent 1" w:uiPriority="48"/>
+    <w:lsdException w:name="Grid Table 4 Accent 1" w:uiPriority="49"/>
+    <w:lsdException w:name="Grid Table 5 Dark Accent 1" w:uiPriority="50"/>
+    <w:lsdException w:name="Grid Table 6 Colorful Accent 1" w:uiPriority="51"/>
+    <w:lsdException w:name="Grid Table 7 Colorful Accent 1" w:uiPriority="52"/>
+    <w:lsdException w:name="Grid Table 1 Light Accent 2" w:uiPriority="46"/>
+    <w:lsdException w:name="Grid Table 2 Accent 2" w:uiPriority="47"/>
+    <w:lsdException w:name="Grid Table 3 Accent 2" w:uiPriority="48"/>
+    <w:lsdException w:name="Grid Table 4 Accent 2" w:uiPriority="49"/>
+    <w:lsdException w:name="Grid Table 5 Dark Accent 2" w:uiPriority="50"/>
+    <w:lsdException w:name="Grid Table 6 Colorful Accent 2" w:uiPriority="51"/>
+    <w:lsdException w:name="Grid Table 7 Colorful Accent 2" w:uiPriority="52"/>
+    <w:lsdException w:name="Grid Table 1 Light Accent 3" w:uiPriority="46"/>
+    <w:lsdException w:name="Grid Table 2 Accent 3" w:uiPriority="47"/>
+    <w:lsdException w:name="Grid Table 3 Accent 3" w:uiPriority="48"/>
+    <w:lsdException w:name="Grid Table 4 Accent 3" w:uiPriority="49"/>
+    <w:lsdException w:name="Grid Table 5 Dark Accent 3" w:uiPriority="50"/>
+    <w:lsdException w:name="Grid Table 6 Colorful Accent 3" w:uiPriority="51"/>
+    <w:lsdException w:name="Grid Table 7 Colorful Accent 3" w:uiPriority="52"/>
+    <w:lsdException w:name="Grid Table 1 Light Accent 4" w:uiPriority="46"/>
+    <w:lsdException w:name="Grid Table 2 Accent 4" w:uiPriority="47"/>
+    <w:lsdException w:name="Grid Table 3 Accent 4" w:uiPriority="48"/>
+    <w:lsdException w:name="Grid Table 4 Accent 4" w:uiPriority="49"/>
+    <w:lsdException w:name="Grid Table 5 Dark Accent 4" w:uiPriority="50"/>
+    <w:lsdException w:name="Grid Table 6 Colorful Accent 4" w:uiPriority="51"/>
+    <w:lsdException w:name="Grid Table 7 Colorful Accent 4" w:uiPriority="52"/>
+    <w:lsdException w:name="Grid Table 1 Light Accent 5" w:uiPriority="46"/>
+    <w:lsdException w:name="Grid Table 2 Accent 5" w:uiPriority="47"/>
+    <w:lsdException w:name="Grid Table 3 Accent 5" w:uiPriority="48"/>
+    <w:lsdException w:name="Grid Table 4 Accent 5" w:uiPriority="49"/>
+    <w:lsdException w:name="Grid Table 5 Dark Accent 5" w:uiPriority="50"/>
+    <w:lsdException w:name="Grid Table 6 Colorful Accent 5" w:uiPriority="51"/>
+    <w:lsdException w:name="Grid Table 7 Colorful Accent 5" w:uiPriority="52"/>
+    <w:lsdException w:name="Grid Table 1 Light Accent 6" w:uiPriority="46"/>
+    <w:lsdException w:name="Grid Table 2 Accent 6" w:uiPriority="47"/>
+    <w:lsdException w:name="Grid Table 3 Accent 6" w:uiPriority="48"/>
+    <w:lsdException w:name="Grid Table 4 Accent 6" w:uiPriority="49"/>
+    <w:lsdException w:name="Grid Table 5 Dark Accent 6" w:uiPriority="50"/>
+    <w:lsdException w:name="Grid Table 6 Colorful Accent 6" w:uiPriority="51"/>
+    <w:lsdException w:name="Grid Table 7 Colorful Accent 6" w:uiPriority="52"/>
+    <w:lsdException w:name="List Table 1 Light" w:uiPriority="46"/>
+    <w:lsdException w:name="List Table 2" w:uiPriority="47"/>
+    <w:lsdException w:name="List Table 3" w:uiPriority="48"/>
+    <w:lsdException w:name="List Table 4" w:uiPriority="49"/>
+    <w:lsdException w:name="List Table 5 Dark" w:uiPriority="50"/>
+    <w:lsdException w:name="List Table 6 Colorful" w:uiPriority="51"/>
+    <w:lsdException w:name="List Table 7 Colorful" w:uiPriority="52"/>
+    <w:lsdException w:name="List Table 1 Light Accent 1" w:uiPriority="46"/>
+    <w:lsdException w:name="List Table 2 Accent 1" w:uiPriority="47"/>
+    <w:lsdException w:name="List Table 3 Accent 1" w:uiPriority="48"/>
+    <w:lsdException w:name="List Table 4 Accent 1" w:uiPriority="49"/>
+    <w:lsdException w:name="List Table 5 Dark Accent 1" w:uiPriority="50"/>
+    <w:lsdException w:name="List Table 6 Colorful Accent 1" w:uiPriority="51"/>
+    <w:lsdException w:name="List Table 7 Colorful Accent 1" w:uiPriority="52"/>
+    <w:lsdException w:name="List Table 1 Light Accent 2" w:uiPriority="46"/>
+    <w:lsdException w:name="List Table 2 Accent 2" w:uiPriority="47"/>
+    <w:lsdException w:name="List Table 3 Accent 2" w:uiPriority="48"/>
+    <w:lsdException w:name="List Table 4 Accent 2" w:uiPriority="49"/>
+    <w:lsdException w:name="List Table 5 Dark Accent 2" w:uiPriority="50"/>
+    <w:lsdException w:name="List Table 6 Colorful Accent 2" w:uiPriority="51"/>
+    <w:lsdException w:name="List Table 7 Colorful Accent 2" w:uiPriority="52"/>
+    <w:lsdException w:name="List Table 1 Light Accent 3" w:uiPriority="46"/>
+    <w:lsdException w:name="List Table 2 Accent 3" w:uiPriority="47"/>
+    <w:lsdException w:name="List Table 3 Accent 3" w:uiPriority="48"/>
+    <w:lsdException w:name="List Table 4 Accent 3" w:uiPriority="49"/>
+    <w:lsdException w:name="List Table 5 Dark Accent 3" w:uiPriority="50"/>
+    <w:lsdException w:name="List Table 6 Colorful Accent 3" w:uiPriority="51"/>
+    <w:lsdException w:name="List Table 7 Colorful Accent 3" w:uiPriority="52"/>
+    <w:lsdException w:name="List Table 1 Light Accent 4" w:uiPriority="46"/>
+    <w:lsdException w:name="List Table 2 Accent 4" w:uiPriority="47"/>
+    <w:lsdException w:name="List Table 3 Accent 4" w:uiPriority="48"/>
+    <w:lsdException w:name="List Table 4 Accent 4" w:uiPriority="49"/>
+    <w:lsdException w:name="List Table 5 Dark Accent 4" w:uiPriority="50"/>
+    <w:lsdException w:name="List Table 6 Colorful Accent 4" w:uiPriority="51"/>
+    <w:lsdException w:name="List Table 7 Colorful Accent 4" w:uiPriority="52"/>
+    <w:lsdException w:name="List Table 1 Light Accent 5" w:uiPriority="46"/>
+    <w:lsdException w:name="List Table 2 Accent 5" w:uiPriority="47"/>
+    <w:lsdException w:name="List Table 3 Accent 5" w:uiPriority="48"/>
+    <w:lsdException w:name="List Table 4 Accent 5" w:uiPriority="49"/>
+    <w:lsdException w:name="List Table 5 Dark Accent 5" w:uiPriority="50"/>
+    <w:lsdException w:name="List Table 6 Colorful Accent 5" w:uiPriority="51"/>
+    <w:lsdException w:name="List Table 7 Colorful Accent 5" w:uiPriority="52"/>
+    <w:lsdException w:name="List Table 1 Light Accent 6" w:uiPriority="46"/>
+    <w:lsdException w:name="List Table 2 Accent 6" w:uiPriority="47"/>
+    <w:lsdException w:name="List Table 3 Accent 6" w:uiPriority="48"/>
+    <w:lsdException w:name="List Table 4 Accent 6" w:uiPriority="49"/>
+    <w:lsdException w:name="List Table 5 Dark Accent 6" w:uiPriority="50"/>
+    <w:lsdException w:name="List Table 6 Colorful Accent 6" w:uiPriority="51"/>
+    <w:lsdException w:name="List Table 7 Colorful Accent 6" w:uiPriority="52"/>
   </w:latentStyles>
   <w:style w:type="paragraph" w:default="1" w:styleId="a1">
     <w:name w:val="Normal"/>
@@ -23162,7 +21960,6 @@
       <w:jc w:val="both"/>
     </w:pPr>
     <w:tblPr>
-      <w:tblInd w:w="0" w:type="dxa"/>
       <w:tblBorders>
         <w:top w:val="single" w:sz="4" w:space="0" w:color="auto"/>
         <w:left w:val="single" w:sz="4" w:space="0" w:color="auto"/>
@@ -23171,1006 +21968,6 @@
         <w:insideH w:val="single" w:sz="4" w:space="0" w:color="auto"/>
         <w:insideV w:val="single" w:sz="4" w:space="0" w:color="auto"/>
       </w:tblBorders>
-      <w:tblCellMar>
-        <w:top w:w="0" w:type="dxa"/>
-        <w:left w:w="108" w:type="dxa"/>
-        <w:bottom w:w="0" w:type="dxa"/>
-        <w:right w:w="108" w:type="dxa"/>
-      </w:tblCellMar>
-    </w:tblPr>
-  </w:style>
-  <w:style w:type="paragraph" w:styleId="af0">
-    <w:name w:val="Normal (Web)"/>
-    <w:basedOn w:val="a1"/>
-    <w:uiPriority w:val="99"/>
-    <w:unhideWhenUsed/>
-    <w:rsid w:val="003D130E"/>
-    <w:rPr>
-      <w:sz w:val="24"/>
-      <w:szCs w:val="24"/>
-    </w:rPr>
-  </w:style>
-  <w:style w:type="character" w:styleId="af1">
-    <w:name w:val="Placeholder Text"/>
-    <w:basedOn w:val="a2"/>
-    <w:uiPriority w:val="99"/>
-    <w:semiHidden/>
-    <w:rsid w:val="000E48B5"/>
-    <w:rPr>
-      <w:color w:val="808080"/>
-    </w:rPr>
-  </w:style>
-  <w:style w:type="paragraph" w:customStyle="1" w:styleId="af2">
-    <w:name w:val="Таблица_наименование"/>
-    <w:basedOn w:val="a1"/>
-    <w:link w:val="af3"/>
-    <w:qFormat/>
-    <w:rsid w:val="007E7B29"/>
-    <w:pPr>
-      <w:suppressAutoHyphens/>
-      <w:spacing w:before="480" w:after="120"/>
-      <w:ind w:firstLine="0"/>
-    </w:pPr>
-    <w:rPr>
-      <w:rFonts w:eastAsia="Times New Roman"/>
-      <w:bCs/>
-      <w:szCs w:val="27"/>
-      <w:lang w:eastAsia="ar-SA"/>
-    </w:rPr>
-  </w:style>
-  <w:style w:type="character" w:customStyle="1" w:styleId="af3">
-    <w:name w:val="Таблица_наименование Знак"/>
-    <w:basedOn w:val="a2"/>
-    <w:link w:val="af2"/>
-    <w:rsid w:val="007E7B29"/>
-    <w:rPr>
-      <w:rFonts w:ascii="Times New Roman" w:eastAsia="Times New Roman" w:hAnsi="Times New Roman"/>
-      <w:bCs/>
-      <w:sz w:val="28"/>
-      <w:szCs w:val="27"/>
-      <w:lang w:eastAsia="ar-SA"/>
-    </w:rPr>
-  </w:style>
-  <w:style w:type="paragraph" w:styleId="af4">
-    <w:name w:val="List Paragraph"/>
-    <w:basedOn w:val="a1"/>
-    <w:uiPriority w:val="34"/>
-    <w:qFormat/>
-    <w:rsid w:val="00353C06"/>
-    <w:pPr>
-      <w:ind w:left="720"/>
-      <w:contextualSpacing/>
-    </w:pPr>
-  </w:style>
-  <w:style w:type="paragraph" w:customStyle="1" w:styleId="a">
-    <w:name w:val="Список_с_одним_пробелом"/>
-    <w:basedOn w:val="a1"/>
-    <w:link w:val="af5"/>
-    <w:rsid w:val="00B774F3"/>
-    <w:pPr>
-      <w:numPr>
-        <w:numId w:val="1"/>
-      </w:numPr>
-      <w:ind w:left="0" w:firstLine="709"/>
-    </w:pPr>
-    <w:rPr>
-      <w:szCs w:val="28"/>
-    </w:rPr>
-  </w:style>
-  <w:style w:type="character" w:customStyle="1" w:styleId="af5">
-    <w:name w:val="Список_с_одним_пробелом Знак"/>
-    <w:basedOn w:val="a2"/>
-    <w:link w:val="a"/>
-    <w:rsid w:val="00B774F3"/>
-    <w:rPr>
-      <w:rFonts w:ascii="Times New Roman" w:hAnsi="Times New Roman"/>
-      <w:sz w:val="28"/>
-      <w:szCs w:val="28"/>
-      <w:lang w:eastAsia="en-US"/>
-    </w:rPr>
-  </w:style>
-  <w:style w:type="character" w:styleId="af6">
-    <w:name w:val="Strong"/>
-    <w:basedOn w:val="a2"/>
-    <w:uiPriority w:val="22"/>
-    <w:qFormat/>
-    <w:rsid w:val="00C437DA"/>
-    <w:rPr>
-      <w:b/>
-      <w:bCs/>
-    </w:rPr>
-  </w:style>
-  <w:style w:type="paragraph" w:customStyle="1" w:styleId="af7">
-    <w:name w:val="Список_с_пробелом"/>
-    <w:basedOn w:val="a"/>
-    <w:link w:val="af8"/>
-    <w:rsid w:val="00436CE7"/>
-    <w:pPr>
-      <w:ind w:left="709" w:firstLine="0"/>
-    </w:pPr>
-  </w:style>
-  <w:style w:type="character" w:customStyle="1" w:styleId="af8">
-    <w:name w:val="Список_с_пробелом Знак"/>
-    <w:basedOn w:val="af5"/>
-    <w:link w:val="af7"/>
-    <w:rsid w:val="00436CE7"/>
-    <w:rPr>
-      <w:rFonts w:ascii="Times New Roman" w:hAnsi="Times New Roman"/>
-      <w:sz w:val="28"/>
-      <w:szCs w:val="28"/>
-      <w:lang w:eastAsia="en-US"/>
-    </w:rPr>
-  </w:style>
-  <w:style w:type="paragraph" w:customStyle="1" w:styleId="a0">
-    <w:name w:val="Тире список"/>
-    <w:basedOn w:val="a1"/>
-    <w:link w:val="af9"/>
-    <w:qFormat/>
-    <w:rsid w:val="00FA687C"/>
-    <w:pPr>
-      <w:numPr>
-        <w:numId w:val="2"/>
-      </w:numPr>
-    </w:pPr>
-    <w:rPr>
-      <w:szCs w:val="28"/>
-    </w:rPr>
-  </w:style>
-  <w:style w:type="character" w:customStyle="1" w:styleId="af9">
-    <w:name w:val="Тире список Знак"/>
-    <w:basedOn w:val="a2"/>
-    <w:link w:val="a0"/>
-    <w:rsid w:val="00FA687C"/>
-    <w:rPr>
-      <w:rFonts w:ascii="Times New Roman" w:hAnsi="Times New Roman"/>
-      <w:sz w:val="28"/>
-      <w:szCs w:val="28"/>
-      <w:lang w:eastAsia="en-US"/>
-    </w:rPr>
-  </w:style>
-  <w:style w:type="paragraph" w:customStyle="1" w:styleId="Standard">
-    <w:name w:val="Standard"/>
-    <w:rsid w:val="008A61CB"/>
-    <w:pPr>
-      <w:suppressAutoHyphens/>
-      <w:autoSpaceDN w:val="0"/>
-      <w:spacing w:line="360" w:lineRule="auto"/>
-      <w:ind w:firstLine="720"/>
-      <w:jc w:val="both"/>
-      <w:textAlignment w:val="baseline"/>
-    </w:pPr>
-    <w:rPr>
-      <w:rFonts w:ascii="Times New Roman" w:eastAsia="Times New Roman" w:hAnsi="Times New Roman"/>
-      <w:kern w:val="3"/>
-      <w:sz w:val="28"/>
-    </w:rPr>
-  </w:style>
-  <w:style w:type="character" w:customStyle="1" w:styleId="Linenumbering">
-    <w:name w:val="Line numbering"/>
-    <w:rsid w:val="008A61CB"/>
-  </w:style>
-  <w:style w:type="numbering" w:customStyle="1" w:styleId="numer">
-    <w:name w:val="numer"/>
-    <w:basedOn w:val="a4"/>
-    <w:rsid w:val="008A61CB"/>
-    <w:pPr>
-      <w:numPr>
-        <w:numId w:val="17"/>
-      </w:numPr>
-    </w:pPr>
-  </w:style>
-  <w:style w:type="numbering" w:customStyle="1" w:styleId="marker-">
-    <w:name w:val="marker-"/>
-    <w:basedOn w:val="a4"/>
-    <w:rsid w:val="007B013D"/>
-    <w:pPr>
-      <w:numPr>
-        <w:numId w:val="4"/>
-      </w:numPr>
-    </w:pPr>
-  </w:style>
-  <w:style w:type="character" w:customStyle="1" w:styleId="40">
-    <w:name w:val="Заголовок 4 Знак"/>
-    <w:basedOn w:val="a2"/>
-    <w:link w:val="4"/>
-    <w:uiPriority w:val="9"/>
-    <w:rsid w:val="006D3CBB"/>
-    <w:rPr>
-      <w:rFonts w:asciiTheme="majorHAnsi" w:eastAsiaTheme="majorEastAsia" w:hAnsiTheme="majorHAnsi" w:cstheme="majorBidi"/>
-      <w:i/>
-      <w:iCs/>
-      <w:color w:val="2E74B5" w:themeColor="accent1" w:themeShade="BF"/>
-      <w:sz w:val="28"/>
-      <w:szCs w:val="22"/>
-      <w:lang w:eastAsia="en-US"/>
-    </w:rPr>
-  </w:style>
-  <w:style w:type="character" w:styleId="afa">
-    <w:name w:val="FollowedHyperlink"/>
-    <w:basedOn w:val="a2"/>
-    <w:uiPriority w:val="99"/>
-    <w:semiHidden/>
-    <w:unhideWhenUsed/>
-    <w:rsid w:val="00D016D2"/>
-    <w:rPr>
-      <w:color w:val="954F72" w:themeColor="followedHyperlink"/>
-      <w:u w:val="single"/>
-    </w:rPr>
-  </w:style>
-  <w:style w:type="paragraph" w:customStyle="1" w:styleId="TableContents">
-    <w:name w:val="Table Contents"/>
-    <w:basedOn w:val="Standard"/>
-    <w:rsid w:val="00474549"/>
-    <w:pPr>
-      <w:suppressLineNumbers/>
-      <w:spacing w:line="240" w:lineRule="auto"/>
-      <w:ind w:firstLine="0"/>
-      <w:jc w:val="left"/>
-    </w:pPr>
-    <w:rPr>
-      <w:sz w:val="24"/>
-    </w:rPr>
-  </w:style>
-  <w:style w:type="character" w:styleId="afb">
-    <w:name w:val="page number"/>
-    <w:rsid w:val="00474549"/>
-    <w:rPr>
-      <w:rFonts w:ascii="Times New Roman" w:hAnsi="Times New Roman"/>
-      <w:lang w:val="uk-UA"/>
-    </w:rPr>
-  </w:style>
-  <w:style w:type="paragraph" w:customStyle="1" w:styleId="Drawing">
-    <w:name w:val="Drawing"/>
-    <w:basedOn w:val="afc"/>
-    <w:rsid w:val="0009150E"/>
-    <w:pPr>
-      <w:suppressAutoHyphens/>
-      <w:autoSpaceDN w:val="0"/>
-      <w:spacing w:after="283" w:line="336" w:lineRule="auto"/>
-      <w:ind w:firstLine="0"/>
-      <w:jc w:val="center"/>
-      <w:textAlignment w:val="baseline"/>
-    </w:pPr>
-    <w:rPr>
-      <w:rFonts w:eastAsia="Times New Roman"/>
-      <w:i w:val="0"/>
-      <w:iCs w:val="0"/>
-      <w:color w:val="auto"/>
-      <w:kern w:val="3"/>
-      <w:sz w:val="28"/>
-      <w:szCs w:val="20"/>
-      <w:lang w:eastAsia="ru-RU"/>
-    </w:rPr>
-  </w:style>
-  <w:style w:type="paragraph" w:styleId="afc">
-    <w:name w:val="caption"/>
-    <w:basedOn w:val="a1"/>
-    <w:next w:val="a1"/>
-    <w:uiPriority w:val="35"/>
-    <w:semiHidden/>
-    <w:unhideWhenUsed/>
-    <w:qFormat/>
-    <w:rsid w:val="0009150E"/>
-    <w:pPr>
-      <w:spacing w:after="200" w:line="240" w:lineRule="auto"/>
-    </w:pPr>
-    <w:rPr>
-      <w:i/>
-      <w:iCs/>
-      <w:color w:val="44546A" w:themeColor="text2"/>
-      <w:sz w:val="18"/>
-      <w:szCs w:val="18"/>
-    </w:rPr>
-  </w:style>
-  <w:style w:type="character" w:customStyle="1" w:styleId="StrongEmphasis">
-    <w:name w:val="Strong Emphasis"/>
-    <w:rsid w:val="0009150E"/>
-    <w:rPr>
-      <w:b/>
-      <w:bCs/>
-    </w:rPr>
-  </w:style>
-  <w:style w:type="character" w:customStyle="1" w:styleId="logo-abbr">
-    <w:name w:val="logo-abbr"/>
-    <w:basedOn w:val="a2"/>
-    <w:rsid w:val="00C017A4"/>
-  </w:style>
-</w:styles>
-</file>
-
-<file path=word/stylesWithEffects.xml><?xml version="1.0" encoding="utf-8"?>
-<w:styles xmlns:wpc="http://schemas.microsoft.com/office/word/2010/wordprocessingCanvas" xmlns:mc="http://schemas.openxmlformats.org/markup-compatibility/2006" xmlns:o="urn:schemas-microsoft-com:office:office" xmlns:r="http://schemas.openxmlformats.org/officeDocument/2006/relationships" xmlns:m="http://schemas.openxmlformats.org/officeDocument/2006/math" xmlns:v="urn:schemas-microsoft-com:vml" xmlns:wp14="http://schemas.microsoft.com/office/word/2010/wordprocessingDrawing" xmlns:wp="http://schemas.openxmlformats.org/drawingml/2006/wordprocessingDrawing" xmlns:w10="urn:schemas-microsoft-com:office:word" xmlns:w="http://schemas.openxmlformats.org/wordprocessingml/2006/main" xmlns:w14="http://schemas.microsoft.com/office/word/2010/wordml" xmlns:wpg="http://schemas.microsoft.com/office/word/2010/wordprocessingGroup" xmlns:wpi="http://schemas.microsoft.com/office/word/2010/wordprocessingInk" xmlns:wne="http://schemas.microsoft.com/office/word/2006/wordml" xmlns:wps="http://schemas.microsoft.com/office/word/2010/wordprocessingShape" mc:Ignorable="w14 wp14">
-  <w:docDefaults>
-    <w:rPrDefault>
-      <w:rPr>
-        <w:rFonts w:ascii="Calibri" w:eastAsia="Calibri" w:hAnsi="Calibri" w:cs="Times New Roman"/>
-        <w:lang w:val="ru-RU" w:eastAsia="ru-RU" w:bidi="ar-SA"/>
-      </w:rPr>
-    </w:rPrDefault>
-    <w:pPrDefault/>
-  </w:docDefaults>
-  <w:latentStyles w:defLockedState="0" w:defUIPriority="99" w:defSemiHidden="1" w:defUnhideWhenUsed="1" w:defQFormat="0" w:count="267">
-    <w:lsdException w:name="Normal" w:semiHidden="0" w:uiPriority="0" w:unhideWhenUsed="0" w:qFormat="1"/>
-    <w:lsdException w:name="heading 1" w:semiHidden="0" w:uiPriority="9" w:unhideWhenUsed="0" w:qFormat="1"/>
-    <w:lsdException w:name="heading 2" w:semiHidden="0" w:uiPriority="9" w:unhideWhenUsed="0" w:qFormat="1"/>
-    <w:lsdException w:name="heading 3" w:semiHidden="0" w:uiPriority="9" w:unhideWhenUsed="0" w:qFormat="1"/>
-    <w:lsdException w:name="heading 4" w:uiPriority="9" w:qFormat="1"/>
-    <w:lsdException w:name="heading 5" w:uiPriority="9" w:qFormat="1"/>
-    <w:lsdException w:name="heading 6" w:uiPriority="9" w:qFormat="1"/>
-    <w:lsdException w:name="heading 7" w:uiPriority="9" w:qFormat="1"/>
-    <w:lsdException w:name="heading 8" w:uiPriority="9" w:qFormat="1"/>
-    <w:lsdException w:name="heading 9" w:uiPriority="9" w:qFormat="1"/>
-    <w:lsdException w:name="toc 1" w:uiPriority="39" w:qFormat="1"/>
-    <w:lsdException w:name="toc 2" w:uiPriority="39" w:qFormat="1"/>
-    <w:lsdException w:name="toc 3" w:uiPriority="39" w:qFormat="1"/>
-    <w:lsdException w:name="toc 4" w:uiPriority="39"/>
-    <w:lsdException w:name="toc 5" w:uiPriority="39"/>
-    <w:lsdException w:name="toc 6" w:uiPriority="39"/>
-    <w:lsdException w:name="toc 7" w:uiPriority="39"/>
-    <w:lsdException w:name="toc 8" w:uiPriority="39"/>
-    <w:lsdException w:name="toc 9" w:uiPriority="39"/>
-    <w:lsdException w:name="caption" w:uiPriority="35" w:qFormat="1"/>
-    <w:lsdException w:name="page number" w:uiPriority="0"/>
-    <w:lsdException w:name="Title" w:semiHidden="0" w:uiPriority="10" w:unhideWhenUsed="0" w:qFormat="1"/>
-    <w:lsdException w:name="Default Paragraph Font" w:uiPriority="1"/>
-    <w:lsdException w:name="Subtitle" w:semiHidden="0" w:uiPriority="11" w:unhideWhenUsed="0" w:qFormat="1"/>
-    <w:lsdException w:name="Strong" w:semiHidden="0" w:uiPriority="22" w:unhideWhenUsed="0" w:qFormat="1"/>
-    <w:lsdException w:name="Emphasis" w:semiHidden="0" w:uiPriority="20" w:unhideWhenUsed="0" w:qFormat="1"/>
-    <w:lsdException w:name="Table Grid" w:semiHidden="0" w:uiPriority="39" w:unhideWhenUsed="0"/>
-    <w:lsdException w:name="Placeholder Text" w:unhideWhenUsed="0"/>
-    <w:lsdException w:name="No Spacing" w:semiHidden="0" w:uiPriority="1" w:unhideWhenUsed="0" w:qFormat="1"/>
-    <w:lsdException w:name="Light Shading" w:semiHidden="0" w:uiPriority="60" w:unhideWhenUsed="0"/>
-    <w:lsdException w:name="Light List" w:semiHidden="0" w:uiPriority="61" w:unhideWhenUsed="0"/>
-    <w:lsdException w:name="Light Grid" w:semiHidden="0" w:uiPriority="62" w:unhideWhenUsed="0"/>
-    <w:lsdException w:name="Medium Shading 1" w:semiHidden="0" w:uiPriority="63" w:unhideWhenUsed="0"/>
-    <w:lsdException w:name="Medium Shading 2" w:semiHidden="0" w:uiPriority="64" w:unhideWhenUsed="0"/>
-    <w:lsdException w:name="Medium List 1" w:semiHidden="0" w:uiPriority="65" w:unhideWhenUsed="0"/>
-    <w:lsdException w:name="Medium List 2" w:semiHidden="0" w:uiPriority="66" w:unhideWhenUsed="0"/>
-    <w:lsdException w:name="Medium Grid 1" w:semiHidden="0" w:uiPriority="67" w:unhideWhenUsed="0"/>
-    <w:lsdException w:name="Medium Grid 2" w:semiHidden="0" w:uiPriority="68" w:unhideWhenUsed="0"/>
-    <w:lsdException w:name="Medium Grid 3" w:semiHidden="0" w:uiPriority="69" w:unhideWhenUsed="0"/>
-    <w:lsdException w:name="Dark List" w:semiHidden="0" w:uiPriority="70" w:unhideWhenUsed="0"/>
-    <w:lsdException w:name="Colorful Shading" w:semiHidden="0" w:uiPriority="71" w:unhideWhenUsed="0"/>
-    <w:lsdException w:name="Colorful List" w:semiHidden="0" w:uiPriority="72" w:unhideWhenUsed="0"/>
-    <w:lsdException w:name="Colorful Grid" w:semiHidden="0" w:uiPriority="73" w:unhideWhenUsed="0"/>
-    <w:lsdException w:name="Light Shading Accent 1" w:semiHidden="0" w:uiPriority="60" w:unhideWhenUsed="0"/>
-    <w:lsdException w:name="Light List Accent 1" w:semiHidden="0" w:uiPriority="61" w:unhideWhenUsed="0"/>
-    <w:lsdException w:name="Light Grid Accent 1" w:semiHidden="0" w:uiPriority="62" w:unhideWhenUsed="0"/>
-    <w:lsdException w:name="Medium Shading 1 Accent 1" w:semiHidden="0" w:uiPriority="63" w:unhideWhenUsed="0"/>
-    <w:lsdException w:name="Medium Shading 2 Accent 1" w:semiHidden="0" w:uiPriority="64" w:unhideWhenUsed="0"/>
-    <w:lsdException w:name="Medium List 1 Accent 1" w:semiHidden="0" w:uiPriority="65" w:unhideWhenUsed="0"/>
-    <w:lsdException w:name="Revision" w:unhideWhenUsed="0"/>
-    <w:lsdException w:name="List Paragraph" w:semiHidden="0" w:uiPriority="34" w:unhideWhenUsed="0" w:qFormat="1"/>
-    <w:lsdException w:name="Quote" w:semiHidden="0" w:uiPriority="29" w:unhideWhenUsed="0" w:qFormat="1"/>
-    <w:lsdException w:name="Intense Quote" w:semiHidden="0" w:uiPriority="30" w:unhideWhenUsed="0" w:qFormat="1"/>
-    <w:lsdException w:name="Medium List 2 Accent 1" w:semiHidden="0" w:uiPriority="66" w:unhideWhenUsed="0"/>
-    <w:lsdException w:name="Medium Grid 1 Accent 1" w:semiHidden="0" w:uiPriority="67" w:unhideWhenUsed="0"/>
-    <w:lsdException w:name="Medium Grid 2 Accent 1" w:semiHidden="0" w:uiPriority="68" w:unhideWhenUsed="0"/>
-    <w:lsdException w:name="Medium Grid 3 Accent 1" w:semiHidden="0" w:uiPriority="69" w:unhideWhenUsed="0"/>
-    <w:lsdException w:name="Dark List Accent 1" w:semiHidden="0" w:uiPriority="70" w:unhideWhenUsed="0"/>
-    <w:lsdException w:name="Colorful Shading Accent 1" w:semiHidden="0" w:uiPriority="71" w:unhideWhenUsed="0"/>
-    <w:lsdException w:name="Colorful List Accent 1" w:semiHidden="0" w:uiPriority="72" w:unhideWhenUsed="0"/>
-    <w:lsdException w:name="Colorful Grid Accent 1" w:semiHidden="0" w:uiPriority="73" w:unhideWhenUsed="0"/>
-    <w:lsdException w:name="Light Shading Accent 2" w:semiHidden="0" w:uiPriority="60" w:unhideWhenUsed="0"/>
-    <w:lsdException w:name="Light List Accent 2" w:semiHidden="0" w:uiPriority="61" w:unhideWhenUsed="0"/>
-    <w:lsdException w:name="Light Grid Accent 2" w:semiHidden="0" w:uiPriority="62" w:unhideWhenUsed="0"/>
-    <w:lsdException w:name="Medium Shading 1 Accent 2" w:semiHidden="0" w:uiPriority="63" w:unhideWhenUsed="0"/>
-    <w:lsdException w:name="Medium Shading 2 Accent 2" w:semiHidden="0" w:uiPriority="64" w:unhideWhenUsed="0"/>
-    <w:lsdException w:name="Medium List 1 Accent 2" w:semiHidden="0" w:uiPriority="65" w:unhideWhenUsed="0"/>
-    <w:lsdException w:name="Medium List 2 Accent 2" w:semiHidden="0" w:uiPriority="66" w:unhideWhenUsed="0"/>
-    <w:lsdException w:name="Medium Grid 1 Accent 2" w:semiHidden="0" w:uiPriority="67" w:unhideWhenUsed="0"/>
-    <w:lsdException w:name="Medium Grid 2 Accent 2" w:semiHidden="0" w:uiPriority="68" w:unhideWhenUsed="0"/>
-    <w:lsdException w:name="Medium Grid 3 Accent 2" w:semiHidden="0" w:uiPriority="69" w:unhideWhenUsed="0"/>
-    <w:lsdException w:name="Dark List Accent 2" w:semiHidden="0" w:uiPriority="70" w:unhideWhenUsed="0"/>
-    <w:lsdException w:name="Colorful Shading Accent 2" w:semiHidden="0" w:uiPriority="71" w:unhideWhenUsed="0"/>
-    <w:lsdException w:name="Colorful List Accent 2" w:semiHidden="0" w:uiPriority="72" w:unhideWhenUsed="0"/>
-    <w:lsdException w:name="Colorful Grid Accent 2" w:semiHidden="0" w:uiPriority="73" w:unhideWhenUsed="0"/>
-    <w:lsdException w:name="Light Shading Accent 3" w:semiHidden="0" w:uiPriority="60" w:unhideWhenUsed="0"/>
-    <w:lsdException w:name="Light List Accent 3" w:semiHidden="0" w:uiPriority="61" w:unhideWhenUsed="0"/>
-    <w:lsdException w:name="Light Grid Accent 3" w:semiHidden="0" w:uiPriority="62" w:unhideWhenUsed="0"/>
-    <w:lsdException w:name="Medium Shading 1 Accent 3" w:semiHidden="0" w:uiPriority="63" w:unhideWhenUsed="0"/>
-    <w:lsdException w:name="Medium Shading 2 Accent 3" w:semiHidden="0" w:uiPriority="64" w:unhideWhenUsed="0"/>
-    <w:lsdException w:name="Medium List 1 Accent 3" w:semiHidden="0" w:uiPriority="65" w:unhideWhenUsed="0"/>
-    <w:lsdException w:name="Medium List 2 Accent 3" w:semiHidden="0" w:uiPriority="66" w:unhideWhenUsed="0"/>
-    <w:lsdException w:name="Medium Grid 1 Accent 3" w:semiHidden="0" w:uiPriority="67" w:unhideWhenUsed="0"/>
-    <w:lsdException w:name="Medium Grid 2 Accent 3" w:semiHidden="0" w:uiPriority="68" w:unhideWhenUsed="0"/>
-    <w:lsdException w:name="Medium Grid 3 Accent 3" w:semiHidden="0" w:uiPriority="69" w:unhideWhenUsed="0"/>
-    <w:lsdException w:name="Dark List Accent 3" w:semiHidden="0" w:uiPriority="70" w:unhideWhenUsed="0"/>
-    <w:lsdException w:name="Colorful Shading Accent 3" w:semiHidden="0" w:uiPriority="71" w:unhideWhenUsed="0"/>
-    <w:lsdException w:name="Colorful List Accent 3" w:semiHidden="0" w:uiPriority="72" w:unhideWhenUsed="0"/>
-    <w:lsdException w:name="Colorful Grid Accent 3" w:semiHidden="0" w:uiPriority="73" w:unhideWhenUsed="0"/>
-    <w:lsdException w:name="Light Shading Accent 4" w:semiHidden="0" w:uiPriority="60" w:unhideWhenUsed="0"/>
-    <w:lsdException w:name="Light List Accent 4" w:semiHidden="0" w:uiPriority="61" w:unhideWhenUsed="0"/>
-    <w:lsdException w:name="Light Grid Accent 4" w:semiHidden="0" w:uiPriority="62" w:unhideWhenUsed="0"/>
-    <w:lsdException w:name="Medium Shading 1 Accent 4" w:semiHidden="0" w:uiPriority="63" w:unhideWhenUsed="0"/>
-    <w:lsdException w:name="Medium Shading 2 Accent 4" w:semiHidden="0" w:uiPriority="64" w:unhideWhenUsed="0"/>
-    <w:lsdException w:name="Medium List 1 Accent 4" w:semiHidden="0" w:uiPriority="65" w:unhideWhenUsed="0"/>
-    <w:lsdException w:name="Medium List 2 Accent 4" w:semiHidden="0" w:uiPriority="66" w:unhideWhenUsed="0"/>
-    <w:lsdException w:name="Medium Grid 1 Accent 4" w:semiHidden="0" w:uiPriority="67" w:unhideWhenUsed="0"/>
-    <w:lsdException w:name="Medium Grid 2 Accent 4" w:semiHidden="0" w:uiPriority="68" w:unhideWhenUsed="0"/>
-    <w:lsdException w:name="Medium Grid 3 Accent 4" w:semiHidden="0" w:uiPriority="69" w:unhideWhenUsed="0"/>
-    <w:lsdException w:name="Dark List Accent 4" w:semiHidden="0" w:uiPriority="70" w:unhideWhenUsed="0"/>
-    <w:lsdException w:name="Colorful Shading Accent 4" w:semiHidden="0" w:uiPriority="71" w:unhideWhenUsed="0"/>
-    <w:lsdException w:name="Colorful List Accent 4" w:semiHidden="0" w:uiPriority="72" w:unhideWhenUsed="0"/>
-    <w:lsdException w:name="Colorful Grid Accent 4" w:semiHidden="0" w:uiPriority="73" w:unhideWhenUsed="0"/>
-    <w:lsdException w:name="Light Shading Accent 5" w:semiHidden="0" w:uiPriority="60" w:unhideWhenUsed="0"/>
-    <w:lsdException w:name="Light List Accent 5" w:semiHidden="0" w:uiPriority="61" w:unhideWhenUsed="0"/>
-    <w:lsdException w:name="Light Grid Accent 5" w:semiHidden="0" w:uiPriority="62" w:unhideWhenUsed="0"/>
-    <w:lsdException w:name="Medium Shading 1 Accent 5" w:semiHidden="0" w:uiPriority="63" w:unhideWhenUsed="0"/>
-    <w:lsdException w:name="Medium Shading 2 Accent 5" w:semiHidden="0" w:uiPriority="64" w:unhideWhenUsed="0"/>
-    <w:lsdException w:name="Medium List 1 Accent 5" w:semiHidden="0" w:uiPriority="65" w:unhideWhenUsed="0"/>
-    <w:lsdException w:name="Medium List 2 Accent 5" w:semiHidden="0" w:uiPriority="66" w:unhideWhenUsed="0"/>
-    <w:lsdException w:name="Medium Grid 1 Accent 5" w:semiHidden="0" w:uiPriority="67" w:unhideWhenUsed="0"/>
-    <w:lsdException w:name="Medium Grid 2 Accent 5" w:semiHidden="0" w:uiPriority="68" w:unhideWhenUsed="0"/>
-    <w:lsdException w:name="Medium Grid 3 Accent 5" w:semiHidden="0" w:uiPriority="69" w:unhideWhenUsed="0"/>
-    <w:lsdException w:name="Dark List Accent 5" w:semiHidden="0" w:uiPriority="70" w:unhideWhenUsed="0"/>
-    <w:lsdException w:name="Colorful Shading Accent 5" w:semiHidden="0" w:uiPriority="71" w:unhideWhenUsed="0"/>
-    <w:lsdException w:name="Colorful List Accent 5" w:semiHidden="0" w:uiPriority="72" w:unhideWhenUsed="0"/>
-    <w:lsdException w:name="Colorful Grid Accent 5" w:semiHidden="0" w:uiPriority="73" w:unhideWhenUsed="0"/>
-    <w:lsdException w:name="Light Shading Accent 6" w:semiHidden="0" w:uiPriority="60" w:unhideWhenUsed="0"/>
-    <w:lsdException w:name="Light List Accent 6" w:semiHidden="0" w:uiPriority="61" w:unhideWhenUsed="0"/>
-    <w:lsdException w:name="Light Grid Accent 6" w:semiHidden="0" w:uiPriority="62" w:unhideWhenUsed="0"/>
-    <w:lsdException w:name="Medium Shading 1 Accent 6" w:semiHidden="0" w:uiPriority="63" w:unhideWhenUsed="0"/>
-    <w:lsdException w:name="Medium Shading 2 Accent 6" w:semiHidden="0" w:uiPriority="64" w:unhideWhenUsed="0"/>
-    <w:lsdException w:name="Medium List 1 Accent 6" w:semiHidden="0" w:uiPriority="65" w:unhideWhenUsed="0"/>
-    <w:lsdException w:name="Medium List 2 Accent 6" w:semiHidden="0" w:uiPriority="66" w:unhideWhenUsed="0"/>
-    <w:lsdException w:name="Medium Grid 1 Accent 6" w:semiHidden="0" w:uiPriority="67" w:unhideWhenUsed="0"/>
-    <w:lsdException w:name="Medium Grid 2 Accent 6" w:semiHidden="0" w:uiPriority="68" w:unhideWhenUsed="0"/>
-    <w:lsdException w:name="Medium Grid 3 Accent 6" w:semiHidden="0" w:uiPriority="69" w:unhideWhenUsed="0"/>
-    <w:lsdException w:name="Dark List Accent 6" w:semiHidden="0" w:uiPriority="70" w:unhideWhenUsed="0"/>
-    <w:lsdException w:name="Colorful Shading Accent 6" w:semiHidden="0" w:uiPriority="71" w:unhideWhenUsed="0"/>
-    <w:lsdException w:name="Colorful List Accent 6" w:semiHidden="0" w:uiPriority="72" w:unhideWhenUsed="0"/>
-    <w:lsdException w:name="Colorful Grid Accent 6" w:semiHidden="0" w:uiPriority="73" w:unhideWhenUsed="0"/>
-    <w:lsdException w:name="Subtle Emphasis" w:semiHidden="0" w:uiPriority="19" w:unhideWhenUsed="0" w:qFormat="1"/>
-    <w:lsdException w:name="Intense Emphasis" w:semiHidden="0" w:uiPriority="21" w:unhideWhenUsed="0" w:qFormat="1"/>
-    <w:lsdException w:name="Subtle Reference" w:semiHidden="0" w:uiPriority="31" w:unhideWhenUsed="0" w:qFormat="1"/>
-    <w:lsdException w:name="Intense Reference" w:semiHidden="0" w:uiPriority="32" w:unhideWhenUsed="0" w:qFormat="1"/>
-    <w:lsdException w:name="Book Title" w:semiHidden="0" w:uiPriority="33" w:unhideWhenUsed="0" w:qFormat="1"/>
-    <w:lsdException w:name="Bibliography" w:uiPriority="37"/>
-    <w:lsdException w:name="TOC Heading" w:semiHidden="0" w:uiPriority="39" w:unhideWhenUsed="0" w:qFormat="1"/>
-  </w:latentStyles>
-  <w:style w:type="paragraph" w:default="1" w:styleId="a1">
-    <w:name w:val="Normal"/>
-    <w:qFormat/>
-    <w:rsid w:val="007573B5"/>
-    <w:pPr>
-      <w:spacing w:line="360" w:lineRule="auto"/>
-      <w:ind w:firstLine="709"/>
-      <w:jc w:val="both"/>
-    </w:pPr>
-    <w:rPr>
-      <w:rFonts w:ascii="Times New Roman" w:hAnsi="Times New Roman"/>
-      <w:sz w:val="28"/>
-      <w:szCs w:val="22"/>
-      <w:lang w:eastAsia="en-US"/>
-    </w:rPr>
-  </w:style>
-  <w:style w:type="paragraph" w:styleId="1">
-    <w:name w:val="heading 1"/>
-    <w:basedOn w:val="a1"/>
-    <w:next w:val="a1"/>
-    <w:link w:val="10"/>
-    <w:uiPriority w:val="9"/>
-    <w:qFormat/>
-    <w:rsid w:val="00E27B25"/>
-    <w:pPr>
-      <w:keepNext/>
-      <w:spacing w:after="480"/>
-      <w:ind w:firstLine="0"/>
-      <w:jc w:val="center"/>
-      <w:outlineLvl w:val="0"/>
-    </w:pPr>
-    <w:rPr>
-      <w:rFonts w:eastAsia="Times New Roman"/>
-      <w:bCs/>
-      <w:caps/>
-      <w:kern w:val="32"/>
-      <w:szCs w:val="32"/>
-      <w:lang w:val="x-none"/>
-    </w:rPr>
-  </w:style>
-  <w:style w:type="paragraph" w:styleId="2">
-    <w:name w:val="heading 2"/>
-    <w:basedOn w:val="a1"/>
-    <w:next w:val="a1"/>
-    <w:link w:val="20"/>
-    <w:uiPriority w:val="9"/>
-    <w:qFormat/>
-    <w:rsid w:val="00293548"/>
-    <w:pPr>
-      <w:keepNext/>
-      <w:spacing w:after="480"/>
-      <w:outlineLvl w:val="1"/>
-    </w:pPr>
-    <w:rPr>
-      <w:rFonts w:eastAsia="Times New Roman"/>
-      <w:bCs/>
-      <w:iCs/>
-      <w:szCs w:val="28"/>
-      <w:lang w:val="x-none"/>
-    </w:rPr>
-  </w:style>
-  <w:style w:type="paragraph" w:styleId="3">
-    <w:name w:val="heading 3"/>
-    <w:basedOn w:val="a1"/>
-    <w:next w:val="a1"/>
-    <w:link w:val="30"/>
-    <w:uiPriority w:val="9"/>
-    <w:qFormat/>
-    <w:rsid w:val="00AB4392"/>
-    <w:pPr>
-      <w:keepNext/>
-      <w:spacing w:before="480" w:after="480"/>
-      <w:outlineLvl w:val="2"/>
-    </w:pPr>
-    <w:rPr>
-      <w:rFonts w:eastAsia="Times New Roman"/>
-      <w:bCs/>
-      <w:szCs w:val="26"/>
-      <w:lang w:val="x-none"/>
-    </w:rPr>
-  </w:style>
-  <w:style w:type="paragraph" w:styleId="4">
-    <w:name w:val="heading 4"/>
-    <w:basedOn w:val="a1"/>
-    <w:next w:val="a1"/>
-    <w:link w:val="40"/>
-    <w:uiPriority w:val="9"/>
-    <w:unhideWhenUsed/>
-    <w:qFormat/>
-    <w:rsid w:val="006D3CBB"/>
-    <w:pPr>
-      <w:keepNext/>
-      <w:keepLines/>
-      <w:spacing w:before="40"/>
-      <w:outlineLvl w:val="3"/>
-    </w:pPr>
-    <w:rPr>
-      <w:rFonts w:asciiTheme="majorHAnsi" w:eastAsiaTheme="majorEastAsia" w:hAnsiTheme="majorHAnsi" w:cstheme="majorBidi"/>
-      <w:i/>
-      <w:iCs/>
-      <w:color w:val="2E74B5" w:themeColor="accent1" w:themeShade="BF"/>
-    </w:rPr>
-  </w:style>
-  <w:style w:type="character" w:default="1" w:styleId="a2">
-    <w:name w:val="Default Paragraph Font"/>
-    <w:uiPriority w:val="1"/>
-    <w:semiHidden/>
-    <w:unhideWhenUsed/>
-  </w:style>
-  <w:style w:type="table" w:default="1" w:styleId="a3">
-    <w:name w:val="Normal Table"/>
-    <w:uiPriority w:val="99"/>
-    <w:semiHidden/>
-    <w:unhideWhenUsed/>
-    <w:tblPr>
-      <w:tblInd w:w="0" w:type="dxa"/>
-      <w:tblCellMar>
-        <w:top w:w="0" w:type="dxa"/>
-        <w:left w:w="108" w:type="dxa"/>
-        <w:bottom w:w="0" w:type="dxa"/>
-        <w:right w:w="108" w:type="dxa"/>
-      </w:tblCellMar>
-    </w:tblPr>
-  </w:style>
-  <w:style w:type="numbering" w:default="1" w:styleId="a4">
-    <w:name w:val="No List"/>
-    <w:uiPriority w:val="99"/>
-    <w:semiHidden/>
-    <w:unhideWhenUsed/>
-  </w:style>
-  <w:style w:type="paragraph" w:customStyle="1" w:styleId="11">
-    <w:name w:val="Название1"/>
-    <w:basedOn w:val="a1"/>
-    <w:next w:val="a1"/>
-    <w:link w:val="a5"/>
-    <w:uiPriority w:val="10"/>
-    <w:qFormat/>
-    <w:rsid w:val="00A9288C"/>
-    <w:pPr>
-      <w:spacing w:before="240" w:after="60"/>
-      <w:jc w:val="center"/>
-      <w:outlineLvl w:val="0"/>
-    </w:pPr>
-    <w:rPr>
-      <w:rFonts w:ascii="Cambria" w:eastAsia="Times New Roman" w:hAnsi="Cambria"/>
-      <w:b/>
-      <w:bCs/>
-      <w:kern w:val="28"/>
-      <w:sz w:val="32"/>
-      <w:szCs w:val="32"/>
-      <w:lang w:val="x-none"/>
-    </w:rPr>
-  </w:style>
-  <w:style w:type="character" w:customStyle="1" w:styleId="a5">
-    <w:name w:val="Название Знак"/>
-    <w:link w:val="11"/>
-    <w:uiPriority w:val="10"/>
-    <w:rsid w:val="00A9288C"/>
-    <w:rPr>
-      <w:rFonts w:ascii="Cambria" w:eastAsia="Times New Roman" w:hAnsi="Cambria" w:cs="Times New Roman"/>
-      <w:b/>
-      <w:bCs/>
-      <w:kern w:val="28"/>
-      <w:sz w:val="32"/>
-      <w:szCs w:val="32"/>
-      <w:lang w:eastAsia="en-US"/>
-    </w:rPr>
-  </w:style>
-  <w:style w:type="character" w:customStyle="1" w:styleId="10">
-    <w:name w:val="Заголовок 1 Знак"/>
-    <w:link w:val="1"/>
-    <w:uiPriority w:val="9"/>
-    <w:rsid w:val="00E27B25"/>
-    <w:rPr>
-      <w:rFonts w:ascii="Times New Roman" w:eastAsia="Times New Roman" w:hAnsi="Times New Roman"/>
-      <w:bCs/>
-      <w:caps/>
-      <w:kern w:val="32"/>
-      <w:sz w:val="28"/>
-      <w:szCs w:val="32"/>
-      <w:lang w:val="x-none" w:eastAsia="en-US"/>
-    </w:rPr>
-  </w:style>
-  <w:style w:type="character" w:customStyle="1" w:styleId="20">
-    <w:name w:val="Заголовок 2 Знак"/>
-    <w:link w:val="2"/>
-    <w:uiPriority w:val="9"/>
-    <w:rsid w:val="00293548"/>
-    <w:rPr>
-      <w:rFonts w:ascii="Times New Roman" w:eastAsia="Times New Roman" w:hAnsi="Times New Roman"/>
-      <w:bCs/>
-      <w:iCs/>
-      <w:sz w:val="28"/>
-      <w:szCs w:val="28"/>
-      <w:lang w:val="x-none" w:eastAsia="en-US"/>
-    </w:rPr>
-  </w:style>
-  <w:style w:type="character" w:customStyle="1" w:styleId="30">
-    <w:name w:val="Заголовок 3 Знак"/>
-    <w:link w:val="3"/>
-    <w:uiPriority w:val="9"/>
-    <w:rsid w:val="00AB4392"/>
-    <w:rPr>
-      <w:rFonts w:ascii="Times New Roman" w:eastAsia="Times New Roman" w:hAnsi="Times New Roman"/>
-      <w:bCs/>
-      <w:sz w:val="28"/>
-      <w:szCs w:val="26"/>
-      <w:lang w:val="x-none" w:eastAsia="en-US"/>
-    </w:rPr>
-  </w:style>
-  <w:style w:type="paragraph" w:styleId="a6">
-    <w:name w:val="header"/>
-    <w:basedOn w:val="a1"/>
-    <w:link w:val="a7"/>
-    <w:uiPriority w:val="99"/>
-    <w:unhideWhenUsed/>
-    <w:rsid w:val="0066325B"/>
-    <w:pPr>
-      <w:tabs>
-        <w:tab w:val="center" w:pos="4677"/>
-        <w:tab w:val="right" w:pos="9355"/>
-      </w:tabs>
-    </w:pPr>
-    <w:rPr>
-      <w:lang w:val="x-none"/>
-    </w:rPr>
-  </w:style>
-  <w:style w:type="character" w:customStyle="1" w:styleId="a7">
-    <w:name w:val="Верхний колонтитул Знак"/>
-    <w:link w:val="a6"/>
-    <w:uiPriority w:val="99"/>
-    <w:rsid w:val="0066325B"/>
-    <w:rPr>
-      <w:rFonts w:ascii="Times New Roman" w:hAnsi="Times New Roman"/>
-      <w:sz w:val="28"/>
-      <w:szCs w:val="22"/>
-      <w:lang w:eastAsia="en-US"/>
-    </w:rPr>
-  </w:style>
-  <w:style w:type="paragraph" w:styleId="a8">
-    <w:name w:val="footer"/>
-    <w:basedOn w:val="a1"/>
-    <w:link w:val="a9"/>
-    <w:uiPriority w:val="99"/>
-    <w:unhideWhenUsed/>
-    <w:rsid w:val="0066325B"/>
-    <w:pPr>
-      <w:tabs>
-        <w:tab w:val="center" w:pos="4677"/>
-        <w:tab w:val="right" w:pos="9355"/>
-      </w:tabs>
-    </w:pPr>
-    <w:rPr>
-      <w:lang w:val="x-none"/>
-    </w:rPr>
-  </w:style>
-  <w:style w:type="character" w:customStyle="1" w:styleId="a9">
-    <w:name w:val="Нижний колонтитул Знак"/>
-    <w:link w:val="a8"/>
-    <w:uiPriority w:val="99"/>
-    <w:rsid w:val="0066325B"/>
-    <w:rPr>
-      <w:rFonts w:ascii="Times New Roman" w:hAnsi="Times New Roman"/>
-      <w:sz w:val="28"/>
-      <w:szCs w:val="22"/>
-      <w:lang w:eastAsia="en-US"/>
-    </w:rPr>
-  </w:style>
-  <w:style w:type="paragraph" w:styleId="aa">
-    <w:name w:val="TOC Heading"/>
-    <w:basedOn w:val="1"/>
-    <w:next w:val="a1"/>
-    <w:uiPriority w:val="39"/>
-    <w:qFormat/>
-    <w:rsid w:val="0066325B"/>
-    <w:pPr>
-      <w:keepLines/>
-      <w:spacing w:before="480" w:after="0" w:line="276" w:lineRule="auto"/>
-      <w:jc w:val="left"/>
-      <w:outlineLvl w:val="9"/>
-    </w:pPr>
-    <w:rPr>
-      <w:rFonts w:ascii="Cambria" w:hAnsi="Cambria"/>
-      <w:b/>
-      <w:caps w:val="0"/>
-      <w:color w:val="365F91"/>
-      <w:kern w:val="0"/>
-      <w:szCs w:val="28"/>
-      <w:lang w:eastAsia="ru-RU"/>
-    </w:rPr>
-  </w:style>
-  <w:style w:type="paragraph" w:styleId="12">
-    <w:name w:val="toc 1"/>
-    <w:aliases w:val="СОДЕРЖАНИЕ"/>
-    <w:basedOn w:val="a1"/>
-    <w:next w:val="a1"/>
-    <w:autoRedefine/>
-    <w:uiPriority w:val="39"/>
-    <w:unhideWhenUsed/>
-    <w:qFormat/>
-    <w:rsid w:val="00C64661"/>
-    <w:pPr>
-      <w:spacing w:before="360"/>
-      <w:jc w:val="left"/>
-    </w:pPr>
-    <w:rPr>
-      <w:rFonts w:ascii="Cambria" w:hAnsi="Cambria"/>
-      <w:b/>
-      <w:bCs/>
-      <w:caps/>
-      <w:sz w:val="24"/>
-      <w:szCs w:val="24"/>
-    </w:rPr>
-  </w:style>
-  <w:style w:type="paragraph" w:styleId="21">
-    <w:name w:val="toc 2"/>
-    <w:basedOn w:val="a1"/>
-    <w:next w:val="a1"/>
-    <w:autoRedefine/>
-    <w:uiPriority w:val="39"/>
-    <w:unhideWhenUsed/>
-    <w:qFormat/>
-    <w:rsid w:val="0066325B"/>
-    <w:pPr>
-      <w:spacing w:before="240"/>
-      <w:jc w:val="left"/>
-    </w:pPr>
-    <w:rPr>
-      <w:rFonts w:ascii="Calibri" w:hAnsi="Calibri" w:cs="Calibri"/>
-      <w:b/>
-      <w:bCs/>
-      <w:sz w:val="20"/>
-      <w:szCs w:val="20"/>
-    </w:rPr>
-  </w:style>
-  <w:style w:type="paragraph" w:styleId="31">
-    <w:name w:val="toc 3"/>
-    <w:basedOn w:val="a1"/>
-    <w:next w:val="a1"/>
-    <w:autoRedefine/>
-    <w:uiPriority w:val="39"/>
-    <w:unhideWhenUsed/>
-    <w:qFormat/>
-    <w:rsid w:val="0066325B"/>
-    <w:pPr>
-      <w:ind w:left="280"/>
-      <w:jc w:val="left"/>
-    </w:pPr>
-    <w:rPr>
-      <w:rFonts w:ascii="Calibri" w:hAnsi="Calibri" w:cs="Calibri"/>
-      <w:sz w:val="20"/>
-      <w:szCs w:val="20"/>
-    </w:rPr>
-  </w:style>
-  <w:style w:type="character" w:styleId="ab">
-    <w:name w:val="Hyperlink"/>
-    <w:uiPriority w:val="99"/>
-    <w:unhideWhenUsed/>
-    <w:rsid w:val="0066325B"/>
-    <w:rPr>
-      <w:color w:val="0000FF"/>
-      <w:u w:val="single"/>
-    </w:rPr>
-  </w:style>
-  <w:style w:type="paragraph" w:styleId="41">
-    <w:name w:val="toc 4"/>
-    <w:basedOn w:val="a1"/>
-    <w:next w:val="a1"/>
-    <w:autoRedefine/>
-    <w:uiPriority w:val="39"/>
-    <w:unhideWhenUsed/>
-    <w:rsid w:val="00C64661"/>
-    <w:pPr>
-      <w:ind w:left="560"/>
-      <w:jc w:val="left"/>
-    </w:pPr>
-    <w:rPr>
-      <w:rFonts w:ascii="Calibri" w:hAnsi="Calibri" w:cs="Calibri"/>
-      <w:sz w:val="20"/>
-      <w:szCs w:val="20"/>
-    </w:rPr>
-  </w:style>
-  <w:style w:type="paragraph" w:styleId="5">
-    <w:name w:val="toc 5"/>
-    <w:basedOn w:val="a1"/>
-    <w:next w:val="a1"/>
-    <w:autoRedefine/>
-    <w:uiPriority w:val="39"/>
-    <w:unhideWhenUsed/>
-    <w:rsid w:val="00C64661"/>
-    <w:pPr>
-      <w:ind w:left="840"/>
-      <w:jc w:val="left"/>
-    </w:pPr>
-    <w:rPr>
-      <w:rFonts w:ascii="Calibri" w:hAnsi="Calibri" w:cs="Calibri"/>
-      <w:sz w:val="20"/>
-      <w:szCs w:val="20"/>
-    </w:rPr>
-  </w:style>
-  <w:style w:type="paragraph" w:styleId="6">
-    <w:name w:val="toc 6"/>
-    <w:basedOn w:val="a1"/>
-    <w:next w:val="a1"/>
-    <w:autoRedefine/>
-    <w:uiPriority w:val="39"/>
-    <w:unhideWhenUsed/>
-    <w:rsid w:val="00C64661"/>
-    <w:pPr>
-      <w:ind w:left="1120"/>
-      <w:jc w:val="left"/>
-    </w:pPr>
-    <w:rPr>
-      <w:rFonts w:ascii="Calibri" w:hAnsi="Calibri" w:cs="Calibri"/>
-      <w:sz w:val="20"/>
-      <w:szCs w:val="20"/>
-    </w:rPr>
-  </w:style>
-  <w:style w:type="paragraph" w:styleId="7">
-    <w:name w:val="toc 7"/>
-    <w:basedOn w:val="a1"/>
-    <w:next w:val="a1"/>
-    <w:autoRedefine/>
-    <w:uiPriority w:val="39"/>
-    <w:unhideWhenUsed/>
-    <w:rsid w:val="00C64661"/>
-    <w:pPr>
-      <w:ind w:left="1400"/>
-      <w:jc w:val="left"/>
-    </w:pPr>
-    <w:rPr>
-      <w:rFonts w:ascii="Calibri" w:hAnsi="Calibri" w:cs="Calibri"/>
-      <w:sz w:val="20"/>
-      <w:szCs w:val="20"/>
-    </w:rPr>
-  </w:style>
-  <w:style w:type="paragraph" w:styleId="8">
-    <w:name w:val="toc 8"/>
-    <w:basedOn w:val="a1"/>
-    <w:next w:val="a1"/>
-    <w:autoRedefine/>
-    <w:uiPriority w:val="39"/>
-    <w:unhideWhenUsed/>
-    <w:rsid w:val="00C64661"/>
-    <w:pPr>
-      <w:ind w:left="1680"/>
-      <w:jc w:val="left"/>
-    </w:pPr>
-    <w:rPr>
-      <w:rFonts w:ascii="Calibri" w:hAnsi="Calibri" w:cs="Calibri"/>
-      <w:sz w:val="20"/>
-      <w:szCs w:val="20"/>
-    </w:rPr>
-  </w:style>
-  <w:style w:type="paragraph" w:styleId="9">
-    <w:name w:val="toc 9"/>
-    <w:basedOn w:val="a1"/>
-    <w:next w:val="a1"/>
-    <w:autoRedefine/>
-    <w:uiPriority w:val="39"/>
-    <w:unhideWhenUsed/>
-    <w:rsid w:val="00C64661"/>
-    <w:pPr>
-      <w:ind w:left="1960"/>
-      <w:jc w:val="left"/>
-    </w:pPr>
-    <w:rPr>
-      <w:rFonts w:ascii="Calibri" w:hAnsi="Calibri" w:cs="Calibri"/>
-      <w:sz w:val="20"/>
-      <w:szCs w:val="20"/>
-    </w:rPr>
-  </w:style>
-  <w:style w:type="paragraph" w:styleId="ac">
-    <w:name w:val="Balloon Text"/>
-    <w:basedOn w:val="a1"/>
-    <w:link w:val="ad"/>
-    <w:uiPriority w:val="99"/>
-    <w:semiHidden/>
-    <w:unhideWhenUsed/>
-    <w:rsid w:val="00C64661"/>
-    <w:pPr>
-      <w:spacing w:line="240" w:lineRule="auto"/>
-    </w:pPr>
-    <w:rPr>
-      <w:rFonts w:ascii="Tahoma" w:hAnsi="Tahoma"/>
-      <w:sz w:val="16"/>
-      <w:szCs w:val="16"/>
-      <w:lang w:val="x-none"/>
-    </w:rPr>
-  </w:style>
-  <w:style w:type="character" w:customStyle="1" w:styleId="ad">
-    <w:name w:val="Текст выноски Знак"/>
-    <w:link w:val="ac"/>
-    <w:uiPriority w:val="99"/>
-    <w:semiHidden/>
-    <w:rsid w:val="00C64661"/>
-    <w:rPr>
-      <w:rFonts w:ascii="Tahoma" w:hAnsi="Tahoma" w:cs="Tahoma"/>
-      <w:sz w:val="16"/>
-      <w:szCs w:val="16"/>
-      <w:lang w:eastAsia="en-US"/>
-    </w:rPr>
-  </w:style>
-  <w:style w:type="paragraph" w:customStyle="1" w:styleId="ae">
-    <w:name w:val="Чертежный"/>
-    <w:rsid w:val="005F79C6"/>
-    <w:pPr>
-      <w:jc w:val="both"/>
-    </w:pPr>
-    <w:rPr>
-      <w:rFonts w:ascii="ISOCPEUR" w:eastAsia="Times New Roman" w:hAnsi="ISOCPEUR"/>
-      <w:i/>
-      <w:sz w:val="28"/>
-      <w:lang w:val="uk-UA"/>
-    </w:rPr>
-  </w:style>
-  <w:style w:type="table" w:styleId="af">
-    <w:name w:val="Table Grid"/>
-    <w:basedOn w:val="a3"/>
-    <w:uiPriority w:val="39"/>
-    <w:rsid w:val="001830BE"/>
-    <w:pPr>
-      <w:spacing w:line="360" w:lineRule="auto"/>
-      <w:ind w:firstLine="709"/>
-      <w:jc w:val="both"/>
-    </w:pPr>
-    <w:tblPr>
-      <w:tblInd w:w="0" w:type="dxa"/>
-      <w:tblBorders>
-        <w:top w:val="single" w:sz="4" w:space="0" w:color="auto"/>
-        <w:left w:val="single" w:sz="4" w:space="0" w:color="auto"/>
-        <w:bottom w:val="single" w:sz="4" w:space="0" w:color="auto"/>
-        <w:right w:val="single" w:sz="4" w:space="0" w:color="auto"/>
-        <w:insideH w:val="single" w:sz="4" w:space="0" w:color="auto"/>
-        <w:insideV w:val="single" w:sz="4" w:space="0" w:color="auto"/>
-      </w:tblBorders>
-      <w:tblCellMar>
-        <w:top w:w="0" w:type="dxa"/>
-        <w:left w:w="108" w:type="dxa"/>
-        <w:bottom w:w="0" w:type="dxa"/>
-        <w:right w:w="108" w:type="dxa"/>
-      </w:tblCellMar>
     </w:tblPr>
   </w:style>
   <w:style w:type="paragraph" w:styleId="af0">
@@ -24727,7 +22524,7 @@
   <a:extraClrSchemeLst/>
   <a:extLst>
     <a:ext uri="{05A4C25C-085E-4340-85A3-A5531E510DB2}">
-      <thm15:themeFamily xmlns:thm15="http://schemas.microsoft.com/office/thememl/2012/main" xmlns="" name="Office Theme" id="{62F939B6-93AF-4DB8-9C6B-D6C7DFDC589F}" vid="{4A3C46E8-61CC-4603-A589-7422A47A8E4A}"/>
+      <thm15:themeFamily xmlns:thm15="http://schemas.microsoft.com/office/thememl/2012/main" name="Office Theme" id="{62F939B6-93AF-4DB8-9C6B-D6C7DFDC589F}" vid="{4A3C46E8-61CC-4603-A589-7422A47A8E4A}"/>
     </a:ext>
   </a:extLst>
 </a:theme>
@@ -24738,7 +22535,7 @@
 </file>
 
 <file path=customXml/itemProps1.xml><?xml version="1.0" encoding="utf-8"?>
-<ds:datastoreItem xmlns:ds="http://schemas.openxmlformats.org/officeDocument/2006/customXml" ds:itemID="{C6318F25-541A-41E2-877B-7430DC028DF5}">
+<ds:datastoreItem xmlns:ds="http://schemas.openxmlformats.org/officeDocument/2006/customXml" ds:itemID="{97C75705-F715-4E4F-AC2A-625E6AA5B974}">
   <ds:schemaRefs>
     <ds:schemaRef ds:uri="http://schemas.openxmlformats.org/officeDocument/2006/bibliography"/>
   </ds:schemaRefs>

--- a/Курсач.docx
+++ b/Курсач.docx
@@ -10,7 +10,6 @@
         <w:jc w:val="center"/>
         <w:rPr>
           <w:rFonts w:eastAsia="Times New Roman"/>
-          <w:color w:val="000000"/>
           <w:spacing w:val="2"/>
           <w:szCs w:val="28"/>
           <w:lang w:eastAsia="ar-SA"/>
@@ -20,7 +19,6 @@
         <w:rPr>
           <w:rFonts w:eastAsia="Times New Roman"/>
           <w:noProof/>
-          <w:color w:val="000000"/>
           <w:spacing w:val="2"/>
           <w:szCs w:val="28"/>
           <w:lang w:eastAsia="ru-RU"/>
@@ -28,7 +26,7 @@
         <mc:AlternateContent>
           <mc:Choice Requires="wps">
             <w:drawing>
-              <wp:anchor distT="0" distB="0" distL="114300" distR="114300" simplePos="0" relativeHeight="251656192" behindDoc="1" locked="0" layoutInCell="1" allowOverlap="1" wp14:anchorId="1BE590EA" wp14:editId="50F51216">
+              <wp:anchor distT="0" distB="0" distL="114300" distR="114300" simplePos="0" relativeHeight="251656192" behindDoc="1" locked="0" layoutInCell="1" allowOverlap="1" wp14:anchorId="58FE0008" wp14:editId="23542031">
                 <wp:simplePos x="0" y="0"/>
                 <wp:positionH relativeFrom="page">
                   <wp:posOffset>720090</wp:posOffset>
@@ -103,7 +101,7 @@
           </mc:Choice>
           <mc:Fallback>
             <w:pict>
-              <v:rect w14:anchorId="56938E27" id="Прямоугольник 3" o:spid="_x0000_s1026" style="position:absolute;margin-left:56.7pt;margin-top:19.85pt;width:518.8pt;height:802.3pt;z-index:-251660288;visibility:visible;mso-wrap-style:none;mso-width-percent:0;mso-height-percent:0;mso-wrap-distance-left:9pt;mso-wrap-distance-top:0;mso-wrap-distance-right:9pt;mso-wrap-distance-bottom:0;mso-position-horizontal:absolute;mso-position-horizontal-relative:page;mso-position-vertical:absolute;mso-position-vertical-relative:page;mso-width-percent:0;mso-height-percent:0;mso-width-relative:page;mso-height-relative:page;v-text-anchor:middle" o:gfxdata="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" filled="f" strokeweight=".71mm">
+              <v:rect w14:anchorId="16831F27" id="Прямоугольник 3" o:spid="_x0000_s1026" style="position:absolute;margin-left:56.7pt;margin-top:19.85pt;width:518.8pt;height:802.3pt;z-index:-251660288;visibility:visible;mso-wrap-style:none;mso-width-percent:0;mso-height-percent:0;mso-wrap-distance-left:9pt;mso-wrap-distance-top:0;mso-wrap-distance-right:9pt;mso-wrap-distance-bottom:0;mso-position-horizontal:absolute;mso-position-horizontal-relative:page;mso-position-vertical:absolute;mso-position-vertical-relative:page;mso-width-percent:0;mso-height-percent:0;mso-width-relative:page;mso-height-relative:page;v-text-anchor:middle" o:gfxdata="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" filled="f" strokeweight=".71mm">
                 <w10:wrap anchorx="page" anchory="page"/>
               </v:rect>
             </w:pict>
@@ -113,7 +111,6 @@
       <w:r>
         <w:rPr>
           <w:rFonts w:eastAsia="Times New Roman"/>
-          <w:color w:val="000000"/>
           <w:spacing w:val="2"/>
           <w:szCs w:val="28"/>
           <w:lang w:eastAsia="ar-SA"/>
@@ -123,7 +120,6 @@
       <w:r>
         <w:rPr>
           <w:rFonts w:eastAsia="Times New Roman"/>
-          <w:color w:val="000000"/>
           <w:spacing w:val="2"/>
           <w:szCs w:val="28"/>
           <w:lang w:eastAsia="ar-SA"/>
@@ -134,7 +130,6 @@
       <w:r>
         <w:rPr>
           <w:rFonts w:eastAsia="Times New Roman"/>
-          <w:color w:val="000000"/>
           <w:spacing w:val="2"/>
           <w:szCs w:val="28"/>
           <w:lang w:eastAsia="ar-SA"/>
@@ -145,7 +140,6 @@
       <w:r>
         <w:rPr>
           <w:rFonts w:eastAsia="Times New Roman"/>
-          <w:color w:val="000000"/>
           <w:spacing w:val="2"/>
           <w:szCs w:val="28"/>
           <w:lang w:eastAsia="ar-SA"/>
@@ -201,7 +195,6 @@
         <w:jc w:val="center"/>
         <w:rPr>
           <w:rFonts w:eastAsia="Times New Roman"/>
-          <w:color w:val="000000"/>
           <w:szCs w:val="34"/>
           <w:lang w:eastAsia="ar-SA"/>
         </w:rPr>
@@ -220,7 +213,6 @@
         <w:jc w:val="center"/>
         <w:rPr>
           <w:rFonts w:eastAsia="Times New Roman"/>
-          <w:color w:val="000000"/>
           <w:szCs w:val="34"/>
           <w:lang w:eastAsia="ar-SA"/>
         </w:rPr>
@@ -236,7 +228,7 @@
         <mc:AlternateContent>
           <mc:Choice Requires="wps">
             <w:drawing>
-              <wp:anchor distT="0" distB="0" distL="114300" distR="114300" simplePos="0" relativeHeight="251659776" behindDoc="0" locked="0" layoutInCell="1" allowOverlap="1" wp14:anchorId="1ACA240B" wp14:editId="57D576B0">
+              <wp:anchor distT="0" distB="0" distL="114300" distR="114300" simplePos="0" relativeHeight="251659776" behindDoc="0" locked="0" layoutInCell="1" allowOverlap="1" wp14:anchorId="6D63BB89" wp14:editId="261E5867">
                 <wp:simplePos x="0" y="0"/>
                 <wp:positionH relativeFrom="column">
                   <wp:posOffset>485775</wp:posOffset>
@@ -307,7 +299,7 @@
           </mc:Choice>
           <mc:Fallback>
             <w:pict>
-              <v:line w14:anchorId="12D4065D" id="Прямая соединительная линия 34" o:spid="_x0000_s1026" style="position:absolute;z-index:251659776;visibility:visible;mso-wrap-style:square;mso-width-percent:0;mso-height-percent:0;mso-wrap-distance-left:9pt;mso-wrap-distance-top:0;mso-wrap-distance-right:9pt;mso-wrap-distance-bottom:0;mso-position-horizontal:absolute;mso-position-horizontal-relative:text;mso-position-vertical:absolute;mso-position-vertical-relative:text;mso-width-percent:0;mso-height-percent:0;mso-width-relative:page;mso-height-relative:page" from="38.25pt,26.9pt" to="461.6pt,26.9pt" o:gfxdata="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" strokeweight=".09mm">
+              <v:line w14:anchorId="33EA6CC3" id="Прямая соединительная линия 34" o:spid="_x0000_s1026" style="position:absolute;z-index:251659776;visibility:visible;mso-wrap-style:square;mso-width-percent:0;mso-height-percent:0;mso-wrap-distance-left:9pt;mso-wrap-distance-top:0;mso-wrap-distance-right:9pt;mso-wrap-distance-bottom:0;mso-position-horizontal:absolute;mso-position-horizontal-relative:text;mso-position-vertical:absolute;mso-position-vertical-relative:text;mso-width-percent:0;mso-height-percent:0;mso-width-relative:page;mso-height-relative:page" from="38.25pt,26.9pt" to="461.6pt,26.9pt" o:gfxdata="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" strokeweight=".09mm">
                 <v:stroke joinstyle="miter"/>
               </v:line>
             </w:pict>
@@ -317,7 +309,6 @@
       <w:r>
         <w:rPr>
           <w:rFonts w:eastAsia="Times New Roman"/>
-          <w:color w:val="000000"/>
           <w:szCs w:val="34"/>
           <w:lang w:eastAsia="ar-SA"/>
         </w:rPr>
@@ -335,7 +326,6 @@
         <w:jc w:val="center"/>
         <w:rPr>
           <w:rFonts w:eastAsia="Times New Roman"/>
-          <w:color w:val="000000"/>
           <w:sz w:val="34"/>
           <w:szCs w:val="34"/>
           <w:lang w:eastAsia="ar-SA"/>
@@ -344,7 +334,6 @@
       <w:r>
         <w:rPr>
           <w:rFonts w:eastAsia="Times New Roman"/>
-          <w:color w:val="000000"/>
           <w:szCs w:val="34"/>
           <w:lang w:eastAsia="ar-SA"/>
         </w:rPr>
@@ -361,7 +350,7 @@
         <mc:AlternateContent>
           <mc:Choice Requires="wps">
             <w:drawing>
-              <wp:anchor distT="0" distB="0" distL="114300" distR="114300" simplePos="0" relativeHeight="251666432" behindDoc="0" locked="0" layoutInCell="1" allowOverlap="1" wp14:anchorId="33371CB9" wp14:editId="6455B66D">
+              <wp:anchor distT="0" distB="0" distL="114300" distR="114300" simplePos="0" relativeHeight="251666432" behindDoc="0" locked="0" layoutInCell="1" allowOverlap="1" wp14:anchorId="753234F7" wp14:editId="2226E7DC">
                 <wp:simplePos x="0" y="0"/>
                 <wp:positionH relativeFrom="column">
                   <wp:posOffset>476250</wp:posOffset>
@@ -432,7 +421,7 @@
           </mc:Choice>
           <mc:Fallback>
             <w:pict>
-              <v:line w14:anchorId="6C54393B" id="Прямая соединительная линия 33" o:spid="_x0000_s1026" style="position:absolute;z-index:251666432;visibility:visible;mso-wrap-style:square;mso-width-percent:0;mso-height-percent:0;mso-wrap-distance-left:9pt;mso-wrap-distance-top:0;mso-wrap-distance-right:9pt;mso-wrap-distance-bottom:0;mso-position-horizontal:absolute;mso-position-horizontal-relative:text;mso-position-vertical:absolute;mso-position-vertical-relative:text;mso-width-percent:0;mso-height-percent:0;mso-width-relative:page;mso-height-relative:page" from="37.5pt,26.75pt" to="460.85pt,26.75pt" o:gfxdata="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" strokeweight=".09mm">
+              <v:line w14:anchorId="0FC6ADE3" id="Прямая соединительная линия 33" o:spid="_x0000_s1026" style="position:absolute;z-index:251666432;visibility:visible;mso-wrap-style:square;mso-width-percent:0;mso-height-percent:0;mso-wrap-distance-left:9pt;mso-wrap-distance-top:0;mso-wrap-distance-right:9pt;mso-wrap-distance-bottom:0;mso-position-horizontal:absolute;mso-position-horizontal-relative:text;mso-position-vertical:absolute;mso-position-vertical-relative:text;mso-width-percent:0;mso-height-percent:0;mso-width-relative:page;mso-height-relative:page" from="37.5pt,26.75pt" to="460.85pt,26.75pt" o:gfxdata="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" strokeweight=".09mm">
                 <v:stroke joinstyle="miter"/>
               </v:line>
             </w:pict>
@@ -516,7 +505,6 @@
         <w:jc w:val="center"/>
         <w:rPr>
           <w:rFonts w:eastAsia="Times New Roman"/>
-          <w:color w:val="000000"/>
           <w:sz w:val="58"/>
           <w:szCs w:val="58"/>
           <w:lang w:eastAsia="ar-SA"/>
@@ -525,7 +513,6 @@
       <w:r>
         <w:rPr>
           <w:rFonts w:eastAsia="Times New Roman"/>
-          <w:color w:val="000000"/>
           <w:sz w:val="58"/>
           <w:szCs w:val="58"/>
           <w:lang w:eastAsia="ar-SA"/>
@@ -544,7 +531,6 @@
         <w:jc w:val="center"/>
         <w:rPr>
           <w:rFonts w:eastAsia="Times New Roman"/>
-          <w:color w:val="000000" w:themeColor="text1"/>
           <w:sz w:val="34"/>
           <w:szCs w:val="34"/>
           <w:lang w:eastAsia="ar-SA"/>
@@ -554,7 +540,6 @@
         <w:rPr>
           <w:rFonts w:eastAsia="Times New Roman"/>
           <w:noProof/>
-          <w:color w:val="000000" w:themeColor="text1"/>
           <w:sz w:val="34"/>
           <w:szCs w:val="34"/>
           <w:lang w:eastAsia="ru-RU"/>
@@ -562,7 +547,7 @@
         <mc:AlternateContent>
           <mc:Choice Requires="wps">
             <w:drawing>
-              <wp:anchor distT="0" distB="0" distL="114300" distR="114300" simplePos="0" relativeHeight="251655680" behindDoc="0" locked="0" layoutInCell="1" allowOverlap="1" wp14:anchorId="47446FE7" wp14:editId="2785D7DF">
+              <wp:anchor distT="0" distB="0" distL="114300" distR="114300" simplePos="0" relativeHeight="251655680" behindDoc="0" locked="0" layoutInCell="1" allowOverlap="1" wp14:anchorId="4999ADC6" wp14:editId="27AC7061">
                 <wp:simplePos x="0" y="0"/>
                 <wp:positionH relativeFrom="column">
                   <wp:posOffset>485775</wp:posOffset>
@@ -633,7 +618,7 @@
           </mc:Choice>
           <mc:Fallback>
             <w:pict>
-              <v:line w14:anchorId="15DAD63E" id="Прямая соединительная линия 32" o:spid="_x0000_s1026" style="position:absolute;z-index:251655680;visibility:visible;mso-wrap-style:square;mso-width-percent:0;mso-height-percent:0;mso-wrap-distance-left:9pt;mso-wrap-distance-top:0;mso-wrap-distance-right:9pt;mso-wrap-distance-bottom:0;mso-position-horizontal:absolute;mso-position-horizontal-relative:text;mso-position-vertical:absolute;mso-position-vertical-relative:text;mso-width-percent:0;mso-height-percent:0;mso-width-relative:page;mso-height-relative:page" from="38.25pt,26.9pt" to="461.6pt,26.9pt" o:gfxdata="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" strokeweight=".09mm">
+              <v:line w14:anchorId="4C2A6498" id="Прямая соединительная линия 32" o:spid="_x0000_s1026" style="position:absolute;z-index:251655680;visibility:visible;mso-wrap-style:square;mso-width-percent:0;mso-height-percent:0;mso-wrap-distance-left:9pt;mso-wrap-distance-top:0;mso-wrap-distance-right:9pt;mso-wrap-distance-bottom:0;mso-position-horizontal:absolute;mso-position-horizontal-relative:text;mso-position-vertical:absolute;mso-position-vertical-relative:text;mso-width-percent:0;mso-height-percent:0;mso-width-relative:page;mso-height-relative:page" from="38.25pt,26.9pt" to="461.6pt,26.9pt" o:gfxdata="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" strokeweight=".09mm">
                 <v:stroke joinstyle="miter"/>
               </v:line>
             </w:pict>
@@ -643,7 +628,6 @@
       <w:r>
         <w:rPr>
           <w:rFonts w:eastAsia="Times New Roman"/>
-          <w:color w:val="000000" w:themeColor="text1"/>
           <w:sz w:val="34"/>
           <w:szCs w:val="34"/>
           <w:lang w:eastAsia="ar-SA"/>
@@ -662,7 +646,6 @@
         <w:jc w:val="center"/>
         <w:rPr>
           <w:rFonts w:eastAsia="Times New Roman"/>
-          <w:color w:val="000000"/>
           <w:sz w:val="34"/>
           <w:szCs w:val="34"/>
           <w:lang w:eastAsia="ar-SA"/>
@@ -671,7 +654,6 @@
       <w:r>
         <w:rPr>
           <w:rFonts w:eastAsia="Times New Roman"/>
-          <w:color w:val="000000" w:themeColor="text1"/>
           <w:sz w:val="34"/>
           <w:szCs w:val="34"/>
           <w:lang w:eastAsia="ar-SA"/>
@@ -699,7 +681,7 @@
         <mc:AlternateContent>
           <mc:Choice Requires="wps">
             <w:drawing>
-              <wp:anchor distT="0" distB="0" distL="114300" distR="114300" simplePos="0" relativeHeight="251656704" behindDoc="0" locked="0" layoutInCell="1" allowOverlap="1" wp14:anchorId="54B74F84" wp14:editId="17725C10">
+              <wp:anchor distT="0" distB="0" distL="114300" distR="114300" simplePos="0" relativeHeight="251656704" behindDoc="0" locked="0" layoutInCell="1" allowOverlap="1" wp14:anchorId="1D5FFED9" wp14:editId="06C09ADC">
                 <wp:simplePos x="0" y="0"/>
                 <wp:positionH relativeFrom="column">
                   <wp:posOffset>476250</wp:posOffset>
@@ -770,7 +752,7 @@
           </mc:Choice>
           <mc:Fallback>
             <w:pict>
-              <v:line w14:anchorId="0A6ED3BC" id="Прямая соединительная линия 31" o:spid="_x0000_s1026" style="position:absolute;z-index:251656704;visibility:visible;mso-wrap-style:square;mso-width-percent:0;mso-height-percent:0;mso-wrap-distance-left:9pt;mso-wrap-distance-top:0;mso-wrap-distance-right:9pt;mso-wrap-distance-bottom:0;mso-position-horizontal:absolute;mso-position-horizontal-relative:text;mso-position-vertical:absolute;mso-position-vertical-relative:text;mso-width-percent:0;mso-height-percent:0;mso-width-relative:page;mso-height-relative:page" from="37.5pt,26.75pt" to="460.85pt,26.75pt" o:gfxdata="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" strokeweight=".09mm">
+              <v:line w14:anchorId="138C770B" id="Прямая соединительная линия 31" o:spid="_x0000_s1026" style="position:absolute;z-index:251656704;visibility:visible;mso-wrap-style:square;mso-width-percent:0;mso-height-percent:0;mso-wrap-distance-left:9pt;mso-wrap-distance-top:0;mso-wrap-distance-right:9pt;mso-wrap-distance-bottom:0;mso-position-horizontal:absolute;mso-position-horizontal-relative:text;mso-position-vertical:absolute;mso-position-vertical-relative:text;mso-width-percent:0;mso-height-percent:0;mso-width-relative:page;mso-height-relative:page" from="37.5pt,26.75pt" to="460.85pt,26.75pt" o:gfxdata="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" strokeweight=".09mm">
                 <v:stroke joinstyle="miter"/>
               </v:line>
             </w:pict>
@@ -790,7 +772,6 @@
       <w:r>
         <w:rPr>
           <w:rFonts w:eastAsia="Times New Roman"/>
-          <w:color w:val="000000"/>
           <w:sz w:val="34"/>
           <w:szCs w:val="34"/>
           <w:lang w:eastAsia="ar-SA"/>
@@ -800,7 +781,6 @@
       <w:r>
         <w:rPr>
           <w:rFonts w:eastAsia="Times New Roman"/>
-          <w:color w:val="000000"/>
           <w:sz w:val="34"/>
           <w:szCs w:val="34"/>
           <w:lang w:eastAsia="ar-SA"/>
@@ -819,7 +799,6 @@
         <w:jc w:val="center"/>
         <w:rPr>
           <w:rFonts w:eastAsia="Times New Roman"/>
-          <w:color w:val="000000"/>
           <w:sz w:val="34"/>
           <w:szCs w:val="34"/>
           <w:lang w:eastAsia="ar-SA"/>
@@ -829,7 +808,6 @@
         <w:rPr>
           <w:rFonts w:eastAsia="Times New Roman"/>
           <w:noProof/>
-          <w:color w:val="000000"/>
           <w:sz w:val="34"/>
           <w:szCs w:val="34"/>
           <w:highlight w:val="yellow"/>
@@ -838,7 +816,7 @@
         <mc:AlternateContent>
           <mc:Choice Requires="wps">
             <w:drawing>
-              <wp:anchor distT="0" distB="0" distL="114300" distR="114300" simplePos="0" relativeHeight="251657728" behindDoc="0" locked="0" layoutInCell="1" allowOverlap="1" wp14:anchorId="194294E0" wp14:editId="2A561EA8">
+              <wp:anchor distT="0" distB="0" distL="114300" distR="114300" simplePos="0" relativeHeight="251657728" behindDoc="0" locked="0" layoutInCell="1" allowOverlap="1" wp14:anchorId="26019D1A" wp14:editId="26F4A43F">
                 <wp:simplePos x="0" y="0"/>
                 <wp:positionH relativeFrom="column">
                   <wp:posOffset>476250</wp:posOffset>
@@ -909,7 +887,7 @@
           </mc:Choice>
           <mc:Fallback>
             <w:pict>
-              <v:line w14:anchorId="1319597D" id="Прямая соединительная линия 30" o:spid="_x0000_s1026" style="position:absolute;z-index:251657728;visibility:visible;mso-wrap-style:square;mso-width-percent:0;mso-height-percent:0;mso-wrap-distance-left:9pt;mso-wrap-distance-top:0;mso-wrap-distance-right:9pt;mso-wrap-distance-bottom:0;mso-position-horizontal:absolute;mso-position-horizontal-relative:text;mso-position-vertical:absolute;mso-position-vertical-relative:text;mso-width-percent:0;mso-height-percent:0;mso-width-relative:page;mso-height-relative:page" from="37.5pt,26.6pt" to="460.85pt,26.6pt" o:gfxdata="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" strokeweight=".09mm">
+              <v:line w14:anchorId="70006B6A" id="Прямая соединительная линия 30" o:spid="_x0000_s1026" style="position:absolute;z-index:251657728;visibility:visible;mso-wrap-style:square;mso-width-percent:0;mso-height-percent:0;mso-wrap-distance-left:9pt;mso-wrap-distance-top:0;mso-wrap-distance-right:9pt;mso-wrap-distance-bottom:0;mso-position-horizontal:absolute;mso-position-horizontal-relative:text;mso-position-vertical:absolute;mso-position-vertical-relative:text;mso-width-percent:0;mso-height-percent:0;mso-width-relative:page;mso-height-relative:page" from="37.5pt,26.6pt" to="460.85pt,26.6pt" o:gfxdata="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" strokeweight=".09mm">
                 <v:stroke joinstyle="miter"/>
               </v:line>
             </w:pict>
@@ -921,22 +899,7 @@
           <w:sz w:val="34"/>
           <w:szCs w:val="34"/>
         </w:rPr>
-        <w:t xml:space="preserve"> «</w:t>
-      </w:r>
-      <w:r>
-        <w:rPr>
-          <w:color w:val="212121"/>
-          <w:sz w:val="34"/>
-          <w:szCs w:val="34"/>
-        </w:rPr>
-        <w:t>Уязвимости веб-приложений</w:t>
-      </w:r>
-      <w:r>
-        <w:rPr>
-          <w:sz w:val="34"/>
-          <w:szCs w:val="34"/>
-        </w:rPr>
-        <w:t>»</w:t>
+        <w:t xml:space="preserve"> «Уязвимости веб-приложений»</w:t>
       </w:r>
     </w:p>
     <w:p>
@@ -964,78 +927,61 @@
           <w:szCs w:val="52"/>
           <w:lang w:eastAsia="ar-SA"/>
         </w:rPr>
-        <w:t>КП</w:t>
+        <w:t>КП.Ир</w:t>
       </w:r>
       <w:r>
         <w:rPr>
           <w:rFonts w:eastAsia="Times New Roman"/>
-          <w:color w:val="000000" w:themeColor="text1"/>
           <w:position w:val="-6"/>
           <w:sz w:val="52"/>
           <w:szCs w:val="52"/>
           <w:lang w:eastAsia="ar-SA"/>
         </w:rPr>
-        <w:t>.Ир</w:t>
+        <w:t>3</w:t>
       </w:r>
       <w:r>
         <w:rPr>
           <w:rFonts w:eastAsia="Times New Roman"/>
-          <w:color w:val="000000" w:themeColor="text1"/>
           <w:position w:val="-6"/>
           <w:sz w:val="52"/>
           <w:szCs w:val="52"/>
           <w:lang w:eastAsia="ar-SA"/>
         </w:rPr>
-        <w:t>3</w:t>
+        <w:t>-1</w:t>
       </w:r>
       <w:r>
         <w:rPr>
           <w:rFonts w:eastAsia="Times New Roman"/>
-          <w:color w:val="000000" w:themeColor="text1"/>
           <w:position w:val="-6"/>
           <w:sz w:val="52"/>
           <w:szCs w:val="52"/>
           <w:lang w:eastAsia="ar-SA"/>
         </w:rPr>
-        <w:t>-1</w:t>
+        <w:t>9</w:t>
       </w:r>
       <w:r>
         <w:rPr>
           <w:rFonts w:eastAsia="Times New Roman"/>
-          <w:color w:val="000000" w:themeColor="text1"/>
           <w:position w:val="-6"/>
           <w:sz w:val="52"/>
           <w:szCs w:val="52"/>
           <w:lang w:eastAsia="ar-SA"/>
         </w:rPr>
-        <w:t>9</w:t>
+        <w:t>.</w:t>
       </w:r>
       <w:r>
         <w:rPr>
           <w:rFonts w:eastAsia="Times New Roman"/>
-          <w:color w:val="000000" w:themeColor="text1"/>
           <w:position w:val="-6"/>
           <w:sz w:val="52"/>
           <w:szCs w:val="52"/>
           <w:lang w:eastAsia="ar-SA"/>
         </w:rPr>
-        <w:t>.</w:t>
+        <w:t>1</w:t>
       </w:r>
       <w:r>
         <w:rPr>
           <w:rFonts w:eastAsia="Times New Roman"/>
-          <w:color w:val="000000" w:themeColor="text1"/>
-          <w:position w:val="-6"/>
-          <w:sz w:val="52"/>
-          <w:szCs w:val="52"/>
-          <w:lang w:eastAsia="ar-SA"/>
-        </w:rPr>
-        <w:t>1</w:t>
-      </w:r>
-      <w:r>
-        <w:rPr>
-          <w:rFonts w:eastAsia="Times New Roman"/>
-          <w:color w:val="000000" w:themeColor="text1"/>
           <w:position w:val="-6"/>
           <w:sz w:val="52"/>
           <w:szCs w:val="52"/>
@@ -1081,7 +1027,6 @@
       <w:r>
         <w:rPr>
           <w:rFonts w:eastAsia="Times New Roman"/>
-          <w:color w:val="000000" w:themeColor="text1"/>
           <w:sz w:val="24"/>
           <w:szCs w:val="24"/>
           <w:lang w:eastAsia="ar-SA"/>
@@ -1099,7 +1044,6 @@
         <w:jc w:val="right"/>
         <w:rPr>
           <w:rFonts w:eastAsia="Times New Roman"/>
-          <w:color w:val="000000"/>
           <w:sz w:val="24"/>
           <w:szCs w:val="24"/>
           <w:lang w:eastAsia="ar-SA"/>
@@ -1116,7 +1060,7 @@
         <mc:AlternateContent>
           <mc:Choice Requires="wps">
             <w:drawing>
-              <wp:anchor distT="0" distB="0" distL="114300" distR="114300" simplePos="0" relativeHeight="251661312" behindDoc="0" locked="0" layoutInCell="1" allowOverlap="1" wp14:anchorId="44E2DF3C" wp14:editId="4E9AD038">
+              <wp:anchor distT="0" distB="0" distL="114300" distR="114300" simplePos="0" relativeHeight="251661312" behindDoc="0" locked="0" layoutInCell="1" allowOverlap="1" wp14:anchorId="124DC866" wp14:editId="4D0DBDC8">
                 <wp:simplePos x="0" y="0"/>
                 <wp:positionH relativeFrom="column">
                   <wp:posOffset>5487670</wp:posOffset>
@@ -1187,7 +1131,7 @@
           </mc:Choice>
           <mc:Fallback>
             <w:pict>
-              <v:line w14:anchorId="7467AB93" id="Прямая соединительная линия 29" o:spid="_x0000_s1026" style="position:absolute;z-index:251661312;visibility:visible;mso-wrap-style:square;mso-width-percent:0;mso-height-percent:0;mso-wrap-distance-left:9pt;mso-wrap-distance-top:0;mso-wrap-distance-right:9pt;mso-wrap-distance-bottom:0;mso-position-horizontal:absolute;mso-position-horizontal-relative:text;mso-position-vertical:absolute;mso-position-vertical-relative:text;mso-width-percent:0;mso-height-percent:0;mso-width-relative:page;mso-height-relative:page" from="432.1pt,.6pt" to="494.35pt,.6pt" o:gfxdata="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" strokeweight=".26mm">
+              <v:line w14:anchorId="6BFDCF6F" id="Прямая соединительная линия 29" o:spid="_x0000_s1026" style="position:absolute;z-index:251661312;visibility:visible;mso-wrap-style:square;mso-width-percent:0;mso-height-percent:0;mso-wrap-distance-left:9pt;mso-wrap-distance-top:0;mso-wrap-distance-right:9pt;mso-wrap-distance-bottom:0;mso-position-horizontal:absolute;mso-position-horizontal-relative:text;mso-position-vertical:absolute;mso-position-vertical-relative:text;mso-width-percent:0;mso-height-percent:0;mso-width-relative:page;mso-height-relative:page" from="432.1pt,.6pt" to="494.35pt,.6pt" o:gfxdata="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" strokeweight=".26mm">
                 <v:stroke joinstyle="miter"/>
               </v:line>
             </w:pict>
@@ -1205,7 +1149,7 @@
         <mc:AlternateContent>
           <mc:Choice Requires="wps">
             <w:drawing>
-              <wp:anchor distT="0" distB="0" distL="114300" distR="114300" simplePos="0" relativeHeight="251659264" behindDoc="0" locked="0" layoutInCell="1" allowOverlap="1" wp14:anchorId="2432E2DD" wp14:editId="4F360F0D">
+              <wp:anchor distT="0" distB="0" distL="114300" distR="114300" simplePos="0" relativeHeight="251659264" behindDoc="0" locked="0" layoutInCell="1" allowOverlap="1" wp14:anchorId="23367B7F" wp14:editId="7C2C88CE">
                 <wp:simplePos x="0" y="0"/>
                 <wp:positionH relativeFrom="column">
                   <wp:posOffset>4196080</wp:posOffset>
@@ -1276,7 +1220,7 @@
           </mc:Choice>
           <mc:Fallback>
             <w:pict>
-              <v:line w14:anchorId="45FD8209" id="Прямая соединительная линия 28" o:spid="_x0000_s1026" style="position:absolute;z-index:251659264;visibility:visible;mso-wrap-style:square;mso-width-percent:0;mso-height-percent:0;mso-wrap-distance-left:9pt;mso-wrap-distance-top:0;mso-wrap-distance-right:9pt;mso-wrap-distance-bottom:0;mso-position-horizontal:absolute;mso-position-horizontal-relative:text;mso-position-vertical:absolute;mso-position-vertical-relative:text;mso-width-percent:0;mso-height-percent:0;mso-width-relative:page;mso-height-relative:page" from="330.4pt,.6pt" to="359.5pt,.6pt" o:gfxdata="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" strokeweight=".26mm">
+              <v:line w14:anchorId="5921A5D0" id="Прямая соединительная линия 28" o:spid="_x0000_s1026" style="position:absolute;z-index:251659264;visibility:visible;mso-wrap-style:square;mso-width-percent:0;mso-height-percent:0;mso-wrap-distance-left:9pt;mso-wrap-distance-top:0;mso-wrap-distance-right:9pt;mso-wrap-distance-bottom:0;mso-position-horizontal:absolute;mso-position-horizontal-relative:text;mso-position-vertical:absolute;mso-position-vertical-relative:text;mso-width-percent:0;mso-height-percent:0;mso-width-relative:page;mso-height-relative:page" from="330.4pt,.6pt" to="359.5pt,.6pt" o:gfxdata="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" strokeweight=".26mm">
                 <v:stroke joinstyle="miter"/>
               </v:line>
             </w:pict>
@@ -1294,7 +1238,6 @@
         <w:jc w:val="center"/>
         <w:rPr>
           <w:rFonts w:eastAsia="Times New Roman"/>
-          <w:color w:val="000000" w:themeColor="text1"/>
           <w:sz w:val="24"/>
           <w:szCs w:val="24"/>
           <w:lang w:eastAsia="ar-SA"/>
@@ -1304,7 +1247,6 @@
         <w:rPr>
           <w:rFonts w:eastAsia="Times New Roman"/>
           <w:noProof/>
-          <w:color w:val="FF0000"/>
           <w:sz w:val="20"/>
           <w:szCs w:val="20"/>
           <w:lang w:eastAsia="ru-RU"/>
@@ -1312,7 +1254,7 @@
         <mc:AlternateContent>
           <mc:Choice Requires="wps">
             <w:drawing>
-              <wp:anchor distT="0" distB="0" distL="114300" distR="114300" simplePos="0" relativeHeight="251662336" behindDoc="0" locked="0" layoutInCell="1" allowOverlap="1" wp14:anchorId="67EC4C99" wp14:editId="6F43727B">
+              <wp:anchor distT="0" distB="0" distL="114300" distR="114300" simplePos="0" relativeHeight="251662336" behindDoc="0" locked="0" layoutInCell="1" allowOverlap="1" wp14:anchorId="53894696" wp14:editId="5465DD28">
                 <wp:simplePos x="0" y="0"/>
                 <wp:positionH relativeFrom="column">
                   <wp:posOffset>2985770</wp:posOffset>
@@ -1383,7 +1325,7 @@
           </mc:Choice>
           <mc:Fallback>
             <w:pict>
-              <v:line w14:anchorId="71D74306" id="Прямая соединительная линия 15" o:spid="_x0000_s1026" style="position:absolute;z-index:251662336;visibility:visible;mso-wrap-style:square;mso-width-percent:0;mso-height-percent:0;mso-wrap-distance-left:9pt;mso-wrap-distance-top:0;mso-wrap-distance-right:9pt;mso-wrap-distance-bottom:0;mso-position-horizontal:absolute;mso-position-horizontal-relative:text;mso-position-vertical:absolute;mso-position-vertical-relative:text;mso-width-percent:0;mso-height-percent:0;mso-width-relative:page;mso-height-relative:page" from="235.1pt,13.05pt" to="495.65pt,13.05pt" o:gfxdata="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" strokeweight=".09mm">
+              <v:line w14:anchorId="6E97405B" id="Прямая соединительная линия 15" o:spid="_x0000_s1026" style="position:absolute;z-index:251662336;visibility:visible;mso-wrap-style:square;mso-width-percent:0;mso-height-percent:0;mso-wrap-distance-left:9pt;mso-wrap-distance-top:0;mso-wrap-distance-right:9pt;mso-wrap-distance-bottom:0;mso-position-horizontal:absolute;mso-position-horizontal-relative:text;mso-position-vertical:absolute;mso-position-vertical-relative:text;mso-width-percent:0;mso-height-percent:0;mso-width-relative:page;mso-height-relative:page" from="235.1pt,13.05pt" to="495.65pt,13.05pt" o:gfxdata="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" strokeweight=".09mm">
                 <v:stroke joinstyle="miter"/>
               </v:line>
             </w:pict>
@@ -1393,7 +1335,6 @@
       <w:r>
         <w:rPr>
           <w:rFonts w:eastAsia="Times New Roman"/>
-          <w:color w:val="000000" w:themeColor="text1"/>
           <w:sz w:val="24"/>
           <w:szCs w:val="24"/>
           <w:lang w:eastAsia="ar-SA"/>
@@ -1403,7 +1344,6 @@
       <w:r>
         <w:rPr>
           <w:rFonts w:eastAsia="Times New Roman"/>
-          <w:color w:val="000000" w:themeColor="text1"/>
           <w:sz w:val="24"/>
           <w:szCs w:val="24"/>
           <w:lang w:eastAsia="ar-SA"/>
@@ -1421,7 +1361,6 @@
         <w:jc w:val="center"/>
         <w:rPr>
           <w:rFonts w:eastAsia="Times New Roman"/>
-          <w:color w:val="000000"/>
           <w:sz w:val="24"/>
           <w:szCs w:val="24"/>
           <w:vertAlign w:val="superscript"/>
@@ -1436,18 +1375,7 @@
           <w:vertAlign w:val="superscript"/>
           <w:lang w:eastAsia="ar-SA"/>
         </w:rPr>
-        <w:t xml:space="preserve"> (Фамилия </w:t>
-      </w:r>
-      <w:r>
-        <w:rPr>
-          <w:rFonts w:eastAsia="Times New Roman"/>
-          <w:color w:val="000000"/>
-          <w:sz w:val="24"/>
-          <w:szCs w:val="24"/>
-          <w:vertAlign w:val="superscript"/>
-          <w:lang w:eastAsia="ar-SA"/>
-        </w:rPr>
-        <w:t>И. О.)</w:t>
+        <w:t xml:space="preserve"> (Фамилия И. О.)</w:t>
       </w:r>
     </w:p>
     <w:p>
@@ -1476,7 +1404,7 @@
         <mc:AlternateContent>
           <mc:Choice Requires="wps">
             <w:drawing>
-              <wp:anchor distT="0" distB="0" distL="114300" distR="114300" simplePos="0" relativeHeight="251660288" behindDoc="0" locked="0" layoutInCell="1" allowOverlap="1" wp14:anchorId="42297F25" wp14:editId="4CFF7DDD">
+              <wp:anchor distT="0" distB="0" distL="114300" distR="114300" simplePos="0" relativeHeight="251660288" behindDoc="0" locked="0" layoutInCell="1" allowOverlap="1" wp14:anchorId="62E21A40" wp14:editId="1715F779">
                 <wp:simplePos x="0" y="0"/>
                 <wp:positionH relativeFrom="column">
                   <wp:posOffset>2977515</wp:posOffset>
@@ -1547,7 +1475,7 @@
           </mc:Choice>
           <mc:Fallback>
             <w:pict>
-              <v:line w14:anchorId="61C644B0" id="Прямая соединительная линия 14" o:spid="_x0000_s1026" style="position:absolute;z-index:251660288;visibility:visible;mso-wrap-style:square;mso-width-percent:0;mso-height-percent:0;mso-wrap-distance-left:9pt;mso-wrap-distance-top:0;mso-wrap-distance-right:9pt;mso-wrap-distance-bottom:0;mso-position-horizontal:absolute;mso-position-horizontal-relative:text;mso-position-vertical:absolute;mso-position-vertical-relative:text;mso-width-percent:0;mso-height-percent:0;mso-width-relative:page;mso-height-relative:page" from="234.45pt,15.35pt" to="495pt,15.35pt" o:gfxdata="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" strokeweight=".09mm">
+              <v:line w14:anchorId="72570E5A" id="Прямая соединительная линия 14" o:spid="_x0000_s1026" style="position:absolute;z-index:251660288;visibility:visible;mso-wrap-style:square;mso-width-percent:0;mso-height-percent:0;mso-wrap-distance-left:9pt;mso-wrap-distance-top:0;mso-wrap-distance-right:9pt;mso-wrap-distance-bottom:0;mso-position-horizontal:absolute;mso-position-horizontal-relative:text;mso-position-vertical:absolute;mso-position-vertical-relative:text;mso-width-percent:0;mso-height-percent:0;mso-width-relative:page;mso-height-relative:page" from="234.45pt,15.35pt" to="495pt,15.35pt" o:gfxdata="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" strokeweight=".09mm">
                 <v:stroke joinstyle="miter"/>
               </v:line>
             </w:pict>
@@ -1658,7 +1586,6 @@
         <w:jc w:val="left"/>
         <w:rPr>
           <w:rFonts w:eastAsia="Times New Roman"/>
-          <w:color w:val="000000"/>
           <w:sz w:val="24"/>
           <w:szCs w:val="24"/>
           <w:vertAlign w:val="superscript"/>
@@ -1676,7 +1603,7 @@
         <mc:AlternateContent>
           <mc:Choice Requires="wps">
             <w:drawing>
-              <wp:anchor distT="0" distB="0" distL="114300" distR="114300" simplePos="0" relativeHeight="251663360" behindDoc="0" locked="0" layoutInCell="1" allowOverlap="1" wp14:anchorId="411C6556" wp14:editId="796870ED">
+              <wp:anchor distT="0" distB="0" distL="114300" distR="114300" simplePos="0" relativeHeight="251663360" behindDoc="0" locked="0" layoutInCell="1" allowOverlap="1" wp14:anchorId="40C397DA" wp14:editId="2AA55732">
                 <wp:simplePos x="0" y="0"/>
                 <wp:positionH relativeFrom="column">
                   <wp:posOffset>3958590</wp:posOffset>
@@ -1747,7 +1674,7 @@
           </mc:Choice>
           <mc:Fallback>
             <w:pict>
-              <v:line w14:anchorId="426BD18C" id="Прямая соединительная линия 13" o:spid="_x0000_s1026" style="position:absolute;z-index:251663360;visibility:visible;mso-wrap-style:square;mso-width-percent:0;mso-height-percent:0;mso-wrap-distance-left:9pt;mso-wrap-distance-top:0;mso-wrap-distance-right:9pt;mso-wrap-distance-bottom:0;mso-position-horizontal:absolute;mso-position-horizontal-relative:text;mso-position-vertical:absolute;mso-position-vertical-relative:text;mso-width-percent:0;mso-height-percent:0;mso-width-relative:page;mso-height-relative:page" from="311.7pt,.5pt" to="494.5pt,.5pt" o:gfxdata="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" strokeweight=".09mm">
+              <v:line w14:anchorId="391A230A" id="Прямая соединительная линия 13" o:spid="_x0000_s1026" style="position:absolute;z-index:251663360;visibility:visible;mso-wrap-style:square;mso-width-percent:0;mso-height-percent:0;mso-wrap-distance-left:9pt;mso-wrap-distance-top:0;mso-wrap-distance-right:9pt;mso-wrap-distance-bottom:0;mso-position-horizontal:absolute;mso-position-horizontal-relative:text;mso-position-vertical:absolute;mso-position-vertical-relative:text;mso-width-percent:0;mso-height-percent:0;mso-width-relative:page;mso-height-relative:page" from="311.7pt,.5pt" to="494.5pt,.5pt" o:gfxdata="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" strokeweight=".09mm">
                 <v:stroke joinstyle="miter"/>
               </v:line>
             </w:pict>
@@ -1762,18 +1689,7 @@
           <w:vertAlign w:val="superscript"/>
           <w:lang w:eastAsia="ar-SA"/>
         </w:rPr>
-        <w:t xml:space="preserve"> (Фамилия </w:t>
-      </w:r>
-      <w:r>
-        <w:rPr>
-          <w:rFonts w:eastAsia="Times New Roman"/>
-          <w:color w:val="000000"/>
-          <w:sz w:val="24"/>
-          <w:szCs w:val="24"/>
-          <w:vertAlign w:val="superscript"/>
-          <w:lang w:eastAsia="ar-SA"/>
-        </w:rPr>
-        <w:t>И. О.)</w:t>
+        <w:t xml:space="preserve"> (Фамилия И. О.)</w:t>
       </w:r>
     </w:p>
     <w:p>
@@ -1802,7 +1718,7 @@
         <mc:AlternateContent>
           <mc:Choice Requires="wps">
             <w:drawing>
-              <wp:anchor distT="0" distB="0" distL="114300" distR="114300" simplePos="0" relativeHeight="251657216" behindDoc="0" locked="0" layoutInCell="1" allowOverlap="1" wp14:anchorId="36C12863" wp14:editId="2B373435">
+              <wp:anchor distT="0" distB="0" distL="114300" distR="114300" simplePos="0" relativeHeight="251657216" behindDoc="0" locked="0" layoutInCell="1" allowOverlap="1" wp14:anchorId="240EDA34" wp14:editId="68D5C9D7">
                 <wp:simplePos x="0" y="0"/>
                 <wp:positionH relativeFrom="column">
                   <wp:posOffset>3576320</wp:posOffset>
@@ -1873,7 +1789,7 @@
           </mc:Choice>
           <mc:Fallback>
             <w:pict>
-              <v:line w14:anchorId="1359804B" id="Прямая соединительная линия 6" o:spid="_x0000_s1026" style="position:absolute;z-index:251657216;visibility:visible;mso-wrap-style:square;mso-width-percent:0;mso-height-percent:0;mso-wrap-distance-left:9pt;mso-wrap-distance-top:0;mso-wrap-distance-right:9pt;mso-wrap-distance-bottom:0;mso-position-horizontal:absolute;mso-position-horizontal-relative:text;mso-position-vertical:absolute;mso-position-vertical-relative:text;mso-width-percent:0;mso-height-percent:0;mso-width-relative:page;mso-height-relative:page" from="281.6pt,14.3pt" to="492.4pt,14.3pt" o:gfxdata="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" strokeweight=".09mm">
+              <v:line w14:anchorId="207B18FB" id="Прямая соединительная линия 6" o:spid="_x0000_s1026" style="position:absolute;z-index:251657216;visibility:visible;mso-wrap-style:square;mso-width-percent:0;mso-height-percent:0;mso-wrap-distance-left:9pt;mso-wrap-distance-top:0;mso-wrap-distance-right:9pt;mso-wrap-distance-bottom:0;mso-position-horizontal:absolute;mso-position-horizontal-relative:text;mso-position-vertical:absolute;mso-position-vertical-relative:text;mso-width-percent:0;mso-height-percent:0;mso-width-relative:page;mso-height-relative:page" from="281.6pt,14.3pt" to="492.4pt,14.3pt" o:gfxdata="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" strokeweight=".09mm">
                 <v:stroke joinstyle="miter"/>
               </v:line>
             </w:pict>
@@ -1943,7 +1859,7 @@
         <mc:AlternateContent>
           <mc:Choice Requires="wps">
             <w:drawing>
-              <wp:anchor distT="0" distB="0" distL="114300" distR="114300" simplePos="0" relativeHeight="251665408" behindDoc="0" locked="0" layoutInCell="1" allowOverlap="1" wp14:anchorId="7FDAB1B6" wp14:editId="03E098DE">
+              <wp:anchor distT="0" distB="0" distL="114300" distR="114300" simplePos="0" relativeHeight="251665408" behindDoc="0" locked="0" layoutInCell="1" allowOverlap="1" wp14:anchorId="6CAD2BD9" wp14:editId="4A780F81">
                 <wp:simplePos x="0" y="0"/>
                 <wp:positionH relativeFrom="column">
                   <wp:posOffset>3629025</wp:posOffset>
@@ -2014,7 +1930,7 @@
           </mc:Choice>
           <mc:Fallback>
             <w:pict>
-              <v:line w14:anchorId="2593D84F" id="Прямая соединительная линия 5" o:spid="_x0000_s1026" style="position:absolute;z-index:251665408;visibility:visible;mso-wrap-style:square;mso-width-percent:0;mso-height-percent:0;mso-wrap-distance-left:9pt;mso-wrap-distance-top:0;mso-wrap-distance-right:9pt;mso-wrap-distance-bottom:0;mso-position-horizontal:absolute;mso-position-horizontal-relative:text;mso-position-vertical:absolute;mso-position-vertical-relative:text;mso-width-percent:0;mso-height-percent:0;mso-width-relative:page;mso-height-relative:page" from="285.75pt,14.3pt" to="492.4pt,14.3pt" o:gfxdata="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" strokeweight=".09mm">
+              <v:line w14:anchorId="0CCB0583" id="Прямая соединительная линия 5" o:spid="_x0000_s1026" style="position:absolute;z-index:251665408;visibility:visible;mso-wrap-style:square;mso-width-percent:0;mso-height-percent:0;mso-wrap-distance-left:9pt;mso-wrap-distance-top:0;mso-wrap-distance-right:9pt;mso-wrap-distance-bottom:0;mso-position-horizontal:absolute;mso-position-horizontal-relative:text;mso-position-vertical:absolute;mso-position-vertical-relative:text;mso-width-percent:0;mso-height-percent:0;mso-width-relative:page;mso-height-relative:page" from="285.75pt,14.3pt" to="492.4pt,14.3pt" o:gfxdata="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" strokeweight=".09mm">
                 <v:stroke joinstyle="miter"/>
               </v:line>
             </w:pict>
@@ -2074,7 +1990,7 @@
         <mc:AlternateContent>
           <mc:Choice Requires="wps">
             <w:drawing>
-              <wp:anchor distT="0" distB="0" distL="114300" distR="114300" simplePos="0" relativeHeight="251664384" behindDoc="0" locked="0" layoutInCell="1" allowOverlap="1" wp14:anchorId="5A5538F7" wp14:editId="12773E0A">
+              <wp:anchor distT="0" distB="0" distL="114300" distR="114300" simplePos="0" relativeHeight="251664384" behindDoc="0" locked="0" layoutInCell="1" allowOverlap="1" wp14:anchorId="7AF7A273" wp14:editId="092006C6">
                 <wp:simplePos x="0" y="0"/>
                 <wp:positionH relativeFrom="column">
                   <wp:posOffset>4874895</wp:posOffset>
@@ -2145,7 +2061,7 @@
           </mc:Choice>
           <mc:Fallback>
             <w:pict>
-              <v:line w14:anchorId="1A0D8C67" id="Прямая соединительная линия 4" o:spid="_x0000_s1026" style="position:absolute;z-index:251664384;visibility:visible;mso-wrap-style:square;mso-width-percent:0;mso-height-percent:0;mso-wrap-distance-left:9pt;mso-wrap-distance-top:0;mso-wrap-distance-right:9pt;mso-wrap-distance-bottom:0;mso-position-horizontal:absolute;mso-position-horizontal-relative:text;mso-position-vertical:absolute;mso-position-vertical-relative:text;mso-width-percent:0;mso-height-percent:0;mso-width-relative:page;mso-height-relative:page" from="383.85pt,13.45pt" to="492.95pt,13.45pt" o:gfxdata="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" strokeweight=".09mm">
+              <v:line w14:anchorId="63BFDD19" id="Прямая соединительная линия 4" o:spid="_x0000_s1026" style="position:absolute;z-index:251664384;visibility:visible;mso-wrap-style:square;mso-width-percent:0;mso-height-percent:0;mso-wrap-distance-left:9pt;mso-wrap-distance-top:0;mso-wrap-distance-right:9pt;mso-wrap-distance-bottom:0;mso-position-horizontal:absolute;mso-position-horizontal-relative:text;mso-position-vertical:absolute;mso-position-vertical-relative:text;mso-width-percent:0;mso-height-percent:0;mso-width-relative:page;mso-height-relative:page" from="383.85pt,13.45pt" to="492.95pt,13.45pt" o:gfxdata="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" strokeweight=".09mm">
                 <v:stroke joinstyle="miter"/>
               </v:line>
             </w:pict>
@@ -2163,7 +2079,7 @@
         <mc:AlternateContent>
           <mc:Choice Requires="wps">
             <w:drawing>
-              <wp:anchor distT="0" distB="0" distL="114300" distR="114300" simplePos="0" relativeHeight="251658240" behindDoc="0" locked="0" layoutInCell="1" allowOverlap="1" wp14:anchorId="0393C51A" wp14:editId="56FD2427">
+              <wp:anchor distT="0" distB="0" distL="114300" distR="114300" simplePos="0" relativeHeight="251658240" behindDoc="0" locked="0" layoutInCell="1" allowOverlap="1" wp14:anchorId="2CB08A1C" wp14:editId="0BAF2626">
                 <wp:simplePos x="0" y="0"/>
                 <wp:positionH relativeFrom="column">
                   <wp:posOffset>3569335</wp:posOffset>
@@ -2234,7 +2150,7 @@
           </mc:Choice>
           <mc:Fallback>
             <w:pict>
-              <v:line w14:anchorId="670155C5" id="Прямая соединительная линия 2" o:spid="_x0000_s1026" style="position:absolute;z-index:251658240;visibility:visible;mso-wrap-style:square;mso-width-percent:0;mso-height-percent:0;mso-wrap-distance-left:9pt;mso-wrap-distance-top:0;mso-wrap-distance-right:9pt;mso-wrap-distance-bottom:0;mso-position-horizontal:absolute;mso-position-horizontal-relative:text;mso-position-vertical:absolute;mso-position-vertical-relative:text;mso-width-percent:0;mso-height-percent:0;mso-width-relative:page;mso-height-relative:page" from="281.05pt,13.45pt" to="368.7pt,13.45pt" o:gfxdata="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" strokeweight=".09mm">
+              <v:line w14:anchorId="5BF4BCDB" id="Прямая соединительная линия 2" o:spid="_x0000_s1026" style="position:absolute;z-index:251658240;visibility:visible;mso-wrap-style:square;mso-width-percent:0;mso-height-percent:0;mso-wrap-distance-left:9pt;mso-wrap-distance-top:0;mso-wrap-distance-right:9pt;mso-wrap-distance-bottom:0;mso-position-horizontal:absolute;mso-position-horizontal-relative:text;mso-position-vertical:absolute;mso-position-vertical-relative:text;mso-width-percent:0;mso-height-percent:0;mso-width-relative:page;mso-height-relative:page" from="281.05pt,13.45pt" to="368.7pt,13.45pt" o:gfxdata="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" strokeweight=".09mm">
                 <v:stroke joinstyle="miter"/>
               </v:line>
             </w:pict>
@@ -2414,7 +2330,7 @@
         <mc:AlternateContent>
           <mc:Choice Requires="wpg">
             <w:drawing>
-              <wp:anchor distT="0" distB="0" distL="114300" distR="114300" simplePos="0" relativeHeight="251655168" behindDoc="0" locked="0" layoutInCell="1" allowOverlap="1" wp14:anchorId="4860BE5D" wp14:editId="4273D997">
+              <wp:anchor distT="0" distB="0" distL="114300" distR="114300" simplePos="0" relativeHeight="251655168" behindDoc="0" locked="0" layoutInCell="1" allowOverlap="1" wp14:anchorId="59572857" wp14:editId="7FB375B5">
                 <wp:simplePos x="0" y="0"/>
                 <wp:positionH relativeFrom="column">
                   <wp:posOffset>-138430</wp:posOffset>
@@ -4800,7 +4716,7 @@
           </mc:Choice>
           <mc:Fallback>
             <w:pict>
-              <v:group w14:anchorId="4860BE5D" id="Группа 180" o:spid="_x0000_s1026" style="position:absolute;left:0;text-align:left;margin-left:-10.9pt;margin-top:-26.8pt;width:518.8pt;height:813pt;z-index:251655168" coordorigin="1131,339" coordsize="10376,16260" o:gfxdata="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">
+              <v:group w14:anchorId="59572857" id="Группа 180" o:spid="_x0000_s1026" style="position:absolute;left:0;text-align:left;margin-left:-10.9pt;margin-top:-26.8pt;width:518.8pt;height:813pt;z-index:251655168" coordorigin="1131,339" coordsize="10376,16260" o:gfxdata="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">
                 <v:rect id="Rectangle 3" o:spid="_x0000_s1027" style="position:absolute;left:1131;top:339;width:10376;height:16157;visibility:visible;mso-wrap-style:square;v-text-anchor:top" o:gfxdata="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" filled="f" strokeweight="2pt"/>
                 <v:line id="Line 4" o:spid="_x0000_s1028" style="position:absolute;visibility:visible;mso-wrap-style:square" from="1527,14242" to="1528,15092" o:connectortype="straight" o:gfxdata="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" strokeweight="2pt"/>
                 <v:line id="Line 5" o:spid="_x0000_s1029" style="position:absolute;visibility:visible;mso-wrap-style:square" from="1132,14242" to="11490,14242" o:connectortype="straight" o:gfxdata="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" strokeweight="2pt"/>
@@ -5712,31 +5628,18 @@
         <w:t>2</w:t>
       </w:r>
       <w:r>
-        <w:t>.3.1</w:t>
-      </w:r>
-      <w:r>
-        <w:rPr>
-          <w:color w:val="000000" w:themeColor="text1"/>
-        </w:rPr>
-        <w:t xml:space="preserve"> </w:t>
-      </w:r>
-      <w:r>
-        <w:rPr>
-          <w:color w:val="000000" w:themeColor="text1"/>
-        </w:rPr>
+        <w:t xml:space="preserve">.3.1 </w:t>
+      </w:r>
+      <w:r>
         <w:t>Веб-квест «</w:t>
       </w:r>
       <w:r>
         <w:rPr>
-          <w:color w:val="000000" w:themeColor="text1"/>
           <w:lang w:val="en-US"/>
         </w:rPr>
         <w:t>SberFight</w:t>
       </w:r>
       <w:r>
-        <w:rPr>
-          <w:color w:val="000000" w:themeColor="text1"/>
-        </w:rPr>
         <w:t>»</w:t>
       </w:r>
       <w:r>
@@ -5755,33 +5658,12 @@
         <w:t>2</w:t>
       </w:r>
       <w:r>
-        <w:t>.3.2</w:t>
-      </w:r>
-      <w:r>
-        <w:rPr>
-          <w:color w:val="000000" w:themeColor="text1"/>
-        </w:rPr>
-        <w:t xml:space="preserve"> </w:t>
-      </w:r>
-      <w:r>
-        <w:rPr>
-          <w:color w:val="000000" w:themeColor="text1"/>
-        </w:rPr>
-        <w:t>Веб-квест «</w:t>
-      </w:r>
-      <w:r>
-        <w:t>В мире ИТ-открытий</w:t>
-      </w:r>
-      <w:r>
-        <w:rPr>
-          <w:color w:val="000000" w:themeColor="text1"/>
-        </w:rPr>
-        <w:t>»</w:t>
-      </w:r>
-      <w:r>
-        <w:rPr>
-          <w:color w:val="000000" w:themeColor="text1"/>
-        </w:rPr>
+        <w:t xml:space="preserve">.3.2 </w:t>
+      </w:r>
+      <w:r>
+        <w:t>Веб-квест «В мире ИТ-открытий»</w:t>
+      </w:r>
+      <w:r>
         <w:t xml:space="preserve"> </w:t>
       </w:r>
       <w:r>
@@ -5834,18 +5716,10 @@
         <w:rPr>
           <w:lang w:val="en-US"/>
         </w:rPr>
-        <w:t>.4.1</w:t>
-      </w:r>
-      <w:r>
-        <w:rPr>
-          <w:color w:val="000000" w:themeColor="text1"/>
-          <w:lang w:val="en-US"/>
-        </w:rPr>
-        <w:t xml:space="preserve"> </w:t>
-      </w:r>
-      <w:r>
-        <w:rPr>
-          <w:color w:val="000000" w:themeColor="text1"/>
+        <w:t xml:space="preserve">.4.1 </w:t>
+      </w:r>
+      <w:r>
+        <w:rPr>
           <w:shd w:val="clear" w:color="auto" w:fill="FFFFFF"/>
           <w:lang w:val="en-US"/>
         </w:rPr>
@@ -5884,14 +5758,7 @@
         <w:rPr>
           <w:lang w:val="en-US"/>
         </w:rPr>
-        <w:t>.4.2</w:t>
-      </w:r>
-      <w:r>
-        <w:rPr>
-          <w:color w:val="000000" w:themeColor="text1"/>
-          <w:lang w:val="en-US"/>
-        </w:rPr>
-        <w:t xml:space="preserve"> Figma</w:t>
+        <w:t>.4.2 Figma</w:t>
       </w:r>
       <w:r>
         <w:rPr>
@@ -6146,6 +6013,9 @@
         <w:spacing w:line="240" w:lineRule="auto"/>
         <w:ind w:firstLine="0"/>
         <w:jc w:val="left"/>
+        <w:rPr>
+          <w:lang w:val="en-US"/>
+        </w:rPr>
         <w:sectPr>
           <w:footerReference w:type="first" r:id="rId8"/>
           <w:pgSz w:w="11906" w:h="16838"/>
@@ -6156,8 +6026,6 @@
           <w:docGrid w:linePitch="381"/>
         </w:sectPr>
       </w:pPr>
-      <w:bookmarkStart w:id="2" w:name="_GoBack"/>
-      <w:bookmarkEnd w:id="2"/>
     </w:p>
     <w:p>
       <w:pPr>
@@ -6248,7 +6116,6 @@
         <w:rPr>
           <w:rFonts w:ascii="Times New Roman" w:hAnsi="Times New Roman"/>
           <w:i w:val="0"/>
-          <w:color w:val="FF0000"/>
           <w:szCs w:val="28"/>
           <w:lang w:val="ru-RU"/>
         </w:rPr>
@@ -6296,26 +6163,7 @@
           <w:szCs w:val="28"/>
           <w:lang w:val="ru-RU"/>
         </w:rPr>
-        <w:t>веб-квеста «</w:t>
-      </w:r>
-      <w:r>
-        <w:rPr>
-          <w:rFonts w:ascii="Times New Roman" w:hAnsi="Times New Roman"/>
-          <w:i w:val="0"/>
-          <w:color w:val="212121"/>
-          <w:szCs w:val="28"/>
-          <w:lang w:val="ru-RU"/>
-        </w:rPr>
-        <w:t>Уязвимости веб-приложений</w:t>
-      </w:r>
-      <w:r>
-        <w:rPr>
-          <w:rFonts w:ascii="Times New Roman" w:hAnsi="Times New Roman"/>
-          <w:i w:val="0"/>
-          <w:szCs w:val="28"/>
-          <w:lang w:val="ru-RU"/>
-        </w:rPr>
-        <w:t>»</w:t>
+        <w:t>веб-квеста «Уязвимости веб-приложений»</w:t>
       </w:r>
       <w:r>
         <w:rPr>
@@ -6508,13 +6356,7 @@
         <w:rPr>
           <w:rStyle w:val="Linenumbering"/>
         </w:rPr>
-        <w:t>ознакомится с методами защиты веб страниц</w:t>
-      </w:r>
-      <w:r>
-        <w:rPr>
-          <w:rStyle w:val="Linenumbering"/>
-        </w:rPr>
-        <w:t>;</w:t>
+        <w:t>ознакомится с методами защиты веб страниц;</w:t>
       </w:r>
     </w:p>
     <w:p>
@@ -6616,20 +6458,7 @@
         <w:rPr>
           <w:szCs w:val="28"/>
         </w:rPr>
-        <w:t>«</w:t>
-      </w:r>
-      <w:r>
-        <w:rPr>
-          <w:color w:val="212121"/>
-          <w:szCs w:val="28"/>
-        </w:rPr>
-        <w:t>Уязвимости веб-приложений</w:t>
-      </w:r>
-      <w:r>
-        <w:rPr>
-          <w:szCs w:val="28"/>
-        </w:rPr>
-        <w:t>»</w:t>
+        <w:t>«Уязвимости веб-приложений»</w:t>
       </w:r>
       <w:r>
         <w:t>, как средс</w:t>
@@ -6719,16 +6548,7 @@
         <w:t>В</w:t>
       </w:r>
       <w:r>
-        <w:t>еб</w:t>
-      </w:r>
-      <w:r>
-        <w:t>-</w:t>
-      </w:r>
-      <w:r>
-        <w:t>сайты</w:t>
-      </w:r>
-      <w:r>
-        <w:t xml:space="preserve"> используются в каждой сфере деятельности, каждая компания нуждается </w:t>
+        <w:t xml:space="preserve">еб-сайты используются в каждой сфере деятельности, каждая компания нуждается </w:t>
       </w:r>
       <w:r>
         <w:t>в собственном веб-сайте</w:t>
@@ -6754,10 +6574,7 @@
         <w:t>.</w:t>
       </w:r>
       <w:r>
-        <w:t xml:space="preserve"> </w:t>
-      </w:r>
-      <w:r>
-        <w:t xml:space="preserve">По исследованиям компании информационной безопасности Check Point Software Technologies, количество кибератак в 2021 году возросло на 40% по сравнению с </w:t>
+        <w:t xml:space="preserve"> По исследованиям компании информационной безопасности Check Point Software Technologies, количество кибератак в 2021 году возросло на 40% по сравнению с </w:t>
       </w:r>
       <w:r>
         <w:t>2020 годом. В России сумма</w:t>
@@ -6768,12 +6585,30 @@
     </w:p>
     <w:p>
       <w:r>
-        <w:t xml:space="preserve"> «Тенденции, которые мы наблюдаем сегодня, свидетельствуют о том, что в мире киберпреступности не остается места «любителям». Кибератаки сегодня — это профессиональное, хорошо спланированное преступление, которое становится все более массовым», — считает Владимир Дрюков, директор центра мониторинга и реагирования на кибератаки Solar JSOC компании Ростелеком-Solar. </w:t>
-      </w:r>
-    </w:p>
-    <w:p>
-      <w:r>
-        <w:t xml:space="preserve"> Уязвимости сайтов — это возможности их взлома из-за наличия ошибок в программном коде, неверных настроек системы управления контентом и операционной системы веб-сервера. Ежегодно компании тратят огромные средства на поиск и устранение уязвимостей в своих веб-проектах, и неспроста: код сайтов почти всегда заключает изъяны.</w:t>
+        <w:t xml:space="preserve"> «Тенденции, которые мы наблюдаем сегодня, свидетельствуют о том, что в мире киберпреступности не остается места «любителям». Кибератаки сегодня </w:t>
+      </w:r>
+      <w:r>
+        <w:t>–</w:t>
+      </w:r>
+      <w:r>
+        <w:t xml:space="preserve"> это профессиональное, хорошо спланированное преступление, которое становится все более массовым», </w:t>
+      </w:r>
+      <w:r>
+        <w:t>–</w:t>
+      </w:r>
+      <w:r>
+        <w:t xml:space="preserve"> считает Владимир Дрюков, директор центра мониторинга и реагирования на кибератаки Solar JSOC компании Ростелеком-Solar. </w:t>
+      </w:r>
+    </w:p>
+    <w:p>
+      <w:r>
+        <w:t xml:space="preserve"> Уязвимости сайтов </w:t>
+      </w:r>
+      <w:r>
+        <w:t>–</w:t>
+      </w:r>
+      <w:r>
+        <w:t xml:space="preserve"> это возможности их взлома из-за наличия ошибок в программном коде, неверных настроек системы управления контентом и операционной системы веб-сервера. Ежегодно компании тратят огромные средства на поиск и устранение уязвимостей в своих веб-проектах, и неспроста: код сайтов почти всегда заключает изъяны.</w:t>
       </w:r>
     </w:p>
     <w:p>
@@ -6781,13 +6616,7 @@
         <w:t xml:space="preserve">Оставленные без внимания уязвимости приводят к кибератакам и как следствие к утечке личных данных сотрудников, потере доступа к </w:t>
       </w:r>
       <w:r>
-        <w:t>веб ресурсу</w:t>
-      </w:r>
-      <w:r>
-        <w:t xml:space="preserve"> </w:t>
-      </w:r>
-      <w:r>
-        <w:t xml:space="preserve">и </w:t>
+        <w:t xml:space="preserve">веб ресурсу и </w:t>
       </w:r>
       <w:r>
         <w:t>краже финансовых</w:t>
@@ -6801,8 +6630,8 @@
       <w:r>
         <w:t xml:space="preserve">   </w:t>
       </w:r>
-      <w:bookmarkStart w:id="3" w:name="_Toc319942226"/>
-      <w:bookmarkStart w:id="4" w:name="_Toc319942770"/>
+      <w:bookmarkStart w:id="2" w:name="_Toc319942226"/>
+      <w:bookmarkStart w:id="3" w:name="_Toc319942770"/>
     </w:p>
     <w:p>
       <w:pPr>
@@ -6825,10 +6654,7 @@
     </w:p>
     <w:p>
       <w:r>
-        <w:t xml:space="preserve">Создание веб-сайта заключает в себе не только </w:t>
-      </w:r>
-      <w:r>
-        <w:t>разработку дизайна и программирование</w:t>
+        <w:t>Создание веб-сайта заключает в себе не только разработку дизайна и программирование</w:t>
       </w:r>
       <w:r>
         <w:t>, но</w:t>
@@ -7075,8 +6901,8 @@
       <w:r>
         <w:t xml:space="preserve"> </w:t>
       </w:r>
+      <w:bookmarkEnd w:id="2"/>
       <w:bookmarkEnd w:id="3"/>
-      <w:bookmarkEnd w:id="4"/>
       <w:r>
         <w:t>Аналитическая часть</w:t>
       </w:r>
@@ -7112,19 +6938,36 @@
         </w:rPr>
         <w:t>Анализ предметной области</w:t>
       </w:r>
+      <w:r>
+        <w:rPr>
+          <w:lang w:val="ru-RU"/>
+        </w:rPr>
+        <w:t xml:space="preserve"> и </w:t>
+      </w:r>
+      <w:r>
+        <w:rPr>
+          <w:szCs w:val="28"/>
+          <w:lang w:val="ru-RU"/>
+        </w:rPr>
+        <w:t>с</w:t>
+      </w:r>
+      <w:r>
+        <w:rPr>
+          <w:szCs w:val="28"/>
+        </w:rPr>
+        <w:t>оставление портрета целевой аудитории</w:t>
+      </w:r>
     </w:p>
     <w:p>
       <w:pPr>
         <w:pStyle w:val="af0"/>
         <w:rPr>
-          <w:color w:val="000000"/>
           <w:sz w:val="28"/>
           <w:szCs w:val="28"/>
         </w:rPr>
       </w:pPr>
       <w:r>
         <w:rPr>
-          <w:color w:val="000000"/>
           <w:sz w:val="28"/>
           <w:szCs w:val="28"/>
         </w:rPr>
@@ -7135,14 +6978,12 @@
       <w:pPr>
         <w:pStyle w:val="af0"/>
         <w:rPr>
-          <w:color w:val="000000"/>
           <w:sz w:val="28"/>
           <w:szCs w:val="28"/>
         </w:rPr>
       </w:pPr>
       <w:r>
         <w:rPr>
-          <w:color w:val="000000"/>
           <w:sz w:val="28"/>
           <w:szCs w:val="28"/>
         </w:rPr>
@@ -7150,7 +6991,6 @@
       </w:r>
       <w:r>
         <w:rPr>
-          <w:color w:val="000000"/>
           <w:sz w:val="28"/>
           <w:szCs w:val="28"/>
         </w:rPr>
@@ -7158,7 +6998,6 @@
       </w:r>
       <w:r>
         <w:rPr>
-          <w:color w:val="000000"/>
           <w:sz w:val="28"/>
           <w:szCs w:val="28"/>
         </w:rPr>
@@ -7166,7 +7005,6 @@
       </w:r>
       <w:r>
         <w:rPr>
-          <w:color w:val="000000"/>
           <w:sz w:val="28"/>
           <w:szCs w:val="28"/>
         </w:rPr>
@@ -7174,7 +7012,6 @@
       </w:r>
       <w:r>
         <w:rPr>
-          <w:color w:val="000000"/>
           <w:sz w:val="28"/>
           <w:szCs w:val="28"/>
         </w:rPr>
@@ -7182,7 +7019,6 @@
       </w:r>
       <w:r>
         <w:rPr>
-          <w:color w:val="000000"/>
           <w:sz w:val="28"/>
           <w:szCs w:val="28"/>
         </w:rPr>
@@ -7190,7 +7026,6 @@
       </w:r>
       <w:r>
         <w:rPr>
-          <w:color w:val="000000"/>
           <w:sz w:val="28"/>
           <w:szCs w:val="28"/>
         </w:rPr>
@@ -7198,7 +7033,6 @@
       </w:r>
       <w:r>
         <w:rPr>
-          <w:color w:val="000000"/>
           <w:sz w:val="28"/>
           <w:szCs w:val="28"/>
         </w:rPr>
@@ -7206,7 +7040,6 @@
       </w:r>
       <w:r>
         <w:rPr>
-          <w:color w:val="000000"/>
           <w:sz w:val="28"/>
           <w:szCs w:val="28"/>
         </w:rPr>
@@ -7214,7 +7047,6 @@
       </w:r>
       <w:r>
         <w:rPr>
-          <w:color w:val="000000"/>
           <w:sz w:val="28"/>
           <w:szCs w:val="28"/>
         </w:rPr>
@@ -7222,7 +7054,6 @@
       </w:r>
       <w:r>
         <w:rPr>
-          <w:color w:val="000000"/>
           <w:sz w:val="28"/>
           <w:szCs w:val="28"/>
         </w:rPr>
@@ -7230,7 +7061,6 @@
       </w:r>
       <w:r>
         <w:rPr>
-          <w:color w:val="000000"/>
           <w:sz w:val="28"/>
           <w:szCs w:val="28"/>
         </w:rPr>
@@ -7238,7 +7068,6 @@
       </w:r>
       <w:r>
         <w:rPr>
-          <w:color w:val="000000"/>
           <w:sz w:val="28"/>
           <w:szCs w:val="28"/>
         </w:rPr>
@@ -7246,7 +7075,6 @@
       </w:r>
       <w:r>
         <w:rPr>
-          <w:color w:val="000000"/>
           <w:sz w:val="28"/>
           <w:szCs w:val="28"/>
         </w:rPr>
@@ -7254,7 +7082,6 @@
       </w:r>
       <w:r>
         <w:rPr>
-          <w:color w:val="000000"/>
           <w:sz w:val="28"/>
           <w:szCs w:val="28"/>
         </w:rPr>
@@ -7262,7 +7089,6 @@
       </w:r>
       <w:r>
         <w:rPr>
-          <w:color w:val="000000"/>
           <w:sz w:val="28"/>
           <w:szCs w:val="28"/>
         </w:rPr>
@@ -7270,7 +7096,6 @@
       </w:r>
       <w:r>
         <w:rPr>
-          <w:color w:val="000000"/>
           <w:sz w:val="28"/>
           <w:szCs w:val="28"/>
         </w:rPr>
@@ -7278,7 +7103,6 @@
       </w:r>
       <w:r>
         <w:rPr>
-          <w:color w:val="000000"/>
           <w:sz w:val="28"/>
           <w:szCs w:val="28"/>
         </w:rPr>
@@ -7286,7 +7110,6 @@
       </w:r>
       <w:r>
         <w:rPr>
-          <w:color w:val="000000"/>
           <w:sz w:val="28"/>
           <w:szCs w:val="28"/>
         </w:rPr>
@@ -7298,14 +7121,12 @@
         <w:pStyle w:val="af0"/>
         <w:rPr>
           <w:rFonts w:ascii="Segoe UI" w:hAnsi="Segoe UI" w:cs="Segoe UI"/>
-          <w:color w:val="000000"/>
           <w:sz w:val="28"/>
           <w:szCs w:val="28"/>
         </w:rPr>
       </w:pPr>
       <w:r>
         <w:rPr>
-          <w:color w:val="000000"/>
           <w:sz w:val="28"/>
           <w:szCs w:val="28"/>
         </w:rPr>
@@ -7325,14 +7146,12 @@
         <w:ind w:left="993" w:hanging="284"/>
         <w:rPr>
           <w:rFonts w:ascii="Segoe UI" w:hAnsi="Segoe UI" w:cs="Segoe UI"/>
-          <w:color w:val="000000"/>
           <w:szCs w:val="28"/>
         </w:rPr>
       </w:pPr>
       <w:r>
         <w:rPr>
           <w:iCs/>
-          <w:color w:val="000000"/>
           <w:szCs w:val="28"/>
         </w:rPr>
         <w:t>У</w:t>
@@ -7340,28 +7159,24 @@
       <w:r>
         <w:rPr>
           <w:iCs/>
-          <w:color w:val="000000"/>
           <w:szCs w:val="28"/>
         </w:rPr>
         <w:t>добство и простота интерфейса пользователя.</w:t>
       </w:r>
       <w:r>
         <w:rPr>
-          <w:color w:val="000000"/>
           <w:szCs w:val="28"/>
         </w:rPr>
         <w:t> Интерфейс должен быть интуитивно понятен и рассчитан на пользователей, обладающих минимальными знаниями работы в Интернет</w:t>
       </w:r>
       <w:r>
         <w:rPr>
-          <w:color w:val="000000"/>
           <w:szCs w:val="28"/>
         </w:rPr>
         <w:t>е</w:t>
       </w:r>
       <w:r>
         <w:rPr>
-          <w:color w:val="000000"/>
           <w:szCs w:val="28"/>
         </w:rPr>
         <w:t>.</w:t>
@@ -7380,14 +7195,12 @@
         <w:ind w:left="993" w:hanging="284"/>
         <w:rPr>
           <w:rFonts w:ascii="Segoe UI" w:hAnsi="Segoe UI" w:cs="Segoe UI"/>
-          <w:color w:val="000000"/>
           <w:szCs w:val="28"/>
         </w:rPr>
       </w:pPr>
       <w:r>
         <w:rPr>
           <w:iCs/>
-          <w:color w:val="000000"/>
           <w:szCs w:val="28"/>
         </w:rPr>
         <w:t>Н</w:t>
@@ -7395,14 +7208,12 @@
       <w:r>
         <w:rPr>
           <w:iCs/>
-          <w:color w:val="000000"/>
           <w:szCs w:val="28"/>
         </w:rPr>
         <w:t>ебольшой объем страниц, </w:t>
       </w:r>
       <w:r>
         <w:rPr>
-          <w:color w:val="000000"/>
           <w:szCs w:val="28"/>
         </w:rPr>
         <w:t>для возможности быстрой загрузки на небольших скоростях.</w:t>
@@ -7421,41 +7232,29 @@
         <w:ind w:left="993" w:hanging="284"/>
         <w:rPr>
           <w:rFonts w:ascii="Segoe UI" w:hAnsi="Segoe UI" w:cs="Segoe UI"/>
-          <w:color w:val="000000"/>
-          <w:szCs w:val="28"/>
-        </w:rPr>
-      </w:pPr>
-      <w:r>
-        <w:rPr>
-          <w:color w:val="000000"/>
+          <w:szCs w:val="28"/>
+        </w:rPr>
+      </w:pPr>
+      <w:r>
+        <w:rPr>
           <w:szCs w:val="28"/>
         </w:rPr>
         <w:t>Визуальное отображение результатов пройденного теста. После прохождения уровня необходимо визуально показать</w:t>
       </w:r>
       <w:r>
         <w:rPr>
-          <w:color w:val="000000"/>
           <w:szCs w:val="28"/>
         </w:rPr>
         <w:t xml:space="preserve"> и рассказать</w:t>
       </w:r>
       <w:r>
         <w:rPr>
-          <w:color w:val="000000"/>
-          <w:szCs w:val="28"/>
-        </w:rPr>
-        <w:t xml:space="preserve">, </w:t>
-      </w:r>
-      <w:r>
-        <w:rPr>
-          <w:color w:val="000000"/>
-          <w:szCs w:val="28"/>
-        </w:rPr>
-        <w:t>зачем данные манипуляции были проведены,</w:t>
-      </w:r>
-      <w:r>
-        <w:rPr>
-          <w:color w:val="000000"/>
+          <w:szCs w:val="28"/>
+        </w:rPr>
+        <w:t>, зачем данные манипуляции были проведены,</w:t>
+      </w:r>
+      <w:r>
+        <w:rPr>
           <w:szCs w:val="28"/>
         </w:rPr>
         <w:t xml:space="preserve"> как работает данная уязвимость.</w:t>
@@ -7474,48 +7273,41 @@
         <w:ind w:left="993" w:hanging="284"/>
         <w:rPr>
           <w:rFonts w:ascii="Segoe UI" w:hAnsi="Segoe UI" w:cs="Segoe UI"/>
-          <w:color w:val="000000"/>
-          <w:szCs w:val="28"/>
-        </w:rPr>
-      </w:pPr>
-      <w:r>
-        <w:rPr>
-          <w:color w:val="000000"/>
+          <w:szCs w:val="28"/>
+        </w:rPr>
+      </w:pPr>
+      <w:r>
+        <w:rPr>
           <w:szCs w:val="28"/>
         </w:rPr>
         <w:t>Понятные и доступные подсказки</w:t>
       </w:r>
       <w:r>
         <w:rPr>
-          <w:color w:val="000000"/>
           <w:szCs w:val="28"/>
         </w:rPr>
         <w:t xml:space="preserve">. </w:t>
       </w:r>
       <w:r>
         <w:rPr>
-          <w:color w:val="000000"/>
           <w:szCs w:val="28"/>
         </w:rPr>
         <w:t>Для объяснения некоторых тонкостей в использовании программ</w:t>
       </w:r>
       <w:r>
         <w:rPr>
-          <w:color w:val="000000"/>
           <w:szCs w:val="28"/>
         </w:rPr>
         <w:t xml:space="preserve">ного обеспечения, </w:t>
       </w:r>
       <w:r>
         <w:rPr>
-          <w:color w:val="000000"/>
           <w:szCs w:val="28"/>
         </w:rPr>
         <w:t>на странице</w:t>
       </w:r>
       <w:r>
         <w:rPr>
-          <w:color w:val="000000"/>
           <w:szCs w:val="28"/>
         </w:rPr>
         <w:t xml:space="preserve"> целесообразно расположить окно с подсказками.</w:t>
@@ -7525,14 +7317,12 @@
       <w:pPr>
         <w:pStyle w:val="af0"/>
         <w:rPr>
-          <w:color w:val="000000"/>
           <w:sz w:val="28"/>
           <w:szCs w:val="28"/>
         </w:rPr>
       </w:pPr>
       <w:r>
         <w:rPr>
-          <w:color w:val="000000"/>
           <w:sz w:val="28"/>
           <w:szCs w:val="28"/>
         </w:rPr>
@@ -7540,7 +7330,6 @@
       </w:r>
       <w:r>
         <w:rPr>
-          <w:color w:val="000000"/>
           <w:sz w:val="28"/>
           <w:szCs w:val="28"/>
         </w:rPr>
@@ -7548,7 +7337,6 @@
       </w:r>
       <w:r>
         <w:rPr>
-          <w:color w:val="000000"/>
           <w:sz w:val="28"/>
           <w:szCs w:val="28"/>
         </w:rPr>
@@ -7556,7 +7344,6 @@
       </w:r>
       <w:r>
         <w:rPr>
-          <w:color w:val="000000"/>
           <w:sz w:val="28"/>
           <w:szCs w:val="28"/>
         </w:rPr>
@@ -7564,7 +7351,6 @@
       </w:r>
       <w:r>
         <w:rPr>
-          <w:color w:val="000000"/>
           <w:sz w:val="28"/>
           <w:szCs w:val="28"/>
         </w:rPr>
@@ -7572,7 +7358,6 @@
       </w:r>
       <w:r>
         <w:rPr>
-          <w:color w:val="000000"/>
           <w:sz w:val="28"/>
           <w:szCs w:val="28"/>
         </w:rPr>
@@ -7580,7 +7365,6 @@
       </w:r>
       <w:r>
         <w:rPr>
-          <w:color w:val="000000"/>
           <w:sz w:val="28"/>
           <w:szCs w:val="28"/>
         </w:rPr>
@@ -7588,7 +7372,6 @@
       </w:r>
       <w:r>
         <w:rPr>
-          <w:color w:val="000000"/>
           <w:sz w:val="28"/>
           <w:szCs w:val="28"/>
         </w:rPr>
@@ -7596,7 +7379,6 @@
       </w:r>
       <w:r>
         <w:rPr>
-          <w:color w:val="000000"/>
           <w:sz w:val="28"/>
           <w:szCs w:val="28"/>
         </w:rPr>
@@ -7604,7 +7386,6 @@
       </w:r>
       <w:r>
         <w:rPr>
-          <w:color w:val="000000"/>
           <w:sz w:val="28"/>
           <w:szCs w:val="28"/>
         </w:rPr>
@@ -7612,7 +7393,6 @@
       </w:r>
       <w:r>
         <w:rPr>
-          <w:color w:val="000000"/>
           <w:sz w:val="28"/>
           <w:szCs w:val="28"/>
         </w:rPr>
@@ -7620,7 +7400,6 @@
       </w:r>
       <w:r>
         <w:rPr>
-          <w:color w:val="000000"/>
           <w:sz w:val="28"/>
           <w:szCs w:val="28"/>
         </w:rPr>
@@ -7628,7 +7407,6 @@
       </w:r>
       <w:r>
         <w:rPr>
-          <w:color w:val="000000"/>
           <w:sz w:val="28"/>
           <w:szCs w:val="28"/>
         </w:rPr>
@@ -7637,61 +7415,34 @@
     </w:p>
     <w:p>
       <w:pPr>
-        <w:pStyle w:val="af0"/>
-        <w:rPr>
-          <w:color w:val="000000"/>
-          <w:sz w:val="28"/>
-          <w:szCs w:val="28"/>
-        </w:rPr>
-      </w:pPr>
-    </w:p>
-    <w:p>
-      <w:pPr>
-        <w:spacing w:line="240" w:lineRule="auto"/>
         <w:ind w:firstLine="0"/>
-        <w:jc w:val="left"/>
-        <w:rPr>
-          <w:szCs w:val="28"/>
-        </w:rPr>
-      </w:pPr>
-      <w:r>
-        <w:rPr>
-          <w:szCs w:val="28"/>
-        </w:rPr>
-        <w:br w:type="page"/>
-      </w:r>
-    </w:p>
-    <w:p>
-      <w:pPr>
-        <w:pStyle w:val="af0"/>
-        <w:spacing w:before="480" w:after="480"/>
-        <w:rPr>
-          <w:color w:val="000000"/>
-          <w:sz w:val="28"/>
-          <w:szCs w:val="28"/>
-        </w:rPr>
-      </w:pPr>
-      <w:r>
-        <w:rPr>
-          <w:sz w:val="28"/>
-          <w:szCs w:val="28"/>
-        </w:rPr>
-        <w:lastRenderedPageBreak/>
-        <w:t>2</w:t>
-      </w:r>
-      <w:r>
-        <w:rPr>
-          <w:sz w:val="28"/>
-          <w:szCs w:val="28"/>
-        </w:rPr>
-        <w:t xml:space="preserve">.2 </w:t>
-      </w:r>
-      <w:r>
-        <w:rPr>
-          <w:sz w:val="28"/>
-          <w:szCs w:val="28"/>
-        </w:rPr>
-        <w:t>Составление портрета целевой аудитории</w:t>
+        <w:rPr>
+          <w:szCs w:val="28"/>
+        </w:rPr>
+      </w:pPr>
+      <w:r>
+        <w:rPr>
+          <w:szCs w:val="28"/>
+        </w:rPr>
+        <w:tab/>
+      </w:r>
+      <w:r>
+        <w:rPr>
+          <w:szCs w:val="28"/>
+        </w:rPr>
+        <w:t>П</w:t>
+      </w:r>
+      <w:r>
+        <w:rPr>
+          <w:szCs w:val="28"/>
+        </w:rPr>
+        <w:t>ортрет клиента – это база любых</w:t>
+      </w:r>
+      <w:r>
+        <w:rPr>
+          <w:szCs w:val="28"/>
+        </w:rPr>
+        <w:t xml:space="preserve"> маркетинговых действий. Если нет понимания кто твой идеальный потенциальный клиент, шанс организовать грамотную стратегию маркетинга устремляется к нулю. Это значит, что не удастся построить отношения с клиентом или запустить успешную рекламу.</w:t>
       </w:r>
     </w:p>
     <w:p>
@@ -7709,21 +7460,8 @@
           <w:sz w:val="28"/>
           <w:szCs w:val="28"/>
         </w:rPr>
-        <w:t>П</w:t>
-      </w:r>
-      <w:r>
-        <w:rPr>
-          <w:sz w:val="28"/>
-          <w:szCs w:val="28"/>
-        </w:rPr>
-        <w:t>ортрет клиента – это база любых</w:t>
-      </w:r>
-      <w:r>
-        <w:rPr>
-          <w:sz w:val="28"/>
-          <w:szCs w:val="28"/>
-        </w:rPr>
-        <w:t xml:space="preserve"> маркетинговых действий. Если нет понимания кто твой идеальный потенциальный клиент, шанс организовать грамотную стратегию маркетинга устремляется к нулю. Это значит, что не удастся построить отношения с клиентом или запустить успешную рекламу.</w:t>
+        <w:lastRenderedPageBreak/>
+        <w:t xml:space="preserve"> Как составить портрет целевой аудитории и портрет пользователя, в чем различие между ними, где искать информацию и как потом использовать.</w:t>
       </w:r>
     </w:p>
     <w:p>
@@ -7741,39 +7479,89 @@
           <w:sz w:val="28"/>
           <w:szCs w:val="28"/>
         </w:rPr>
-        <w:t xml:space="preserve"> Как составить портрет целевой аудитории и портрет пользователя, в чем различие между ними, где искать информацию и как потом использовать.</w:t>
+        <w:t>Целевая аудито</w:t>
+      </w:r>
+      <w:r>
+        <w:rPr>
+          <w:sz w:val="28"/>
+          <w:szCs w:val="28"/>
+        </w:rPr>
+        <w:t>рия</w:t>
+      </w:r>
+      <w:r>
+        <w:rPr>
+          <w:sz w:val="28"/>
+          <w:szCs w:val="28"/>
+        </w:rPr>
+        <w:t xml:space="preserve"> – это группа людей, которым интересен продукт или услуга компании. Портрет – это собирательный образ отдельного человека из этой группы.</w:t>
       </w:r>
     </w:p>
     <w:p>
       <w:pPr>
         <w:pStyle w:val="af0"/>
         <w:shd w:val="clear" w:color="auto" w:fill="FFFFFF"/>
-        <w:textAlignment w:val="baseline"/>
-        <w:rPr>
+        <w:rPr>
+          <w:spacing w:val="3"/>
           <w:sz w:val="28"/>
           <w:szCs w:val="28"/>
         </w:rPr>
       </w:pPr>
       <w:r>
         <w:rPr>
+          <w:spacing w:val="3"/>
           <w:sz w:val="28"/>
           <w:szCs w:val="28"/>
         </w:rPr>
-        <w:t>Целевая аудито</w:t>
-      </w:r>
-      <w:r>
-        <w:rPr>
+        <w:t>Основной целевой группой являются мужчины от 1</w:t>
+      </w:r>
+      <w:r>
+        <w:rPr>
+          <w:spacing w:val="3"/>
           <w:sz w:val="28"/>
           <w:szCs w:val="28"/>
         </w:rPr>
-        <w:t>рия</w:t>
-      </w:r>
-      <w:r>
-        <w:rPr>
+        <w:t>4</w:t>
+      </w:r>
+      <w:r>
+        <w:rPr>
+          <w:spacing w:val="3"/>
           <w:sz w:val="28"/>
           <w:szCs w:val="28"/>
         </w:rPr>
-        <w:t xml:space="preserve"> – это группа людей, которым интересен продукт или услуга компании. Портрет – это собирательный образ отдельного человека из этой группы.</w:t>
+        <w:t xml:space="preserve"> до 40 лет, планирующие</w:t>
+      </w:r>
+      <w:r>
+        <w:rPr>
+          <w:spacing w:val="3"/>
+          <w:sz w:val="28"/>
+          <w:szCs w:val="28"/>
+        </w:rPr>
+        <w:t xml:space="preserve"> работать</w:t>
+      </w:r>
+      <w:r>
+        <w:rPr>
+          <w:spacing w:val="3"/>
+          <w:sz w:val="28"/>
+          <w:szCs w:val="28"/>
+        </w:rPr>
+        <w:t xml:space="preserve"> или уже работающие в </w:t>
+      </w:r>
+      <w:r>
+        <w:rPr>
+          <w:spacing w:val="3"/>
+          <w:sz w:val="28"/>
+          <w:szCs w:val="28"/>
+          <w:lang w:val="en-US"/>
+        </w:rPr>
+        <w:t>IT</w:t>
+      </w:r>
+      <w:r>
+        <w:rPr>
+          <w:spacing w:val="3"/>
+          <w:sz w:val="28"/>
+          <w:szCs w:val="28"/>
+        </w:rPr>
+        <w:t xml:space="preserve"> сфере.</w:t>
       </w:r>
     </w:p>
     <w:p>
@@ -7792,99 +7580,7 @@
           <w:sz w:val="28"/>
           <w:szCs w:val="28"/>
         </w:rPr>
-        <w:t>Основной целевой группой являются мужчины от 1</w:t>
-      </w:r>
-      <w:r>
-        <w:rPr>
-          <w:spacing w:val="3"/>
-          <w:sz w:val="28"/>
-          <w:szCs w:val="28"/>
-        </w:rPr>
-        <w:t>4</w:t>
-      </w:r>
-      <w:r>
-        <w:rPr>
-          <w:spacing w:val="3"/>
-          <w:sz w:val="28"/>
-          <w:szCs w:val="28"/>
-        </w:rPr>
-        <w:t xml:space="preserve"> до 40 лет, планирующие</w:t>
-      </w:r>
-      <w:r>
-        <w:rPr>
-          <w:spacing w:val="3"/>
-          <w:sz w:val="28"/>
-          <w:szCs w:val="28"/>
-        </w:rPr>
-        <w:t xml:space="preserve"> работать</w:t>
-      </w:r>
-      <w:r>
-        <w:rPr>
-          <w:spacing w:val="3"/>
-          <w:sz w:val="28"/>
-          <w:szCs w:val="28"/>
-        </w:rPr>
-        <w:t xml:space="preserve"> или уже работающие в </w:t>
-      </w:r>
-      <w:r>
-        <w:rPr>
-          <w:spacing w:val="3"/>
-          <w:sz w:val="28"/>
-          <w:szCs w:val="28"/>
-          <w:lang w:val="en-US"/>
-        </w:rPr>
-        <w:t>IT</w:t>
-      </w:r>
-      <w:r>
-        <w:rPr>
-          <w:spacing w:val="3"/>
-          <w:sz w:val="28"/>
-          <w:szCs w:val="28"/>
-        </w:rPr>
-        <w:t xml:space="preserve"> </w:t>
-      </w:r>
-      <w:r>
-        <w:rPr>
-          <w:spacing w:val="3"/>
-          <w:sz w:val="28"/>
-          <w:szCs w:val="28"/>
-        </w:rPr>
-        <w:t>сфере.</w:t>
-      </w:r>
-    </w:p>
-    <w:p>
-      <w:pPr>
-        <w:pStyle w:val="af0"/>
-        <w:shd w:val="clear" w:color="auto" w:fill="FFFFFF"/>
-        <w:rPr>
-          <w:spacing w:val="3"/>
-          <w:sz w:val="28"/>
-          <w:szCs w:val="28"/>
-        </w:rPr>
-      </w:pPr>
-      <w:r>
-        <w:rPr>
-          <w:spacing w:val="3"/>
-          <w:sz w:val="28"/>
-          <w:szCs w:val="28"/>
-        </w:rPr>
-        <w:t>Тип продукта</w:t>
-      </w:r>
-      <w:r>
-        <w:rPr>
-          <w:spacing w:val="3"/>
-          <w:sz w:val="28"/>
-          <w:szCs w:val="28"/>
-        </w:rPr>
-        <w:t xml:space="preserve">: </w:t>
-      </w:r>
-      <w:r>
-        <w:rPr>
-          <w:spacing w:val="3"/>
-          <w:sz w:val="28"/>
-          <w:szCs w:val="28"/>
-        </w:rPr>
-        <w:t>Навыки обеспечения и тестирования безопасности.</w:t>
+        <w:t>Тип продукта: Навыки обеспечения и тестирования безопасности.</w:t>
       </w:r>
     </w:p>
     <w:p>
@@ -7983,7 +7679,6 @@
           <w:numId w:val="5"/>
         </w:numPr>
         <w:rPr>
-          <w:color w:val="000000"/>
           <w:szCs w:val="28"/>
         </w:rPr>
       </w:pPr>
@@ -7992,14 +7687,12 @@
       </w:r>
       <w:r>
         <w:rPr>
-          <w:color w:val="000000"/>
           <w:szCs w:val="28"/>
         </w:rPr>
         <w:t>"</w:t>
       </w:r>
       <w:r>
         <w:rPr>
-          <w:color w:val="000000"/>
           <w:szCs w:val="28"/>
           <w:lang w:val="en-US"/>
         </w:rPr>
@@ -8007,7 +7700,6 @@
       </w:r>
       <w:r>
         <w:rPr>
-          <w:color w:val="000000"/>
           <w:szCs w:val="28"/>
         </w:rPr>
         <w:t>".</w:t>
@@ -8062,23 +7754,22 @@
         <w:rPr>
           <w:rFonts w:ascii="Times New Roman" w:hAnsi="Times New Roman" w:cs="Times New Roman"/>
           <w:i w:val="0"/>
-          <w:color w:val="000000" w:themeColor="text1"/>
+          <w:color w:val="auto"/>
         </w:rPr>
       </w:pPr>
       <w:r>
         <w:rPr>
           <w:rFonts w:ascii="Times New Roman" w:hAnsi="Times New Roman" w:cs="Times New Roman"/>
           <w:i w:val="0"/>
-          <w:color w:val="000000" w:themeColor="text1"/>
-        </w:rPr>
-        <w:lastRenderedPageBreak/>
+          <w:color w:val="auto"/>
+        </w:rPr>
         <w:t>2</w:t>
       </w:r>
       <w:r>
         <w:rPr>
           <w:rFonts w:ascii="Times New Roman" w:hAnsi="Times New Roman" w:cs="Times New Roman"/>
           <w:i w:val="0"/>
-          <w:color w:val="000000" w:themeColor="text1"/>
+          <w:color w:val="auto"/>
         </w:rPr>
         <w:t xml:space="preserve">.3.1 </w:t>
       </w:r>
@@ -8086,7 +7777,7 @@
         <w:rPr>
           <w:rFonts w:ascii="Times New Roman" w:hAnsi="Times New Roman" w:cs="Times New Roman"/>
           <w:i w:val="0"/>
-          <w:color w:val="000000" w:themeColor="text1"/>
+          <w:color w:val="auto"/>
         </w:rPr>
         <w:t>Веб-квест «</w:t>
       </w:r>
@@ -8094,7 +7785,7 @@
         <w:rPr>
           <w:rFonts w:ascii="Times New Roman" w:hAnsi="Times New Roman" w:cs="Times New Roman"/>
           <w:i w:val="0"/>
-          <w:color w:val="000000" w:themeColor="text1"/>
+          <w:color w:val="auto"/>
           <w:lang w:val="en-US"/>
         </w:rPr>
         <w:t>SberFight</w:t>
@@ -8103,7 +7794,7 @@
         <w:rPr>
           <w:rFonts w:ascii="Times New Roman" w:hAnsi="Times New Roman" w:cs="Times New Roman"/>
           <w:i w:val="0"/>
-          <w:color w:val="000000" w:themeColor="text1"/>
+          <w:color w:val="auto"/>
         </w:rPr>
         <w:t>»</w:t>
       </w:r>
@@ -8123,7 +7814,6 @@
       </w:r>
       <w:r>
         <w:rPr>
-          <w:color w:val="000000" w:themeColor="text1"/>
           <w:lang w:val="en-US"/>
         </w:rPr>
         <w:t>SberFight</w:t>
@@ -8156,13 +7846,7 @@
         <w:t xml:space="preserve"> Шапка сайта содержит логотип и основные элементы навигации</w:t>
       </w:r>
       <w:r>
-        <w:t>,</w:t>
-      </w:r>
-      <w:r>
-        <w:t xml:space="preserve"> </w:t>
-      </w:r>
-      <w:r>
-        <w:t>так же по правому краю ориентированы второстепенные элементы навигации и настройки.</w:t>
+        <w:t>, так же по правому краю ориентированы второстепенные элементы навигации и настройки.</w:t>
       </w:r>
     </w:p>
     <w:p>
@@ -8215,6 +7899,7 @@
         <w:ind w:left="1418" w:hanging="709"/>
       </w:pPr>
       <w:r>
+        <w:lastRenderedPageBreak/>
         <w:t>Большое количество интерактивных элементов</w:t>
       </w:r>
     </w:p>
@@ -8263,7 +7948,7 @@
           <w:lang w:eastAsia="ru-RU"/>
         </w:rPr>
         <w:drawing>
-          <wp:inline distT="0" distB="0" distL="0" distR="0" wp14:anchorId="716F4D98" wp14:editId="5600B4F5">
+          <wp:inline distT="0" distB="0" distL="0" distR="0" wp14:anchorId="22B7945F" wp14:editId="77C3BE79">
             <wp:extent cx="5429321" cy="2767054"/>
             <wp:effectExtent l="0" t="0" r="0" b="0"/>
             <wp:docPr id="1" name="Рисунок 1"/>
@@ -8339,6 +8024,7 @@
         <w:spacing w:after="240"/>
         <w:rPr>
           <w:rStyle w:val="ab"/>
+          <w:color w:val="auto"/>
         </w:rPr>
       </w:pPr>
       <w:r>
@@ -8348,6 +8034,7 @@
         <w:r>
           <w:rPr>
             <w:rStyle w:val="ab"/>
+            <w:color w:val="auto"/>
           </w:rPr>
           <w:t>https://sberfight.geecko.com/game/chapters</w:t>
         </w:r>
@@ -8357,7 +8044,6 @@
       <w:pPr>
         <w:spacing w:after="240"/>
         <w:rPr>
-          <w:color w:val="000000" w:themeColor="text1"/>
           <w:szCs w:val="28"/>
         </w:rPr>
       </w:pPr>
@@ -8366,60 +8052,59 @@
       <w:pPr>
         <w:pStyle w:val="4"/>
         <w:spacing w:before="480" w:after="480"/>
-        <w:rPr>
-          <w:rFonts w:ascii="Times New Roman" w:hAnsi="Times New Roman" w:cs="Times New Roman"/>
-          <w:i w:val="0"/>
-          <w:color w:val="000000" w:themeColor="text1"/>
-          <w:szCs w:val="28"/>
-          <w:highlight w:val="red"/>
-        </w:rPr>
-      </w:pPr>
-      <w:r>
-        <w:rPr>
-          <w:rFonts w:ascii="Times New Roman" w:hAnsi="Times New Roman" w:cs="Times New Roman"/>
-          <w:i w:val="0"/>
-          <w:color w:val="000000" w:themeColor="text1"/>
-        </w:rPr>
-        <w:lastRenderedPageBreak/>
-        <w:t>2</w:t>
-      </w:r>
-      <w:r>
-        <w:rPr>
-          <w:rFonts w:ascii="Times New Roman" w:hAnsi="Times New Roman" w:cs="Times New Roman"/>
-          <w:i w:val="0"/>
-          <w:color w:val="000000" w:themeColor="text1"/>
-        </w:rPr>
-        <w:t xml:space="preserve">.3.2 </w:t>
-      </w:r>
-      <w:r>
-        <w:rPr>
-          <w:rFonts w:ascii="Times New Roman" w:hAnsi="Times New Roman" w:cs="Times New Roman"/>
-          <w:i w:val="0"/>
-          <w:color w:val="000000" w:themeColor="text1"/>
-        </w:rPr>
-        <w:t xml:space="preserve">Веб-квест </w:t>
-      </w:r>
-      <w:r>
-        <w:rPr>
-          <w:rFonts w:ascii="Times New Roman" w:hAnsi="Times New Roman" w:cs="Times New Roman"/>
-          <w:i w:val="0"/>
-          <w:color w:val="000000" w:themeColor="text1"/>
-        </w:rPr>
-        <w:t>«</w:t>
-      </w:r>
-      <w:r>
         <w:rPr>
           <w:rFonts w:ascii="Times New Roman" w:hAnsi="Times New Roman" w:cs="Times New Roman"/>
           <w:i w:val="0"/>
           <w:color w:val="auto"/>
-        </w:rPr>
-        <w:t>В мире ИТ-открытий</w:t>
-      </w:r>
+          <w:szCs w:val="28"/>
+          <w:highlight w:val="red"/>
+        </w:rPr>
+      </w:pPr>
       <w:r>
         <w:rPr>
           <w:rFonts w:ascii="Times New Roman" w:hAnsi="Times New Roman" w:cs="Times New Roman"/>
           <w:i w:val="0"/>
-          <w:color w:val="000000" w:themeColor="text1"/>
+          <w:color w:val="auto"/>
+        </w:rPr>
+        <w:t>2</w:t>
+      </w:r>
+      <w:r>
+        <w:rPr>
+          <w:rFonts w:ascii="Times New Roman" w:hAnsi="Times New Roman" w:cs="Times New Roman"/>
+          <w:i w:val="0"/>
+          <w:color w:val="auto"/>
+        </w:rPr>
+        <w:t xml:space="preserve">.3.2 </w:t>
+      </w:r>
+      <w:r>
+        <w:rPr>
+          <w:rFonts w:ascii="Times New Roman" w:hAnsi="Times New Roman" w:cs="Times New Roman"/>
+          <w:i w:val="0"/>
+          <w:color w:val="auto"/>
+        </w:rPr>
+        <w:t xml:space="preserve">Веб-квест </w:t>
+      </w:r>
+      <w:r>
+        <w:rPr>
+          <w:rFonts w:ascii="Times New Roman" w:hAnsi="Times New Roman" w:cs="Times New Roman"/>
+          <w:i w:val="0"/>
+          <w:color w:val="auto"/>
+        </w:rPr>
+        <w:t>«</w:t>
+      </w:r>
+      <w:r>
+        <w:rPr>
+          <w:rFonts w:ascii="Times New Roman" w:hAnsi="Times New Roman" w:cs="Times New Roman"/>
+          <w:i w:val="0"/>
+          <w:color w:val="auto"/>
+        </w:rPr>
+        <w:t>В мире ИТ-открытий</w:t>
+      </w:r>
+      <w:r>
+        <w:rPr>
+          <w:rFonts w:ascii="Times New Roman" w:hAnsi="Times New Roman" w:cs="Times New Roman"/>
+          <w:i w:val="0"/>
+          <w:color w:val="auto"/>
         </w:rPr>
         <w:t>»</w:t>
       </w:r>
@@ -8438,7 +8123,13 @@
         <w:t xml:space="preserve"> </w:t>
       </w:r>
       <w:r>
-        <w:t>"В мире ИТ-открытий"</w:t>
+        <w:t>«</w:t>
+      </w:r>
+      <w:r>
+        <w:t>В мире ИТ-открытий</w:t>
+      </w:r>
+      <w:r>
+        <w:t>»</w:t>
       </w:r>
       <w:r>
         <w:t xml:space="preserve"> </w:t>
@@ -8467,10 +8158,7 @@
         <w:pStyle w:val="Standard"/>
       </w:pPr>
       <w:r>
-        <w:t>Достоинства</w:t>
-      </w:r>
-      <w:r>
-        <w:t>:</w:t>
+        <w:t>Достоинства:</w:t>
       </w:r>
     </w:p>
     <w:p>
@@ -8512,6 +8200,7 @@
         <w:pStyle w:val="Standard"/>
       </w:pPr>
       <w:r>
+        <w:lastRenderedPageBreak/>
         <w:t>Недостатки</w:t>
       </w:r>
       <w:r>
@@ -8561,7 +8250,7 @@
           <w:lang w:eastAsia="ru-RU"/>
         </w:rPr>
         <w:drawing>
-          <wp:inline distT="0" distB="0" distL="0" distR="0" wp14:anchorId="6D7470B2" wp14:editId="2714614A">
+          <wp:inline distT="0" distB="0" distL="0" distR="0" wp14:anchorId="2B6F307A" wp14:editId="63A3905C">
             <wp:extent cx="5838825" cy="3458210"/>
             <wp:effectExtent l="0" t="0" r="9525" b="8890"/>
             <wp:docPr id="16" name="Рисунок 16"/>
@@ -8635,26 +8324,14 @@
       <w:r>
         <w:rPr>
           <w:i/>
-          <w:color w:val="000000" w:themeColor="text1"/>
         </w:rPr>
         <w:t xml:space="preserve"> </w:t>
       </w:r>
       <w:r>
-        <w:rPr>
-          <w:color w:val="000000" w:themeColor="text1"/>
-        </w:rPr>
-        <w:t>«</w:t>
-      </w:r>
-      <w:r>
-        <w:t>В мире ИТ-открытий</w:t>
-      </w:r>
-      <w:r>
-        <w:rPr>
-          <w:color w:val="000000" w:themeColor="text1"/>
-        </w:rPr>
-        <w:t>»</w:t>
-      </w:r>
-    </w:p>
+        <w:t>«В мире ИТ-открытий»</w:t>
+      </w:r>
+    </w:p>
+    <w:p/>
     <w:p>
       <w:r>
         <w:t xml:space="preserve">Гиперссылка на сайт: </w:t>
@@ -8663,29 +8340,11 @@
         <w:r>
           <w:rPr>
             <w:rStyle w:val="ab"/>
+            <w:color w:val="auto"/>
           </w:rPr>
           <w:t>http://project188720.tilda.ws/page692053.html</w:t>
         </w:r>
       </w:hyperlink>
-      <w:r>
-        <w:rPr>
-          <w:rStyle w:val="ab"/>
-        </w:rPr>
-        <w:t xml:space="preserve">                 </w:t>
-      </w:r>
-      <w:r>
-        <w:br/>
-      </w:r>
-    </w:p>
-    <w:p>
-      <w:pPr>
-        <w:spacing w:line="240" w:lineRule="auto"/>
-        <w:ind w:firstLine="0"/>
-        <w:jc w:val="left"/>
-      </w:pPr>
-      <w:r>
-        <w:br w:type="page"/>
-      </w:r>
     </w:p>
     <w:p>
       <w:pPr>
@@ -8700,7 +8359,6 @@
         <w:rPr>
           <w:lang w:val="ru-RU"/>
         </w:rPr>
-        <w:lastRenderedPageBreak/>
         <w:t>2</w:t>
       </w:r>
       <w:r>
@@ -8729,7 +8387,7 @@
         <w:rPr>
           <w:rFonts w:ascii="Times New Roman" w:hAnsi="Times New Roman" w:cs="Times New Roman"/>
           <w:i w:val="0"/>
-          <w:color w:val="000000" w:themeColor="text1"/>
+          <w:color w:val="auto"/>
           <w:highlight w:val="yellow"/>
           <w:shd w:val="clear" w:color="auto" w:fill="FFFFFF"/>
         </w:rPr>
@@ -8738,7 +8396,7 @@
         <w:rPr>
           <w:rFonts w:ascii="Times New Roman" w:hAnsi="Times New Roman" w:cs="Times New Roman"/>
           <w:i w:val="0"/>
-          <w:color w:val="000000" w:themeColor="text1"/>
+          <w:color w:val="auto"/>
         </w:rPr>
         <w:t>2</w:t>
       </w:r>
@@ -8746,7 +8404,7 @@
         <w:rPr>
           <w:rFonts w:ascii="Times New Roman" w:hAnsi="Times New Roman" w:cs="Times New Roman"/>
           <w:i w:val="0"/>
-          <w:color w:val="000000" w:themeColor="text1"/>
+          <w:color w:val="auto"/>
         </w:rPr>
         <w:t>.4.1</w:t>
       </w:r>
@@ -8754,7 +8412,7 @@
         <w:rPr>
           <w:rFonts w:ascii="Times New Roman" w:hAnsi="Times New Roman" w:cs="Times New Roman"/>
           <w:i w:val="0"/>
-          <w:color w:val="000000" w:themeColor="text1"/>
+          <w:color w:val="auto"/>
           <w:shd w:val="clear" w:color="auto" w:fill="FFFFFF"/>
         </w:rPr>
         <w:t xml:space="preserve"> </w:t>
@@ -8763,7 +8421,7 @@
         <w:rPr>
           <w:rFonts w:ascii="Times New Roman" w:hAnsi="Times New Roman" w:cs="Times New Roman"/>
           <w:i w:val="0"/>
-          <w:color w:val="000000" w:themeColor="text1"/>
+          <w:color w:val="auto"/>
           <w:shd w:val="clear" w:color="auto" w:fill="FFFFFF"/>
           <w:lang w:val="en-US"/>
         </w:rPr>
@@ -8773,7 +8431,7 @@
         <w:rPr>
           <w:rFonts w:ascii="Times New Roman" w:hAnsi="Times New Roman" w:cs="Times New Roman"/>
           <w:i w:val="0"/>
-          <w:color w:val="000000" w:themeColor="text1"/>
+          <w:color w:val="auto"/>
           <w:shd w:val="clear" w:color="auto" w:fill="FFFFFF"/>
         </w:rPr>
         <w:t xml:space="preserve"> </w:t>
@@ -8782,7 +8440,7 @@
         <w:rPr>
           <w:rFonts w:ascii="Times New Roman" w:hAnsi="Times New Roman" w:cs="Times New Roman"/>
           <w:i w:val="0"/>
-          <w:color w:val="000000" w:themeColor="text1"/>
+          <w:color w:val="auto"/>
           <w:shd w:val="clear" w:color="auto" w:fill="FFFFFF"/>
           <w:lang w:val="en-US"/>
         </w:rPr>
@@ -8792,7 +8450,7 @@
         <w:rPr>
           <w:rFonts w:ascii="Times New Roman" w:hAnsi="Times New Roman" w:cs="Times New Roman"/>
           <w:i w:val="0"/>
-          <w:color w:val="000000" w:themeColor="text1"/>
+          <w:color w:val="auto"/>
           <w:shd w:val="clear" w:color="auto" w:fill="FFFFFF"/>
         </w:rPr>
         <w:t xml:space="preserve"> </w:t>
@@ -8801,7 +8459,7 @@
         <w:rPr>
           <w:rFonts w:ascii="Times New Roman" w:hAnsi="Times New Roman" w:cs="Times New Roman"/>
           <w:i w:val="0"/>
-          <w:color w:val="000000" w:themeColor="text1"/>
+          <w:color w:val="auto"/>
           <w:shd w:val="clear" w:color="auto" w:fill="FFFFFF"/>
           <w:lang w:val="en-US"/>
         </w:rPr>
@@ -8811,69 +8469,251 @@
     <w:p>
       <w:pPr>
         <w:rPr>
-          <w:color w:val="000000" w:themeColor="text1"/>
-          <w:shd w:val="clear" w:color="auto" w:fill="FFFFFF"/>
-        </w:rPr>
-      </w:pPr>
-      <w:r>
-        <w:t>На</w:t>
-      </w:r>
-      <w:r>
-        <w:t xml:space="preserve"> </w:t>
-      </w:r>
-      <w:r>
-        <w:t>рисунке</w:t>
-      </w:r>
-      <w:r>
-        <w:t xml:space="preserve"> 1.4 </w:t>
-      </w:r>
-      <w:r>
-        <w:t>изображен</w:t>
-      </w:r>
-      <w:r>
-        <w:t>а рабочая область</w:t>
-      </w:r>
-      <w:r>
-        <w:t xml:space="preserve"> </w:t>
-      </w:r>
-      <w:r>
-        <w:rPr>
-          <w:color w:val="000000" w:themeColor="text1"/>
           <w:shd w:val="clear" w:color="auto" w:fill="FFFFFF"/>
           <w:lang w:val="en-US"/>
         </w:rPr>
-        <w:t>Visual</w:t>
-      </w:r>
-      <w:r>
-        <w:rPr>
-          <w:color w:val="000000" w:themeColor="text1"/>
-          <w:shd w:val="clear" w:color="auto" w:fill="FFFFFF"/>
-        </w:rPr>
+      </w:pPr>
+      <w:r>
+        <w:t>На рисунке 1.4 изображен</w:t>
+      </w:r>
+      <w:r>
+        <w:t>а рабочая область</w:t>
+      </w:r>
+      <w:r>
         <w:t xml:space="preserve"> </w:t>
       </w:r>
       <w:r>
         <w:rPr>
-          <w:color w:val="000000" w:themeColor="text1"/>
           <w:shd w:val="clear" w:color="auto" w:fill="FFFFFF"/>
           <w:lang w:val="en-US"/>
         </w:rPr>
-        <w:t>Studio</w:t>
-      </w:r>
-      <w:r>
-        <w:rPr>
-          <w:color w:val="000000" w:themeColor="text1"/>
+        <w:t>Visual</w:t>
+      </w:r>
+      <w:r>
+        <w:rPr>
           <w:shd w:val="clear" w:color="auto" w:fill="FFFFFF"/>
         </w:rPr>
         <w:t xml:space="preserve"> </w:t>
       </w:r>
       <w:r>
         <w:rPr>
-          <w:color w:val="000000" w:themeColor="text1"/>
           <w:shd w:val="clear" w:color="auto" w:fill="FFFFFF"/>
           <w:lang w:val="en-US"/>
         </w:rPr>
+        <w:t>Studio</w:t>
+      </w:r>
+      <w:r>
+        <w:rPr>
+          <w:shd w:val="clear" w:color="auto" w:fill="FFFFFF"/>
+        </w:rPr>
+        <w:t xml:space="preserve"> </w:t>
+      </w:r>
+      <w:r>
+        <w:rPr>
+          <w:shd w:val="clear" w:color="auto" w:fill="FFFFFF"/>
+          <w:lang w:val="en-US"/>
+        </w:rPr>
         <w:t>Code</w:t>
       </w:r>
+    </w:p>
+    <w:p>
+      <w:pPr>
+        <w:rPr>
+          <w:szCs w:val="28"/>
+          <w:shd w:val="clear" w:color="auto" w:fill="FFFFFF"/>
+        </w:rPr>
+      </w:pPr>
+      <w:r>
+        <w:rPr>
+          <w:shd w:val="clear" w:color="auto" w:fill="FFFFFF"/>
+          <w:lang w:val="en-US"/>
+        </w:rPr>
+        <w:t>Visual</w:t>
+      </w:r>
+      <w:r>
+        <w:rPr>
+          <w:shd w:val="clear" w:color="auto" w:fill="FFFFFF"/>
+        </w:rPr>
+        <w:t xml:space="preserve"> </w:t>
+      </w:r>
+      <w:r>
+        <w:rPr>
+          <w:shd w:val="clear" w:color="auto" w:fill="FFFFFF"/>
+          <w:lang w:val="en-US"/>
+        </w:rPr>
+        <w:t>Studio</w:t>
+      </w:r>
+      <w:r>
+        <w:rPr>
+          <w:shd w:val="clear" w:color="auto" w:fill="FFFFFF"/>
+        </w:rPr>
+        <w:t xml:space="preserve"> </w:t>
+      </w:r>
+      <w:r>
+        <w:rPr>
+          <w:shd w:val="clear" w:color="auto" w:fill="FFFFFF"/>
+          <w:lang w:val="en-US"/>
+        </w:rPr>
+        <w:t>Code</w:t>
+      </w:r>
+      <w:r>
+        <w:rPr>
+          <w:szCs w:val="28"/>
+          <w:shd w:val="clear" w:color="auto" w:fill="FFFFFF"/>
+        </w:rPr>
+        <w:t xml:space="preserve"> – это текстовый редактор, разработанный </w:t>
+      </w:r>
+      <w:r>
+        <w:rPr>
+          <w:szCs w:val="28"/>
+          <w:shd w:val="clear" w:color="auto" w:fill="FFFFFF"/>
+          <w:lang w:val="en-US"/>
+        </w:rPr>
+        <w:t>Microsoft</w:t>
+      </w:r>
+      <w:r>
+        <w:rPr>
+          <w:szCs w:val="28"/>
+          <w:shd w:val="clear" w:color="auto" w:fill="FFFFFF"/>
+        </w:rPr>
+        <w:t xml:space="preserve"> для пользователей, которые ищут эффективный инструмент для редактирования кода.</w:t>
+      </w:r>
+    </w:p>
+    <w:p>
+      <w:pPr>
+        <w:rPr>
+          <w:noProof/>
+          <w:szCs w:val="28"/>
+          <w:lang w:eastAsia="ru-RU"/>
+        </w:rPr>
+      </w:pPr>
+      <w:r>
+        <w:rPr>
+          <w:noProof/>
+          <w:szCs w:val="28"/>
+          <w:lang w:eastAsia="ru-RU"/>
+        </w:rPr>
+        <w:t>Возможности:</w:t>
+      </w:r>
+    </w:p>
+    <w:p>
+      <w:pPr>
+        <w:pStyle w:val="af4"/>
+        <w:numPr>
+          <w:ilvl w:val="0"/>
+          <w:numId w:val="6"/>
+        </w:numPr>
+        <w:spacing w:after="160"/>
+        <w:ind w:left="0" w:firstLine="709"/>
+        <w:rPr>
+          <w:rFonts w:eastAsia="Times New Roman"/>
+          <w:szCs w:val="28"/>
+          <w:lang w:eastAsia="ru-RU"/>
+        </w:rPr>
+      </w:pPr>
+      <w:r>
+        <w:rPr>
+          <w:rFonts w:eastAsia="Times New Roman"/>
+          <w:szCs w:val="28"/>
+          <w:lang w:eastAsia="ru-RU"/>
+        </w:rPr>
+        <w:t>Быстрая навигация;</w:t>
+      </w:r>
+    </w:p>
+    <w:p>
+      <w:pPr>
+        <w:pStyle w:val="af4"/>
+        <w:numPr>
+          <w:ilvl w:val="0"/>
+          <w:numId w:val="6"/>
+        </w:numPr>
+        <w:spacing w:after="160"/>
+        <w:ind w:firstLine="698"/>
+        <w:rPr>
+          <w:rFonts w:eastAsia="Times New Roman"/>
+          <w:szCs w:val="28"/>
+          <w:lang w:eastAsia="ru-RU"/>
+        </w:rPr>
+      </w:pPr>
+      <w:r>
+        <w:rPr>
+          <w:rFonts w:eastAsia="Times New Roman"/>
+          <w:szCs w:val="28"/>
+          <w:lang w:eastAsia="ru-RU"/>
+        </w:rPr>
+        <w:t>Большое количество настроек</w:t>
+      </w:r>
+      <w:r>
+        <w:rPr>
+          <w:rFonts w:eastAsia="Times New Roman"/>
+          <w:szCs w:val="28"/>
+          <w:lang w:val="en-US" w:eastAsia="ru-RU"/>
+        </w:rPr>
+        <w:t>;</w:t>
+      </w:r>
+    </w:p>
+    <w:p>
+      <w:pPr>
+        <w:pStyle w:val="af4"/>
+        <w:numPr>
+          <w:ilvl w:val="0"/>
+          <w:numId w:val="6"/>
+        </w:numPr>
+        <w:spacing w:after="160"/>
+        <w:ind w:firstLine="698"/>
+        <w:rPr>
+          <w:rFonts w:eastAsia="Times New Roman"/>
+          <w:szCs w:val="28"/>
+          <w:lang w:eastAsia="ru-RU"/>
+        </w:rPr>
+      </w:pPr>
+      <w:r>
+        <w:rPr>
+          <w:rFonts w:eastAsia="Times New Roman"/>
+          <w:szCs w:val="28"/>
+          <w:lang w:eastAsia="ru-RU"/>
+        </w:rPr>
+        <w:t>Прост в освоении</w:t>
+      </w:r>
+      <w:r>
+        <w:rPr>
+          <w:rFonts w:eastAsia="Times New Roman"/>
+          <w:szCs w:val="28"/>
+          <w:lang w:val="en-US" w:eastAsia="ru-RU"/>
+        </w:rPr>
+        <w:t>;</w:t>
+      </w:r>
+    </w:p>
+    <w:p>
+      <w:pPr>
+        <w:pStyle w:val="af4"/>
+        <w:numPr>
+          <w:ilvl w:val="0"/>
+          <w:numId w:val="6"/>
+        </w:numPr>
+        <w:spacing w:after="160"/>
+        <w:ind w:firstLine="698"/>
+        <w:rPr>
+          <w:rFonts w:eastAsia="Times New Roman"/>
+          <w:szCs w:val="28"/>
+          <w:lang w:eastAsia="ru-RU"/>
+        </w:rPr>
+      </w:pPr>
+      <w:r>
+        <w:rPr>
+          <w:rFonts w:eastAsia="Times New Roman"/>
+          <w:szCs w:val="28"/>
+          <w:lang w:eastAsia="ru-RU"/>
+        </w:rPr>
+        <w:t>Огромное количество модификаций для различных задач;</w:t>
+      </w:r>
+    </w:p>
+    <w:p>
+      <w:pPr>
+        <w:rPr>
+          <w:shd w:val="clear" w:color="auto" w:fill="FFFFFF"/>
+        </w:rPr>
+      </w:pPr>
     </w:p>
     <w:p>
       <w:pPr>
@@ -8890,10 +8730,11 @@
           <w:szCs w:val="28"/>
           <w:lang w:eastAsia="ru-RU"/>
         </w:rPr>
+        <w:lastRenderedPageBreak/>
         <w:drawing>
-          <wp:inline distT="0" distB="0" distL="0" distR="0" wp14:anchorId="2B597261" wp14:editId="2B607940">
-            <wp:extent cx="6299835" cy="3434080"/>
-            <wp:effectExtent l="0" t="0" r="5715" b="0"/>
+          <wp:inline distT="0" distB="0" distL="0" distR="0" wp14:anchorId="14E603AC" wp14:editId="5727A6B0">
+            <wp:extent cx="5524500" cy="3011440"/>
+            <wp:effectExtent l="0" t="0" r="0" b="0"/>
             <wp:docPr id="135" name="Рисунок 135"/>
             <wp:cNvGraphicFramePr>
               <a:graphicFrameLocks xmlns:a="http://schemas.openxmlformats.org/drawingml/2006/main" noChangeAspect="1"/>
@@ -8914,7 +8755,7 @@
                   <pic:spPr>
                     <a:xfrm>
                       <a:off x="0" y="0"/>
-                      <a:ext cx="6299835" cy="3434080"/>
+                      <a:ext cx="5531641" cy="3015332"/>
                     </a:xfrm>
                     <a:prstGeom prst="rect">
                       <a:avLst/>
@@ -8956,7 +8797,12 @@
       </w:r>
       <w:r>
         <w:rPr>
-          <w:color w:val="000000" w:themeColor="text1"/>
+          <w:szCs w:val="28"/>
+        </w:rPr>
+        <w:t xml:space="preserve">Рабочая область </w:t>
+      </w:r>
+      <w:r>
+        <w:rPr>
           <w:shd w:val="clear" w:color="auto" w:fill="FFFFFF"/>
           <w:lang w:val="en-US"/>
         </w:rPr>
@@ -8964,14 +8810,12 @@
       </w:r>
       <w:r>
         <w:rPr>
-          <w:color w:val="000000" w:themeColor="text1"/>
           <w:shd w:val="clear" w:color="auto" w:fill="FFFFFF"/>
         </w:rPr>
         <w:t xml:space="preserve"> </w:t>
       </w:r>
       <w:r>
         <w:rPr>
-          <w:color w:val="000000" w:themeColor="text1"/>
           <w:shd w:val="clear" w:color="auto" w:fill="FFFFFF"/>
           <w:lang w:val="en-US"/>
         </w:rPr>
@@ -8979,14 +8823,12 @@
       </w:r>
       <w:r>
         <w:rPr>
-          <w:color w:val="000000" w:themeColor="text1"/>
           <w:shd w:val="clear" w:color="auto" w:fill="FFFFFF"/>
         </w:rPr>
         <w:t xml:space="preserve"> </w:t>
       </w:r>
       <w:r>
         <w:rPr>
-          <w:color w:val="000000" w:themeColor="text1"/>
           <w:shd w:val="clear" w:color="auto" w:fill="FFFFFF"/>
           <w:lang w:val="en-US"/>
         </w:rPr>
@@ -8995,13 +8837,30 @@
     </w:p>
     <w:p>
       <w:pPr>
-        <w:ind w:left="-709"/>
-        <w:jc w:val="center"/>
-        <w:rPr>
-          <w:szCs w:val="28"/>
-          <w:highlight w:val="yellow"/>
-        </w:rPr>
-      </w:pPr>
+        <w:pStyle w:val="4"/>
+        <w:spacing w:before="480" w:after="480"/>
+        <w:rPr>
+          <w:rFonts w:ascii="Times New Roman" w:hAnsi="Times New Roman" w:cs="Times New Roman"/>
+          <w:i w:val="0"/>
+          <w:color w:val="auto"/>
+        </w:rPr>
+      </w:pPr>
+      <w:r>
+        <w:rPr>
+          <w:rFonts w:ascii="Times New Roman" w:hAnsi="Times New Roman" w:cs="Times New Roman"/>
+          <w:i w:val="0"/>
+          <w:color w:val="auto"/>
+        </w:rPr>
+        <w:t>2</w:t>
+      </w:r>
+      <w:r>
+        <w:rPr>
+          <w:rFonts w:ascii="Times New Roman" w:hAnsi="Times New Roman" w:cs="Times New Roman"/>
+          <w:i w:val="0"/>
+          <w:color w:val="auto"/>
+        </w:rPr>
+        <w:t>.4.2 Figma</w:t>
+      </w:r>
     </w:p>
     <w:p>
       <w:pPr>
@@ -9012,125 +8871,65 @@
       </w:pPr>
       <w:r>
         <w:rPr>
-          <w:color w:val="000000" w:themeColor="text1"/>
+          <w:bCs/>
+          <w:szCs w:val="28"/>
           <w:shd w:val="clear" w:color="auto" w:fill="FFFFFF"/>
-          <w:lang w:val="en-US"/>
-        </w:rPr>
-        <w:t>Visual</w:t>
-      </w:r>
-      <w:r>
-        <w:rPr>
-          <w:color w:val="000000" w:themeColor="text1"/>
+        </w:rPr>
+        <w:t>Figma –</w:t>
+      </w:r>
+      <w:r>
+        <w:rPr>
+          <w:szCs w:val="28"/>
           <w:shd w:val="clear" w:color="auto" w:fill="FFFFFF"/>
         </w:rPr>
-        <w:t xml:space="preserve"> </w:t>
-      </w:r>
-      <w:r>
-        <w:rPr>
-          <w:color w:val="000000" w:themeColor="text1"/>
+        <w:t xml:space="preserve"> онлайн-сервис для разработки интерфейсов и прототипирования с возможностью организации совместной работы в режиме реального времени. Его интерфейс приведен на рисунке 1.5</w:t>
+      </w:r>
+    </w:p>
+    <w:p>
+      <w:pPr>
+        <w:rPr>
+          <w:szCs w:val="28"/>
           <w:shd w:val="clear" w:color="auto" w:fill="FFFFFF"/>
-          <w:lang w:val="en-US"/>
-        </w:rPr>
-        <w:t>Studio</w:t>
-      </w:r>
-      <w:r>
-        <w:rPr>
-          <w:color w:val="000000" w:themeColor="text1"/>
+        </w:rPr>
+      </w:pPr>
+      <w:r>
+        <w:rPr>
+          <w:szCs w:val="28"/>
           <w:shd w:val="clear" w:color="auto" w:fill="FFFFFF"/>
         </w:rPr>
-        <w:t xml:space="preserve"> </w:t>
-      </w:r>
-      <w:r>
-        <w:rPr>
-          <w:color w:val="000000" w:themeColor="text1"/>
+        <w:t>В данном редакторе реализована интеграция с корпоративным мессенджером  и инструментом прототипирования </w:t>
+      </w:r>
+      <w:hyperlink r:id="rId14" w:tooltip="Framer (страница отсутствует)" w:history="1">
+        <w:r>
+          <w:rPr>
+            <w:rStyle w:val="ab"/>
+            <w:color w:val="auto"/>
+            <w:szCs w:val="28"/>
+            <w:u w:val="none"/>
+            <w:shd w:val="clear" w:color="auto" w:fill="FFFFFF"/>
+          </w:rPr>
+          <w:t>Framer</w:t>
+        </w:r>
+      </w:hyperlink>
+      <w:r>
+        <w:rPr>
+          <w:szCs w:val="28"/>
           <w:shd w:val="clear" w:color="auto" w:fill="FFFFFF"/>
-          <w:lang w:val="en-US"/>
-        </w:rPr>
-        <w:t>Code</w:t>
-      </w:r>
-      <w:r>
-        <w:rPr>
-          <w:szCs w:val="28"/>
-          <w:shd w:val="clear" w:color="auto" w:fill="FFFFFF"/>
-        </w:rPr>
-        <w:t xml:space="preserve"> </w:t>
-      </w:r>
-      <w:r>
-        <w:rPr>
-          <w:szCs w:val="28"/>
-          <w:shd w:val="clear" w:color="auto" w:fill="FFFFFF"/>
-        </w:rPr>
-        <w:t>–</w:t>
-      </w:r>
-      <w:r>
-        <w:rPr>
-          <w:szCs w:val="28"/>
-          <w:shd w:val="clear" w:color="auto" w:fill="FFFFFF"/>
-        </w:rPr>
-        <w:t xml:space="preserve"> </w:t>
-      </w:r>
-      <w:r>
-        <w:rPr>
-          <w:szCs w:val="28"/>
-          <w:shd w:val="clear" w:color="auto" w:fill="FFFFFF"/>
-        </w:rPr>
-        <w:t>это</w:t>
-      </w:r>
-      <w:r>
-        <w:rPr>
-          <w:szCs w:val="28"/>
-          <w:shd w:val="clear" w:color="auto" w:fill="FFFFFF"/>
-        </w:rPr>
-        <w:t xml:space="preserve"> текстовый редактор, разработанный</w:t>
-      </w:r>
-      <w:r>
-        <w:rPr>
-          <w:szCs w:val="28"/>
-          <w:shd w:val="clear" w:color="auto" w:fill="FFFFFF"/>
-        </w:rPr>
-        <w:t xml:space="preserve"> </w:t>
-      </w:r>
-      <w:r>
-        <w:rPr>
-          <w:szCs w:val="28"/>
-          <w:shd w:val="clear" w:color="auto" w:fill="FFFFFF"/>
-          <w:lang w:val="en-US"/>
-        </w:rPr>
-        <w:t>Microsoft</w:t>
-      </w:r>
-      <w:r>
-        <w:rPr>
-          <w:szCs w:val="28"/>
-          <w:shd w:val="clear" w:color="auto" w:fill="FFFFFF"/>
-        </w:rPr>
-        <w:t xml:space="preserve"> для пользователей, которые ищу</w:t>
-      </w:r>
-      <w:r>
-        <w:rPr>
-          <w:szCs w:val="28"/>
-          <w:shd w:val="clear" w:color="auto" w:fill="FFFFFF"/>
-        </w:rPr>
-        <w:t>т эффективный</w:t>
-      </w:r>
-      <w:r>
-        <w:rPr>
-          <w:szCs w:val="28"/>
-          <w:shd w:val="clear" w:color="auto" w:fill="FFFFFF"/>
-        </w:rPr>
-        <w:t xml:space="preserve"> инструмент для редактирования кода. </w:t>
-      </w:r>
-    </w:p>
-    <w:p>
-      <w:pPr>
-        <w:rPr>
-          <w:noProof/>
+        </w:rPr>
+        <w:t>. Используется как для создания упрощённых прототипов интерфейсов, так и для детальной проработки дизайна интерфейсов мобильных приложений, веб-сайтов, корпоративных порталов.</w:t>
+      </w:r>
+    </w:p>
+    <w:p>
+      <w:pPr>
+        <w:rPr>
+          <w:rFonts w:eastAsia="Times New Roman"/>
           <w:szCs w:val="28"/>
           <w:lang w:eastAsia="ru-RU"/>
         </w:rPr>
       </w:pPr>
       <w:r>
         <w:rPr>
-          <w:noProof/>
+          <w:rFonts w:eastAsia="Times New Roman"/>
           <w:szCs w:val="28"/>
           <w:lang w:eastAsia="ru-RU"/>
         </w:rPr>
@@ -9142,13 +8941,14 @@
         <w:pStyle w:val="af4"/>
         <w:numPr>
           <w:ilvl w:val="0"/>
-          <w:numId w:val="6"/>
+          <w:numId w:val="7"/>
         </w:numPr>
-        <w:spacing w:after="160"/>
-        <w:ind w:left="0" w:firstLine="709"/>
+        <w:tabs>
+          <w:tab w:val="left" w:pos="1276"/>
+        </w:tabs>
+        <w:ind w:left="993" w:hanging="284"/>
         <w:rPr>
           <w:rFonts w:eastAsia="Times New Roman"/>
-          <w:color w:val="000000" w:themeColor="text1"/>
           <w:szCs w:val="28"/>
           <w:lang w:eastAsia="ru-RU"/>
         </w:rPr>
@@ -9156,29 +8956,10 @@
       <w:r>
         <w:rPr>
           <w:rFonts w:eastAsia="Times New Roman"/>
-          <w:color w:val="000000" w:themeColor="text1"/>
           <w:szCs w:val="28"/>
           <w:lang w:eastAsia="ru-RU"/>
         </w:rPr>
-        <w:t>Б</w:t>
-      </w:r>
-      <w:r>
-        <w:rPr>
-          <w:rFonts w:eastAsia="Times New Roman"/>
-          <w:color w:val="000000" w:themeColor="text1"/>
-          <w:szCs w:val="28"/>
-          <w:lang w:eastAsia="ru-RU"/>
-        </w:rPr>
-        <w:t>ыстрая навигация</w:t>
-      </w:r>
-      <w:r>
-        <w:rPr>
-          <w:rFonts w:eastAsia="Times New Roman"/>
-          <w:color w:val="000000" w:themeColor="text1"/>
-          <w:szCs w:val="28"/>
-          <w:lang w:eastAsia="ru-RU"/>
-        </w:rPr>
-        <w:t>;</w:t>
+        <w:t>Прототипирование;</w:t>
       </w:r>
     </w:p>
     <w:p>
@@ -9186,13 +8967,14 @@
         <w:pStyle w:val="af4"/>
         <w:numPr>
           <w:ilvl w:val="0"/>
-          <w:numId w:val="6"/>
+          <w:numId w:val="7"/>
         </w:numPr>
-        <w:spacing w:after="160"/>
-        <w:ind w:firstLine="698"/>
+        <w:tabs>
+          <w:tab w:val="left" w:pos="1276"/>
+        </w:tabs>
+        <w:ind w:left="993" w:hanging="284"/>
         <w:rPr>
           <w:rFonts w:eastAsia="Times New Roman"/>
-          <w:color w:val="000000" w:themeColor="text1"/>
           <w:szCs w:val="28"/>
           <w:lang w:eastAsia="ru-RU"/>
         </w:rPr>
@@ -9200,20 +8982,10 @@
       <w:r>
         <w:rPr>
           <w:rFonts w:eastAsia="Times New Roman"/>
-          <w:color w:val="000000" w:themeColor="text1"/>
           <w:szCs w:val="28"/>
           <w:lang w:eastAsia="ru-RU"/>
         </w:rPr>
-        <w:t>Большое количество настроек</w:t>
-      </w:r>
-      <w:r>
-        <w:rPr>
-          <w:rFonts w:eastAsia="Times New Roman"/>
-          <w:color w:val="000000" w:themeColor="text1"/>
-          <w:szCs w:val="28"/>
-          <w:lang w:val="en-US" w:eastAsia="ru-RU"/>
-        </w:rPr>
-        <w:t>;</w:t>
+        <w:t>Атрибуты кода;</w:t>
       </w:r>
     </w:p>
     <w:p>
@@ -9221,13 +8993,14 @@
         <w:pStyle w:val="af4"/>
         <w:numPr>
           <w:ilvl w:val="0"/>
-          <w:numId w:val="6"/>
+          <w:numId w:val="7"/>
         </w:numPr>
-        <w:spacing w:after="160"/>
-        <w:ind w:firstLine="698"/>
+        <w:tabs>
+          <w:tab w:val="left" w:pos="1276"/>
+        </w:tabs>
+        <w:ind w:left="993" w:hanging="284"/>
         <w:rPr>
           <w:rFonts w:eastAsia="Times New Roman"/>
-          <w:color w:val="000000" w:themeColor="text1"/>
           <w:szCs w:val="28"/>
           <w:lang w:eastAsia="ru-RU"/>
         </w:rPr>
@@ -9235,20 +9008,10 @@
       <w:r>
         <w:rPr>
           <w:rFonts w:eastAsia="Times New Roman"/>
-          <w:color w:val="000000" w:themeColor="text1"/>
           <w:szCs w:val="28"/>
           <w:lang w:eastAsia="ru-RU"/>
         </w:rPr>
-        <w:t>Прост в освоении</w:t>
-      </w:r>
-      <w:r>
-        <w:rPr>
-          <w:rFonts w:eastAsia="Times New Roman"/>
-          <w:color w:val="000000" w:themeColor="text1"/>
-          <w:szCs w:val="28"/>
-          <w:lang w:val="en-US" w:eastAsia="ru-RU"/>
-        </w:rPr>
-        <w:t>;</w:t>
+        <w:t>Доступ для просмотра;</w:t>
       </w:r>
     </w:p>
     <w:p>
@@ -9256,13 +9019,14 @@
         <w:pStyle w:val="af4"/>
         <w:numPr>
           <w:ilvl w:val="0"/>
-          <w:numId w:val="6"/>
+          <w:numId w:val="7"/>
         </w:numPr>
-        <w:spacing w:after="160"/>
-        <w:ind w:firstLine="698"/>
+        <w:tabs>
+          <w:tab w:val="left" w:pos="1276"/>
+        </w:tabs>
+        <w:ind w:left="993" w:hanging="284"/>
         <w:rPr>
           <w:rFonts w:eastAsia="Times New Roman"/>
-          <w:color w:val="000000" w:themeColor="text1"/>
           <w:szCs w:val="28"/>
           <w:lang w:eastAsia="ru-RU"/>
         </w:rPr>
@@ -9270,69 +9034,39 @@
       <w:r>
         <w:rPr>
           <w:rFonts w:eastAsia="Times New Roman"/>
-          <w:color w:val="000000" w:themeColor="text1"/>
           <w:szCs w:val="28"/>
           <w:lang w:eastAsia="ru-RU"/>
         </w:rPr>
-        <w:t>Огромное количество модификаций для различных задач</w:t>
-      </w:r>
-      <w:r>
+        <w:t>Хранение документов без ограничений;</w:t>
+      </w:r>
+    </w:p>
+    <w:p>
+      <w:pPr>
+        <w:pStyle w:val="af4"/>
+        <w:numPr>
+          <w:ilvl w:val="0"/>
+          <w:numId w:val="7"/>
+        </w:numPr>
+        <w:tabs>
+          <w:tab w:val="left" w:pos="1276"/>
+        </w:tabs>
+        <w:ind w:left="993" w:hanging="284"/>
         <w:rPr>
           <w:rFonts w:eastAsia="Times New Roman"/>
-          <w:color w:val="000000" w:themeColor="text1"/>
           <w:szCs w:val="28"/>
           <w:lang w:eastAsia="ru-RU"/>
         </w:rPr>
-        <w:t>;</w:t>
-      </w:r>
-    </w:p>
-    <w:p>
-      <w:pPr>
-        <w:pStyle w:val="4"/>
-        <w:spacing w:before="480" w:after="480"/>
-        <w:rPr>
-          <w:rFonts w:ascii="Times New Roman" w:hAnsi="Times New Roman" w:cs="Times New Roman"/>
-          <w:i w:val="0"/>
-          <w:color w:val="000000" w:themeColor="text1"/>
-        </w:rPr>
-      </w:pPr>
-      <w:r>
-        <w:rPr>
-          <w:rFonts w:ascii="Times New Roman" w:hAnsi="Times New Roman" w:cs="Times New Roman"/>
-          <w:i w:val="0"/>
-          <w:color w:val="000000" w:themeColor="text1"/>
-        </w:rPr>
-        <w:lastRenderedPageBreak/>
-        <w:t>2</w:t>
-      </w:r>
-      <w:r>
-        <w:rPr>
-          <w:rFonts w:ascii="Times New Roman" w:hAnsi="Times New Roman" w:cs="Times New Roman"/>
-          <w:i w:val="0"/>
-          <w:color w:val="000000" w:themeColor="text1"/>
-        </w:rPr>
-        <w:t>.4.2 Figma</w:t>
-      </w:r>
-    </w:p>
-    <w:p>
-      <w:r>
-        <w:rPr>
-          <w:bCs/>
-          <w:color w:val="000000" w:themeColor="text1"/>
-          <w:szCs w:val="28"/>
-          <w:shd w:val="clear" w:color="auto" w:fill="FFFFFF"/>
-        </w:rPr>
-        <w:t>Figma –</w:t>
-      </w:r>
-      <w:r>
-        <w:rPr>
-          <w:color w:val="000000" w:themeColor="text1"/>
-          <w:szCs w:val="28"/>
-          <w:shd w:val="clear" w:color="auto" w:fill="FFFFFF"/>
-        </w:rPr>
-        <w:t xml:space="preserve"> онлайн-сервис для разработки интерфейсов и прототипирования с возможностью организации совместной работы в режиме реального времени. Его интерфейс приведен на рисунке 1.5</w:t>
-      </w:r>
-    </w:p>
+      </w:pPr>
+      <w:r>
+        <w:rPr>
+          <w:rFonts w:eastAsia="Times New Roman"/>
+          <w:szCs w:val="28"/>
+          <w:lang w:eastAsia="ru-RU"/>
+        </w:rPr>
+        <w:t>Импорт документов из других форматов.</w:t>
+      </w:r>
+    </w:p>
+    <w:p/>
     <w:p>
       <w:pPr>
         <w:ind w:firstLine="0"/>
@@ -9347,10 +9081,11 @@
           <w:szCs w:val="28"/>
           <w:lang w:eastAsia="ru-RU"/>
         </w:rPr>
+        <w:lastRenderedPageBreak/>
         <w:drawing>
-          <wp:inline distT="0" distB="0" distL="0" distR="0" wp14:anchorId="7E1FDFD7" wp14:editId="18DBC882">
-            <wp:extent cx="5831484" cy="2930731"/>
-            <wp:effectExtent l="0" t="0" r="0" b="3175"/>
+          <wp:inline distT="0" distB="0" distL="0" distR="0" wp14:anchorId="27329989" wp14:editId="5B38F050">
+            <wp:extent cx="5400675" cy="2714219"/>
+            <wp:effectExtent l="0" t="0" r="0" b="0"/>
             <wp:docPr id="25" name="Рисунок 25"/>
             <wp:cNvGraphicFramePr>
               <a:graphicFrameLocks xmlns:a="http://schemas.openxmlformats.org/drawingml/2006/main" noChangeAspect="1"/>
@@ -9363,7 +9098,7 @@
                     <pic:cNvPicPr/>
                   </pic:nvPicPr>
                   <pic:blipFill>
-                    <a:blip r:embed="rId14"/>
+                    <a:blip r:embed="rId15"/>
                     <a:stretch>
                       <a:fillRect/>
                     </a:stretch>
@@ -9371,7 +9106,7 @@
                   <pic:spPr>
                     <a:xfrm>
                       <a:off x="0" y="0"/>
-                      <a:ext cx="5845370" cy="2937709"/>
+                      <a:ext cx="5422236" cy="2725055"/>
                     </a:xfrm>
                     <a:prstGeom prst="rect">
                       <a:avLst/>
@@ -9387,12 +9122,6 @@
     <w:p>
       <w:pPr>
         <w:jc w:val="center"/>
-        <w:rPr>
-          <w:bCs/>
-          <w:color w:val="000000" w:themeColor="text1"/>
-          <w:szCs w:val="28"/>
-          <w:shd w:val="clear" w:color="auto" w:fill="FFFFFF"/>
-        </w:rPr>
       </w:pPr>
       <w:r>
         <w:rPr>
@@ -9413,246 +9142,18 @@
         <w:t xml:space="preserve"> – </w:t>
       </w:r>
       <w:r>
-        <w:rPr>
-          <w:color w:val="000000" w:themeColor="text1"/>
-        </w:rPr>
         <w:t>Figma</w:t>
       </w:r>
     </w:p>
     <w:p>
       <w:pPr>
-        <w:rPr>
-          <w:color w:val="000000" w:themeColor="text1"/>
-          <w:szCs w:val="28"/>
-          <w:shd w:val="clear" w:color="auto" w:fill="FFFFFF"/>
-        </w:rPr>
-      </w:pPr>
-    </w:p>
-    <w:p>
-      <w:pPr>
-        <w:rPr>
-          <w:color w:val="000000" w:themeColor="text1"/>
-          <w:szCs w:val="28"/>
-          <w:shd w:val="clear" w:color="auto" w:fill="FFFFFF"/>
-        </w:rPr>
-      </w:pPr>
-      <w:r>
-        <w:rPr>
-          <w:color w:val="000000" w:themeColor="text1"/>
-          <w:szCs w:val="28"/>
-          <w:shd w:val="clear" w:color="auto" w:fill="FFFFFF"/>
-        </w:rPr>
-        <w:t>В данном редакторе р</w:t>
-      </w:r>
-      <w:r>
-        <w:rPr>
-          <w:color w:val="000000" w:themeColor="text1"/>
-          <w:szCs w:val="28"/>
-          <w:shd w:val="clear" w:color="auto" w:fill="FFFFFF"/>
-        </w:rPr>
-        <w:t>еализована интеграция с корпоративным мессенджером  и инструментом прототипирования </w:t>
-      </w:r>
-      <w:hyperlink r:id="rId15" w:tooltip="Framer (страница отсутствует)" w:history="1">
-        <w:r>
-          <w:rPr>
-            <w:rStyle w:val="ab"/>
-            <w:color w:val="000000" w:themeColor="text1"/>
-            <w:szCs w:val="28"/>
-            <w:u w:val="none"/>
-            <w:shd w:val="clear" w:color="auto" w:fill="FFFFFF"/>
-          </w:rPr>
-          <w:t>Framer</w:t>
-        </w:r>
-      </w:hyperlink>
-      <w:r>
-        <w:rPr>
-          <w:color w:val="000000" w:themeColor="text1"/>
-          <w:szCs w:val="28"/>
-          <w:shd w:val="clear" w:color="auto" w:fill="FFFFFF"/>
-        </w:rPr>
-        <w:t>. Используется как для создания упрощённых прототипов интерфейсов, так и для детальной проработки дизайна интерфейсов мобильных приложений, веб-сайтов, корпоративных порталов.</w:t>
-      </w:r>
-    </w:p>
-    <w:p>
-      <w:pPr>
+        <w:jc w:val="center"/>
         <w:rPr>
           <w:rFonts w:eastAsia="Times New Roman"/>
-          <w:color w:val="000000" w:themeColor="text1"/>
           <w:szCs w:val="28"/>
           <w:lang w:eastAsia="ru-RU"/>
         </w:rPr>
       </w:pPr>
-      <w:r>
-        <w:rPr>
-          <w:rFonts w:eastAsia="Times New Roman"/>
-          <w:color w:val="000000" w:themeColor="text1"/>
-          <w:szCs w:val="28"/>
-          <w:lang w:eastAsia="ru-RU"/>
-        </w:rPr>
-        <w:t>Возможности:</w:t>
-      </w:r>
-    </w:p>
-    <w:p>
-      <w:pPr>
-        <w:pStyle w:val="af4"/>
-        <w:numPr>
-          <w:ilvl w:val="0"/>
-          <w:numId w:val="7"/>
-        </w:numPr>
-        <w:tabs>
-          <w:tab w:val="left" w:pos="1276"/>
-        </w:tabs>
-        <w:ind w:left="993" w:hanging="284"/>
-        <w:rPr>
-          <w:rFonts w:eastAsia="Times New Roman"/>
-          <w:color w:val="000000" w:themeColor="text1"/>
-          <w:szCs w:val="28"/>
-          <w:lang w:eastAsia="ru-RU"/>
-        </w:rPr>
-      </w:pPr>
-      <w:r>
-        <w:rPr>
-          <w:rFonts w:eastAsia="Times New Roman"/>
-          <w:color w:val="000000" w:themeColor="text1"/>
-          <w:szCs w:val="28"/>
-          <w:lang w:eastAsia="ru-RU"/>
-        </w:rPr>
-        <w:t>Прототипирование в Figma;</w:t>
-      </w:r>
-    </w:p>
-    <w:p>
-      <w:pPr>
-        <w:pStyle w:val="af4"/>
-        <w:numPr>
-          <w:ilvl w:val="0"/>
-          <w:numId w:val="7"/>
-        </w:numPr>
-        <w:tabs>
-          <w:tab w:val="left" w:pos="1276"/>
-        </w:tabs>
-        <w:ind w:left="993" w:hanging="284"/>
-        <w:rPr>
-          <w:rFonts w:eastAsia="Times New Roman"/>
-          <w:color w:val="000000" w:themeColor="text1"/>
-          <w:szCs w:val="28"/>
-          <w:lang w:eastAsia="ru-RU"/>
-        </w:rPr>
-      </w:pPr>
-      <w:r>
-        <w:rPr>
-          <w:rFonts w:eastAsia="Times New Roman"/>
-          <w:color w:val="000000" w:themeColor="text1"/>
-          <w:szCs w:val="28"/>
-          <w:lang w:eastAsia="ru-RU"/>
-        </w:rPr>
-        <w:t>Атрибуты кода;</w:t>
-      </w:r>
-    </w:p>
-    <w:p>
-      <w:pPr>
-        <w:pStyle w:val="af4"/>
-        <w:numPr>
-          <w:ilvl w:val="0"/>
-          <w:numId w:val="7"/>
-        </w:numPr>
-        <w:tabs>
-          <w:tab w:val="left" w:pos="1276"/>
-        </w:tabs>
-        <w:ind w:left="993" w:hanging="284"/>
-        <w:rPr>
-          <w:rFonts w:eastAsia="Times New Roman"/>
-          <w:color w:val="000000" w:themeColor="text1"/>
-          <w:szCs w:val="28"/>
-          <w:lang w:eastAsia="ru-RU"/>
-        </w:rPr>
-      </w:pPr>
-      <w:r>
-        <w:rPr>
-          <w:rFonts w:eastAsia="Times New Roman"/>
-          <w:color w:val="000000" w:themeColor="text1"/>
-          <w:szCs w:val="28"/>
-          <w:lang w:eastAsia="ru-RU"/>
-        </w:rPr>
-        <w:t>Доступ для просмотра и комментирования;</w:t>
-      </w:r>
-    </w:p>
-    <w:p>
-      <w:pPr>
-        <w:pStyle w:val="af4"/>
-        <w:numPr>
-          <w:ilvl w:val="0"/>
-          <w:numId w:val="7"/>
-        </w:numPr>
-        <w:tabs>
-          <w:tab w:val="left" w:pos="1276"/>
-        </w:tabs>
-        <w:ind w:left="993" w:hanging="284"/>
-        <w:rPr>
-          <w:rFonts w:eastAsia="Times New Roman"/>
-          <w:color w:val="000000" w:themeColor="text1"/>
-          <w:szCs w:val="28"/>
-          <w:lang w:eastAsia="ru-RU"/>
-        </w:rPr>
-      </w:pPr>
-      <w:r>
-        <w:rPr>
-          <w:rFonts w:eastAsia="Times New Roman"/>
-          <w:color w:val="000000" w:themeColor="text1"/>
-          <w:szCs w:val="28"/>
-          <w:lang w:eastAsia="ru-RU"/>
-        </w:rPr>
-        <w:t>Хранение документов без ограничений;</w:t>
-      </w:r>
-    </w:p>
-    <w:p>
-      <w:pPr>
-        <w:pStyle w:val="af4"/>
-        <w:numPr>
-          <w:ilvl w:val="0"/>
-          <w:numId w:val="7"/>
-        </w:numPr>
-        <w:tabs>
-          <w:tab w:val="left" w:pos="1276"/>
-        </w:tabs>
-        <w:ind w:left="993" w:hanging="284"/>
-        <w:rPr>
-          <w:rFonts w:eastAsia="Times New Roman"/>
-          <w:color w:val="000000" w:themeColor="text1"/>
-          <w:szCs w:val="28"/>
-          <w:lang w:eastAsia="ru-RU"/>
-        </w:rPr>
-      </w:pPr>
-      <w:r>
-        <w:rPr>
-          <w:rFonts w:eastAsia="Times New Roman"/>
-          <w:color w:val="000000" w:themeColor="text1"/>
-          <w:szCs w:val="28"/>
-          <w:lang w:eastAsia="ru-RU"/>
-        </w:rPr>
-        <w:t>Импорт документов из Sketch и других форматов.</w:t>
-      </w:r>
-    </w:p>
-    <w:p>
-      <w:pPr>
-        <w:spacing w:line="240" w:lineRule="auto"/>
-        <w:ind w:firstLine="0"/>
-        <w:jc w:val="left"/>
-        <w:rPr>
-          <w:rFonts w:eastAsia="Times New Roman"/>
-          <w:color w:val="000000" w:themeColor="text1"/>
-          <w:szCs w:val="28"/>
-          <w:lang w:eastAsia="ru-RU"/>
-        </w:rPr>
-      </w:pPr>
-      <w:r>
-        <w:rPr>
-          <w:rFonts w:eastAsia="Times New Roman"/>
-          <w:color w:val="000000" w:themeColor="text1"/>
-          <w:szCs w:val="28"/>
-          <w:lang w:eastAsia="ru-RU"/>
-        </w:rPr>
-        <w:br w:type="page"/>
-      </w:r>
     </w:p>
     <w:p>
       <w:pPr>
@@ -9679,13 +9180,11 @@
         </w:numPr>
         <w:ind w:left="1134" w:hanging="425"/>
         <w:rPr>
-          <w:color w:val="000000"/>
-          <w:szCs w:val="28"/>
-        </w:rPr>
-      </w:pPr>
-      <w:r>
-        <w:rPr>
-          <w:color w:val="000000"/>
+          <w:szCs w:val="28"/>
+        </w:rPr>
+      </w:pPr>
+      <w:r>
+        <w:rPr>
           <w:szCs w:val="28"/>
         </w:rPr>
         <w:t>В данном разделе проведен анализ предметной области.</w:t>
@@ -9699,13 +9198,11 @@
         </w:numPr>
         <w:ind w:left="1134" w:hanging="425"/>
         <w:rPr>
-          <w:color w:val="000000"/>
-          <w:szCs w:val="28"/>
-        </w:rPr>
-      </w:pPr>
-      <w:r>
-        <w:rPr>
-          <w:color w:val="000000"/>
+          <w:szCs w:val="28"/>
+        </w:rPr>
+      </w:pPr>
+      <w:r>
+        <w:rPr>
           <w:szCs w:val="28"/>
         </w:rPr>
         <w:t>Рассмотрена структура данных для создания сайта.</w:t>
@@ -9719,13 +9216,11 @@
         </w:numPr>
         <w:ind w:left="1134" w:hanging="425"/>
         <w:rPr>
-          <w:color w:val="000000"/>
-          <w:szCs w:val="28"/>
-        </w:rPr>
-      </w:pPr>
-      <w:r>
-        <w:rPr>
-          <w:color w:val="000000"/>
+          <w:szCs w:val="28"/>
+        </w:rPr>
+      </w:pPr>
+      <w:r>
+        <w:rPr>
           <w:szCs w:val="28"/>
         </w:rPr>
         <w:t>Выделены обязательные атрибуты всех сущностей</w:t>
@@ -9734,7 +9229,6 @@
         <w:rPr>
           <w:b/>
           <w:bCs/>
-          <w:color w:val="000000"/>
           <w:szCs w:val="28"/>
         </w:rPr>
         <w:t>.</w:t>
@@ -9746,15 +9240,16 @@
           <w:ilvl w:val="0"/>
           <w:numId w:val="12"/>
         </w:numPr>
-        <w:ind w:left="1134" w:hanging="425"/>
-        <w:rPr>
-          <w:color w:val="000000"/>
-          <w:szCs w:val="28"/>
-        </w:rPr>
-      </w:pPr>
-      <w:r>
-        <w:rPr>
-          <w:color w:val="000000"/>
+        <w:tabs>
+          <w:tab w:val="left" w:pos="1134"/>
+        </w:tabs>
+        <w:ind w:left="709" w:firstLine="0"/>
+        <w:rPr>
+          <w:szCs w:val="28"/>
+        </w:rPr>
+      </w:pPr>
+      <w:r>
+        <w:rPr>
           <w:szCs w:val="28"/>
         </w:rPr>
         <w:t>Выделены основные функциональные возможности и требования к сайту</w:t>
@@ -9873,7 +9368,7 @@
           <w:ilvl w:val="0"/>
           <w:numId w:val="12"/>
         </w:numPr>
-        <w:ind w:left="1134" w:hanging="425"/>
+        <w:ind w:left="709" w:firstLine="0"/>
         <w:rPr>
           <w:szCs w:val="28"/>
         </w:rPr>
@@ -9886,7 +9381,6 @@
       </w:r>
       <w:r>
         <w:rPr>
-          <w:color w:val="000000" w:themeColor="text1"/>
           <w:shd w:val="clear" w:color="auto" w:fill="FFFFFF"/>
           <w:lang w:val="en-US"/>
         </w:rPr>
@@ -9894,14 +9388,12 @@
       </w:r>
       <w:r>
         <w:rPr>
-          <w:color w:val="000000" w:themeColor="text1"/>
           <w:shd w:val="clear" w:color="auto" w:fill="FFFFFF"/>
         </w:rPr>
         <w:t xml:space="preserve"> </w:t>
       </w:r>
       <w:r>
         <w:rPr>
-          <w:color w:val="000000" w:themeColor="text1"/>
           <w:shd w:val="clear" w:color="auto" w:fill="FFFFFF"/>
           <w:lang w:val="en-US"/>
         </w:rPr>
@@ -9909,14 +9401,12 @@
       </w:r>
       <w:r>
         <w:rPr>
-          <w:color w:val="000000" w:themeColor="text1"/>
           <w:shd w:val="clear" w:color="auto" w:fill="FFFFFF"/>
         </w:rPr>
         <w:t xml:space="preserve"> </w:t>
       </w:r>
       <w:r>
         <w:rPr>
-          <w:color w:val="000000" w:themeColor="text1"/>
           <w:shd w:val="clear" w:color="auto" w:fill="FFFFFF"/>
           <w:lang w:val="en-US"/>
         </w:rPr>
@@ -9931,28 +9421,6 @@
     </w:p>
     <w:p>
       <w:pPr>
-        <w:pStyle w:val="af4"/>
-        <w:numPr>
-          <w:ilvl w:val="0"/>
-          <w:numId w:val="8"/>
-        </w:numPr>
-        <w:ind w:left="0" w:firstLine="709"/>
-        <w:rPr>
-          <w:rFonts w:eastAsia="Times New Roman"/>
-          <w:color w:val="000000" w:themeColor="text1"/>
-          <w:szCs w:val="28"/>
-          <w:lang w:eastAsia="ru-RU"/>
-        </w:rPr>
-      </w:pPr>
-      <w:r>
-        <w:rPr>
-          <w:szCs w:val="28"/>
-        </w:rPr>
-        <w:br w:type="page"/>
-      </w:r>
-    </w:p>
-    <w:p>
-      <w:pPr>
         <w:pStyle w:val="2"/>
         <w:rPr>
           <w:lang w:val="ru-RU"/>
@@ -9962,7 +9430,6 @@
         <w:rPr>
           <w:lang w:val="ru-RU"/>
         </w:rPr>
-        <w:lastRenderedPageBreak/>
         <w:t>3 Проектная часть</w:t>
       </w:r>
     </w:p>
@@ -10136,12 +9603,14 @@
         <w:pStyle w:val="Standard"/>
       </w:pPr>
       <w:r>
-        <w:t xml:space="preserve">Для поддержания сайта и эксплуатации веб-интерфейса системы управления сайта от посетителей не должно требоваться специальных технических навыков, знания технологий или программных продуктов, за </w:t>
-      </w:r>
-      <w:r>
         <w:lastRenderedPageBreak/>
-        <w:t>исключением общих навыков работы с персональным компьютером и стандартным веб-браузером.</w:t>
-      </w:r>
+        <w:t>Для поддержания сайта и эксплуатации веб-интерфейса системы управления сайта от посетителей не должно требоваться специальных технических навыков, знания технологий или программных продуктов, за исключением общих навыков работы с персональным компьютером и стандартным веб-браузером.</w:t>
+      </w:r>
+    </w:p>
+    <w:p>
+      <w:pPr>
+        <w:pStyle w:val="Standard"/>
+      </w:pPr>
     </w:p>
     <w:p>
       <w:pPr>
@@ -10154,7 +9623,7 @@
           <w:lang w:eastAsia="ru-RU"/>
         </w:rPr>
         <w:drawing>
-          <wp:inline distT="0" distB="0" distL="0" distR="0" wp14:anchorId="74AE6C10" wp14:editId="485BDED4">
+          <wp:inline distT="0" distB="0" distL="0" distR="0" wp14:anchorId="32681B35" wp14:editId="5EE89A8A">
             <wp:extent cx="6152515" cy="3628390"/>
             <wp:effectExtent l="0" t="0" r="635" b="0"/>
             <wp:docPr id="9" name="Рисунок 9"/>
@@ -10278,6 +9747,7 @@
           <w:szCs w:val="28"/>
           <w:shd w:val="clear" w:color="auto" w:fill="FFFFFF"/>
         </w:rPr>
+        <w:lastRenderedPageBreak/>
         <w:t>Визуализация должна быть построена по правилам эстетики, но сильно упрощена. Черный, серый и белый – это типичные цвета, которые понадобятся при создании вайрфрейма (можно добавить синего в конкретные ссылки).</w:t>
       </w:r>
     </w:p>
@@ -10295,7 +9765,6 @@
           <w:szCs w:val="28"/>
           <w:shd w:val="clear" w:color="auto" w:fill="FFFFFF"/>
         </w:rPr>
-        <w:lastRenderedPageBreak/>
         <w:t>Вайрфреймы обычно используются как документация к проекту. Поскольку они являются статичным и фиксированным способом отображения интерфейса, их нужно соответствующе описать.</w:t>
       </w:r>
     </w:p>
@@ -10331,9 +9800,9 @@
           <w:noProof/>
         </w:rPr>
         <w:drawing>
-          <wp:inline distT="0" distB="0" distL="0" distR="0" wp14:anchorId="24A343DC" wp14:editId="0FC3C64D">
-            <wp:extent cx="3858163" cy="5877745"/>
-            <wp:effectExtent l="0" t="0" r="9525" b="8890"/>
+          <wp:inline distT="0" distB="0" distL="0" distR="0" wp14:anchorId="1C7D9B9E" wp14:editId="19C7BD10">
+            <wp:extent cx="3607536" cy="5495925"/>
+            <wp:effectExtent l="0" t="0" r="0" b="0"/>
             <wp:docPr id="10" name="Рисунок 10"/>
             <wp:cNvGraphicFramePr>
               <a:graphicFrameLocks xmlns:a="http://schemas.openxmlformats.org/drawingml/2006/main" noChangeAspect="1"/>
@@ -10354,7 +9823,7 @@
                   <pic:spPr>
                     <a:xfrm>
                       <a:off x="0" y="0"/>
-                      <a:ext cx="3858163" cy="5877745"/>
+                      <a:ext cx="3614077" cy="5505890"/>
                     </a:xfrm>
                     <a:prstGeom prst="rect">
                       <a:avLst/>
@@ -10372,6 +9841,7 @@
         <w:pStyle w:val="Drawing"/>
       </w:pPr>
       <w:r>
+        <w:lastRenderedPageBreak/>
         <w:t>Рисунок 3.2 – Главная страница</w:t>
       </w:r>
     </w:p>
@@ -10386,7 +9856,6 @@
         <w:rPr>
           <w:szCs w:val="28"/>
         </w:rPr>
-        <w:lastRenderedPageBreak/>
         <w:t>Страница «Уровень» приведена на рисунке 3.3, на этой странице происходит работа с функциями веб-квеста, элементы игры расположены в 2 строки, сверху самые большие блоки для работы и вывода результатов, снизу окна подсказок, некоторые элементы головоломки и кнопка старт. В связи с маленькой шириной экрана мобильной версии, целесообразно сделать слайдер между рабочими окнами для переключения.</w:t>
       </w:r>
     </w:p>
@@ -10409,7 +9878,7 @@
           <w:lang w:eastAsia="ru-RU"/>
         </w:rPr>
         <w:drawing>
-          <wp:inline distT="0" distB="0" distL="0" distR="0" wp14:anchorId="1D9D97FF" wp14:editId="643026FE">
+          <wp:inline distT="0" distB="0" distL="0" distR="0" wp14:anchorId="1EACDF4A" wp14:editId="68FED081">
             <wp:extent cx="6152515" cy="5062220"/>
             <wp:effectExtent l="0" t="0" r="635" b="5080"/>
             <wp:docPr id="24" name="Рисунок 24"/>
@@ -10460,6 +9929,7 @@
     </w:p>
     <w:p>
       <w:r>
+        <w:lastRenderedPageBreak/>
         <w:t>Страница «О квесте</w:t>
       </w:r>
       <w:r>
@@ -10483,9 +9953,8 @@
           <w:noProof/>
           <w:lang w:eastAsia="ru-RU"/>
         </w:rPr>
-        <w:lastRenderedPageBreak/>
         <w:drawing>
-          <wp:inline distT="0" distB="0" distL="0" distR="0" wp14:anchorId="7EED274F" wp14:editId="770C6E49">
+          <wp:inline distT="0" distB="0" distL="0" distR="0" wp14:anchorId="1291CEAA" wp14:editId="7EB21583">
             <wp:extent cx="2756262" cy="4228920"/>
             <wp:effectExtent l="0" t="0" r="6350" b="635"/>
             <wp:docPr id="8" name="Рисунок 8"/>
@@ -10536,6 +10005,7 @@
     <w:p>
       <w:pPr>
         <w:pStyle w:val="Drawing"/>
+        <w:spacing w:after="0" w:line="360" w:lineRule="auto"/>
         <w:rPr>
           <w:szCs w:val="28"/>
         </w:rPr>
@@ -10564,8 +10034,9 @@
           <w:noProof/>
           <w:szCs w:val="28"/>
         </w:rPr>
+        <w:lastRenderedPageBreak/>
         <w:drawing>
-          <wp:inline distT="0" distB="0" distL="0" distR="0" wp14:anchorId="315EF9A6" wp14:editId="23712B41">
+          <wp:inline distT="0" distB="0" distL="0" distR="0" wp14:anchorId="10F046EB" wp14:editId="6CDD5074">
             <wp:extent cx="3709852" cy="2694864"/>
             <wp:effectExtent l="0" t="0" r="5080" b="0"/>
             <wp:docPr id="12" name="Рисунок 12"/>
@@ -10624,7 +10095,6 @@
         <w:jc w:val="both"/>
       </w:pPr>
       <w:r>
-        <w:lastRenderedPageBreak/>
         <w:t>Режим доступа к Вайрфрейму:</w:t>
       </w:r>
     </w:p>
@@ -10639,6 +10109,7 @@
         <w:r>
           <w:rPr>
             <w:rStyle w:val="ab"/>
+            <w:color w:val="auto"/>
           </w:rPr>
           <w:t>https://www.figma.com/file/1mNSyiYNPUYRllAAjFH0cZ/Test-Project?node-id=109%3A10</w:t>
         </w:r>
@@ -10652,7 +10123,6 @@
       </w:pPr>
       <w:r>
         <w:rPr>
-          <w:color w:val="000000"/>
           <w:szCs w:val="28"/>
           <w:shd w:val="clear" w:color="auto" w:fill="FFFFFF"/>
         </w:rPr>
@@ -10662,7 +10132,6 @@
     <w:p>
       <w:r>
         <w:rPr>
-          <w:color w:val="000000" w:themeColor="text1"/>
           <w:szCs w:val="28"/>
           <w:shd w:val="clear" w:color="auto" w:fill="FFFFFF"/>
         </w:rPr>
@@ -10685,8 +10154,9 @@
           <w:noProof/>
           <w:lang w:eastAsia="ru-RU"/>
         </w:rPr>
+        <w:lastRenderedPageBreak/>
         <w:drawing>
-          <wp:inline distT="0" distB="0" distL="0" distR="0" wp14:anchorId="11E6BC46" wp14:editId="119460B8">
+          <wp:inline distT="0" distB="0" distL="0" distR="0" wp14:anchorId="01645CFE" wp14:editId="025030A7">
             <wp:extent cx="2342020" cy="3566160"/>
             <wp:effectExtent l="0" t="0" r="1270" b="0"/>
             <wp:docPr id="7" name="Рисунок 7"/>
@@ -10733,34 +10203,61 @@
     </w:p>
     <w:p>
       <w:pPr>
+        <w:pStyle w:val="Drawing"/>
+        <w:spacing w:after="0" w:line="360" w:lineRule="auto"/>
+      </w:pPr>
+    </w:p>
+    <w:p>
+      <w:pPr>
+        <w:pStyle w:val="Drawing"/>
+        <w:spacing w:after="0" w:line="360" w:lineRule="auto"/>
+      </w:pPr>
+      <w:r>
+        <w:rPr>
+          <w:highlight w:val="yellow"/>
+        </w:rPr>
+        <w:t>текст</w:t>
+      </w:r>
+    </w:p>
+    <w:p>
+      <w:pPr>
         <w:spacing w:line="240" w:lineRule="auto"/>
         <w:ind w:firstLine="0"/>
         <w:jc w:val="left"/>
-        <w:rPr>
-          <w:rFonts w:eastAsia="Times New Roman"/>
-          <w:kern w:val="3"/>
-          <w:szCs w:val="20"/>
-          <w:lang w:eastAsia="ru-RU"/>
-        </w:rPr>
       </w:pPr>
       <w:r>
         <w:br w:type="page"/>
       </w:r>
+      <w:bookmarkStart w:id="4" w:name="_GoBack"/>
+      <w:bookmarkEnd w:id="4"/>
     </w:p>
     <w:p>
       <w:pPr>
         <w:pStyle w:val="Drawing"/>
         <w:spacing w:after="0" w:line="360" w:lineRule="auto"/>
-      </w:pPr>
-      <w:r>
-        <w:lastRenderedPageBreak/>
-        <w:t>Версия для мобильных телефонов.</w:t>
+        <w:jc w:val="both"/>
+      </w:pPr>
+      <w:r>
+        <w:t>Версия для мобильных телефонов</w:t>
+      </w:r>
+      <w:r>
+        <w:t xml:space="preserve"> показана на рисунке 3.8</w:t>
+      </w:r>
+      <w:r>
+        <w:t>.</w:t>
       </w:r>
     </w:p>
     <w:p>
       <w:pPr>
         <w:pStyle w:val="Drawing"/>
         <w:spacing w:after="0" w:line="360" w:lineRule="auto"/>
+        <w:jc w:val="both"/>
+      </w:pPr>
+    </w:p>
+    <w:p>
+      <w:pPr>
+        <w:pStyle w:val="Drawing"/>
+        <w:spacing w:after="0" w:line="360" w:lineRule="auto"/>
       </w:pPr>
       <w:r>
         <w:rPr>
@@ -10773,7 +10270,7 @@
           <w:noProof/>
         </w:rPr>
         <w:drawing>
-          <wp:inline distT="0" distB="0" distL="0" distR="0" wp14:anchorId="0D358303" wp14:editId="6EBEA8F1">
+          <wp:inline distT="0" distB="0" distL="0" distR="0" wp14:anchorId="596728DF" wp14:editId="6597CCCF">
             <wp:extent cx="2788668" cy="4114800"/>
             <wp:effectExtent l="0" t="0" r="0" b="0"/>
             <wp:docPr id="136" name="Рисунок 136"/>
@@ -10815,16 +10312,13 @@
         <w:spacing w:after="0" w:line="360" w:lineRule="auto"/>
       </w:pPr>
       <w:r>
-        <w:t>Рисунок 3</w:t>
-      </w:r>
-      <w:r>
-        <w:t>.8</w:t>
-      </w:r>
-      <w:r>
-        <w:t xml:space="preserve"> – </w:t>
-      </w:r>
-      <w:r>
-        <w:t>версия для мобильных устройств.</w:t>
+        <w:t xml:space="preserve">Рисунок 3.8 – </w:t>
+      </w:r>
+      <w:r>
+        <w:t>В</w:t>
+      </w:r>
+      <w:r>
+        <w:t>ерсия для мобильных устройств.</w:t>
       </w:r>
     </w:p>
     <w:p>
@@ -10876,13 +10370,7 @@
         <w:jc w:val="both"/>
       </w:pPr>
       <w:r>
-        <w:t xml:space="preserve">Размер окна авторизация был измене с </w:t>
-      </w:r>
-      <w:r>
-        <w:t>(</w:t>
-      </w:r>
-      <w:r>
-        <w:t>1083</w:t>
+        <w:t>Размер окна авторизация был измене с (1083</w:t>
       </w:r>
       <w:r>
         <w:rPr>
@@ -10891,19 +10379,7 @@
         <w:t>px</w:t>
       </w:r>
       <w:r>
-        <w:t>; 1260px</w:t>
-      </w:r>
-      <w:r>
-        <w:t xml:space="preserve">) </w:t>
-      </w:r>
-      <w:r>
-        <w:t xml:space="preserve">до </w:t>
-      </w:r>
-      <w:r>
-        <w:t>(</w:t>
-      </w:r>
-      <w:r>
-        <w:t>773</w:t>
+        <w:t>; 1260px) до (773</w:t>
       </w:r>
       <w:r>
         <w:rPr>
@@ -10912,10 +10388,7 @@
         <w:t>px</w:t>
       </w:r>
       <w:r>
-        <w:t>; 1400px</w:t>
-      </w:r>
-      <w:r>
-        <w:t>)</w:t>
+        <w:t>; 1400px)</w:t>
       </w:r>
     </w:p>
     <w:p>
@@ -11047,30 +10520,30 @@
         <w:t>HTML</w:t>
       </w:r>
       <w:r>
+        <w:t xml:space="preserve"> страницы следует добавить тэги  &lt;html&gt; … &lt;html&gt;, и расположить между ними все элементы сайта.</w:t>
+      </w:r>
+    </w:p>
+    <w:p>
+      <w:pPr>
+        <w:pStyle w:val="Standard"/>
+      </w:pPr>
+      <w:r>
+        <w:t xml:space="preserve">Чтобы страница имела красивый вид, </w:t>
+      </w:r>
+      <w:r>
+        <w:t xml:space="preserve">к ней были </w:t>
+      </w:r>
+      <w:r>
+        <w:t>привяз</w:t>
+      </w:r>
+      <w:r>
+        <w:t>аны</w:t>
+      </w:r>
+      <w:r>
         <w:t xml:space="preserve"> </w:t>
       </w:r>
       <w:r>
-        <w:t xml:space="preserve">страницы следует добавить </w:t>
-      </w:r>
-      <w:r>
-        <w:t>тэги  &lt;html&gt; … &lt;html&gt;</w:t>
-      </w:r>
-      <w:r>
-        <w:t>, и расположить между ними все элементы сайта.</w:t>
-      </w:r>
-    </w:p>
-    <w:p>
-      <w:pPr>
-        <w:pStyle w:val="Standard"/>
-      </w:pPr>
-      <w:r>
-        <w:t>Чтобы страница имела красивый вид, мы привяз</w:t>
-      </w:r>
-      <w:r>
-        <w:t>ываем к нему</w:t>
-      </w:r>
-      <w:r>
-        <w:t xml:space="preserve"> стили и фреймворк Bootstrap </w:t>
+        <w:t xml:space="preserve">стили и фреймворк Bootstrap </w:t>
       </w:r>
       <w:r>
         <w:t>(см. рисунок 3</w:t>
@@ -11104,7 +10577,7 @@
           <w:shd w:val="clear" w:color="auto" w:fill="FFFF00"/>
         </w:rPr>
         <w:drawing>
-          <wp:inline distT="0" distB="0" distL="0" distR="0" wp14:anchorId="4F465C1F" wp14:editId="2F9BCD3F">
+          <wp:inline distT="0" distB="0" distL="0" distR="0" wp14:anchorId="0B9911F8" wp14:editId="0A5318BC">
             <wp:extent cx="5731123" cy="762532"/>
             <wp:effectExtent l="0" t="0" r="3175" b="0"/>
             <wp:docPr id="37" name="Рисунок 37"/>
@@ -11204,7 +10677,6 @@
         <w:rPr>
           <w:rStyle w:val="StrongEmphasis"/>
           <w:b w:val="0"/>
-          <w:color w:val="000000"/>
           <w:szCs w:val="28"/>
         </w:rPr>
         <w:t>CSS. С</w:t>
@@ -11213,7 +10685,6 @@
         <w:rPr>
           <w:rStyle w:val="StrongEmphasis"/>
           <w:b w:val="0"/>
-          <w:color w:val="000000"/>
           <w:szCs w:val="28"/>
         </w:rPr>
         <w:t xml:space="preserve"> его</w:t>
@@ -11222,7 +10693,6 @@
         <w:rPr>
           <w:rStyle w:val="StrongEmphasis"/>
           <w:b w:val="0"/>
-          <w:color w:val="000000"/>
           <w:szCs w:val="28"/>
         </w:rPr>
         <w:t xml:space="preserve"> помощью </w:t>
@@ -11231,7 +10701,6 @@
         <w:rPr>
           <w:rStyle w:val="StrongEmphasis"/>
           <w:b w:val="0"/>
-          <w:color w:val="000000"/>
           <w:szCs w:val="28"/>
         </w:rPr>
         <w:t>был задан стиль элементов страницы</w:t>
@@ -11240,7 +10709,6 @@
         <w:rPr>
           <w:rStyle w:val="StrongEmphasis"/>
           <w:b w:val="0"/>
-          <w:color w:val="000000"/>
           <w:szCs w:val="28"/>
         </w:rPr>
         <w:t xml:space="preserve"> </w:t>
@@ -11249,7 +10717,6 @@
         <w:rPr>
           <w:rStyle w:val="StrongEmphasis"/>
           <w:b w:val="0"/>
-          <w:color w:val="000000"/>
           <w:szCs w:val="28"/>
         </w:rPr>
         <w:t xml:space="preserve">(см. рисунок </w:t>
@@ -11264,7 +10731,6 @@
         <w:rPr>
           <w:rStyle w:val="StrongEmphasis"/>
           <w:b w:val="0"/>
-          <w:color w:val="000000"/>
           <w:szCs w:val="28"/>
         </w:rPr>
         <w:t>).</w:t>
@@ -11273,7 +10739,6 @@
         <w:rPr>
           <w:rStyle w:val="StrongEmphasis"/>
           <w:b w:val="0"/>
-          <w:color w:val="000000"/>
           <w:szCs w:val="28"/>
         </w:rPr>
         <w:t xml:space="preserve"> </w:t>
@@ -11294,7 +10759,7 @@
         </w:rPr>
         <w:lastRenderedPageBreak/>
         <w:drawing>
-          <wp:inline distT="0" distB="0" distL="0" distR="0" wp14:anchorId="7BF2F013" wp14:editId="7F075FB7">
+          <wp:inline distT="0" distB="0" distL="0" distR="0" wp14:anchorId="30E89C45" wp14:editId="66BFD0D7">
             <wp:extent cx="4086795" cy="4191585"/>
             <wp:effectExtent l="0" t="0" r="9525" b="0"/>
             <wp:docPr id="63" name="Рисунок 63"/>
@@ -11337,7 +10802,6 @@
         <w:rPr>
           <w:rStyle w:val="StrongEmphasis"/>
           <w:b w:val="0"/>
-          <w:color w:val="000000"/>
           <w:szCs w:val="28"/>
         </w:rPr>
       </w:pPr>
@@ -11345,7 +10809,6 @@
         <w:rPr>
           <w:rStyle w:val="StrongEmphasis"/>
           <w:b w:val="0"/>
-          <w:color w:val="000000"/>
           <w:szCs w:val="28"/>
         </w:rPr>
         <w:t xml:space="preserve">Рисунок </w:t>
@@ -11363,7 +10826,6 @@
         <w:rPr>
           <w:rStyle w:val="StrongEmphasis"/>
           <w:b w:val="0"/>
-          <w:color w:val="000000"/>
           <w:szCs w:val="28"/>
         </w:rPr>
         <w:t>–</w:t>
@@ -11372,7 +10834,6 @@
         <w:rPr>
           <w:rStyle w:val="StrongEmphasis"/>
           <w:b w:val="0"/>
-          <w:color w:val="000000"/>
           <w:szCs w:val="28"/>
         </w:rPr>
         <w:t xml:space="preserve"> Часть кода CSS</w:t>
@@ -11384,7 +10845,6 @@
         <w:spacing w:after="0"/>
         <w:rPr>
           <w:bCs/>
-          <w:color w:val="000000"/>
           <w:szCs w:val="28"/>
           <w:highlight w:val="yellow"/>
         </w:rPr>
@@ -11396,7 +10856,6 @@
         <w:rPr>
           <w:rStyle w:val="StrongEmphasis"/>
           <w:b w:val="0"/>
-          <w:color w:val="000000"/>
           <w:szCs w:val="28"/>
           <w:highlight w:val="yellow"/>
         </w:rPr>
@@ -11405,31 +10864,20 @@
         <w:rPr>
           <w:rStyle w:val="StrongEmphasis"/>
           <w:b w:val="0"/>
-          <w:color w:val="000000"/>
-          <w:szCs w:val="28"/>
-        </w:rPr>
-        <w:t xml:space="preserve">С помощью тега &lt;a &gt; … &lt;/a&gt; был осуществлен переход между страницами </w:t>
+          <w:szCs w:val="28"/>
+        </w:rPr>
+        <w:t xml:space="preserve">С помощью тега &lt;a &gt; … &lt;/a&gt; был осуществлен переход между страницами сайта (см. рисунок </w:t>
+      </w:r>
+      <w:r>
+        <w:t>3.1</w:t>
+      </w:r>
+      <w:r>
+        <w:t>1</w:t>
       </w:r>
       <w:r>
         <w:rPr>
           <w:rStyle w:val="StrongEmphasis"/>
           <w:b w:val="0"/>
-          <w:color w:val="000000"/>
-          <w:szCs w:val="28"/>
-        </w:rPr>
-        <w:t xml:space="preserve">сайта (см. рисунок </w:t>
-      </w:r>
-      <w:r>
-        <w:t>3.1</w:t>
-      </w:r>
-      <w:r>
-        <w:t>1</w:t>
-      </w:r>
-      <w:r>
-        <w:rPr>
-          <w:rStyle w:val="StrongEmphasis"/>
-          <w:b w:val="0"/>
-          <w:color w:val="000000"/>
           <w:szCs w:val="28"/>
         </w:rPr>
         <w:t>).</w:t>
@@ -11449,7 +10897,7 @@
           <w:noProof/>
         </w:rPr>
         <w:drawing>
-          <wp:inline distT="0" distB="0" distL="0" distR="0" wp14:anchorId="02B354E0" wp14:editId="09975CDB">
+          <wp:inline distT="0" distB="0" distL="0" distR="0" wp14:anchorId="67BBB6C6" wp14:editId="275FAEA3">
             <wp:extent cx="3258005" cy="857370"/>
             <wp:effectExtent l="0" t="0" r="0" b="0"/>
             <wp:docPr id="131" name="Рисунок 131"/>
@@ -11491,7 +10939,6 @@
         <w:rPr>
           <w:rStyle w:val="StrongEmphasis"/>
           <w:b w:val="0"/>
-          <w:color w:val="000000"/>
           <w:szCs w:val="28"/>
         </w:rPr>
       </w:pPr>
@@ -11499,7 +10946,6 @@
         <w:rPr>
           <w:rStyle w:val="StrongEmphasis"/>
           <w:b w:val="0"/>
-          <w:color w:val="000000"/>
           <w:szCs w:val="28"/>
         </w:rPr>
         <w:t xml:space="preserve">Рисунок </w:t>
@@ -11517,7 +10963,6 @@
         <w:rPr>
           <w:rStyle w:val="StrongEmphasis"/>
           <w:b w:val="0"/>
-          <w:color w:val="000000"/>
           <w:szCs w:val="28"/>
         </w:rPr>
         <w:t>–</w:t>
@@ -11526,7 +10971,6 @@
         <w:rPr>
           <w:rStyle w:val="StrongEmphasis"/>
           <w:b w:val="0"/>
-          <w:color w:val="000000"/>
           <w:szCs w:val="28"/>
         </w:rPr>
         <w:t xml:space="preserve"> Пример текстовых ссылок</w:t>
@@ -11537,7 +10981,6 @@
         <w:jc w:val="center"/>
         <w:rPr>
           <w:bCs/>
-          <w:color w:val="000000"/>
           <w:szCs w:val="28"/>
           <w:highlight w:val="yellow"/>
         </w:rPr>
@@ -11548,25 +10991,33 @@
         <w:rPr>
           <w:rStyle w:val="StrongEmphasis"/>
           <w:b w:val="0"/>
-          <w:color w:val="000000"/>
-          <w:szCs w:val="28"/>
-        </w:rPr>
-        <w:t xml:space="preserve">В шапке сайта находится логотип и навигационное меню (см. рисунок </w:t>
-      </w:r>
-      <w:r>
-        <w:t>3.1</w:t>
-      </w:r>
-      <w:r>
-        <w:t>2</w:t>
+          <w:szCs w:val="28"/>
+        </w:rPr>
+        <w:t>В шапке</w:t>
       </w:r>
       <w:r>
         <w:rPr>
           <w:rStyle w:val="StrongEmphasis"/>
           <w:b w:val="0"/>
-          <w:color w:val="000000"/>
-          <w:szCs w:val="28"/>
-        </w:rPr>
-        <w:t>).</w:t>
+          <w:szCs w:val="28"/>
+        </w:rPr>
+        <w:t>, показанной на рисунке 3.12,</w:t>
+      </w:r>
+      <w:r>
+        <w:rPr>
+          <w:rStyle w:val="StrongEmphasis"/>
+          <w:b w:val="0"/>
+          <w:szCs w:val="28"/>
+        </w:rPr>
+        <w:t xml:space="preserve"> сайта находит</w:t>
+      </w:r>
+      <w:r>
+        <w:rPr>
+          <w:rStyle w:val="StrongEmphasis"/>
+          <w:b w:val="0"/>
+          <w:szCs w:val="28"/>
+        </w:rPr>
+        <w:t>ся логотип и навигационное меню.</w:t>
       </w:r>
     </w:p>
     <w:p>
@@ -11585,7 +11036,7 @@
           <w:lang w:eastAsia="ru-RU"/>
         </w:rPr>
         <w:drawing>
-          <wp:inline distT="0" distB="0" distL="0" distR="0" wp14:anchorId="40F96146" wp14:editId="76C6BBFC">
+          <wp:inline distT="0" distB="0" distL="0" distR="0" wp14:anchorId="1CBB5B7D" wp14:editId="5AB18DB2">
             <wp:extent cx="6299835" cy="414020"/>
             <wp:effectExtent l="0" t="0" r="5715" b="5080"/>
             <wp:docPr id="132" name="Рисунок 132"/>
@@ -11627,7 +11078,6 @@
         <w:rPr>
           <w:rStyle w:val="StrongEmphasis"/>
           <w:b w:val="0"/>
-          <w:color w:val="000000"/>
           <w:szCs w:val="28"/>
         </w:rPr>
       </w:pPr>
@@ -11635,7 +11085,6 @@
         <w:rPr>
           <w:rStyle w:val="StrongEmphasis"/>
           <w:b w:val="0"/>
-          <w:color w:val="000000"/>
           <w:szCs w:val="28"/>
         </w:rPr>
         <w:t xml:space="preserve">Рисунок </w:t>
@@ -11650,7 +11099,6 @@
         <w:rPr>
           <w:rStyle w:val="StrongEmphasis"/>
           <w:b w:val="0"/>
-          <w:color w:val="000000"/>
           <w:szCs w:val="28"/>
         </w:rPr>
         <w:t xml:space="preserve"> </w:t>
@@ -11659,7 +11107,6 @@
         <w:rPr>
           <w:rStyle w:val="StrongEmphasis"/>
           <w:b w:val="0"/>
-          <w:color w:val="000000"/>
           <w:szCs w:val="28"/>
         </w:rPr>
         <w:t>–</w:t>
@@ -11668,7 +11115,6 @@
         <w:rPr>
           <w:rStyle w:val="StrongEmphasis"/>
           <w:b w:val="0"/>
-          <w:color w:val="000000"/>
           <w:szCs w:val="28"/>
         </w:rPr>
         <w:t xml:space="preserve"> Шапка сайта</w:t>
@@ -11679,7 +11125,6 @@
         <w:jc w:val="center"/>
         <w:rPr>
           <w:bCs/>
-          <w:color w:val="000000"/>
           <w:szCs w:val="28"/>
           <w:highlight w:val="yellow"/>
         </w:rPr>
@@ -11687,12 +11132,24 @@
     </w:p>
     <w:p>
       <w:r>
-        <w:t xml:space="preserve">В данном CSS коде (см. рисунок </w:t>
-      </w:r>
-      <w:r>
+        <w:t>В данном CSS коде (</w:t>
+      </w:r>
+      <w:r>
+        <w:rPr>
+          <w:highlight w:val="yellow"/>
+        </w:rPr>
+        <w:t xml:space="preserve">см. рисунок </w:t>
+      </w:r>
+      <w:r>
+        <w:rPr>
+          <w:highlight w:val="yellow"/>
+        </w:rPr>
         <w:t>3.1</w:t>
       </w:r>
       <w:r>
+        <w:rPr>
+          <w:highlight w:val="yellow"/>
+        </w:rPr>
         <w:t>3</w:t>
       </w:r>
       <w:r>
@@ -11714,7 +11171,7 @@
         </w:rPr>
         <w:lastRenderedPageBreak/>
         <w:drawing>
-          <wp:inline distT="0" distB="0" distL="0" distR="0" wp14:anchorId="386E97B2" wp14:editId="6401570A">
+          <wp:inline distT="0" distB="0" distL="0" distR="0" wp14:anchorId="6895C3D9" wp14:editId="54874209">
             <wp:extent cx="4296375" cy="4248743"/>
             <wp:effectExtent l="0" t="0" r="9525" b="0"/>
             <wp:docPr id="133" name="Рисунок 133"/>
@@ -11788,16 +11245,39 @@
         <w:t>одвал имеет ссылки на другие страницы, а также информацию о авторе и логотип</w:t>
       </w:r>
       <w:r>
-        <w:t xml:space="preserve"> (см. рисунок </w:t>
-      </w:r>
-      <w:r>
+        <w:t xml:space="preserve"> (</w:t>
+      </w:r>
+      <w:r>
+        <w:rPr>
+          <w:highlight w:val="yellow"/>
+        </w:rPr>
+        <w:t xml:space="preserve">см. рисунок </w:t>
+      </w:r>
+      <w:r>
+        <w:rPr>
+          <w:highlight w:val="yellow"/>
+        </w:rPr>
         <w:t>3.1</w:t>
       </w:r>
       <w:r>
+        <w:rPr>
+          <w:highlight w:val="yellow"/>
+        </w:rPr>
         <w:t>4</w:t>
       </w:r>
       <w:r>
+        <w:rPr>
+          <w:highlight w:val="yellow"/>
+        </w:rPr>
         <w:t>).</w:t>
+      </w:r>
+    </w:p>
+    <w:p>
+      <w:pPr>
+        <w:pStyle w:val="Standard"/>
+      </w:pPr>
+      <w:r>
+        <w:t>текст</w:t>
       </w:r>
     </w:p>
     <w:p>
@@ -11811,7 +11291,7 @@
         </w:rPr>
         <w:lastRenderedPageBreak/>
         <w:drawing>
-          <wp:inline distT="0" distB="0" distL="0" distR="0" wp14:anchorId="10C5A0C0" wp14:editId="594A9C71">
+          <wp:inline distT="0" distB="0" distL="0" distR="0" wp14:anchorId="63FD23D1" wp14:editId="0153ECE2">
             <wp:extent cx="5319131" cy="5514825"/>
             <wp:effectExtent l="0" t="0" r="0" b="0"/>
             <wp:docPr id="134" name="Рисунок 134"/>
@@ -11878,26 +11358,7 @@
       <w:pPr>
         <w:pStyle w:val="Drawing"/>
         <w:spacing w:after="0" w:line="360" w:lineRule="auto"/>
-        <w:rPr>
-          <w:highlight w:val="yellow"/>
-        </w:rPr>
-      </w:pPr>
-    </w:p>
-    <w:p>
-      <w:pPr>
-        <w:spacing w:line="240" w:lineRule="auto"/>
-        <w:ind w:firstLine="0"/>
-        <w:jc w:val="left"/>
-        <w:rPr>
-          <w:rFonts w:eastAsia="Times New Roman"/>
-          <w:kern w:val="3"/>
-          <w:szCs w:val="20"/>
-          <w:lang w:eastAsia="ru-RU"/>
-        </w:rPr>
-      </w:pPr>
-      <w:r>
-        <w:br w:type="page"/>
-      </w:r>
+      </w:pPr>
     </w:p>
     <w:p>
       <w:pPr>
@@ -11910,7 +11371,6 @@
         <w:rPr>
           <w:lang w:val="ru-RU"/>
         </w:rPr>
-        <w:lastRenderedPageBreak/>
         <w:t xml:space="preserve">3.2 </w:t>
       </w:r>
       <w:r>
@@ -11923,14 +11383,12 @@
     <w:p>
       <w:pPr>
         <w:rPr>
-          <w:color w:val="000000"/>
           <w:szCs w:val="28"/>
           <w:shd w:val="clear" w:color="auto" w:fill="FFFFFF"/>
         </w:rPr>
       </w:pPr>
       <w:r>
         <w:rPr>
-          <w:color w:val="000000"/>
           <w:szCs w:val="28"/>
           <w:shd w:val="clear" w:color="auto" w:fill="FFFFFF"/>
         </w:rPr>
@@ -11938,7 +11396,6 @@
       </w:r>
       <w:r>
         <w:rPr>
-          <w:color w:val="000000"/>
           <w:szCs w:val="28"/>
           <w:shd w:val="clear" w:color="auto" w:fill="FFFFFF"/>
         </w:rPr>
@@ -11946,7 +11403,6 @@
       </w:r>
       <w:r>
         <w:rPr>
-          <w:color w:val="000000"/>
           <w:szCs w:val="28"/>
           <w:shd w:val="clear" w:color="auto" w:fill="FFFFFF"/>
         </w:rPr>
@@ -11956,14 +11412,12 @@
     <w:p>
       <w:pPr>
         <w:rPr>
-          <w:color w:val="000000"/>
           <w:szCs w:val="28"/>
           <w:shd w:val="clear" w:color="auto" w:fill="FFFFFF"/>
         </w:rPr>
       </w:pPr>
       <w:r>
         <w:rPr>
-          <w:color w:val="000000"/>
           <w:szCs w:val="28"/>
           <w:shd w:val="clear" w:color="auto" w:fill="FFFFFF"/>
         </w:rPr>
@@ -11971,7 +11425,6 @@
       </w:r>
       <w:r>
         <w:rPr>
-          <w:color w:val="000000"/>
           <w:szCs w:val="28"/>
           <w:shd w:val="clear" w:color="auto" w:fill="FFFFFF"/>
         </w:rPr>
@@ -11979,7 +11432,6 @@
       </w:r>
       <w:r>
         <w:rPr>
-          <w:color w:val="000000"/>
           <w:szCs w:val="28"/>
           <w:shd w:val="clear" w:color="auto" w:fill="FFFFFF"/>
         </w:rPr>
@@ -11987,7 +11439,6 @@
       </w:r>
       <w:r>
         <w:rPr>
-          <w:color w:val="000000"/>
           <w:szCs w:val="28"/>
           <w:shd w:val="clear" w:color="auto" w:fill="FFFFFF"/>
         </w:rPr>
@@ -11995,7 +11446,6 @@
       </w:r>
       <w:r>
         <w:rPr>
-          <w:color w:val="000000"/>
           <w:szCs w:val="28"/>
           <w:shd w:val="clear" w:color="auto" w:fill="FFFFFF"/>
         </w:rPr>
@@ -12003,19 +11453,10 @@
       </w:r>
       <w:r>
         <w:rPr>
-          <w:color w:val="000000"/>
           <w:szCs w:val="28"/>
           <w:shd w:val="clear" w:color="auto" w:fill="FFFFFF"/>
         </w:rPr>
-        <w:t xml:space="preserve"> обнаружено не было</w:t>
-      </w:r>
-      <w:r>
-        <w:rPr>
-          <w:color w:val="000000"/>
-          <w:szCs w:val="28"/>
-          <w:shd w:val="clear" w:color="auto" w:fill="FFFFFF"/>
-        </w:rPr>
-        <w:t>.</w:t>
+        <w:t xml:space="preserve"> обнаружено не было.</w:t>
       </w:r>
     </w:p>
     <w:p>
@@ -12141,7 +11582,7 @@
       <w:pPr>
         <w:pStyle w:val="1"/>
         <w:rPr>
-          <w:lang w:val="ru-RU"/>
+          <w:lang w:val="en-US"/>
         </w:rPr>
       </w:pPr>
       <w:r>
@@ -12241,15 +11682,15 @@
         <w:pStyle w:val="Standard"/>
         <w:numPr>
           <w:ilvl w:val="0"/>
-          <w:numId w:val="27"/>
+          <w:numId w:val="30"/>
         </w:numPr>
-        <w:ind w:left="1134" w:hanging="425"/>
-      </w:pPr>
-      <w:r>
-        <w:t>Был получен опыт разработки веб-сайтов, были освоены базовые инструменты</w:t>
-      </w:r>
-      <w:r>
-        <w:t>;</w:t>
+        <w:ind w:left="993" w:hanging="284"/>
+      </w:pPr>
+      <w:r>
+        <w:t>б</w:t>
+      </w:r>
+      <w:r>
+        <w:t>ыл получен опыт разработки веб-сайтов, были освоены базовые инструменты;</w:t>
       </w:r>
     </w:p>
     <w:p>
@@ -12257,15 +11698,15 @@
         <w:pStyle w:val="Standard"/>
         <w:numPr>
           <w:ilvl w:val="0"/>
-          <w:numId w:val="27"/>
+          <w:numId w:val="30"/>
         </w:numPr>
-        <w:ind w:left="1134" w:hanging="425"/>
-      </w:pPr>
-      <w:r>
-        <w:t>Был получены представления об обеспечении безопасности</w:t>
-      </w:r>
-      <w:r>
-        <w:t>;</w:t>
+        <w:ind w:left="993" w:hanging="284"/>
+      </w:pPr>
+      <w:r>
+        <w:t>б</w:t>
+      </w:r>
+      <w:r>
+        <w:t>ыл получены представления об обеспечении безопасности;</w:t>
       </w:r>
     </w:p>
     <w:p>
@@ -12273,15 +11714,15 @@
         <w:pStyle w:val="Standard"/>
         <w:numPr>
           <w:ilvl w:val="0"/>
-          <w:numId w:val="27"/>
+          <w:numId w:val="30"/>
         </w:numPr>
-        <w:ind w:left="1134" w:hanging="425"/>
-      </w:pPr>
-      <w:r>
-        <w:t>Пользователи могут изучить информацию по теме</w:t>
-      </w:r>
-      <w:r>
-        <w:t>;</w:t>
+        <w:ind w:left="993" w:hanging="284"/>
+      </w:pPr>
+      <w:r>
+        <w:t>п</w:t>
+      </w:r>
+      <w:r>
+        <w:t>ользователи могут изучить информацию по теме;</w:t>
       </w:r>
     </w:p>
     <w:p>
@@ -12289,22 +11730,19 @@
         <w:pStyle w:val="Standard"/>
         <w:numPr>
           <w:ilvl w:val="0"/>
-          <w:numId w:val="27"/>
+          <w:numId w:val="30"/>
         </w:numPr>
-        <w:ind w:left="1134" w:hanging="425"/>
-      </w:pPr>
-      <w:r>
-        <w:t>Была выполнена работа по анализу подобных сайтов</w:t>
-      </w:r>
-      <w:r>
-        <w:t>;</w:t>
-      </w:r>
-    </w:p>
-    <w:p>
-      <w:pPr>
-        <w:pStyle w:val="Standard"/>
-        <w:ind w:firstLine="0"/>
-      </w:pPr>
+        <w:ind w:left="993" w:hanging="284"/>
+      </w:pPr>
+      <w:r>
+        <w:t>б</w:t>
+      </w:r>
+      <w:r>
+        <w:t>ыла выполнена работа по анализу подобных сайтов</w:t>
+      </w:r>
+      <w:r>
+        <w:t>.</w:t>
+      </w:r>
     </w:p>
     <w:p>
       <w:pPr>
@@ -12312,10 +11750,7 @@
         <w:ind w:firstLine="709"/>
       </w:pPr>
       <w:r>
-        <w:t>Исходя из выполненных задач можно подвести итоги</w:t>
-      </w:r>
-      <w:r>
-        <w:t>:</w:t>
+        <w:t>Исходя из выполненных задач можно подвести итоги:</w:t>
       </w:r>
     </w:p>
     <w:p>
@@ -12323,15 +11758,15 @@
         <w:pStyle w:val="af4"/>
         <w:numPr>
           <w:ilvl w:val="0"/>
-          <w:numId w:val="28"/>
+          <w:numId w:val="29"/>
         </w:numPr>
-        <w:ind w:left="1134" w:hanging="425"/>
-      </w:pPr>
-      <w:r>
-        <w:t>Разработка макета сайта, является самым эффективным способом структурного представления сайта</w:t>
-      </w:r>
-      <w:r>
-        <w:t>;</w:t>
+        <w:ind w:left="993" w:hanging="284"/>
+      </w:pPr>
+      <w:r>
+        <w:t>р</w:t>
+      </w:r>
+      <w:r>
+        <w:t>азработка макета сайта, является самым эффективным способом структурного представления сайта;</w:t>
       </w:r>
     </w:p>
     <w:p>
@@ -12339,24 +11774,18 @@
         <w:pStyle w:val="af4"/>
         <w:numPr>
           <w:ilvl w:val="0"/>
-          <w:numId w:val="28"/>
+          <w:numId w:val="29"/>
         </w:numPr>
-        <w:ind w:left="1134" w:hanging="425"/>
+        <w:ind w:left="993" w:hanging="284"/>
       </w:pPr>
       <w:r>
         <w:t xml:space="preserve"> </w:t>
       </w:r>
       <w:r>
-        <w:t>Структура веб-сайтов, в основном, очень схожа, расположение основных элементов, таких как</w:t>
-      </w:r>
-      <w:r>
-        <w:t xml:space="preserve">: </w:t>
-      </w:r>
-      <w:r>
-        <w:t xml:space="preserve">логотип, название и панель навигации, практически не меняются </w:t>
-      </w:r>
-      <w:r>
-        <w:t>;</w:t>
+        <w:t>с</w:t>
+      </w:r>
+      <w:r>
+        <w:t>труктура веб-сайтов, в основном, очень схожа, расположение основных элементов, таких как: логотип, название и панель навигации, практически не меняются;</w:t>
       </w:r>
     </w:p>
     <w:p>
@@ -12364,12 +11793,15 @@
         <w:pStyle w:val="af4"/>
         <w:numPr>
           <w:ilvl w:val="0"/>
-          <w:numId w:val="28"/>
+          <w:numId w:val="29"/>
         </w:numPr>
-        <w:ind w:left="1134" w:hanging="425"/>
-      </w:pPr>
-      <w:r>
-        <w:t>Для вёрстки веб-сайта предпочтительно использовать специальные среды разработки.</w:t>
+        <w:ind w:left="993" w:hanging="284"/>
+      </w:pPr>
+      <w:r>
+        <w:t>д</w:t>
+      </w:r>
+      <w:r>
+        <w:t>ля вёрстки веб-сайта предпочтительно использовать специальные среды разработки.</w:t>
       </w:r>
       <w:r>
         <w:br w:type="page"/>
@@ -12386,7 +11818,6 @@
         <w:rPr>
           <w:lang w:val="ru-RU"/>
         </w:rPr>
-        <w:lastRenderedPageBreak/>
         <w:t>СПИСОК ИСПОЛЬЗОВАННЫХ ИСТОЧНИКОВ</w:t>
       </w:r>
     </w:p>
@@ -12476,7 +11907,6 @@
       </w:r>
       <w:r>
         <w:rPr>
-          <w:color w:val="333333"/>
           <w:szCs w:val="28"/>
         </w:rPr>
         <w:t>URL</w:t>
@@ -12484,8 +11914,25 @@
       <w:r>
         <w:t xml:space="preserve">: </w:t>
       </w:r>
-      <w:r>
-        <w:t>https://webref.ru/</w:t>
+      <w:hyperlink r:id="rId30" w:history="1">
+        <w:r>
+          <w:rPr>
+            <w:rStyle w:val="ab"/>
+          </w:rPr>
+          <w:t>https://webref.ru/</w:t>
+        </w:r>
+      </w:hyperlink>
+      <w:r>
+        <w:t xml:space="preserve"> (дата </w:t>
+      </w:r>
+      <w:r>
+        <w:rPr>
+          <w:highlight w:val="yellow"/>
+        </w:rPr>
+        <w:t>обращения: 20.04.2022</w:t>
+      </w:r>
+      <w:r>
+        <w:t>)</w:t>
       </w:r>
     </w:p>
     <w:p>
@@ -12511,7 +11958,6 @@
       </w:r>
       <w:r>
         <w:rPr>
-          <w:color w:val="333333"/>
           <w:szCs w:val="28"/>
         </w:rPr>
         <w:t>URL</w:t>
@@ -12543,7 +11989,6 @@
       </w:r>
       <w:r>
         <w:rPr>
-          <w:color w:val="333333"/>
           <w:szCs w:val="28"/>
         </w:rPr>
         <w:t>URL</w:t>
@@ -12551,10 +11996,11 @@
       <w:r>
         <w:t xml:space="preserve">: </w:t>
       </w:r>
-      <w:hyperlink r:id="rId30" w:history="1">
+      <w:hyperlink r:id="rId31" w:history="1">
         <w:r>
           <w:rPr>
             <w:rStyle w:val="ab"/>
+            <w:color w:val="auto"/>
           </w:rPr>
           <w:t>https://webformyself.com/osnovy-sozdaniya-sajta/</w:t>
         </w:r>
@@ -12582,19 +12028,7 @@
         </w:rPr>
       </w:pPr>
       <w:r>
-        <w:t xml:space="preserve">АРПП </w:t>
-      </w:r>
-      <w:r>
-        <w:t>Отечественный</w:t>
-      </w:r>
-      <w:r>
-        <w:t xml:space="preserve"> Софт [</w:t>
-      </w:r>
-      <w:r>
-        <w:t>сайт</w:t>
-      </w:r>
-      <w:r>
-        <w:t xml:space="preserve">] </w:t>
+        <w:t xml:space="preserve">АРПП Отечественный Софт [сайт] </w:t>
       </w:r>
       <w:r>
         <w:rPr>
@@ -12603,29 +12037,15 @@
         <w:t>URL</w:t>
       </w:r>
       <w:r>
-        <w:t>:</w:t>
-      </w:r>
-      <w:r>
-        <w:t xml:space="preserve"> </w:t>
-      </w:r>
-      <w:hyperlink r:id="rId31" w:history="1">
+        <w:t xml:space="preserve">: </w:t>
+      </w:r>
+      <w:hyperlink r:id="rId32" w:history="1">
         <w:r>
           <w:rPr>
             <w:rStyle w:val="ab"/>
+            <w:color w:val="auto"/>
           </w:rPr>
-          <w:t>https://arppsoft.ru/n</w:t>
-        </w:r>
-        <w:r>
-          <w:rPr>
-            <w:rStyle w:val="ab"/>
-          </w:rPr>
-          <w:t>-</w:t>
-        </w:r>
-        <w:r>
-          <w:rPr>
-            <w:rStyle w:val="ab"/>
-          </w:rPr>
-          <w:t xml:space="preserve"> ews/review/9198/</w:t>
+          <w:t>https://arppsoft.ru/n- ews/review/9198/</w:t>
         </w:r>
       </w:hyperlink>
     </w:p>
@@ -12663,16 +12083,7 @@
         <w:t>ru</w:t>
       </w:r>
       <w:r>
-        <w:t xml:space="preserve"> [</w:t>
-      </w:r>
-      <w:r>
-        <w:t>сайт</w:t>
-      </w:r>
-      <w:r>
-        <w:t>]</w:t>
-      </w:r>
-      <w:r>
-        <w:t xml:space="preserve"> </w:t>
+        <w:t xml:space="preserve"> [сайт] </w:t>
       </w:r>
       <w:r>
         <w:rPr>
@@ -12683,10 +12094,11 @@
       <w:r>
         <w:t xml:space="preserve">: </w:t>
       </w:r>
-      <w:hyperlink r:id="rId32" w:history="1">
+      <w:hyperlink r:id="rId33" w:history="1">
         <w:r>
           <w:rPr>
             <w:rStyle w:val="ab"/>
+            <w:color w:val="auto"/>
             <w:lang w:val="en-US"/>
           </w:rPr>
           <w:t>https</w:t>
@@ -12694,12 +12106,14 @@
         <w:r>
           <w:rPr>
             <w:rStyle w:val="ab"/>
+            <w:color w:val="auto"/>
           </w:rPr>
           <w:t>://</w:t>
         </w:r>
         <w:r>
           <w:rPr>
             <w:rStyle w:val="ab"/>
+            <w:color w:val="auto"/>
             <w:lang w:val="en-US"/>
           </w:rPr>
           <w:t>vc</w:t>
@@ -12707,12 +12121,14 @@
         <w:r>
           <w:rPr>
             <w:rStyle w:val="ab"/>
+            <w:color w:val="auto"/>
           </w:rPr>
           <w:t>.</w:t>
         </w:r>
         <w:r>
           <w:rPr>
             <w:rStyle w:val="ab"/>
+            <w:color w:val="auto"/>
             <w:lang w:val="en-US"/>
           </w:rPr>
           <w:t>ru</w:t>
@@ -12720,12 +12136,14 @@
         <w:r>
           <w:rPr>
             <w:rStyle w:val="ab"/>
+            <w:color w:val="auto"/>
           </w:rPr>
           <w:t>/</w:t>
         </w:r>
         <w:r>
           <w:rPr>
             <w:rStyle w:val="ab"/>
+            <w:color w:val="auto"/>
             <w:lang w:val="en-US"/>
           </w:rPr>
           <w:t>u</w:t>
@@ -12733,12 +12151,14 @@
         <w:r>
           <w:rPr>
             <w:rStyle w:val="ab"/>
+            <w:color w:val="auto"/>
           </w:rPr>
           <w:t>/697054-</w:t>
         </w:r>
         <w:r>
           <w:rPr>
             <w:rStyle w:val="ab"/>
+            <w:color w:val="auto"/>
             <w:lang w:val="en-US"/>
           </w:rPr>
           <w:t>pentestit</w:t>
@@ -12746,12 +12166,14 @@
         <w:r>
           <w:rPr>
             <w:rStyle w:val="ab"/>
+            <w:color w:val="auto"/>
           </w:rPr>
           <w:t>-</w:t>
         </w:r>
         <w:r>
           <w:rPr>
             <w:rStyle w:val="ab"/>
+            <w:color w:val="auto"/>
             <w:lang w:val="en-US"/>
           </w:rPr>
           <w:t>llc</w:t>
@@ -12759,12 +12181,14 @@
         <w:r>
           <w:rPr>
             <w:rStyle w:val="ab"/>
+            <w:color w:val="auto"/>
           </w:rPr>
           <w:t>/198198-</w:t>
         </w:r>
         <w:r>
           <w:rPr>
             <w:rStyle w:val="ab"/>
+            <w:color w:val="auto"/>
             <w:lang w:val="en-US"/>
           </w:rPr>
           <w:t>ozhidaemye</w:t>
@@ -12772,12 +12196,14 @@
         <w:r>
           <w:rPr>
             <w:rStyle w:val="ab"/>
+            <w:color w:val="auto"/>
           </w:rPr>
           <w:t>-</w:t>
         </w:r>
         <w:r>
           <w:rPr>
             <w:rStyle w:val="ab"/>
+            <w:color w:val="auto"/>
             <w:lang w:val="en-US"/>
           </w:rPr>
           <w:t>veb</w:t>
@@ -12785,12 +12211,14 @@
         <w:r>
           <w:rPr>
             <w:rStyle w:val="ab"/>
+            <w:color w:val="auto"/>
           </w:rPr>
           <w:t>-</w:t>
         </w:r>
         <w:r>
           <w:rPr>
             <w:rStyle w:val="ab"/>
+            <w:color w:val="auto"/>
             <w:lang w:val="en-US"/>
           </w:rPr>
           <w:t>uyazvimosti</w:t>
@@ -12798,6 +12226,7 @@
         <w:r>
           <w:rPr>
             <w:rStyle w:val="ab"/>
+            <w:color w:val="auto"/>
           </w:rPr>
           <w:t>-2021</w:t>
         </w:r>
@@ -12822,19 +12251,7 @@
         </w:rPr>
       </w:pPr>
       <w:r>
-        <w:t xml:space="preserve">Хабр </w:t>
-      </w:r>
-      <w:r>
-        <w:t>[</w:t>
-      </w:r>
-      <w:r>
-        <w:t>Сайт</w:t>
-      </w:r>
-      <w:r>
-        <w:t>]</w:t>
-      </w:r>
-      <w:r>
-        <w:t xml:space="preserve"> </w:t>
+        <w:t xml:space="preserve">Хабр [Сайт] </w:t>
       </w:r>
       <w:r>
         <w:rPr>
@@ -12845,10 +12262,11 @@
       <w:r>
         <w:t xml:space="preserve">: </w:t>
       </w:r>
-      <w:hyperlink r:id="rId33" w:history="1">
+      <w:hyperlink r:id="rId34" w:history="1">
         <w:r>
           <w:rPr>
             <w:rStyle w:val="ab"/>
+            <w:color w:val="auto"/>
             <w:lang w:val="en-US"/>
           </w:rPr>
           <w:t>https</w:t>
@@ -12856,12 +12274,14 @@
         <w:r>
           <w:rPr>
             <w:rStyle w:val="ab"/>
+            <w:color w:val="auto"/>
           </w:rPr>
           <w:t>://</w:t>
         </w:r>
         <w:r>
           <w:rPr>
             <w:rStyle w:val="ab"/>
+            <w:color w:val="auto"/>
             <w:lang w:val="en-US"/>
           </w:rPr>
           <w:t>habr</w:t>
@@ -12869,12 +12289,14 @@
         <w:r>
           <w:rPr>
             <w:rStyle w:val="ab"/>
+            <w:color w:val="auto"/>
           </w:rPr>
           <w:t>.</w:t>
         </w:r>
         <w:r>
           <w:rPr>
             <w:rStyle w:val="ab"/>
+            <w:color w:val="auto"/>
             <w:lang w:val="en-US"/>
           </w:rPr>
           <w:t>com</w:t>
@@ -12882,12 +12304,14 @@
         <w:r>
           <w:rPr>
             <w:rStyle w:val="ab"/>
+            <w:color w:val="auto"/>
           </w:rPr>
           <w:t>/</w:t>
         </w:r>
         <w:r>
           <w:rPr>
             <w:rStyle w:val="ab"/>
+            <w:color w:val="auto"/>
             <w:lang w:val="en-US"/>
           </w:rPr>
           <w:t>ru</w:t>
@@ -12895,12 +12319,14 @@
         <w:r>
           <w:rPr>
             <w:rStyle w:val="ab"/>
+            <w:color w:val="auto"/>
           </w:rPr>
           <w:t>/</w:t>
         </w:r>
         <w:r>
           <w:rPr>
             <w:rStyle w:val="ab"/>
+            <w:color w:val="auto"/>
             <w:lang w:val="en-US"/>
           </w:rPr>
           <w:t>company</w:t>
@@ -12908,12 +12334,14 @@
         <w:r>
           <w:rPr>
             <w:rStyle w:val="ab"/>
+            <w:color w:val="auto"/>
           </w:rPr>
           <w:t>/</w:t>
         </w:r>
         <w:r>
           <w:rPr>
             <w:rStyle w:val="ab"/>
+            <w:color w:val="auto"/>
             <w:lang w:val="en-US"/>
           </w:rPr>
           <w:t>pentestit</w:t>
@@ -12921,12 +12349,14 @@
         <w:r>
           <w:rPr>
             <w:rStyle w:val="ab"/>
+            <w:color w:val="auto"/>
           </w:rPr>
           <w:t>/</w:t>
         </w:r>
         <w:r>
           <w:rPr>
             <w:rStyle w:val="ab"/>
+            <w:color w:val="auto"/>
             <w:lang w:val="en-US"/>
           </w:rPr>
           <w:t>blog</w:t>
@@ -12934,6 +12364,7 @@
         <w:r>
           <w:rPr>
             <w:rStyle w:val="ab"/>
+            <w:color w:val="auto"/>
           </w:rPr>
           <w:t>/526878/</w:t>
         </w:r>
@@ -12949,16 +12380,7 @@
         <w:ind w:left="0" w:firstLine="709"/>
       </w:pPr>
       <w:r>
-        <w:t>Немезида ВАФ [</w:t>
-      </w:r>
-      <w:r>
-        <w:t>сайт</w:t>
-      </w:r>
-      <w:r>
-        <w:t>]</w:t>
-      </w:r>
-      <w:r>
-        <w:t xml:space="preserve"> </w:t>
+        <w:t xml:space="preserve">Немезида ВАФ [сайт] </w:t>
       </w:r>
       <w:r>
         <w:rPr>
@@ -12969,10 +12391,11 @@
       <w:r>
         <w:t xml:space="preserve">: </w:t>
       </w:r>
-      <w:hyperlink r:id="rId34" w:history="1">
+      <w:hyperlink r:id="rId35" w:history="1">
         <w:r>
           <w:rPr>
             <w:rStyle w:val="ab"/>
+            <w:color w:val="auto"/>
             <w:lang w:val="en-US"/>
           </w:rPr>
           <w:t>https</w:t>
@@ -12980,12 +12403,14 @@
         <w:r>
           <w:rPr>
             <w:rStyle w:val="ab"/>
+            <w:color w:val="auto"/>
           </w:rPr>
           <w:t>://</w:t>
         </w:r>
         <w:r>
           <w:rPr>
             <w:rStyle w:val="ab"/>
+            <w:color w:val="auto"/>
             <w:lang w:val="en-US"/>
           </w:rPr>
           <w:t>nemesida</w:t>
@@ -12993,12 +12418,14 @@
         <w:r>
           <w:rPr>
             <w:rStyle w:val="ab"/>
+            <w:color w:val="auto"/>
           </w:rPr>
           <w:t>-</w:t>
         </w:r>
         <w:r>
           <w:rPr>
             <w:rStyle w:val="ab"/>
+            <w:color w:val="auto"/>
             <w:lang w:val="en-US"/>
           </w:rPr>
           <w:t>waf</w:t>
@@ -13006,12 +12433,14 @@
         <w:r>
           <w:rPr>
             <w:rStyle w:val="ab"/>
+            <w:color w:val="auto"/>
           </w:rPr>
           <w:t>.</w:t>
         </w:r>
         <w:r>
           <w:rPr>
             <w:rStyle w:val="ab"/>
+            <w:color w:val="auto"/>
             <w:lang w:val="en-US"/>
           </w:rPr>
           <w:t>ru</w:t>
@@ -13019,12 +12448,14 @@
         <w:r>
           <w:rPr>
             <w:rStyle w:val="ab"/>
+            <w:color w:val="auto"/>
           </w:rPr>
           <w:t>/</w:t>
         </w:r>
         <w:r>
           <w:rPr>
             <w:rStyle w:val="ab"/>
+            <w:color w:val="auto"/>
             <w:lang w:val="en-US"/>
           </w:rPr>
           <w:t>vulns</w:t>
@@ -13032,6 +12463,7 @@
         <w:r>
           <w:rPr>
             <w:rStyle w:val="ab"/>
+            <w:color w:val="auto"/>
           </w:rPr>
           <w:t>/1533</w:t>
         </w:r>
@@ -13056,19 +12488,7 @@
         </w:rPr>
       </w:pPr>
       <w:r>
-        <w:t xml:space="preserve">Международная ассоциация учёных, преподавателей и специалистов (Российская Академия Естествознания) </w:t>
-      </w:r>
-      <w:r>
-        <w:t>[</w:t>
-      </w:r>
-      <w:r>
-        <w:t>сайт</w:t>
-      </w:r>
-      <w:r>
-        <w:t>]</w:t>
-      </w:r>
-      <w:r>
-        <w:t xml:space="preserve"> </w:t>
+        <w:t xml:space="preserve">Международная ассоциация учёных, преподавателей и специалистов (Российская Академия Естествознания) [сайт] </w:t>
       </w:r>
       <w:r>
         <w:rPr>
@@ -13083,6 +12503,7 @@
         <w:r>
           <w:rPr>
             <w:rStyle w:val="ab"/>
+            <w:color w:val="auto"/>
           </w:rPr>
           <w:t>https://eduherald.ru /ru/article/view?id=12471</w:t>
         </w:r>
@@ -13154,14 +12575,12 @@
         <w:ind w:firstLine="0"/>
         <w:jc w:val="left"/>
         <w:rPr>
-          <w:color w:val="000000"/>
           <w:szCs w:val="28"/>
           <w:shd w:val="clear" w:color="auto" w:fill="FFFFFF"/>
         </w:rPr>
       </w:pPr>
       <w:r>
         <w:rPr>
-          <w:color w:val="000000"/>
           <w:szCs w:val="28"/>
           <w:shd w:val="clear" w:color="auto" w:fill="FFFFFF"/>
         </w:rPr>
@@ -13736,10 +13155,7 @@
               <w:jc w:val="both"/>
             </w:pPr>
             <w:r>
-              <w:t>Цель сайта –</w:t>
-            </w:r>
-            <w:r>
-              <w:t xml:space="preserve"> познакомить посетителей с уязвимостями веб приложений, обучить тестировать системы, предоставить информацию о наиболее распространённых </w:t>
+              <w:t xml:space="preserve">Цель сайта – познакомить посетителей с уязвимостями веб приложений, обучить тестировать системы, предоставить информацию о наиболее распространённых </w:t>
             </w:r>
             <w:r>
               <w:t>уязвимостях</w:t>
@@ -13816,7 +13232,6 @@
       </w:pPr>
       <w:r>
         <w:rPr>
-          <w:color w:val="000000"/>
           <w:szCs w:val="28"/>
           <w:shd w:val="clear" w:color="auto" w:fill="FFFFFF"/>
         </w:rPr>
@@ -14238,7 +13653,6 @@
       </w:pPr>
       <w:r>
         <w:rPr>
-          <w:color w:val="000000"/>
           <w:szCs w:val="28"/>
           <w:shd w:val="clear" w:color="auto" w:fill="FFFFFF"/>
         </w:rPr>
@@ -14542,7 +13956,6 @@
       </w:pPr>
       <w:r>
         <w:rPr>
-          <w:color w:val="000000"/>
           <w:szCs w:val="28"/>
           <w:shd w:val="clear" w:color="auto" w:fill="FFFFFF"/>
         </w:rPr>
@@ -15164,7 +14577,6 @@
       </w:pPr>
       <w:r>
         <w:rPr>
-          <w:color w:val="000000"/>
           <w:szCs w:val="28"/>
           <w:shd w:val="clear" w:color="auto" w:fill="FFFFFF"/>
         </w:rPr>
@@ -15399,9 +14811,9 @@
         <w:ind w:firstLine="0"/>
         <w:jc w:val="left"/>
         <w:sectPr>
-          <w:headerReference w:type="default" r:id="rId35"/>
-          <w:headerReference w:type="first" r:id="rId36"/>
-          <w:footerReference w:type="first" r:id="rId37"/>
+          <w:headerReference w:type="default" r:id="rId36"/>
+          <w:headerReference w:type="first" r:id="rId37"/>
+          <w:footerReference w:type="first" r:id="rId38"/>
           <w:pgSz w:w="11906" w:h="16838" w:code="9"/>
           <w:pgMar w:top="851" w:right="567" w:bottom="1701" w:left="1418" w:header="0" w:footer="709" w:gutter="0"/>
           <w:pgNumType w:start="3"/>
@@ -15418,7 +14830,7 @@
       </w:pPr>
     </w:p>
     <w:sectPr>
-      <w:headerReference w:type="default" r:id="rId38"/>
+      <w:headerReference w:type="default" r:id="rId39"/>
       <w:pgSz w:w="11906" w:h="16838" w:code="9"/>
       <w:pgMar w:top="1701" w:right="1418" w:bottom="851" w:left="567" w:header="6" w:footer="709" w:gutter="0"/>
       <w:pgNumType w:start="1"/>
@@ -15515,7 +14927,7 @@
       <mc:AlternateContent>
         <mc:Choice Requires="wpg">
           <w:drawing>
-            <wp:anchor distT="0" distB="0" distL="114300" distR="114300" simplePos="0" relativeHeight="251661312" behindDoc="0" locked="0" layoutInCell="1" allowOverlap="1" wp14:anchorId="3D974969" wp14:editId="6FE82313">
+            <wp:anchor distT="0" distB="0" distL="114300" distR="114300" simplePos="0" relativeHeight="251662336" behindDoc="0" locked="0" layoutInCell="1" allowOverlap="1" wp14:anchorId="428AEA59" wp14:editId="664D1F5D">
               <wp:simplePos x="0" y="0"/>
               <wp:positionH relativeFrom="column">
                 <wp:posOffset>-203200</wp:posOffset>
@@ -16010,7 +15422,7 @@
                                 <w:noProof/>
                                 <w:sz w:val="24"/>
                               </w:rPr>
-                              <w:t>3</w:t>
+                              <w:t>6</w:t>
                             </w:r>
                             <w:r>
                               <w:rPr>
@@ -16597,7 +16009,7 @@
         </mc:Choice>
         <mc:Fallback>
           <w:pict>
-            <v:group w14:anchorId="3D974969" id="Группа 41" o:spid="_x0000_s1076" style="position:absolute;left:0;text-align:left;margin-left:-16pt;margin-top:14.05pt;width:524.75pt;height:813.9pt;z-index:251661312" coordorigin="1133,307" coordsize="10495,16278" o:gfxdata="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">
+            <v:group w14:anchorId="428AEA59" id="Группа 41" o:spid="_x0000_s1076" style="position:absolute;left:0;text-align:left;margin-left:-16pt;margin-top:14.05pt;width:524.75pt;height:813.9pt;z-index:251662336" coordorigin="1133,307" coordsize="10495,16278" o:gfxdata="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">
               <v:rect id="Rectangle 4" o:spid="_x0000_s1077" style="position:absolute;left:1140;top:307;width:10488;height:16271;visibility:visible;mso-wrap-style:square;v-text-anchor:top" o:gfxdata="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" filled="f" strokeweight="2pt"/>
               <v:line id="Line 6" o:spid="_x0000_s1078" style="position:absolute;visibility:visible;mso-wrap-style:square" from="1133,15721" to="11621,15721" o:connectortype="straight" o:gfxdata="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" strokeweight="2pt"/>
               <v:line id="Line 10" o:spid="_x0000_s1079" style="position:absolute;visibility:visible;mso-wrap-style:square" from="4824,15724" to="4825,16574" o:connectortype="straight" o:gfxdata="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" strokeweight="2pt"/>
@@ -16752,7 +16164,7 @@
                           <w:noProof/>
                           <w:sz w:val="24"/>
                         </w:rPr>
-                        <w:t>3</w:t>
+                        <w:t>6</w:t>
                       </w:r>
                       <w:r>
                         <w:rPr>
@@ -17003,7 +16415,7 @@
       <mc:AlternateContent>
         <mc:Choice Requires="wpg">
           <w:drawing>
-            <wp:anchor distT="0" distB="0" distL="114300" distR="114300" simplePos="0" relativeHeight="251656192" behindDoc="0" locked="0" layoutInCell="1" allowOverlap="1" wp14:anchorId="37967941" wp14:editId="22B67514">
+            <wp:anchor distT="0" distB="0" distL="114300" distR="114300" simplePos="0" relativeHeight="251657216" behindDoc="0" locked="0" layoutInCell="1" allowOverlap="1" wp14:anchorId="37B9141E" wp14:editId="52459ADD">
               <wp:simplePos x="0" y="0"/>
               <wp:positionH relativeFrom="column">
                 <wp:posOffset>-180975</wp:posOffset>
@@ -17958,7 +17370,7 @@
         </mc:Choice>
         <mc:Fallback>
           <w:pict>
-            <v:group w14:anchorId="37967941" id="Группа 402" o:spid="_x0000_s1096" style="position:absolute;left:0;text-align:left;margin-left:-14.25pt;margin-top:14.65pt;width:524.75pt;height:813.9pt;z-index:251656192" coordorigin="1133,307" coordsize="10495,16278" o:gfxdata="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">
+            <v:group w14:anchorId="37B9141E" id="Группа 402" o:spid="_x0000_s1096" style="position:absolute;left:0;text-align:left;margin-left:-14.25pt;margin-top:14.65pt;width:524.75pt;height:813.9pt;z-index:251657216" coordorigin="1133,307" coordsize="10495,16278" o:gfxdata="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">
               <v:rect id="Rectangle 4" o:spid="_x0000_s1097" style="position:absolute;left:1140;top:307;width:10488;height:16271;visibility:visible;mso-wrap-style:square;v-text-anchor:top" o:gfxdata="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" filled="f" strokeweight="2pt"/>
               <v:line id="Line 6" o:spid="_x0000_s1098" style="position:absolute;visibility:visible;mso-wrap-style:square" from="1133,15721" to="11621,15721" o:connectortype="straight" o:gfxdata="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" strokeweight="2pt"/>
               <v:line id="Line 10" o:spid="_x0000_s1099" style="position:absolute;visibility:visible;mso-wrap-style:square" from="4824,15724" to="4825,16574" o:connectortype="straight" o:gfxdata="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" strokeweight="2pt"/>
@@ -18661,6 +18073,95 @@
     </w:lvl>
   </w:abstractNum>
   <w:abstractNum w:abstractNumId="4" w15:restartNumberingAfterBreak="0">
+    <w:nsid w:val="176F399A"/>
+    <w:multiLevelType w:val="hybridMultilevel"/>
+    <w:tmpl w:val="33E06AD8"/>
+    <w:lvl w:ilvl="0" w:tplc="C3484406">
+      <w:start w:val="1"/>
+      <w:numFmt w:val="bullet"/>
+      <w:lvlText w:val=""/>
+      <w:lvlJc w:val="left"/>
+      <w:pPr>
+        <w:ind w:left="1429" w:hanging="360"/>
+      </w:pPr>
+      <w:rPr>
+        <w:rFonts w:ascii="Symbol" w:hAnsi="Symbol" w:hint="default"/>
+      </w:rPr>
+    </w:lvl>
+    <w:lvl w:ilvl="1" w:tplc="04190019" w:tentative="1">
+      <w:start w:val="1"/>
+      <w:numFmt w:val="lowerLetter"/>
+      <w:lvlText w:val="%2."/>
+      <w:lvlJc w:val="left"/>
+      <w:pPr>
+        <w:ind w:left="2149" w:hanging="360"/>
+      </w:pPr>
+    </w:lvl>
+    <w:lvl w:ilvl="2" w:tplc="0419001B" w:tentative="1">
+      <w:start w:val="1"/>
+      <w:numFmt w:val="lowerRoman"/>
+      <w:lvlText w:val="%3."/>
+      <w:lvlJc w:val="right"/>
+      <w:pPr>
+        <w:ind w:left="2869" w:hanging="180"/>
+      </w:pPr>
+    </w:lvl>
+    <w:lvl w:ilvl="3" w:tplc="0419000F" w:tentative="1">
+      <w:start w:val="1"/>
+      <w:numFmt w:val="decimal"/>
+      <w:lvlText w:val="%4."/>
+      <w:lvlJc w:val="left"/>
+      <w:pPr>
+        <w:ind w:left="3589" w:hanging="360"/>
+      </w:pPr>
+    </w:lvl>
+    <w:lvl w:ilvl="4" w:tplc="04190019" w:tentative="1">
+      <w:start w:val="1"/>
+      <w:numFmt w:val="lowerLetter"/>
+      <w:lvlText w:val="%5."/>
+      <w:lvlJc w:val="left"/>
+      <w:pPr>
+        <w:ind w:left="4309" w:hanging="360"/>
+      </w:pPr>
+    </w:lvl>
+    <w:lvl w:ilvl="5" w:tplc="0419001B" w:tentative="1">
+      <w:start w:val="1"/>
+      <w:numFmt w:val="lowerRoman"/>
+      <w:lvlText w:val="%6."/>
+      <w:lvlJc w:val="right"/>
+      <w:pPr>
+        <w:ind w:left="5029" w:hanging="180"/>
+      </w:pPr>
+    </w:lvl>
+    <w:lvl w:ilvl="6" w:tplc="0419000F" w:tentative="1">
+      <w:start w:val="1"/>
+      <w:numFmt w:val="decimal"/>
+      <w:lvlText w:val="%7."/>
+      <w:lvlJc w:val="left"/>
+      <w:pPr>
+        <w:ind w:left="5749" w:hanging="360"/>
+      </w:pPr>
+    </w:lvl>
+    <w:lvl w:ilvl="7" w:tplc="04190019" w:tentative="1">
+      <w:start w:val="1"/>
+      <w:numFmt w:val="lowerLetter"/>
+      <w:lvlText w:val="%8."/>
+      <w:lvlJc w:val="left"/>
+      <w:pPr>
+        <w:ind w:left="6469" w:hanging="360"/>
+      </w:pPr>
+    </w:lvl>
+    <w:lvl w:ilvl="8" w:tplc="0419001B" w:tentative="1">
+      <w:start w:val="1"/>
+      <w:numFmt w:val="lowerRoman"/>
+      <w:lvlText w:val="%9."/>
+      <w:lvlJc w:val="right"/>
+      <w:pPr>
+        <w:ind w:left="7189" w:hanging="180"/>
+      </w:pPr>
+    </w:lvl>
+  </w:abstractNum>
+  <w:abstractNum w:abstractNumId="5" w15:restartNumberingAfterBreak="0">
     <w:nsid w:val="1D1C0426"/>
     <w:multiLevelType w:val="hybridMultilevel"/>
     <w:tmpl w:val="B6080646"/>
@@ -18746,7 +18247,7 @@
       </w:pPr>
     </w:lvl>
   </w:abstractNum>
-  <w:abstractNum w:abstractNumId="5" w15:restartNumberingAfterBreak="0">
+  <w:abstractNum w:abstractNumId="6" w15:restartNumberingAfterBreak="0">
     <w:nsid w:val="1E1A0F3E"/>
     <w:multiLevelType w:val="multilevel"/>
     <w:tmpl w:val="DE446266"/>
@@ -18895,7 +18396,7 @@
       </w:rPr>
     </w:lvl>
   </w:abstractNum>
-  <w:abstractNum w:abstractNumId="6" w15:restartNumberingAfterBreak="0">
+  <w:abstractNum w:abstractNumId="7" w15:restartNumberingAfterBreak="0">
     <w:nsid w:val="23E0045F"/>
     <w:multiLevelType w:val="hybridMultilevel"/>
     <w:tmpl w:val="3D44CD18"/>
@@ -19010,7 +18511,7 @@
       </w:rPr>
     </w:lvl>
   </w:abstractNum>
-  <w:abstractNum w:abstractNumId="7" w15:restartNumberingAfterBreak="0">
+  <w:abstractNum w:abstractNumId="8" w15:restartNumberingAfterBreak="0">
     <w:nsid w:val="2885363D"/>
     <w:multiLevelType w:val="hybridMultilevel"/>
     <w:tmpl w:val="FED60324"/>
@@ -19123,7 +18624,7 @@
       </w:rPr>
     </w:lvl>
   </w:abstractNum>
-  <w:abstractNum w:abstractNumId="8" w15:restartNumberingAfterBreak="0">
+  <w:abstractNum w:abstractNumId="9" w15:restartNumberingAfterBreak="0">
     <w:nsid w:val="2AAF2AB3"/>
     <w:multiLevelType w:val="hybridMultilevel"/>
     <w:tmpl w:val="84A675F4"/>
@@ -19236,7 +18737,7 @@
       </w:rPr>
     </w:lvl>
   </w:abstractNum>
-  <w:abstractNum w:abstractNumId="9" w15:restartNumberingAfterBreak="0">
+  <w:abstractNum w:abstractNumId="10" w15:restartNumberingAfterBreak="0">
     <w:nsid w:val="2B4352B7"/>
     <w:multiLevelType w:val="hybridMultilevel"/>
     <w:tmpl w:val="0F48A93A"/>
@@ -19325,7 +18826,7 @@
       </w:pPr>
     </w:lvl>
   </w:abstractNum>
-  <w:abstractNum w:abstractNumId="10" w15:restartNumberingAfterBreak="0">
+  <w:abstractNum w:abstractNumId="11" w15:restartNumberingAfterBreak="0">
     <w:nsid w:val="2CA97A2D"/>
     <w:multiLevelType w:val="hybridMultilevel"/>
     <w:tmpl w:val="DB144EC2"/>
@@ -19438,7 +18939,7 @@
       </w:rPr>
     </w:lvl>
   </w:abstractNum>
-  <w:abstractNum w:abstractNumId="11" w15:restartNumberingAfterBreak="0">
+  <w:abstractNum w:abstractNumId="12" w15:restartNumberingAfterBreak="0">
     <w:nsid w:val="2EB74D40"/>
     <w:multiLevelType w:val="hybridMultilevel"/>
     <w:tmpl w:val="28A243CE"/>
@@ -19529,7 +19030,7 @@
       </w:pPr>
     </w:lvl>
   </w:abstractNum>
-  <w:abstractNum w:abstractNumId="12" w15:restartNumberingAfterBreak="0">
+  <w:abstractNum w:abstractNumId="13" w15:restartNumberingAfterBreak="0">
     <w:nsid w:val="31B359A6"/>
     <w:multiLevelType w:val="multilevel"/>
     <w:tmpl w:val="FDAE9C56"/>
@@ -19634,7 +19135,7 @@
       </w:rPr>
     </w:lvl>
   </w:abstractNum>
-  <w:abstractNum w:abstractNumId="13" w15:restartNumberingAfterBreak="0">
+  <w:abstractNum w:abstractNumId="14" w15:restartNumberingAfterBreak="0">
     <w:nsid w:val="3DB03815"/>
     <w:multiLevelType w:val="multilevel"/>
     <w:tmpl w:val="9282274E"/>
@@ -19747,7 +19248,7 @@
       </w:rPr>
     </w:lvl>
   </w:abstractNum>
-  <w:abstractNum w:abstractNumId="14" w15:restartNumberingAfterBreak="0">
+  <w:abstractNum w:abstractNumId="15" w15:restartNumberingAfterBreak="0">
     <w:nsid w:val="438D32CF"/>
     <w:multiLevelType w:val="hybridMultilevel"/>
     <w:tmpl w:val="D1B6B7E6"/>
@@ -19833,7 +19334,7 @@
       </w:pPr>
     </w:lvl>
   </w:abstractNum>
-  <w:abstractNum w:abstractNumId="15" w15:restartNumberingAfterBreak="0">
+  <w:abstractNum w:abstractNumId="16" w15:restartNumberingAfterBreak="0">
     <w:nsid w:val="48F52718"/>
     <w:multiLevelType w:val="hybridMultilevel"/>
     <w:tmpl w:val="DBCA96F8"/>
@@ -19946,7 +19447,96 @@
       </w:rPr>
     </w:lvl>
   </w:abstractNum>
-  <w:abstractNum w:abstractNumId="16" w15:restartNumberingAfterBreak="0">
+  <w:abstractNum w:abstractNumId="17" w15:restartNumberingAfterBreak="0">
+    <w:nsid w:val="4B55318B"/>
+    <w:multiLevelType w:val="hybridMultilevel"/>
+    <w:tmpl w:val="9B188898"/>
+    <w:lvl w:ilvl="0" w:tplc="C3484406">
+      <w:start w:val="1"/>
+      <w:numFmt w:val="bullet"/>
+      <w:lvlText w:val=""/>
+      <w:lvlJc w:val="left"/>
+      <w:pPr>
+        <w:ind w:left="1429" w:hanging="360"/>
+      </w:pPr>
+      <w:rPr>
+        <w:rFonts w:ascii="Symbol" w:hAnsi="Symbol" w:hint="default"/>
+      </w:rPr>
+    </w:lvl>
+    <w:lvl w:ilvl="1" w:tplc="04190019" w:tentative="1">
+      <w:start w:val="1"/>
+      <w:numFmt w:val="lowerLetter"/>
+      <w:lvlText w:val="%2."/>
+      <w:lvlJc w:val="left"/>
+      <w:pPr>
+        <w:ind w:left="2149" w:hanging="360"/>
+      </w:pPr>
+    </w:lvl>
+    <w:lvl w:ilvl="2" w:tplc="0419001B" w:tentative="1">
+      <w:start w:val="1"/>
+      <w:numFmt w:val="lowerRoman"/>
+      <w:lvlText w:val="%3."/>
+      <w:lvlJc w:val="right"/>
+      <w:pPr>
+        <w:ind w:left="2869" w:hanging="180"/>
+      </w:pPr>
+    </w:lvl>
+    <w:lvl w:ilvl="3" w:tplc="0419000F" w:tentative="1">
+      <w:start w:val="1"/>
+      <w:numFmt w:val="decimal"/>
+      <w:lvlText w:val="%4."/>
+      <w:lvlJc w:val="left"/>
+      <w:pPr>
+        <w:ind w:left="3589" w:hanging="360"/>
+      </w:pPr>
+    </w:lvl>
+    <w:lvl w:ilvl="4" w:tplc="04190019" w:tentative="1">
+      <w:start w:val="1"/>
+      <w:numFmt w:val="lowerLetter"/>
+      <w:lvlText w:val="%5."/>
+      <w:lvlJc w:val="left"/>
+      <w:pPr>
+        <w:ind w:left="4309" w:hanging="360"/>
+      </w:pPr>
+    </w:lvl>
+    <w:lvl w:ilvl="5" w:tplc="0419001B" w:tentative="1">
+      <w:start w:val="1"/>
+      <w:numFmt w:val="lowerRoman"/>
+      <w:lvlText w:val="%6."/>
+      <w:lvlJc w:val="right"/>
+      <w:pPr>
+        <w:ind w:left="5029" w:hanging="180"/>
+      </w:pPr>
+    </w:lvl>
+    <w:lvl w:ilvl="6" w:tplc="0419000F" w:tentative="1">
+      <w:start w:val="1"/>
+      <w:numFmt w:val="decimal"/>
+      <w:lvlText w:val="%7."/>
+      <w:lvlJc w:val="left"/>
+      <w:pPr>
+        <w:ind w:left="5749" w:hanging="360"/>
+      </w:pPr>
+    </w:lvl>
+    <w:lvl w:ilvl="7" w:tplc="04190019" w:tentative="1">
+      <w:start w:val="1"/>
+      <w:numFmt w:val="lowerLetter"/>
+      <w:lvlText w:val="%8."/>
+      <w:lvlJc w:val="left"/>
+      <w:pPr>
+        <w:ind w:left="6469" w:hanging="360"/>
+      </w:pPr>
+    </w:lvl>
+    <w:lvl w:ilvl="8" w:tplc="0419001B" w:tentative="1">
+      <w:start w:val="1"/>
+      <w:numFmt w:val="lowerRoman"/>
+      <w:lvlText w:val="%9."/>
+      <w:lvlJc w:val="right"/>
+      <w:pPr>
+        <w:ind w:left="7189" w:hanging="180"/>
+      </w:pPr>
+    </w:lvl>
+  </w:abstractNum>
+  <w:abstractNum w:abstractNumId="18" w15:restartNumberingAfterBreak="0">
     <w:nsid w:val="4CFB789D"/>
     <w:multiLevelType w:val="hybridMultilevel"/>
     <w:tmpl w:val="F4563320"/>
@@ -20032,7 +19622,7 @@
       </w:pPr>
     </w:lvl>
   </w:abstractNum>
-  <w:abstractNum w:abstractNumId="17" w15:restartNumberingAfterBreak="0">
+  <w:abstractNum w:abstractNumId="19" w15:restartNumberingAfterBreak="0">
     <w:nsid w:val="4DA32A39"/>
     <w:multiLevelType w:val="multilevel"/>
     <w:tmpl w:val="087AAECE"/>
@@ -20125,7 +19715,7 @@
       </w:pPr>
     </w:lvl>
   </w:abstractNum>
-  <w:abstractNum w:abstractNumId="18" w15:restartNumberingAfterBreak="0">
+  <w:abstractNum w:abstractNumId="20" w15:restartNumberingAfterBreak="0">
     <w:nsid w:val="513A7235"/>
     <w:multiLevelType w:val="hybridMultilevel"/>
     <w:tmpl w:val="3ADA3FB4"/>
@@ -20214,7 +19804,7 @@
       </w:pPr>
     </w:lvl>
   </w:abstractNum>
-  <w:abstractNum w:abstractNumId="19" w15:restartNumberingAfterBreak="0">
+  <w:abstractNum w:abstractNumId="21" w15:restartNumberingAfterBreak="0">
     <w:nsid w:val="545A4047"/>
     <w:multiLevelType w:val="hybridMultilevel"/>
     <w:tmpl w:val="3356DBA0"/>
@@ -20327,7 +19917,7 @@
       </w:rPr>
     </w:lvl>
   </w:abstractNum>
-  <w:abstractNum w:abstractNumId="20" w15:restartNumberingAfterBreak="0">
+  <w:abstractNum w:abstractNumId="22" w15:restartNumberingAfterBreak="0">
     <w:nsid w:val="5DC10376"/>
     <w:multiLevelType w:val="hybridMultilevel"/>
     <w:tmpl w:val="3ED849BA"/>
@@ -20440,7 +20030,7 @@
       </w:rPr>
     </w:lvl>
   </w:abstractNum>
-  <w:abstractNum w:abstractNumId="21" w15:restartNumberingAfterBreak="0">
+  <w:abstractNum w:abstractNumId="23" w15:restartNumberingAfterBreak="0">
     <w:nsid w:val="69BA4822"/>
     <w:multiLevelType w:val="hybridMultilevel"/>
     <w:tmpl w:val="1B9688D2"/>
@@ -20526,7 +20116,7 @@
       </w:pPr>
     </w:lvl>
   </w:abstractNum>
-  <w:abstractNum w:abstractNumId="22" w15:restartNumberingAfterBreak="0">
+  <w:abstractNum w:abstractNumId="24" w15:restartNumberingAfterBreak="0">
     <w:nsid w:val="6AE04F31"/>
     <w:multiLevelType w:val="multilevel"/>
     <w:tmpl w:val="BFB4040C"/>
@@ -20631,7 +20221,7 @@
       </w:rPr>
     </w:lvl>
   </w:abstractNum>
-  <w:abstractNum w:abstractNumId="23" w15:restartNumberingAfterBreak="0">
+  <w:abstractNum w:abstractNumId="25" w15:restartNumberingAfterBreak="0">
     <w:nsid w:val="6E3D5757"/>
     <w:multiLevelType w:val="hybridMultilevel"/>
     <w:tmpl w:val="FC701CBE"/>
@@ -20717,7 +20307,7 @@
       </w:pPr>
     </w:lvl>
   </w:abstractNum>
-  <w:abstractNum w:abstractNumId="24" w15:restartNumberingAfterBreak="0">
+  <w:abstractNum w:abstractNumId="26" w15:restartNumberingAfterBreak="0">
     <w:nsid w:val="7A9338EE"/>
     <w:multiLevelType w:val="hybridMultilevel"/>
     <w:tmpl w:val="3ADA3FB4"/>
@@ -20806,7 +20396,7 @@
       </w:pPr>
     </w:lvl>
   </w:abstractNum>
-  <w:abstractNum w:abstractNumId="25" w15:restartNumberingAfterBreak="0">
+  <w:abstractNum w:abstractNumId="27" w15:restartNumberingAfterBreak="0">
     <w:nsid w:val="7E722991"/>
     <w:multiLevelType w:val="hybridMultilevel"/>
     <w:tmpl w:val="9FAAB19E"/>
@@ -20920,13 +20510,13 @@
     </w:lvl>
   </w:abstractNum>
   <w:num w:numId="1">
-    <w:abstractNumId w:val="6"/>
+    <w:abstractNumId w:val="7"/>
   </w:num>
   <w:num w:numId="2">
-    <w:abstractNumId w:val="11"/>
+    <w:abstractNumId w:val="12"/>
   </w:num>
   <w:num w:numId="3">
-    <w:abstractNumId w:val="17"/>
+    <w:abstractNumId w:val="19"/>
     <w:lvlOverride w:ilvl="1">
       <w:lvl w:ilvl="1">
         <w:start w:val="1"/>
@@ -20944,58 +20534,58 @@
     </w:lvlOverride>
   </w:num>
   <w:num w:numId="4">
-    <w:abstractNumId w:val="22"/>
+    <w:abstractNumId w:val="24"/>
   </w:num>
   <w:num w:numId="5">
-    <w:abstractNumId w:val="22"/>
+    <w:abstractNumId w:val="24"/>
   </w:num>
   <w:num w:numId="6">
     <w:abstractNumId w:val="3"/>
   </w:num>
   <w:num w:numId="7">
-    <w:abstractNumId w:val="7"/>
+    <w:abstractNumId w:val="8"/>
   </w:num>
   <w:num w:numId="8">
+    <w:abstractNumId w:val="21"/>
+  </w:num>
+  <w:num w:numId="9">
+    <w:abstractNumId w:val="20"/>
+  </w:num>
+  <w:num w:numId="10">
+    <w:abstractNumId w:val="26"/>
+  </w:num>
+  <w:num w:numId="11">
+    <w:abstractNumId w:val="23"/>
+  </w:num>
+  <w:num w:numId="12">
+    <w:abstractNumId w:val="15"/>
+  </w:num>
+  <w:num w:numId="13">
+    <w:abstractNumId w:val="25"/>
+  </w:num>
+  <w:num w:numId="14">
+    <w:abstractNumId w:val="6"/>
+  </w:num>
+  <w:num w:numId="15">
+    <w:abstractNumId w:val="10"/>
+  </w:num>
+  <w:num w:numId="16">
+    <w:abstractNumId w:val="13"/>
+  </w:num>
+  <w:num w:numId="17">
     <w:abstractNumId w:val="19"/>
   </w:num>
-  <w:num w:numId="9">
-    <w:abstractNumId w:val="18"/>
-  </w:num>
-  <w:num w:numId="10">
-    <w:abstractNumId w:val="24"/>
-  </w:num>
-  <w:num w:numId="11">
-    <w:abstractNumId w:val="21"/>
-  </w:num>
-  <w:num w:numId="12">
+  <w:num w:numId="18">
     <w:abstractNumId w:val="14"/>
   </w:num>
-  <w:num w:numId="13">
-    <w:abstractNumId w:val="23"/>
-  </w:num>
-  <w:num w:numId="14">
-    <w:abstractNumId w:val="5"/>
-  </w:num>
-  <w:num w:numId="15">
-    <w:abstractNumId w:val="9"/>
-  </w:num>
-  <w:num w:numId="16">
-    <w:abstractNumId w:val="12"/>
-  </w:num>
-  <w:num w:numId="17">
-    <w:abstractNumId w:val="17"/>
-  </w:num>
-  <w:num w:numId="18">
-    <w:abstractNumId w:val="13"/>
-  </w:num>
   <w:num w:numId="19">
-    <w:abstractNumId w:val="20"/>
+    <w:abstractNumId w:val="22"/>
   </w:num>
   <w:num w:numId="20">
-    <w:abstractNumId w:val="15"/>
+    <w:abstractNumId w:val="16"/>
   </w:num>
   <w:num w:numId="21">
-    <w:abstractNumId w:val="10"/>
+    <w:abstractNumId w:val="11"/>
   </w:num>
   <w:num w:numId="22">
     <w:abstractNumId w:val="1"/>
@@ -21028,10 +20618,10 @@
     </w:lvlOverride>
   </w:num>
   <w:num w:numId="23">
-    <w:abstractNumId w:val="25"/>
+    <w:abstractNumId w:val="27"/>
   </w:num>
   <w:num w:numId="24">
-    <w:abstractNumId w:val="8"/>
+    <w:abstractNumId w:val="9"/>
   </w:num>
   <w:num w:numId="25">
     <w:abstractNumId w:val="2"/>
@@ -21040,10 +20630,16 @@
     <w:abstractNumId w:val="0"/>
   </w:num>
   <w:num w:numId="27">
-    <w:abstractNumId w:val="4"/>
+    <w:abstractNumId w:val="5"/>
   </w:num>
   <w:num w:numId="28">
-    <w:abstractNumId w:val="16"/>
+    <w:abstractNumId w:val="18"/>
+  </w:num>
+  <w:num w:numId="29">
+    <w:abstractNumId w:val="17"/>
+  </w:num>
+  <w:num w:numId="30">
+    <w:abstractNumId w:val="4"/>
   </w:num>
   <w:numIdMacAtCleanup w:val="26"/>
 </w:numbering>
@@ -22535,7 +22131,7 @@
 </file>
 
 <file path=customXml/itemProps1.xml><?xml version="1.0" encoding="utf-8"?>
-